--- a/OpenGL_note.docx
+++ b/OpenGL_note.docx
@@ -6,7 +6,7 @@
       <w:pPr>
         <w:pStyle w:val="a3"/>
         <w:rPr>
-          <w:rFonts w:ascii="宋体" w:eastAsia="宋体" w:hAnsi="宋体"/>
+          <w:rFonts w:ascii="宋体" w:eastAsia="宋体" w:hAnsi="宋体" w:hint="eastAsia"/>
           <w:sz w:val="72"/>
           <w:szCs w:val="72"/>
         </w:rPr>
@@ -24,7 +24,7 @@
       <w:pPr>
         <w:pStyle w:val="1"/>
         <w:rPr>
-          <w:rFonts w:ascii="宋体" w:eastAsia="宋体" w:hAnsi="宋体"/>
+          <w:rFonts w:ascii="宋体" w:eastAsia="宋体" w:hAnsi="宋体" w:hint="eastAsia"/>
           <w:color w:val="000000" w:themeColor="text1"/>
           <w:sz w:val="30"/>
           <w:szCs w:val="30"/>
@@ -44,7 +44,7 @@
       <w:pPr>
         <w:ind w:firstLine="420"/>
         <w:rPr>
-          <w:rFonts w:ascii="宋体" w:eastAsia="宋体" w:hAnsi="宋体"/>
+          <w:rFonts w:ascii="宋体" w:eastAsia="宋体" w:hAnsi="宋体" w:hint="eastAsia"/>
           <w:sz w:val="28"/>
           <w:szCs w:val="28"/>
         </w:rPr>
@@ -62,7 +62,7 @@
       <w:pPr>
         <w:ind w:firstLine="420"/>
         <w:rPr>
-          <w:rFonts w:ascii="宋体" w:eastAsia="宋体" w:hAnsi="宋体"/>
+          <w:rFonts w:ascii="宋体" w:eastAsia="宋体" w:hAnsi="宋体" w:hint="eastAsia"/>
           <w:sz w:val="28"/>
           <w:szCs w:val="28"/>
         </w:rPr>
@@ -91,7 +91,7 @@
       <w:pPr>
         <w:ind w:firstLine="420"/>
         <w:rPr>
-          <w:rFonts w:ascii="宋体" w:eastAsia="宋体" w:hAnsi="宋体"/>
+          <w:rFonts w:ascii="宋体" w:eastAsia="宋体" w:hAnsi="宋体" w:hint="eastAsia"/>
           <w:sz w:val="28"/>
           <w:szCs w:val="28"/>
         </w:rPr>
@@ -135,7 +135,7 @@
       <w:pPr>
         <w:ind w:firstLine="420"/>
         <w:rPr>
-          <w:rFonts w:ascii="宋体" w:eastAsia="宋体" w:hAnsi="宋体"/>
+          <w:rFonts w:ascii="宋体" w:eastAsia="宋体" w:hAnsi="宋体" w:hint="eastAsia"/>
           <w:sz w:val="28"/>
           <w:szCs w:val="28"/>
         </w:rPr>
@@ -190,7 +190,7 @@
       <w:pPr>
         <w:ind w:firstLine="420"/>
         <w:rPr>
-          <w:rFonts w:ascii="宋体" w:eastAsia="宋体" w:hAnsi="宋体"/>
+          <w:rFonts w:ascii="宋体" w:eastAsia="宋体" w:hAnsi="宋体" w:hint="eastAsia"/>
           <w:sz w:val="28"/>
           <w:szCs w:val="28"/>
         </w:rPr>
@@ -256,7 +256,7 @@
           <w:numId w:val="1"/>
         </w:numPr>
         <w:rPr>
-          <w:rFonts w:ascii="宋体" w:eastAsia="宋体" w:hAnsi="宋体"/>
+          <w:rFonts w:ascii="宋体" w:eastAsia="宋体" w:hAnsi="宋体" w:hint="eastAsia"/>
           <w:sz w:val="28"/>
           <w:szCs w:val="28"/>
         </w:rPr>
@@ -274,7 +274,7 @@
       <w:pPr>
         <w:ind w:firstLine="420"/>
         <w:rPr>
-          <w:rFonts w:ascii="宋体" w:eastAsia="宋体" w:hAnsi="宋体"/>
+          <w:rFonts w:ascii="宋体" w:eastAsia="宋体" w:hAnsi="宋体" w:hint="eastAsia"/>
           <w:sz w:val="28"/>
           <w:szCs w:val="28"/>
         </w:rPr>
@@ -292,7 +292,7 @@
       <w:pPr>
         <w:ind w:firstLine="420"/>
         <w:rPr>
-          <w:rFonts w:ascii="宋体" w:eastAsia="宋体" w:hAnsi="宋体"/>
+          <w:rFonts w:ascii="宋体" w:eastAsia="宋体" w:hAnsi="宋体" w:hint="eastAsia"/>
           <w:sz w:val="28"/>
           <w:szCs w:val="28"/>
         </w:rPr>
@@ -337,7 +337,7 @@
       <w:pPr>
         <w:pStyle w:val="1"/>
         <w:rPr>
-          <w:rFonts w:ascii="宋体" w:eastAsia="宋体" w:hAnsi="宋体"/>
+          <w:rFonts w:ascii="宋体" w:eastAsia="宋体" w:hAnsi="宋体" w:hint="eastAsia"/>
           <w:color w:val="000000" w:themeColor="text1"/>
           <w:sz w:val="30"/>
           <w:szCs w:val="30"/>
@@ -402,7 +402,7 @@
       <w:pPr>
         <w:ind w:firstLine="420"/>
         <w:rPr>
-          <w:rFonts w:ascii="宋体" w:eastAsia="宋体" w:hAnsi="宋体"/>
+          <w:rFonts w:ascii="宋体" w:eastAsia="宋体" w:hAnsi="宋体" w:hint="eastAsia"/>
           <w:sz w:val="28"/>
           <w:szCs w:val="28"/>
         </w:rPr>
@@ -510,39 +510,40 @@
           <w:numId w:val="2"/>
         </w:numPr>
         <w:rPr>
+          <w:rFonts w:ascii="宋体" w:eastAsia="宋体" w:hAnsi="宋体" w:hint="eastAsia"/>
+          <w:sz w:val="28"/>
+          <w:szCs w:val="28"/>
+        </w:rPr>
+      </w:pPr>
+      <w:r>
+        <w:rPr>
+          <w:rFonts w:ascii="Segoe UI Emoji" w:eastAsia="宋体" w:hAnsi="Segoe UI Emoji" w:cs="Segoe UI Emoji"/>
+          <w:sz w:val="28"/>
+          <w:szCs w:val="28"/>
+        </w:rPr>
+        <w:t>❌</w:t>
+      </w:r>
+      <w:r>
+        <w:rPr>
           <w:rFonts w:ascii="宋体" w:eastAsia="宋体" w:hAnsi="宋体"/>
           <w:sz w:val="28"/>
           <w:szCs w:val="28"/>
         </w:rPr>
-      </w:pPr>
-      <w:r>
-        <w:rPr>
-          <w:rFonts w:ascii="Segoe UI Emoji" w:eastAsia="宋体" w:hAnsi="Segoe UI Emoji" w:cs="Segoe UI Emoji"/>
-          <w:sz w:val="28"/>
-          <w:szCs w:val="28"/>
-        </w:rPr>
-        <w:t>❌</w:t>
-      </w:r>
+        <w:t xml:space="preserve"> 无法管理窗口事件（如缩放、关闭）</w:t>
+      </w:r>
+    </w:p>
+    <w:p>
+      <w:pPr>
+        <w:rPr>
+          <w:rFonts w:ascii="宋体" w:eastAsia="宋体" w:hAnsi="宋体" w:hint="eastAsia"/>
+          <w:sz w:val="28"/>
+          <w:szCs w:val="28"/>
+        </w:rPr>
+      </w:pPr>
       <w:r>
         <w:rPr>
           <w:rFonts w:ascii="宋体" w:eastAsia="宋体" w:hAnsi="宋体"/>
-          <w:sz w:val="28"/>
-          <w:szCs w:val="28"/>
-        </w:rPr>
-        <w:t xml:space="preserve"> 无法管理窗口事件（如缩放、关闭）</w:t>
-      </w:r>
-    </w:p>
-    <w:p>
-      <w:pPr>
-        <w:rPr>
-          <w:rFonts w:ascii="宋体" w:eastAsia="宋体" w:hAnsi="宋体"/>
-          <w:sz w:val="28"/>
-          <w:szCs w:val="28"/>
-        </w:rPr>
-      </w:pPr>
-      <w:r>
-        <w:rPr>
-          <w:rFonts w:ascii="宋体" w:eastAsia="宋体" w:hAnsi="宋体"/>
+          <w:noProof/>
           <w:sz w:val="28"/>
           <w:szCs w:val="28"/>
         </w:rPr>
@@ -586,14 +587,15 @@
     <w:p>
       <w:pPr>
         <w:rPr>
+          <w:rFonts w:ascii="宋体" w:eastAsia="宋体" w:hAnsi="宋体" w:hint="eastAsia"/>
+          <w:sz w:val="28"/>
+          <w:szCs w:val="28"/>
+        </w:rPr>
+      </w:pPr>
+      <w:r>
+        <w:rPr>
           <w:rFonts w:ascii="宋体" w:eastAsia="宋体" w:hAnsi="宋体"/>
-          <w:sz w:val="28"/>
-          <w:szCs w:val="28"/>
-        </w:rPr>
-      </w:pPr>
-      <w:r>
-        <w:rPr>
-          <w:rFonts w:ascii="宋体" w:eastAsia="宋体" w:hAnsi="宋体"/>
+          <w:noProof/>
           <w:sz w:val="28"/>
           <w:szCs w:val="28"/>
         </w:rPr>
@@ -638,31 +640,32 @@
       <w:pPr>
         <w:ind w:firstLine="420"/>
         <w:rPr>
+          <w:rFonts w:ascii="宋体" w:eastAsia="宋体" w:hAnsi="宋体" w:hint="eastAsia"/>
+          <w:sz w:val="28"/>
+          <w:szCs w:val="28"/>
+        </w:rPr>
+      </w:pPr>
+      <w:r>
+        <w:rPr>
           <w:rFonts w:ascii="宋体" w:eastAsia="宋体" w:hAnsi="宋体"/>
           <w:sz w:val="28"/>
           <w:szCs w:val="28"/>
         </w:rPr>
+        <w:t>GLFW 本质上是位于 OpenGL 之上的一层抽象 API，但它不参与图形渲染本身，而是专注于为 OpenGL（或 Vulkan/OpenGL ES）提供运行环境的基础设施。</w:t>
+      </w:r>
+    </w:p>
+    <w:p>
+      <w:pPr>
+        <w:rPr>
+          <w:rFonts w:ascii="宋体" w:eastAsia="宋体" w:hAnsi="宋体" w:hint="eastAsia"/>
+          <w:sz w:val="28"/>
+          <w:szCs w:val="28"/>
+        </w:rPr>
       </w:pPr>
       <w:r>
         <w:rPr>
           <w:rFonts w:ascii="宋体" w:eastAsia="宋体" w:hAnsi="宋体"/>
-          <w:sz w:val="28"/>
-          <w:szCs w:val="28"/>
-        </w:rPr>
-        <w:t>GLFW 本质上是位于 OpenGL 之上的一层抽象 API，但它不参与图形渲染本身，而是专注于为 OpenGL（或 Vulkan/OpenGL ES）提供运行环境的基础设施。</w:t>
-      </w:r>
-    </w:p>
-    <w:p>
-      <w:pPr>
-        <w:rPr>
-          <w:rFonts w:ascii="宋体" w:eastAsia="宋体" w:hAnsi="宋体"/>
-          <w:sz w:val="28"/>
-          <w:szCs w:val="28"/>
-        </w:rPr>
-      </w:pPr>
-      <w:r>
-        <w:rPr>
-          <w:rFonts w:ascii="宋体" w:eastAsia="宋体" w:hAnsi="宋体"/>
+          <w:noProof/>
           <w:sz w:val="28"/>
           <w:szCs w:val="28"/>
         </w:rPr>
@@ -707,31 +710,32 @@
     <w:p>
       <w:pPr>
         <w:rPr>
+          <w:rFonts w:ascii="宋体" w:eastAsia="宋体" w:hAnsi="宋体" w:hint="eastAsia"/>
+          <w:sz w:val="28"/>
+          <w:szCs w:val="28"/>
+        </w:rPr>
+      </w:pPr>
+      <w:r>
+        <w:rPr>
+          <w:rFonts w:ascii="宋体" w:eastAsia="宋体" w:hAnsi="宋体" w:hint="eastAsia"/>
+          <w:sz w:val="28"/>
+          <w:szCs w:val="28"/>
+        </w:rPr>
+        <w:t>类比：</w:t>
+      </w:r>
+    </w:p>
+    <w:p>
+      <w:pPr>
+        <w:rPr>
+          <w:rFonts w:ascii="宋体" w:eastAsia="宋体" w:hAnsi="宋体" w:hint="eastAsia"/>
+          <w:sz w:val="28"/>
+          <w:szCs w:val="28"/>
+        </w:rPr>
+      </w:pPr>
+      <w:r>
+        <w:rPr>
           <w:rFonts w:ascii="宋体" w:eastAsia="宋体" w:hAnsi="宋体"/>
-          <w:sz w:val="28"/>
-          <w:szCs w:val="28"/>
-        </w:rPr>
-      </w:pPr>
-      <w:r>
-        <w:rPr>
-          <w:rFonts w:ascii="宋体" w:eastAsia="宋体" w:hAnsi="宋体" w:hint="eastAsia"/>
-          <w:sz w:val="28"/>
-          <w:szCs w:val="28"/>
-        </w:rPr>
-        <w:t>类比：</w:t>
-      </w:r>
-    </w:p>
-    <w:p>
-      <w:pPr>
-        <w:rPr>
-          <w:rFonts w:ascii="宋体" w:eastAsia="宋体" w:hAnsi="宋体"/>
-          <w:sz w:val="28"/>
-          <w:szCs w:val="28"/>
-        </w:rPr>
-      </w:pPr>
-      <w:r>
-        <w:rPr>
-          <w:rFonts w:ascii="宋体" w:eastAsia="宋体" w:hAnsi="宋体"/>
+          <w:noProof/>
           <w:sz w:val="28"/>
           <w:szCs w:val="28"/>
         </w:rPr>
@@ -776,7 +780,7 @@
       <w:pPr>
         <w:ind w:firstLine="420"/>
         <w:rPr>
-          <w:rFonts w:ascii="宋体" w:eastAsia="宋体" w:hAnsi="宋体"/>
+          <w:rFonts w:ascii="宋体" w:eastAsia="宋体" w:hAnsi="宋体" w:hint="eastAsia"/>
           <w:sz w:val="28"/>
           <w:szCs w:val="28"/>
         </w:rPr>
@@ -1040,25 +1044,25 @@
           <w:numId w:val="3"/>
         </w:numPr>
         <w:rPr>
+          <w:rFonts w:ascii="宋体" w:eastAsia="宋体" w:hAnsi="宋体" w:hint="eastAsia"/>
+          <w:sz w:val="28"/>
+          <w:szCs w:val="28"/>
+        </w:rPr>
+      </w:pPr>
+      <w:r>
+        <w:rPr>
+          <w:rFonts w:ascii="Segoe UI Emoji" w:eastAsia="宋体" w:hAnsi="Segoe UI Emoji" w:cs="Segoe UI Emoji"/>
+          <w:sz w:val="28"/>
+          <w:szCs w:val="28"/>
+        </w:rPr>
+        <w:t>✅</w:t>
+      </w:r>
+      <w:r>
+        <w:rPr>
           <w:rFonts w:ascii="宋体" w:eastAsia="宋体" w:hAnsi="宋体"/>
           <w:sz w:val="28"/>
           <w:szCs w:val="28"/>
         </w:rPr>
-      </w:pPr>
-      <w:r>
-        <w:rPr>
-          <w:rFonts w:ascii="Segoe UI Emoji" w:eastAsia="宋体" w:hAnsi="Segoe UI Emoji" w:cs="Segoe UI Emoji"/>
-          <w:sz w:val="28"/>
-          <w:szCs w:val="28"/>
-        </w:rPr>
-        <w:t>✅</w:t>
-      </w:r>
-      <w:r>
-        <w:rPr>
-          <w:rFonts w:ascii="宋体" w:eastAsia="宋体" w:hAnsi="宋体"/>
-          <w:sz w:val="28"/>
-          <w:szCs w:val="28"/>
-        </w:rPr>
         <w:t xml:space="preserve"> 事件循环：管理窗口缩放、关闭等系统事件。</w:t>
       </w:r>
     </w:p>
@@ -1077,21 +1081,13 @@
           <w:sz w:val="28"/>
           <w:szCs w:val="28"/>
         </w:rPr>
-        <w:t>下载</w:t>
-      </w:r>
-      <w:r>
-        <w:rPr>
-          <w:rFonts w:ascii="宋体" w:eastAsia="宋体" w:hAnsi="宋体" w:hint="eastAsia"/>
-          <w:sz w:val="28"/>
-          <w:szCs w:val="28"/>
-        </w:rPr>
-        <w:t>GLFW</w:t>
-      </w:r>
-    </w:p>
-    <w:p>
-      <w:pPr>
-        <w:rPr>
-          <w:rFonts w:ascii="宋体" w:eastAsia="宋体" w:hAnsi="宋体"/>
+        <w:t>下载GLFW</w:t>
+      </w:r>
+    </w:p>
+    <w:p>
+      <w:pPr>
+        <w:rPr>
+          <w:rFonts w:ascii="宋体" w:eastAsia="宋体" w:hAnsi="宋体" w:hint="eastAsia"/>
           <w:sz w:val="28"/>
           <w:szCs w:val="28"/>
         </w:rPr>
@@ -1111,7 +1107,7 @@
     <w:p>
       <w:pPr>
         <w:rPr>
-          <w:rFonts w:ascii="宋体" w:eastAsia="宋体" w:hAnsi="宋体"/>
+          <w:rFonts w:ascii="宋体" w:eastAsia="宋体" w:hAnsi="宋体" w:hint="eastAsia"/>
           <w:sz w:val="28"/>
           <w:szCs w:val="28"/>
         </w:rPr>
@@ -1129,7 +1125,7 @@
       <w:pPr>
         <w:pStyle w:val="2"/>
         <w:rPr>
-          <w:rFonts w:ascii="宋体" w:eastAsia="宋体" w:hAnsi="宋体"/>
+          <w:rFonts w:ascii="宋体" w:eastAsia="宋体" w:hAnsi="宋体" w:hint="eastAsia"/>
           <w:sz w:val="28"/>
           <w:szCs w:val="28"/>
         </w:rPr>
@@ -1147,7 +1143,7 @@
       <w:pPr>
         <w:pStyle w:val="3"/>
         <w:rPr>
-          <w:rFonts w:ascii="宋体" w:eastAsia="宋体" w:hAnsi="宋体"/>
+          <w:rFonts w:ascii="宋体" w:eastAsia="宋体" w:hAnsi="宋体" w:hint="eastAsia"/>
           <w:sz w:val="28"/>
           <w:szCs w:val="28"/>
         </w:rPr>
@@ -1169,7 +1165,7 @@
           <w:numId w:val="5"/>
         </w:numPr>
         <w:rPr>
-          <w:rFonts w:ascii="宋体" w:eastAsia="宋体" w:hAnsi="宋体"/>
+          <w:rFonts w:ascii="宋体" w:eastAsia="宋体" w:hAnsi="宋体" w:hint="eastAsia"/>
           <w:sz w:val="28"/>
           <w:szCs w:val="28"/>
           <w:highlight w:val="lightGray"/>
@@ -1237,12 +1233,57 @@
           <w:numId w:val="5"/>
         </w:numPr>
         <w:rPr>
+          <w:rFonts w:ascii="宋体" w:eastAsia="宋体" w:hAnsi="宋体" w:hint="eastAsia"/>
+          <w:sz w:val="28"/>
+          <w:szCs w:val="28"/>
+          <w:highlight w:val="lightGray"/>
+        </w:rPr>
+      </w:pPr>
+      <w:r>
+        <w:rPr>
+          <w:rFonts w:ascii="Times New Roman" w:eastAsia="宋体" w:hAnsi="Times New Roman" w:cs="Times New Roman"/>
+          <w:sz w:val="28"/>
+          <w:szCs w:val="28"/>
+          <w:highlight w:val="lightGray"/>
+        </w:rPr>
+        <w:t>‌</w:t>
+      </w:r>
+      <w:r>
+        <w:rPr>
+          <w:rFonts w:ascii="宋体" w:eastAsia="宋体" w:hAnsi="宋体" w:hint="eastAsia"/>
+          <w:sz w:val="28"/>
+          <w:szCs w:val="28"/>
+          <w:highlight w:val="lightGray"/>
+        </w:rPr>
+        <w:t>动态链接</w:t>
+      </w:r>
+      <w:r>
+        <w:rPr>
+          <w:rFonts w:ascii="Times New Roman" w:eastAsia="宋体" w:hAnsi="Times New Roman" w:cs="Times New Roman"/>
+          <w:sz w:val="28"/>
+          <w:szCs w:val="28"/>
+          <w:highlight w:val="lightGray"/>
+        </w:rPr>
+        <w:t>‌</w:t>
+      </w:r>
+      <w:r>
+        <w:rPr>
+          <w:rFonts w:ascii="宋体" w:eastAsia="宋体" w:hAnsi="宋体" w:cs="宋体" w:hint="eastAsia"/>
+          <w:sz w:val="28"/>
+          <w:szCs w:val="28"/>
+          <w:highlight w:val="lightGray"/>
+        </w:rPr>
+        <w:t>：在程序运行时加载共享库（如</w:t>
+      </w:r>
+      <w:r>
+        <w:rPr>
           <w:rFonts w:ascii="宋体" w:eastAsia="宋体" w:hAnsi="宋体"/>
           <w:sz w:val="28"/>
           <w:szCs w:val="28"/>
           <w:highlight w:val="lightGray"/>
         </w:rPr>
-      </w:pPr>
+        <w:t>.so或.dll），仅记录库的引用信息。</w:t>
+      </w:r>
       <w:r>
         <w:rPr>
           <w:rFonts w:ascii="Times New Roman" w:eastAsia="宋体" w:hAnsi="Times New Roman" w:cs="Times New Roman"/>
@@ -1250,6 +1291,23 @@
           <w:szCs w:val="28"/>
           <w:highlight w:val="lightGray"/>
         </w:rPr>
+        <w:t>‌‌</w:t>
+      </w:r>
+    </w:p>
+    <w:p>
+      <w:pPr>
+        <w:rPr>
+          <w:rFonts w:ascii="宋体" w:eastAsia="宋体" w:hAnsi="宋体" w:hint="eastAsia"/>
+          <w:sz w:val="28"/>
+          <w:szCs w:val="28"/>
+        </w:rPr>
+      </w:pPr>
+      <w:r>
+        <w:rPr>
+          <w:rFonts w:ascii="Times New Roman" w:eastAsia="宋体" w:hAnsi="Times New Roman" w:cs="Times New Roman"/>
+          <w:sz w:val="28"/>
+          <w:szCs w:val="28"/>
+        </w:rPr>
         <w:t>‌</w:t>
       </w:r>
       <w:r>
@@ -1257,129 +1315,67 @@
           <w:rFonts w:ascii="宋体" w:eastAsia="宋体" w:hAnsi="宋体" w:hint="eastAsia"/>
           <w:sz w:val="28"/>
           <w:szCs w:val="28"/>
-          <w:highlight w:val="lightGray"/>
+        </w:rPr>
+        <w:t>文件与内存特性</w:t>
+      </w:r>
+      <w:r>
+        <w:rPr>
+          <w:rFonts w:ascii="Times New Roman" w:eastAsia="宋体" w:hAnsi="Times New Roman" w:cs="Times New Roman"/>
+          <w:sz w:val="28"/>
+          <w:szCs w:val="28"/>
+        </w:rPr>
+        <w:t>‌</w:t>
+      </w:r>
+      <w:r>
+        <w:rPr>
+          <w:rFonts w:ascii="宋体" w:eastAsia="宋体" w:hAnsi="宋体" w:hint="eastAsia"/>
+          <w:sz w:val="28"/>
+          <w:szCs w:val="28"/>
+        </w:rPr>
+        <w:t>：</w:t>
+      </w:r>
+    </w:p>
+    <w:p>
+      <w:pPr>
+        <w:rPr>
+          <w:rFonts w:ascii="宋体" w:eastAsia="宋体" w:hAnsi="宋体" w:hint="eastAsia"/>
+          <w:sz w:val="28"/>
+          <w:szCs w:val="28"/>
+        </w:rPr>
+      </w:pPr>
+      <w:r>
+        <w:rPr>
+          <w:rFonts w:ascii="宋体" w:eastAsia="宋体" w:hAnsi="宋体" w:hint="eastAsia"/>
+          <w:sz w:val="28"/>
+          <w:szCs w:val="28"/>
+        </w:rPr>
+        <w:t>静态链接：可执行文件较大（包含所有库代码）。内存占用高（多程序重复加载相同库）</w:t>
+      </w:r>
+    </w:p>
+    <w:p>
+      <w:pPr>
+        <w:rPr>
+          <w:rFonts w:ascii="宋体" w:eastAsia="宋体" w:hAnsi="宋体" w:hint="eastAsia"/>
+          <w:sz w:val="28"/>
+          <w:szCs w:val="28"/>
+        </w:rPr>
+      </w:pPr>
+      <w:r>
+        <w:rPr>
+          <w:rFonts w:ascii="宋体" w:eastAsia="宋体" w:hAnsi="宋体" w:hint="eastAsia"/>
+          <w:sz w:val="28"/>
+          <w:szCs w:val="28"/>
         </w:rPr>
         <w:t>动态链接</w:t>
       </w:r>
       <w:r>
         <w:rPr>
-          <w:rFonts w:ascii="Times New Roman" w:eastAsia="宋体" w:hAnsi="Times New Roman" w:cs="Times New Roman"/>
-          <w:sz w:val="28"/>
-          <w:szCs w:val="28"/>
-          <w:highlight w:val="lightGray"/>
-        </w:rPr>
-        <w:t>‌</w:t>
-      </w:r>
-      <w:r>
-        <w:rPr>
-          <w:rFonts w:ascii="宋体" w:eastAsia="宋体" w:hAnsi="宋体" w:cs="宋体" w:hint="eastAsia"/>
-          <w:sz w:val="28"/>
-          <w:szCs w:val="28"/>
-          <w:highlight w:val="lightGray"/>
-        </w:rPr>
-        <w:t>：在程序运行时加载共享库（如</w:t>
-      </w:r>
-      <w:r>
-        <w:rPr>
-          <w:rFonts w:ascii="宋体" w:eastAsia="宋体" w:hAnsi="宋体"/>
-          <w:sz w:val="28"/>
-          <w:szCs w:val="28"/>
-          <w:highlight w:val="lightGray"/>
-        </w:rPr>
-        <w:t>.so或.dll），仅记录库的引用信息。</w:t>
-      </w:r>
-      <w:r>
-        <w:rPr>
-          <w:rFonts w:ascii="Times New Roman" w:eastAsia="宋体" w:hAnsi="Times New Roman" w:cs="Times New Roman"/>
-          <w:sz w:val="28"/>
-          <w:szCs w:val="28"/>
-          <w:highlight w:val="lightGray"/>
-        </w:rPr>
-        <w:t>‌‌</w:t>
-      </w:r>
-    </w:p>
-    <w:p>
-      <w:pPr>
-        <w:rPr>
-          <w:rFonts w:ascii="宋体" w:eastAsia="宋体" w:hAnsi="宋体"/>
-          <w:sz w:val="28"/>
-          <w:szCs w:val="28"/>
-        </w:rPr>
-      </w:pPr>
-      <w:r>
-        <w:rPr>
-          <w:rFonts w:ascii="Times New Roman" w:eastAsia="宋体" w:hAnsi="Times New Roman" w:cs="Times New Roman"/>
-          <w:sz w:val="28"/>
-          <w:szCs w:val="28"/>
-        </w:rPr>
-        <w:t>‌</w:t>
-      </w:r>
-      <w:r>
-        <w:rPr>
-          <w:rFonts w:ascii="宋体" w:eastAsia="宋体" w:hAnsi="宋体" w:hint="eastAsia"/>
-          <w:sz w:val="28"/>
-          <w:szCs w:val="28"/>
-        </w:rPr>
-        <w:t>文件与内存特性</w:t>
-      </w:r>
-      <w:r>
-        <w:rPr>
-          <w:rFonts w:ascii="Times New Roman" w:eastAsia="宋体" w:hAnsi="Times New Roman" w:cs="Times New Roman"/>
-          <w:sz w:val="28"/>
-          <w:szCs w:val="28"/>
-        </w:rPr>
-        <w:t>‌</w:t>
-      </w:r>
-      <w:r>
-        <w:rPr>
           <w:rFonts w:ascii="宋体" w:eastAsia="宋体" w:hAnsi="宋体" w:hint="eastAsia"/>
           <w:sz w:val="28"/>
           <w:szCs w:val="28"/>
         </w:rPr>
         <w:t>：</w:t>
       </w:r>
-    </w:p>
-    <w:p>
-      <w:pPr>
-        <w:rPr>
-          <w:rFonts w:ascii="宋体" w:eastAsia="宋体" w:hAnsi="宋体" w:hint="eastAsia"/>
-          <w:sz w:val="28"/>
-          <w:szCs w:val="28"/>
-        </w:rPr>
-      </w:pPr>
-      <w:r>
-        <w:rPr>
-          <w:rFonts w:ascii="宋体" w:eastAsia="宋体" w:hAnsi="宋体" w:hint="eastAsia"/>
-          <w:sz w:val="28"/>
-          <w:szCs w:val="28"/>
-        </w:rPr>
-        <w:t>静态链接：可执行文件较大（包含所有库代码）。内存占用高（多程序重复加载相同库）</w:t>
-      </w:r>
-    </w:p>
-    <w:p>
-      <w:pPr>
-        <w:rPr>
-          <w:rFonts w:ascii="宋体" w:eastAsia="宋体" w:hAnsi="宋体" w:hint="eastAsia"/>
-          <w:sz w:val="28"/>
-          <w:szCs w:val="28"/>
-        </w:rPr>
-      </w:pPr>
-      <w:r>
-        <w:rPr>
-          <w:rFonts w:ascii="宋体" w:eastAsia="宋体" w:hAnsi="宋体" w:hint="eastAsia"/>
-          <w:sz w:val="28"/>
-          <w:szCs w:val="28"/>
-        </w:rPr>
-        <w:t>动态链接</w:t>
-      </w:r>
-      <w:r>
-        <w:rPr>
-          <w:rFonts w:ascii="宋体" w:eastAsia="宋体" w:hAnsi="宋体" w:hint="eastAsia"/>
-          <w:sz w:val="28"/>
-          <w:szCs w:val="28"/>
-        </w:rPr>
-        <w:t>：</w:t>
-      </w:r>
       <w:r>
         <w:rPr>
           <w:rFonts w:ascii="宋体" w:eastAsia="宋体" w:hAnsi="宋体" w:hint="eastAsia"/>
@@ -1392,7 +1388,7 @@
     <w:p>
       <w:pPr>
         <w:rPr>
-          <w:rFonts w:ascii="宋体" w:eastAsia="宋体" w:hAnsi="宋体"/>
+          <w:rFonts w:ascii="宋体" w:eastAsia="宋体" w:hAnsi="宋体" w:hint="eastAsia"/>
           <w:sz w:val="28"/>
           <w:szCs w:val="28"/>
         </w:rPr>
@@ -1477,206 +1473,207 @@
     <w:p>
       <w:pPr>
         <w:rPr>
+          <w:rFonts w:ascii="宋体" w:eastAsia="宋体" w:hAnsi="宋体" w:hint="eastAsia"/>
+          <w:sz w:val="28"/>
+          <w:szCs w:val="28"/>
+        </w:rPr>
+      </w:pPr>
+      <w:r>
+        <w:rPr>
+          <w:rFonts w:ascii="宋体" w:eastAsia="宋体" w:hAnsi="宋体" w:hint="eastAsia"/>
+          <w:sz w:val="28"/>
+          <w:szCs w:val="28"/>
+        </w:rPr>
+        <w:t>静态链接：嵌入式系统、独立分发程序或对启动速度要求高的场景。</w:t>
+      </w:r>
+    </w:p>
+    <w:p>
+      <w:pPr>
+        <w:rPr>
+          <w:rFonts w:ascii="宋体" w:eastAsia="宋体" w:hAnsi="宋体" w:hint="eastAsia"/>
+          <w:sz w:val="28"/>
+          <w:szCs w:val="28"/>
+        </w:rPr>
+      </w:pPr>
+      <w:r>
+        <w:rPr>
+          <w:rFonts w:ascii="宋体" w:eastAsia="宋体" w:hAnsi="宋体" w:hint="eastAsia"/>
+          <w:sz w:val="28"/>
+          <w:szCs w:val="28"/>
+        </w:rPr>
+        <w:t>动态链接：大型软件、插件化架构或需频繁更新库的场景。??</w:t>
+      </w:r>
+    </w:p>
+    <w:p>
+      <w:pPr>
+        <w:rPr>
+          <w:rFonts w:ascii="宋体" w:eastAsia="宋体" w:hAnsi="宋体" w:hint="eastAsia"/>
+          <w:sz w:val="28"/>
+          <w:szCs w:val="28"/>
+        </w:rPr>
+      </w:pPr>
+      <w:r>
+        <w:rPr>
+          <w:rFonts w:ascii="宋体" w:eastAsia="宋体" w:hAnsi="宋体" w:hint="eastAsia"/>
+          <w:sz w:val="28"/>
+          <w:szCs w:val="28"/>
+        </w:rPr>
+        <w:t>性能差异</w:t>
+      </w:r>
+    </w:p>
+    <w:p>
+      <w:pPr>
+        <w:rPr>
+          <w:rFonts w:ascii="宋体" w:eastAsia="宋体" w:hAnsi="宋体" w:hint="eastAsia"/>
+          <w:sz w:val="28"/>
+          <w:szCs w:val="28"/>
+        </w:rPr>
+      </w:pPr>
+      <w:r>
+        <w:rPr>
+          <w:rFonts w:ascii="宋体" w:eastAsia="宋体" w:hAnsi="宋体" w:hint="eastAsia"/>
+          <w:sz w:val="28"/>
+          <w:szCs w:val="28"/>
+        </w:rPr>
+        <w:t>静态链接启动更快（无库加载开销），但现代操作系统对动态库有缓存机制，实际差异可能不明显。</w:t>
+      </w:r>
+    </w:p>
+    <w:p>
+      <w:pPr>
+        <w:pStyle w:val="3"/>
+        <w:rPr>
+          <w:rFonts w:ascii="宋体" w:eastAsia="宋体" w:hAnsi="宋体" w:hint="eastAsia"/>
+          <w:sz w:val="28"/>
+          <w:szCs w:val="28"/>
+        </w:rPr>
+      </w:pPr>
+      <w:r>
+        <w:rPr>
+          <w:rFonts w:ascii="宋体" w:eastAsia="宋体" w:hAnsi="宋体" w:hint="eastAsia"/>
+          <w:sz w:val="28"/>
+          <w:szCs w:val="28"/>
+        </w:rPr>
+        <w:t>我们采用静态链接：</w:t>
+      </w:r>
+    </w:p>
+    <w:p>
+      <w:pPr>
+        <w:rPr>
+          <w:rFonts w:ascii="宋体" w:eastAsia="宋体" w:hAnsi="宋体" w:hint="eastAsia"/>
+          <w:sz w:val="28"/>
+          <w:szCs w:val="28"/>
+        </w:rPr>
+      </w:pPr>
+      <w:r>
+        <w:rPr>
+          <w:rFonts w:ascii="宋体" w:eastAsia="宋体" w:hAnsi="宋体" w:hint="eastAsia"/>
+          <w:sz w:val="28"/>
+          <w:szCs w:val="28"/>
+        </w:rPr>
+        <w:t>1.</w:t>
+      </w:r>
+      <w:r>
+        <w:rPr>
+          <w:rFonts w:ascii="宋体" w:eastAsia="宋体" w:hAnsi="宋体" w:hint="eastAsia"/>
+          <w:sz w:val="28"/>
+          <w:szCs w:val="28"/>
+        </w:rPr>
+        <w:t>拷贝GLFW官网的</w:t>
+      </w:r>
+      <w:r>
+        <w:rPr>
           <w:rFonts w:ascii="宋体" w:eastAsia="宋体" w:hAnsi="宋体"/>
           <w:sz w:val="28"/>
           <w:szCs w:val="28"/>
         </w:rPr>
-      </w:pPr>
-      <w:r>
-        <w:rPr>
-          <w:rFonts w:ascii="宋体" w:eastAsia="宋体" w:hAnsi="宋体" w:hint="eastAsia"/>
-          <w:sz w:val="28"/>
-          <w:szCs w:val="28"/>
-        </w:rPr>
-        <w:t>静态链接：嵌入式系统、独立分发程序或对启动速度要求高的场景。</w:t>
-      </w:r>
-    </w:p>
-    <w:p>
-      <w:pPr>
-        <w:rPr>
-          <w:rFonts w:ascii="宋体" w:eastAsia="宋体" w:hAnsi="宋体" w:hint="eastAsia"/>
-          <w:sz w:val="28"/>
-          <w:szCs w:val="28"/>
-        </w:rPr>
-      </w:pPr>
-      <w:r>
-        <w:rPr>
-          <w:rFonts w:ascii="宋体" w:eastAsia="宋体" w:hAnsi="宋体" w:hint="eastAsia"/>
-          <w:sz w:val="28"/>
-          <w:szCs w:val="28"/>
-        </w:rPr>
-        <w:t>动态链接：大型软件、插件化架构或需频繁更新库的场景。??</w:t>
-      </w:r>
-    </w:p>
-    <w:p>
-      <w:pPr>
-        <w:rPr>
-          <w:rFonts w:ascii="宋体" w:eastAsia="宋体" w:hAnsi="宋体" w:hint="eastAsia"/>
-          <w:sz w:val="28"/>
-          <w:szCs w:val="28"/>
-        </w:rPr>
-      </w:pPr>
-      <w:r>
-        <w:rPr>
-          <w:rFonts w:ascii="宋体" w:eastAsia="宋体" w:hAnsi="宋体" w:hint="eastAsia"/>
-          <w:sz w:val="28"/>
-          <w:szCs w:val="28"/>
-        </w:rPr>
-        <w:t>性能差异</w:t>
-      </w:r>
-    </w:p>
-    <w:p>
-      <w:pPr>
+        <w:t>Documentation</w:t>
+      </w:r>
+      <w:r>
+        <w:rPr>
+          <w:rFonts w:ascii="宋体" w:eastAsia="宋体" w:hAnsi="宋体" w:hint="eastAsia"/>
+          <w:sz w:val="28"/>
+          <w:szCs w:val="28"/>
+        </w:rPr>
+        <w:t>的示例文件，然后粘贴到自己的vs项目中。</w:t>
+      </w:r>
+    </w:p>
+    <w:p>
+      <w:pPr>
+        <w:rPr>
+          <w:rFonts w:ascii="宋体" w:eastAsia="宋体" w:hAnsi="宋体" w:hint="eastAsia"/>
+          <w:sz w:val="28"/>
+          <w:szCs w:val="28"/>
+        </w:rPr>
+      </w:pPr>
+      <w:r>
+        <w:rPr>
+          <w:rFonts w:ascii="宋体" w:eastAsia="宋体" w:hAnsi="宋体" w:hint="eastAsia"/>
+          <w:sz w:val="28"/>
+          <w:szCs w:val="28"/>
+        </w:rPr>
+        <w:t>2.</w:t>
+      </w:r>
+      <w:r>
+        <w:rPr>
+          <w:rFonts w:ascii="宋体" w:eastAsia="宋体" w:hAnsi="宋体" w:hint="eastAsia"/>
+          <w:sz w:val="28"/>
+          <w:szCs w:val="28"/>
+        </w:rPr>
+        <w:t>打开自己VS项目</w:t>
+      </w:r>
+      <w:r>
+        <w:rPr>
+          <w:rFonts w:ascii="宋体" w:eastAsia="宋体" w:hAnsi="宋体" w:hint="eastAsia"/>
+          <w:sz w:val="28"/>
+          <w:szCs w:val="28"/>
+        </w:rPr>
+        <w:t>的</w:t>
+      </w:r>
+      <w:r>
+        <w:rPr>
+          <w:rFonts w:ascii="宋体" w:eastAsia="宋体" w:hAnsi="宋体" w:hint="eastAsia"/>
+          <w:sz w:val="28"/>
+          <w:szCs w:val="28"/>
+        </w:rPr>
+        <w:t>方案文件</w:t>
+      </w:r>
+      <w:r>
+        <w:rPr>
+          <w:rFonts w:ascii="宋体" w:eastAsia="宋体" w:hAnsi="宋体" w:hint="eastAsia"/>
+          <w:sz w:val="28"/>
+          <w:szCs w:val="28"/>
+        </w:rPr>
+        <w:t>路径</w:t>
+      </w:r>
+      <w:r>
+        <w:rPr>
+          <w:rFonts w:ascii="宋体" w:eastAsia="宋体" w:hAnsi="宋体" w:hint="eastAsia"/>
+          <w:sz w:val="28"/>
+          <w:szCs w:val="28"/>
+        </w:rPr>
+        <w:t>，创建一个Dependencies文件夹</w:t>
+      </w:r>
+      <w:r>
+        <w:rPr>
+          <w:rFonts w:ascii="宋体" w:eastAsia="宋体" w:hAnsi="宋体" w:hint="eastAsia"/>
+          <w:sz w:val="28"/>
+          <w:szCs w:val="28"/>
+        </w:rPr>
+        <w:t>：</w:t>
+      </w:r>
+    </w:p>
+    <w:p>
+      <w:pPr>
+        <w:rPr>
+          <w:rFonts w:ascii="宋体" w:eastAsia="宋体" w:hAnsi="宋体" w:hint="eastAsia"/>
+          <w:sz w:val="28"/>
+          <w:szCs w:val="28"/>
+        </w:rPr>
+      </w:pPr>
+      <w:r>
         <w:rPr>
           <w:rFonts w:ascii="宋体" w:eastAsia="宋体" w:hAnsi="宋体"/>
-          <w:sz w:val="28"/>
-          <w:szCs w:val="28"/>
-        </w:rPr>
-      </w:pPr>
-      <w:r>
-        <w:rPr>
-          <w:rFonts w:ascii="宋体" w:eastAsia="宋体" w:hAnsi="宋体" w:hint="eastAsia"/>
-          <w:sz w:val="28"/>
-          <w:szCs w:val="28"/>
-        </w:rPr>
-        <w:t>静态链接启动更快（无库加载开销），但现代操作系统对动态库有缓存机制，实际差异可能不明显。</w:t>
-      </w:r>
-    </w:p>
-    <w:p>
-      <w:pPr>
-        <w:pStyle w:val="3"/>
-        <w:rPr>
-          <w:rFonts w:ascii="宋体" w:eastAsia="宋体" w:hAnsi="宋体"/>
-          <w:sz w:val="28"/>
-          <w:szCs w:val="28"/>
-        </w:rPr>
-      </w:pPr>
-      <w:r>
-        <w:rPr>
-          <w:rFonts w:ascii="宋体" w:eastAsia="宋体" w:hAnsi="宋体" w:hint="eastAsia"/>
-          <w:sz w:val="28"/>
-          <w:szCs w:val="28"/>
-        </w:rPr>
-        <w:t>我们采用静态链接：</w:t>
-      </w:r>
-    </w:p>
-    <w:p>
-      <w:pPr>
-        <w:rPr>
-          <w:rFonts w:ascii="宋体" w:eastAsia="宋体" w:hAnsi="宋体"/>
-          <w:sz w:val="28"/>
-          <w:szCs w:val="28"/>
-        </w:rPr>
-      </w:pPr>
-      <w:r>
-        <w:rPr>
-          <w:rFonts w:ascii="宋体" w:eastAsia="宋体" w:hAnsi="宋体" w:hint="eastAsia"/>
-          <w:sz w:val="28"/>
-          <w:szCs w:val="28"/>
-        </w:rPr>
-        <w:t>1.</w:t>
-      </w:r>
-      <w:r>
-        <w:rPr>
-          <w:rFonts w:ascii="宋体" w:eastAsia="宋体" w:hAnsi="宋体" w:hint="eastAsia"/>
-          <w:sz w:val="28"/>
-          <w:szCs w:val="28"/>
-        </w:rPr>
-        <w:t>拷贝GLFW官网的</w:t>
-      </w:r>
-      <w:r>
-        <w:rPr>
-          <w:rFonts w:ascii="宋体" w:eastAsia="宋体" w:hAnsi="宋体"/>
-          <w:sz w:val="28"/>
-          <w:szCs w:val="28"/>
-        </w:rPr>
-        <w:t>Documentation</w:t>
-      </w:r>
-      <w:r>
-        <w:rPr>
-          <w:rFonts w:ascii="宋体" w:eastAsia="宋体" w:hAnsi="宋体" w:hint="eastAsia"/>
-          <w:sz w:val="28"/>
-          <w:szCs w:val="28"/>
-        </w:rPr>
-        <w:t>的示例文件，然后粘贴到自己的vs项目中。</w:t>
-      </w:r>
-    </w:p>
-    <w:p>
-      <w:pPr>
-        <w:rPr>
-          <w:rFonts w:ascii="宋体" w:eastAsia="宋体" w:hAnsi="宋体"/>
-          <w:sz w:val="28"/>
-          <w:szCs w:val="28"/>
-        </w:rPr>
-      </w:pPr>
-      <w:r>
-        <w:rPr>
-          <w:rFonts w:ascii="宋体" w:eastAsia="宋体" w:hAnsi="宋体" w:hint="eastAsia"/>
-          <w:sz w:val="28"/>
-          <w:szCs w:val="28"/>
-        </w:rPr>
-        <w:t>2.</w:t>
-      </w:r>
-      <w:r>
-        <w:rPr>
-          <w:rFonts w:ascii="宋体" w:eastAsia="宋体" w:hAnsi="宋体" w:hint="eastAsia"/>
-          <w:sz w:val="28"/>
-          <w:szCs w:val="28"/>
-        </w:rPr>
-        <w:t>打开自己VS项目</w:t>
-      </w:r>
-      <w:r>
-        <w:rPr>
-          <w:rFonts w:ascii="宋体" w:eastAsia="宋体" w:hAnsi="宋体" w:hint="eastAsia"/>
-          <w:sz w:val="28"/>
-          <w:szCs w:val="28"/>
-        </w:rPr>
-        <w:t>的</w:t>
-      </w:r>
-      <w:r>
-        <w:rPr>
-          <w:rFonts w:ascii="宋体" w:eastAsia="宋体" w:hAnsi="宋体" w:hint="eastAsia"/>
-          <w:sz w:val="28"/>
-          <w:szCs w:val="28"/>
-        </w:rPr>
-        <w:t>方案文件</w:t>
-      </w:r>
-      <w:r>
-        <w:rPr>
-          <w:rFonts w:ascii="宋体" w:eastAsia="宋体" w:hAnsi="宋体" w:hint="eastAsia"/>
-          <w:sz w:val="28"/>
-          <w:szCs w:val="28"/>
-        </w:rPr>
-        <w:t>路径</w:t>
-      </w:r>
-      <w:r>
-        <w:rPr>
-          <w:rFonts w:ascii="宋体" w:eastAsia="宋体" w:hAnsi="宋体" w:hint="eastAsia"/>
-          <w:sz w:val="28"/>
-          <w:szCs w:val="28"/>
-        </w:rPr>
-        <w:t>，创建一个Dependencies文件夹</w:t>
-      </w:r>
-      <w:r>
-        <w:rPr>
-          <w:rFonts w:ascii="宋体" w:eastAsia="宋体" w:hAnsi="宋体" w:hint="eastAsia"/>
-          <w:sz w:val="28"/>
-          <w:szCs w:val="28"/>
-        </w:rPr>
-        <w:t>：</w:t>
-      </w:r>
-    </w:p>
-    <w:p>
-      <w:pPr>
-        <w:rPr>
-          <w:rFonts w:ascii="宋体" w:eastAsia="宋体" w:hAnsi="宋体"/>
-          <w:sz w:val="28"/>
-          <w:szCs w:val="28"/>
-        </w:rPr>
-      </w:pPr>
-      <w:r>
-        <w:rPr>
-          <w:rFonts w:ascii="宋体" w:eastAsia="宋体" w:hAnsi="宋体"/>
+          <w:noProof/>
           <w:sz w:val="28"/>
           <w:szCs w:val="28"/>
         </w:rPr>
@@ -1746,14 +1743,15 @@
     <w:p>
       <w:pPr>
         <w:rPr>
+          <w:rFonts w:ascii="宋体" w:eastAsia="宋体" w:hAnsi="宋体" w:hint="eastAsia"/>
+          <w:sz w:val="28"/>
+          <w:szCs w:val="28"/>
+        </w:rPr>
+      </w:pPr>
+      <w:r>
+        <w:rPr>
           <w:rFonts w:ascii="宋体" w:eastAsia="宋体" w:hAnsi="宋体"/>
-          <w:sz w:val="28"/>
-          <w:szCs w:val="28"/>
-        </w:rPr>
-      </w:pPr>
-      <w:r>
-        <w:rPr>
-          <w:rFonts w:ascii="宋体" w:eastAsia="宋体" w:hAnsi="宋体"/>
+          <w:noProof/>
           <w:sz w:val="28"/>
           <w:szCs w:val="28"/>
         </w:rPr>
@@ -1797,72 +1795,73 @@
     <w:p>
       <w:pPr>
         <w:rPr>
+          <w:rFonts w:ascii="宋体" w:eastAsia="宋体" w:hAnsi="宋体" w:hint="eastAsia"/>
+          <w:sz w:val="28"/>
+          <w:szCs w:val="28"/>
+        </w:rPr>
+      </w:pPr>
+      <w:r>
+        <w:rPr>
+          <w:rFonts w:ascii="宋体" w:eastAsia="宋体" w:hAnsi="宋体" w:hint="eastAsia"/>
+          <w:sz w:val="28"/>
+          <w:szCs w:val="28"/>
+        </w:rPr>
+        <w:t>3.</w:t>
+      </w:r>
+      <w:r>
+        <w:rPr>
+          <w:rFonts w:ascii="宋体" w:eastAsia="宋体" w:hAnsi="宋体" w:hint="eastAsia"/>
+          <w:sz w:val="28"/>
+          <w:szCs w:val="28"/>
+        </w:rPr>
+        <w:t>让自己的项目</w:t>
+      </w:r>
+      <w:r>
+        <w:rPr>
+          <w:rFonts w:ascii="宋体" w:eastAsia="宋体" w:hAnsi="宋体" w:hint="eastAsia"/>
+          <w:sz w:val="28"/>
+          <w:szCs w:val="28"/>
+        </w:rPr>
+        <w:t>的“包含目录”</w:t>
+      </w:r>
+      <w:r>
+        <w:rPr>
+          <w:rFonts w:ascii="宋体" w:eastAsia="宋体" w:hAnsi="宋体" w:hint="eastAsia"/>
+          <w:sz w:val="28"/>
+          <w:szCs w:val="28"/>
+        </w:rPr>
+        <w:t>包含include文件夹：</w:t>
+      </w:r>
+    </w:p>
+    <w:p>
+      <w:pPr>
+        <w:rPr>
+          <w:rFonts w:ascii="宋体" w:eastAsia="宋体" w:hAnsi="宋体" w:hint="eastAsia"/>
+          <w:sz w:val="28"/>
+          <w:szCs w:val="28"/>
+        </w:rPr>
+      </w:pPr>
+      <w:r>
+        <w:rPr>
+          <w:rFonts w:ascii="宋体" w:eastAsia="宋体" w:hAnsi="宋体" w:hint="eastAsia"/>
+          <w:sz w:val="28"/>
+          <w:szCs w:val="28"/>
+        </w:rPr>
+        <w:t>右键项目，属性，先选择所有配置：</w:t>
+      </w:r>
+    </w:p>
+    <w:p>
+      <w:pPr>
+        <w:rPr>
+          <w:rFonts w:ascii="宋体" w:eastAsia="宋体" w:hAnsi="宋体" w:hint="eastAsia"/>
+          <w:sz w:val="28"/>
+          <w:szCs w:val="28"/>
+        </w:rPr>
+      </w:pPr>
+      <w:r>
+        <w:rPr>
           <w:rFonts w:ascii="宋体" w:eastAsia="宋体" w:hAnsi="宋体"/>
-          <w:sz w:val="28"/>
-          <w:szCs w:val="28"/>
-        </w:rPr>
-      </w:pPr>
-      <w:r>
-        <w:rPr>
-          <w:rFonts w:ascii="宋体" w:eastAsia="宋体" w:hAnsi="宋体" w:hint="eastAsia"/>
-          <w:sz w:val="28"/>
-          <w:szCs w:val="28"/>
-        </w:rPr>
-        <w:t>3.</w:t>
-      </w:r>
-      <w:r>
-        <w:rPr>
-          <w:rFonts w:ascii="宋体" w:eastAsia="宋体" w:hAnsi="宋体" w:hint="eastAsia"/>
-          <w:sz w:val="28"/>
-          <w:szCs w:val="28"/>
-        </w:rPr>
-        <w:t>让自己的项目</w:t>
-      </w:r>
-      <w:r>
-        <w:rPr>
-          <w:rFonts w:ascii="宋体" w:eastAsia="宋体" w:hAnsi="宋体" w:hint="eastAsia"/>
-          <w:sz w:val="28"/>
-          <w:szCs w:val="28"/>
-        </w:rPr>
-        <w:t>的“包含目录”</w:t>
-      </w:r>
-      <w:r>
-        <w:rPr>
-          <w:rFonts w:ascii="宋体" w:eastAsia="宋体" w:hAnsi="宋体" w:hint="eastAsia"/>
-          <w:sz w:val="28"/>
-          <w:szCs w:val="28"/>
-        </w:rPr>
-        <w:t>包含include文件夹：</w:t>
-      </w:r>
-    </w:p>
-    <w:p>
-      <w:pPr>
-        <w:rPr>
-          <w:rFonts w:ascii="宋体" w:eastAsia="宋体" w:hAnsi="宋体"/>
-          <w:sz w:val="28"/>
-          <w:szCs w:val="28"/>
-        </w:rPr>
-      </w:pPr>
-      <w:r>
-        <w:rPr>
-          <w:rFonts w:ascii="宋体" w:eastAsia="宋体" w:hAnsi="宋体" w:hint="eastAsia"/>
-          <w:sz w:val="28"/>
-          <w:szCs w:val="28"/>
-        </w:rPr>
-        <w:t>右键项目，属性，先选择所有配置：</w:t>
-      </w:r>
-    </w:p>
-    <w:p>
-      <w:pPr>
-        <w:rPr>
-          <w:rFonts w:ascii="宋体" w:eastAsia="宋体" w:hAnsi="宋体"/>
-          <w:sz w:val="28"/>
-          <w:szCs w:val="28"/>
-        </w:rPr>
-      </w:pPr>
-      <w:r>
-        <w:rPr>
-          <w:rFonts w:ascii="宋体" w:eastAsia="宋体" w:hAnsi="宋体"/>
+          <w:noProof/>
           <w:sz w:val="28"/>
           <w:szCs w:val="28"/>
         </w:rPr>
@@ -1948,14 +1947,15 @@
     <w:p>
       <w:pPr>
         <w:rPr>
+          <w:rFonts w:ascii="宋体" w:eastAsia="宋体" w:hAnsi="宋体" w:hint="eastAsia"/>
+          <w:sz w:val="28"/>
+          <w:szCs w:val="28"/>
+        </w:rPr>
+      </w:pPr>
+      <w:r>
+        <w:rPr>
           <w:rFonts w:ascii="宋体" w:eastAsia="宋体" w:hAnsi="宋体"/>
-          <w:sz w:val="28"/>
-          <w:szCs w:val="28"/>
-        </w:rPr>
-      </w:pPr>
-      <w:r>
-        <w:rPr>
-          <w:rFonts w:ascii="宋体" w:eastAsia="宋体" w:hAnsi="宋体"/>
+          <w:noProof/>
           <w:sz w:val="28"/>
           <w:szCs w:val="28"/>
         </w:rPr>
@@ -1999,7 +1999,7 @@
     <w:p>
       <w:pPr>
         <w:rPr>
-          <w:rFonts w:ascii="宋体" w:eastAsia="宋体" w:hAnsi="宋体"/>
+          <w:rFonts w:ascii="宋体" w:eastAsia="宋体" w:hAnsi="宋体" w:hint="eastAsia"/>
           <w:sz w:val="28"/>
           <w:szCs w:val="28"/>
         </w:rPr>
@@ -2017,71 +2017,64 @@
     <w:p>
       <w:pPr>
         <w:rPr>
+          <w:rFonts w:ascii="宋体" w:eastAsia="宋体" w:hAnsi="宋体" w:hint="eastAsia"/>
+          <w:sz w:val="28"/>
+          <w:szCs w:val="28"/>
+        </w:rPr>
+      </w:pPr>
+      <w:r>
+        <w:rPr>
+          <w:rFonts w:ascii="宋体" w:eastAsia="宋体" w:hAnsi="宋体" w:hint="eastAsia"/>
+          <w:sz w:val="28"/>
+          <w:szCs w:val="28"/>
+        </w:rPr>
+        <w:t>在链接器，常规，附加库目录</w:t>
+      </w:r>
+      <w:r>
+        <w:rPr>
+          <w:rFonts w:ascii="宋体" w:eastAsia="宋体" w:hAnsi="宋体" w:hint="eastAsia"/>
+          <w:sz w:val="28"/>
+          <w:szCs w:val="28"/>
+        </w:rPr>
+        <w:t>：</w:t>
+      </w:r>
+      <w:r>
+        <w:rPr>
+          <w:rFonts w:ascii="宋体" w:eastAsia="宋体" w:hAnsi="宋体" w:hint="eastAsia"/>
+          <w:sz w:val="28"/>
+          <w:szCs w:val="28"/>
+        </w:rPr>
+        <w:t>包含lib</w:t>
+      </w:r>
+      <w:r>
+        <w:rPr>
+          <w:rFonts w:ascii="宋体" w:eastAsia="宋体" w:hAnsi="宋体" w:hint="eastAsia"/>
+          <w:sz w:val="28"/>
+          <w:szCs w:val="28"/>
+        </w:rPr>
+        <w:t>-vc2015</w:t>
+      </w:r>
+      <w:r>
+        <w:rPr>
+          <w:rFonts w:ascii="宋体" w:eastAsia="宋体" w:hAnsi="宋体" w:hint="eastAsia"/>
+          <w:sz w:val="28"/>
+          <w:szCs w:val="28"/>
+        </w:rPr>
+        <w:t>：</w:t>
+      </w:r>
+    </w:p>
+    <w:p>
+      <w:pPr>
+        <w:rPr>
+          <w:rFonts w:ascii="宋体" w:eastAsia="宋体" w:hAnsi="宋体" w:hint="eastAsia"/>
+          <w:sz w:val="28"/>
+          <w:szCs w:val="28"/>
+        </w:rPr>
+      </w:pPr>
+      <w:r>
+        <w:rPr>
           <w:rFonts w:ascii="宋体" w:eastAsia="宋体" w:hAnsi="宋体"/>
-          <w:sz w:val="28"/>
-          <w:szCs w:val="28"/>
-        </w:rPr>
-      </w:pPr>
-      <w:r>
-        <w:rPr>
-          <w:rFonts w:ascii="宋体" w:eastAsia="宋体" w:hAnsi="宋体" w:hint="eastAsia"/>
-          <w:sz w:val="28"/>
-          <w:szCs w:val="28"/>
-        </w:rPr>
-        <w:t>在</w:t>
-      </w:r>
-      <w:r>
-        <w:rPr>
-          <w:rFonts w:ascii="宋体" w:eastAsia="宋体" w:hAnsi="宋体" w:hint="eastAsia"/>
-          <w:sz w:val="28"/>
-          <w:szCs w:val="28"/>
-        </w:rPr>
-        <w:t>链接器，常规，附加库目录</w:t>
-      </w:r>
-      <w:r>
-        <w:rPr>
-          <w:rFonts w:ascii="宋体" w:eastAsia="宋体" w:hAnsi="宋体" w:hint="eastAsia"/>
-          <w:sz w:val="28"/>
-          <w:szCs w:val="28"/>
-        </w:rPr>
-        <w:t>：</w:t>
-      </w:r>
-      <w:r>
-        <w:rPr>
-          <w:rFonts w:ascii="宋体" w:eastAsia="宋体" w:hAnsi="宋体" w:hint="eastAsia"/>
-          <w:sz w:val="28"/>
-          <w:szCs w:val="28"/>
-        </w:rPr>
-        <w:t>包含lib</w:t>
-      </w:r>
-      <w:r>
-        <w:rPr>
-          <w:rFonts w:ascii="宋体" w:eastAsia="宋体" w:hAnsi="宋体" w:hint="eastAsia"/>
-          <w:sz w:val="28"/>
-          <w:szCs w:val="28"/>
-        </w:rPr>
-        <w:t>-vc2015</w:t>
-      </w:r>
-      <w:r>
-        <w:rPr>
-          <w:rFonts w:ascii="宋体" w:eastAsia="宋体" w:hAnsi="宋体" w:hint="eastAsia"/>
-          <w:sz w:val="28"/>
-          <w:szCs w:val="28"/>
-        </w:rPr>
-        <w:t>：</w:t>
-      </w:r>
-    </w:p>
-    <w:p>
-      <w:pPr>
-        <w:rPr>
-          <w:rFonts w:ascii="宋体" w:eastAsia="宋体" w:hAnsi="宋体"/>
-          <w:sz w:val="28"/>
-          <w:szCs w:val="28"/>
-        </w:rPr>
-      </w:pPr>
-      <w:r>
-        <w:rPr>
-          <w:rFonts w:ascii="宋体" w:eastAsia="宋体" w:hAnsi="宋体"/>
+          <w:noProof/>
           <w:sz w:val="28"/>
           <w:szCs w:val="28"/>
         </w:rPr>
@@ -2142,14 +2135,15 @@
     <w:p>
       <w:pPr>
         <w:rPr>
+          <w:rFonts w:ascii="宋体" w:eastAsia="宋体" w:hAnsi="宋体" w:hint="eastAsia"/>
+          <w:sz w:val="28"/>
+          <w:szCs w:val="28"/>
+        </w:rPr>
+      </w:pPr>
+      <w:r>
+        <w:rPr>
           <w:rFonts w:ascii="宋体" w:eastAsia="宋体" w:hAnsi="宋体"/>
-          <w:sz w:val="28"/>
-          <w:szCs w:val="28"/>
-        </w:rPr>
-      </w:pPr>
-      <w:r>
-        <w:rPr>
-          <w:rFonts w:ascii="宋体" w:eastAsia="宋体" w:hAnsi="宋体"/>
+          <w:noProof/>
           <w:sz w:val="28"/>
           <w:szCs w:val="28"/>
         </w:rPr>
@@ -2193,56 +2187,57 @@
     <w:p>
       <w:pPr>
         <w:rPr>
+          <w:rFonts w:ascii="宋体" w:eastAsia="宋体" w:hAnsi="宋体" w:hint="eastAsia"/>
+          <w:sz w:val="28"/>
+          <w:szCs w:val="28"/>
+        </w:rPr>
+      </w:pPr>
+      <w:r>
+        <w:rPr>
+          <w:rFonts w:ascii="宋体" w:eastAsia="宋体" w:hAnsi="宋体" w:hint="eastAsia"/>
+          <w:sz w:val="28"/>
+          <w:szCs w:val="28"/>
+        </w:rPr>
+        <w:t>6.此时按f5，发现编译成功但是链接失败。是因为我们在实例中调用了OpenGL的函数，但是没链接OpenGL</w:t>
+      </w:r>
+      <w:r>
+        <w:rPr>
+          <w:rFonts w:ascii="宋体" w:eastAsia="宋体" w:hAnsi="宋体" w:hint="eastAsia"/>
+          <w:sz w:val="28"/>
+          <w:szCs w:val="28"/>
+        </w:rPr>
+        <w:t>：</w:t>
+      </w:r>
+    </w:p>
+    <w:p>
+      <w:pPr>
+        <w:rPr>
+          <w:rFonts w:ascii="宋体" w:eastAsia="宋体" w:hAnsi="宋体" w:hint="eastAsia"/>
+          <w:sz w:val="28"/>
+          <w:szCs w:val="28"/>
+        </w:rPr>
+      </w:pPr>
+      <w:r>
+        <w:rPr>
+          <w:rFonts w:ascii="宋体" w:eastAsia="宋体" w:hAnsi="宋体" w:hint="eastAsia"/>
+          <w:sz w:val="28"/>
+          <w:szCs w:val="28"/>
+        </w:rPr>
+        <w:t>再次在链接器，输入，附加依赖项中添加： opengl32.lib</w:t>
+      </w:r>
+    </w:p>
+    <w:p>
+      <w:pPr>
+        <w:rPr>
+          <w:rFonts w:ascii="宋体" w:eastAsia="宋体" w:hAnsi="宋体" w:hint="eastAsia"/>
+          <w:sz w:val="28"/>
+          <w:szCs w:val="28"/>
+        </w:rPr>
+      </w:pPr>
+      <w:r>
+        <w:rPr>
           <w:rFonts w:ascii="宋体" w:eastAsia="宋体" w:hAnsi="宋体"/>
-          <w:sz w:val="28"/>
-          <w:szCs w:val="28"/>
-        </w:rPr>
-      </w:pPr>
-      <w:r>
-        <w:rPr>
-          <w:rFonts w:ascii="宋体" w:eastAsia="宋体" w:hAnsi="宋体" w:hint="eastAsia"/>
-          <w:sz w:val="28"/>
-          <w:szCs w:val="28"/>
-        </w:rPr>
-        <w:t>6.此时按f5，发现编译成功但是链接失败。是因为我们在实例中调用了OpenGL的函数，但是没链接OpenGL</w:t>
-      </w:r>
-      <w:r>
-        <w:rPr>
-          <w:rFonts w:ascii="宋体" w:eastAsia="宋体" w:hAnsi="宋体" w:hint="eastAsia"/>
-          <w:sz w:val="28"/>
-          <w:szCs w:val="28"/>
-        </w:rPr>
-        <w:t>：</w:t>
-      </w:r>
-    </w:p>
-    <w:p>
-      <w:pPr>
-        <w:rPr>
-          <w:rFonts w:ascii="宋体" w:eastAsia="宋体" w:hAnsi="宋体" w:hint="eastAsia"/>
-          <w:sz w:val="28"/>
-          <w:szCs w:val="28"/>
-        </w:rPr>
-      </w:pPr>
-      <w:r>
-        <w:rPr>
-          <w:rFonts w:ascii="宋体" w:eastAsia="宋体" w:hAnsi="宋体" w:hint="eastAsia"/>
-          <w:sz w:val="28"/>
-          <w:szCs w:val="28"/>
-        </w:rPr>
-        <w:t>再次在链接器，输入，附加依赖项中添加： opengl32.lib</w:t>
-      </w:r>
-    </w:p>
-    <w:p>
-      <w:pPr>
-        <w:rPr>
-          <w:rFonts w:ascii="宋体" w:eastAsia="宋体" w:hAnsi="宋体"/>
-          <w:sz w:val="28"/>
-          <w:szCs w:val="28"/>
-        </w:rPr>
-      </w:pPr>
-      <w:r>
-        <w:rPr>
-          <w:rFonts w:ascii="宋体" w:eastAsia="宋体" w:hAnsi="宋体"/>
+          <w:noProof/>
           <w:sz w:val="28"/>
           <w:szCs w:val="28"/>
         </w:rPr>
@@ -2286,7 +2281,7 @@
     <w:p>
       <w:pPr>
         <w:rPr>
-          <w:rFonts w:ascii="宋体" w:eastAsia="宋体" w:hAnsi="宋体"/>
+          <w:rFonts w:ascii="宋体" w:eastAsia="宋体" w:hAnsi="宋体" w:hint="eastAsia"/>
           <w:sz w:val="28"/>
           <w:szCs w:val="28"/>
         </w:rPr>
@@ -2304,14 +2299,15 @@
     <w:p>
       <w:pPr>
         <w:rPr>
+          <w:rFonts w:ascii="宋体" w:eastAsia="宋体" w:hAnsi="宋体" w:hint="eastAsia"/>
+          <w:sz w:val="28"/>
+          <w:szCs w:val="28"/>
+        </w:rPr>
+      </w:pPr>
+      <w:r>
+        <w:rPr>
           <w:rFonts w:ascii="宋体" w:eastAsia="宋体" w:hAnsi="宋体"/>
-          <w:sz w:val="28"/>
-          <w:szCs w:val="28"/>
-        </w:rPr>
-      </w:pPr>
-      <w:r>
-        <w:rPr>
-          <w:rFonts w:ascii="宋体" w:eastAsia="宋体" w:hAnsi="宋体"/>
+          <w:noProof/>
           <w:sz w:val="28"/>
           <w:szCs w:val="28"/>
         </w:rPr>
@@ -2355,38 +2351,39 @@
     <w:p>
       <w:pPr>
         <w:rPr>
+          <w:rFonts w:ascii="宋体" w:eastAsia="宋体" w:hAnsi="宋体" w:hint="eastAsia"/>
+          <w:sz w:val="28"/>
+          <w:szCs w:val="28"/>
+        </w:rPr>
+      </w:pPr>
+      <w:r>
+        <w:rPr>
+          <w:rFonts w:ascii="宋体" w:eastAsia="宋体" w:hAnsi="宋体" w:hint="eastAsia"/>
+          <w:sz w:val="28"/>
+          <w:szCs w:val="28"/>
+        </w:rPr>
+        <w:t>8.点击运行，可以看到生成了一个黑窗口：</w:t>
+      </w:r>
+    </w:p>
+    <w:p>
+      <w:pPr>
+        <w:rPr>
+          <w:rFonts w:ascii="宋体" w:eastAsia="宋体" w:hAnsi="宋体" w:hint="eastAsia"/>
+          <w:sz w:val="28"/>
+          <w:szCs w:val="28"/>
+        </w:rPr>
+      </w:pPr>
+      <w:r>
+        <w:rPr>
           <w:rFonts w:ascii="宋体" w:eastAsia="宋体" w:hAnsi="宋体"/>
-          <w:sz w:val="28"/>
-          <w:szCs w:val="28"/>
-        </w:rPr>
-      </w:pPr>
-      <w:r>
-        <w:rPr>
-          <w:rFonts w:ascii="宋体" w:eastAsia="宋体" w:hAnsi="宋体" w:hint="eastAsia"/>
-          <w:sz w:val="28"/>
-          <w:szCs w:val="28"/>
-        </w:rPr>
-        <w:t>8.点击运行，可以看到生成了一个黑窗口：</w:t>
-      </w:r>
-    </w:p>
-    <w:p>
-      <w:pPr>
-        <w:rPr>
-          <w:rFonts w:ascii="宋体" w:eastAsia="宋体" w:hAnsi="宋体"/>
-          <w:sz w:val="28"/>
-          <w:szCs w:val="28"/>
-        </w:rPr>
-      </w:pPr>
-      <w:r>
-        <w:rPr>
-          <w:rFonts w:ascii="宋体" w:eastAsia="宋体" w:hAnsi="宋体"/>
+          <w:noProof/>
           <w:sz w:val="28"/>
           <w:szCs w:val="28"/>
         </w:rPr>
         <w:drawing>
-          <wp:inline distT="0" distB="0" distL="0" distR="0" wp14:anchorId="76DAE6ED" wp14:editId="2056B7EF">
-            <wp:extent cx="3562706" cy="2886710"/>
-            <wp:effectExtent l="0" t="0" r="0" b="8890"/>
+          <wp:inline distT="0" distB="0" distL="0" distR="0" wp14:anchorId="76DAE6ED" wp14:editId="531414BD">
+            <wp:extent cx="3291545" cy="2667000"/>
+            <wp:effectExtent l="0" t="0" r="4445" b="0"/>
             <wp:docPr id="1776116600" name="图片 1"/>
             <wp:cNvGraphicFramePr>
               <a:graphicFrameLocks xmlns:a="http://schemas.openxmlformats.org/drawingml/2006/main" noChangeAspect="1"/>
@@ -2407,7 +2404,7 @@
                   <pic:spPr>
                     <a:xfrm>
                       <a:off x="0" y="0"/>
-                      <a:ext cx="3565163" cy="2888701"/>
+                      <a:ext cx="3296254" cy="2670816"/>
                     </a:xfrm>
                     <a:prstGeom prst="rect">
                       <a:avLst/>
@@ -2424,7 +2421,7 @@
       <w:pPr>
         <w:pStyle w:val="1"/>
         <w:rPr>
-          <w:rFonts w:ascii="宋体" w:eastAsia="宋体" w:hAnsi="宋体"/>
+          <w:rFonts w:ascii="宋体" w:eastAsia="宋体" w:hAnsi="宋体" w:hint="eastAsia"/>
           <w:color w:val="000000" w:themeColor="text1"/>
           <w:sz w:val="30"/>
           <w:szCs w:val="30"/>
@@ -2437,44 +2434,193 @@
           <w:sz w:val="30"/>
           <w:szCs w:val="30"/>
         </w:rPr>
-        <w:t>在之前的黑窗口上</w:t>
-      </w:r>
-      <w:r>
-        <w:rPr>
-          <w:rFonts w:ascii="宋体" w:eastAsia="宋体" w:hAnsi="宋体" w:hint="eastAsia"/>
-          <w:color w:val="000000" w:themeColor="text1"/>
-          <w:sz w:val="30"/>
-          <w:szCs w:val="30"/>
-        </w:rPr>
-        <w:t>创建一个</w:t>
-      </w:r>
-      <w:r>
-        <w:rPr>
-          <w:rFonts w:ascii="宋体" w:eastAsia="宋体" w:hAnsi="宋体" w:hint="eastAsia"/>
-          <w:color w:val="000000" w:themeColor="text1"/>
-          <w:sz w:val="30"/>
-          <w:szCs w:val="30"/>
-        </w:rPr>
-        <w:t>三角形</w:t>
-      </w:r>
-      <w:r>
-        <w:rPr>
-          <w:rFonts w:ascii="宋体" w:eastAsia="宋体" w:hAnsi="宋体" w:hint="eastAsia"/>
-          <w:color w:val="000000" w:themeColor="text1"/>
-          <w:sz w:val="30"/>
-          <w:szCs w:val="30"/>
-        </w:rPr>
-        <w:t>（GLFW库实现）</w:t>
-      </w:r>
-    </w:p>
-    <w:p>
-      <w:pPr>
-        <w:rPr>
-          <w:rFonts w:ascii="宋体" w:eastAsia="宋体" w:hAnsi="宋体" w:hint="eastAsia"/>
-          <w:sz w:val="28"/>
-          <w:szCs w:val="28"/>
-        </w:rPr>
-      </w:pPr>
+        <w:t>在之前的黑窗口上创建一个三角形（GLFW库实现）</w:t>
+      </w:r>
+    </w:p>
+    <w:p>
+      <w:pPr>
+        <w:rPr>
+          <w:rFonts w:ascii="宋体" w:eastAsia="宋体" w:hAnsi="宋体"/>
+          <w:sz w:val="28"/>
+          <w:szCs w:val="28"/>
+        </w:rPr>
+      </w:pPr>
+      <w:r>
+        <w:rPr>
+          <w:rFonts w:ascii="宋体" w:eastAsia="宋体" w:hAnsi="宋体" w:hint="eastAsia"/>
+          <w:sz w:val="28"/>
+          <w:szCs w:val="28"/>
+        </w:rPr>
+        <w:t>在代码中添加：</w:t>
+      </w:r>
+    </w:p>
+    <w:p>
+      <w:pPr>
+        <w:rPr>
+          <w:rFonts w:ascii="宋体" w:eastAsia="宋体" w:hAnsi="宋体"/>
+          <w:sz w:val="28"/>
+          <w:szCs w:val="28"/>
+        </w:rPr>
+      </w:pPr>
+      <w:r>
+        <w:rPr>
+          <w:rFonts w:ascii="宋体" w:eastAsia="宋体" w:hAnsi="宋体"/>
+          <w:sz w:val="28"/>
+          <w:szCs w:val="28"/>
+        </w:rPr>
+        <w:drawing>
+          <wp:inline distT="0" distB="0" distL="0" distR="0" wp14:anchorId="13914595" wp14:editId="36BD1F0D">
+            <wp:extent cx="2827693" cy="1165860"/>
+            <wp:effectExtent l="0" t="0" r="0" b="0"/>
+            <wp:docPr id="1694330299" name="图片 1"/>
+            <wp:cNvGraphicFramePr>
+              <a:graphicFrameLocks xmlns:a="http://schemas.openxmlformats.org/drawingml/2006/main" noChangeAspect="1"/>
+            </wp:cNvGraphicFramePr>
+            <a:graphic xmlns:a="http://schemas.openxmlformats.org/drawingml/2006/main">
+              <a:graphicData uri="http://schemas.openxmlformats.org/drawingml/2006/picture">
+                <pic:pic xmlns:pic="http://schemas.openxmlformats.org/drawingml/2006/picture">
+                  <pic:nvPicPr>
+                    <pic:cNvPr id="1694330299" name=""/>
+                    <pic:cNvPicPr/>
+                  </pic:nvPicPr>
+                  <pic:blipFill>
+                    <a:blip r:embed="rId19"/>
+                    <a:stretch>
+                      <a:fillRect/>
+                    </a:stretch>
+                  </pic:blipFill>
+                  <pic:spPr>
+                    <a:xfrm>
+                      <a:off x="0" y="0"/>
+                      <a:ext cx="2838330" cy="1170246"/>
+                    </a:xfrm>
+                    <a:prstGeom prst="rect">
+                      <a:avLst/>
+                    </a:prstGeom>
+                  </pic:spPr>
+                </pic:pic>
+              </a:graphicData>
+            </a:graphic>
+          </wp:inline>
+        </w:drawing>
+      </w:r>
+      <w:r>
+        <w:rPr>
+          <w:rFonts w:ascii="宋体" w:eastAsia="宋体" w:hAnsi="宋体"/>
+          <w:sz w:val="28"/>
+          <w:szCs w:val="28"/>
+        </w:rPr>
+        <w:drawing>
+          <wp:inline distT="0" distB="0" distL="0" distR="0" wp14:anchorId="364262AF" wp14:editId="2BD0A2B3">
+            <wp:extent cx="1559375" cy="1257300"/>
+            <wp:effectExtent l="0" t="0" r="3175" b="0"/>
+            <wp:docPr id="1258548437" name="图片 1"/>
+            <wp:cNvGraphicFramePr>
+              <a:graphicFrameLocks xmlns:a="http://schemas.openxmlformats.org/drawingml/2006/main" noChangeAspect="1"/>
+            </wp:cNvGraphicFramePr>
+            <a:graphic xmlns:a="http://schemas.openxmlformats.org/drawingml/2006/main">
+              <a:graphicData uri="http://schemas.openxmlformats.org/drawingml/2006/picture">
+                <pic:pic xmlns:pic="http://schemas.openxmlformats.org/drawingml/2006/picture">
+                  <pic:nvPicPr>
+                    <pic:cNvPr id="1258548437" name=""/>
+                    <pic:cNvPicPr/>
+                  </pic:nvPicPr>
+                  <pic:blipFill>
+                    <a:blip r:embed="rId20"/>
+                    <a:stretch>
+                      <a:fillRect/>
+                    </a:stretch>
+                  </pic:blipFill>
+                  <pic:spPr>
+                    <a:xfrm>
+                      <a:off x="0" y="0"/>
+                      <a:ext cx="1564685" cy="1261581"/>
+                    </a:xfrm>
+                    <a:prstGeom prst="rect">
+                      <a:avLst/>
+                    </a:prstGeom>
+                  </pic:spPr>
+                </pic:pic>
+              </a:graphicData>
+            </a:graphic>
+          </wp:inline>
+        </w:drawing>
+      </w:r>
+    </w:p>
+    <w:p>
+      <w:pPr>
+        <w:rPr>
+          <w:rFonts w:ascii="宋体" w:eastAsia="宋体" w:hAnsi="宋体"/>
+          <w:sz w:val="28"/>
+          <w:szCs w:val="28"/>
+        </w:rPr>
+      </w:pPr>
+      <w:r>
+        <w:rPr>
+          <w:rFonts w:ascii="宋体" w:eastAsia="宋体" w:hAnsi="宋体" w:hint="eastAsia"/>
+          <w:sz w:val="28"/>
+          <w:szCs w:val="28"/>
+        </w:rPr>
+        <w:t>就会在之前画的黑色窗口中显示一个三角形，坐标为代码所示。</w:t>
+      </w:r>
+    </w:p>
+    <w:p>
+      <w:pPr>
+        <w:rPr>
+          <w:rFonts w:ascii="宋体" w:eastAsia="宋体" w:hAnsi="宋体" w:hint="eastAsia"/>
+          <w:sz w:val="28"/>
+          <w:szCs w:val="28"/>
+        </w:rPr>
+      </w:pPr>
+      <w:r>
+        <w:rPr>
+          <w:rFonts w:ascii="宋体" w:eastAsia="宋体" w:hAnsi="宋体" w:hint="eastAsia"/>
+          <w:sz w:val="28"/>
+          <w:szCs w:val="28"/>
+        </w:rPr>
+        <w:t>原点（0, 0）位于屏幕的中心。</w:t>
+      </w:r>
+    </w:p>
+    <w:p>
+      <w:pPr>
+        <w:pStyle w:val="a9"/>
+        <w:numPr>
+          <w:ilvl w:val="0"/>
+          <w:numId w:val="6"/>
+        </w:numPr>
+        <w:rPr>
+          <w:rFonts w:ascii="宋体" w:eastAsia="宋体" w:hAnsi="宋体" w:hint="eastAsia"/>
+          <w:sz w:val="24"/>
+        </w:rPr>
+      </w:pPr>
+      <w:r>
+        <w:rPr>
+          <w:rFonts w:ascii="宋体" w:eastAsia="宋体" w:hAnsi="宋体" w:hint="eastAsia"/>
+          <w:sz w:val="24"/>
+        </w:rPr>
+        <w:t>x 坐标的范围是从 -1 到 1，表示屏幕的水平方向。-1 表示屏幕的最左边，1 表示屏幕的最右边。</w:t>
+      </w:r>
+    </w:p>
+    <w:p>
+      <w:pPr>
+        <w:pStyle w:val="a9"/>
+        <w:numPr>
+          <w:ilvl w:val="0"/>
+          <w:numId w:val="6"/>
+        </w:numPr>
+        <w:rPr>
+          <w:rFonts w:ascii="宋体" w:eastAsia="宋体" w:hAnsi="宋体" w:hint="eastAsia"/>
+          <w:sz w:val="24"/>
+        </w:rPr>
+      </w:pPr>
+      <w:r>
+        <w:rPr>
+          <w:rFonts w:ascii="宋体" w:eastAsia="宋体" w:hAnsi="宋体" w:hint="eastAsia"/>
+          <w:sz w:val="24"/>
+        </w:rPr>
+        <w:lastRenderedPageBreak/>
+        <w:t>y 坐标的范围是从 -1 到 1，表示屏幕的垂直方向。-1 表示屏幕的最下边，1 表示屏幕的最上边。</w:t>
+      </w:r>
     </w:p>
     <w:sectPr>
       <w:pgSz w:w="11906" w:h="16838"/>
@@ -3053,6 +3199,119 @@
       </w:rPr>
     </w:lvl>
   </w:abstractNum>
+  <w:abstractNum w:abstractNumId="5" w15:restartNumberingAfterBreak="0">
+    <w:nsid w:val="7E277F6E"/>
+    <w:multiLevelType w:val="hybridMultilevel"/>
+    <w:tmpl w:val="DC763878"/>
+    <w:lvl w:ilvl="0" w:tplc="04090001">
+      <w:start w:val="1"/>
+      <w:numFmt w:val="bullet"/>
+      <w:lvlText w:val=""/>
+      <w:lvlJc w:val="left"/>
+      <w:pPr>
+        <w:ind w:left="440" w:hanging="440"/>
+      </w:pPr>
+      <w:rPr>
+        <w:rFonts w:ascii="Wingdings" w:hAnsi="Wingdings" w:hint="default"/>
+      </w:rPr>
+    </w:lvl>
+    <w:lvl w:ilvl="1" w:tplc="04090003" w:tentative="1">
+      <w:start w:val="1"/>
+      <w:numFmt w:val="bullet"/>
+      <w:lvlText w:val=""/>
+      <w:lvlJc w:val="left"/>
+      <w:pPr>
+        <w:ind w:left="880" w:hanging="440"/>
+      </w:pPr>
+      <w:rPr>
+        <w:rFonts w:ascii="Wingdings" w:hAnsi="Wingdings" w:hint="default"/>
+      </w:rPr>
+    </w:lvl>
+    <w:lvl w:ilvl="2" w:tplc="04090005" w:tentative="1">
+      <w:start w:val="1"/>
+      <w:numFmt w:val="bullet"/>
+      <w:lvlText w:val=""/>
+      <w:lvlJc w:val="left"/>
+      <w:pPr>
+        <w:ind w:left="1320" w:hanging="440"/>
+      </w:pPr>
+      <w:rPr>
+        <w:rFonts w:ascii="Wingdings" w:hAnsi="Wingdings" w:hint="default"/>
+      </w:rPr>
+    </w:lvl>
+    <w:lvl w:ilvl="3" w:tplc="04090001" w:tentative="1">
+      <w:start w:val="1"/>
+      <w:numFmt w:val="bullet"/>
+      <w:lvlText w:val=""/>
+      <w:lvlJc w:val="left"/>
+      <w:pPr>
+        <w:ind w:left="1760" w:hanging="440"/>
+      </w:pPr>
+      <w:rPr>
+        <w:rFonts w:ascii="Wingdings" w:hAnsi="Wingdings" w:hint="default"/>
+      </w:rPr>
+    </w:lvl>
+    <w:lvl w:ilvl="4" w:tplc="04090003" w:tentative="1">
+      <w:start w:val="1"/>
+      <w:numFmt w:val="bullet"/>
+      <w:lvlText w:val=""/>
+      <w:lvlJc w:val="left"/>
+      <w:pPr>
+        <w:ind w:left="2200" w:hanging="440"/>
+      </w:pPr>
+      <w:rPr>
+        <w:rFonts w:ascii="Wingdings" w:hAnsi="Wingdings" w:hint="default"/>
+      </w:rPr>
+    </w:lvl>
+    <w:lvl w:ilvl="5" w:tplc="04090005" w:tentative="1">
+      <w:start w:val="1"/>
+      <w:numFmt w:val="bullet"/>
+      <w:lvlText w:val=""/>
+      <w:lvlJc w:val="left"/>
+      <w:pPr>
+        <w:ind w:left="2640" w:hanging="440"/>
+      </w:pPr>
+      <w:rPr>
+        <w:rFonts w:ascii="Wingdings" w:hAnsi="Wingdings" w:hint="default"/>
+      </w:rPr>
+    </w:lvl>
+    <w:lvl w:ilvl="6" w:tplc="04090001" w:tentative="1">
+      <w:start w:val="1"/>
+      <w:numFmt w:val="bullet"/>
+      <w:lvlText w:val=""/>
+      <w:lvlJc w:val="left"/>
+      <w:pPr>
+        <w:ind w:left="3080" w:hanging="440"/>
+      </w:pPr>
+      <w:rPr>
+        <w:rFonts w:ascii="Wingdings" w:hAnsi="Wingdings" w:hint="default"/>
+      </w:rPr>
+    </w:lvl>
+    <w:lvl w:ilvl="7" w:tplc="04090003" w:tentative="1">
+      <w:start w:val="1"/>
+      <w:numFmt w:val="bullet"/>
+      <w:lvlText w:val=""/>
+      <w:lvlJc w:val="left"/>
+      <w:pPr>
+        <w:ind w:left="3520" w:hanging="440"/>
+      </w:pPr>
+      <w:rPr>
+        <w:rFonts w:ascii="Wingdings" w:hAnsi="Wingdings" w:hint="default"/>
+      </w:rPr>
+    </w:lvl>
+    <w:lvl w:ilvl="8" w:tplc="04090005" w:tentative="1">
+      <w:start w:val="1"/>
+      <w:numFmt w:val="bullet"/>
+      <w:lvlText w:val=""/>
+      <w:lvlJc w:val="left"/>
+      <w:pPr>
+        <w:ind w:left="3960" w:hanging="440"/>
+      </w:pPr>
+      <w:rPr>
+        <w:rFonts w:ascii="Wingdings" w:hAnsi="Wingdings" w:hint="default"/>
+      </w:rPr>
+    </w:lvl>
+  </w:abstractNum>
   <w:num w:numId="1" w16cid:durableId="785928716">
     <w:abstractNumId w:val="2"/>
   </w:num>
@@ -3067,6 +3326,9 @@
   </w:num>
   <w:num w:numId="5" w16cid:durableId="1734693424">
     <w:abstractNumId w:val="0"/>
+  </w:num>
+  <w:num w:numId="6" w16cid:durableId="1921326932">
+    <w:abstractNumId w:val="5"/>
   </w:num>
 </w:numbering>
 </file>
@@ -3676,6 +3938,7 @@
   <w:style w:type="character" w:default="1" w:styleId="a0">
     <w:name w:val="Default Paragraph Font"/>
     <w:uiPriority w:val="1"/>
+    <w:semiHidden/>
     <w:unhideWhenUsed/>
   </w:style>
   <w:style w:type="table" w:default="1" w:styleId="a1">

--- a/OpenGL_note.docx
+++ b/OpenGL_note.docx
@@ -377,7 +377,16 @@
           <w:sz w:val="30"/>
           <w:szCs w:val="30"/>
         </w:rPr>
-        <w:t>（GLFW库实现）</w:t>
+        <w:t>并在窗口画一个三角形</w:t>
+      </w:r>
+      <w:r>
+        <w:rPr>
+          <w:rFonts w:ascii="宋体" w:eastAsia="宋体" w:hAnsi="宋体" w:hint="eastAsia"/>
+          <w:color w:val="000000" w:themeColor="text1"/>
+          <w:sz w:val="30"/>
+          <w:szCs w:val="30"/>
+        </w:rPr>
+        <w:t>（GLFW库）</w:t>
       </w:r>
     </w:p>
     <w:p>
@@ -563,7 +572,7 @@
                     <pic:cNvPicPr/>
                   </pic:nvPicPr>
                   <pic:blipFill>
-                    <a:blip r:embed="rId5"/>
+                    <a:blip r:embed="rId6"/>
                     <a:stretch>
                       <a:fillRect/>
                     </a:stretch>
@@ -615,7 +624,7 @@
                     <pic:cNvPicPr/>
                   </pic:nvPicPr>
                   <pic:blipFill>
-                    <a:blip r:embed="rId6"/>
+                    <a:blip r:embed="rId7"/>
                     <a:stretch>
                       <a:fillRect/>
                     </a:stretch>
@@ -686,7 +695,7 @@
                     <pic:cNvPicPr/>
                   </pic:nvPicPr>
                   <pic:blipFill>
-                    <a:blip r:embed="rId7"/>
+                    <a:blip r:embed="rId8"/>
                     <a:stretch>
                       <a:fillRect/>
                     </a:stretch>
@@ -755,7 +764,7 @@
                     <pic:cNvPicPr/>
                   </pic:nvPicPr>
                   <pic:blipFill>
-                    <a:blip r:embed="rId8"/>
+                    <a:blip r:embed="rId9"/>
                     <a:stretch>
                       <a:fillRect/>
                     </a:stretch>
@@ -1092,7 +1101,7 @@
           <w:szCs w:val="28"/>
         </w:rPr>
       </w:pPr>
-      <w:hyperlink r:id="rId9" w:history="1">
+      <w:hyperlink r:id="rId10" w:history="1">
         <w:r>
           <w:rPr>
             <w:rStyle w:val="ae"/>
@@ -1154,7 +1163,7 @@
           <w:sz w:val="28"/>
           <w:szCs w:val="28"/>
         </w:rPr>
-        <w:t>静态链接和动态链接的区别：</w:t>
+        <w:t>静态链接和动态链接的区别</w:t>
       </w:r>
     </w:p>
     <w:p>
@@ -1553,7 +1562,7 @@
           <w:sz w:val="28"/>
           <w:szCs w:val="28"/>
         </w:rPr>
-        <w:t>我们采用静态链接：</w:t>
+        <w:t>我们采用静态链接</w:t>
       </w:r>
     </w:p>
     <w:p>
@@ -1693,7 +1702,7 @@
                     <pic:cNvPicPr/>
                   </pic:nvPicPr>
                   <pic:blipFill>
-                    <a:blip r:embed="rId10"/>
+                    <a:blip r:embed="rId11"/>
                     <a:stretch>
                       <a:fillRect/>
                     </a:stretch>
@@ -1771,7 +1780,7 @@
                     <pic:cNvPicPr/>
                   </pic:nvPicPr>
                   <pic:blipFill>
-                    <a:blip r:embed="rId11"/>
+                    <a:blip r:embed="rId12"/>
                     <a:stretch>
                       <a:fillRect/>
                     </a:stretch>
@@ -1881,7 +1890,7 @@
                     <pic:cNvPicPr/>
                   </pic:nvPicPr>
                   <pic:blipFill>
-                    <a:blip r:embed="rId12"/>
+                    <a:blip r:embed="rId13"/>
                     <a:stretch>
                       <a:fillRect/>
                     </a:stretch>
@@ -1975,7 +1984,7 @@
                     <pic:cNvPicPr/>
                   </pic:nvPicPr>
                   <pic:blipFill>
-                    <a:blip r:embed="rId13"/>
+                    <a:blip r:embed="rId14"/>
                     <a:stretch>
                       <a:fillRect/>
                     </a:stretch>
@@ -2094,7 +2103,7 @@
                     <pic:cNvPicPr/>
                   </pic:nvPicPr>
                   <pic:blipFill>
-                    <a:blip r:embed="rId14"/>
+                    <a:blip r:embed="rId15"/>
                     <a:stretch>
                       <a:fillRect/>
                     </a:stretch>
@@ -2163,7 +2172,7 @@
                     <pic:cNvPicPr/>
                   </pic:nvPicPr>
                   <pic:blipFill>
-                    <a:blip r:embed="rId15"/>
+                    <a:blip r:embed="rId16"/>
                     <a:stretch>
                       <a:fillRect/>
                     </a:stretch>
@@ -2257,7 +2266,7 @@
                     <pic:cNvPicPr/>
                   </pic:nvPicPr>
                   <pic:blipFill>
-                    <a:blip r:embed="rId16"/>
+                    <a:blip r:embed="rId17"/>
                     <a:stretch>
                       <a:fillRect/>
                     </a:stretch>
@@ -2327,7 +2336,7 @@
                     <pic:cNvPicPr/>
                   </pic:nvPicPr>
                   <pic:blipFill>
-                    <a:blip r:embed="rId17"/>
+                    <a:blip r:embed="rId18"/>
                     <a:stretch>
                       <a:fillRect/>
                     </a:stretch>
@@ -2396,7 +2405,7 @@
                     <pic:cNvPicPr/>
                   </pic:nvPicPr>
                   <pic:blipFill>
-                    <a:blip r:embed="rId18"/>
+                    <a:blip r:embed="rId19"/>
                     <a:stretch>
                       <a:fillRect/>
                     </a:stretch>
@@ -2419,20 +2428,18 @@
     </w:p>
     <w:p>
       <w:pPr>
-        <w:pStyle w:val="1"/>
-        <w:rPr>
-          <w:rFonts w:ascii="宋体" w:eastAsia="宋体" w:hAnsi="宋体" w:hint="eastAsia"/>
-          <w:color w:val="000000" w:themeColor="text1"/>
-          <w:sz w:val="30"/>
-          <w:szCs w:val="30"/>
-        </w:rPr>
-      </w:pPr>
-      <w:r>
-        <w:rPr>
-          <w:rFonts w:ascii="宋体" w:eastAsia="宋体" w:hAnsi="宋体" w:hint="eastAsia"/>
-          <w:color w:val="000000" w:themeColor="text1"/>
-          <w:sz w:val="30"/>
-          <w:szCs w:val="30"/>
+        <w:pStyle w:val="2"/>
+        <w:rPr>
+          <w:rFonts w:ascii="宋体" w:eastAsia="宋体" w:hAnsi="宋体" w:hint="eastAsia"/>
+          <w:sz w:val="28"/>
+          <w:szCs w:val="28"/>
+        </w:rPr>
+      </w:pPr>
+      <w:r>
+        <w:rPr>
+          <w:rFonts w:ascii="宋体" w:eastAsia="宋体" w:hAnsi="宋体" w:hint="eastAsia"/>
+          <w:sz w:val="28"/>
+          <w:szCs w:val="28"/>
         </w:rPr>
         <w:t>在之前的黑窗口上创建一个三角形（GLFW库实现）</w:t>
       </w:r>
@@ -2440,31 +2447,32 @@
     <w:p>
       <w:pPr>
         <w:rPr>
+          <w:rFonts w:ascii="宋体" w:eastAsia="宋体" w:hAnsi="宋体" w:hint="eastAsia"/>
+          <w:sz w:val="28"/>
+          <w:szCs w:val="28"/>
+        </w:rPr>
+      </w:pPr>
+      <w:r>
+        <w:rPr>
+          <w:rFonts w:ascii="宋体" w:eastAsia="宋体" w:hAnsi="宋体" w:hint="eastAsia"/>
+          <w:sz w:val="28"/>
+          <w:szCs w:val="28"/>
+        </w:rPr>
+        <w:t>在代码中添加：</w:t>
+      </w:r>
+    </w:p>
+    <w:p>
+      <w:pPr>
+        <w:rPr>
+          <w:rFonts w:ascii="宋体" w:eastAsia="宋体" w:hAnsi="宋体" w:hint="eastAsia"/>
+          <w:sz w:val="28"/>
+          <w:szCs w:val="28"/>
+        </w:rPr>
+      </w:pPr>
+      <w:r>
+        <w:rPr>
           <w:rFonts w:ascii="宋体" w:eastAsia="宋体" w:hAnsi="宋体"/>
-          <w:sz w:val="28"/>
-          <w:szCs w:val="28"/>
-        </w:rPr>
-      </w:pPr>
-      <w:r>
-        <w:rPr>
-          <w:rFonts w:ascii="宋体" w:eastAsia="宋体" w:hAnsi="宋体" w:hint="eastAsia"/>
-          <w:sz w:val="28"/>
-          <w:szCs w:val="28"/>
-        </w:rPr>
-        <w:t>在代码中添加：</w:t>
-      </w:r>
-    </w:p>
-    <w:p>
-      <w:pPr>
-        <w:rPr>
-          <w:rFonts w:ascii="宋体" w:eastAsia="宋体" w:hAnsi="宋体"/>
-          <w:sz w:val="28"/>
-          <w:szCs w:val="28"/>
-        </w:rPr>
-      </w:pPr>
-      <w:r>
-        <w:rPr>
-          <w:rFonts w:ascii="宋体" w:eastAsia="宋体" w:hAnsi="宋体"/>
+          <w:noProof/>
           <w:sz w:val="28"/>
           <w:szCs w:val="28"/>
         </w:rPr>
@@ -2484,7 +2492,7 @@
                     <pic:cNvPicPr/>
                   </pic:nvPicPr>
                   <pic:blipFill>
-                    <a:blip r:embed="rId19"/>
+                    <a:blip r:embed="rId20"/>
                     <a:stretch>
                       <a:fillRect/>
                     </a:stretch>
@@ -2507,6 +2515,7 @@
       <w:r>
         <w:rPr>
           <w:rFonts w:ascii="宋体" w:eastAsia="宋体" w:hAnsi="宋体"/>
+          <w:noProof/>
           <w:sz w:val="28"/>
           <w:szCs w:val="28"/>
         </w:rPr>
@@ -2526,7 +2535,7 @@
                     <pic:cNvPicPr/>
                   </pic:nvPicPr>
                   <pic:blipFill>
-                    <a:blip r:embed="rId20"/>
+                    <a:blip r:embed="rId21"/>
                     <a:stretch>
                       <a:fillRect/>
                     </a:stretch>
@@ -2550,7 +2559,7 @@
     <w:p>
       <w:pPr>
         <w:rPr>
-          <w:rFonts w:ascii="宋体" w:eastAsia="宋体" w:hAnsi="宋体"/>
+          <w:rFonts w:ascii="宋体" w:eastAsia="宋体" w:hAnsi="宋体" w:hint="eastAsia"/>
           <w:sz w:val="28"/>
           <w:szCs w:val="28"/>
         </w:rPr>
@@ -2620,6 +2629,1987 @@
         </w:rPr>
         <w:lastRenderedPageBreak/>
         <w:t>y 坐标的范围是从 -1 到 1，表示屏幕的垂直方向。-1 表示屏幕的最下边，1 表示屏幕的最上边。</w:t>
+      </w:r>
+    </w:p>
+    <w:p>
+      <w:pPr>
+        <w:pStyle w:val="1"/>
+        <w:rPr>
+          <w:rFonts w:ascii="宋体" w:eastAsia="宋体" w:hAnsi="宋体" w:hint="eastAsia"/>
+          <w:color w:val="000000" w:themeColor="text1"/>
+          <w:sz w:val="30"/>
+          <w:szCs w:val="30"/>
+        </w:rPr>
+      </w:pPr>
+      <w:r>
+        <w:rPr>
+          <w:rFonts w:ascii="宋体" w:eastAsia="宋体" w:hAnsi="宋体" w:hint="eastAsia"/>
+          <w:color w:val="000000" w:themeColor="text1"/>
+          <w:sz w:val="30"/>
+          <w:szCs w:val="30"/>
+        </w:rPr>
+        <w:t>GLEW库</w:t>
+      </w:r>
+    </w:p>
+    <w:p>
+      <w:pPr>
+        <w:pStyle w:val="2"/>
+        <w:rPr>
+          <w:rFonts w:ascii="宋体" w:eastAsia="宋体" w:hAnsi="宋体" w:hint="eastAsia"/>
+          <w:sz w:val="28"/>
+          <w:szCs w:val="28"/>
+        </w:rPr>
+      </w:pPr>
+      <w:r>
+        <w:rPr>
+          <w:rFonts w:ascii="宋体" w:eastAsia="宋体" w:hAnsi="宋体" w:hint="eastAsia"/>
+          <w:sz w:val="28"/>
+          <w:szCs w:val="28"/>
+        </w:rPr>
+        <w:t>GLEW介绍</w:t>
+      </w:r>
+    </w:p>
+    <w:p>
+      <w:pPr>
+        <w:pStyle w:val="3"/>
+        <w:rPr>
+          <w:rFonts w:ascii="宋体" w:eastAsia="宋体" w:hAnsi="宋体" w:hint="eastAsia"/>
+          <w:sz w:val="28"/>
+          <w:szCs w:val="28"/>
+        </w:rPr>
+      </w:pPr>
+      <w:r>
+        <w:rPr>
+          <w:rFonts w:ascii="宋体" w:eastAsia="宋体" w:hAnsi="宋体" w:hint="eastAsia"/>
+          <w:sz w:val="28"/>
+          <w:szCs w:val="28"/>
+        </w:rPr>
+        <w:t>GLEW产生的背景</w:t>
+      </w:r>
+    </w:p>
+    <w:p>
+      <w:pPr>
+        <w:ind w:firstLine="420"/>
+        <w:rPr>
+          <w:rFonts w:ascii="宋体" w:eastAsia="宋体" w:hAnsi="宋体" w:hint="eastAsia"/>
+          <w:sz w:val="28"/>
+          <w:szCs w:val="28"/>
+        </w:rPr>
+      </w:pPr>
+      <w:r>
+        <w:rPr>
+          <w:rFonts w:ascii="宋体" w:eastAsia="宋体" w:hAnsi="宋体" w:hint="eastAsia"/>
+          <w:sz w:val="28"/>
+          <w:szCs w:val="28"/>
+        </w:rPr>
+        <w:t>GLEW（OpenGL Extension Wrangler Library）是用于处理OpenGL扩展的库。</w:t>
+      </w:r>
+    </w:p>
+    <w:p>
+      <w:pPr>
+        <w:ind w:firstLine="420"/>
+        <w:rPr>
+          <w:rFonts w:ascii="宋体" w:eastAsia="宋体" w:hAnsi="宋体" w:hint="eastAsia"/>
+          <w:sz w:val="28"/>
+          <w:szCs w:val="28"/>
+        </w:rPr>
+      </w:pPr>
+      <w:r>
+        <w:rPr>
+          <w:rFonts w:ascii="宋体" w:eastAsia="宋体" w:hAnsi="宋体" w:hint="eastAsia"/>
+          <w:sz w:val="28"/>
+          <w:szCs w:val="28"/>
+        </w:rPr>
+        <w:t>OpenGL 是一个跨语言、跨平台的编程接口，用于渲染 2D、3D 矢量图形。随着图形硬件的发展，出现了许多新的 OpenGL 扩展功能。这些扩展功能允许开发者利用新的图形硬件特性来实现更复杂的图形效果。然而，</w:t>
+      </w:r>
+      <w:r>
+        <w:rPr>
+          <w:rFonts w:ascii="宋体" w:eastAsia="宋体" w:hAnsi="宋体" w:hint="eastAsia"/>
+          <w:sz w:val="28"/>
+          <w:szCs w:val="28"/>
+          <w:highlight w:val="darkGray"/>
+        </w:rPr>
+        <w:t>不同厂商的显卡支持的 OpenGL 扩展可能不同，并且不同版本的 OpenGL 也有差异。</w:t>
+      </w:r>
+      <w:r>
+        <w:rPr>
+          <w:rFonts w:ascii="宋体" w:eastAsia="宋体" w:hAnsi="宋体" w:hint="eastAsia"/>
+          <w:sz w:val="28"/>
+          <w:szCs w:val="28"/>
+        </w:rPr>
+        <w:t>GLEW帮助开发者处理这些复杂的扩展情况。</w:t>
+      </w:r>
+    </w:p>
+    <w:p>
+      <w:pPr>
+        <w:pStyle w:val="3"/>
+        <w:rPr>
+          <w:rFonts w:ascii="宋体" w:eastAsia="宋体" w:hAnsi="宋体" w:hint="eastAsia"/>
+          <w:sz w:val="28"/>
+          <w:szCs w:val="28"/>
+        </w:rPr>
+      </w:pPr>
+      <w:r>
+        <w:rPr>
+          <w:rFonts w:ascii="宋体" w:eastAsia="宋体" w:hAnsi="宋体" w:hint="eastAsia"/>
+          <w:sz w:val="28"/>
+          <w:szCs w:val="28"/>
+        </w:rPr>
+        <w:t>GLEW</w:t>
+      </w:r>
+      <w:r>
+        <w:rPr>
+          <w:rFonts w:ascii="宋体" w:eastAsia="宋体" w:hAnsi="宋体" w:hint="eastAsia"/>
+          <w:sz w:val="28"/>
+          <w:szCs w:val="28"/>
+        </w:rPr>
+        <w:t>工作原理</w:t>
+      </w:r>
+    </w:p>
+    <w:p>
+      <w:pPr>
+        <w:ind w:firstLine="420"/>
+        <w:rPr>
+          <w:rFonts w:ascii="宋体" w:eastAsia="宋体" w:hAnsi="宋体" w:hint="eastAsia"/>
+          <w:sz w:val="28"/>
+          <w:szCs w:val="28"/>
+        </w:rPr>
+      </w:pPr>
+      <w:r>
+        <w:rPr>
+          <w:rFonts w:ascii="宋体" w:eastAsia="宋体" w:hAnsi="宋体" w:hint="eastAsia"/>
+          <w:sz w:val="28"/>
+          <w:szCs w:val="28"/>
+        </w:rPr>
+        <w:t>GLEW 会在程序运行时自动检测当前使用的 OpenGL 驱动程序所支持的扩展。它提供了一组易用的函数和宏定义，使得开发者可以方便地访问这些扩展功能。例如，</w:t>
+      </w:r>
+      <w:r>
+        <w:rPr>
+          <w:rFonts w:ascii="宋体" w:eastAsia="宋体" w:hAnsi="宋体" w:hint="eastAsia"/>
+          <w:sz w:val="28"/>
+          <w:szCs w:val="28"/>
+          <w:highlight w:val="darkGray"/>
+        </w:rPr>
+        <w:t>对于每个 OpenGL 扩展函数，GLEW 会生成一个函数指针，并通过检测机制来确定该函数是否可用。</w:t>
+      </w:r>
+      <w:r>
+        <w:rPr>
+          <w:rFonts w:ascii="宋体" w:eastAsia="宋体" w:hAnsi="宋体" w:hint="eastAsia"/>
+          <w:sz w:val="28"/>
+          <w:szCs w:val="28"/>
+        </w:rPr>
+        <w:t>如果可用，开发者就可以像使用普通的 OpenGL 函数一样来调用这些扩展函数。</w:t>
+      </w:r>
+    </w:p>
+    <w:p>
+      <w:pPr>
+        <w:pStyle w:val="3"/>
+        <w:rPr>
+          <w:rFonts w:ascii="宋体" w:eastAsia="宋体" w:hAnsi="宋体" w:hint="eastAsia"/>
+          <w:sz w:val="28"/>
+          <w:szCs w:val="28"/>
+        </w:rPr>
+      </w:pPr>
+      <w:r>
+        <w:rPr>
+          <w:rFonts w:ascii="宋体" w:eastAsia="宋体" w:hAnsi="宋体" w:hint="eastAsia"/>
+          <w:sz w:val="28"/>
+          <w:szCs w:val="28"/>
+        </w:rPr>
+        <w:lastRenderedPageBreak/>
+        <w:t>GLEW</w:t>
+      </w:r>
+      <w:r>
+        <w:rPr>
+          <w:rFonts w:ascii="宋体" w:eastAsia="宋体" w:hAnsi="宋体" w:hint="eastAsia"/>
+          <w:sz w:val="28"/>
+          <w:szCs w:val="28"/>
+        </w:rPr>
+        <w:t>优点</w:t>
+      </w:r>
+    </w:p>
+    <w:p>
+      <w:pPr>
+        <w:pStyle w:val="a9"/>
+        <w:numPr>
+          <w:ilvl w:val="0"/>
+          <w:numId w:val="7"/>
+        </w:numPr>
+        <w:rPr>
+          <w:rFonts w:ascii="宋体" w:eastAsia="宋体" w:hAnsi="宋体" w:hint="eastAsia"/>
+          <w:sz w:val="28"/>
+          <w:szCs w:val="28"/>
+        </w:rPr>
+      </w:pPr>
+      <w:r>
+        <w:rPr>
+          <w:rFonts w:ascii="宋体" w:eastAsia="宋体" w:hAnsi="宋体" w:hint="eastAsia"/>
+          <w:sz w:val="28"/>
+          <w:szCs w:val="28"/>
+        </w:rPr>
+        <w:t>自动检测 ：减少了开发者手动检查 OpenGL 扩展支持情况的工作量。在没有 GLEW 的情况下，开发者需要自己编写代码来判断显卡是否支持某个特定的扩展，这既繁琐又容易出错。而 GLEW 可以自动完成这个检测过程，提高了开发效率。</w:t>
+      </w:r>
+    </w:p>
+    <w:p>
+      <w:pPr>
+        <w:pStyle w:val="a9"/>
+        <w:numPr>
+          <w:ilvl w:val="0"/>
+          <w:numId w:val="7"/>
+        </w:numPr>
+        <w:rPr>
+          <w:rFonts w:ascii="宋体" w:eastAsia="宋体" w:hAnsi="宋体" w:hint="eastAsia"/>
+          <w:sz w:val="28"/>
+          <w:szCs w:val="28"/>
+        </w:rPr>
+      </w:pPr>
+      <w:r>
+        <w:rPr>
+          <w:rFonts w:ascii="宋体" w:eastAsia="宋体" w:hAnsi="宋体" w:hint="eastAsia"/>
+          <w:sz w:val="28"/>
+          <w:szCs w:val="28"/>
+        </w:rPr>
+        <w:t>跨平台支持 ：在 Windows、Linux 和 macOS 等多个操作系统平台上都可以使用 GLEW。这使得开发者能够更容易地编写跨平台的图形应用程序，不用担心不同平台下 OpenGL 扩展处理的不同之处。</w:t>
+      </w:r>
+    </w:p>
+    <w:p>
+      <w:pPr>
+        <w:pStyle w:val="a9"/>
+        <w:numPr>
+          <w:ilvl w:val="0"/>
+          <w:numId w:val="7"/>
+        </w:numPr>
+        <w:rPr>
+          <w:rFonts w:ascii="宋体" w:eastAsia="宋体" w:hAnsi="宋体" w:hint="eastAsia"/>
+          <w:sz w:val="28"/>
+          <w:szCs w:val="28"/>
+        </w:rPr>
+      </w:pPr>
+      <w:r>
+        <w:rPr>
+          <w:rFonts w:ascii="宋体" w:eastAsia="宋体" w:hAnsi="宋体" w:hint="eastAsia"/>
+          <w:sz w:val="28"/>
+          <w:szCs w:val="28"/>
+        </w:rPr>
+        <w:t>易于使用 ：它提供了一个简单易懂的接口。对于大多数扩展函数，开发者只需要包含 GLEW 的头文件并正确初始化，就可以立即使用这些函数。</w:t>
+      </w:r>
+    </w:p>
+    <w:p>
+      <w:pPr>
+        <w:pStyle w:val="3"/>
+        <w:rPr>
+          <w:rFonts w:ascii="宋体" w:eastAsia="宋体" w:hAnsi="宋体" w:hint="eastAsia"/>
+          <w:sz w:val="28"/>
+          <w:szCs w:val="28"/>
+        </w:rPr>
+      </w:pPr>
+      <w:r>
+        <w:rPr>
+          <w:rFonts w:ascii="宋体" w:eastAsia="宋体" w:hAnsi="宋体" w:hint="eastAsia"/>
+          <w:sz w:val="28"/>
+          <w:szCs w:val="28"/>
+        </w:rPr>
+        <w:t>典型应用场景</w:t>
+      </w:r>
+    </w:p>
+    <w:p>
+      <w:pPr>
+        <w:pStyle w:val="a9"/>
+        <w:numPr>
+          <w:ilvl w:val="0"/>
+          <w:numId w:val="8"/>
+        </w:numPr>
+        <w:rPr>
+          <w:rFonts w:ascii="宋体" w:eastAsia="宋体" w:hAnsi="宋体" w:hint="eastAsia"/>
+          <w:sz w:val="28"/>
+          <w:szCs w:val="28"/>
+        </w:rPr>
+      </w:pPr>
+      <w:r>
+        <w:rPr>
+          <w:rFonts w:ascii="宋体" w:eastAsia="宋体" w:hAnsi="宋体" w:hint="eastAsia"/>
+          <w:sz w:val="28"/>
+          <w:szCs w:val="28"/>
+        </w:rPr>
+        <w:t>在游戏开发中，游戏通常需要利用各种高级的图形特效，这些特效往往依赖于 OpenGL 扩展。GLEW 可以帮助游戏开发者快速地集成这些扩展功能，如阴影贴图、高级纹理等功能，以提高游戏的视觉质量。</w:t>
+      </w:r>
+    </w:p>
+    <w:p>
+      <w:pPr>
+        <w:pStyle w:val="a9"/>
+        <w:numPr>
+          <w:ilvl w:val="0"/>
+          <w:numId w:val="8"/>
+        </w:numPr>
+        <w:rPr>
+          <w:rFonts w:ascii="宋体" w:eastAsia="宋体" w:hAnsi="宋体" w:hint="eastAsia"/>
+          <w:sz w:val="28"/>
+          <w:szCs w:val="28"/>
+        </w:rPr>
+      </w:pPr>
+      <w:r>
+        <w:rPr>
+          <w:rFonts w:ascii="宋体" w:eastAsia="宋体" w:hAnsi="宋体" w:hint="eastAsia"/>
+          <w:sz w:val="28"/>
+          <w:szCs w:val="28"/>
+        </w:rPr>
+        <w:t>对于图形渲染软件，如 3D 建模工具和科学可视化软件，GLEW 也非常重要。这些软件需要充分利用现代显卡的硬件加速能力来渲染复杂的图形场景，GLEW 使得软件能够方便地访问各种 OpenGL 扩展来实现高效、高质量的图形渲染。</w:t>
+      </w:r>
+    </w:p>
+    <w:p>
+      <w:pPr>
+        <w:pStyle w:val="3"/>
+        <w:rPr>
+          <w:rFonts w:ascii="宋体" w:eastAsia="宋体" w:hAnsi="宋体" w:hint="eastAsia"/>
+          <w:sz w:val="28"/>
+          <w:szCs w:val="28"/>
+        </w:rPr>
+      </w:pPr>
+      <w:r>
+        <w:rPr>
+          <w:rFonts w:ascii="宋体" w:eastAsia="宋体" w:hAnsi="宋体" w:hint="eastAsia"/>
+          <w:sz w:val="28"/>
+          <w:szCs w:val="28"/>
+        </w:rPr>
+        <w:lastRenderedPageBreak/>
+        <w:t>GLEW 的核心功能</w:t>
+      </w:r>
+    </w:p>
+    <w:p>
+      <w:pPr>
+        <w:rPr>
+          <w:rFonts w:ascii="宋体" w:eastAsia="宋体" w:hAnsi="宋体" w:hint="eastAsia"/>
+          <w:sz w:val="28"/>
+          <w:szCs w:val="28"/>
+        </w:rPr>
+      </w:pPr>
+      <w:r>
+        <w:rPr>
+          <w:rFonts w:ascii="宋体" w:eastAsia="宋体" w:hAnsi="宋体" w:hint="eastAsia"/>
+          <w:sz w:val="28"/>
+          <w:szCs w:val="28"/>
+        </w:rPr>
+        <w:t>GLEW的</w:t>
+      </w:r>
+      <w:r>
+        <w:rPr>
+          <w:rFonts w:ascii="宋体" w:eastAsia="宋体" w:hAnsi="宋体" w:hint="eastAsia"/>
+          <w:sz w:val="28"/>
+          <w:szCs w:val="28"/>
+        </w:rPr>
+        <w:t>核心使命是简化现代OpenGL函数指针的加载过程。</w:t>
+      </w:r>
+    </w:p>
+    <w:tbl>
+      <w:tblPr>
+        <w:tblStyle w:val="af0"/>
+        <w:tblW w:w="0" w:type="auto"/>
+        <w:tblLook w:val="04A0" w:firstRow="1" w:lastRow="0" w:firstColumn="1" w:lastColumn="0" w:noHBand="0" w:noVBand="1"/>
+      </w:tblPr>
+      <w:tblGrid>
+        <w:gridCol w:w="4148"/>
+        <w:gridCol w:w="4148"/>
+      </w:tblGrid>
+      <w:tr>
+        <w:tc>
+          <w:tcPr>
+            <w:tcW w:w="4148" w:type="dxa"/>
+          </w:tcPr>
+          <w:p>
+            <w:pPr>
+              <w:rPr>
+                <w:rFonts w:ascii="宋体" w:eastAsia="宋体" w:hAnsi="宋体" w:hint="eastAsia"/>
+                <w:sz w:val="24"/>
+              </w:rPr>
+            </w:pPr>
+            <w:r>
+              <w:rPr>
+                <w:rFonts w:ascii="宋体" w:eastAsia="宋体" w:hAnsi="宋体" w:hint="eastAsia"/>
+                <w:sz w:val="24"/>
+              </w:rPr>
+              <w:t>功能</w:t>
+            </w:r>
+          </w:p>
+        </w:tc>
+        <w:tc>
+          <w:tcPr>
+            <w:tcW w:w="4148" w:type="dxa"/>
+          </w:tcPr>
+          <w:p>
+            <w:pPr>
+              <w:rPr>
+                <w:rFonts w:ascii="宋体" w:eastAsia="宋体" w:hAnsi="宋体" w:hint="eastAsia"/>
+                <w:sz w:val="24"/>
+              </w:rPr>
+            </w:pPr>
+            <w:r>
+              <w:rPr>
+                <w:rFonts w:ascii="宋体" w:eastAsia="宋体" w:hAnsi="宋体" w:hint="eastAsia"/>
+                <w:sz w:val="24"/>
+              </w:rPr>
+              <w:tab/>
+              <w:t>说明</w:t>
+            </w:r>
+          </w:p>
+        </w:tc>
+      </w:tr>
+      <w:tr>
+        <w:tc>
+          <w:tcPr>
+            <w:tcW w:w="4148" w:type="dxa"/>
+          </w:tcPr>
+          <w:p>
+            <w:pPr>
+              <w:rPr>
+                <w:rFonts w:ascii="宋体" w:eastAsia="宋体" w:hAnsi="宋体" w:hint="eastAsia"/>
+                <w:sz w:val="24"/>
+              </w:rPr>
+            </w:pPr>
+            <w:r>
+              <w:rPr>
+                <w:rFonts w:ascii="宋体" w:eastAsia="宋体" w:hAnsi="宋体" w:hint="eastAsia"/>
+                <w:sz w:val="24"/>
+              </w:rPr>
+              <w:t>自动加载函数指针</w:t>
+            </w:r>
+          </w:p>
+        </w:tc>
+        <w:tc>
+          <w:tcPr>
+            <w:tcW w:w="4148" w:type="dxa"/>
+          </w:tcPr>
+          <w:p>
+            <w:pPr>
+              <w:rPr>
+                <w:rFonts w:ascii="宋体" w:eastAsia="宋体" w:hAnsi="宋体" w:hint="eastAsia"/>
+                <w:sz w:val="24"/>
+              </w:rPr>
+            </w:pPr>
+            <w:r>
+              <w:rPr>
+                <w:rFonts w:ascii="宋体" w:eastAsia="宋体" w:hAnsi="宋体" w:hint="eastAsia"/>
+                <w:sz w:val="24"/>
+              </w:rPr>
+              <w:t>一次性加载OpenGL 1.0到最新版（如4.6）的所有标准函数</w:t>
+            </w:r>
+          </w:p>
+        </w:tc>
+      </w:tr>
+      <w:tr>
+        <w:tc>
+          <w:tcPr>
+            <w:tcW w:w="4148" w:type="dxa"/>
+          </w:tcPr>
+          <w:p>
+            <w:pPr>
+              <w:rPr>
+                <w:rFonts w:ascii="宋体" w:eastAsia="宋体" w:hAnsi="宋体" w:hint="eastAsia"/>
+                <w:sz w:val="24"/>
+              </w:rPr>
+            </w:pPr>
+            <w:r>
+              <w:rPr>
+                <w:rFonts w:ascii="宋体" w:eastAsia="宋体" w:hAnsi="宋体" w:hint="eastAsia"/>
+                <w:sz w:val="24"/>
+              </w:rPr>
+              <w:t>扩展支持检测</w:t>
+            </w:r>
+          </w:p>
+        </w:tc>
+        <w:tc>
+          <w:tcPr>
+            <w:tcW w:w="4148" w:type="dxa"/>
+          </w:tcPr>
+          <w:p>
+            <w:pPr>
+              <w:rPr>
+                <w:rFonts w:ascii="宋体" w:eastAsia="宋体" w:hAnsi="宋体" w:hint="eastAsia"/>
+                <w:sz w:val="24"/>
+              </w:rPr>
+            </w:pPr>
+            <w:r>
+              <w:rPr>
+                <w:rFonts w:ascii="宋体" w:eastAsia="宋体" w:hAnsi="宋体" w:hint="eastAsia"/>
+                <w:sz w:val="24"/>
+              </w:rPr>
+              <w:t>检查硬件是否支持特定扩展（如 if(GLEW_ARB_geometry_shader4) ）</w:t>
+            </w:r>
+          </w:p>
+        </w:tc>
+      </w:tr>
+      <w:tr>
+        <w:tc>
+          <w:tcPr>
+            <w:tcW w:w="4148" w:type="dxa"/>
+          </w:tcPr>
+          <w:p>
+            <w:pPr>
+              <w:rPr>
+                <w:rFonts w:ascii="宋体" w:eastAsia="宋体" w:hAnsi="宋体" w:hint="eastAsia"/>
+                <w:sz w:val="24"/>
+              </w:rPr>
+            </w:pPr>
+            <w:r>
+              <w:rPr>
+                <w:rFonts w:ascii="宋体" w:eastAsia="宋体" w:hAnsi="宋体" w:hint="eastAsia"/>
+                <w:sz w:val="24"/>
+              </w:rPr>
+              <w:t>跨平台兼容</w:t>
+            </w:r>
+          </w:p>
+        </w:tc>
+        <w:tc>
+          <w:tcPr>
+            <w:tcW w:w="4148" w:type="dxa"/>
+          </w:tcPr>
+          <w:p>
+            <w:pPr>
+              <w:rPr>
+                <w:rFonts w:ascii="宋体" w:eastAsia="宋体" w:hAnsi="宋体" w:hint="eastAsia"/>
+                <w:sz w:val="24"/>
+              </w:rPr>
+            </w:pPr>
+            <w:r>
+              <w:rPr>
+                <w:rFonts w:ascii="宋体" w:eastAsia="宋体" w:hAnsi="宋体" w:hint="eastAsia"/>
+                <w:sz w:val="24"/>
+              </w:rPr>
+              <w:t>支持Windows/macOS/Linux（注意：macOS需额外处理）</w:t>
+            </w:r>
+          </w:p>
+        </w:tc>
+      </w:tr>
+      <w:tr>
+        <w:tc>
+          <w:tcPr>
+            <w:tcW w:w="4148" w:type="dxa"/>
+          </w:tcPr>
+          <w:p>
+            <w:pPr>
+              <w:rPr>
+                <w:rFonts w:ascii="宋体" w:eastAsia="宋体" w:hAnsi="宋体" w:hint="eastAsia"/>
+                <w:sz w:val="24"/>
+              </w:rPr>
+            </w:pPr>
+            <w:r>
+              <w:rPr>
+                <w:rFonts w:ascii="宋体" w:eastAsia="宋体" w:hAnsi="宋体" w:hint="eastAsia"/>
+                <w:sz w:val="24"/>
+              </w:rPr>
+              <w:t>轻量级</w:t>
+            </w:r>
+          </w:p>
+        </w:tc>
+        <w:tc>
+          <w:tcPr>
+            <w:tcW w:w="4148" w:type="dxa"/>
+          </w:tcPr>
+          <w:p>
+            <w:pPr>
+              <w:rPr>
+                <w:rFonts w:ascii="宋体" w:eastAsia="宋体" w:hAnsi="宋体" w:hint="eastAsia"/>
+                <w:sz w:val="24"/>
+              </w:rPr>
+            </w:pPr>
+            <w:r>
+              <w:rPr>
+                <w:rFonts w:ascii="宋体" w:eastAsia="宋体" w:hAnsi="宋体" w:hint="eastAsia"/>
+                <w:sz w:val="24"/>
+              </w:rPr>
+              <w:t>仅头文件 glew.h + 源文件 glew.c（或预编译库），无复杂依赖</w:t>
+            </w:r>
+          </w:p>
+        </w:tc>
+      </w:tr>
+      <w:tr>
+        <w:tc>
+          <w:tcPr>
+            <w:tcW w:w="4148" w:type="dxa"/>
+          </w:tcPr>
+          <w:p>
+            <w:pPr>
+              <w:rPr>
+                <w:rFonts w:ascii="宋体" w:eastAsia="宋体" w:hAnsi="宋体" w:hint="eastAsia"/>
+                <w:sz w:val="24"/>
+              </w:rPr>
+            </w:pPr>
+            <w:r>
+              <w:rPr>
+                <w:rFonts w:ascii="宋体" w:eastAsia="宋体" w:hAnsi="宋体" w:hint="eastAsia"/>
+                <w:sz w:val="24"/>
+              </w:rPr>
+              <w:t>错误处理</w:t>
+            </w:r>
+          </w:p>
+        </w:tc>
+        <w:tc>
+          <w:tcPr>
+            <w:tcW w:w="4148" w:type="dxa"/>
+          </w:tcPr>
+          <w:p>
+            <w:pPr>
+              <w:rPr>
+                <w:rFonts w:ascii="宋体" w:eastAsia="宋体" w:hAnsi="宋体" w:hint="eastAsia"/>
+                <w:sz w:val="24"/>
+              </w:rPr>
+            </w:pPr>
+            <w:r>
+              <w:rPr>
+                <w:rFonts w:ascii="宋体" w:eastAsia="宋体" w:hAnsi="宋体" w:hint="eastAsia"/>
+                <w:sz w:val="24"/>
+              </w:rPr>
+              <w:t>明确返回初始化状态，避免崩溃</w:t>
+            </w:r>
+          </w:p>
+        </w:tc>
+      </w:tr>
+    </w:tbl>
+    <w:p>
+      <w:pPr>
+        <w:rPr>
+          <w:rFonts w:ascii="宋体" w:eastAsia="宋体" w:hAnsi="宋体" w:hint="eastAsia"/>
+          <w:sz w:val="28"/>
+          <w:szCs w:val="28"/>
+        </w:rPr>
+      </w:pPr>
+      <w:r>
+        <w:rPr>
+          <w:rFonts w:ascii="宋体" w:eastAsia="宋体" w:hAnsi="宋体" w:hint="eastAsia"/>
+          <w:sz w:val="28"/>
+          <w:szCs w:val="28"/>
+        </w:rPr>
+        <w:t>GLEW 是OpenGL开发的“钥匙扣”：</w:t>
+      </w:r>
+    </w:p>
+    <w:p>
+      <w:pPr>
+        <w:rPr>
+          <w:rFonts w:ascii="宋体" w:eastAsia="宋体" w:hAnsi="宋体" w:hint="eastAsia"/>
+          <w:sz w:val="28"/>
+          <w:szCs w:val="28"/>
+        </w:rPr>
+      </w:pPr>
+      <w:r>
+        <w:rPr>
+          <w:rFonts w:ascii="宋体" w:eastAsia="宋体" w:hAnsi="宋体" w:hint="eastAsia"/>
+          <w:sz w:val="28"/>
+          <w:szCs w:val="28"/>
+        </w:rPr>
+        <w:t>它把散落在显卡驱动中的函数指针（钥匙）统一收集管理，让你无需手动寻找即可直接调用 gl* 系列函数。虽然现代替代品（如GLAD）更灵活，但理解GLEW仍能加深你对OpenGL底层机制的认识。</w:t>
+      </w:r>
+    </w:p>
+    <w:p>
+      <w:pPr>
+        <w:pStyle w:val="2"/>
+        <w:rPr>
+          <w:rFonts w:ascii="宋体" w:eastAsia="宋体" w:hAnsi="宋体" w:hint="eastAsia"/>
+          <w:sz w:val="28"/>
+          <w:szCs w:val="28"/>
+        </w:rPr>
+      </w:pPr>
+      <w:r>
+        <w:rPr>
+          <w:rFonts w:ascii="宋体" w:eastAsia="宋体" w:hAnsi="宋体" w:hint="eastAsia"/>
+          <w:sz w:val="28"/>
+          <w:szCs w:val="28"/>
+        </w:rPr>
+        <w:t>下载</w:t>
+      </w:r>
+      <w:r>
+        <w:rPr>
+          <w:rFonts w:ascii="宋体" w:eastAsia="宋体" w:hAnsi="宋体" w:hint="eastAsia"/>
+          <w:sz w:val="28"/>
+          <w:szCs w:val="28"/>
+        </w:rPr>
+        <w:t>GLEW</w:t>
+      </w:r>
+    </w:p>
+    <w:p>
+      <w:pPr>
+        <w:rPr>
+          <w:rFonts w:ascii="宋体" w:eastAsia="宋体" w:hAnsi="宋体" w:hint="eastAsia"/>
+          <w:sz w:val="28"/>
+          <w:szCs w:val="28"/>
+        </w:rPr>
+      </w:pPr>
+      <w:r>
+        <w:rPr>
+          <w:rFonts w:ascii="宋体" w:eastAsia="宋体" w:hAnsi="宋体" w:hint="eastAsia"/>
+          <w:sz w:val="28"/>
+          <w:szCs w:val="28"/>
+        </w:rPr>
+        <w:t>访问GLEW官网：</w:t>
+      </w:r>
+      <w:hyperlink r:id="rId22" w:history="1">
+        <w:r>
+          <w:rPr>
+            <w:rStyle w:val="ae"/>
+            <w:rFonts w:ascii="宋体" w:eastAsia="宋体" w:hAnsi="宋体" w:hint="eastAsia"/>
+            <w:sz w:val="28"/>
+            <w:szCs w:val="28"/>
+          </w:rPr>
+          <w:t>https://glew.sourceforge.net/</w:t>
+        </w:r>
+      </w:hyperlink>
+      <w:r>
+        <w:rPr>
+          <w:rFonts w:ascii="宋体" w:eastAsia="宋体" w:hAnsi="宋体" w:hint="eastAsia"/>
+          <w:sz w:val="28"/>
+          <w:szCs w:val="28"/>
+        </w:rPr>
+        <w:t>进行下载。</w:t>
+      </w:r>
+    </w:p>
+    <w:p>
+      <w:pPr>
+        <w:rPr>
+          <w:rFonts w:ascii="宋体" w:eastAsia="宋体" w:hAnsi="宋体" w:hint="eastAsia"/>
+          <w:sz w:val="28"/>
+          <w:szCs w:val="28"/>
+        </w:rPr>
+      </w:pPr>
+      <w:r>
+        <w:rPr>
+          <w:rFonts w:ascii="宋体" w:eastAsia="宋体" w:hAnsi="宋体" w:hint="eastAsia"/>
+          <w:sz w:val="28"/>
+          <w:szCs w:val="28"/>
+        </w:rPr>
+        <w:t>如果不想看源码，直接下载二进制Binaries版本：</w:t>
+      </w:r>
+    </w:p>
+    <w:p>
+      <w:pPr>
+        <w:rPr>
+          <w:rFonts w:ascii="宋体" w:eastAsia="宋体" w:hAnsi="宋体" w:hint="eastAsia"/>
+          <w:sz w:val="28"/>
+          <w:szCs w:val="28"/>
+        </w:rPr>
+      </w:pPr>
+      <w:r>
+        <w:rPr>
+          <w:rFonts w:ascii="宋体" w:eastAsia="宋体" w:hAnsi="宋体"/>
+          <w:noProof/>
+          <w:sz w:val="28"/>
+          <w:szCs w:val="28"/>
+        </w:rPr>
+        <w:drawing>
+          <wp:inline distT="0" distB="0" distL="0" distR="0" wp14:anchorId="32F9DFE4" wp14:editId="3034EFA7">
+            <wp:extent cx="4057678" cy="777240"/>
+            <wp:effectExtent l="0" t="0" r="0" b="3810"/>
+            <wp:docPr id="552769568" name="图片 1"/>
+            <wp:cNvGraphicFramePr>
+              <a:graphicFrameLocks xmlns:a="http://schemas.openxmlformats.org/drawingml/2006/main" noChangeAspect="1"/>
+            </wp:cNvGraphicFramePr>
+            <a:graphic xmlns:a="http://schemas.openxmlformats.org/drawingml/2006/main">
+              <a:graphicData uri="http://schemas.openxmlformats.org/drawingml/2006/picture">
+                <pic:pic xmlns:pic="http://schemas.openxmlformats.org/drawingml/2006/picture">
+                  <pic:nvPicPr>
+                    <pic:cNvPr id="552769568" name=""/>
+                    <pic:cNvPicPr/>
+                  </pic:nvPicPr>
+                  <pic:blipFill>
+                    <a:blip r:embed="rId23"/>
+                    <a:stretch>
+                      <a:fillRect/>
+                    </a:stretch>
+                  </pic:blipFill>
+                  <pic:spPr>
+                    <a:xfrm>
+                      <a:off x="0" y="0"/>
+                      <a:ext cx="4149716" cy="794870"/>
+                    </a:xfrm>
+                    <a:prstGeom prst="rect">
+                      <a:avLst/>
+                    </a:prstGeom>
+                  </pic:spPr>
+                </pic:pic>
+              </a:graphicData>
+            </a:graphic>
+          </wp:inline>
+        </w:drawing>
+      </w:r>
+    </w:p>
+    <w:p>
+      <w:pPr>
+        <w:pStyle w:val="2"/>
+        <w:rPr>
+          <w:rFonts w:ascii="宋体" w:eastAsia="宋体" w:hAnsi="宋体" w:hint="eastAsia"/>
+          <w:sz w:val="28"/>
+          <w:szCs w:val="28"/>
+        </w:rPr>
+      </w:pPr>
+      <w:r>
+        <w:rPr>
+          <w:rFonts w:ascii="宋体" w:eastAsia="宋体" w:hAnsi="宋体" w:hint="eastAsia"/>
+          <w:sz w:val="28"/>
+          <w:szCs w:val="28"/>
+        </w:rPr>
+        <w:t>VS2022链接GLEW</w:t>
+      </w:r>
+    </w:p>
+    <w:p>
+      <w:pPr>
+        <w:pStyle w:val="3"/>
+        <w:rPr>
+          <w:rFonts w:ascii="宋体" w:eastAsia="宋体" w:hAnsi="宋体" w:hint="eastAsia"/>
+          <w:sz w:val="28"/>
+          <w:szCs w:val="28"/>
+        </w:rPr>
+      </w:pPr>
+      <w:r>
+        <w:rPr>
+          <w:rFonts w:ascii="宋体" w:eastAsia="宋体" w:hAnsi="宋体" w:hint="eastAsia"/>
+          <w:sz w:val="28"/>
+          <w:szCs w:val="28"/>
+        </w:rPr>
+        <w:t>和之前链接GLFW一样</w:t>
+      </w:r>
+      <w:r>
+        <w:rPr>
+          <w:rFonts w:ascii="宋体" w:eastAsia="宋体" w:hAnsi="宋体" w:hint="eastAsia"/>
+          <w:sz w:val="28"/>
+          <w:szCs w:val="28"/>
+        </w:rPr>
+        <w:t>，我们采用静态链接</w:t>
+      </w:r>
+    </w:p>
+    <w:p>
+      <w:pPr>
+        <w:rPr>
+          <w:rFonts w:ascii="宋体" w:eastAsia="宋体" w:hAnsi="宋体" w:hint="eastAsia"/>
+          <w:sz w:val="28"/>
+          <w:szCs w:val="28"/>
+        </w:rPr>
+      </w:pPr>
+      <w:r>
+        <w:rPr>
+          <w:rFonts w:ascii="宋体" w:eastAsia="宋体" w:hAnsi="宋体" w:hint="eastAsia"/>
+          <w:sz w:val="28"/>
+          <w:szCs w:val="28"/>
+        </w:rPr>
+        <w:t>1.</w:t>
+      </w:r>
+      <w:r>
+        <w:rPr>
+          <w:rFonts w:ascii="宋体" w:eastAsia="宋体" w:hAnsi="宋体" w:hint="eastAsia"/>
+          <w:sz w:val="28"/>
+          <w:szCs w:val="28"/>
+        </w:rPr>
+        <w:t>把下载好的</w:t>
+      </w:r>
+      <w:r>
+        <w:rPr>
+          <w:rFonts w:ascii="宋体" w:eastAsia="宋体" w:hAnsi="宋体" w:hint="eastAsia"/>
+          <w:sz w:val="28"/>
+          <w:szCs w:val="28"/>
+        </w:rPr>
+        <w:t>文件解压，也放在</w:t>
+      </w:r>
+      <w:r>
+        <w:rPr>
+          <w:rFonts w:ascii="宋体" w:eastAsia="宋体" w:hAnsi="宋体" w:hint="eastAsia"/>
+          <w:sz w:val="28"/>
+          <w:szCs w:val="28"/>
+        </w:rPr>
+        <w:t>Dependencies</w:t>
+      </w:r>
+      <w:r>
+        <w:rPr>
+          <w:rFonts w:ascii="宋体" w:eastAsia="宋体" w:hAnsi="宋体" w:hint="eastAsia"/>
+          <w:sz w:val="28"/>
+          <w:szCs w:val="28"/>
+        </w:rPr>
+        <w:t>文件夹内，改名为</w:t>
+      </w:r>
+      <w:r>
+        <w:rPr>
+          <w:rFonts w:ascii="宋体" w:eastAsia="宋体" w:hAnsi="宋体" w:hint="eastAsia"/>
+          <w:sz w:val="28"/>
+          <w:szCs w:val="28"/>
+        </w:rPr>
+        <w:lastRenderedPageBreak/>
+        <w:t>GLEW</w:t>
+      </w:r>
+      <w:r>
+        <w:rPr>
+          <w:rFonts w:ascii="宋体" w:eastAsia="宋体" w:hAnsi="宋体" w:hint="eastAsia"/>
+          <w:sz w:val="28"/>
+          <w:szCs w:val="28"/>
+        </w:rPr>
+        <w:t>：</w:t>
+      </w:r>
+    </w:p>
+    <w:p>
+      <w:pPr>
+        <w:rPr>
+          <w:rFonts w:ascii="宋体" w:eastAsia="宋体" w:hAnsi="宋体" w:hint="eastAsia"/>
+          <w:sz w:val="28"/>
+          <w:szCs w:val="28"/>
+        </w:rPr>
+      </w:pPr>
+      <w:r>
+        <w:rPr>
+          <w:rFonts w:ascii="宋体" w:eastAsia="宋体" w:hAnsi="宋体"/>
+          <w:noProof/>
+          <w:sz w:val="28"/>
+          <w:szCs w:val="28"/>
+        </w:rPr>
+        <w:drawing>
+          <wp:inline distT="0" distB="0" distL="0" distR="0" wp14:anchorId="6CDAA1F1" wp14:editId="3CB1791C">
+            <wp:extent cx="4756150" cy="1682919"/>
+            <wp:effectExtent l="0" t="0" r="6350" b="0"/>
+            <wp:docPr id="980431719" name="图片 1"/>
+            <wp:cNvGraphicFramePr>
+              <a:graphicFrameLocks xmlns:a="http://schemas.openxmlformats.org/drawingml/2006/main" noChangeAspect="1"/>
+            </wp:cNvGraphicFramePr>
+            <a:graphic xmlns:a="http://schemas.openxmlformats.org/drawingml/2006/main">
+              <a:graphicData uri="http://schemas.openxmlformats.org/drawingml/2006/picture">
+                <pic:pic xmlns:pic="http://schemas.openxmlformats.org/drawingml/2006/picture">
+                  <pic:nvPicPr>
+                    <pic:cNvPr id="980431719" name=""/>
+                    <pic:cNvPicPr/>
+                  </pic:nvPicPr>
+                  <pic:blipFill>
+                    <a:blip r:embed="rId24"/>
+                    <a:stretch>
+                      <a:fillRect/>
+                    </a:stretch>
+                  </pic:blipFill>
+                  <pic:spPr>
+                    <a:xfrm>
+                      <a:off x="0" y="0"/>
+                      <a:ext cx="4762939" cy="1685321"/>
+                    </a:xfrm>
+                    <a:prstGeom prst="rect">
+                      <a:avLst/>
+                    </a:prstGeom>
+                  </pic:spPr>
+                </pic:pic>
+              </a:graphicData>
+            </a:graphic>
+          </wp:inline>
+        </w:drawing>
+      </w:r>
+    </w:p>
+    <w:p>
+      <w:pPr>
+        <w:rPr>
+          <w:rFonts w:ascii="宋体" w:eastAsia="宋体" w:hAnsi="宋体"/>
+          <w:sz w:val="28"/>
+          <w:szCs w:val="28"/>
+        </w:rPr>
+      </w:pPr>
+      <w:r>
+        <w:rPr>
+          <w:rFonts w:ascii="宋体" w:eastAsia="宋体" w:hAnsi="宋体" w:hint="eastAsia"/>
+          <w:sz w:val="28"/>
+          <w:szCs w:val="28"/>
+        </w:rPr>
+        <w:t>doc文件夹内包含了需要的各种文档。</w:t>
+      </w:r>
+    </w:p>
+    <w:p>
+      <w:pPr>
+        <w:rPr>
+          <w:rFonts w:ascii="宋体" w:eastAsia="宋体" w:hAnsi="宋体" w:hint="eastAsia"/>
+          <w:sz w:val="28"/>
+          <w:szCs w:val="28"/>
+        </w:rPr>
+      </w:pPr>
+      <w:r>
+        <w:rPr>
+          <w:rFonts w:ascii="宋体" w:eastAsia="宋体" w:hAnsi="宋体" w:hint="eastAsia"/>
+          <w:sz w:val="28"/>
+          <w:szCs w:val="28"/>
+        </w:rPr>
+        <w:t>2.</w:t>
+      </w:r>
+      <w:r>
+        <w:rPr>
+          <w:rFonts w:ascii="宋体" w:eastAsia="宋体" w:hAnsi="宋体" w:hint="eastAsia"/>
+          <w:sz w:val="28"/>
+          <w:szCs w:val="28"/>
+        </w:rPr>
+        <w:t>同样在C/C++，常规，附加包含目录中加入</w:t>
+      </w:r>
+      <w:r>
+        <w:rPr>
+          <w:rFonts w:ascii="宋体" w:eastAsia="宋体" w:hAnsi="宋体" w:hint="eastAsia"/>
+          <w:sz w:val="28"/>
+          <w:szCs w:val="28"/>
+        </w:rPr>
+        <w:t>include的相对路径</w:t>
+      </w:r>
+      <w:r>
+        <w:rPr>
+          <w:rFonts w:ascii="宋体" w:eastAsia="宋体" w:hAnsi="宋体" w:hint="eastAsia"/>
+          <w:sz w:val="28"/>
+          <w:szCs w:val="28"/>
+        </w:rPr>
+        <w:t>：</w:t>
+      </w:r>
+    </w:p>
+    <w:p>
+      <w:pPr>
+        <w:rPr>
+          <w:rFonts w:ascii="宋体" w:eastAsia="宋体" w:hAnsi="宋体"/>
+          <w:sz w:val="28"/>
+          <w:szCs w:val="28"/>
+        </w:rPr>
+      </w:pPr>
+      <w:r>
+        <w:rPr>
+          <w:rFonts w:ascii="宋体" w:eastAsia="宋体" w:hAnsi="宋体"/>
+          <w:sz w:val="28"/>
+          <w:szCs w:val="28"/>
+        </w:rPr>
+        <w:drawing>
+          <wp:inline distT="0" distB="0" distL="0" distR="0" wp14:anchorId="7C338C63" wp14:editId="37BE3E7F">
+            <wp:extent cx="5274310" cy="1346200"/>
+            <wp:effectExtent l="0" t="0" r="2540" b="6350"/>
+            <wp:docPr id="186625477" name="图片 1"/>
+            <wp:cNvGraphicFramePr>
+              <a:graphicFrameLocks xmlns:a="http://schemas.openxmlformats.org/drawingml/2006/main" noChangeAspect="1"/>
+            </wp:cNvGraphicFramePr>
+            <a:graphic xmlns:a="http://schemas.openxmlformats.org/drawingml/2006/main">
+              <a:graphicData uri="http://schemas.openxmlformats.org/drawingml/2006/picture">
+                <pic:pic xmlns:pic="http://schemas.openxmlformats.org/drawingml/2006/picture">
+                  <pic:nvPicPr>
+                    <pic:cNvPr id="186625477" name=""/>
+                    <pic:cNvPicPr/>
+                  </pic:nvPicPr>
+                  <pic:blipFill>
+                    <a:blip r:embed="rId25"/>
+                    <a:stretch>
+                      <a:fillRect/>
+                    </a:stretch>
+                  </pic:blipFill>
+                  <pic:spPr>
+                    <a:xfrm>
+                      <a:off x="0" y="0"/>
+                      <a:ext cx="5274750" cy="1346312"/>
+                    </a:xfrm>
+                    <a:prstGeom prst="rect">
+                      <a:avLst/>
+                    </a:prstGeom>
+                  </pic:spPr>
+                </pic:pic>
+              </a:graphicData>
+            </a:graphic>
+          </wp:inline>
+        </w:drawing>
+      </w:r>
+    </w:p>
+    <w:p>
+      <w:pPr>
+        <w:rPr>
+          <w:rFonts w:ascii="宋体" w:eastAsia="宋体" w:hAnsi="宋体"/>
+          <w:sz w:val="28"/>
+          <w:szCs w:val="28"/>
+        </w:rPr>
+      </w:pPr>
+      <w:r>
+        <w:rPr>
+          <w:rFonts w:ascii="宋体" w:eastAsia="宋体" w:hAnsi="宋体" w:hint="eastAsia"/>
+          <w:sz w:val="28"/>
+          <w:szCs w:val="28"/>
+        </w:rPr>
+        <w:t>在</w:t>
+      </w:r>
+      <w:r>
+        <w:rPr>
+          <w:rFonts w:ascii="宋体" w:eastAsia="宋体" w:hAnsi="宋体" w:hint="eastAsia"/>
+          <w:sz w:val="28"/>
+          <w:szCs w:val="28"/>
+        </w:rPr>
+        <w:t>链接器，常规，</w:t>
+      </w:r>
+      <w:r>
+        <w:rPr>
+          <w:rFonts w:ascii="宋体" w:eastAsia="宋体" w:hAnsi="宋体" w:hint="eastAsia"/>
+          <w:sz w:val="28"/>
+          <w:szCs w:val="28"/>
+        </w:rPr>
+        <w:t>附加库目录中加入</w:t>
+      </w:r>
+      <w:r>
+        <w:rPr>
+          <w:rFonts w:ascii="宋体" w:eastAsia="宋体" w:hAnsi="宋体" w:hint="eastAsia"/>
+          <w:sz w:val="28"/>
+          <w:szCs w:val="28"/>
+        </w:rPr>
+        <w:t>glew32s.lib</w:t>
+      </w:r>
+      <w:r>
+        <w:rPr>
+          <w:rFonts w:ascii="宋体" w:eastAsia="宋体" w:hAnsi="宋体" w:hint="eastAsia"/>
+          <w:sz w:val="28"/>
+          <w:szCs w:val="28"/>
+        </w:rPr>
+        <w:t>的相对路径：</w:t>
+      </w:r>
+    </w:p>
+    <w:p>
+      <w:pPr>
+        <w:rPr>
+          <w:rFonts w:ascii="宋体" w:eastAsia="宋体" w:hAnsi="宋体" w:hint="eastAsia"/>
+          <w:color w:val="EE0000"/>
+          <w:sz w:val="28"/>
+          <w:szCs w:val="28"/>
+        </w:rPr>
+      </w:pPr>
+      <w:r>
+        <w:rPr>
+          <w:rFonts w:ascii="宋体" w:eastAsia="宋体" w:hAnsi="宋体" w:hint="eastAsia"/>
+          <w:color w:val="EE0000"/>
+          <w:sz w:val="28"/>
+          <w:szCs w:val="28"/>
+          <w:highlight w:val="lightGray"/>
+        </w:rPr>
+        <w:t>注意：32位在Win32文件夹，64位在x86文件夹</w:t>
+      </w:r>
+    </w:p>
+    <w:p>
+      <w:pPr>
+        <w:rPr>
+          <w:rFonts w:ascii="宋体" w:eastAsia="宋体" w:hAnsi="宋体"/>
+          <w:sz w:val="28"/>
+          <w:szCs w:val="28"/>
+        </w:rPr>
+      </w:pPr>
+      <w:r>
+        <w:rPr>
+          <w:rFonts w:ascii="宋体" w:eastAsia="宋体" w:hAnsi="宋体"/>
+          <w:sz w:val="28"/>
+          <w:szCs w:val="28"/>
+        </w:rPr>
+        <w:drawing>
+          <wp:inline distT="0" distB="0" distL="0" distR="0" wp14:anchorId="6017CEC3" wp14:editId="181E6C4C">
+            <wp:extent cx="5077676" cy="1574165"/>
+            <wp:effectExtent l="0" t="0" r="8890" b="6985"/>
+            <wp:docPr id="527444307" name="图片 1"/>
+            <wp:cNvGraphicFramePr>
+              <a:graphicFrameLocks xmlns:a="http://schemas.openxmlformats.org/drawingml/2006/main" noChangeAspect="1"/>
+            </wp:cNvGraphicFramePr>
+            <a:graphic xmlns:a="http://schemas.openxmlformats.org/drawingml/2006/main">
+              <a:graphicData uri="http://schemas.openxmlformats.org/drawingml/2006/picture">
+                <pic:pic xmlns:pic="http://schemas.openxmlformats.org/drawingml/2006/picture">
+                  <pic:nvPicPr>
+                    <pic:cNvPr id="527444307" name=""/>
+                    <pic:cNvPicPr/>
+                  </pic:nvPicPr>
+                  <pic:blipFill>
+                    <a:blip r:embed="rId26"/>
+                    <a:stretch>
+                      <a:fillRect/>
+                    </a:stretch>
+                  </pic:blipFill>
+                  <pic:spPr>
+                    <a:xfrm>
+                      <a:off x="0" y="0"/>
+                      <a:ext cx="5080821" cy="1575140"/>
+                    </a:xfrm>
+                    <a:prstGeom prst="rect">
+                      <a:avLst/>
+                    </a:prstGeom>
+                  </pic:spPr>
+                </pic:pic>
+              </a:graphicData>
+            </a:graphic>
+          </wp:inline>
+        </w:drawing>
+      </w:r>
+    </w:p>
+    <w:p>
+      <w:pPr>
+        <w:rPr>
+          <w:rFonts w:ascii="宋体" w:eastAsia="宋体" w:hAnsi="宋体"/>
+          <w:sz w:val="28"/>
+          <w:szCs w:val="28"/>
+        </w:rPr>
+      </w:pPr>
+      <w:r>
+        <w:rPr>
+          <w:rFonts w:ascii="宋体" w:eastAsia="宋体" w:hAnsi="宋体" w:hint="eastAsia"/>
+          <w:sz w:val="28"/>
+          <w:szCs w:val="28"/>
+        </w:rPr>
+        <w:t>3.</w:t>
+      </w:r>
+      <w:r>
+        <w:rPr>
+          <w:rFonts w:ascii="宋体" w:eastAsia="宋体" w:hAnsi="宋体" w:hint="eastAsia"/>
+          <w:sz w:val="28"/>
+          <w:szCs w:val="28"/>
+        </w:rPr>
+        <w:t>在链接器，输入中加入</w:t>
+      </w:r>
+      <w:r>
+        <w:rPr>
+          <w:rFonts w:ascii="宋体" w:eastAsia="宋体" w:hAnsi="宋体" w:hint="eastAsia"/>
+          <w:sz w:val="28"/>
+          <w:szCs w:val="28"/>
+        </w:rPr>
+        <w:t>glew32s.lib</w:t>
+      </w:r>
+      <w:r>
+        <w:rPr>
+          <w:rFonts w:ascii="宋体" w:eastAsia="宋体" w:hAnsi="宋体" w:hint="eastAsia"/>
+          <w:sz w:val="28"/>
+          <w:szCs w:val="28"/>
+        </w:rPr>
+        <w:t>：</w:t>
+      </w:r>
+    </w:p>
+    <w:p>
+      <w:pPr>
+        <w:rPr>
+          <w:rFonts w:ascii="宋体" w:eastAsia="宋体" w:hAnsi="宋体"/>
+          <w:sz w:val="28"/>
+          <w:szCs w:val="28"/>
+        </w:rPr>
+      </w:pPr>
+      <w:r>
+        <w:rPr>
+          <w:rFonts w:ascii="宋体" w:eastAsia="宋体" w:hAnsi="宋体"/>
+          <w:sz w:val="28"/>
+          <w:szCs w:val="28"/>
+        </w:rPr>
+        <w:lastRenderedPageBreak/>
+        <w:drawing>
+          <wp:inline distT="0" distB="0" distL="0" distR="0" wp14:anchorId="7D1157B1" wp14:editId="54B2FD8D">
+            <wp:extent cx="4869180" cy="1598634"/>
+            <wp:effectExtent l="0" t="0" r="7620" b="1905"/>
+            <wp:docPr id="768579094" name="图片 1"/>
+            <wp:cNvGraphicFramePr>
+              <a:graphicFrameLocks xmlns:a="http://schemas.openxmlformats.org/drawingml/2006/main" noChangeAspect="1"/>
+            </wp:cNvGraphicFramePr>
+            <a:graphic xmlns:a="http://schemas.openxmlformats.org/drawingml/2006/main">
+              <a:graphicData uri="http://schemas.openxmlformats.org/drawingml/2006/picture">
+                <pic:pic xmlns:pic="http://schemas.openxmlformats.org/drawingml/2006/picture">
+                  <pic:nvPicPr>
+                    <pic:cNvPr id="768579094" name=""/>
+                    <pic:cNvPicPr/>
+                  </pic:nvPicPr>
+                  <pic:blipFill>
+                    <a:blip r:embed="rId27"/>
+                    <a:stretch>
+                      <a:fillRect/>
+                    </a:stretch>
+                  </pic:blipFill>
+                  <pic:spPr>
+                    <a:xfrm>
+                      <a:off x="0" y="0"/>
+                      <a:ext cx="4874557" cy="1600399"/>
+                    </a:xfrm>
+                    <a:prstGeom prst="rect">
+                      <a:avLst/>
+                    </a:prstGeom>
+                  </pic:spPr>
+                </pic:pic>
+              </a:graphicData>
+            </a:graphic>
+          </wp:inline>
+        </w:drawing>
+      </w:r>
+    </w:p>
+    <w:p>
+      <w:pPr>
+        <w:rPr>
+          <w:rFonts w:ascii="宋体" w:eastAsia="宋体" w:hAnsi="宋体"/>
+          <w:sz w:val="28"/>
+          <w:szCs w:val="28"/>
+        </w:rPr>
+      </w:pPr>
+      <w:r>
+        <w:rPr>
+          <w:rFonts w:ascii="宋体" w:eastAsia="宋体" w:hAnsi="宋体" w:hint="eastAsia"/>
+          <w:sz w:val="28"/>
+          <w:szCs w:val="28"/>
+        </w:rPr>
+        <w:t>至此就配置完成了。</w:t>
+      </w:r>
+    </w:p>
+    <w:p>
+      <w:pPr>
+        <w:pStyle w:val="3"/>
+        <w:rPr>
+          <w:rFonts w:ascii="宋体" w:eastAsia="宋体" w:hAnsi="宋体"/>
+          <w:sz w:val="28"/>
+          <w:szCs w:val="28"/>
+        </w:rPr>
+      </w:pPr>
+      <w:r>
+        <w:rPr>
+          <w:rFonts w:ascii="宋体" w:eastAsia="宋体" w:hAnsi="宋体" w:hint="eastAsia"/>
+          <w:sz w:val="28"/>
+          <w:szCs w:val="28"/>
+        </w:rPr>
+        <w:t>使用现代OpenGL的函数</w:t>
+      </w:r>
+    </w:p>
+    <w:p>
+      <w:pPr>
+        <w:rPr>
+          <w:rFonts w:ascii="宋体" w:eastAsia="宋体" w:hAnsi="宋体"/>
+          <w:sz w:val="28"/>
+          <w:szCs w:val="28"/>
+        </w:rPr>
+      </w:pPr>
+      <w:r>
+        <w:rPr>
+          <w:rFonts w:ascii="宋体" w:eastAsia="宋体" w:hAnsi="宋体" w:hint="eastAsia"/>
+          <w:sz w:val="28"/>
+          <w:szCs w:val="28"/>
+        </w:rPr>
+        <w:t>1.</w:t>
+      </w:r>
+      <w:r>
+        <w:rPr>
+          <w:rFonts w:ascii="宋体" w:eastAsia="宋体" w:hAnsi="宋体" w:hint="eastAsia"/>
+          <w:sz w:val="28"/>
+          <w:szCs w:val="28"/>
+        </w:rPr>
+        <w:t>添加头文件：</w:t>
+      </w:r>
+      <w:r>
+        <w:drawing>
+          <wp:inline distT="0" distB="0" distL="0" distR="0" wp14:anchorId="0C8BE082" wp14:editId="6D30A1F5">
+            <wp:extent cx="2781688" cy="323895"/>
+            <wp:effectExtent l="0" t="0" r="0" b="0"/>
+            <wp:docPr id="1203393149" name="图片 1"/>
+            <wp:cNvGraphicFramePr>
+              <a:graphicFrameLocks xmlns:a="http://schemas.openxmlformats.org/drawingml/2006/main" noChangeAspect="1"/>
+            </wp:cNvGraphicFramePr>
+            <a:graphic xmlns:a="http://schemas.openxmlformats.org/drawingml/2006/main">
+              <a:graphicData uri="http://schemas.openxmlformats.org/drawingml/2006/picture">
+                <pic:pic xmlns:pic="http://schemas.openxmlformats.org/drawingml/2006/picture">
+                  <pic:nvPicPr>
+                    <pic:cNvPr id="1203393149" name=""/>
+                    <pic:cNvPicPr/>
+                  </pic:nvPicPr>
+                  <pic:blipFill>
+                    <a:blip r:embed="rId28"/>
+                    <a:stretch>
+                      <a:fillRect/>
+                    </a:stretch>
+                  </pic:blipFill>
+                  <pic:spPr>
+                    <a:xfrm>
+                      <a:off x="0" y="0"/>
+                      <a:ext cx="2781688" cy="323895"/>
+                    </a:xfrm>
+                    <a:prstGeom prst="rect">
+                      <a:avLst/>
+                    </a:prstGeom>
+                  </pic:spPr>
+                </pic:pic>
+              </a:graphicData>
+            </a:graphic>
+          </wp:inline>
+        </w:drawing>
+      </w:r>
+    </w:p>
+    <w:p>
+      <w:pPr>
+        <w:rPr>
+          <w:rFonts w:ascii="宋体" w:eastAsia="宋体" w:hAnsi="宋体"/>
+          <w:sz w:val="28"/>
+          <w:szCs w:val="28"/>
+        </w:rPr>
+      </w:pPr>
+      <w:r>
+        <w:rPr>
+          <w:rFonts w:ascii="宋体" w:eastAsia="宋体" w:hAnsi="宋体" w:hint="eastAsia"/>
+          <w:sz w:val="28"/>
+          <w:szCs w:val="28"/>
+        </w:rPr>
+        <w:t>为什么要GL/？因为我们的包含目录</w:t>
+      </w:r>
+      <w:r>
+        <w:rPr>
+          <w:rFonts w:ascii="宋体" w:eastAsia="宋体" w:hAnsi="宋体" w:hint="eastAsia"/>
+          <w:sz w:val="28"/>
+          <w:szCs w:val="28"/>
+        </w:rPr>
+        <w:t>到glew.h之间还有一个GL文件夹。</w:t>
+      </w:r>
+    </w:p>
+    <w:p>
+      <w:pPr>
+        <w:rPr>
+          <w:rFonts w:ascii="宋体" w:eastAsia="宋体" w:hAnsi="宋体"/>
+          <w:sz w:val="28"/>
+          <w:szCs w:val="28"/>
+        </w:rPr>
+      </w:pPr>
+      <w:r>
+        <w:rPr>
+          <w:rFonts w:ascii="宋体" w:eastAsia="宋体" w:hAnsi="宋体" w:hint="eastAsia"/>
+          <w:sz w:val="28"/>
+          <w:szCs w:val="28"/>
+        </w:rPr>
+        <w:t>2.初始化glew：</w:t>
+      </w:r>
+      <w:r>
+        <w:rPr>
+          <w:rFonts w:ascii="宋体" w:eastAsia="宋体" w:hAnsi="宋体"/>
+          <w:sz w:val="28"/>
+          <w:szCs w:val="28"/>
+        </w:rPr>
+        <w:drawing>
+          <wp:inline distT="0" distB="0" distL="0" distR="0" wp14:anchorId="4DE83A7F" wp14:editId="3FAAE39A">
+            <wp:extent cx="3796665" cy="596243"/>
+            <wp:effectExtent l="0" t="0" r="0" b="0"/>
+            <wp:docPr id="404287070" name="图片 1"/>
+            <wp:cNvGraphicFramePr>
+              <a:graphicFrameLocks xmlns:a="http://schemas.openxmlformats.org/drawingml/2006/main" noChangeAspect="1"/>
+            </wp:cNvGraphicFramePr>
+            <a:graphic xmlns:a="http://schemas.openxmlformats.org/drawingml/2006/main">
+              <a:graphicData uri="http://schemas.openxmlformats.org/drawingml/2006/picture">
+                <pic:pic xmlns:pic="http://schemas.openxmlformats.org/drawingml/2006/picture">
+                  <pic:nvPicPr>
+                    <pic:cNvPr id="404287070" name=""/>
+                    <pic:cNvPicPr/>
+                  </pic:nvPicPr>
+                  <pic:blipFill>
+                    <a:blip r:embed="rId29"/>
+                    <a:stretch>
+                      <a:fillRect/>
+                    </a:stretch>
+                  </pic:blipFill>
+                  <pic:spPr>
+                    <a:xfrm>
+                      <a:off x="0" y="0"/>
+                      <a:ext cx="3810382" cy="598397"/>
+                    </a:xfrm>
+                    <a:prstGeom prst="rect">
+                      <a:avLst/>
+                    </a:prstGeom>
+                  </pic:spPr>
+                </pic:pic>
+              </a:graphicData>
+            </a:graphic>
+          </wp:inline>
+        </w:drawing>
+      </w:r>
+    </w:p>
+    <w:p>
+      <w:pPr>
+        <w:rPr>
+          <w:rFonts w:ascii="宋体" w:eastAsia="宋体" w:hAnsi="宋体"/>
+          <w:sz w:val="28"/>
+          <w:szCs w:val="28"/>
+          <w:highlight w:val="lightGray"/>
+        </w:rPr>
+      </w:pPr>
+      <w:r>
+        <w:rPr>
+          <w:rFonts w:ascii="宋体" w:eastAsia="宋体" w:hAnsi="宋体" w:hint="eastAsia"/>
+          <w:sz w:val="28"/>
+          <w:szCs w:val="28"/>
+        </w:rPr>
+        <w:t>但是在我们运行之后，发现报错。这是因为</w:t>
+      </w:r>
+      <w:r>
+        <w:rPr>
+          <w:rFonts w:ascii="宋体" w:eastAsia="宋体" w:hAnsi="宋体" w:hint="eastAsia"/>
+          <w:sz w:val="28"/>
+          <w:szCs w:val="28"/>
+          <w:highlight w:val="lightGray"/>
+        </w:rPr>
+        <w:t>头文件glew.h要放在glfw3.h之前。</w:t>
+      </w:r>
+      <w:r>
+        <w:rPr>
+          <w:rFonts w:ascii="宋体" w:eastAsia="宋体" w:hAnsi="宋体" w:hint="eastAsia"/>
+          <w:sz w:val="28"/>
+          <w:szCs w:val="28"/>
+          <w:highlight w:val="lightGray"/>
+        </w:rPr>
+        <w:t>所以我们要把</w:t>
+      </w:r>
+      <w:r>
+        <w:rPr>
+          <w:rFonts w:ascii="宋体" w:eastAsia="宋体" w:hAnsi="宋体" w:hint="eastAsia"/>
+          <w:sz w:val="28"/>
+          <w:szCs w:val="28"/>
+          <w:highlight w:val="lightGray"/>
+        </w:rPr>
+        <w:t>glew.h</w:t>
+      </w:r>
+      <w:r>
+        <w:rPr>
+          <w:rFonts w:ascii="宋体" w:eastAsia="宋体" w:hAnsi="宋体" w:hint="eastAsia"/>
+          <w:sz w:val="28"/>
+          <w:szCs w:val="28"/>
+          <w:highlight w:val="lightGray"/>
+        </w:rPr>
+        <w:t>放在所有</w:t>
+      </w:r>
+      <w:r>
+        <w:rPr>
+          <w:rFonts w:ascii="宋体" w:eastAsia="宋体" w:hAnsi="宋体" w:hint="eastAsia"/>
+          <w:sz w:val="28"/>
+          <w:szCs w:val="28"/>
+          <w:highlight w:val="lightGray"/>
+        </w:rPr>
+        <w:t>OpenGL头文件之前。</w:t>
+      </w:r>
+    </w:p>
+    <w:p>
+      <w:pPr>
+        <w:rPr>
+          <w:rFonts w:ascii="宋体" w:eastAsia="宋体" w:hAnsi="宋体" w:hint="eastAsia"/>
+          <w:sz w:val="28"/>
+          <w:szCs w:val="28"/>
+        </w:rPr>
+      </w:pPr>
+      <w:r>
+        <w:rPr>
+          <w:rFonts w:ascii="宋体" w:eastAsia="宋体" w:hAnsi="宋体" w:hint="eastAsia"/>
+          <w:sz w:val="28"/>
+          <w:szCs w:val="28"/>
+        </w:rPr>
+        <w:t>3.</w:t>
+      </w:r>
+      <w:r>
+        <w:rPr>
+          <w:rFonts w:ascii="宋体" w:eastAsia="宋体" w:hAnsi="宋体" w:hint="eastAsia"/>
+          <w:sz w:val="28"/>
+          <w:szCs w:val="28"/>
+        </w:rPr>
+        <w:t>这样右键生成，会发现编译没错了。但是有链接错误</w:t>
+      </w:r>
+      <w:r>
+        <w:rPr>
+          <w:rFonts w:ascii="宋体" w:eastAsia="宋体" w:hAnsi="宋体" w:hint="eastAsia"/>
+          <w:sz w:val="28"/>
+          <w:szCs w:val="28"/>
+        </w:rPr>
+        <w:t>。</w:t>
+      </w:r>
+      <w:r>
+        <w:rPr>
+          <w:rFonts w:ascii="宋体" w:eastAsia="宋体" w:hAnsi="宋体" w:hint="eastAsia"/>
+          <w:sz w:val="28"/>
+          <w:szCs w:val="28"/>
+        </w:rPr>
+        <w:t>在C/C++，预处理器，预处理器定义中添加：</w:t>
+      </w:r>
+      <w:r>
+        <w:rPr>
+          <w:rFonts w:ascii="宋体" w:eastAsia="宋体" w:hAnsi="宋体" w:hint="eastAsia"/>
+          <w:sz w:val="28"/>
+          <w:szCs w:val="28"/>
+        </w:rPr>
+        <w:t>GLEW_STATIC</w:t>
+      </w:r>
+    </w:p>
+    <w:p>
+      <w:pPr>
+        <w:rPr>
+          <w:rFonts w:ascii="宋体" w:eastAsia="宋体" w:hAnsi="宋体"/>
+          <w:sz w:val="28"/>
+          <w:szCs w:val="28"/>
+        </w:rPr>
+      </w:pPr>
+      <w:r>
+        <w:rPr>
+          <w:rFonts w:ascii="宋体" w:eastAsia="宋体" w:hAnsi="宋体"/>
+          <w:sz w:val="28"/>
+          <w:szCs w:val="28"/>
+        </w:rPr>
+        <w:lastRenderedPageBreak/>
+        <w:drawing>
+          <wp:inline distT="0" distB="0" distL="0" distR="0" wp14:anchorId="0FE42889" wp14:editId="5854F4E8">
+            <wp:extent cx="4603750" cy="1777537"/>
+            <wp:effectExtent l="0" t="0" r="6350" b="0"/>
+            <wp:docPr id="862452052" name="图片 1"/>
+            <wp:cNvGraphicFramePr>
+              <a:graphicFrameLocks xmlns:a="http://schemas.openxmlformats.org/drawingml/2006/main" noChangeAspect="1"/>
+            </wp:cNvGraphicFramePr>
+            <a:graphic xmlns:a="http://schemas.openxmlformats.org/drawingml/2006/main">
+              <a:graphicData uri="http://schemas.openxmlformats.org/drawingml/2006/picture">
+                <pic:pic xmlns:pic="http://schemas.openxmlformats.org/drawingml/2006/picture">
+                  <pic:nvPicPr>
+                    <pic:cNvPr id="862452052" name=""/>
+                    <pic:cNvPicPr/>
+                  </pic:nvPicPr>
+                  <pic:blipFill>
+                    <a:blip r:embed="rId30"/>
+                    <a:stretch>
+                      <a:fillRect/>
+                    </a:stretch>
+                  </pic:blipFill>
+                  <pic:spPr>
+                    <a:xfrm>
+                      <a:off x="0" y="0"/>
+                      <a:ext cx="4609928" cy="1779922"/>
+                    </a:xfrm>
+                    <a:prstGeom prst="rect">
+                      <a:avLst/>
+                    </a:prstGeom>
+                  </pic:spPr>
+                </pic:pic>
+              </a:graphicData>
+            </a:graphic>
+          </wp:inline>
+        </w:drawing>
+      </w:r>
+    </w:p>
+    <w:p>
+      <w:pPr>
+        <w:rPr>
+          <w:rFonts w:ascii="宋体" w:eastAsia="宋体" w:hAnsi="宋体"/>
+          <w:sz w:val="28"/>
+          <w:szCs w:val="28"/>
+        </w:rPr>
+      </w:pPr>
+      <w:r>
+        <w:rPr>
+          <w:rFonts w:ascii="宋体" w:eastAsia="宋体" w:hAnsi="宋体" w:hint="eastAsia"/>
+          <w:sz w:val="28"/>
+          <w:szCs w:val="28"/>
+        </w:rPr>
+        <w:t>自此点击生成成功生成。</w:t>
+      </w:r>
+    </w:p>
+    <w:p>
+      <w:pPr>
+        <w:rPr>
+          <w:rFonts w:ascii="宋体" w:eastAsia="宋体" w:hAnsi="宋体"/>
+          <w:sz w:val="28"/>
+          <w:szCs w:val="28"/>
+        </w:rPr>
+      </w:pPr>
+      <w:r>
+        <w:rPr>
+          <w:rFonts w:ascii="宋体" w:eastAsia="宋体" w:hAnsi="宋体" w:hint="eastAsia"/>
+          <w:sz w:val="28"/>
+          <w:szCs w:val="28"/>
+        </w:rPr>
+        <w:t>注意：使用</w:t>
+      </w:r>
+      <w:r>
+        <w:rPr>
+          <w:rFonts w:ascii="宋体" w:eastAsia="宋体" w:hAnsi="宋体"/>
+          <w:sz w:val="28"/>
+          <w:szCs w:val="28"/>
+        </w:rPr>
+        <w:drawing>
+          <wp:inline distT="0" distB="0" distL="0" distR="0" wp14:anchorId="315CE15A" wp14:editId="533E1914">
+            <wp:extent cx="3796665" cy="596243"/>
+            <wp:effectExtent l="0" t="0" r="0" b="0"/>
+            <wp:docPr id="1475070750" name="图片 1"/>
+            <wp:cNvGraphicFramePr>
+              <a:graphicFrameLocks xmlns:a="http://schemas.openxmlformats.org/drawingml/2006/main" noChangeAspect="1"/>
+            </wp:cNvGraphicFramePr>
+            <a:graphic xmlns:a="http://schemas.openxmlformats.org/drawingml/2006/main">
+              <a:graphicData uri="http://schemas.openxmlformats.org/drawingml/2006/picture">
+                <pic:pic xmlns:pic="http://schemas.openxmlformats.org/drawingml/2006/picture">
+                  <pic:nvPicPr>
+                    <pic:cNvPr id="404287070" name=""/>
+                    <pic:cNvPicPr/>
+                  </pic:nvPicPr>
+                  <pic:blipFill>
+                    <a:blip r:embed="rId29"/>
+                    <a:stretch>
+                      <a:fillRect/>
+                    </a:stretch>
+                  </pic:blipFill>
+                  <pic:spPr>
+                    <a:xfrm>
+                      <a:off x="0" y="0"/>
+                      <a:ext cx="3810382" cy="598397"/>
+                    </a:xfrm>
+                    <a:prstGeom prst="rect">
+                      <a:avLst/>
+                    </a:prstGeom>
+                  </pic:spPr>
+                </pic:pic>
+              </a:graphicData>
+            </a:graphic>
+          </wp:inline>
+        </w:drawing>
+      </w:r>
+      <w:r>
+        <w:rPr>
+          <w:rFonts w:ascii="宋体" w:eastAsia="宋体" w:hAnsi="宋体" w:hint="eastAsia"/>
+          <w:sz w:val="28"/>
+          <w:szCs w:val="28"/>
+        </w:rPr>
+        <w:t>要先初始化</w:t>
+      </w:r>
+      <w:r>
+        <w:rPr>
+          <w:rFonts w:ascii="宋体" w:eastAsia="宋体" w:hAnsi="宋体" w:hint="eastAsia"/>
+          <w:sz w:val="28"/>
+          <w:szCs w:val="28"/>
+        </w:rPr>
+        <w:t>OpenGL</w:t>
+      </w:r>
+      <w:r>
+        <w:rPr>
+          <w:rFonts w:ascii="宋体" w:eastAsia="宋体" w:hAnsi="宋体" w:hint="eastAsia"/>
+          <w:sz w:val="28"/>
+          <w:szCs w:val="28"/>
+        </w:rPr>
+        <w:t>上下文，也就是该函数要放在</w:t>
+      </w:r>
+      <w:r>
+        <w:rPr>
+          <w:rFonts w:ascii="宋体" w:eastAsia="宋体" w:hAnsi="宋体"/>
+          <w:sz w:val="28"/>
+          <w:szCs w:val="28"/>
+        </w:rPr>
+        <w:drawing>
+          <wp:inline distT="0" distB="0" distL="0" distR="0" wp14:anchorId="3BA274E6" wp14:editId="646F4255">
+            <wp:extent cx="4351020" cy="595918"/>
+            <wp:effectExtent l="0" t="0" r="0" b="0"/>
+            <wp:docPr id="1915381113" name="图片 1"/>
+            <wp:cNvGraphicFramePr>
+              <a:graphicFrameLocks xmlns:a="http://schemas.openxmlformats.org/drawingml/2006/main" noChangeAspect="1"/>
+            </wp:cNvGraphicFramePr>
+            <a:graphic xmlns:a="http://schemas.openxmlformats.org/drawingml/2006/main">
+              <a:graphicData uri="http://schemas.openxmlformats.org/drawingml/2006/picture">
+                <pic:pic xmlns:pic="http://schemas.openxmlformats.org/drawingml/2006/picture">
+                  <pic:nvPicPr>
+                    <pic:cNvPr id="1915381113" name=""/>
+                    <pic:cNvPicPr/>
+                  </pic:nvPicPr>
+                  <pic:blipFill>
+                    <a:blip r:embed="rId31"/>
+                    <a:stretch>
+                      <a:fillRect/>
+                    </a:stretch>
+                  </pic:blipFill>
+                  <pic:spPr>
+                    <a:xfrm>
+                      <a:off x="0" y="0"/>
+                      <a:ext cx="4375630" cy="599289"/>
+                    </a:xfrm>
+                    <a:prstGeom prst="rect">
+                      <a:avLst/>
+                    </a:prstGeom>
+                  </pic:spPr>
+                </pic:pic>
+              </a:graphicData>
+            </a:graphic>
+          </wp:inline>
+        </w:drawing>
+      </w:r>
+      <w:r>
+        <w:rPr>
+          <w:rFonts w:ascii="宋体" w:eastAsia="宋体" w:hAnsi="宋体" w:hint="eastAsia"/>
+          <w:sz w:val="28"/>
+          <w:szCs w:val="28"/>
+        </w:rPr>
+        <w:t>后面。</w:t>
+      </w:r>
+    </w:p>
+    <w:p>
+      <w:pPr>
+        <w:rPr>
+          <w:rFonts w:ascii="宋体" w:eastAsia="宋体" w:hAnsi="宋体"/>
+          <w:sz w:val="28"/>
+          <w:szCs w:val="28"/>
+        </w:rPr>
+      </w:pPr>
+      <w:r>
+        <w:rPr>
+          <w:rFonts w:ascii="宋体" w:eastAsia="宋体" w:hAnsi="宋体" w:hint="eastAsia"/>
+          <w:sz w:val="28"/>
+          <w:szCs w:val="28"/>
+        </w:rPr>
+        <w:t>我们使用GLEW就可以访问所有的OpenGL函数了</w:t>
+      </w:r>
+      <w:r>
+        <w:rPr>
+          <w:rFonts w:ascii="宋体" w:eastAsia="宋体" w:hAnsi="宋体" w:hint="eastAsia"/>
+          <w:sz w:val="28"/>
+          <w:szCs w:val="28"/>
+        </w:rPr>
+        <w:t>，可以使用任何版本</w:t>
+      </w:r>
+      <w:r>
+        <w:rPr>
+          <w:rFonts w:ascii="宋体" w:eastAsia="宋体" w:hAnsi="宋体" w:hint="eastAsia"/>
+          <w:sz w:val="28"/>
+          <w:szCs w:val="28"/>
+        </w:rPr>
+        <w:t>。</w:t>
+      </w:r>
+      <w:r>
+        <w:rPr>
+          <w:rFonts w:ascii="宋体" w:eastAsia="宋体" w:hAnsi="宋体" w:hint="eastAsia"/>
+          <w:sz w:val="28"/>
+          <w:szCs w:val="28"/>
+        </w:rPr>
+        <w:t>我们浏览GL/glew</w:t>
+      </w:r>
+      <w:r>
+        <w:rPr>
+          <w:rFonts w:ascii="宋体" w:eastAsia="宋体" w:hAnsi="宋体"/>
+          <w:sz w:val="28"/>
+          <w:szCs w:val="28"/>
+        </w:rPr>
+        <w:t>.</w:t>
+      </w:r>
+      <w:r>
+        <w:rPr>
+          <w:rFonts w:ascii="宋体" w:eastAsia="宋体" w:hAnsi="宋体" w:hint="eastAsia"/>
+          <w:sz w:val="28"/>
+          <w:szCs w:val="28"/>
+        </w:rPr>
+        <w:t>h文件中的内容，就会发现它里面全是OpenGL的函数指针。</w:t>
+      </w:r>
+    </w:p>
+    <w:p>
+      <w:pPr>
+        <w:pStyle w:val="3"/>
+        <w:rPr>
+          <w:rFonts w:ascii="宋体" w:eastAsia="宋体" w:hAnsi="宋体"/>
+          <w:sz w:val="28"/>
+          <w:szCs w:val="28"/>
+        </w:rPr>
+      </w:pPr>
+      <w:r>
+        <w:rPr>
+          <w:rFonts w:ascii="宋体" w:eastAsia="宋体" w:hAnsi="宋体" w:hint="eastAsia"/>
+          <w:sz w:val="28"/>
+          <w:szCs w:val="28"/>
+        </w:rPr>
+        <w:t>打印OpenGL当前版本</w:t>
+      </w:r>
+    </w:p>
+    <w:p>
+      <w:pPr>
+        <w:rPr>
+          <w:rFonts w:ascii="宋体" w:eastAsia="宋体" w:hAnsi="宋体"/>
+          <w:sz w:val="28"/>
+          <w:szCs w:val="28"/>
+        </w:rPr>
+      </w:pPr>
+      <w:r>
+        <w:rPr>
+          <w:rFonts w:ascii="宋体" w:eastAsia="宋体" w:hAnsi="宋体" w:hint="eastAsia"/>
+          <w:sz w:val="28"/>
+          <w:szCs w:val="28"/>
+        </w:rPr>
+        <w:t>在初始化上OpenGL下文之后就可以打印OpenGL当前版本：</w:t>
+      </w:r>
+    </w:p>
+    <w:p>
+      <w:pPr>
+        <w:rPr>
+          <w:rFonts w:ascii="宋体" w:eastAsia="宋体" w:hAnsi="宋体"/>
+          <w:sz w:val="28"/>
+          <w:szCs w:val="28"/>
+        </w:rPr>
+      </w:pPr>
+      <w:r>
+        <w:rPr>
+          <w:rFonts w:ascii="宋体" w:eastAsia="宋体" w:hAnsi="宋体" w:hint="eastAsia"/>
+          <w:sz w:val="28"/>
+          <w:szCs w:val="28"/>
+        </w:rPr>
+        <w:t>std::cout &lt;&lt; glGetString(GL_VERSION) &lt;&lt; std::endl;</w:t>
+      </w:r>
+    </w:p>
+    <w:p>
+      <w:pPr>
+        <w:rPr>
+          <w:rFonts w:ascii="宋体" w:eastAsia="宋体" w:hAnsi="宋体" w:hint="eastAsia"/>
+          <w:sz w:val="28"/>
+          <w:szCs w:val="28"/>
+        </w:rPr>
+      </w:pPr>
+      <w:r>
+        <w:rPr>
+          <w:rFonts w:ascii="宋体" w:eastAsia="宋体" w:hAnsi="宋体"/>
+          <w:sz w:val="28"/>
+          <w:szCs w:val="28"/>
+        </w:rPr>
+        <w:drawing>
+          <wp:inline distT="0" distB="0" distL="0" distR="0" wp14:anchorId="6552E732" wp14:editId="592562D8">
+            <wp:extent cx="5274310" cy="307340"/>
+            <wp:effectExtent l="0" t="0" r="2540" b="0"/>
+            <wp:docPr id="1227097262" name="图片 1"/>
+            <wp:cNvGraphicFramePr>
+              <a:graphicFrameLocks xmlns:a="http://schemas.openxmlformats.org/drawingml/2006/main" noChangeAspect="1"/>
+            </wp:cNvGraphicFramePr>
+            <a:graphic xmlns:a="http://schemas.openxmlformats.org/drawingml/2006/main">
+              <a:graphicData uri="http://schemas.openxmlformats.org/drawingml/2006/picture">
+                <pic:pic xmlns:pic="http://schemas.openxmlformats.org/drawingml/2006/picture">
+                  <pic:nvPicPr>
+                    <pic:cNvPr id="1227097262" name=""/>
+                    <pic:cNvPicPr/>
+                  </pic:nvPicPr>
+                  <pic:blipFill>
+                    <a:blip r:embed="rId32"/>
+                    <a:stretch>
+                      <a:fillRect/>
+                    </a:stretch>
+                  </pic:blipFill>
+                  <pic:spPr>
+                    <a:xfrm>
+                      <a:off x="0" y="0"/>
+                      <a:ext cx="5274310" cy="307340"/>
+                    </a:xfrm>
+                    <a:prstGeom prst="rect">
+                      <a:avLst/>
+                    </a:prstGeom>
+                  </pic:spPr>
+                </pic:pic>
+              </a:graphicData>
+            </a:graphic>
+          </wp:inline>
+        </w:drawing>
+      </w:r>
+    </w:p>
+    <w:p>
+      <w:pPr>
+        <w:rPr>
+          <w:rFonts w:hint="eastAsia"/>
+        </w:rPr>
+      </w:pPr>
+      <w:r>
+        <w:drawing>
+          <wp:inline distT="0" distB="0" distL="0" distR="0" wp14:anchorId="2EA28807" wp14:editId="2C493FEC">
+            <wp:extent cx="2429214" cy="438211"/>
+            <wp:effectExtent l="0" t="0" r="9525" b="0"/>
+            <wp:docPr id="1378534152" name="图片 1"/>
+            <wp:cNvGraphicFramePr>
+              <a:graphicFrameLocks xmlns:a="http://schemas.openxmlformats.org/drawingml/2006/main" noChangeAspect="1"/>
+            </wp:cNvGraphicFramePr>
+            <a:graphic xmlns:a="http://schemas.openxmlformats.org/drawingml/2006/main">
+              <a:graphicData uri="http://schemas.openxmlformats.org/drawingml/2006/picture">
+                <pic:pic xmlns:pic="http://schemas.openxmlformats.org/drawingml/2006/picture">
+                  <pic:nvPicPr>
+                    <pic:cNvPr id="1378534152" name=""/>
+                    <pic:cNvPicPr/>
+                  </pic:nvPicPr>
+                  <pic:blipFill>
+                    <a:blip r:embed="rId33"/>
+                    <a:stretch>
+                      <a:fillRect/>
+                    </a:stretch>
+                  </pic:blipFill>
+                  <pic:spPr>
+                    <a:xfrm>
+                      <a:off x="0" y="0"/>
+                      <a:ext cx="2429214" cy="438211"/>
+                    </a:xfrm>
+                    <a:prstGeom prst="rect">
+                      <a:avLst/>
+                    </a:prstGeom>
+                  </pic:spPr>
+                </pic:pic>
+              </a:graphicData>
+            </a:graphic>
+          </wp:inline>
+        </w:drawing>
       </w:r>
     </w:p>
     <w:sectPr>
@@ -2635,6 +4625,208 @@
 <file path=word/numbering.xml><?xml version="1.0" encoding="utf-8"?>
 <w:numbering xmlns:wpc="http://schemas.microsoft.com/office/word/2010/wordprocessingCanvas" xmlns:cx="http://schemas.microsoft.com/office/drawing/2014/chartex" xmlns:cx1="http://schemas.microsoft.com/office/drawing/2015/9/8/chartex" xmlns:cx2="http://schemas.microsoft.com/office/drawing/2015/10/21/chartex" xmlns:cx3="http://schemas.microsoft.com/office/drawing/2016/5/9/chartex" xmlns:cx4="http://schemas.microsoft.com/office/drawing/2016/5/10/chartex" xmlns:cx5="http://schemas.microsoft.com/office/drawing/2016/5/11/chartex" xmlns:cx6="http://schemas.microsoft.com/office/drawing/2016/5/12/chartex" xmlns:cx7="http://schemas.microsoft.com/office/drawing/2016/5/13/chartex" xmlns:cx8="http://schemas.microsoft.com/office/drawing/2016/5/14/chartex" xmlns:mc="http://schemas.openxmlformats.org/markup-compatibility/2006" xmlns:aink="http://schemas.microsoft.com/office/drawing/2016/ink" xmlns:am3d="http://schemas.microsoft.com/office/drawing/2017/model3d" xmlns:o="urn:schemas-microsoft-com:office:office" xmlns:oel="http://schemas.microsoft.com/office/2019/extlst" xmlns:r="http://schemas.openxmlformats.org/officeDocument/2006/relationships" xmlns:m="http://schemas.openxmlformats.org/officeDocument/2006/math" xmlns:v="urn:schemas-microsoft-com:vml" xmlns:wp14="http://schemas.microsoft.com/office/word/2010/wordprocessingDrawing" xmlns:wp="http://schemas.openxmlformats.org/drawingml/2006/wordprocessingDrawing" xmlns:w10="urn:schemas-microsoft-com:office:word" xmlns:w="http://schemas.openxmlformats.org/wordprocessingml/2006/main" xmlns:w14="http://schemas.microsoft.com/office/word/2010/wordml" xmlns:w15="http://schemas.microsoft.com/office/word/2012/wordml" xmlns:w16cex="http://schemas.microsoft.com/office/word/2018/wordml/cex" xmlns:w16cid="http://schemas.microsoft.com/office/word/2016/wordml/cid" xmlns:w16="http://schemas.microsoft.com/office/word/2018/wordml" xmlns:w16du="http://schemas.microsoft.com/office/word/2023/wordml/word16du" xmlns:w16sdtdh="http://schemas.microsoft.com/office/word/2020/wordml/sdtdatahash" xmlns:w16sdtfl="http://schemas.microsoft.com/office/word/2024/wordml/sdtformatlock" xmlns:w16se="http://schemas.microsoft.com/office/word/2015/wordml/symex" xmlns:wpg="http://schemas.microsoft.com/office/word/2010/wordprocessingGroup" xmlns:wpi="http://schemas.microsoft.com/office/word/2010/wordprocessingInk" xmlns:wne="http://schemas.microsoft.com/office/word/2006/wordml" xmlns:wps="http://schemas.microsoft.com/office/word/2010/wordprocessingShape" mc:Ignorable="w14 w15 w16se w16cid w16 w16cex w16sdtdh w16sdtfl w16du wp14">
   <w:abstractNum w:abstractNumId="0" w15:restartNumberingAfterBreak="0">
+    <w:nsid w:val="13AF41E3"/>
+    <w:multiLevelType w:val="hybridMultilevel"/>
+    <w:tmpl w:val="F0BA944E"/>
+    <w:lvl w:ilvl="0" w:tplc="CE08C0E0">
+      <w:start w:val="1"/>
+      <w:numFmt w:val="decimal"/>
+      <w:lvlText w:val="%1."/>
+      <w:lvlJc w:val="left"/>
+      <w:pPr>
+        <w:ind w:left="360" w:hanging="360"/>
+      </w:pPr>
+      <w:rPr>
+        <w:rFonts w:hint="default"/>
+      </w:rPr>
+    </w:lvl>
+    <w:lvl w:ilvl="1" w:tplc="04090019" w:tentative="1">
+      <w:start w:val="1"/>
+      <w:numFmt w:val="lowerLetter"/>
+      <w:lvlText w:val="%2)"/>
+      <w:lvlJc w:val="left"/>
+      <w:pPr>
+        <w:ind w:left="880" w:hanging="440"/>
+      </w:pPr>
+    </w:lvl>
+    <w:lvl w:ilvl="2" w:tplc="0409001B" w:tentative="1">
+      <w:start w:val="1"/>
+      <w:numFmt w:val="lowerRoman"/>
+      <w:lvlText w:val="%3."/>
+      <w:lvlJc w:val="right"/>
+      <w:pPr>
+        <w:ind w:left="1320" w:hanging="440"/>
+      </w:pPr>
+    </w:lvl>
+    <w:lvl w:ilvl="3" w:tplc="0409000F" w:tentative="1">
+      <w:start w:val="1"/>
+      <w:numFmt w:val="decimal"/>
+      <w:lvlText w:val="%4."/>
+      <w:lvlJc w:val="left"/>
+      <w:pPr>
+        <w:ind w:left="1760" w:hanging="440"/>
+      </w:pPr>
+    </w:lvl>
+    <w:lvl w:ilvl="4" w:tplc="04090019" w:tentative="1">
+      <w:start w:val="1"/>
+      <w:numFmt w:val="lowerLetter"/>
+      <w:lvlText w:val="%5)"/>
+      <w:lvlJc w:val="left"/>
+      <w:pPr>
+        <w:ind w:left="2200" w:hanging="440"/>
+      </w:pPr>
+    </w:lvl>
+    <w:lvl w:ilvl="5" w:tplc="0409001B" w:tentative="1">
+      <w:start w:val="1"/>
+      <w:numFmt w:val="lowerRoman"/>
+      <w:lvlText w:val="%6."/>
+      <w:lvlJc w:val="right"/>
+      <w:pPr>
+        <w:ind w:left="2640" w:hanging="440"/>
+      </w:pPr>
+    </w:lvl>
+    <w:lvl w:ilvl="6" w:tplc="0409000F" w:tentative="1">
+      <w:start w:val="1"/>
+      <w:numFmt w:val="decimal"/>
+      <w:lvlText w:val="%7."/>
+      <w:lvlJc w:val="left"/>
+      <w:pPr>
+        <w:ind w:left="3080" w:hanging="440"/>
+      </w:pPr>
+    </w:lvl>
+    <w:lvl w:ilvl="7" w:tplc="04090019" w:tentative="1">
+      <w:start w:val="1"/>
+      <w:numFmt w:val="lowerLetter"/>
+      <w:lvlText w:val="%8)"/>
+      <w:lvlJc w:val="left"/>
+      <w:pPr>
+        <w:ind w:left="3520" w:hanging="440"/>
+      </w:pPr>
+    </w:lvl>
+    <w:lvl w:ilvl="8" w:tplc="0409001B" w:tentative="1">
+      <w:start w:val="1"/>
+      <w:numFmt w:val="lowerRoman"/>
+      <w:lvlText w:val="%9."/>
+      <w:lvlJc w:val="right"/>
+      <w:pPr>
+        <w:ind w:left="3960" w:hanging="440"/>
+      </w:pPr>
+    </w:lvl>
+  </w:abstractNum>
+  <w:abstractNum w:abstractNumId="1" w15:restartNumberingAfterBreak="0">
+    <w:nsid w:val="2D861F23"/>
+    <w:multiLevelType w:val="hybridMultilevel"/>
+    <w:tmpl w:val="6632EC60"/>
+    <w:lvl w:ilvl="0" w:tplc="04090001">
+      <w:start w:val="1"/>
+      <w:numFmt w:val="bullet"/>
+      <w:lvlText w:val=""/>
+      <w:lvlJc w:val="left"/>
+      <w:pPr>
+        <w:ind w:left="440" w:hanging="440"/>
+      </w:pPr>
+      <w:rPr>
+        <w:rFonts w:ascii="Wingdings" w:hAnsi="Wingdings" w:hint="default"/>
+      </w:rPr>
+    </w:lvl>
+    <w:lvl w:ilvl="1" w:tplc="04090003" w:tentative="1">
+      <w:start w:val="1"/>
+      <w:numFmt w:val="bullet"/>
+      <w:lvlText w:val=""/>
+      <w:lvlJc w:val="left"/>
+      <w:pPr>
+        <w:ind w:left="880" w:hanging="440"/>
+      </w:pPr>
+      <w:rPr>
+        <w:rFonts w:ascii="Wingdings" w:hAnsi="Wingdings" w:hint="default"/>
+      </w:rPr>
+    </w:lvl>
+    <w:lvl w:ilvl="2" w:tplc="04090005" w:tentative="1">
+      <w:start w:val="1"/>
+      <w:numFmt w:val="bullet"/>
+      <w:lvlText w:val=""/>
+      <w:lvlJc w:val="left"/>
+      <w:pPr>
+        <w:ind w:left="1320" w:hanging="440"/>
+      </w:pPr>
+      <w:rPr>
+        <w:rFonts w:ascii="Wingdings" w:hAnsi="Wingdings" w:hint="default"/>
+      </w:rPr>
+    </w:lvl>
+    <w:lvl w:ilvl="3" w:tplc="04090001" w:tentative="1">
+      <w:start w:val="1"/>
+      <w:numFmt w:val="bullet"/>
+      <w:lvlText w:val=""/>
+      <w:lvlJc w:val="left"/>
+      <w:pPr>
+        <w:ind w:left="1760" w:hanging="440"/>
+      </w:pPr>
+      <w:rPr>
+        <w:rFonts w:ascii="Wingdings" w:hAnsi="Wingdings" w:hint="default"/>
+      </w:rPr>
+    </w:lvl>
+    <w:lvl w:ilvl="4" w:tplc="04090003" w:tentative="1">
+      <w:start w:val="1"/>
+      <w:numFmt w:val="bullet"/>
+      <w:lvlText w:val=""/>
+      <w:lvlJc w:val="left"/>
+      <w:pPr>
+        <w:ind w:left="2200" w:hanging="440"/>
+      </w:pPr>
+      <w:rPr>
+        <w:rFonts w:ascii="Wingdings" w:hAnsi="Wingdings" w:hint="default"/>
+      </w:rPr>
+    </w:lvl>
+    <w:lvl w:ilvl="5" w:tplc="04090005" w:tentative="1">
+      <w:start w:val="1"/>
+      <w:numFmt w:val="bullet"/>
+      <w:lvlText w:val=""/>
+      <w:lvlJc w:val="left"/>
+      <w:pPr>
+        <w:ind w:left="2640" w:hanging="440"/>
+      </w:pPr>
+      <w:rPr>
+        <w:rFonts w:ascii="Wingdings" w:hAnsi="Wingdings" w:hint="default"/>
+      </w:rPr>
+    </w:lvl>
+    <w:lvl w:ilvl="6" w:tplc="04090001" w:tentative="1">
+      <w:start w:val="1"/>
+      <w:numFmt w:val="bullet"/>
+      <w:lvlText w:val=""/>
+      <w:lvlJc w:val="left"/>
+      <w:pPr>
+        <w:ind w:left="3080" w:hanging="440"/>
+      </w:pPr>
+      <w:rPr>
+        <w:rFonts w:ascii="Wingdings" w:hAnsi="Wingdings" w:hint="default"/>
+      </w:rPr>
+    </w:lvl>
+    <w:lvl w:ilvl="7" w:tplc="04090003" w:tentative="1">
+      <w:start w:val="1"/>
+      <w:numFmt w:val="bullet"/>
+      <w:lvlText w:val=""/>
+      <w:lvlJc w:val="left"/>
+      <w:pPr>
+        <w:ind w:left="3520" w:hanging="440"/>
+      </w:pPr>
+      <w:rPr>
+        <w:rFonts w:ascii="Wingdings" w:hAnsi="Wingdings" w:hint="default"/>
+      </w:rPr>
+    </w:lvl>
+    <w:lvl w:ilvl="8" w:tplc="04090005" w:tentative="1">
+      <w:start w:val="1"/>
+      <w:numFmt w:val="bullet"/>
+      <w:lvlText w:val=""/>
+      <w:lvlJc w:val="left"/>
+      <w:pPr>
+        <w:ind w:left="3960" w:hanging="440"/>
+      </w:pPr>
+      <w:rPr>
+        <w:rFonts w:ascii="Wingdings" w:hAnsi="Wingdings" w:hint="default"/>
+      </w:rPr>
+    </w:lvl>
+  </w:abstractNum>
+  <w:abstractNum w:abstractNumId="2" w15:restartNumberingAfterBreak="0">
     <w:nsid w:val="3FA96C4C"/>
     <w:multiLevelType w:val="hybridMultilevel"/>
     <w:tmpl w:val="FE908612"/>
@@ -2747,7 +4939,120 @@
       </w:rPr>
     </w:lvl>
   </w:abstractNum>
-  <w:abstractNum w:abstractNumId="1" w15:restartNumberingAfterBreak="0">
+  <w:abstractNum w:abstractNumId="3" w15:restartNumberingAfterBreak="0">
+    <w:nsid w:val="43635E54"/>
+    <w:multiLevelType w:val="hybridMultilevel"/>
+    <w:tmpl w:val="0C5C78B4"/>
+    <w:lvl w:ilvl="0" w:tplc="04090001">
+      <w:start w:val="1"/>
+      <w:numFmt w:val="bullet"/>
+      <w:lvlText w:val=""/>
+      <w:lvlJc w:val="left"/>
+      <w:pPr>
+        <w:ind w:left="440" w:hanging="440"/>
+      </w:pPr>
+      <w:rPr>
+        <w:rFonts w:ascii="Wingdings" w:hAnsi="Wingdings" w:hint="default"/>
+      </w:rPr>
+    </w:lvl>
+    <w:lvl w:ilvl="1" w:tplc="04090003" w:tentative="1">
+      <w:start w:val="1"/>
+      <w:numFmt w:val="bullet"/>
+      <w:lvlText w:val=""/>
+      <w:lvlJc w:val="left"/>
+      <w:pPr>
+        <w:ind w:left="880" w:hanging="440"/>
+      </w:pPr>
+      <w:rPr>
+        <w:rFonts w:ascii="Wingdings" w:hAnsi="Wingdings" w:hint="default"/>
+      </w:rPr>
+    </w:lvl>
+    <w:lvl w:ilvl="2" w:tplc="04090005" w:tentative="1">
+      <w:start w:val="1"/>
+      <w:numFmt w:val="bullet"/>
+      <w:lvlText w:val=""/>
+      <w:lvlJc w:val="left"/>
+      <w:pPr>
+        <w:ind w:left="1320" w:hanging="440"/>
+      </w:pPr>
+      <w:rPr>
+        <w:rFonts w:ascii="Wingdings" w:hAnsi="Wingdings" w:hint="default"/>
+      </w:rPr>
+    </w:lvl>
+    <w:lvl w:ilvl="3" w:tplc="04090001" w:tentative="1">
+      <w:start w:val="1"/>
+      <w:numFmt w:val="bullet"/>
+      <w:lvlText w:val=""/>
+      <w:lvlJc w:val="left"/>
+      <w:pPr>
+        <w:ind w:left="1760" w:hanging="440"/>
+      </w:pPr>
+      <w:rPr>
+        <w:rFonts w:ascii="Wingdings" w:hAnsi="Wingdings" w:hint="default"/>
+      </w:rPr>
+    </w:lvl>
+    <w:lvl w:ilvl="4" w:tplc="04090003" w:tentative="1">
+      <w:start w:val="1"/>
+      <w:numFmt w:val="bullet"/>
+      <w:lvlText w:val=""/>
+      <w:lvlJc w:val="left"/>
+      <w:pPr>
+        <w:ind w:left="2200" w:hanging="440"/>
+      </w:pPr>
+      <w:rPr>
+        <w:rFonts w:ascii="Wingdings" w:hAnsi="Wingdings" w:hint="default"/>
+      </w:rPr>
+    </w:lvl>
+    <w:lvl w:ilvl="5" w:tplc="04090005" w:tentative="1">
+      <w:start w:val="1"/>
+      <w:numFmt w:val="bullet"/>
+      <w:lvlText w:val=""/>
+      <w:lvlJc w:val="left"/>
+      <w:pPr>
+        <w:ind w:left="2640" w:hanging="440"/>
+      </w:pPr>
+      <w:rPr>
+        <w:rFonts w:ascii="Wingdings" w:hAnsi="Wingdings" w:hint="default"/>
+      </w:rPr>
+    </w:lvl>
+    <w:lvl w:ilvl="6" w:tplc="04090001" w:tentative="1">
+      <w:start w:val="1"/>
+      <w:numFmt w:val="bullet"/>
+      <w:lvlText w:val=""/>
+      <w:lvlJc w:val="left"/>
+      <w:pPr>
+        <w:ind w:left="3080" w:hanging="440"/>
+      </w:pPr>
+      <w:rPr>
+        <w:rFonts w:ascii="Wingdings" w:hAnsi="Wingdings" w:hint="default"/>
+      </w:rPr>
+    </w:lvl>
+    <w:lvl w:ilvl="7" w:tplc="04090003" w:tentative="1">
+      <w:start w:val="1"/>
+      <w:numFmt w:val="bullet"/>
+      <w:lvlText w:val=""/>
+      <w:lvlJc w:val="left"/>
+      <w:pPr>
+        <w:ind w:left="3520" w:hanging="440"/>
+      </w:pPr>
+      <w:rPr>
+        <w:rFonts w:ascii="Wingdings" w:hAnsi="Wingdings" w:hint="default"/>
+      </w:rPr>
+    </w:lvl>
+    <w:lvl w:ilvl="8" w:tplc="04090005" w:tentative="1">
+      <w:start w:val="1"/>
+      <w:numFmt w:val="bullet"/>
+      <w:lvlText w:val=""/>
+      <w:lvlJc w:val="left"/>
+      <w:pPr>
+        <w:ind w:left="3960" w:hanging="440"/>
+      </w:pPr>
+      <w:rPr>
+        <w:rFonts w:ascii="Wingdings" w:hAnsi="Wingdings" w:hint="default"/>
+      </w:rPr>
+    </w:lvl>
+  </w:abstractNum>
+  <w:abstractNum w:abstractNumId="4" w15:restartNumberingAfterBreak="0">
     <w:nsid w:val="4F51107F"/>
     <w:multiLevelType w:val="hybridMultilevel"/>
     <w:tmpl w:val="F22E923A"/>
@@ -2860,7 +5165,7 @@
       </w:rPr>
     </w:lvl>
   </w:abstractNum>
-  <w:abstractNum w:abstractNumId="2" w15:restartNumberingAfterBreak="0">
+  <w:abstractNum w:abstractNumId="5" w15:restartNumberingAfterBreak="0">
     <w:nsid w:val="5B952A04"/>
     <w:multiLevelType w:val="hybridMultilevel"/>
     <w:tmpl w:val="3398DCF6"/>
@@ -2973,7 +5278,7 @@
       </w:rPr>
     </w:lvl>
   </w:abstractNum>
-  <w:abstractNum w:abstractNumId="3" w15:restartNumberingAfterBreak="0">
+  <w:abstractNum w:abstractNumId="6" w15:restartNumberingAfterBreak="0">
     <w:nsid w:val="6F487B3B"/>
     <w:multiLevelType w:val="hybridMultilevel"/>
     <w:tmpl w:val="C6CE478E"/>
@@ -3086,7 +5391,7 @@
       </w:rPr>
     </w:lvl>
   </w:abstractNum>
-  <w:abstractNum w:abstractNumId="4" w15:restartNumberingAfterBreak="0">
+  <w:abstractNum w:abstractNumId="7" w15:restartNumberingAfterBreak="0">
     <w:nsid w:val="72270B07"/>
     <w:multiLevelType w:val="hybridMultilevel"/>
     <w:tmpl w:val="884084EE"/>
@@ -3199,7 +5504,7 @@
       </w:rPr>
     </w:lvl>
   </w:abstractNum>
-  <w:abstractNum w:abstractNumId="5" w15:restartNumberingAfterBreak="0">
+  <w:abstractNum w:abstractNumId="8" w15:restartNumberingAfterBreak="0">
     <w:nsid w:val="7E277F6E"/>
     <w:multiLevelType w:val="hybridMultilevel"/>
     <w:tmpl w:val="DC763878"/>
@@ -3313,22 +5618,31 @@
     </w:lvl>
   </w:abstractNum>
   <w:num w:numId="1" w16cid:durableId="785928716">
+    <w:abstractNumId w:val="5"/>
+  </w:num>
+  <w:num w:numId="2" w16cid:durableId="748578231">
+    <w:abstractNumId w:val="7"/>
+  </w:num>
+  <w:num w:numId="3" w16cid:durableId="314379696">
+    <w:abstractNumId w:val="4"/>
+  </w:num>
+  <w:num w:numId="4" w16cid:durableId="1003897429">
+    <w:abstractNumId w:val="6"/>
+  </w:num>
+  <w:num w:numId="5" w16cid:durableId="1734693424">
     <w:abstractNumId w:val="2"/>
   </w:num>
-  <w:num w:numId="2" w16cid:durableId="748578231">
-    <w:abstractNumId w:val="4"/>
+  <w:num w:numId="6" w16cid:durableId="1921326932">
+    <w:abstractNumId w:val="8"/>
   </w:num>
-  <w:num w:numId="3" w16cid:durableId="314379696">
+  <w:num w:numId="7" w16cid:durableId="843595751">
+    <w:abstractNumId w:val="3"/>
+  </w:num>
+  <w:num w:numId="8" w16cid:durableId="121386531">
     <w:abstractNumId w:val="1"/>
   </w:num>
-  <w:num w:numId="4" w16cid:durableId="1003897429">
-    <w:abstractNumId w:val="3"/>
-  </w:num>
-  <w:num w:numId="5" w16cid:durableId="1734693424">
+  <w:num w:numId="9" w16cid:durableId="2066053787">
     <w:abstractNumId w:val="0"/>
-  </w:num>
-  <w:num w:numId="6" w16cid:durableId="1921326932">
-    <w:abstractNumId w:val="5"/>
   </w:num>
 </w:numbering>
 </file>
@@ -3938,7 +6252,6 @@
   <w:style w:type="character" w:default="1" w:styleId="a0">
     <w:name w:val="Default Paragraph Font"/>
     <w:uiPriority w:val="1"/>
-    <w:semiHidden/>
     <w:unhideWhenUsed/>
   </w:style>
   <w:style w:type="table" w:default="1" w:styleId="a1">
@@ -4276,6 +6589,25 @@
       <w:shd w:val="clear" w:color="auto" w:fill="E1DFDD"/>
     </w:rPr>
   </w:style>
+  <w:style w:type="table" w:styleId="af0">
+    <w:name w:val="Table Grid"/>
+    <w:basedOn w:val="a1"/>
+    <w:uiPriority w:val="39"/>
+    <w:rsid w:val="007D731D"/>
+    <w:pPr>
+      <w:spacing w:after="0" w:line="240" w:lineRule="auto"/>
+    </w:pPr>
+    <w:tblPr>
+      <w:tblBorders>
+        <w:top w:val="single" w:sz="4" w:space="0" w:color="auto"/>
+        <w:left w:val="single" w:sz="4" w:space="0" w:color="auto"/>
+        <w:bottom w:val="single" w:sz="4" w:space="0" w:color="auto"/>
+        <w:right w:val="single" w:sz="4" w:space="0" w:color="auto"/>
+        <w:insideH w:val="single" w:sz="4" w:space="0" w:color="auto"/>
+        <w:insideV w:val="single" w:sz="4" w:space="0" w:color="auto"/>
+      </w:tblBorders>
+    </w:tblPr>
+  </w:style>
 </w:styles>
 </file>
 
@@ -4572,4 +6904,16 @@
     </a:ext>
   </a:extLst>
 </a:theme>
+</file>
+
+<file path=customXml/item1.xml><?xml version="1.0" encoding="utf-8"?>
+<b:Sources xmlns:b="http://schemas.openxmlformats.org/officeDocument/2006/bibliography" xmlns="http://schemas.openxmlformats.org/officeDocument/2006/bibliography" SelectedStyle="\APASixthEditionOfficeOnline.xsl" StyleName="APA" Version="6"/>
+</file>
+
+<file path=customXml/itemProps1.xml><?xml version="1.0" encoding="utf-8"?>
+<ds:datastoreItem xmlns:ds="http://schemas.openxmlformats.org/officeDocument/2006/customXml" ds:itemID="{D652F13B-B503-4524-AC56-99051CA6B07C}">
+  <ds:schemaRefs>
+    <ds:schemaRef ds:uri="http://schemas.openxmlformats.org/officeDocument/2006/bibliography"/>
+  </ds:schemaRefs>
+</ds:datastoreItem>
 </file>
--- a/OpenGL_note.docx
+++ b/OpenGL_note.docx
@@ -146,7 +146,41 @@
           <w:sz w:val="28"/>
           <w:szCs w:val="28"/>
         </w:rPr>
-        <w:t>OpenGL 的着色器（Shader）是用特殊的编程语言（GLSL，OpenGL Shading Language）编写的小型程序，它们直接在GPU上运行，负责控制图形渲染管线中的关键计算步骤。你可以将着色器理解为“注入到渲染流程中的自定义算法”，用于实现顶点变换、光照、颜色、纹理等效果的精细控制。</w:t>
+        <w:t>OpenGL 的着色器（Shader）是用特殊的编程语言（GLSL，OpenGL Shading Language）编写的小型程序，它们</w:t>
+      </w:r>
+      <w:r>
+        <w:rPr>
+          <w:rFonts w:ascii="宋体" w:eastAsia="宋体" w:hAnsi="宋体"/>
+          <w:sz w:val="28"/>
+          <w:szCs w:val="28"/>
+          <w:highlight w:val="lightGray"/>
+        </w:rPr>
+        <w:t>直接在GPU上运行</w:t>
+      </w:r>
+      <w:r>
+        <w:rPr>
+          <w:rFonts w:ascii="宋体" w:eastAsia="宋体" w:hAnsi="宋体"/>
+          <w:sz w:val="28"/>
+          <w:szCs w:val="28"/>
+        </w:rPr>
+        <w:t>，负责控制图形渲染管线中的关键计算步骤。你可以将着色器理解为“</w:t>
+      </w:r>
+      <w:r>
+        <w:rPr>
+          <w:rFonts w:ascii="宋体" w:eastAsia="宋体" w:hAnsi="宋体"/>
+          <w:sz w:val="28"/>
+          <w:szCs w:val="28"/>
+          <w:highlight w:val="lightGray"/>
+        </w:rPr>
+        <w:t>注入到渲染流程中的自定义算法</w:t>
+      </w:r>
+      <w:r>
+        <w:rPr>
+          <w:rFonts w:ascii="宋体" w:eastAsia="宋体" w:hAnsi="宋体"/>
+          <w:sz w:val="28"/>
+          <w:szCs w:val="28"/>
+        </w:rPr>
+        <w:t>”，用于实现顶点变换、光照、颜色、纹理等效果的精细控制。</w:t>
       </w:r>
     </w:p>
     <w:p>
@@ -183,25 +217,7 @@
           <w:sz w:val="28"/>
           <w:szCs w:val="28"/>
         </w:rPr>
-        <w:t>在早期OpenGL（固定管线时代），渲染效果（如光照、雾效）是由预定义的固定函数控制的，开发者只能通过参数调整，灵活性极低。</w:t>
-      </w:r>
-    </w:p>
-    <w:p>
-      <w:pPr>
-        <w:ind w:firstLine="420"/>
-        <w:rPr>
-          <w:rFonts w:ascii="宋体" w:eastAsia="宋体" w:hAnsi="宋体" w:hint="eastAsia"/>
-          <w:sz w:val="28"/>
-          <w:szCs w:val="28"/>
-        </w:rPr>
-      </w:pPr>
-      <w:r>
-        <w:rPr>
-          <w:rFonts w:ascii="宋体" w:eastAsia="宋体" w:hAnsi="宋体" w:hint="eastAsia"/>
-          <w:sz w:val="28"/>
-          <w:szCs w:val="28"/>
-        </w:rPr>
-        <w:t>而现代OpenGL（可编程管线）将核心计算过程开放给开发者，通过编写着色器，你可以：</w:t>
+        <w:t>在早期OpenGL（固定管线时代），渲染效果（如光照、雾效）是由预定义的固定函数控制的，开发者只能通过参数调整，灵活性极低。而现代OpenGL（可编程管线）将核心计算过程开放给开发者，通过编写着色器，你可以：</w:t>
       </w:r>
     </w:p>
     <w:p>
@@ -287,50 +303,21 @@
         </w:rPr>
         <w:t>现代OpenGL必须使用着色器：固定管线已在OpenGL 3.1+中被废弃。</w:t>
       </w:r>
-    </w:p>
-    <w:p>
-      <w:pPr>
-        <w:ind w:firstLine="420"/>
-        <w:rPr>
-          <w:rFonts w:ascii="宋体" w:eastAsia="宋体" w:hAnsi="宋体" w:hint="eastAsia"/>
-          <w:sz w:val="28"/>
-          <w:szCs w:val="28"/>
-        </w:rPr>
-      </w:pPr>
-      <w:r>
-        <w:rPr>
-          <w:rFonts w:ascii="宋体" w:eastAsia="宋体" w:hAnsi="宋体" w:hint="eastAsia"/>
-          <w:sz w:val="28"/>
-          <w:szCs w:val="28"/>
-        </w:rPr>
-        <w:t>OpenGL 的着色器（Shader） 是用特殊的编程语言（GLSL，OpenGL Shading Language）编写的小型程序，</w:t>
-      </w:r>
-      <w:r>
-        <w:rPr>
-          <w:rFonts w:ascii="宋体" w:eastAsia="宋体" w:hAnsi="宋体" w:hint="eastAsia"/>
-          <w:b/>
-          <w:bCs/>
-          <w:sz w:val="28"/>
-          <w:szCs w:val="28"/>
-          <w:highlight w:val="lightGray"/>
-        </w:rPr>
-        <w:t>它们直接在 GPU 上运行</w:t>
-      </w:r>
-      <w:r>
-        <w:rPr>
-          <w:rFonts w:ascii="宋体" w:eastAsia="宋体" w:hAnsi="宋体" w:hint="eastAsia"/>
-          <w:sz w:val="28"/>
-          <w:szCs w:val="28"/>
-        </w:rPr>
-        <w:t>（普通编程语言如C++等是在CPU运行）</w:t>
-      </w:r>
-      <w:r>
-        <w:rPr>
-          <w:rFonts w:ascii="宋体" w:eastAsia="宋体" w:hAnsi="宋体" w:hint="eastAsia"/>
-          <w:sz w:val="28"/>
-          <w:szCs w:val="28"/>
-        </w:rPr>
-        <w:t>，负责控制图形渲染管线中的关键计算步骤。你可以将着色器理解为“注入到渲染流程中的自定义算法”，用于实现顶点变换、光照、颜色、纹理等效果的精细控制。</w:t>
+      <w:r>
+        <w:rPr>
+          <w:rFonts w:ascii="宋体" w:eastAsia="宋体" w:hAnsi="宋体" w:hint="eastAsia"/>
+          <w:sz w:val="28"/>
+          <w:szCs w:val="28"/>
+        </w:rPr>
+        <w:t>一句话概括：</w:t>
+      </w:r>
+      <w:r>
+        <w:rPr>
+          <w:rFonts w:ascii="宋体" w:eastAsia="宋体" w:hAnsi="宋体" w:hint="eastAsia"/>
+          <w:sz w:val="28"/>
+          <w:szCs w:val="28"/>
+        </w:rPr>
+        <w:t>着色器是GPU上运行的微型程序，通过编写GLSL代码，开发者能像指挥物理定律一样控制虚拟世界的视觉规则——从移动顶点到点亮像素，皆由你定义。</w:t>
       </w:r>
     </w:p>
     <w:p>
@@ -422,16 +409,7 @@
           <w:sz w:val="28"/>
           <w:szCs w:val="28"/>
         </w:rPr>
-        <w:t>GLFW（OpenGL Framework）是一个轻量级、开源的跨平台库，专</w:t>
-      </w:r>
-      <w:r>
-        <w:rPr>
-          <w:rFonts w:ascii="宋体" w:eastAsia="宋体" w:hAnsi="宋体" w:hint="eastAsia"/>
-          <w:sz w:val="28"/>
-          <w:szCs w:val="28"/>
-        </w:rPr>
-        <w:lastRenderedPageBreak/>
-        <w:t>门用于创建和管理OpenGL渲染上下文所需的窗口、输入和事件系统。你可以将它理解为OpenGL的“启动器”和“控制台”——它不参与图形渲染本身，但为OpenGL提供了一个运行环境。</w:t>
+        <w:t>GLFW（OpenGL Framework）是一个轻量级、开源的跨平台库，专门用于创建和管理OpenGL渲染上下文所需的窗口、输入和事件系统。你可以将它理解为OpenGL的“启动器”和“控制台”——它不参与图形渲染本身，但为OpenGL提供了一个运行环境。</w:t>
       </w:r>
     </w:p>
     <w:p>
@@ -500,6 +478,7 @@
           <w:sz w:val="28"/>
           <w:szCs w:val="28"/>
         </w:rPr>
+        <w:lastRenderedPageBreak/>
         <w:t>❌</w:t>
       </w:r>
       <w:r>
@@ -678,7 +657,6 @@
           <w:sz w:val="28"/>
           <w:szCs w:val="28"/>
         </w:rPr>
-        <w:lastRenderedPageBreak/>
         <w:drawing>
           <wp:inline distT="0" distB="0" distL="0" distR="0" wp14:anchorId="3D3B1881" wp14:editId="287DEE11">
             <wp:extent cx="4471035" cy="1453300"/>
@@ -748,6 +726,7 @@
           <w:sz w:val="28"/>
           <w:szCs w:val="28"/>
         </w:rPr>
+        <w:lastRenderedPageBreak/>
         <w:drawing>
           <wp:inline distT="0" distB="0" distL="0" distR="0" wp14:anchorId="4A88509C" wp14:editId="610398C4">
             <wp:extent cx="5053330" cy="1886633"/>
@@ -951,7 +930,6 @@
           <w:sz w:val="28"/>
           <w:szCs w:val="28"/>
         </w:rPr>
-        <w:lastRenderedPageBreak/>
         <w:t>角色：OpenGL 的“服务提供者”，解决以下问题：</w:t>
       </w:r>
     </w:p>
@@ -1090,6 +1068,7 @@
           <w:sz w:val="28"/>
           <w:szCs w:val="28"/>
         </w:rPr>
+        <w:lastRenderedPageBreak/>
         <w:t>下载GLFW</w:t>
       </w:r>
     </w:p>
@@ -1433,66 +1412,66 @@
           <w:sz w:val="28"/>
           <w:szCs w:val="28"/>
         </w:rPr>
+        <w:t>静态链接：库更新需重新编译程序，维护成本高。</w:t>
+      </w:r>
+    </w:p>
+    <w:p>
+      <w:pPr>
+        <w:rPr>
+          <w:rFonts w:ascii="宋体" w:eastAsia="宋体" w:hAnsi="宋体" w:hint="eastAsia"/>
+          <w:sz w:val="28"/>
+          <w:szCs w:val="28"/>
+        </w:rPr>
+      </w:pPr>
+      <w:r>
+        <w:rPr>
+          <w:rFonts w:ascii="宋体" w:eastAsia="宋体" w:hAnsi="宋体" w:hint="eastAsia"/>
+          <w:sz w:val="28"/>
+          <w:szCs w:val="28"/>
+        </w:rPr>
+        <w:t>动态链接：库可独立更新，无需重新编译程序，但可能引发版本冲突（如“DLL地狱”）。</w:t>
+      </w:r>
+    </w:p>
+    <w:p>
+      <w:pPr>
+        <w:rPr>
+          <w:rFonts w:ascii="宋体" w:eastAsia="宋体" w:hAnsi="宋体" w:hint="eastAsia"/>
+          <w:sz w:val="28"/>
+          <w:szCs w:val="28"/>
+        </w:rPr>
+      </w:pPr>
+      <w:r>
+        <w:rPr>
+          <w:rFonts w:ascii="宋体" w:eastAsia="宋体" w:hAnsi="宋体" w:hint="eastAsia"/>
+          <w:sz w:val="28"/>
+          <w:szCs w:val="28"/>
+        </w:rPr>
+        <w:t>适用场景</w:t>
+      </w:r>
+      <w:r>
+        <w:rPr>
+          <w:rFonts w:ascii="宋体" w:eastAsia="宋体" w:hAnsi="宋体" w:hint="eastAsia"/>
+          <w:sz w:val="28"/>
+          <w:szCs w:val="28"/>
+        </w:rPr>
+        <w:t>：</w:t>
+      </w:r>
+    </w:p>
+    <w:p>
+      <w:pPr>
+        <w:rPr>
+          <w:rFonts w:ascii="宋体" w:eastAsia="宋体" w:hAnsi="宋体" w:hint="eastAsia"/>
+          <w:sz w:val="28"/>
+          <w:szCs w:val="28"/>
+        </w:rPr>
+      </w:pPr>
+      <w:r>
+        <w:rPr>
+          <w:rFonts w:ascii="宋体" w:eastAsia="宋体" w:hAnsi="宋体" w:hint="eastAsia"/>
+          <w:sz w:val="28"/>
+          <w:szCs w:val="28"/>
+        </w:rPr>
         <w:lastRenderedPageBreak/>
-        <w:t>静态链接：库更新需重新编译程序，维护成本高。</w:t>
-      </w:r>
-    </w:p>
-    <w:p>
-      <w:pPr>
-        <w:rPr>
-          <w:rFonts w:ascii="宋体" w:eastAsia="宋体" w:hAnsi="宋体" w:hint="eastAsia"/>
-          <w:sz w:val="28"/>
-          <w:szCs w:val="28"/>
-        </w:rPr>
-      </w:pPr>
-      <w:r>
-        <w:rPr>
-          <w:rFonts w:ascii="宋体" w:eastAsia="宋体" w:hAnsi="宋体" w:hint="eastAsia"/>
-          <w:sz w:val="28"/>
-          <w:szCs w:val="28"/>
-        </w:rPr>
-        <w:t>动态链接：库可独立更新，无需重新编译程序，但可能引发版本冲突（如“DLL地狱”）。</w:t>
-      </w:r>
-    </w:p>
-    <w:p>
-      <w:pPr>
-        <w:rPr>
-          <w:rFonts w:ascii="宋体" w:eastAsia="宋体" w:hAnsi="宋体" w:hint="eastAsia"/>
-          <w:sz w:val="28"/>
-          <w:szCs w:val="28"/>
-        </w:rPr>
-      </w:pPr>
-      <w:r>
-        <w:rPr>
-          <w:rFonts w:ascii="宋体" w:eastAsia="宋体" w:hAnsi="宋体" w:hint="eastAsia"/>
-          <w:sz w:val="28"/>
-          <w:szCs w:val="28"/>
-        </w:rPr>
-        <w:t>适用场景</w:t>
-      </w:r>
-      <w:r>
-        <w:rPr>
-          <w:rFonts w:ascii="宋体" w:eastAsia="宋体" w:hAnsi="宋体" w:hint="eastAsia"/>
-          <w:sz w:val="28"/>
-          <w:szCs w:val="28"/>
-        </w:rPr>
-        <w:t>：</w:t>
-      </w:r>
-    </w:p>
-    <w:p>
-      <w:pPr>
-        <w:rPr>
-          <w:rFonts w:ascii="宋体" w:eastAsia="宋体" w:hAnsi="宋体" w:hint="eastAsia"/>
-          <w:sz w:val="28"/>
-          <w:szCs w:val="28"/>
-        </w:rPr>
-      </w:pPr>
-      <w:r>
-        <w:rPr>
-          <w:rFonts w:ascii="宋体" w:eastAsia="宋体" w:hAnsi="宋体" w:hint="eastAsia"/>
-          <w:sz w:val="28"/>
-          <w:szCs w:val="28"/>
-        </w:rPr>
         <w:t>静态链接：嵌入式系统、独立分发程序或对启动速度要求高的场景。</w:t>
       </w:r>
     </w:p>
@@ -1737,7 +1716,6 @@
           <w:sz w:val="28"/>
           <w:szCs w:val="28"/>
         </w:rPr>
-        <w:lastRenderedPageBreak/>
         <w:t>在Dependeices里面创建一个文件夹GLFW</w:t>
       </w:r>
       <w:r>
@@ -1764,6 +1742,7 @@
           <w:sz w:val="28"/>
           <w:szCs w:val="28"/>
         </w:rPr>
+        <w:lastRenderedPageBreak/>
         <w:drawing>
           <wp:inline distT="0" distB="0" distL="0" distR="0" wp14:anchorId="4CE1F709" wp14:editId="6E586168">
             <wp:extent cx="5212080" cy="1302706"/>
@@ -2019,7 +1998,6 @@
           <w:sz w:val="28"/>
           <w:szCs w:val="28"/>
         </w:rPr>
-        <w:lastRenderedPageBreak/>
         <w:t>4.让自己项目的“库目录”包含lib文件：</w:t>
       </w:r>
     </w:p>
@@ -2087,6 +2065,7 @@
           <w:sz w:val="28"/>
           <w:szCs w:val="28"/>
         </w:rPr>
+        <w:lastRenderedPageBreak/>
         <w:drawing>
           <wp:inline distT="0" distB="0" distL="0" distR="0" wp14:anchorId="24D2ED61" wp14:editId="57711B3B">
             <wp:extent cx="5274310" cy="1543050"/>
@@ -2301,7 +2280,6 @@
           <w:sz w:val="28"/>
           <w:szCs w:val="28"/>
         </w:rPr>
-        <w:lastRenderedPageBreak/>
         <w:t>7.右键项目生成，可以看到，项目已经生成成功了：</w:t>
       </w:r>
     </w:p>
@@ -2320,6 +2298,7 @@
           <w:sz w:val="28"/>
           <w:szCs w:val="28"/>
         </w:rPr>
+        <w:lastRenderedPageBreak/>
         <w:drawing>
           <wp:inline distT="0" distB="0" distL="0" distR="0" wp14:anchorId="33618E76" wp14:editId="48BB6356">
             <wp:extent cx="5274310" cy="704850"/>
@@ -2627,7 +2606,6 @@
           <w:rFonts w:ascii="宋体" w:eastAsia="宋体" w:hAnsi="宋体" w:hint="eastAsia"/>
           <w:sz w:val="24"/>
         </w:rPr>
-        <w:lastRenderedPageBreak/>
         <w:t>y 坐标的范围是从 -1 到 1，表示屏幕的垂直方向。-1 表示屏幕的最下边，1 表示屏幕的最上边。</w:t>
       </w:r>
     </w:p>
@@ -2648,6 +2626,7 @@
           <w:sz w:val="30"/>
           <w:szCs w:val="30"/>
         </w:rPr>
+        <w:lastRenderedPageBreak/>
         <w:t>GLEW库</w:t>
       </w:r>
     </w:p>
@@ -2816,7 +2795,6 @@
           <w:sz w:val="28"/>
           <w:szCs w:val="28"/>
         </w:rPr>
-        <w:lastRenderedPageBreak/>
         <w:t>GLEW</w:t>
       </w:r>
       <w:r>
@@ -2847,7 +2825,16 @@
           <w:sz w:val="28"/>
           <w:szCs w:val="28"/>
         </w:rPr>
-        <w:t>自动检测 ：减少了开发者手动检查 OpenGL 扩展支持情况的工作量。在没有 GLEW 的情况下，开发者需要自己编写代码来判断显卡是否支持某个特定的扩展，这既繁琐又容易出错。而 GLEW 可以自动完成这个检测过程，提高了开发效率。</w:t>
+        <w:t>自动检测 ：减少了开发者手动检查 OpenGL 扩展支持情况的工</w:t>
+      </w:r>
+      <w:r>
+        <w:rPr>
+          <w:rFonts w:ascii="宋体" w:eastAsia="宋体" w:hAnsi="宋体" w:hint="eastAsia"/>
+          <w:sz w:val="28"/>
+          <w:szCs w:val="28"/>
+        </w:rPr>
+        <w:lastRenderedPageBreak/>
+        <w:t>作量。在没有 GLEW 的情况下，开发者需要自己编写代码来判断显卡是否支持某个特定的扩展，这既繁琐又容易出错。而 GLEW 可以自动完成这个检测过程，提高了开发效率。</w:t>
       </w:r>
     </w:p>
     <w:p>
@@ -2971,7 +2958,6 @@
           <w:sz w:val="28"/>
           <w:szCs w:val="28"/>
         </w:rPr>
-        <w:lastRenderedPageBreak/>
         <w:t>GLEW 的核心功能</w:t>
       </w:r>
     </w:p>
@@ -3027,6 +3013,7 @@
                 <w:rFonts w:ascii="宋体" w:eastAsia="宋体" w:hAnsi="宋体" w:hint="eastAsia"/>
                 <w:sz w:val="24"/>
               </w:rPr>
+              <w:lastRenderedPageBreak/>
               <w:t>功能</w:t>
             </w:r>
           </w:p>
@@ -3519,16 +3506,7 @@
           <w:sz w:val="28"/>
           <w:szCs w:val="28"/>
         </w:rPr>
-        <w:t>文件夹内，改名为</w:t>
-      </w:r>
-      <w:r>
-        <w:rPr>
-          <w:rFonts w:ascii="宋体" w:eastAsia="宋体" w:hAnsi="宋体" w:hint="eastAsia"/>
-          <w:sz w:val="28"/>
-          <w:szCs w:val="28"/>
-        </w:rPr>
-        <w:lastRenderedPageBreak/>
-        <w:t>GLEW</w:t>
+        <w:t>文件夹内，改名为GLEW</w:t>
       </w:r>
       <w:r>
         <w:rPr>
@@ -3554,6 +3532,7 @@
           <w:sz w:val="28"/>
           <w:szCs w:val="28"/>
         </w:rPr>
+        <w:lastRenderedPageBreak/>
         <w:drawing>
           <wp:inline distT="0" distB="0" distL="0" distR="0" wp14:anchorId="6CDAA1F1" wp14:editId="3CB1791C">
             <wp:extent cx="4756150" cy="1682919"/>
@@ -3594,72 +3573,65 @@
     <w:p>
       <w:pPr>
         <w:rPr>
+          <w:rFonts w:ascii="宋体" w:eastAsia="宋体" w:hAnsi="宋体" w:hint="eastAsia"/>
+          <w:sz w:val="28"/>
+          <w:szCs w:val="28"/>
+        </w:rPr>
+      </w:pPr>
+      <w:r>
+        <w:rPr>
+          <w:rFonts w:ascii="宋体" w:eastAsia="宋体" w:hAnsi="宋体" w:hint="eastAsia"/>
+          <w:sz w:val="28"/>
+          <w:szCs w:val="28"/>
+        </w:rPr>
+        <w:t>doc文件夹内包含了需要的各种文档。</w:t>
+      </w:r>
+    </w:p>
+    <w:p>
+      <w:pPr>
+        <w:rPr>
+          <w:rFonts w:ascii="宋体" w:eastAsia="宋体" w:hAnsi="宋体" w:hint="eastAsia"/>
+          <w:sz w:val="28"/>
+          <w:szCs w:val="28"/>
+        </w:rPr>
+      </w:pPr>
+      <w:r>
+        <w:rPr>
+          <w:rFonts w:ascii="宋体" w:eastAsia="宋体" w:hAnsi="宋体" w:hint="eastAsia"/>
+          <w:sz w:val="28"/>
+          <w:szCs w:val="28"/>
+        </w:rPr>
+        <w:t>2.</w:t>
+      </w:r>
+      <w:r>
+        <w:rPr>
+          <w:rFonts w:ascii="宋体" w:eastAsia="宋体" w:hAnsi="宋体" w:hint="eastAsia"/>
+          <w:sz w:val="28"/>
+          <w:szCs w:val="28"/>
+        </w:rPr>
+        <w:t>同样在C/C++，常规，附加包含目录中加入</w:t>
+      </w:r>
+      <w:r>
+        <w:rPr>
+          <w:rFonts w:ascii="宋体" w:eastAsia="宋体" w:hAnsi="宋体" w:hint="eastAsia"/>
+          <w:sz w:val="28"/>
+          <w:szCs w:val="28"/>
+        </w:rPr>
+        <w:t>include的相对路径：</w:t>
+      </w:r>
+    </w:p>
+    <w:p>
+      <w:pPr>
+        <w:rPr>
+          <w:rFonts w:ascii="宋体" w:eastAsia="宋体" w:hAnsi="宋体" w:hint="eastAsia"/>
+          <w:sz w:val="28"/>
+          <w:szCs w:val="28"/>
+        </w:rPr>
+      </w:pPr>
+      <w:r>
+        <w:rPr>
           <w:rFonts w:ascii="宋体" w:eastAsia="宋体" w:hAnsi="宋体"/>
-          <w:sz w:val="28"/>
-          <w:szCs w:val="28"/>
-        </w:rPr>
-      </w:pPr>
-      <w:r>
-        <w:rPr>
-          <w:rFonts w:ascii="宋体" w:eastAsia="宋体" w:hAnsi="宋体" w:hint="eastAsia"/>
-          <w:sz w:val="28"/>
-          <w:szCs w:val="28"/>
-        </w:rPr>
-        <w:t>doc文件夹内包含了需要的各种文档。</w:t>
-      </w:r>
-    </w:p>
-    <w:p>
-      <w:pPr>
-        <w:rPr>
-          <w:rFonts w:ascii="宋体" w:eastAsia="宋体" w:hAnsi="宋体" w:hint="eastAsia"/>
-          <w:sz w:val="28"/>
-          <w:szCs w:val="28"/>
-        </w:rPr>
-      </w:pPr>
-      <w:r>
-        <w:rPr>
-          <w:rFonts w:ascii="宋体" w:eastAsia="宋体" w:hAnsi="宋体" w:hint="eastAsia"/>
-          <w:sz w:val="28"/>
-          <w:szCs w:val="28"/>
-        </w:rPr>
-        <w:t>2.</w:t>
-      </w:r>
-      <w:r>
-        <w:rPr>
-          <w:rFonts w:ascii="宋体" w:eastAsia="宋体" w:hAnsi="宋体" w:hint="eastAsia"/>
-          <w:sz w:val="28"/>
-          <w:szCs w:val="28"/>
-        </w:rPr>
-        <w:t>同样在C/C++，常规，附加包含目录中加入</w:t>
-      </w:r>
-      <w:r>
-        <w:rPr>
-          <w:rFonts w:ascii="宋体" w:eastAsia="宋体" w:hAnsi="宋体" w:hint="eastAsia"/>
-          <w:sz w:val="28"/>
-          <w:szCs w:val="28"/>
-        </w:rPr>
-        <w:t>include的相对路径</w:t>
-      </w:r>
-      <w:r>
-        <w:rPr>
-          <w:rFonts w:ascii="宋体" w:eastAsia="宋体" w:hAnsi="宋体" w:hint="eastAsia"/>
-          <w:sz w:val="28"/>
-          <w:szCs w:val="28"/>
-        </w:rPr>
-        <w:t>：</w:t>
-      </w:r>
-    </w:p>
-    <w:p>
-      <w:pPr>
-        <w:rPr>
-          <w:rFonts w:ascii="宋体" w:eastAsia="宋体" w:hAnsi="宋体"/>
-          <w:sz w:val="28"/>
-          <w:szCs w:val="28"/>
-        </w:rPr>
-      </w:pPr>
-      <w:r>
-        <w:rPr>
-          <w:rFonts w:ascii="宋体" w:eastAsia="宋体" w:hAnsi="宋体"/>
+          <w:noProof/>
           <w:sz w:val="28"/>
           <w:szCs w:val="28"/>
         </w:rPr>
@@ -3703,83 +3675,84 @@
     <w:p>
       <w:pPr>
         <w:rPr>
+          <w:rFonts w:ascii="宋体" w:eastAsia="宋体" w:hAnsi="宋体" w:hint="eastAsia"/>
+          <w:sz w:val="28"/>
+          <w:szCs w:val="28"/>
+        </w:rPr>
+      </w:pPr>
+      <w:r>
+        <w:rPr>
+          <w:rFonts w:ascii="宋体" w:eastAsia="宋体" w:hAnsi="宋体" w:hint="eastAsia"/>
+          <w:sz w:val="28"/>
+          <w:szCs w:val="28"/>
+        </w:rPr>
+        <w:t>在</w:t>
+      </w:r>
+      <w:r>
+        <w:rPr>
+          <w:rFonts w:ascii="宋体" w:eastAsia="宋体" w:hAnsi="宋体" w:hint="eastAsia"/>
+          <w:sz w:val="28"/>
+          <w:szCs w:val="28"/>
+        </w:rPr>
+        <w:t>链接器，常规，</w:t>
+      </w:r>
+      <w:r>
+        <w:rPr>
+          <w:rFonts w:ascii="宋体" w:eastAsia="宋体" w:hAnsi="宋体" w:hint="eastAsia"/>
+          <w:sz w:val="28"/>
+          <w:szCs w:val="28"/>
+        </w:rPr>
+        <w:t>附加库目录中加入</w:t>
+      </w:r>
+      <w:r>
+        <w:rPr>
+          <w:rFonts w:ascii="宋体" w:eastAsia="宋体" w:hAnsi="宋体" w:hint="eastAsia"/>
+          <w:sz w:val="28"/>
+          <w:szCs w:val="28"/>
+        </w:rPr>
+        <w:t>glew32s.lib</w:t>
+      </w:r>
+      <w:r>
+        <w:rPr>
+          <w:rFonts w:ascii="宋体" w:eastAsia="宋体" w:hAnsi="宋体" w:hint="eastAsia"/>
+          <w:sz w:val="28"/>
+          <w:szCs w:val="28"/>
+        </w:rPr>
+        <w:t>的相对路径：</w:t>
+      </w:r>
+    </w:p>
+    <w:p>
+      <w:pPr>
+        <w:rPr>
+          <w:rFonts w:ascii="宋体" w:eastAsia="宋体" w:hAnsi="宋体" w:hint="eastAsia"/>
+          <w:color w:val="EE0000"/>
+          <w:sz w:val="28"/>
+          <w:szCs w:val="28"/>
+        </w:rPr>
+      </w:pPr>
+      <w:r>
+        <w:rPr>
+          <w:rFonts w:ascii="宋体" w:eastAsia="宋体" w:hAnsi="宋体" w:hint="eastAsia"/>
+          <w:color w:val="EE0000"/>
+          <w:sz w:val="28"/>
+          <w:szCs w:val="28"/>
+          <w:highlight w:val="lightGray"/>
+        </w:rPr>
+        <w:t>注意：32位在Win32文件夹，64位在x86文件夹</w:t>
+      </w:r>
+    </w:p>
+    <w:p>
+      <w:pPr>
+        <w:rPr>
+          <w:rFonts w:ascii="宋体" w:eastAsia="宋体" w:hAnsi="宋体" w:hint="eastAsia"/>
+          <w:sz w:val="28"/>
+          <w:szCs w:val="28"/>
+        </w:rPr>
+      </w:pPr>
+      <w:r>
+        <w:rPr>
           <w:rFonts w:ascii="宋体" w:eastAsia="宋体" w:hAnsi="宋体"/>
-          <w:sz w:val="28"/>
-          <w:szCs w:val="28"/>
-        </w:rPr>
-      </w:pPr>
-      <w:r>
-        <w:rPr>
-          <w:rFonts w:ascii="宋体" w:eastAsia="宋体" w:hAnsi="宋体" w:hint="eastAsia"/>
-          <w:sz w:val="28"/>
-          <w:szCs w:val="28"/>
-        </w:rPr>
-        <w:t>在</w:t>
-      </w:r>
-      <w:r>
-        <w:rPr>
-          <w:rFonts w:ascii="宋体" w:eastAsia="宋体" w:hAnsi="宋体" w:hint="eastAsia"/>
-          <w:sz w:val="28"/>
-          <w:szCs w:val="28"/>
-        </w:rPr>
-        <w:t>链接器，常规，</w:t>
-      </w:r>
-      <w:r>
-        <w:rPr>
-          <w:rFonts w:ascii="宋体" w:eastAsia="宋体" w:hAnsi="宋体" w:hint="eastAsia"/>
-          <w:sz w:val="28"/>
-          <w:szCs w:val="28"/>
-        </w:rPr>
-        <w:t>附加库目录中加入</w:t>
-      </w:r>
-      <w:r>
-        <w:rPr>
-          <w:rFonts w:ascii="宋体" w:eastAsia="宋体" w:hAnsi="宋体" w:hint="eastAsia"/>
-          <w:sz w:val="28"/>
-          <w:szCs w:val="28"/>
-        </w:rPr>
-        <w:t>glew32s.lib</w:t>
-      </w:r>
-      <w:r>
-        <w:rPr>
-          <w:rFonts w:ascii="宋体" w:eastAsia="宋体" w:hAnsi="宋体" w:hint="eastAsia"/>
-          <w:sz w:val="28"/>
-          <w:szCs w:val="28"/>
-        </w:rPr>
-        <w:t>的相对路径：</w:t>
-      </w:r>
-    </w:p>
-    <w:p>
-      <w:pPr>
-        <w:rPr>
-          <w:rFonts w:ascii="宋体" w:eastAsia="宋体" w:hAnsi="宋体" w:hint="eastAsia"/>
-          <w:color w:val="EE0000"/>
-          <w:sz w:val="28"/>
-          <w:szCs w:val="28"/>
-        </w:rPr>
-      </w:pPr>
-      <w:r>
-        <w:rPr>
-          <w:rFonts w:ascii="宋体" w:eastAsia="宋体" w:hAnsi="宋体" w:hint="eastAsia"/>
-          <w:color w:val="EE0000"/>
-          <w:sz w:val="28"/>
-          <w:szCs w:val="28"/>
-          <w:highlight w:val="lightGray"/>
-        </w:rPr>
-        <w:t>注意：32位在Win32文件夹，64位在x86文件夹</w:t>
-      </w:r>
-    </w:p>
-    <w:p>
-      <w:pPr>
-        <w:rPr>
-          <w:rFonts w:ascii="宋体" w:eastAsia="宋体" w:hAnsi="宋体"/>
-          <w:sz w:val="28"/>
-          <w:szCs w:val="28"/>
-        </w:rPr>
-      </w:pPr>
-      <w:r>
-        <w:rPr>
-          <w:rFonts w:ascii="宋体" w:eastAsia="宋体" w:hAnsi="宋体"/>
+          <w:noProof/>
           <w:sz w:val="28"/>
           <w:szCs w:val="28"/>
         </w:rPr>
@@ -3823,55 +3796,56 @@
     <w:p>
       <w:pPr>
         <w:rPr>
+          <w:rFonts w:ascii="宋体" w:eastAsia="宋体" w:hAnsi="宋体" w:hint="eastAsia"/>
+          <w:sz w:val="28"/>
+          <w:szCs w:val="28"/>
+        </w:rPr>
+      </w:pPr>
+      <w:r>
+        <w:rPr>
+          <w:rFonts w:ascii="宋体" w:eastAsia="宋体" w:hAnsi="宋体" w:hint="eastAsia"/>
+          <w:sz w:val="28"/>
+          <w:szCs w:val="28"/>
+        </w:rPr>
+        <w:t>3.</w:t>
+      </w:r>
+      <w:r>
+        <w:rPr>
+          <w:rFonts w:ascii="宋体" w:eastAsia="宋体" w:hAnsi="宋体" w:hint="eastAsia"/>
+          <w:sz w:val="28"/>
+          <w:szCs w:val="28"/>
+        </w:rPr>
+        <w:t>在链接器，输入中加入</w:t>
+      </w:r>
+      <w:r>
+        <w:rPr>
+          <w:rFonts w:ascii="宋体" w:eastAsia="宋体" w:hAnsi="宋体" w:hint="eastAsia"/>
+          <w:sz w:val="28"/>
+          <w:szCs w:val="28"/>
+        </w:rPr>
+        <w:t>glew32s.lib</w:t>
+      </w:r>
+      <w:r>
+        <w:rPr>
+          <w:rFonts w:ascii="宋体" w:eastAsia="宋体" w:hAnsi="宋体" w:hint="eastAsia"/>
+          <w:sz w:val="28"/>
+          <w:szCs w:val="28"/>
+        </w:rPr>
+        <w:t>：</w:t>
+      </w:r>
+    </w:p>
+    <w:p>
+      <w:pPr>
+        <w:rPr>
+          <w:rFonts w:ascii="宋体" w:eastAsia="宋体" w:hAnsi="宋体" w:hint="eastAsia"/>
+          <w:sz w:val="28"/>
+          <w:szCs w:val="28"/>
+        </w:rPr>
+      </w:pPr>
+      <w:r>
+        <w:rPr>
           <w:rFonts w:ascii="宋体" w:eastAsia="宋体" w:hAnsi="宋体"/>
-          <w:sz w:val="28"/>
-          <w:szCs w:val="28"/>
-        </w:rPr>
-      </w:pPr>
-      <w:r>
-        <w:rPr>
-          <w:rFonts w:ascii="宋体" w:eastAsia="宋体" w:hAnsi="宋体" w:hint="eastAsia"/>
-          <w:sz w:val="28"/>
-          <w:szCs w:val="28"/>
-        </w:rPr>
-        <w:t>3.</w:t>
-      </w:r>
-      <w:r>
-        <w:rPr>
-          <w:rFonts w:ascii="宋体" w:eastAsia="宋体" w:hAnsi="宋体" w:hint="eastAsia"/>
-          <w:sz w:val="28"/>
-          <w:szCs w:val="28"/>
-        </w:rPr>
-        <w:t>在链接器，输入中加入</w:t>
-      </w:r>
-      <w:r>
-        <w:rPr>
-          <w:rFonts w:ascii="宋体" w:eastAsia="宋体" w:hAnsi="宋体" w:hint="eastAsia"/>
-          <w:sz w:val="28"/>
-          <w:szCs w:val="28"/>
-        </w:rPr>
-        <w:t>glew32s.lib</w:t>
-      </w:r>
-      <w:r>
-        <w:rPr>
-          <w:rFonts w:ascii="宋体" w:eastAsia="宋体" w:hAnsi="宋体" w:hint="eastAsia"/>
-          <w:sz w:val="28"/>
-          <w:szCs w:val="28"/>
-        </w:rPr>
-        <w:t>：</w:t>
-      </w:r>
-    </w:p>
-    <w:p>
-      <w:pPr>
-        <w:rPr>
-          <w:rFonts w:ascii="宋体" w:eastAsia="宋体" w:hAnsi="宋体"/>
-          <w:sz w:val="28"/>
-          <w:szCs w:val="28"/>
-        </w:rPr>
-      </w:pPr>
-      <w:r>
-        <w:rPr>
-          <w:rFonts w:ascii="宋体" w:eastAsia="宋体" w:hAnsi="宋体"/>
+          <w:noProof/>
           <w:sz w:val="28"/>
           <w:szCs w:val="28"/>
         </w:rPr>
@@ -3916,7 +3890,7 @@
     <w:p>
       <w:pPr>
         <w:rPr>
-          <w:rFonts w:ascii="宋体" w:eastAsia="宋体" w:hAnsi="宋体"/>
+          <w:rFonts w:ascii="宋体" w:eastAsia="宋体" w:hAnsi="宋体" w:hint="eastAsia"/>
           <w:sz w:val="28"/>
           <w:szCs w:val="28"/>
         </w:rPr>
@@ -3934,7 +3908,7 @@
       <w:pPr>
         <w:pStyle w:val="3"/>
         <w:rPr>
-          <w:rFonts w:ascii="宋体" w:eastAsia="宋体" w:hAnsi="宋体"/>
+          <w:rFonts w:ascii="宋体" w:eastAsia="宋体" w:hAnsi="宋体" w:hint="eastAsia"/>
           <w:sz w:val="28"/>
           <w:szCs w:val="28"/>
         </w:rPr>
@@ -3951,7 +3925,7 @@
     <w:p>
       <w:pPr>
         <w:rPr>
-          <w:rFonts w:ascii="宋体" w:eastAsia="宋体" w:hAnsi="宋体"/>
+          <w:rFonts w:ascii="宋体" w:eastAsia="宋体" w:hAnsi="宋体" w:hint="eastAsia"/>
           <w:sz w:val="28"/>
           <w:szCs w:val="28"/>
         </w:rPr>
@@ -3973,6 +3947,9 @@
         <w:t>添加头文件：</w:t>
       </w:r>
       <w:r>
+        <w:rPr>
+          <w:noProof/>
+        </w:rPr>
         <w:drawing>
           <wp:inline distT="0" distB="0" distL="0" distR="0" wp14:anchorId="0C8BE082" wp14:editId="6D30A1F5">
             <wp:extent cx="2781688" cy="323895"/>
@@ -4013,47 +3990,48 @@
     <w:p>
       <w:pPr>
         <w:rPr>
+          <w:rFonts w:ascii="宋体" w:eastAsia="宋体" w:hAnsi="宋体" w:hint="eastAsia"/>
+          <w:sz w:val="28"/>
+          <w:szCs w:val="28"/>
+        </w:rPr>
+      </w:pPr>
+      <w:r>
+        <w:rPr>
+          <w:rFonts w:ascii="宋体" w:eastAsia="宋体" w:hAnsi="宋体" w:hint="eastAsia"/>
+          <w:sz w:val="28"/>
+          <w:szCs w:val="28"/>
+        </w:rPr>
+        <w:t>为什么要GL/？因为我们的包含目录</w:t>
+      </w:r>
+      <w:r>
+        <w:rPr>
+          <w:rFonts w:ascii="宋体" w:eastAsia="宋体" w:hAnsi="宋体" w:hint="eastAsia"/>
+          <w:sz w:val="28"/>
+          <w:szCs w:val="28"/>
+        </w:rPr>
+        <w:t>到glew.h之间还有一个GL文件夹。</w:t>
+      </w:r>
+    </w:p>
+    <w:p>
+      <w:pPr>
+        <w:rPr>
+          <w:rFonts w:ascii="宋体" w:eastAsia="宋体" w:hAnsi="宋体" w:hint="eastAsia"/>
+          <w:sz w:val="28"/>
+          <w:szCs w:val="28"/>
+        </w:rPr>
+      </w:pPr>
+      <w:r>
+        <w:rPr>
+          <w:rFonts w:ascii="宋体" w:eastAsia="宋体" w:hAnsi="宋体" w:hint="eastAsia"/>
+          <w:sz w:val="28"/>
+          <w:szCs w:val="28"/>
+        </w:rPr>
+        <w:t>2.初始化glew：</w:t>
+      </w:r>
+      <w:r>
+        <w:rPr>
           <w:rFonts w:ascii="宋体" w:eastAsia="宋体" w:hAnsi="宋体"/>
-          <w:sz w:val="28"/>
-          <w:szCs w:val="28"/>
-        </w:rPr>
-      </w:pPr>
-      <w:r>
-        <w:rPr>
-          <w:rFonts w:ascii="宋体" w:eastAsia="宋体" w:hAnsi="宋体" w:hint="eastAsia"/>
-          <w:sz w:val="28"/>
-          <w:szCs w:val="28"/>
-        </w:rPr>
-        <w:t>为什么要GL/？因为我们的包含目录</w:t>
-      </w:r>
-      <w:r>
-        <w:rPr>
-          <w:rFonts w:ascii="宋体" w:eastAsia="宋体" w:hAnsi="宋体" w:hint="eastAsia"/>
-          <w:sz w:val="28"/>
-          <w:szCs w:val="28"/>
-        </w:rPr>
-        <w:t>到glew.h之间还有一个GL文件夹。</w:t>
-      </w:r>
-    </w:p>
-    <w:p>
-      <w:pPr>
-        <w:rPr>
-          <w:rFonts w:ascii="宋体" w:eastAsia="宋体" w:hAnsi="宋体"/>
-          <w:sz w:val="28"/>
-          <w:szCs w:val="28"/>
-        </w:rPr>
-      </w:pPr>
-      <w:r>
-        <w:rPr>
-          <w:rFonts w:ascii="宋体" w:eastAsia="宋体" w:hAnsi="宋体" w:hint="eastAsia"/>
-          <w:sz w:val="28"/>
-          <w:szCs w:val="28"/>
-        </w:rPr>
-        <w:t>2.初始化glew：</w:t>
-      </w:r>
-      <w:r>
-        <w:rPr>
-          <w:rFonts w:ascii="宋体" w:eastAsia="宋体" w:hAnsi="宋体"/>
+          <w:noProof/>
           <w:sz w:val="28"/>
           <w:szCs w:val="28"/>
         </w:rPr>
@@ -4097,126 +4075,127 @@
     <w:p>
       <w:pPr>
         <w:rPr>
+          <w:rFonts w:ascii="宋体" w:eastAsia="宋体" w:hAnsi="宋体" w:hint="eastAsia"/>
+          <w:sz w:val="28"/>
+          <w:szCs w:val="28"/>
+          <w:highlight w:val="lightGray"/>
+        </w:rPr>
+      </w:pPr>
+      <w:r>
+        <w:rPr>
+          <w:rFonts w:ascii="宋体" w:eastAsia="宋体" w:hAnsi="宋体" w:hint="eastAsia"/>
+          <w:sz w:val="28"/>
+          <w:szCs w:val="28"/>
+        </w:rPr>
+        <w:t>但是在我们运行之后，发现报错。这是因为</w:t>
+      </w:r>
+      <w:r>
+        <w:rPr>
+          <w:rFonts w:ascii="宋体" w:eastAsia="宋体" w:hAnsi="宋体" w:hint="eastAsia"/>
+          <w:sz w:val="28"/>
+          <w:szCs w:val="28"/>
+          <w:highlight w:val="lightGray"/>
+        </w:rPr>
+        <w:t>头文件glew.h要放在glfw3.h之前。</w:t>
+      </w:r>
+      <w:r>
+        <w:rPr>
+          <w:rFonts w:ascii="宋体" w:eastAsia="宋体" w:hAnsi="宋体" w:hint="eastAsia"/>
+          <w:sz w:val="28"/>
+          <w:szCs w:val="28"/>
+          <w:highlight w:val="lightGray"/>
+        </w:rPr>
+        <w:t>所以我们要把</w:t>
+      </w:r>
+      <w:r>
+        <w:rPr>
+          <w:rFonts w:ascii="宋体" w:eastAsia="宋体" w:hAnsi="宋体" w:hint="eastAsia"/>
+          <w:sz w:val="28"/>
+          <w:szCs w:val="28"/>
+          <w:highlight w:val="lightGray"/>
+        </w:rPr>
+        <w:t>glew.h</w:t>
+      </w:r>
+      <w:r>
+        <w:rPr>
+          <w:rFonts w:ascii="宋体" w:eastAsia="宋体" w:hAnsi="宋体" w:hint="eastAsia"/>
+          <w:sz w:val="28"/>
+          <w:szCs w:val="28"/>
+          <w:highlight w:val="lightGray"/>
+        </w:rPr>
+        <w:t>放在所有</w:t>
+      </w:r>
+      <w:r>
+        <w:rPr>
+          <w:rFonts w:ascii="宋体" w:eastAsia="宋体" w:hAnsi="宋体" w:hint="eastAsia"/>
+          <w:sz w:val="28"/>
+          <w:szCs w:val="28"/>
+          <w:highlight w:val="lightGray"/>
+        </w:rPr>
+        <w:t>OpenGL头文件之前。</w:t>
+      </w:r>
+    </w:p>
+    <w:p>
+      <w:pPr>
+        <w:rPr>
+          <w:rFonts w:ascii="宋体" w:eastAsia="宋体" w:hAnsi="宋体" w:hint="eastAsia"/>
+          <w:sz w:val="28"/>
+          <w:szCs w:val="28"/>
+        </w:rPr>
+      </w:pPr>
+      <w:r>
+        <w:rPr>
+          <w:rFonts w:ascii="宋体" w:eastAsia="宋体" w:hAnsi="宋体" w:hint="eastAsia"/>
+          <w:sz w:val="28"/>
+          <w:szCs w:val="28"/>
+        </w:rPr>
+        <w:t>3.</w:t>
+      </w:r>
+      <w:r>
+        <w:rPr>
+          <w:rFonts w:ascii="宋体" w:eastAsia="宋体" w:hAnsi="宋体" w:hint="eastAsia"/>
+          <w:sz w:val="28"/>
+          <w:szCs w:val="28"/>
+        </w:rPr>
+        <w:t>这样右键生成，会发现编译没错了。但是有链接错误</w:t>
+      </w:r>
+      <w:r>
+        <w:rPr>
+          <w:rFonts w:ascii="宋体" w:eastAsia="宋体" w:hAnsi="宋体" w:hint="eastAsia"/>
+          <w:sz w:val="28"/>
+          <w:szCs w:val="28"/>
+        </w:rPr>
+        <w:t>。</w:t>
+      </w:r>
+      <w:r>
+        <w:rPr>
+          <w:rFonts w:ascii="宋体" w:eastAsia="宋体" w:hAnsi="宋体" w:hint="eastAsia"/>
+          <w:sz w:val="28"/>
+          <w:szCs w:val="28"/>
+        </w:rPr>
+        <w:t>在C/C++，预处理器，预处理器定义中添加：</w:t>
+      </w:r>
+      <w:r>
+        <w:rPr>
+          <w:rFonts w:ascii="宋体" w:eastAsia="宋体" w:hAnsi="宋体" w:hint="eastAsia"/>
+          <w:sz w:val="28"/>
+          <w:szCs w:val="28"/>
+        </w:rPr>
+        <w:t>GLEW_STATIC</w:t>
+      </w:r>
+    </w:p>
+    <w:p>
+      <w:pPr>
+        <w:rPr>
+          <w:rFonts w:ascii="宋体" w:eastAsia="宋体" w:hAnsi="宋体" w:hint="eastAsia"/>
+          <w:sz w:val="28"/>
+          <w:szCs w:val="28"/>
+        </w:rPr>
+      </w:pPr>
+      <w:r>
+        <w:rPr>
           <w:rFonts w:ascii="宋体" w:eastAsia="宋体" w:hAnsi="宋体"/>
-          <w:sz w:val="28"/>
-          <w:szCs w:val="28"/>
-          <w:highlight w:val="lightGray"/>
-        </w:rPr>
-      </w:pPr>
-      <w:r>
-        <w:rPr>
-          <w:rFonts w:ascii="宋体" w:eastAsia="宋体" w:hAnsi="宋体" w:hint="eastAsia"/>
-          <w:sz w:val="28"/>
-          <w:szCs w:val="28"/>
-        </w:rPr>
-        <w:t>但是在我们运行之后，发现报错。这是因为</w:t>
-      </w:r>
-      <w:r>
-        <w:rPr>
-          <w:rFonts w:ascii="宋体" w:eastAsia="宋体" w:hAnsi="宋体" w:hint="eastAsia"/>
-          <w:sz w:val="28"/>
-          <w:szCs w:val="28"/>
-          <w:highlight w:val="lightGray"/>
-        </w:rPr>
-        <w:t>头文件glew.h要放在glfw3.h之前。</w:t>
-      </w:r>
-      <w:r>
-        <w:rPr>
-          <w:rFonts w:ascii="宋体" w:eastAsia="宋体" w:hAnsi="宋体" w:hint="eastAsia"/>
-          <w:sz w:val="28"/>
-          <w:szCs w:val="28"/>
-          <w:highlight w:val="lightGray"/>
-        </w:rPr>
-        <w:t>所以我们要把</w:t>
-      </w:r>
-      <w:r>
-        <w:rPr>
-          <w:rFonts w:ascii="宋体" w:eastAsia="宋体" w:hAnsi="宋体" w:hint="eastAsia"/>
-          <w:sz w:val="28"/>
-          <w:szCs w:val="28"/>
-          <w:highlight w:val="lightGray"/>
-        </w:rPr>
-        <w:t>glew.h</w:t>
-      </w:r>
-      <w:r>
-        <w:rPr>
-          <w:rFonts w:ascii="宋体" w:eastAsia="宋体" w:hAnsi="宋体" w:hint="eastAsia"/>
-          <w:sz w:val="28"/>
-          <w:szCs w:val="28"/>
-          <w:highlight w:val="lightGray"/>
-        </w:rPr>
-        <w:t>放在所有</w:t>
-      </w:r>
-      <w:r>
-        <w:rPr>
-          <w:rFonts w:ascii="宋体" w:eastAsia="宋体" w:hAnsi="宋体" w:hint="eastAsia"/>
-          <w:sz w:val="28"/>
-          <w:szCs w:val="28"/>
-          <w:highlight w:val="lightGray"/>
-        </w:rPr>
-        <w:t>OpenGL头文件之前。</w:t>
-      </w:r>
-    </w:p>
-    <w:p>
-      <w:pPr>
-        <w:rPr>
-          <w:rFonts w:ascii="宋体" w:eastAsia="宋体" w:hAnsi="宋体" w:hint="eastAsia"/>
-          <w:sz w:val="28"/>
-          <w:szCs w:val="28"/>
-        </w:rPr>
-      </w:pPr>
-      <w:r>
-        <w:rPr>
-          <w:rFonts w:ascii="宋体" w:eastAsia="宋体" w:hAnsi="宋体" w:hint="eastAsia"/>
-          <w:sz w:val="28"/>
-          <w:szCs w:val="28"/>
-        </w:rPr>
-        <w:t>3.</w:t>
-      </w:r>
-      <w:r>
-        <w:rPr>
-          <w:rFonts w:ascii="宋体" w:eastAsia="宋体" w:hAnsi="宋体" w:hint="eastAsia"/>
-          <w:sz w:val="28"/>
-          <w:szCs w:val="28"/>
-        </w:rPr>
-        <w:t>这样右键生成，会发现编译没错了。但是有链接错误</w:t>
-      </w:r>
-      <w:r>
-        <w:rPr>
-          <w:rFonts w:ascii="宋体" w:eastAsia="宋体" w:hAnsi="宋体" w:hint="eastAsia"/>
-          <w:sz w:val="28"/>
-          <w:szCs w:val="28"/>
-        </w:rPr>
-        <w:t>。</w:t>
-      </w:r>
-      <w:r>
-        <w:rPr>
-          <w:rFonts w:ascii="宋体" w:eastAsia="宋体" w:hAnsi="宋体" w:hint="eastAsia"/>
-          <w:sz w:val="28"/>
-          <w:szCs w:val="28"/>
-        </w:rPr>
-        <w:t>在C/C++，预处理器，预处理器定义中添加：</w:t>
-      </w:r>
-      <w:r>
-        <w:rPr>
-          <w:rFonts w:ascii="宋体" w:eastAsia="宋体" w:hAnsi="宋体" w:hint="eastAsia"/>
-          <w:sz w:val="28"/>
-          <w:szCs w:val="28"/>
-        </w:rPr>
-        <w:t>GLEW_STATIC</w:t>
-      </w:r>
-    </w:p>
-    <w:p>
-      <w:pPr>
-        <w:rPr>
-          <w:rFonts w:ascii="宋体" w:eastAsia="宋体" w:hAnsi="宋体"/>
-          <w:sz w:val="28"/>
-          <w:szCs w:val="28"/>
-        </w:rPr>
-      </w:pPr>
-      <w:r>
-        <w:rPr>
-          <w:rFonts w:ascii="宋体" w:eastAsia="宋体" w:hAnsi="宋体"/>
+          <w:noProof/>
           <w:sz w:val="28"/>
           <w:szCs w:val="28"/>
         </w:rPr>
@@ -4261,39 +4240,40 @@
     <w:p>
       <w:pPr>
         <w:rPr>
+          <w:rFonts w:ascii="宋体" w:eastAsia="宋体" w:hAnsi="宋体" w:hint="eastAsia"/>
+          <w:sz w:val="28"/>
+          <w:szCs w:val="28"/>
+        </w:rPr>
+      </w:pPr>
+      <w:r>
+        <w:rPr>
+          <w:rFonts w:ascii="宋体" w:eastAsia="宋体" w:hAnsi="宋体" w:hint="eastAsia"/>
+          <w:sz w:val="28"/>
+          <w:szCs w:val="28"/>
+        </w:rPr>
+        <w:t>自此点击生成成功生成。</w:t>
+      </w:r>
+    </w:p>
+    <w:p>
+      <w:pPr>
+        <w:rPr>
+          <w:rFonts w:ascii="宋体" w:eastAsia="宋体" w:hAnsi="宋体" w:hint="eastAsia"/>
+          <w:sz w:val="28"/>
+          <w:szCs w:val="28"/>
+        </w:rPr>
+      </w:pPr>
+      <w:r>
+        <w:rPr>
+          <w:rFonts w:ascii="宋体" w:eastAsia="宋体" w:hAnsi="宋体" w:hint="eastAsia"/>
+          <w:sz w:val="28"/>
+          <w:szCs w:val="28"/>
+        </w:rPr>
+        <w:t>注意：使用</w:t>
+      </w:r>
+      <w:r>
+        <w:rPr>
           <w:rFonts w:ascii="宋体" w:eastAsia="宋体" w:hAnsi="宋体"/>
-          <w:sz w:val="28"/>
-          <w:szCs w:val="28"/>
-        </w:rPr>
-      </w:pPr>
-      <w:r>
-        <w:rPr>
-          <w:rFonts w:ascii="宋体" w:eastAsia="宋体" w:hAnsi="宋体" w:hint="eastAsia"/>
-          <w:sz w:val="28"/>
-          <w:szCs w:val="28"/>
-        </w:rPr>
-        <w:t>自此点击生成成功生成。</w:t>
-      </w:r>
-    </w:p>
-    <w:p>
-      <w:pPr>
-        <w:rPr>
-          <w:rFonts w:ascii="宋体" w:eastAsia="宋体" w:hAnsi="宋体"/>
-          <w:sz w:val="28"/>
-          <w:szCs w:val="28"/>
-        </w:rPr>
-      </w:pPr>
-      <w:r>
-        <w:rPr>
-          <w:rFonts w:ascii="宋体" w:eastAsia="宋体" w:hAnsi="宋体" w:hint="eastAsia"/>
-          <w:sz w:val="28"/>
-          <w:szCs w:val="28"/>
-        </w:rPr>
-        <w:t>注意：使用</w:t>
-      </w:r>
-      <w:r>
-        <w:rPr>
-          <w:rFonts w:ascii="宋体" w:eastAsia="宋体" w:hAnsi="宋体"/>
+          <w:noProof/>
           <w:sz w:val="28"/>
           <w:szCs w:val="28"/>
         </w:rPr>
@@ -4360,6 +4340,7 @@
       <w:r>
         <w:rPr>
           <w:rFonts w:ascii="宋体" w:eastAsia="宋体" w:hAnsi="宋体"/>
+          <w:noProof/>
           <w:sz w:val="28"/>
           <w:szCs w:val="28"/>
         </w:rPr>
@@ -4411,123 +4392,124 @@
     <w:p>
       <w:pPr>
         <w:rPr>
+          <w:rFonts w:ascii="宋体" w:eastAsia="宋体" w:hAnsi="宋体" w:hint="eastAsia"/>
+          <w:sz w:val="28"/>
+          <w:szCs w:val="28"/>
+        </w:rPr>
+      </w:pPr>
+      <w:r>
+        <w:rPr>
+          <w:rFonts w:ascii="宋体" w:eastAsia="宋体" w:hAnsi="宋体" w:hint="eastAsia"/>
+          <w:sz w:val="28"/>
+          <w:szCs w:val="28"/>
+        </w:rPr>
+        <w:t>我们使用GLEW就可以访问所有的OpenGL函数了</w:t>
+      </w:r>
+      <w:r>
+        <w:rPr>
+          <w:rFonts w:ascii="宋体" w:eastAsia="宋体" w:hAnsi="宋体" w:hint="eastAsia"/>
+          <w:sz w:val="28"/>
+          <w:szCs w:val="28"/>
+        </w:rPr>
+        <w:t>，可以使用任何版本</w:t>
+      </w:r>
+      <w:r>
+        <w:rPr>
+          <w:rFonts w:ascii="宋体" w:eastAsia="宋体" w:hAnsi="宋体" w:hint="eastAsia"/>
+          <w:sz w:val="28"/>
+          <w:szCs w:val="28"/>
+        </w:rPr>
+        <w:t>。</w:t>
+      </w:r>
+      <w:r>
+        <w:rPr>
+          <w:rFonts w:ascii="宋体" w:eastAsia="宋体" w:hAnsi="宋体" w:hint="eastAsia"/>
+          <w:sz w:val="28"/>
+          <w:szCs w:val="28"/>
+        </w:rPr>
+        <w:t>我们浏览GL/glew</w:t>
+      </w:r>
+      <w:r>
+        <w:rPr>
           <w:rFonts w:ascii="宋体" w:eastAsia="宋体" w:hAnsi="宋体"/>
           <w:sz w:val="28"/>
           <w:szCs w:val="28"/>
         </w:rPr>
-      </w:pPr>
-      <w:r>
-        <w:rPr>
-          <w:rFonts w:ascii="宋体" w:eastAsia="宋体" w:hAnsi="宋体" w:hint="eastAsia"/>
-          <w:sz w:val="28"/>
-          <w:szCs w:val="28"/>
-        </w:rPr>
-        <w:t>我们使用GLEW就可以访问所有的OpenGL函数了</w:t>
-      </w:r>
-      <w:r>
-        <w:rPr>
-          <w:rFonts w:ascii="宋体" w:eastAsia="宋体" w:hAnsi="宋体" w:hint="eastAsia"/>
-          <w:sz w:val="28"/>
-          <w:szCs w:val="28"/>
-        </w:rPr>
-        <w:t>，可以使用任何版本</w:t>
-      </w:r>
-      <w:r>
-        <w:rPr>
-          <w:rFonts w:ascii="宋体" w:eastAsia="宋体" w:hAnsi="宋体" w:hint="eastAsia"/>
-          <w:sz w:val="28"/>
-          <w:szCs w:val="28"/>
-        </w:rPr>
-        <w:t>。</w:t>
-      </w:r>
-      <w:r>
-        <w:rPr>
-          <w:rFonts w:ascii="宋体" w:eastAsia="宋体" w:hAnsi="宋体" w:hint="eastAsia"/>
-          <w:sz w:val="28"/>
-          <w:szCs w:val="28"/>
-        </w:rPr>
-        <w:t>我们浏览GL/glew</w:t>
-      </w:r>
+        <w:t>.</w:t>
+      </w:r>
+      <w:r>
+        <w:rPr>
+          <w:rFonts w:ascii="宋体" w:eastAsia="宋体" w:hAnsi="宋体" w:hint="eastAsia"/>
+          <w:sz w:val="28"/>
+          <w:szCs w:val="28"/>
+        </w:rPr>
+        <w:t>h文件中的内容，就会发现它里面全是OpenGL的函数指针。</w:t>
+      </w:r>
+    </w:p>
+    <w:p>
+      <w:pPr>
+        <w:pStyle w:val="3"/>
+        <w:rPr>
+          <w:rFonts w:ascii="宋体" w:eastAsia="宋体" w:hAnsi="宋体" w:hint="eastAsia"/>
+          <w:sz w:val="28"/>
+          <w:szCs w:val="28"/>
+        </w:rPr>
+      </w:pPr>
+      <w:r>
+        <w:rPr>
+          <w:rFonts w:ascii="宋体" w:eastAsia="宋体" w:hAnsi="宋体" w:hint="eastAsia"/>
+          <w:sz w:val="28"/>
+          <w:szCs w:val="28"/>
+        </w:rPr>
+        <w:t>打印OpenGL当前版本</w:t>
+      </w:r>
+    </w:p>
+    <w:p>
+      <w:pPr>
+        <w:rPr>
+          <w:rFonts w:ascii="宋体" w:eastAsia="宋体" w:hAnsi="宋体" w:hint="eastAsia"/>
+          <w:sz w:val="28"/>
+          <w:szCs w:val="28"/>
+        </w:rPr>
+      </w:pPr>
+      <w:r>
+        <w:rPr>
+          <w:rFonts w:ascii="宋体" w:eastAsia="宋体" w:hAnsi="宋体" w:hint="eastAsia"/>
+          <w:sz w:val="28"/>
+          <w:szCs w:val="28"/>
+        </w:rPr>
+        <w:t>在初始化上OpenGL下文之后就可以打印OpenGL当前版本：</w:t>
+      </w:r>
+    </w:p>
+    <w:p>
+      <w:pPr>
+        <w:rPr>
+          <w:rFonts w:ascii="宋体" w:eastAsia="宋体" w:hAnsi="宋体" w:hint="eastAsia"/>
+          <w:sz w:val="28"/>
+          <w:szCs w:val="28"/>
+        </w:rPr>
+      </w:pPr>
+      <w:r>
+        <w:rPr>
+          <w:rFonts w:ascii="宋体" w:eastAsia="宋体" w:hAnsi="宋体" w:hint="eastAsia"/>
+          <w:sz w:val="28"/>
+          <w:szCs w:val="28"/>
+        </w:rPr>
+        <w:t>std::cout &lt;&lt; glGetString(GL_VERSION) &lt;&lt; std::endl;</w:t>
+      </w:r>
+    </w:p>
+    <w:p>
+      <w:pPr>
+        <w:rPr>
+          <w:rFonts w:ascii="宋体" w:eastAsia="宋体" w:hAnsi="宋体" w:hint="eastAsia"/>
+          <w:sz w:val="28"/>
+          <w:szCs w:val="28"/>
+        </w:rPr>
+      </w:pPr>
       <w:r>
         <w:rPr>
           <w:rFonts w:ascii="宋体" w:eastAsia="宋体" w:hAnsi="宋体"/>
-          <w:sz w:val="28"/>
-          <w:szCs w:val="28"/>
-        </w:rPr>
-        <w:t>.</w:t>
-      </w:r>
-      <w:r>
-        <w:rPr>
-          <w:rFonts w:ascii="宋体" w:eastAsia="宋体" w:hAnsi="宋体" w:hint="eastAsia"/>
-          <w:sz w:val="28"/>
-          <w:szCs w:val="28"/>
-        </w:rPr>
-        <w:t>h文件中的内容，就会发现它里面全是OpenGL的函数指针。</w:t>
-      </w:r>
-    </w:p>
-    <w:p>
-      <w:pPr>
-        <w:pStyle w:val="3"/>
-        <w:rPr>
-          <w:rFonts w:ascii="宋体" w:eastAsia="宋体" w:hAnsi="宋体"/>
-          <w:sz w:val="28"/>
-          <w:szCs w:val="28"/>
-        </w:rPr>
-      </w:pPr>
-      <w:r>
-        <w:rPr>
-          <w:rFonts w:ascii="宋体" w:eastAsia="宋体" w:hAnsi="宋体" w:hint="eastAsia"/>
-          <w:sz w:val="28"/>
-          <w:szCs w:val="28"/>
-        </w:rPr>
-        <w:t>打印OpenGL当前版本</w:t>
-      </w:r>
-    </w:p>
-    <w:p>
-      <w:pPr>
-        <w:rPr>
-          <w:rFonts w:ascii="宋体" w:eastAsia="宋体" w:hAnsi="宋体"/>
-          <w:sz w:val="28"/>
-          <w:szCs w:val="28"/>
-        </w:rPr>
-      </w:pPr>
-      <w:r>
-        <w:rPr>
-          <w:rFonts w:ascii="宋体" w:eastAsia="宋体" w:hAnsi="宋体" w:hint="eastAsia"/>
-          <w:sz w:val="28"/>
-          <w:szCs w:val="28"/>
-        </w:rPr>
-        <w:t>在初始化上OpenGL下文之后就可以打印OpenGL当前版本：</w:t>
-      </w:r>
-    </w:p>
-    <w:p>
-      <w:pPr>
-        <w:rPr>
-          <w:rFonts w:ascii="宋体" w:eastAsia="宋体" w:hAnsi="宋体"/>
-          <w:sz w:val="28"/>
-          <w:szCs w:val="28"/>
-        </w:rPr>
-      </w:pPr>
-      <w:r>
-        <w:rPr>
-          <w:rFonts w:ascii="宋体" w:eastAsia="宋体" w:hAnsi="宋体" w:hint="eastAsia"/>
-          <w:sz w:val="28"/>
-          <w:szCs w:val="28"/>
-        </w:rPr>
-        <w:t>std::cout &lt;&lt; glGetString(GL_VERSION) &lt;&lt; std::endl;</w:t>
-      </w:r>
-    </w:p>
-    <w:p>
-      <w:pPr>
-        <w:rPr>
-          <w:rFonts w:ascii="宋体" w:eastAsia="宋体" w:hAnsi="宋体" w:hint="eastAsia"/>
-          <w:sz w:val="28"/>
-          <w:szCs w:val="28"/>
-        </w:rPr>
-      </w:pPr>
-      <w:r>
-        <w:rPr>
-          <w:rFonts w:ascii="宋体" w:eastAsia="宋体" w:hAnsi="宋体"/>
+          <w:noProof/>
           <w:sz w:val="28"/>
           <w:szCs w:val="28"/>
         </w:rPr>
@@ -4569,12 +4551,10 @@
       </w:r>
     </w:p>
     <w:p>
-      <w:pPr>
-        <w:rPr>
-          <w:rFonts w:hint="eastAsia"/>
-        </w:rPr>
-      </w:pPr>
-      <w:r>
+      <w:r>
+        <w:rPr>
+          <w:noProof/>
+        </w:rPr>
         <w:drawing>
           <wp:inline distT="0" distB="0" distL="0" distR="0" wp14:anchorId="2EA28807" wp14:editId="2C493FEC">
             <wp:extent cx="2429214" cy="438211"/>
@@ -4612,6 +4592,2126 @@
         </w:drawing>
       </w:r>
     </w:p>
+    <w:p>
+      <w:pPr>
+        <w:pStyle w:val="1"/>
+        <w:rPr>
+          <w:rFonts w:ascii="宋体" w:eastAsia="宋体" w:hAnsi="宋体" w:hint="eastAsia"/>
+          <w:color w:val="000000" w:themeColor="text1"/>
+          <w:sz w:val="30"/>
+          <w:szCs w:val="30"/>
+        </w:rPr>
+      </w:pPr>
+      <w:r>
+        <w:rPr>
+          <w:rFonts w:ascii="宋体" w:eastAsia="宋体" w:hAnsi="宋体" w:hint="eastAsia"/>
+          <w:color w:val="000000" w:themeColor="text1"/>
+          <w:sz w:val="30"/>
+          <w:szCs w:val="30"/>
+        </w:rPr>
+        <w:lastRenderedPageBreak/>
+        <w:t>现代OpenGL绘制三角形</w:t>
+      </w:r>
+    </w:p>
+    <w:p>
+      <w:pPr>
+        <w:rPr>
+          <w:rFonts w:ascii="宋体" w:eastAsia="宋体" w:hAnsi="宋体" w:cs="宋体"/>
+          <w:sz w:val="28"/>
+          <w:szCs w:val="28"/>
+        </w:rPr>
+      </w:pPr>
+      <w:r>
+        <w:rPr>
+          <w:rFonts w:ascii="宋体" w:eastAsia="宋体" w:hAnsi="宋体"/>
+          <w:sz w:val="28"/>
+          <w:szCs w:val="28"/>
+        </w:rPr>
+        <w:tab/>
+      </w:r>
+      <w:r>
+        <w:rPr>
+          <w:rFonts w:ascii="宋体" w:eastAsia="宋体" w:hAnsi="宋体" w:hint="eastAsia"/>
+          <w:sz w:val="28"/>
+          <w:szCs w:val="28"/>
+        </w:rPr>
+        <w:t>电脑上的渲染通常是从三角形开始的</w:t>
+      </w:r>
+      <w:r>
+        <w:rPr>
+          <w:rFonts w:ascii="Times New Roman" w:eastAsia="宋体" w:hAnsi="Times New Roman" w:cs="Times New Roman"/>
+          <w:sz w:val="28"/>
+          <w:szCs w:val="28"/>
+        </w:rPr>
+        <w:t>‌</w:t>
+      </w:r>
+      <w:r>
+        <w:rPr>
+          <w:rFonts w:ascii="宋体" w:eastAsia="宋体" w:hAnsi="宋体" w:cs="宋体" w:hint="eastAsia"/>
+          <w:sz w:val="28"/>
+          <w:szCs w:val="28"/>
+        </w:rPr>
+        <w:t>。</w:t>
+      </w:r>
+      <w:r>
+        <w:rPr>
+          <w:rFonts w:ascii="宋体" w:eastAsia="宋体" w:hAnsi="宋体" w:cs="宋体" w:hint="eastAsia"/>
+          <w:sz w:val="28"/>
+          <w:szCs w:val="28"/>
+        </w:rPr>
+        <w:t>我们绘制三角形需要</w:t>
+      </w:r>
+      <w:r>
+        <w:rPr>
+          <w:rFonts w:ascii="宋体" w:eastAsia="宋体" w:hAnsi="宋体" w:cs="宋体" w:hint="eastAsia"/>
+          <w:b/>
+          <w:bCs/>
+          <w:color w:val="4472C4" w:themeColor="accent1"/>
+          <w:sz w:val="28"/>
+          <w:szCs w:val="28"/>
+        </w:rPr>
+        <w:t>顶点缓冲区</w:t>
+      </w:r>
+      <w:r>
+        <w:rPr>
+          <w:rFonts w:ascii="宋体" w:eastAsia="宋体" w:hAnsi="宋体" w:cs="宋体" w:hint="eastAsia"/>
+          <w:sz w:val="28"/>
+          <w:szCs w:val="28"/>
+        </w:rPr>
+        <w:t>和</w:t>
+      </w:r>
+      <w:r>
+        <w:rPr>
+          <w:rFonts w:ascii="宋体" w:eastAsia="宋体" w:hAnsi="宋体" w:cs="宋体" w:hint="eastAsia"/>
+          <w:b/>
+          <w:bCs/>
+          <w:color w:val="4472C4" w:themeColor="accent1"/>
+          <w:sz w:val="28"/>
+          <w:szCs w:val="28"/>
+        </w:rPr>
+        <w:t>着色器</w:t>
+      </w:r>
+      <w:r>
+        <w:rPr>
+          <w:rFonts w:ascii="宋体" w:eastAsia="宋体" w:hAnsi="宋体" w:cs="宋体" w:hint="eastAsia"/>
+          <w:sz w:val="28"/>
+          <w:szCs w:val="28"/>
+        </w:rPr>
+        <w:t>。</w:t>
+      </w:r>
+    </w:p>
+    <w:p>
+      <w:pPr>
+        <w:pStyle w:val="2"/>
+        <w:rPr>
+          <w:rFonts w:ascii="宋体" w:eastAsia="宋体" w:hAnsi="宋体"/>
+          <w:color w:val="auto"/>
+          <w:sz w:val="28"/>
+          <w:szCs w:val="28"/>
+        </w:rPr>
+      </w:pPr>
+      <w:r>
+        <w:rPr>
+          <w:rFonts w:ascii="宋体" w:eastAsia="宋体" w:hAnsi="宋体" w:hint="eastAsia"/>
+          <w:color w:val="auto"/>
+          <w:sz w:val="28"/>
+          <w:szCs w:val="28"/>
+        </w:rPr>
+        <w:t>顶点缓冲区</w:t>
+      </w:r>
+    </w:p>
+    <w:p>
+      <w:pPr>
+        <w:rPr>
+          <w:rFonts w:ascii="宋体" w:eastAsia="宋体" w:hAnsi="宋体"/>
+          <w:sz w:val="28"/>
+          <w:szCs w:val="28"/>
+        </w:rPr>
+      </w:pPr>
+      <w:r>
+        <w:rPr>
+          <w:rFonts w:ascii="宋体" w:eastAsia="宋体" w:hAnsi="宋体"/>
+          <w:sz w:val="28"/>
+          <w:szCs w:val="28"/>
+        </w:rPr>
+        <w:tab/>
+      </w:r>
+      <w:r>
+        <w:rPr>
+          <w:rFonts w:ascii="宋体" w:eastAsia="宋体" w:hAnsi="宋体" w:hint="eastAsia"/>
+          <w:sz w:val="28"/>
+          <w:szCs w:val="28"/>
+        </w:rPr>
+        <w:t>顶点缓冲区 (Vertex Buffer)，是指一块存储在图形处理单元内存 (GPU Memory / VRAM) 中的特殊内存区域，</w:t>
+      </w:r>
+      <w:r>
+        <w:rPr>
+          <w:rFonts w:ascii="宋体" w:eastAsia="宋体" w:hAnsi="宋体" w:hint="eastAsia"/>
+          <w:sz w:val="28"/>
+          <w:szCs w:val="28"/>
+          <w:highlight w:val="lightGray"/>
+        </w:rPr>
+        <w:t>专门用来存放构成渲染对象几何形状的顶点数据。</w:t>
+      </w:r>
+      <w:r>
+        <w:rPr>
+          <w:rFonts w:ascii="宋体" w:eastAsia="宋体" w:hAnsi="宋体" w:hint="eastAsia"/>
+          <w:sz w:val="28"/>
+          <w:szCs w:val="28"/>
+          <w:highlight w:val="lightGray"/>
+        </w:rPr>
+        <w:t>（只是存数据的内存</w:t>
+      </w:r>
+      <w:r>
+        <w:rPr>
+          <w:rFonts w:ascii="宋体" w:eastAsia="宋体" w:hAnsi="宋体" w:hint="eastAsia"/>
+          <w:sz w:val="28"/>
+          <w:szCs w:val="28"/>
+          <w:highlight w:val="lightGray"/>
+        </w:rPr>
+        <w:t>缓冲区</w:t>
+      </w:r>
+      <w:r>
+        <w:rPr>
+          <w:rFonts w:ascii="宋体" w:eastAsia="宋体" w:hAnsi="宋体" w:hint="eastAsia"/>
+          <w:sz w:val="28"/>
+          <w:szCs w:val="28"/>
+          <w:highlight w:val="lightGray"/>
+        </w:rPr>
+        <w:t>？）</w:t>
+      </w:r>
+    </w:p>
+    <w:p>
+      <w:pPr>
+        <w:rPr>
+          <w:rFonts w:ascii="宋体" w:eastAsia="宋体" w:hAnsi="宋体"/>
+          <w:sz w:val="28"/>
+          <w:szCs w:val="28"/>
+        </w:rPr>
+      </w:pPr>
+      <w:r>
+        <w:rPr>
+          <w:rFonts w:ascii="宋体" w:eastAsia="宋体" w:hAnsi="宋体"/>
+          <w:sz w:val="28"/>
+          <w:szCs w:val="28"/>
+        </w:rPr>
+        <w:tab/>
+      </w:r>
+      <w:r>
+        <w:rPr>
+          <w:rFonts w:ascii="宋体" w:eastAsia="宋体" w:hAnsi="宋体" w:hint="eastAsia"/>
+          <w:sz w:val="28"/>
+          <w:szCs w:val="28"/>
+        </w:rPr>
+        <w:t>核心作用就是</w:t>
+      </w:r>
+      <w:r>
+        <w:rPr>
+          <w:rFonts w:ascii="宋体" w:eastAsia="宋体" w:hAnsi="宋体" w:hint="eastAsia"/>
+          <w:sz w:val="28"/>
+          <w:szCs w:val="28"/>
+        </w:rPr>
+        <w:t>：</w:t>
+      </w:r>
+      <w:r>
+        <w:rPr>
+          <w:rFonts w:ascii="宋体" w:eastAsia="宋体" w:hAnsi="宋体" w:hint="eastAsia"/>
+          <w:sz w:val="28"/>
+          <w:szCs w:val="28"/>
+        </w:rPr>
+        <w:t>高效、批量地将顶点数据从你的应用程序（CPU 端）传输并存储到 GPU 上，供 GPU 在渲染时快速访问。</w:t>
+      </w:r>
+    </w:p>
+    <w:p>
+      <w:pPr>
+        <w:rPr>
+          <w:rFonts w:ascii="宋体" w:eastAsia="宋体" w:hAnsi="宋体"/>
+          <w:sz w:val="28"/>
+          <w:szCs w:val="28"/>
+        </w:rPr>
+      </w:pPr>
+      <w:r>
+        <w:rPr>
+          <w:rFonts w:ascii="宋体" w:eastAsia="宋体" w:hAnsi="宋体"/>
+          <w:sz w:val="28"/>
+          <w:szCs w:val="28"/>
+        </w:rPr>
+        <w:tab/>
+      </w:r>
+      <w:r>
+        <w:rPr>
+          <w:rFonts w:ascii="宋体" w:eastAsia="宋体" w:hAnsi="宋体" w:hint="eastAsia"/>
+          <w:sz w:val="28"/>
+          <w:szCs w:val="28"/>
+        </w:rPr>
+        <w:t>它是OpenGL的内存缓存</w:t>
+      </w:r>
+      <w:r>
+        <w:rPr>
+          <w:rFonts w:ascii="宋体" w:eastAsia="宋体" w:hAnsi="宋体" w:hint="eastAsia"/>
+          <w:sz w:val="28"/>
+          <w:szCs w:val="28"/>
+        </w:rPr>
+        <w:t>但是是在GPU上。</w:t>
+      </w:r>
+    </w:p>
+    <w:p>
+      <w:pPr>
+        <w:pStyle w:val="2"/>
+        <w:rPr>
+          <w:rFonts w:ascii="宋体" w:eastAsia="宋体" w:hAnsi="宋体"/>
+          <w:color w:val="auto"/>
+          <w:sz w:val="28"/>
+          <w:szCs w:val="28"/>
+        </w:rPr>
+      </w:pPr>
+      <w:r>
+        <w:rPr>
+          <w:rFonts w:ascii="宋体" w:eastAsia="宋体" w:hAnsi="宋体" w:hint="eastAsia"/>
+          <w:color w:val="auto"/>
+          <w:sz w:val="28"/>
+          <w:szCs w:val="28"/>
+        </w:rPr>
+        <w:t>着色器</w:t>
+      </w:r>
+    </w:p>
+    <w:p>
+      <w:pPr>
+        <w:rPr>
+          <w:rFonts w:ascii="宋体" w:eastAsia="宋体" w:hAnsi="宋体"/>
+          <w:sz w:val="28"/>
+          <w:szCs w:val="28"/>
+        </w:rPr>
+      </w:pPr>
+      <w:r>
+        <w:rPr>
+          <w:rFonts w:ascii="宋体" w:eastAsia="宋体" w:hAnsi="宋体"/>
+          <w:sz w:val="28"/>
+          <w:szCs w:val="28"/>
+        </w:rPr>
+        <w:tab/>
+      </w:r>
+      <w:r>
+        <w:rPr>
+          <w:rFonts w:ascii="宋体" w:eastAsia="宋体" w:hAnsi="宋体" w:hint="eastAsia"/>
+          <w:sz w:val="28"/>
+          <w:szCs w:val="28"/>
+        </w:rPr>
+        <w:t>着色器</w:t>
+      </w:r>
+      <w:r>
+        <w:rPr>
+          <w:rFonts w:ascii="宋体" w:eastAsia="宋体" w:hAnsi="宋体" w:hint="eastAsia"/>
+          <w:sz w:val="28"/>
+          <w:szCs w:val="28"/>
+        </w:rPr>
+        <w:t>运行在GPU</w:t>
+      </w:r>
+      <w:r>
+        <w:rPr>
+          <w:rFonts w:ascii="宋体" w:eastAsia="宋体" w:hAnsi="宋体" w:hint="eastAsia"/>
+          <w:sz w:val="28"/>
+          <w:szCs w:val="28"/>
+        </w:rPr>
+        <w:t>，</w:t>
+      </w:r>
+      <w:r>
+        <w:rPr>
+          <w:rFonts w:ascii="宋体" w:eastAsia="宋体" w:hAnsi="宋体" w:hint="eastAsia"/>
+          <w:sz w:val="28"/>
+          <w:szCs w:val="28"/>
+          <w:highlight w:val="yellow"/>
+        </w:rPr>
+        <w:t>告知GPU如何解释顶点缓冲区中的数据</w:t>
+      </w:r>
+      <w:r>
+        <w:rPr>
+          <w:rFonts w:ascii="宋体" w:eastAsia="宋体" w:hAnsi="宋体" w:hint="eastAsia"/>
+          <w:sz w:val="28"/>
+          <w:szCs w:val="28"/>
+          <w:highlight w:val="yellow"/>
+        </w:rPr>
+        <w:t>以及如何把它放到我们屏幕上</w:t>
+      </w:r>
+      <w:r>
+        <w:rPr>
+          <w:rFonts w:ascii="宋体" w:eastAsia="宋体" w:hAnsi="宋体" w:hint="eastAsia"/>
+          <w:sz w:val="28"/>
+          <w:szCs w:val="28"/>
+          <w:highlight w:val="yellow"/>
+        </w:rPr>
+        <w:t>。</w:t>
+      </w:r>
+      <w:r>
+        <w:rPr>
+          <w:rFonts w:ascii="宋体" w:eastAsia="宋体" w:hAnsi="宋体" w:hint="eastAsia"/>
+          <w:sz w:val="28"/>
+          <w:szCs w:val="28"/>
+        </w:rPr>
+        <w:t>告诉 GPU 如何“绘制”或“着色”物体的各个部分。</w:t>
+      </w:r>
+    </w:p>
+    <w:p>
+      <w:pPr>
+        <w:rPr>
+          <w:rFonts w:ascii="宋体" w:eastAsia="宋体" w:hAnsi="宋体"/>
+          <w:i/>
+          <w:iCs/>
+          <w:sz w:val="28"/>
+          <w:szCs w:val="28"/>
+          <w:u w:val="single"/>
+        </w:rPr>
+      </w:pPr>
+      <w:r>
+        <w:rPr>
+          <w:rFonts w:ascii="宋体" w:eastAsia="宋体" w:hAnsi="宋体"/>
+          <w:sz w:val="28"/>
+          <w:szCs w:val="28"/>
+          <w:u w:val="single"/>
+        </w:rPr>
+        <w:tab/>
+      </w:r>
+      <w:r>
+        <w:rPr>
+          <w:rFonts w:ascii="宋体" w:eastAsia="宋体" w:hAnsi="宋体" w:hint="eastAsia"/>
+          <w:i/>
+          <w:iCs/>
+          <w:sz w:val="28"/>
+          <w:szCs w:val="28"/>
+          <w:u w:val="single"/>
+        </w:rPr>
+        <w:t>我们用C/C++代码写的东西都是在CPU上运行，</w:t>
+      </w:r>
+      <w:r>
+        <w:rPr>
+          <w:rFonts w:ascii="宋体" w:eastAsia="宋体" w:hAnsi="宋体" w:hint="eastAsia"/>
+          <w:i/>
+          <w:iCs/>
+          <w:sz w:val="28"/>
+          <w:szCs w:val="28"/>
+          <w:u w:val="single"/>
+        </w:rPr>
+        <w:t>CPU 配置好渲染环境和数据，并通过绘制指令通知 GPU：“现在开始用当前设置执行渲染！”</w:t>
+      </w:r>
+      <w:r>
+        <w:rPr>
+          <w:rFonts w:ascii="宋体" w:eastAsia="宋体" w:hAnsi="宋体" w:hint="eastAsia"/>
+          <w:i/>
+          <w:iCs/>
+          <w:sz w:val="28"/>
+          <w:szCs w:val="28"/>
+          <w:u w:val="single"/>
+        </w:rPr>
+        <w:t>。</w:t>
+      </w:r>
+      <w:r>
+        <w:rPr>
+          <w:rFonts w:ascii="宋体" w:eastAsia="宋体" w:hAnsi="宋体" w:hint="eastAsia"/>
+          <w:i/>
+          <w:iCs/>
+          <w:sz w:val="28"/>
+          <w:szCs w:val="28"/>
+          <w:u w:val="single"/>
+        </w:rPr>
+        <w:t>一旦在CPU上发出了绘制指令，</w:t>
+      </w:r>
+      <w:r>
+        <w:rPr>
+          <w:rFonts w:ascii="宋体" w:eastAsia="宋体" w:hAnsi="宋体" w:hint="eastAsia"/>
+          <w:i/>
+          <w:iCs/>
+          <w:sz w:val="28"/>
+          <w:szCs w:val="28"/>
+          <w:u w:val="single"/>
+        </w:rPr>
+        <w:t>GPU 按固定管线流程调用</w:t>
+      </w:r>
+      <w:r>
+        <w:rPr>
+          <w:rFonts w:ascii="宋体" w:eastAsia="宋体" w:hAnsi="宋体" w:hint="eastAsia"/>
+          <w:i/>
+          <w:iCs/>
+          <w:sz w:val="28"/>
+          <w:szCs w:val="28"/>
+          <w:u w:val="single"/>
+        </w:rPr>
+        <w:t>着色器</w:t>
+      </w:r>
+      <w:r>
+        <w:rPr>
+          <w:rFonts w:ascii="宋体" w:eastAsia="宋体" w:hAnsi="宋体" w:hint="eastAsia"/>
+          <w:i/>
+          <w:iCs/>
+          <w:sz w:val="28"/>
+          <w:szCs w:val="28"/>
+          <w:u w:val="single"/>
+        </w:rPr>
+        <w:t>进行绘制</w:t>
+      </w:r>
+      <w:r>
+        <w:rPr>
+          <w:rFonts w:ascii="宋体" w:eastAsia="宋体" w:hAnsi="宋体" w:hint="eastAsia"/>
+          <w:i/>
+          <w:iCs/>
+          <w:sz w:val="28"/>
+          <w:szCs w:val="28"/>
+          <w:u w:val="single"/>
+        </w:rPr>
+        <w:t>，显示在屏幕</w:t>
+      </w:r>
+      <w:r>
+        <w:rPr>
+          <w:rFonts w:ascii="宋体" w:eastAsia="宋体" w:hAnsi="宋体" w:hint="eastAsia"/>
+          <w:i/>
+          <w:iCs/>
+          <w:sz w:val="28"/>
+          <w:szCs w:val="28"/>
+          <w:u w:val="single"/>
+        </w:rPr>
+        <w:t>。</w:t>
+      </w:r>
+    </w:p>
+    <w:p>
+      <w:pPr>
+        <w:pStyle w:val="2"/>
+        <w:rPr>
+          <w:rFonts w:ascii="宋体" w:eastAsia="宋体" w:hAnsi="宋体"/>
+          <w:color w:val="auto"/>
+          <w:sz w:val="28"/>
+          <w:szCs w:val="28"/>
+        </w:rPr>
+      </w:pPr>
+      <w:r>
+        <w:rPr>
+          <w:rFonts w:ascii="宋体" w:eastAsia="宋体" w:hAnsi="宋体" w:hint="eastAsia"/>
+          <w:color w:val="auto"/>
+          <w:sz w:val="28"/>
+          <w:szCs w:val="28"/>
+        </w:rPr>
+        <w:t>状态机</w:t>
+      </w:r>
+    </w:p>
+    <w:p>
+      <w:pPr>
+        <w:rPr>
+          <w:rFonts w:ascii="宋体" w:eastAsia="宋体" w:hAnsi="宋体"/>
+          <w:sz w:val="28"/>
+          <w:szCs w:val="28"/>
+        </w:rPr>
+      </w:pPr>
+      <w:r>
+        <w:rPr>
+          <w:rFonts w:ascii="宋体" w:eastAsia="宋体" w:hAnsi="宋体"/>
+          <w:sz w:val="28"/>
+          <w:szCs w:val="28"/>
+        </w:rPr>
+        <w:tab/>
+      </w:r>
+      <w:r>
+        <w:rPr>
+          <w:rFonts w:ascii="宋体" w:eastAsia="宋体" w:hAnsi="宋体" w:hint="eastAsia"/>
+          <w:sz w:val="28"/>
+          <w:szCs w:val="28"/>
+        </w:rPr>
+        <w:t>状态机（State Machine）用于描述一个系统如何基于当前状态</w:t>
+      </w:r>
+      <w:r>
+        <w:rPr>
+          <w:rFonts w:ascii="宋体" w:eastAsia="宋体" w:hAnsi="宋体" w:hint="eastAsia"/>
+          <w:sz w:val="28"/>
+          <w:szCs w:val="28"/>
+        </w:rPr>
+        <w:lastRenderedPageBreak/>
+        <w:t>和输入事件，按规则转移到新状态并执行相应动作的数学模型。</w:t>
+      </w:r>
+      <w:r>
+        <w:rPr>
+          <w:rFonts w:ascii="宋体" w:eastAsia="宋体" w:hAnsi="宋体" w:hint="eastAsia"/>
+          <w:sz w:val="28"/>
+          <w:szCs w:val="28"/>
+        </w:rPr>
+        <w:t xml:space="preserve">一种将系统行为建模为 </w:t>
+      </w:r>
+      <w:r>
+        <w:rPr>
+          <w:rFonts w:ascii="宋体" w:eastAsia="宋体" w:hAnsi="宋体" w:hint="eastAsia"/>
+          <w:sz w:val="28"/>
+          <w:szCs w:val="28"/>
+          <w:highlight w:val="lightGray"/>
+        </w:rPr>
+        <w:t>状态 + 事件 → 转移 + 动作</w:t>
+      </w:r>
+      <w:r>
+        <w:rPr>
+          <w:rFonts w:ascii="宋体" w:eastAsia="宋体" w:hAnsi="宋体" w:hint="eastAsia"/>
+          <w:sz w:val="28"/>
+          <w:szCs w:val="28"/>
+        </w:rPr>
+        <w:t xml:space="preserve"> 的范式。</w:t>
+      </w:r>
+    </w:p>
+    <w:p>
+      <w:pPr>
+        <w:ind w:firstLine="420"/>
+        <w:rPr>
+          <w:rFonts w:ascii="宋体" w:eastAsia="宋体" w:hAnsi="宋体"/>
+          <w:sz w:val="28"/>
+          <w:szCs w:val="28"/>
+        </w:rPr>
+      </w:pPr>
+      <w:r>
+        <w:rPr>
+          <w:rFonts w:ascii="宋体" w:eastAsia="宋体" w:hAnsi="宋体" w:hint="eastAsia"/>
+          <w:sz w:val="28"/>
+          <w:szCs w:val="28"/>
+        </w:rPr>
+        <w:t>OpenGL自身是一个巨大的状态机(State Machine)</w:t>
+      </w:r>
+      <w:r>
+        <w:rPr>
+          <w:rFonts w:ascii="宋体" w:eastAsia="宋体" w:hAnsi="宋体" w:hint="eastAsia"/>
+          <w:sz w:val="28"/>
+          <w:szCs w:val="28"/>
+        </w:rPr>
+        <w:t>，</w:t>
+      </w:r>
+      <w:r>
+        <w:rPr>
+          <w:rFonts w:ascii="宋体" w:eastAsia="宋体" w:hAnsi="宋体" w:hint="eastAsia"/>
+          <w:sz w:val="28"/>
+          <w:szCs w:val="28"/>
+        </w:rPr>
+        <w:t>一系列的变量描述OpenGL此刻应当如何运行</w:t>
+      </w:r>
+      <w:r>
+        <w:rPr>
+          <w:rFonts w:ascii="宋体" w:eastAsia="宋体" w:hAnsi="宋体" w:hint="eastAsia"/>
+          <w:sz w:val="28"/>
+          <w:szCs w:val="28"/>
+        </w:rPr>
+        <w:t>。</w:t>
+      </w:r>
+      <w:r>
+        <w:rPr>
+          <w:rFonts w:ascii="宋体" w:eastAsia="宋体" w:hAnsi="宋体" w:hint="eastAsia"/>
+          <w:sz w:val="28"/>
+          <w:szCs w:val="28"/>
+        </w:rPr>
+        <w:t>渲染行为由一组全局状态变量控制，</w:t>
+      </w:r>
+      <w:r>
+        <w:rPr>
+          <w:rFonts w:ascii="宋体" w:eastAsia="宋体" w:hAnsi="宋体" w:hint="eastAsia"/>
+          <w:sz w:val="28"/>
+          <w:szCs w:val="28"/>
+          <w:u w:val="single"/>
+        </w:rPr>
+        <w:t>API调用本质上是修改这些状态或触发基于当前状态的渲染操作</w:t>
+      </w:r>
+      <w:r>
+        <w:rPr>
+          <w:rFonts w:ascii="宋体" w:eastAsia="宋体" w:hAnsi="宋体" w:hint="eastAsia"/>
+          <w:sz w:val="28"/>
+          <w:szCs w:val="28"/>
+          <w:u w:val="single"/>
+        </w:rPr>
+        <w:t>。</w:t>
+      </w:r>
+    </w:p>
+    <w:p>
+      <w:pPr>
+        <w:ind w:firstLine="420"/>
+        <w:rPr>
+          <w:rFonts w:ascii="宋体" w:eastAsia="宋体" w:hAnsi="宋体" w:hint="eastAsia"/>
+          <w:sz w:val="28"/>
+          <w:szCs w:val="28"/>
+        </w:rPr>
+      </w:pPr>
+      <w:r>
+        <w:rPr>
+          <w:rFonts w:ascii="宋体" w:eastAsia="宋体" w:hAnsi="宋体" w:hint="eastAsia"/>
+          <w:sz w:val="28"/>
+          <w:szCs w:val="28"/>
+        </w:rPr>
+        <w:t>OpenGL的状态通常被称为OpenGL上下文(Context)。我们通常使用如下途径去更改OpenGL状态：设置选项，操作缓冲。最后，我们使用当前OpenGL上下文来渲染。</w:t>
+      </w:r>
+    </w:p>
+    <w:p>
+      <w:pPr>
+        <w:ind w:firstLine="420"/>
+        <w:rPr>
+          <w:rFonts w:ascii="宋体" w:eastAsia="宋体" w:hAnsi="宋体" w:hint="eastAsia"/>
+          <w:sz w:val="28"/>
+          <w:szCs w:val="28"/>
+        </w:rPr>
+      </w:pPr>
+      <w:r>
+        <w:rPr>
+          <w:rFonts w:ascii="宋体" w:eastAsia="宋体" w:hAnsi="宋体" w:hint="eastAsia"/>
+          <w:sz w:val="28"/>
+          <w:szCs w:val="28"/>
+        </w:rPr>
+        <w:t>假设当我们想告诉OpenGL去画线段而不是三角形的时候，我们通过改变一些上下文变量来改变OpenGL状态，从而告诉OpenGL如何去绘图。一旦我们改变了OpenGL的状态为绘制线段，下一个绘制命令就会画出线段而不是三角形。</w:t>
+      </w:r>
+    </w:p>
+    <w:p>
+      <w:pPr>
+        <w:ind w:firstLine="420"/>
+        <w:rPr>
+          <w:rFonts w:ascii="宋体" w:eastAsia="宋体" w:hAnsi="宋体"/>
+          <w:sz w:val="28"/>
+          <w:szCs w:val="28"/>
+        </w:rPr>
+      </w:pPr>
+      <w:r>
+        <w:rPr>
+          <w:rFonts w:ascii="宋体" w:eastAsia="宋体" w:hAnsi="宋体" w:hint="eastAsia"/>
+          <w:sz w:val="28"/>
+          <w:szCs w:val="28"/>
+        </w:rPr>
+        <w:t>当使用OpenGL的时候，我们会遇到一些状态设置函数(State-changing Function)，这类函数将会改变上下文。以及状态使用函数(State-using Function)，这类函数会根据当前OpenGL的状态执行一些操作。</w:t>
+      </w:r>
+      <w:r>
+        <w:rPr>
+          <w:rFonts w:ascii="宋体" w:eastAsia="宋体" w:hAnsi="宋体" w:hint="eastAsia"/>
+          <w:sz w:val="28"/>
+          <w:szCs w:val="28"/>
+          <w:highlight w:val="yellow"/>
+        </w:rPr>
+        <w:t>只要你记住OpenGL本质上是个大状态机，就能更容易理解它的大部分特性。</w:t>
+      </w:r>
+    </w:p>
+    <w:p>
+      <w:pPr>
+        <w:pStyle w:val="2"/>
+        <w:rPr>
+          <w:rFonts w:ascii="宋体" w:eastAsia="宋体" w:hAnsi="宋体"/>
+          <w:color w:val="auto"/>
+          <w:sz w:val="28"/>
+          <w:szCs w:val="28"/>
+        </w:rPr>
+      </w:pPr>
+      <w:r>
+        <w:rPr>
+          <w:rFonts w:ascii="宋体" w:eastAsia="宋体" w:hAnsi="宋体" w:hint="eastAsia"/>
+          <w:color w:val="auto"/>
+          <w:sz w:val="28"/>
+          <w:szCs w:val="28"/>
+        </w:rPr>
+        <w:t>代码创建顶点缓冲区</w:t>
+      </w:r>
+    </w:p>
+    <w:p>
+      <w:pPr>
+        <w:rPr>
+          <w:rFonts w:ascii="宋体" w:eastAsia="宋体" w:hAnsi="宋体"/>
+          <w:sz w:val="28"/>
+          <w:szCs w:val="28"/>
+        </w:rPr>
+      </w:pPr>
+      <w:r>
+        <w:rPr>
+          <w:rFonts w:ascii="宋体" w:eastAsia="宋体" w:hAnsi="宋体" w:hint="eastAsia"/>
+          <w:sz w:val="28"/>
+          <w:szCs w:val="28"/>
+        </w:rPr>
+        <w:t>之前的代码使用的是传统OpenGL绘制三角形：</w:t>
+      </w:r>
+    </w:p>
+    <w:p>
+      <w:pPr>
+        <w:rPr>
+          <w:rFonts w:ascii="宋体" w:eastAsia="宋体" w:hAnsi="宋体"/>
+          <w:sz w:val="28"/>
+          <w:szCs w:val="28"/>
+        </w:rPr>
+      </w:pPr>
+      <w:r>
+        <w:lastRenderedPageBreak/>
+        <w:drawing>
+          <wp:inline distT="0" distB="0" distL="0" distR="0" wp14:anchorId="3A08714E" wp14:editId="44FB0D9A">
+            <wp:extent cx="1988820" cy="947057"/>
+            <wp:effectExtent l="0" t="0" r="0" b="5715"/>
+            <wp:docPr id="1773675312" name="图片 1"/>
+            <wp:cNvGraphicFramePr>
+              <a:graphicFrameLocks xmlns:a="http://schemas.openxmlformats.org/drawingml/2006/main" noChangeAspect="1"/>
+            </wp:cNvGraphicFramePr>
+            <a:graphic xmlns:a="http://schemas.openxmlformats.org/drawingml/2006/main">
+              <a:graphicData uri="http://schemas.openxmlformats.org/drawingml/2006/picture">
+                <pic:pic xmlns:pic="http://schemas.openxmlformats.org/drawingml/2006/picture">
+                  <pic:nvPicPr>
+                    <pic:cNvPr id="1773675312" name=""/>
+                    <pic:cNvPicPr/>
+                  </pic:nvPicPr>
+                  <pic:blipFill>
+                    <a:blip r:embed="rId34"/>
+                    <a:stretch>
+                      <a:fillRect/>
+                    </a:stretch>
+                  </pic:blipFill>
+                  <pic:spPr>
+                    <a:xfrm>
+                      <a:off x="0" y="0"/>
+                      <a:ext cx="1992231" cy="948681"/>
+                    </a:xfrm>
+                    <a:prstGeom prst="rect">
+                      <a:avLst/>
+                    </a:prstGeom>
+                  </pic:spPr>
+                </pic:pic>
+              </a:graphicData>
+            </a:graphic>
+          </wp:inline>
+        </w:drawing>
+      </w:r>
+      <w:r>
+        <w:rPr>
+          <w:rFonts w:ascii="宋体" w:eastAsia="宋体" w:hAnsi="宋体" w:hint="eastAsia"/>
+          <w:sz w:val="28"/>
+          <w:szCs w:val="28"/>
+        </w:rPr>
+        <w:t>现在我们使用现代OpenGL进行绘制</w:t>
+      </w:r>
+      <w:r>
+        <w:rPr>
+          <w:rFonts w:ascii="宋体" w:eastAsia="宋体" w:hAnsi="宋体" w:hint="eastAsia"/>
+          <w:sz w:val="28"/>
+          <w:szCs w:val="28"/>
+        </w:rPr>
+        <w:t>：</w:t>
+      </w:r>
+    </w:p>
+    <w:p>
+      <w:pPr>
+        <w:rPr>
+          <w:rFonts w:ascii="宋体" w:eastAsia="宋体" w:hAnsi="宋体"/>
+          <w:sz w:val="28"/>
+          <w:szCs w:val="28"/>
+        </w:rPr>
+      </w:pPr>
+      <w:r>
+        <w:rPr>
+          <w:rFonts w:ascii="宋体" w:eastAsia="宋体" w:hAnsi="宋体" w:hint="eastAsia"/>
+          <w:b/>
+          <w:bCs/>
+          <w:sz w:val="28"/>
+          <w:szCs w:val="28"/>
+        </w:rPr>
+        <w:t>创建顶点缓冲区</w:t>
+      </w:r>
+      <w:r>
+        <w:rPr>
+          <w:rFonts w:ascii="宋体" w:eastAsia="宋体" w:hAnsi="宋体" w:hint="eastAsia"/>
+          <w:sz w:val="28"/>
+          <w:szCs w:val="28"/>
+        </w:rPr>
+        <w:t>，顶点缓冲区包含顶点的数据</w:t>
+      </w:r>
+      <w:r>
+        <w:rPr>
+          <w:rFonts w:ascii="宋体" w:eastAsia="宋体" w:hAnsi="宋体" w:hint="eastAsia"/>
+          <w:sz w:val="28"/>
+          <w:szCs w:val="28"/>
+        </w:rPr>
+        <w:t>。我们把它传到OpenGL的VRAM然后发出一个DrawCall指令</w:t>
+      </w:r>
+      <w:r>
+        <w:rPr>
+          <w:rFonts w:ascii="宋体" w:eastAsia="宋体" w:hAnsi="宋体" w:hint="eastAsia"/>
+          <w:sz w:val="28"/>
+          <w:szCs w:val="28"/>
+        </w:rPr>
+        <w:t>：</w:t>
+      </w:r>
+      <w:r>
+        <w:rPr>
+          <w:rFonts w:ascii="宋体" w:eastAsia="宋体" w:hAnsi="宋体" w:hint="eastAsia"/>
+          <w:sz w:val="28"/>
+          <w:szCs w:val="28"/>
+        </w:rPr>
+        <w:t>“根据缓冲区画出图形”，然后才能绘制出图形</w:t>
+      </w:r>
+      <w:r>
+        <w:rPr>
+          <w:rFonts w:ascii="宋体" w:eastAsia="宋体" w:hAnsi="宋体" w:hint="eastAsia"/>
+          <w:sz w:val="28"/>
+          <w:szCs w:val="28"/>
+        </w:rPr>
+        <w:t>：</w:t>
+      </w:r>
+    </w:p>
+    <w:p>
+      <w:pPr>
+        <w:rPr>
+          <w:rFonts w:ascii="宋体" w:eastAsia="宋体" w:hAnsi="宋体"/>
+          <w:sz w:val="28"/>
+          <w:szCs w:val="28"/>
+        </w:rPr>
+      </w:pPr>
+      <w:r>
+        <w:rPr>
+          <w:rFonts w:ascii="宋体" w:eastAsia="宋体" w:hAnsi="宋体" w:hint="eastAsia"/>
+          <w:sz w:val="28"/>
+          <w:szCs w:val="28"/>
+        </w:rPr>
+        <w:t>1.</w:t>
+      </w:r>
+      <w:r>
+        <w:rPr>
+          <w:rFonts w:ascii="宋体" w:eastAsia="宋体" w:hAnsi="宋体" w:hint="eastAsia"/>
+          <w:sz w:val="28"/>
+          <w:szCs w:val="28"/>
+        </w:rPr>
+        <w:t>使用</w:t>
+      </w:r>
+      <w:r>
+        <w:rPr>
+          <w:rFonts w:ascii="宋体" w:eastAsia="宋体" w:hAnsi="宋体" w:hint="eastAsia"/>
+          <w:sz w:val="28"/>
+          <w:szCs w:val="28"/>
+        </w:rPr>
+        <w:t>glGenBuffers</w:t>
+      </w:r>
+      <w:r>
+        <w:rPr>
+          <w:rFonts w:ascii="宋体" w:eastAsia="宋体" w:hAnsi="宋体" w:hint="eastAsia"/>
+          <w:sz w:val="28"/>
+          <w:szCs w:val="28"/>
+        </w:rPr>
+        <w:t>()函数初始化顶点缓冲区：</w:t>
+      </w:r>
+    </w:p>
+    <w:p>
+      <w:pPr>
+        <w:rPr>
+          <w:rFonts w:ascii="宋体" w:eastAsia="宋体" w:hAnsi="宋体"/>
+          <w:sz w:val="28"/>
+          <w:szCs w:val="28"/>
+        </w:rPr>
+      </w:pPr>
+      <w:r>
+        <w:rPr>
+          <w:rFonts w:ascii="宋体" w:eastAsia="宋体" w:hAnsi="宋体"/>
+          <w:sz w:val="28"/>
+          <w:szCs w:val="28"/>
+        </w:rPr>
+        <w:drawing>
+          <wp:inline distT="0" distB="0" distL="0" distR="0" wp14:anchorId="3B70A119" wp14:editId="0FB844D5">
+            <wp:extent cx="2743200" cy="559520"/>
+            <wp:effectExtent l="0" t="0" r="0" b="0"/>
+            <wp:docPr id="1251592862" name="图片 1"/>
+            <wp:cNvGraphicFramePr>
+              <a:graphicFrameLocks xmlns:a="http://schemas.openxmlformats.org/drawingml/2006/main" noChangeAspect="1"/>
+            </wp:cNvGraphicFramePr>
+            <a:graphic xmlns:a="http://schemas.openxmlformats.org/drawingml/2006/main">
+              <a:graphicData uri="http://schemas.openxmlformats.org/drawingml/2006/picture">
+                <pic:pic xmlns:pic="http://schemas.openxmlformats.org/drawingml/2006/picture">
+                  <pic:nvPicPr>
+                    <pic:cNvPr id="1251592862" name=""/>
+                    <pic:cNvPicPr/>
+                  </pic:nvPicPr>
+                  <pic:blipFill>
+                    <a:blip r:embed="rId35"/>
+                    <a:stretch>
+                      <a:fillRect/>
+                    </a:stretch>
+                  </pic:blipFill>
+                  <pic:spPr>
+                    <a:xfrm>
+                      <a:off x="0" y="0"/>
+                      <a:ext cx="2758004" cy="562539"/>
+                    </a:xfrm>
+                    <a:prstGeom prst="rect">
+                      <a:avLst/>
+                    </a:prstGeom>
+                  </pic:spPr>
+                </pic:pic>
+              </a:graphicData>
+            </a:graphic>
+          </wp:inline>
+        </w:drawing>
+      </w:r>
+      <w:r>
+        <w:rPr>
+          <w:rFonts w:ascii="宋体" w:eastAsia="宋体" w:hAnsi="宋体" w:hint="eastAsia"/>
+          <w:sz w:val="28"/>
+          <w:szCs w:val="28"/>
+        </w:rPr>
+        <w:t>第一个参数是要初始化的顶点缓冲区的数量，第二个参数是</w:t>
+      </w:r>
+      <w:r>
+        <w:rPr>
+          <w:rFonts w:ascii="宋体" w:eastAsia="宋体" w:hAnsi="宋体" w:hint="eastAsia"/>
+          <w:sz w:val="28"/>
+          <w:szCs w:val="28"/>
+        </w:rPr>
+        <w:t>存储生成的缓冲区对象</w:t>
+      </w:r>
+      <w:r>
+        <w:rPr>
+          <w:rFonts w:ascii="宋体" w:eastAsia="宋体" w:hAnsi="宋体" w:hint="eastAsia"/>
+          <w:sz w:val="28"/>
+          <w:szCs w:val="28"/>
+        </w:rPr>
+        <w:t>id（</w:t>
+      </w:r>
+      <w:r>
+        <w:rPr>
+          <w:rFonts w:ascii="宋体" w:eastAsia="宋体" w:hAnsi="宋体" w:hint="eastAsia"/>
+          <w:sz w:val="28"/>
+          <w:szCs w:val="28"/>
+        </w:rPr>
+        <w:t>名称</w:t>
+      </w:r>
+      <w:r>
+        <w:rPr>
+          <w:rFonts w:ascii="宋体" w:eastAsia="宋体" w:hAnsi="宋体" w:hint="eastAsia"/>
+          <w:sz w:val="28"/>
+          <w:szCs w:val="28"/>
+        </w:rPr>
+        <w:t>）</w:t>
+      </w:r>
+      <w:r>
+        <w:rPr>
+          <w:rFonts w:ascii="宋体" w:eastAsia="宋体" w:hAnsi="宋体" w:hint="eastAsia"/>
+          <w:sz w:val="28"/>
+          <w:szCs w:val="28"/>
+        </w:rPr>
+        <w:t>。</w:t>
+      </w:r>
+    </w:p>
+    <w:p>
+      <w:pPr>
+        <w:rPr>
+          <w:rFonts w:ascii="宋体" w:eastAsia="宋体" w:hAnsi="宋体"/>
+          <w:sz w:val="28"/>
+          <w:szCs w:val="28"/>
+        </w:rPr>
+      </w:pPr>
+      <w:r>
+        <w:rPr>
+          <w:rFonts w:ascii="宋体" w:eastAsia="宋体" w:hAnsi="宋体" w:hint="eastAsia"/>
+          <w:sz w:val="28"/>
+          <w:szCs w:val="28"/>
+        </w:rPr>
+        <w:t>当调用glGenBuffers时，OpenGL会为每个新生成的缓冲区对象分配一个唯一的</w:t>
+      </w:r>
+      <w:r>
+        <w:rPr>
+          <w:rFonts w:ascii="宋体" w:eastAsia="宋体" w:hAnsi="宋体" w:hint="eastAsia"/>
+          <w:sz w:val="28"/>
+          <w:szCs w:val="28"/>
+        </w:rPr>
+        <w:t>id</w:t>
+      </w:r>
+      <w:r>
+        <w:rPr>
+          <w:rFonts w:ascii="宋体" w:eastAsia="宋体" w:hAnsi="宋体" w:hint="eastAsia"/>
+          <w:sz w:val="28"/>
+          <w:szCs w:val="28"/>
+        </w:rPr>
+        <w:t>（</w:t>
+      </w:r>
+      <w:r>
+        <w:rPr>
+          <w:rFonts w:ascii="宋体" w:eastAsia="宋体" w:hAnsi="宋体" w:hint="eastAsia"/>
+          <w:sz w:val="28"/>
+          <w:szCs w:val="28"/>
+        </w:rPr>
+        <w:t>名字</w:t>
+      </w:r>
+      <w:r>
+        <w:rPr>
+          <w:rFonts w:ascii="宋体" w:eastAsia="宋体" w:hAnsi="宋体" w:hint="eastAsia"/>
+          <w:sz w:val="28"/>
+          <w:szCs w:val="28"/>
+        </w:rPr>
+        <w:t>，</w:t>
+      </w:r>
+      <w:r>
+        <w:rPr>
+          <w:rFonts w:ascii="宋体" w:eastAsia="宋体" w:hAnsi="宋体" w:hint="eastAsia"/>
+          <w:sz w:val="28"/>
+          <w:szCs w:val="28"/>
+        </w:rPr>
+        <w:t>类似于标识符），这些名称会被存储在由第二个参数指向的内存空间中。</w:t>
+      </w:r>
+      <w:r>
+        <w:rPr>
+          <w:rFonts w:ascii="宋体" w:eastAsia="宋体" w:hAnsi="宋体" w:hint="eastAsia"/>
+          <w:sz w:val="28"/>
+          <w:szCs w:val="28"/>
+        </w:rPr>
+        <w:t>如果想要生成2个顶点缓冲区，那么就用数组存储：</w:t>
+      </w:r>
+      <w:r>
+        <w:rPr>
+          <w:rFonts w:ascii="宋体" w:eastAsia="宋体" w:hAnsi="宋体"/>
+          <w:sz w:val="28"/>
+          <w:szCs w:val="28"/>
+        </w:rPr>
+        <w:drawing>
+          <wp:inline distT="0" distB="0" distL="0" distR="0" wp14:anchorId="5376D248" wp14:editId="2F89D35E">
+            <wp:extent cx="2827020" cy="559590"/>
+            <wp:effectExtent l="0" t="0" r="0" b="0"/>
+            <wp:docPr id="1468105523" name="图片 1"/>
+            <wp:cNvGraphicFramePr>
+              <a:graphicFrameLocks xmlns:a="http://schemas.openxmlformats.org/drawingml/2006/main" noChangeAspect="1"/>
+            </wp:cNvGraphicFramePr>
+            <a:graphic xmlns:a="http://schemas.openxmlformats.org/drawingml/2006/main">
+              <a:graphicData uri="http://schemas.openxmlformats.org/drawingml/2006/picture">
+                <pic:pic xmlns:pic="http://schemas.openxmlformats.org/drawingml/2006/picture">
+                  <pic:nvPicPr>
+                    <pic:cNvPr id="1468105523" name=""/>
+                    <pic:cNvPicPr/>
+                  </pic:nvPicPr>
+                  <pic:blipFill>
+                    <a:blip r:embed="rId36"/>
+                    <a:stretch>
+                      <a:fillRect/>
+                    </a:stretch>
+                  </pic:blipFill>
+                  <pic:spPr>
+                    <a:xfrm>
+                      <a:off x="0" y="0"/>
+                      <a:ext cx="2852893" cy="564711"/>
+                    </a:xfrm>
+                    <a:prstGeom prst="rect">
+                      <a:avLst/>
+                    </a:prstGeom>
+                  </pic:spPr>
+                </pic:pic>
+              </a:graphicData>
+            </a:graphic>
+          </wp:inline>
+        </w:drawing>
+      </w:r>
+    </w:p>
+    <w:p>
+      <w:pPr>
+        <w:rPr>
+          <w:rFonts w:ascii="宋体" w:eastAsia="宋体" w:hAnsi="宋体"/>
+          <w:sz w:val="28"/>
+          <w:szCs w:val="28"/>
+        </w:rPr>
+      </w:pPr>
+      <w:r>
+        <w:rPr>
+          <w:rFonts w:ascii="宋体" w:eastAsia="宋体" w:hAnsi="宋体" w:hint="eastAsia"/>
+          <w:sz w:val="28"/>
+          <w:szCs w:val="28"/>
+        </w:rPr>
+        <w:t>2.选择</w:t>
+      </w:r>
+      <w:r>
+        <w:rPr>
+          <w:rFonts w:ascii="宋体" w:eastAsia="宋体" w:hAnsi="宋体" w:hint="eastAsia"/>
+          <w:sz w:val="28"/>
+          <w:szCs w:val="28"/>
+        </w:rPr>
+        <w:t>（绑定）</w:t>
+      </w:r>
+      <w:r>
+        <w:rPr>
+          <w:rFonts w:ascii="宋体" w:eastAsia="宋体" w:hAnsi="宋体" w:hint="eastAsia"/>
+          <w:sz w:val="28"/>
+          <w:szCs w:val="28"/>
+        </w:rPr>
+        <w:t>顶点缓冲区：</w:t>
+      </w:r>
+    </w:p>
+    <w:p>
+      <w:pPr>
+        <w:rPr>
+          <w:rFonts w:ascii="宋体" w:eastAsia="宋体" w:hAnsi="宋体"/>
+          <w:sz w:val="28"/>
+          <w:szCs w:val="28"/>
+        </w:rPr>
+      </w:pPr>
+      <w:r>
+        <w:rPr>
+          <w:rFonts w:ascii="宋体" w:eastAsia="宋体" w:hAnsi="宋体"/>
+          <w:sz w:val="28"/>
+          <w:szCs w:val="28"/>
+        </w:rPr>
+        <w:drawing>
+          <wp:inline distT="0" distB="0" distL="0" distR="0" wp14:anchorId="5380F144" wp14:editId="4F5E2695">
+            <wp:extent cx="3676652" cy="297704"/>
+            <wp:effectExtent l="0" t="0" r="0" b="7620"/>
+            <wp:docPr id="2106104750" name="图片 1"/>
+            <wp:cNvGraphicFramePr>
+              <a:graphicFrameLocks xmlns:a="http://schemas.openxmlformats.org/drawingml/2006/main" noChangeAspect="1"/>
+            </wp:cNvGraphicFramePr>
+            <a:graphic xmlns:a="http://schemas.openxmlformats.org/drawingml/2006/main">
+              <a:graphicData uri="http://schemas.openxmlformats.org/drawingml/2006/picture">
+                <pic:pic xmlns:pic="http://schemas.openxmlformats.org/drawingml/2006/picture">
+                  <pic:nvPicPr>
+                    <pic:cNvPr id="2106104750" name=""/>
+                    <pic:cNvPicPr/>
+                  </pic:nvPicPr>
+                  <pic:blipFill>
+                    <a:blip r:embed="rId37"/>
+                    <a:stretch>
+                      <a:fillRect/>
+                    </a:stretch>
+                  </pic:blipFill>
+                  <pic:spPr>
+                    <a:xfrm>
+                      <a:off x="0" y="0"/>
+                      <a:ext cx="3748408" cy="303514"/>
+                    </a:xfrm>
+                    <a:prstGeom prst="rect">
+                      <a:avLst/>
+                    </a:prstGeom>
+                  </pic:spPr>
+                </pic:pic>
+              </a:graphicData>
+            </a:graphic>
+          </wp:inline>
+        </w:drawing>
+      </w:r>
+      <w:r>
+        <w:rPr>
+          <w:rFonts w:ascii="宋体" w:eastAsia="宋体" w:hAnsi="宋体" w:hint="eastAsia"/>
+          <w:sz w:val="28"/>
+          <w:szCs w:val="28"/>
+        </w:rPr>
+        <w:t>第一个参数是</w:t>
+      </w:r>
+      <w:r>
+        <w:rPr>
+          <w:rFonts w:ascii="宋体" w:eastAsia="宋体" w:hAnsi="宋体" w:hint="eastAsia"/>
+          <w:sz w:val="28"/>
+          <w:szCs w:val="28"/>
+        </w:rPr>
+        <w:t>一个枚举值，用于指定缓冲区对象</w:t>
+      </w:r>
+      <w:r>
+        <w:rPr>
+          <w:rFonts w:ascii="宋体" w:eastAsia="宋体" w:hAnsi="宋体" w:hint="eastAsia"/>
+          <w:sz w:val="28"/>
+          <w:szCs w:val="28"/>
+        </w:rPr>
+        <w:t>存储</w:t>
+      </w:r>
+      <w:r>
+        <w:rPr>
+          <w:rFonts w:ascii="宋体" w:eastAsia="宋体" w:hAnsi="宋体" w:hint="eastAsia"/>
+          <w:sz w:val="28"/>
+          <w:szCs w:val="28"/>
+        </w:rPr>
+        <w:t>的目标</w:t>
+      </w:r>
+      <w:r>
+        <w:rPr>
+          <w:rFonts w:ascii="宋体" w:eastAsia="宋体" w:hAnsi="宋体" w:hint="eastAsia"/>
+          <w:sz w:val="28"/>
+          <w:szCs w:val="28"/>
+        </w:rPr>
+        <w:t>，</w:t>
+      </w:r>
+      <w:r>
+        <w:rPr>
+          <w:rFonts w:ascii="宋体" w:eastAsia="宋体" w:hAnsi="宋体" w:hint="eastAsia"/>
+          <w:sz w:val="28"/>
+          <w:szCs w:val="28"/>
+        </w:rPr>
+        <w:t>不同的目标值决定了缓冲区对象在 OpenGL 中的用途。</w:t>
+      </w:r>
+      <w:r>
+        <w:rPr>
+          <w:rFonts w:ascii="宋体" w:eastAsia="宋体" w:hAnsi="宋体" w:hint="eastAsia"/>
+          <w:sz w:val="28"/>
+          <w:szCs w:val="28"/>
+        </w:rPr>
+        <w:t>第二个参数为缓冲区id（名字）。</w:t>
+      </w:r>
+    </w:p>
+    <w:p>
+      <w:pPr>
+        <w:rPr>
+          <w:rFonts w:ascii="宋体" w:eastAsia="宋体" w:hAnsi="宋体"/>
+          <w:sz w:val="21"/>
+          <w:szCs w:val="21"/>
+        </w:rPr>
+      </w:pPr>
+      <w:r>
+        <w:rPr>
+          <w:rFonts w:ascii="宋体" w:eastAsia="宋体" w:hAnsi="宋体" w:hint="eastAsia"/>
+          <w:sz w:val="21"/>
+          <w:szCs w:val="21"/>
+        </w:rPr>
+        <w:t>GL_ARRAY_BUFFER</w:t>
+      </w:r>
+      <w:r>
+        <w:rPr>
+          <w:rFonts w:ascii="宋体" w:eastAsia="宋体" w:hAnsi="宋体" w:hint="eastAsia"/>
+          <w:sz w:val="21"/>
+          <w:szCs w:val="21"/>
+        </w:rPr>
+        <w:t xml:space="preserve"> </w:t>
+      </w:r>
+      <w:r>
+        <w:rPr>
+          <w:rFonts w:ascii="宋体" w:eastAsia="宋体" w:hAnsi="宋体" w:hint="eastAsia"/>
+          <w:sz w:val="21"/>
+          <w:szCs w:val="21"/>
+        </w:rPr>
+        <w:t>表示当前绑定的缓冲区对象将用于存储顶点属性数据（如顶点位置、颜色、法线、纹理坐标等）。</w:t>
+      </w:r>
+    </w:p>
+    <w:p>
+      <w:pPr>
+        <w:rPr>
+          <w:rFonts w:ascii="宋体" w:eastAsia="宋体" w:hAnsi="宋体"/>
+          <w:sz w:val="28"/>
+          <w:szCs w:val="28"/>
+        </w:rPr>
+      </w:pPr>
+      <w:r>
+        <w:rPr>
+          <w:rFonts w:ascii="宋体" w:eastAsia="宋体" w:hAnsi="宋体" w:hint="eastAsia"/>
+          <w:sz w:val="28"/>
+          <w:szCs w:val="28"/>
+        </w:rPr>
+        <w:lastRenderedPageBreak/>
+        <w:t>其他的枚举值如：</w:t>
+      </w:r>
+    </w:p>
+    <w:p>
+      <w:pPr>
+        <w:pStyle w:val="a9"/>
+        <w:numPr>
+          <w:ilvl w:val="0"/>
+          <w:numId w:val="11"/>
+        </w:numPr>
+        <w:rPr>
+          <w:rFonts w:ascii="宋体" w:eastAsia="宋体" w:hAnsi="宋体" w:hint="eastAsia"/>
+          <w:sz w:val="21"/>
+          <w:szCs w:val="21"/>
+        </w:rPr>
+      </w:pPr>
+      <w:r>
+        <w:rPr>
+          <w:rFonts w:ascii="宋体" w:eastAsia="宋体" w:hAnsi="宋体" w:hint="eastAsia"/>
+          <w:sz w:val="21"/>
+          <w:szCs w:val="21"/>
+        </w:rPr>
+        <w:t>GL_ELEMENT_ARRAY_BUFFER：用于存储索引数据（index buffer），这些数据用于指示顶点的绘制顺序。</w:t>
+      </w:r>
+    </w:p>
+    <w:p>
+      <w:pPr>
+        <w:pStyle w:val="a9"/>
+        <w:numPr>
+          <w:ilvl w:val="0"/>
+          <w:numId w:val="11"/>
+        </w:numPr>
+        <w:rPr>
+          <w:rFonts w:ascii="宋体" w:eastAsia="宋体" w:hAnsi="宋体" w:hint="eastAsia"/>
+          <w:sz w:val="21"/>
+          <w:szCs w:val="21"/>
+        </w:rPr>
+      </w:pPr>
+      <w:r>
+        <w:rPr>
+          <w:rFonts w:ascii="宋体" w:eastAsia="宋体" w:hAnsi="宋体" w:hint="eastAsia"/>
+          <w:sz w:val="21"/>
+          <w:szCs w:val="21"/>
+        </w:rPr>
+        <w:t>GL_UNIFORM_BUFFER：用于存储统一变量（uniform variables），这些变量在着色器中是全局的。</w:t>
+      </w:r>
+    </w:p>
+    <w:p>
+      <w:pPr>
+        <w:pStyle w:val="a9"/>
+        <w:numPr>
+          <w:ilvl w:val="0"/>
+          <w:numId w:val="11"/>
+        </w:numPr>
+        <w:rPr>
+          <w:rFonts w:ascii="宋体" w:eastAsia="宋体" w:hAnsi="宋体"/>
+          <w:sz w:val="21"/>
+          <w:szCs w:val="21"/>
+        </w:rPr>
+      </w:pPr>
+      <w:r>
+        <w:rPr>
+          <w:rFonts w:ascii="宋体" w:eastAsia="宋体" w:hAnsi="宋体" w:hint="eastAsia"/>
+          <w:sz w:val="21"/>
+          <w:szCs w:val="21"/>
+        </w:rPr>
+        <w:t>GL_FRAMEBUFFER：用于绑定帧缓冲区对象（Framebuffer Object），用于自定义渲染目标。</w:t>
+      </w:r>
+    </w:p>
+    <w:p>
+      <w:pPr>
+        <w:rPr>
+          <w:rFonts w:ascii="宋体" w:eastAsia="宋体" w:hAnsi="宋体"/>
+          <w:sz w:val="28"/>
+          <w:szCs w:val="28"/>
+        </w:rPr>
+      </w:pPr>
+      <w:r>
+        <w:rPr>
+          <w:rFonts w:ascii="宋体" w:eastAsia="宋体" w:hAnsi="宋体" w:hint="eastAsia"/>
+          <w:sz w:val="28"/>
+          <w:szCs w:val="28"/>
+        </w:rPr>
+        <w:t>3.把数据放入</w:t>
+      </w:r>
+      <w:r>
+        <w:rPr>
+          <w:rFonts w:ascii="宋体" w:eastAsia="宋体" w:hAnsi="宋体" w:hint="eastAsia"/>
+          <w:sz w:val="28"/>
+          <w:szCs w:val="28"/>
+        </w:rPr>
+        <w:t>顶点</w:t>
+      </w:r>
+      <w:r>
+        <w:rPr>
+          <w:rFonts w:ascii="宋体" w:eastAsia="宋体" w:hAnsi="宋体" w:hint="eastAsia"/>
+          <w:sz w:val="28"/>
+          <w:szCs w:val="28"/>
+        </w:rPr>
+        <w:t>缓冲区</w:t>
+      </w:r>
+      <w:r>
+        <w:rPr>
+          <w:rFonts w:ascii="宋体" w:eastAsia="宋体" w:hAnsi="宋体" w:hint="eastAsia"/>
+          <w:sz w:val="28"/>
+          <w:szCs w:val="28"/>
+        </w:rPr>
+        <w:t>：</w:t>
+      </w:r>
+    </w:p>
+    <w:p>
+      <w:pPr>
+        <w:rPr>
+          <w:rFonts w:ascii="宋体" w:eastAsia="宋体" w:hAnsi="宋体"/>
+          <w:sz w:val="28"/>
+          <w:szCs w:val="28"/>
+        </w:rPr>
+      </w:pPr>
+      <w:r>
+        <w:rPr>
+          <w:rFonts w:ascii="宋体" w:eastAsia="宋体" w:hAnsi="宋体"/>
+          <w:sz w:val="28"/>
+          <w:szCs w:val="28"/>
+        </w:rPr>
+        <w:drawing>
+          <wp:inline distT="0" distB="0" distL="0" distR="0" wp14:anchorId="02AC1D5A" wp14:editId="02803C43">
+            <wp:extent cx="5274310" cy="163830"/>
+            <wp:effectExtent l="0" t="0" r="2540" b="7620"/>
+            <wp:docPr id="1033998836" name="图片 1"/>
+            <wp:cNvGraphicFramePr>
+              <a:graphicFrameLocks xmlns:a="http://schemas.openxmlformats.org/drawingml/2006/main" noChangeAspect="1"/>
+            </wp:cNvGraphicFramePr>
+            <a:graphic xmlns:a="http://schemas.openxmlformats.org/drawingml/2006/main">
+              <a:graphicData uri="http://schemas.openxmlformats.org/drawingml/2006/picture">
+                <pic:pic xmlns:pic="http://schemas.openxmlformats.org/drawingml/2006/picture">
+                  <pic:nvPicPr>
+                    <pic:cNvPr id="1033998836" name=""/>
+                    <pic:cNvPicPr/>
+                  </pic:nvPicPr>
+                  <pic:blipFill>
+                    <a:blip r:embed="rId38"/>
+                    <a:stretch>
+                      <a:fillRect/>
+                    </a:stretch>
+                  </pic:blipFill>
+                  <pic:spPr>
+                    <a:xfrm>
+                      <a:off x="0" y="0"/>
+                      <a:ext cx="5274310" cy="163830"/>
+                    </a:xfrm>
+                    <a:prstGeom prst="rect">
+                      <a:avLst/>
+                    </a:prstGeom>
+                  </pic:spPr>
+                </pic:pic>
+              </a:graphicData>
+            </a:graphic>
+          </wp:inline>
+        </w:drawing>
+      </w:r>
+    </w:p>
+    <w:p>
+      <w:pPr>
+        <w:rPr>
+          <w:rFonts w:ascii="宋体" w:eastAsia="宋体" w:hAnsi="宋体"/>
+          <w:sz w:val="28"/>
+          <w:szCs w:val="28"/>
+        </w:rPr>
+      </w:pPr>
+      <w:r>
+        <w:rPr>
+          <w:rFonts w:ascii="宋体" w:eastAsia="宋体" w:hAnsi="宋体" w:hint="eastAsia"/>
+          <w:sz w:val="28"/>
+          <w:szCs w:val="28"/>
+        </w:rPr>
+        <w:t>这里，我们可以在</w:t>
+      </w:r>
+      <w:hyperlink r:id="rId39" w:history="1">
+        <w:r>
+          <w:rPr>
+            <w:rStyle w:val="ae"/>
+            <w:rFonts w:ascii="宋体" w:eastAsia="宋体" w:hAnsi="宋体" w:hint="eastAsia"/>
+            <w:sz w:val="28"/>
+            <w:szCs w:val="28"/>
+          </w:rPr>
+          <w:t>https://docs.gl</w:t>
+        </w:r>
+      </w:hyperlink>
+      <w:r>
+        <w:rPr>
+          <w:rFonts w:ascii="宋体" w:eastAsia="宋体" w:hAnsi="宋体" w:hint="eastAsia"/>
+          <w:sz w:val="28"/>
+          <w:szCs w:val="28"/>
+        </w:rPr>
+        <w:t xml:space="preserve"> </w:t>
+      </w:r>
+      <w:r>
+        <w:rPr>
+          <w:rFonts w:ascii="宋体" w:eastAsia="宋体" w:hAnsi="宋体" w:hint="eastAsia"/>
+          <w:sz w:val="28"/>
+          <w:szCs w:val="28"/>
+        </w:rPr>
+        <w:t>中查询该函数：第四个参数usage，分别代表什么</w:t>
+      </w:r>
+      <w:r>
+        <w:rPr>
+          <w:rFonts w:ascii="宋体" w:eastAsia="宋体" w:hAnsi="宋体" w:hint="eastAsia"/>
+          <w:sz w:val="28"/>
+          <w:szCs w:val="28"/>
+        </w:rPr>
+        <w:t>：</w:t>
+      </w:r>
+    </w:p>
+    <w:p>
+      <w:pPr>
+        <w:rPr>
+          <w:rFonts w:ascii="宋体" w:eastAsia="宋体" w:hAnsi="宋体"/>
+          <w:sz w:val="28"/>
+          <w:szCs w:val="28"/>
+        </w:rPr>
+      </w:pPr>
+      <w:r>
+        <w:rPr>
+          <w:rFonts w:ascii="宋体" w:eastAsia="宋体" w:hAnsi="宋体"/>
+          <w:sz w:val="28"/>
+          <w:szCs w:val="28"/>
+        </w:rPr>
+        <w:drawing>
+          <wp:inline distT="0" distB="0" distL="0" distR="0" wp14:anchorId="5A29E310" wp14:editId="2C5B40F9">
+            <wp:extent cx="4458970" cy="1475229"/>
+            <wp:effectExtent l="0" t="0" r="0" b="0"/>
+            <wp:docPr id="1749928742" name="图片 1"/>
+            <wp:cNvGraphicFramePr>
+              <a:graphicFrameLocks xmlns:a="http://schemas.openxmlformats.org/drawingml/2006/main" noChangeAspect="1"/>
+            </wp:cNvGraphicFramePr>
+            <a:graphic xmlns:a="http://schemas.openxmlformats.org/drawingml/2006/main">
+              <a:graphicData uri="http://schemas.openxmlformats.org/drawingml/2006/picture">
+                <pic:pic xmlns:pic="http://schemas.openxmlformats.org/drawingml/2006/picture">
+                  <pic:nvPicPr>
+                    <pic:cNvPr id="1749928742" name=""/>
+                    <pic:cNvPicPr/>
+                  </pic:nvPicPr>
+                  <pic:blipFill>
+                    <a:blip r:embed="rId40"/>
+                    <a:stretch>
+                      <a:fillRect/>
+                    </a:stretch>
+                  </pic:blipFill>
+                  <pic:spPr>
+                    <a:xfrm>
+                      <a:off x="0" y="0"/>
+                      <a:ext cx="4464961" cy="1477211"/>
+                    </a:xfrm>
+                    <a:prstGeom prst="rect">
+                      <a:avLst/>
+                    </a:prstGeom>
+                  </pic:spPr>
+                </pic:pic>
+              </a:graphicData>
+            </a:graphic>
+          </wp:inline>
+        </w:drawing>
+      </w:r>
+    </w:p>
+    <w:p>
+      <w:pPr>
+        <w:rPr>
+          <w:rFonts w:ascii="宋体" w:eastAsia="宋体" w:hAnsi="宋体"/>
+          <w:sz w:val="28"/>
+          <w:szCs w:val="28"/>
+        </w:rPr>
+      </w:pPr>
+      <w:r>
+        <w:rPr>
+          <w:rFonts w:ascii="宋体" w:eastAsia="宋体" w:hAnsi="宋体"/>
+          <w:sz w:val="28"/>
+          <w:szCs w:val="28"/>
+        </w:rPr>
+        <w:drawing>
+          <wp:inline distT="0" distB="0" distL="0" distR="0" wp14:anchorId="1998C481" wp14:editId="07764DBC">
+            <wp:extent cx="4497070" cy="1918266"/>
+            <wp:effectExtent l="0" t="0" r="0" b="6350"/>
+            <wp:docPr id="525387944" name="图片 1"/>
+            <wp:cNvGraphicFramePr>
+              <a:graphicFrameLocks xmlns:a="http://schemas.openxmlformats.org/drawingml/2006/main" noChangeAspect="1"/>
+            </wp:cNvGraphicFramePr>
+            <a:graphic xmlns:a="http://schemas.openxmlformats.org/drawingml/2006/main">
+              <a:graphicData uri="http://schemas.openxmlformats.org/drawingml/2006/picture">
+                <pic:pic xmlns:pic="http://schemas.openxmlformats.org/drawingml/2006/picture">
+                  <pic:nvPicPr>
+                    <pic:cNvPr id="525387944" name=""/>
+                    <pic:cNvPicPr/>
+                  </pic:nvPicPr>
+                  <pic:blipFill>
+                    <a:blip r:embed="rId41"/>
+                    <a:stretch>
+                      <a:fillRect/>
+                    </a:stretch>
+                  </pic:blipFill>
+                  <pic:spPr>
+                    <a:xfrm>
+                      <a:off x="0" y="0"/>
+                      <a:ext cx="4506975" cy="1922491"/>
+                    </a:xfrm>
+                    <a:prstGeom prst="rect">
+                      <a:avLst/>
+                    </a:prstGeom>
+                  </pic:spPr>
+                </pic:pic>
+              </a:graphicData>
+            </a:graphic>
+          </wp:inline>
+        </w:drawing>
+      </w:r>
+    </w:p>
+    <w:p>
+      <w:pPr>
+        <w:rPr>
+          <w:rFonts w:ascii="宋体" w:eastAsia="宋体" w:hAnsi="宋体"/>
+          <w:sz w:val="28"/>
+          <w:szCs w:val="28"/>
+        </w:rPr>
+      </w:pPr>
+      <w:r>
+        <w:rPr>
+          <w:rFonts w:ascii="宋体" w:eastAsia="宋体" w:hAnsi="宋体" w:hint="eastAsia"/>
+          <w:sz w:val="28"/>
+          <w:szCs w:val="28"/>
+        </w:rPr>
+        <w:t>这里选择GL_STATIC_DRAW表示：</w:t>
+      </w:r>
+      <w:r>
+        <w:rPr>
+          <w:rFonts w:ascii="宋体" w:eastAsia="宋体" w:hAnsi="宋体"/>
+          <w:sz w:val="28"/>
+          <w:szCs w:val="28"/>
+        </w:rPr>
+        <w:t>数据存储内容将被修改一次并多次使用。</w:t>
+      </w:r>
+      <w:r>
+        <w:rPr>
+          <w:rFonts w:ascii="宋体" w:eastAsia="宋体" w:hAnsi="宋体" w:hint="eastAsia"/>
+          <w:sz w:val="28"/>
+          <w:szCs w:val="28"/>
+        </w:rPr>
+        <w:t>自此传给OpenGL的数据就准备完毕了。</w:t>
+      </w:r>
+    </w:p>
+    <w:p>
+      <w:pPr>
+        <w:pStyle w:val="2"/>
+        <w:rPr>
+          <w:rFonts w:ascii="宋体" w:eastAsia="宋体" w:hAnsi="宋体"/>
+          <w:color w:val="auto"/>
+          <w:sz w:val="28"/>
+          <w:szCs w:val="28"/>
+        </w:rPr>
+      </w:pPr>
+      <w:r>
+        <w:rPr>
+          <w:rFonts w:ascii="宋体" w:eastAsia="宋体" w:hAnsi="宋体" w:hint="eastAsia"/>
+          <w:color w:val="auto"/>
+          <w:sz w:val="28"/>
+          <w:szCs w:val="28"/>
+        </w:rPr>
+        <w:lastRenderedPageBreak/>
+        <w:t>OpenGL如何使用拿到的这些数据？</w:t>
+      </w:r>
+    </w:p>
+    <w:p>
+      <w:pPr>
+        <w:ind w:firstLine="420"/>
+        <w:rPr>
+          <w:rFonts w:ascii="宋体" w:eastAsia="宋体" w:hAnsi="宋体" w:hint="eastAsia"/>
+          <w:sz w:val="28"/>
+          <w:szCs w:val="28"/>
+        </w:rPr>
+      </w:pPr>
+      <w:r>
+        <w:rPr>
+          <w:rFonts w:ascii="宋体" w:eastAsia="宋体" w:hAnsi="宋体" w:hint="eastAsia"/>
+          <w:sz w:val="28"/>
+          <w:szCs w:val="28"/>
+        </w:rPr>
+        <w:t>我们还未学习着色器，</w:t>
+      </w:r>
+      <w:r>
+        <w:rPr>
+          <w:rFonts w:ascii="宋体" w:eastAsia="宋体" w:hAnsi="宋体" w:hint="eastAsia"/>
+          <w:sz w:val="28"/>
+          <w:szCs w:val="28"/>
+        </w:rPr>
+        <w:t>告知OpenGL这些数据是如何布局</w:t>
+      </w:r>
+      <w:r>
+        <w:rPr>
+          <w:rFonts w:ascii="宋体" w:eastAsia="宋体" w:hAnsi="宋体" w:hint="eastAsia"/>
+          <w:sz w:val="28"/>
+          <w:szCs w:val="28"/>
+        </w:rPr>
+        <w:t>（使用</w:t>
+      </w:r>
+      <w:r>
+        <w:rPr>
+          <w:rFonts w:ascii="宋体" w:eastAsia="宋体" w:hAnsi="宋体" w:hint="eastAsia"/>
+          <w:sz w:val="28"/>
+          <w:szCs w:val="28"/>
+        </w:rPr>
+        <w:t>和着色器紧密相连的函数</w:t>
+      </w:r>
+      <w:r>
+        <w:rPr>
+          <w:rFonts w:ascii="宋体" w:eastAsia="宋体" w:hAnsi="宋体" w:hint="eastAsia"/>
+          <w:sz w:val="28"/>
+          <w:szCs w:val="28"/>
+        </w:rPr>
+        <w:t>glVertexAttributePointer()）</w:t>
+      </w:r>
+      <w:r>
+        <w:rPr>
+          <w:rFonts w:ascii="宋体" w:eastAsia="宋体" w:hAnsi="宋体" w:hint="eastAsia"/>
+          <w:sz w:val="28"/>
+          <w:szCs w:val="28"/>
+        </w:rPr>
+        <w:t>。</w:t>
+      </w:r>
+      <w:r>
+        <w:rPr>
+          <w:rFonts w:ascii="宋体" w:eastAsia="宋体" w:hAnsi="宋体" w:hint="eastAsia"/>
+          <w:sz w:val="28"/>
+          <w:szCs w:val="28"/>
+        </w:rPr>
+        <w:t>所以暂时使用glDrawArrays</w:t>
+      </w:r>
+      <w:r>
+        <w:rPr>
+          <w:rFonts w:ascii="宋体" w:eastAsia="宋体" w:hAnsi="宋体" w:hint="eastAsia"/>
+          <w:sz w:val="28"/>
+          <w:szCs w:val="28"/>
+        </w:rPr>
+        <w:t>看看效果</w:t>
+      </w:r>
+      <w:r>
+        <w:rPr>
+          <w:rFonts w:ascii="宋体" w:eastAsia="宋体" w:hAnsi="宋体" w:hint="eastAsia"/>
+          <w:sz w:val="28"/>
+          <w:szCs w:val="28"/>
+        </w:rPr>
+        <w:t>:</w:t>
+      </w:r>
+    </w:p>
+    <w:p>
+      <w:pPr>
+        <w:rPr>
+          <w:rFonts w:ascii="宋体" w:eastAsia="宋体" w:hAnsi="宋体"/>
+          <w:sz w:val="28"/>
+          <w:szCs w:val="28"/>
+        </w:rPr>
+      </w:pPr>
+      <w:r>
+        <w:rPr>
+          <w:rFonts w:ascii="宋体" w:eastAsia="宋体" w:hAnsi="宋体"/>
+          <w:sz w:val="28"/>
+          <w:szCs w:val="28"/>
+        </w:rPr>
+        <w:drawing>
+          <wp:inline distT="0" distB="0" distL="0" distR="0" wp14:anchorId="0123A7A5" wp14:editId="4FE323E1">
+            <wp:extent cx="3369945" cy="476107"/>
+            <wp:effectExtent l="0" t="0" r="1905" b="635"/>
+            <wp:docPr id="673715001" name="图片 1"/>
+            <wp:cNvGraphicFramePr>
+              <a:graphicFrameLocks xmlns:a="http://schemas.openxmlformats.org/drawingml/2006/main" noChangeAspect="1"/>
+            </wp:cNvGraphicFramePr>
+            <a:graphic xmlns:a="http://schemas.openxmlformats.org/drawingml/2006/main">
+              <a:graphicData uri="http://schemas.openxmlformats.org/drawingml/2006/picture">
+                <pic:pic xmlns:pic="http://schemas.openxmlformats.org/drawingml/2006/picture">
+                  <pic:nvPicPr>
+                    <pic:cNvPr id="673715001" name=""/>
+                    <pic:cNvPicPr/>
+                  </pic:nvPicPr>
+                  <pic:blipFill>
+                    <a:blip r:embed="rId42"/>
+                    <a:stretch>
+                      <a:fillRect/>
+                    </a:stretch>
+                  </pic:blipFill>
+                  <pic:spPr>
+                    <a:xfrm>
+                      <a:off x="0" y="0"/>
+                      <a:ext cx="3389869" cy="478922"/>
+                    </a:xfrm>
+                    <a:prstGeom prst="rect">
+                      <a:avLst/>
+                    </a:prstGeom>
+                  </pic:spPr>
+                </pic:pic>
+              </a:graphicData>
+            </a:graphic>
+          </wp:inline>
+        </w:drawing>
+      </w:r>
+      <w:r>
+        <w:rPr>
+          <w:rFonts w:ascii="宋体" w:eastAsia="宋体" w:hAnsi="宋体" w:hint="eastAsia"/>
+          <w:sz w:val="28"/>
+          <w:szCs w:val="28"/>
+        </w:rPr>
+        <w:t>第</w:t>
+      </w:r>
+      <w:r>
+        <w:rPr>
+          <w:rFonts w:ascii="宋体" w:eastAsia="宋体" w:hAnsi="宋体" w:hint="eastAsia"/>
+          <w:sz w:val="28"/>
+          <w:szCs w:val="28"/>
+        </w:rPr>
+        <w:t>二</w:t>
+      </w:r>
+      <w:r>
+        <w:rPr>
+          <w:rFonts w:ascii="宋体" w:eastAsia="宋体" w:hAnsi="宋体" w:hint="eastAsia"/>
+          <w:sz w:val="28"/>
+          <w:szCs w:val="28"/>
+        </w:rPr>
+        <w:t>个参数：</w:t>
+      </w:r>
+      <w:r>
+        <w:rPr>
+          <w:rFonts w:ascii="宋体" w:eastAsia="宋体" w:hAnsi="宋体" w:hint="eastAsia"/>
+          <w:sz w:val="28"/>
+          <w:szCs w:val="28"/>
+        </w:rPr>
+        <w:t>指定启用的数组中的起始索引。</w:t>
+      </w:r>
+      <w:r>
+        <w:rPr>
+          <w:rFonts w:ascii="宋体" w:eastAsia="宋体" w:hAnsi="宋体" w:hint="eastAsia"/>
+          <w:sz w:val="28"/>
+          <w:szCs w:val="28"/>
+        </w:rPr>
+        <w:t>第</w:t>
+      </w:r>
+      <w:r>
+        <w:rPr>
+          <w:rFonts w:ascii="宋体" w:eastAsia="宋体" w:hAnsi="宋体" w:hint="eastAsia"/>
+          <w:sz w:val="28"/>
+          <w:szCs w:val="28"/>
+        </w:rPr>
+        <w:t>三</w:t>
+      </w:r>
+      <w:r>
+        <w:rPr>
+          <w:rFonts w:ascii="宋体" w:eastAsia="宋体" w:hAnsi="宋体" w:hint="eastAsia"/>
+          <w:sz w:val="28"/>
+          <w:szCs w:val="28"/>
+        </w:rPr>
+        <w:t>个参数：</w:t>
+      </w:r>
+      <w:r>
+        <w:rPr>
+          <w:rFonts w:ascii="宋体" w:eastAsia="宋体" w:hAnsi="宋体" w:hint="eastAsia"/>
+          <w:sz w:val="28"/>
+          <w:szCs w:val="28"/>
+        </w:rPr>
+        <w:t>指定要渲染的索引数。</w:t>
+      </w:r>
+    </w:p>
+    <w:p>
+      <w:pPr>
+        <w:rPr>
+          <w:rFonts w:ascii="宋体" w:eastAsia="宋体" w:hAnsi="宋体"/>
+          <w:sz w:val="28"/>
+          <w:szCs w:val="28"/>
+        </w:rPr>
+      </w:pPr>
+      <w:r>
+        <w:rPr>
+          <w:rFonts w:ascii="宋体" w:eastAsia="宋体" w:hAnsi="宋体" w:hint="eastAsia"/>
+          <w:sz w:val="28"/>
+          <w:szCs w:val="28"/>
+        </w:rPr>
+        <w:t>也可以使用</w:t>
+      </w:r>
+      <w:r>
+        <w:rPr>
+          <w:rFonts w:ascii="宋体" w:eastAsia="宋体" w:hAnsi="宋体" w:hint="eastAsia"/>
+          <w:sz w:val="28"/>
+          <w:szCs w:val="28"/>
+        </w:rPr>
+        <w:t>glDrawElements</w:t>
+      </w:r>
+      <w:r>
+        <w:rPr>
+          <w:rFonts w:ascii="宋体" w:eastAsia="宋体" w:hAnsi="宋体" w:hint="eastAsia"/>
+          <w:sz w:val="28"/>
+          <w:szCs w:val="28"/>
+        </w:rPr>
+        <w:t>（有索引缓冲区时使用）</w:t>
+      </w:r>
+    </w:p>
+    <w:p>
+      <w:pPr>
+        <w:rPr>
+          <w:rFonts w:ascii="宋体" w:eastAsia="宋体" w:hAnsi="宋体"/>
+          <w:color w:val="4472C4" w:themeColor="accent1"/>
+          <w:sz w:val="28"/>
+          <w:szCs w:val="28"/>
+        </w:rPr>
+      </w:pPr>
+      <w:r>
+        <w:rPr>
+          <w:rFonts w:ascii="宋体" w:eastAsia="宋体" w:hAnsi="宋体" w:hint="eastAsia"/>
+          <w:color w:val="4472C4" w:themeColor="accent1"/>
+          <w:sz w:val="28"/>
+          <w:szCs w:val="28"/>
+        </w:rPr>
+        <w:t>疑问：</w:t>
+      </w:r>
+      <w:r>
+        <w:rPr>
+          <w:rFonts w:ascii="宋体" w:eastAsia="宋体" w:hAnsi="宋体" w:hint="eastAsia"/>
+          <w:color w:val="4472C4" w:themeColor="accent1"/>
+          <w:sz w:val="28"/>
+          <w:szCs w:val="28"/>
+        </w:rPr>
+        <w:t>glDrawArrays</w:t>
+      </w:r>
+      <w:r>
+        <w:rPr>
+          <w:rFonts w:ascii="宋体" w:eastAsia="宋体" w:hAnsi="宋体" w:hint="eastAsia"/>
+          <w:color w:val="4472C4" w:themeColor="accent1"/>
+          <w:sz w:val="28"/>
+          <w:szCs w:val="28"/>
+        </w:rPr>
+        <w:t>()函数是如何拿到之前</w:t>
+      </w:r>
+      <w:r>
+        <w:rPr>
+          <w:rFonts w:ascii="宋体" w:eastAsia="宋体" w:hAnsi="宋体" w:hint="eastAsia"/>
+          <w:color w:val="4472C4" w:themeColor="accent1"/>
+          <w:sz w:val="28"/>
+          <w:szCs w:val="28"/>
+        </w:rPr>
+        <w:t>创建</w:t>
+      </w:r>
+      <w:r>
+        <w:rPr>
+          <w:rFonts w:ascii="宋体" w:eastAsia="宋体" w:hAnsi="宋体" w:hint="eastAsia"/>
+          <w:color w:val="4472C4" w:themeColor="accent1"/>
+          <w:sz w:val="28"/>
+          <w:szCs w:val="28"/>
+        </w:rPr>
+        <w:t>的</w:t>
+      </w:r>
+      <w:r>
+        <w:rPr>
+          <w:rFonts w:ascii="宋体" w:eastAsia="宋体" w:hAnsi="宋体" w:hint="eastAsia"/>
+          <w:color w:val="4472C4" w:themeColor="accent1"/>
+          <w:sz w:val="28"/>
+          <w:szCs w:val="28"/>
+        </w:rPr>
+        <w:t>顶点缓冲区</w:t>
+      </w:r>
+      <w:r>
+        <w:rPr>
+          <w:rFonts w:ascii="宋体" w:eastAsia="宋体" w:hAnsi="宋体" w:hint="eastAsia"/>
+          <w:color w:val="4472C4" w:themeColor="accent1"/>
+          <w:sz w:val="28"/>
+          <w:szCs w:val="28"/>
+        </w:rPr>
+        <w:t>数据的？</w:t>
+      </w:r>
+    </w:p>
+    <w:p>
+      <w:pPr>
+        <w:rPr>
+          <w:rFonts w:ascii="宋体" w:eastAsia="宋体" w:hAnsi="宋体"/>
+          <w:sz w:val="28"/>
+          <w:szCs w:val="28"/>
+        </w:rPr>
+      </w:pPr>
+      <w:r>
+        <w:rPr>
+          <w:rFonts w:ascii="宋体" w:eastAsia="宋体" w:hAnsi="宋体" w:hint="eastAsia"/>
+          <w:sz w:val="28"/>
+          <w:szCs w:val="28"/>
+        </w:rPr>
+        <w:t>我们之前使用了</w:t>
+      </w:r>
+      <w:r>
+        <w:rPr>
+          <w:rFonts w:ascii="宋体" w:eastAsia="宋体" w:hAnsi="宋体" w:hint="eastAsia"/>
+          <w:sz w:val="28"/>
+          <w:szCs w:val="28"/>
+        </w:rPr>
+        <w:t xml:space="preserve">glBindBuffer(GL_ARRAY_BUFFER, </w:t>
+      </w:r>
+      <w:r>
+        <w:rPr>
+          <w:rFonts w:ascii="宋体" w:eastAsia="宋体" w:hAnsi="宋体" w:hint="eastAsia"/>
+          <w:sz w:val="28"/>
+          <w:szCs w:val="28"/>
+          <w:highlight w:val="lightGray"/>
+        </w:rPr>
+        <w:t>buffer</w:t>
+      </w:r>
+      <w:r>
+        <w:rPr>
+          <w:rFonts w:ascii="宋体" w:eastAsia="宋体" w:hAnsi="宋体" w:hint="eastAsia"/>
+          <w:sz w:val="28"/>
+          <w:szCs w:val="28"/>
+        </w:rPr>
+        <w:t>);</w:t>
+      </w:r>
+    </w:p>
+    <w:p>
+      <w:pPr>
+        <w:rPr>
+          <w:rFonts w:ascii="宋体" w:eastAsia="宋体" w:hAnsi="宋体"/>
+          <w:sz w:val="28"/>
+          <w:szCs w:val="28"/>
+        </w:rPr>
+      </w:pPr>
+      <w:r>
+        <w:rPr>
+          <w:rFonts w:ascii="宋体" w:eastAsia="宋体" w:hAnsi="宋体" w:hint="eastAsia"/>
+          <w:sz w:val="28"/>
+          <w:szCs w:val="28"/>
+        </w:rPr>
+        <w:t>在这里绑定了buffer</w:t>
+      </w:r>
+      <w:r>
+        <w:rPr>
+          <w:rFonts w:ascii="宋体" w:eastAsia="宋体" w:hAnsi="宋体" w:hint="eastAsia"/>
+          <w:sz w:val="28"/>
+          <w:szCs w:val="28"/>
+        </w:rPr>
+        <w:t>，表明了我们要绘制的是哪一个。</w:t>
+      </w:r>
+    </w:p>
+    <w:p>
+      <w:pPr>
+        <w:ind w:firstLine="420"/>
+        <w:rPr>
+          <w:rFonts w:ascii="宋体" w:eastAsia="宋体" w:hAnsi="宋体" w:hint="eastAsia"/>
+          <w:sz w:val="28"/>
+          <w:szCs w:val="28"/>
+        </w:rPr>
+      </w:pPr>
+      <w:r>
+        <w:rPr>
+          <w:rFonts w:ascii="宋体" w:eastAsia="宋体" w:hAnsi="宋体" w:hint="eastAsia"/>
+          <w:sz w:val="28"/>
+          <w:szCs w:val="28"/>
+        </w:rPr>
+        <w:t>这就是状态机模式。</w:t>
+      </w:r>
+      <w:r>
+        <w:rPr>
+          <w:rFonts w:ascii="宋体" w:eastAsia="宋体" w:hAnsi="宋体" w:hint="eastAsia"/>
+          <w:sz w:val="28"/>
+          <w:szCs w:val="28"/>
+        </w:rPr>
+        <w:t>类似于Photoshop的图册，我选择图层1，在图层1进行绘制，只会影响到图层1</w:t>
+      </w:r>
+      <w:r>
+        <w:rPr>
+          <w:rFonts w:ascii="宋体" w:eastAsia="宋体" w:hAnsi="宋体" w:hint="eastAsia"/>
+          <w:sz w:val="28"/>
+          <w:szCs w:val="28"/>
+        </w:rPr>
+        <w:t>。</w:t>
+      </w:r>
+      <w:r>
+        <w:rPr>
+          <w:rFonts w:ascii="宋体" w:eastAsia="宋体" w:hAnsi="宋体" w:hint="eastAsia"/>
+          <w:sz w:val="28"/>
+          <w:szCs w:val="28"/>
+        </w:rPr>
+        <w:t>如果没选择，</w:t>
+      </w:r>
+      <w:r>
+        <w:rPr>
+          <w:rFonts w:ascii="宋体" w:eastAsia="宋体" w:hAnsi="宋体" w:hint="eastAsia"/>
+          <w:sz w:val="28"/>
+          <w:szCs w:val="28"/>
+        </w:rPr>
+        <w:t>它</w:t>
+      </w:r>
+      <w:r>
+        <w:rPr>
+          <w:rFonts w:ascii="宋体" w:eastAsia="宋体" w:hAnsi="宋体" w:hint="eastAsia"/>
+          <w:sz w:val="28"/>
+          <w:szCs w:val="28"/>
+        </w:rPr>
+        <w:t>就不会绘制</w:t>
+      </w:r>
+      <w:r>
+        <w:rPr>
+          <w:rFonts w:ascii="宋体" w:eastAsia="宋体" w:hAnsi="宋体" w:hint="eastAsia"/>
+          <w:sz w:val="28"/>
+          <w:szCs w:val="28"/>
+        </w:rPr>
+        <w:t>图层</w:t>
+      </w:r>
+      <w:r>
+        <w:rPr>
+          <w:rFonts w:ascii="宋体" w:eastAsia="宋体" w:hAnsi="宋体" w:hint="eastAsia"/>
+          <w:sz w:val="28"/>
+          <w:szCs w:val="28"/>
+        </w:rPr>
+        <w:t>。</w:t>
+      </w:r>
+      <w:r>
+        <w:rPr>
+          <w:rFonts w:ascii="宋体" w:eastAsia="宋体" w:hAnsi="宋体" w:hint="eastAsia"/>
+          <w:sz w:val="28"/>
+          <w:szCs w:val="28"/>
+        </w:rPr>
+        <w:t>所以在使用之前要</w:t>
+      </w:r>
+      <w:r>
+        <w:rPr>
+          <w:rFonts w:ascii="宋体" w:eastAsia="宋体" w:hAnsi="宋体" w:hint="eastAsia"/>
+          <w:sz w:val="28"/>
+          <w:szCs w:val="28"/>
+        </w:rPr>
+        <w:t>选择</w:t>
+      </w:r>
+      <w:r>
+        <w:rPr>
+          <w:rFonts w:ascii="宋体" w:eastAsia="宋体" w:hAnsi="宋体" w:hint="eastAsia"/>
+          <w:sz w:val="28"/>
+          <w:szCs w:val="28"/>
+        </w:rPr>
+        <w:t>绑定。</w:t>
+      </w:r>
+    </w:p>
     <w:sectPr>
       <w:pgSz w:w="11906" w:h="16838"/>
       <w:pgMar w:top="1440" w:right="1800" w:bottom="1440" w:left="1800" w:header="851" w:footer="992" w:gutter="0"/>
@@ -4827,6 +6927,119 @@
     </w:lvl>
   </w:abstractNum>
   <w:abstractNum w:abstractNumId="2" w15:restartNumberingAfterBreak="0">
+    <w:nsid w:val="30E62FFE"/>
+    <w:multiLevelType w:val="hybridMultilevel"/>
+    <w:tmpl w:val="A62673A0"/>
+    <w:lvl w:ilvl="0" w:tplc="04090001">
+      <w:start w:val="1"/>
+      <w:numFmt w:val="bullet"/>
+      <w:lvlText w:val=""/>
+      <w:lvlJc w:val="left"/>
+      <w:pPr>
+        <w:ind w:left="440" w:hanging="440"/>
+      </w:pPr>
+      <w:rPr>
+        <w:rFonts w:ascii="Wingdings" w:hAnsi="Wingdings" w:hint="default"/>
+      </w:rPr>
+    </w:lvl>
+    <w:lvl w:ilvl="1" w:tplc="04090003" w:tentative="1">
+      <w:start w:val="1"/>
+      <w:numFmt w:val="bullet"/>
+      <w:lvlText w:val=""/>
+      <w:lvlJc w:val="left"/>
+      <w:pPr>
+        <w:ind w:left="880" w:hanging="440"/>
+      </w:pPr>
+      <w:rPr>
+        <w:rFonts w:ascii="Wingdings" w:hAnsi="Wingdings" w:hint="default"/>
+      </w:rPr>
+    </w:lvl>
+    <w:lvl w:ilvl="2" w:tplc="04090005" w:tentative="1">
+      <w:start w:val="1"/>
+      <w:numFmt w:val="bullet"/>
+      <w:lvlText w:val=""/>
+      <w:lvlJc w:val="left"/>
+      <w:pPr>
+        <w:ind w:left="1320" w:hanging="440"/>
+      </w:pPr>
+      <w:rPr>
+        <w:rFonts w:ascii="Wingdings" w:hAnsi="Wingdings" w:hint="default"/>
+      </w:rPr>
+    </w:lvl>
+    <w:lvl w:ilvl="3" w:tplc="04090001" w:tentative="1">
+      <w:start w:val="1"/>
+      <w:numFmt w:val="bullet"/>
+      <w:lvlText w:val=""/>
+      <w:lvlJc w:val="left"/>
+      <w:pPr>
+        <w:ind w:left="1760" w:hanging="440"/>
+      </w:pPr>
+      <w:rPr>
+        <w:rFonts w:ascii="Wingdings" w:hAnsi="Wingdings" w:hint="default"/>
+      </w:rPr>
+    </w:lvl>
+    <w:lvl w:ilvl="4" w:tplc="04090003" w:tentative="1">
+      <w:start w:val="1"/>
+      <w:numFmt w:val="bullet"/>
+      <w:lvlText w:val=""/>
+      <w:lvlJc w:val="left"/>
+      <w:pPr>
+        <w:ind w:left="2200" w:hanging="440"/>
+      </w:pPr>
+      <w:rPr>
+        <w:rFonts w:ascii="Wingdings" w:hAnsi="Wingdings" w:hint="default"/>
+      </w:rPr>
+    </w:lvl>
+    <w:lvl w:ilvl="5" w:tplc="04090005" w:tentative="1">
+      <w:start w:val="1"/>
+      <w:numFmt w:val="bullet"/>
+      <w:lvlText w:val=""/>
+      <w:lvlJc w:val="left"/>
+      <w:pPr>
+        <w:ind w:left="2640" w:hanging="440"/>
+      </w:pPr>
+      <w:rPr>
+        <w:rFonts w:ascii="Wingdings" w:hAnsi="Wingdings" w:hint="default"/>
+      </w:rPr>
+    </w:lvl>
+    <w:lvl w:ilvl="6" w:tplc="04090001" w:tentative="1">
+      <w:start w:val="1"/>
+      <w:numFmt w:val="bullet"/>
+      <w:lvlText w:val=""/>
+      <w:lvlJc w:val="left"/>
+      <w:pPr>
+        <w:ind w:left="3080" w:hanging="440"/>
+      </w:pPr>
+      <w:rPr>
+        <w:rFonts w:ascii="Wingdings" w:hAnsi="Wingdings" w:hint="default"/>
+      </w:rPr>
+    </w:lvl>
+    <w:lvl w:ilvl="7" w:tplc="04090003" w:tentative="1">
+      <w:start w:val="1"/>
+      <w:numFmt w:val="bullet"/>
+      <w:lvlText w:val=""/>
+      <w:lvlJc w:val="left"/>
+      <w:pPr>
+        <w:ind w:left="3520" w:hanging="440"/>
+      </w:pPr>
+      <w:rPr>
+        <w:rFonts w:ascii="Wingdings" w:hAnsi="Wingdings" w:hint="default"/>
+      </w:rPr>
+    </w:lvl>
+    <w:lvl w:ilvl="8" w:tplc="04090005" w:tentative="1">
+      <w:start w:val="1"/>
+      <w:numFmt w:val="bullet"/>
+      <w:lvlText w:val=""/>
+      <w:lvlJc w:val="left"/>
+      <w:pPr>
+        <w:ind w:left="3960" w:hanging="440"/>
+      </w:pPr>
+      <w:rPr>
+        <w:rFonts w:ascii="Wingdings" w:hAnsi="Wingdings" w:hint="default"/>
+      </w:rPr>
+    </w:lvl>
+  </w:abstractNum>
+  <w:abstractNum w:abstractNumId="3" w15:restartNumberingAfterBreak="0">
     <w:nsid w:val="3FA96C4C"/>
     <w:multiLevelType w:val="hybridMultilevel"/>
     <w:tmpl w:val="FE908612"/>
@@ -4939,7 +7152,7 @@
       </w:rPr>
     </w:lvl>
   </w:abstractNum>
-  <w:abstractNum w:abstractNumId="3" w15:restartNumberingAfterBreak="0">
+  <w:abstractNum w:abstractNumId="4" w15:restartNumberingAfterBreak="0">
     <w:nsid w:val="43635E54"/>
     <w:multiLevelType w:val="hybridMultilevel"/>
     <w:tmpl w:val="0C5C78B4"/>
@@ -5052,7 +7265,96 @@
       </w:rPr>
     </w:lvl>
   </w:abstractNum>
-  <w:abstractNum w:abstractNumId="4" w15:restartNumberingAfterBreak="0">
+  <w:abstractNum w:abstractNumId="5" w15:restartNumberingAfterBreak="0">
+    <w:nsid w:val="4A9E6655"/>
+    <w:multiLevelType w:val="hybridMultilevel"/>
+    <w:tmpl w:val="93188582"/>
+    <w:lvl w:ilvl="0" w:tplc="C0A2BDA2">
+      <w:start w:val="1"/>
+      <w:numFmt w:val="decimal"/>
+      <w:lvlText w:val="%1．"/>
+      <w:lvlJc w:val="left"/>
+      <w:pPr>
+        <w:ind w:left="720" w:hanging="720"/>
+      </w:pPr>
+      <w:rPr>
+        <w:rFonts w:hint="default"/>
+      </w:rPr>
+    </w:lvl>
+    <w:lvl w:ilvl="1" w:tplc="04090019" w:tentative="1">
+      <w:start w:val="1"/>
+      <w:numFmt w:val="lowerLetter"/>
+      <w:lvlText w:val="%2)"/>
+      <w:lvlJc w:val="left"/>
+      <w:pPr>
+        <w:ind w:left="880" w:hanging="440"/>
+      </w:pPr>
+    </w:lvl>
+    <w:lvl w:ilvl="2" w:tplc="0409001B" w:tentative="1">
+      <w:start w:val="1"/>
+      <w:numFmt w:val="lowerRoman"/>
+      <w:lvlText w:val="%3."/>
+      <w:lvlJc w:val="right"/>
+      <w:pPr>
+        <w:ind w:left="1320" w:hanging="440"/>
+      </w:pPr>
+    </w:lvl>
+    <w:lvl w:ilvl="3" w:tplc="0409000F" w:tentative="1">
+      <w:start w:val="1"/>
+      <w:numFmt w:val="decimal"/>
+      <w:lvlText w:val="%4."/>
+      <w:lvlJc w:val="left"/>
+      <w:pPr>
+        <w:ind w:left="1760" w:hanging="440"/>
+      </w:pPr>
+    </w:lvl>
+    <w:lvl w:ilvl="4" w:tplc="04090019" w:tentative="1">
+      <w:start w:val="1"/>
+      <w:numFmt w:val="lowerLetter"/>
+      <w:lvlText w:val="%5)"/>
+      <w:lvlJc w:val="left"/>
+      <w:pPr>
+        <w:ind w:left="2200" w:hanging="440"/>
+      </w:pPr>
+    </w:lvl>
+    <w:lvl w:ilvl="5" w:tplc="0409001B" w:tentative="1">
+      <w:start w:val="1"/>
+      <w:numFmt w:val="lowerRoman"/>
+      <w:lvlText w:val="%6."/>
+      <w:lvlJc w:val="right"/>
+      <w:pPr>
+        <w:ind w:left="2640" w:hanging="440"/>
+      </w:pPr>
+    </w:lvl>
+    <w:lvl w:ilvl="6" w:tplc="0409000F" w:tentative="1">
+      <w:start w:val="1"/>
+      <w:numFmt w:val="decimal"/>
+      <w:lvlText w:val="%7."/>
+      <w:lvlJc w:val="left"/>
+      <w:pPr>
+        <w:ind w:left="3080" w:hanging="440"/>
+      </w:pPr>
+    </w:lvl>
+    <w:lvl w:ilvl="7" w:tplc="04090019" w:tentative="1">
+      <w:start w:val="1"/>
+      <w:numFmt w:val="lowerLetter"/>
+      <w:lvlText w:val="%8)"/>
+      <w:lvlJc w:val="left"/>
+      <w:pPr>
+        <w:ind w:left="3520" w:hanging="440"/>
+      </w:pPr>
+    </w:lvl>
+    <w:lvl w:ilvl="8" w:tplc="0409001B" w:tentative="1">
+      <w:start w:val="1"/>
+      <w:numFmt w:val="lowerRoman"/>
+      <w:lvlText w:val="%9."/>
+      <w:lvlJc w:val="right"/>
+      <w:pPr>
+        <w:ind w:left="3960" w:hanging="440"/>
+      </w:pPr>
+    </w:lvl>
+  </w:abstractNum>
+  <w:abstractNum w:abstractNumId="6" w15:restartNumberingAfterBreak="0">
     <w:nsid w:val="4F51107F"/>
     <w:multiLevelType w:val="hybridMultilevel"/>
     <w:tmpl w:val="F22E923A"/>
@@ -5165,7 +7467,7 @@
       </w:rPr>
     </w:lvl>
   </w:abstractNum>
-  <w:abstractNum w:abstractNumId="5" w15:restartNumberingAfterBreak="0">
+  <w:abstractNum w:abstractNumId="7" w15:restartNumberingAfterBreak="0">
     <w:nsid w:val="5B952A04"/>
     <w:multiLevelType w:val="hybridMultilevel"/>
     <w:tmpl w:val="3398DCF6"/>
@@ -5278,7 +7580,7 @@
       </w:rPr>
     </w:lvl>
   </w:abstractNum>
-  <w:abstractNum w:abstractNumId="6" w15:restartNumberingAfterBreak="0">
+  <w:abstractNum w:abstractNumId="8" w15:restartNumberingAfterBreak="0">
     <w:nsid w:val="6F487B3B"/>
     <w:multiLevelType w:val="hybridMultilevel"/>
     <w:tmpl w:val="C6CE478E"/>
@@ -5391,7 +7693,7 @@
       </w:rPr>
     </w:lvl>
   </w:abstractNum>
-  <w:abstractNum w:abstractNumId="7" w15:restartNumberingAfterBreak="0">
+  <w:abstractNum w:abstractNumId="9" w15:restartNumberingAfterBreak="0">
     <w:nsid w:val="72270B07"/>
     <w:multiLevelType w:val="hybridMultilevel"/>
     <w:tmpl w:val="884084EE"/>
@@ -5504,7 +7806,7 @@
       </w:rPr>
     </w:lvl>
   </w:abstractNum>
-  <w:abstractNum w:abstractNumId="8" w15:restartNumberingAfterBreak="0">
+  <w:abstractNum w:abstractNumId="10" w15:restartNumberingAfterBreak="0">
     <w:nsid w:val="7E277F6E"/>
     <w:multiLevelType w:val="hybridMultilevel"/>
     <w:tmpl w:val="DC763878"/>
@@ -5618,31 +7920,37 @@
     </w:lvl>
   </w:abstractNum>
   <w:num w:numId="1" w16cid:durableId="785928716">
-    <w:abstractNumId w:val="5"/>
+    <w:abstractNumId w:val="7"/>
   </w:num>
   <w:num w:numId="2" w16cid:durableId="748578231">
-    <w:abstractNumId w:val="7"/>
+    <w:abstractNumId w:val="9"/>
   </w:num>
   <w:num w:numId="3" w16cid:durableId="314379696">
-    <w:abstractNumId w:val="4"/>
+    <w:abstractNumId w:val="6"/>
   </w:num>
   <w:num w:numId="4" w16cid:durableId="1003897429">
-    <w:abstractNumId w:val="6"/>
+    <w:abstractNumId w:val="8"/>
   </w:num>
   <w:num w:numId="5" w16cid:durableId="1734693424">
-    <w:abstractNumId w:val="2"/>
+    <w:abstractNumId w:val="3"/>
   </w:num>
   <w:num w:numId="6" w16cid:durableId="1921326932">
-    <w:abstractNumId w:val="8"/>
+    <w:abstractNumId w:val="10"/>
   </w:num>
   <w:num w:numId="7" w16cid:durableId="843595751">
-    <w:abstractNumId w:val="3"/>
+    <w:abstractNumId w:val="4"/>
   </w:num>
   <w:num w:numId="8" w16cid:durableId="121386531">
     <w:abstractNumId w:val="1"/>
   </w:num>
   <w:num w:numId="9" w16cid:durableId="2066053787">
     <w:abstractNumId w:val="0"/>
+  </w:num>
+  <w:num w:numId="10" w16cid:durableId="1033725380">
+    <w:abstractNumId w:val="5"/>
+  </w:num>
+  <w:num w:numId="11" w16cid:durableId="1271661392">
+    <w:abstractNumId w:val="2"/>
   </w:num>
 </w:numbering>
 </file>

--- a/OpenGL_note.docx
+++ b/OpenGL_note.docx
@@ -4551,6 +4551,11 @@
       </w:r>
     </w:p>
     <w:p>
+      <w:pPr>
+        <w:rPr>
+          <w:rFonts w:hint="eastAsia"/>
+        </w:rPr>
+      </w:pPr>
       <w:r>
         <w:rPr>
           <w:noProof/>
@@ -4616,7 +4621,7 @@
     <w:p>
       <w:pPr>
         <w:rPr>
-          <w:rFonts w:ascii="宋体" w:eastAsia="宋体" w:hAnsi="宋体" w:cs="宋体"/>
+          <w:rFonts w:ascii="宋体" w:eastAsia="宋体" w:hAnsi="宋体" w:cs="宋体" w:hint="eastAsia"/>
           <w:sz w:val="28"/>
           <w:szCs w:val="28"/>
         </w:rPr>
@@ -4704,7 +4709,162 @@
       <w:pPr>
         <w:pStyle w:val="2"/>
         <w:rPr>
+          <w:rFonts w:ascii="宋体" w:eastAsia="宋体" w:hAnsi="宋体" w:hint="eastAsia"/>
+          <w:color w:val="auto"/>
+          <w:sz w:val="28"/>
+          <w:szCs w:val="28"/>
+        </w:rPr>
+      </w:pPr>
+      <w:r>
+        <w:rPr>
+          <w:rFonts w:ascii="宋体" w:eastAsia="宋体" w:hAnsi="宋体" w:hint="eastAsia"/>
+          <w:color w:val="auto"/>
+          <w:sz w:val="28"/>
+          <w:szCs w:val="28"/>
+        </w:rPr>
+        <w:t>顶点缓冲区</w:t>
+      </w:r>
+    </w:p>
+    <w:p>
+      <w:pPr>
+        <w:rPr>
+          <w:rFonts w:ascii="宋体" w:eastAsia="宋体" w:hAnsi="宋体" w:hint="eastAsia"/>
+          <w:sz w:val="28"/>
+          <w:szCs w:val="28"/>
+        </w:rPr>
+      </w:pPr>
+      <w:r>
+        <w:rPr>
           <w:rFonts w:ascii="宋体" w:eastAsia="宋体" w:hAnsi="宋体"/>
+          <w:sz w:val="28"/>
+          <w:szCs w:val="28"/>
+        </w:rPr>
+        <w:tab/>
+      </w:r>
+      <w:r>
+        <w:rPr>
+          <w:rFonts w:ascii="宋体" w:eastAsia="宋体" w:hAnsi="宋体" w:hint="eastAsia"/>
+          <w:sz w:val="28"/>
+          <w:szCs w:val="28"/>
+        </w:rPr>
+        <w:t>顶点缓冲区 (Vertex Buffer)，是指一块存储在图形处理单元内存 (GPU Memory / VRAM) 中的特殊内存区域，</w:t>
+      </w:r>
+      <w:r>
+        <w:rPr>
+          <w:rFonts w:ascii="宋体" w:eastAsia="宋体" w:hAnsi="宋体" w:hint="eastAsia"/>
+          <w:sz w:val="28"/>
+          <w:szCs w:val="28"/>
+          <w:highlight w:val="lightGray"/>
+        </w:rPr>
+        <w:t>专门用来存放构成渲染对象几何形状的顶点数据。</w:t>
+      </w:r>
+      <w:r>
+        <w:rPr>
+          <w:rFonts w:ascii="宋体" w:eastAsia="宋体" w:hAnsi="宋体" w:hint="eastAsia"/>
+          <w:sz w:val="28"/>
+          <w:szCs w:val="28"/>
+          <w:highlight w:val="lightGray"/>
+        </w:rPr>
+        <w:t>（只是存数据的内存</w:t>
+      </w:r>
+      <w:r>
+        <w:rPr>
+          <w:rFonts w:ascii="宋体" w:eastAsia="宋体" w:hAnsi="宋体" w:hint="eastAsia"/>
+          <w:sz w:val="28"/>
+          <w:szCs w:val="28"/>
+          <w:highlight w:val="lightGray"/>
+        </w:rPr>
+        <w:t>缓冲区</w:t>
+      </w:r>
+      <w:r>
+        <w:rPr>
+          <w:rFonts w:ascii="宋体" w:eastAsia="宋体" w:hAnsi="宋体" w:hint="eastAsia"/>
+          <w:sz w:val="28"/>
+          <w:szCs w:val="28"/>
+          <w:highlight w:val="lightGray"/>
+        </w:rPr>
+        <w:t>？）</w:t>
+      </w:r>
+    </w:p>
+    <w:p>
+      <w:pPr>
+        <w:rPr>
+          <w:rFonts w:ascii="宋体" w:eastAsia="宋体" w:hAnsi="宋体" w:hint="eastAsia"/>
+          <w:sz w:val="28"/>
+          <w:szCs w:val="28"/>
+        </w:rPr>
+      </w:pPr>
+      <w:r>
+        <w:rPr>
+          <w:rFonts w:ascii="宋体" w:eastAsia="宋体" w:hAnsi="宋体"/>
+          <w:sz w:val="28"/>
+          <w:szCs w:val="28"/>
+        </w:rPr>
+        <w:tab/>
+      </w:r>
+      <w:r>
+        <w:rPr>
+          <w:rFonts w:ascii="宋体" w:eastAsia="宋体" w:hAnsi="宋体" w:hint="eastAsia"/>
+          <w:sz w:val="28"/>
+          <w:szCs w:val="28"/>
+        </w:rPr>
+        <w:t>核心作用就是</w:t>
+      </w:r>
+      <w:r>
+        <w:rPr>
+          <w:rFonts w:ascii="宋体" w:eastAsia="宋体" w:hAnsi="宋体" w:hint="eastAsia"/>
+          <w:sz w:val="28"/>
+          <w:szCs w:val="28"/>
+        </w:rPr>
+        <w:t>：</w:t>
+      </w:r>
+      <w:r>
+        <w:rPr>
+          <w:rFonts w:ascii="宋体" w:eastAsia="宋体" w:hAnsi="宋体" w:hint="eastAsia"/>
+          <w:sz w:val="28"/>
+          <w:szCs w:val="28"/>
+        </w:rPr>
+        <w:t>高效、批量地将顶点数据从你的应用程序（CPU 端）传输并存储到 GPU 上，供 GPU 在渲染时快速访问。</w:t>
+      </w:r>
+    </w:p>
+    <w:p>
+      <w:pPr>
+        <w:rPr>
+          <w:rFonts w:ascii="宋体" w:eastAsia="宋体" w:hAnsi="宋体" w:hint="eastAsia"/>
+          <w:sz w:val="28"/>
+          <w:szCs w:val="28"/>
+        </w:rPr>
+      </w:pPr>
+      <w:r>
+        <w:rPr>
+          <w:rFonts w:ascii="宋体" w:eastAsia="宋体" w:hAnsi="宋体"/>
+          <w:sz w:val="28"/>
+          <w:szCs w:val="28"/>
+        </w:rPr>
+        <w:tab/>
+      </w:r>
+      <w:r>
+        <w:rPr>
+          <w:rFonts w:ascii="宋体" w:eastAsia="宋体" w:hAnsi="宋体" w:hint="eastAsia"/>
+          <w:sz w:val="28"/>
+          <w:szCs w:val="28"/>
+        </w:rPr>
+        <w:t>它是OpenGL的内存缓存</w:t>
+      </w:r>
+      <w:r>
+        <w:rPr>
+          <w:rFonts w:ascii="宋体" w:eastAsia="宋体" w:hAnsi="宋体" w:hint="eastAsia"/>
+          <w:sz w:val="28"/>
+          <w:szCs w:val="28"/>
+        </w:rPr>
+        <w:t>但是是在GPU上。</w:t>
+      </w:r>
+    </w:p>
+    <w:p>
+      <w:pPr>
+        <w:pStyle w:val="2"/>
+        <w:rPr>
+          <w:rFonts w:ascii="宋体" w:eastAsia="宋体" w:hAnsi="宋体" w:hint="eastAsia"/>
           <w:color w:val="auto"/>
           <w:sz w:val="28"/>
           <w:szCs w:val="28"/>
@@ -4717,23 +4877,23 @@
           <w:sz w:val="28"/>
           <w:szCs w:val="28"/>
         </w:rPr>
-        <w:t>顶点缓冲区</w:t>
-      </w:r>
-    </w:p>
-    <w:p>
-      <w:pPr>
+        <w:t>着色器</w:t>
+      </w:r>
+    </w:p>
+    <w:p>
+      <w:pPr>
+        <w:rPr>
+          <w:rFonts w:ascii="宋体" w:eastAsia="宋体" w:hAnsi="宋体" w:hint="eastAsia"/>
+          <w:sz w:val="28"/>
+          <w:szCs w:val="28"/>
+        </w:rPr>
+      </w:pPr>
+      <w:r>
         <w:rPr>
           <w:rFonts w:ascii="宋体" w:eastAsia="宋体" w:hAnsi="宋体"/>
           <w:sz w:val="28"/>
           <w:szCs w:val="28"/>
         </w:rPr>
-      </w:pPr>
-      <w:r>
-        <w:rPr>
-          <w:rFonts w:ascii="宋体" w:eastAsia="宋体" w:hAnsi="宋体"/>
-          <w:sz w:val="28"/>
-          <w:szCs w:val="28"/>
-        </w:rPr>
         <w:tab/>
       </w:r>
       <w:r>
@@ -4742,163 +4902,8 @@
           <w:sz w:val="28"/>
           <w:szCs w:val="28"/>
         </w:rPr>
-        <w:t>顶点缓冲区 (Vertex Buffer)，是指一块存储在图形处理单元内存 (GPU Memory / VRAM) 中的特殊内存区域，</w:t>
-      </w:r>
-      <w:r>
-        <w:rPr>
-          <w:rFonts w:ascii="宋体" w:eastAsia="宋体" w:hAnsi="宋体" w:hint="eastAsia"/>
-          <w:sz w:val="28"/>
-          <w:szCs w:val="28"/>
-          <w:highlight w:val="lightGray"/>
-        </w:rPr>
-        <w:t>专门用来存放构成渲染对象几何形状的顶点数据。</w:t>
-      </w:r>
-      <w:r>
-        <w:rPr>
-          <w:rFonts w:ascii="宋体" w:eastAsia="宋体" w:hAnsi="宋体" w:hint="eastAsia"/>
-          <w:sz w:val="28"/>
-          <w:szCs w:val="28"/>
-          <w:highlight w:val="lightGray"/>
-        </w:rPr>
-        <w:t>（只是存数据的内存</w:t>
-      </w:r>
-      <w:r>
-        <w:rPr>
-          <w:rFonts w:ascii="宋体" w:eastAsia="宋体" w:hAnsi="宋体" w:hint="eastAsia"/>
-          <w:sz w:val="28"/>
-          <w:szCs w:val="28"/>
-          <w:highlight w:val="lightGray"/>
-        </w:rPr>
-        <w:t>缓冲区</w:t>
-      </w:r>
-      <w:r>
-        <w:rPr>
-          <w:rFonts w:ascii="宋体" w:eastAsia="宋体" w:hAnsi="宋体" w:hint="eastAsia"/>
-          <w:sz w:val="28"/>
-          <w:szCs w:val="28"/>
-          <w:highlight w:val="lightGray"/>
-        </w:rPr>
-        <w:t>？）</w:t>
-      </w:r>
-    </w:p>
-    <w:p>
-      <w:pPr>
-        <w:rPr>
-          <w:rFonts w:ascii="宋体" w:eastAsia="宋体" w:hAnsi="宋体"/>
-          <w:sz w:val="28"/>
-          <w:szCs w:val="28"/>
-        </w:rPr>
-      </w:pPr>
-      <w:r>
-        <w:rPr>
-          <w:rFonts w:ascii="宋体" w:eastAsia="宋体" w:hAnsi="宋体"/>
-          <w:sz w:val="28"/>
-          <w:szCs w:val="28"/>
-        </w:rPr>
-        <w:tab/>
-      </w:r>
-      <w:r>
-        <w:rPr>
-          <w:rFonts w:ascii="宋体" w:eastAsia="宋体" w:hAnsi="宋体" w:hint="eastAsia"/>
-          <w:sz w:val="28"/>
-          <w:szCs w:val="28"/>
-        </w:rPr>
-        <w:t>核心作用就是</w:t>
-      </w:r>
-      <w:r>
-        <w:rPr>
-          <w:rFonts w:ascii="宋体" w:eastAsia="宋体" w:hAnsi="宋体" w:hint="eastAsia"/>
-          <w:sz w:val="28"/>
-          <w:szCs w:val="28"/>
-        </w:rPr>
-        <w:t>：</w:t>
-      </w:r>
-      <w:r>
-        <w:rPr>
-          <w:rFonts w:ascii="宋体" w:eastAsia="宋体" w:hAnsi="宋体" w:hint="eastAsia"/>
-          <w:sz w:val="28"/>
-          <w:szCs w:val="28"/>
-        </w:rPr>
-        <w:t>高效、批量地将顶点数据从你的应用程序（CPU 端）传输并存储到 GPU 上，供 GPU 在渲染时快速访问。</w:t>
-      </w:r>
-    </w:p>
-    <w:p>
-      <w:pPr>
-        <w:rPr>
-          <w:rFonts w:ascii="宋体" w:eastAsia="宋体" w:hAnsi="宋体"/>
-          <w:sz w:val="28"/>
-          <w:szCs w:val="28"/>
-        </w:rPr>
-      </w:pPr>
-      <w:r>
-        <w:rPr>
-          <w:rFonts w:ascii="宋体" w:eastAsia="宋体" w:hAnsi="宋体"/>
-          <w:sz w:val="28"/>
-          <w:szCs w:val="28"/>
-        </w:rPr>
-        <w:tab/>
-      </w:r>
-      <w:r>
-        <w:rPr>
-          <w:rFonts w:ascii="宋体" w:eastAsia="宋体" w:hAnsi="宋体" w:hint="eastAsia"/>
-          <w:sz w:val="28"/>
-          <w:szCs w:val="28"/>
-        </w:rPr>
-        <w:t>它是OpenGL的内存缓存</w:t>
-      </w:r>
-      <w:r>
-        <w:rPr>
-          <w:rFonts w:ascii="宋体" w:eastAsia="宋体" w:hAnsi="宋体" w:hint="eastAsia"/>
-          <w:sz w:val="28"/>
-          <w:szCs w:val="28"/>
-        </w:rPr>
-        <w:t>但是是在GPU上。</w:t>
-      </w:r>
-    </w:p>
-    <w:p>
-      <w:pPr>
-        <w:pStyle w:val="2"/>
-        <w:rPr>
-          <w:rFonts w:ascii="宋体" w:eastAsia="宋体" w:hAnsi="宋体"/>
-          <w:color w:val="auto"/>
-          <w:sz w:val="28"/>
-          <w:szCs w:val="28"/>
-        </w:rPr>
-      </w:pPr>
-      <w:r>
-        <w:rPr>
-          <w:rFonts w:ascii="宋体" w:eastAsia="宋体" w:hAnsi="宋体" w:hint="eastAsia"/>
-          <w:color w:val="auto"/>
-          <w:sz w:val="28"/>
-          <w:szCs w:val="28"/>
-        </w:rPr>
         <w:t>着色器</w:t>
       </w:r>
-    </w:p>
-    <w:p>
-      <w:pPr>
-        <w:rPr>
-          <w:rFonts w:ascii="宋体" w:eastAsia="宋体" w:hAnsi="宋体"/>
-          <w:sz w:val="28"/>
-          <w:szCs w:val="28"/>
-        </w:rPr>
-      </w:pPr>
-      <w:r>
-        <w:rPr>
-          <w:rFonts w:ascii="宋体" w:eastAsia="宋体" w:hAnsi="宋体"/>
-          <w:sz w:val="28"/>
-          <w:szCs w:val="28"/>
-        </w:rPr>
-        <w:tab/>
-      </w:r>
-      <w:r>
-        <w:rPr>
-          <w:rFonts w:ascii="宋体" w:eastAsia="宋体" w:hAnsi="宋体" w:hint="eastAsia"/>
-          <w:sz w:val="28"/>
-          <w:szCs w:val="28"/>
-        </w:rPr>
-        <w:t>着色器</w:t>
-      </w:r>
       <w:r>
         <w:rPr>
           <w:rFonts w:ascii="宋体" w:eastAsia="宋体" w:hAnsi="宋体" w:hint="eastAsia"/>
@@ -4954,7 +4959,7 @@
     <w:p>
       <w:pPr>
         <w:rPr>
-          <w:rFonts w:ascii="宋体" w:eastAsia="宋体" w:hAnsi="宋体"/>
+          <w:rFonts w:ascii="宋体" w:eastAsia="宋体" w:hAnsi="宋体" w:hint="eastAsia"/>
           <w:i/>
           <w:iCs/>
           <w:sz w:val="28"/>
@@ -4991,7 +4996,7 @@
           <w:szCs w:val="28"/>
           <w:u w:val="single"/>
         </w:rPr>
-        <w:t>CPU 配置好渲染环境和数据，并通过绘制指令通知 GPU：“现在开始用当前设置执行渲染！”</w:t>
+        <w:t>CPU 配置好渲染环境和数据，并通过绘制指令通知 GPU：“现在开始用当前设置执行渲染！”。</w:t>
       </w:r>
       <w:r>
         <w:rPr>
@@ -5002,7 +5007,7 @@
           <w:szCs w:val="28"/>
           <w:u w:val="single"/>
         </w:rPr>
-        <w:t>。</w:t>
+        <w:t>一旦在CPU上发出了绘制指令，</w:t>
       </w:r>
       <w:r>
         <w:rPr>
@@ -5013,7 +5018,7 @@
           <w:szCs w:val="28"/>
           <w:u w:val="single"/>
         </w:rPr>
-        <w:t>一旦在CPU上发出了绘制指令，</w:t>
+        <w:t>GPU 按固定管线流程调用</w:t>
       </w:r>
       <w:r>
         <w:rPr>
@@ -5024,7 +5029,7 @@
           <w:szCs w:val="28"/>
           <w:u w:val="single"/>
         </w:rPr>
-        <w:t>GPU 按固定管线流程调用</w:t>
+        <w:t>着色器</w:t>
       </w:r>
       <w:r>
         <w:rPr>
@@ -5035,7 +5040,7 @@
           <w:szCs w:val="28"/>
           <w:u w:val="single"/>
         </w:rPr>
-        <w:t>着色器</w:t>
+        <w:t>进行绘制</w:t>
       </w:r>
       <w:r>
         <w:rPr>
@@ -5046,7 +5051,7 @@
           <w:szCs w:val="28"/>
           <w:u w:val="single"/>
         </w:rPr>
-        <w:t>进行绘制</w:t>
+        <w:t>，显示在屏幕</w:t>
       </w:r>
       <w:r>
         <w:rPr>
@@ -5057,17 +5062,6 @@
           <w:szCs w:val="28"/>
           <w:u w:val="single"/>
         </w:rPr>
-        <w:t>，显示在屏幕</w:t>
-      </w:r>
-      <w:r>
-        <w:rPr>
-          <w:rFonts w:ascii="宋体" w:eastAsia="宋体" w:hAnsi="宋体" w:hint="eastAsia"/>
-          <w:i/>
-          <w:iCs/>
-          <w:sz w:val="28"/>
-          <w:szCs w:val="28"/>
-          <w:u w:val="single"/>
-        </w:rPr>
         <w:t>。</w:t>
       </w:r>
     </w:p>
@@ -5075,7 +5069,7 @@
       <w:pPr>
         <w:pStyle w:val="2"/>
         <w:rPr>
-          <w:rFonts w:ascii="宋体" w:eastAsia="宋体" w:hAnsi="宋体"/>
+          <w:rFonts w:ascii="宋体" w:eastAsia="宋体" w:hAnsi="宋体" w:hint="eastAsia"/>
           <w:color w:val="auto"/>
           <w:sz w:val="28"/>
           <w:szCs w:val="28"/>
@@ -5094,7 +5088,7 @@
     <w:p>
       <w:pPr>
         <w:rPr>
-          <w:rFonts w:ascii="宋体" w:eastAsia="宋体" w:hAnsi="宋体"/>
+          <w:rFonts w:ascii="宋体" w:eastAsia="宋体" w:hAnsi="宋体" w:hint="eastAsia"/>
           <w:sz w:val="28"/>
           <w:szCs w:val="28"/>
         </w:rPr>
@@ -5154,68 +5148,349 @@
       <w:pPr>
         <w:ind w:firstLine="420"/>
         <w:rPr>
+          <w:rFonts w:ascii="宋体" w:eastAsia="宋体" w:hAnsi="宋体" w:hint="eastAsia"/>
+          <w:sz w:val="28"/>
+          <w:szCs w:val="28"/>
+        </w:rPr>
+      </w:pPr>
+      <w:r>
+        <w:rPr>
+          <w:rFonts w:ascii="宋体" w:eastAsia="宋体" w:hAnsi="宋体" w:hint="eastAsia"/>
+          <w:sz w:val="28"/>
+          <w:szCs w:val="28"/>
+        </w:rPr>
+        <w:t>OpenGL自身是一个巨大的状态机(State Machine)</w:t>
+      </w:r>
+      <w:r>
+        <w:rPr>
+          <w:rFonts w:ascii="宋体" w:eastAsia="宋体" w:hAnsi="宋体" w:hint="eastAsia"/>
+          <w:sz w:val="28"/>
+          <w:szCs w:val="28"/>
+        </w:rPr>
+        <w:t>，</w:t>
+      </w:r>
+      <w:r>
+        <w:rPr>
+          <w:rFonts w:ascii="宋体" w:eastAsia="宋体" w:hAnsi="宋体" w:hint="eastAsia"/>
+          <w:sz w:val="28"/>
+          <w:szCs w:val="28"/>
+        </w:rPr>
+        <w:t>一系列的变量描述OpenGL此刻应当如何运行</w:t>
+      </w:r>
+      <w:r>
+        <w:rPr>
+          <w:rFonts w:ascii="宋体" w:eastAsia="宋体" w:hAnsi="宋体" w:hint="eastAsia"/>
+          <w:sz w:val="28"/>
+          <w:szCs w:val="28"/>
+        </w:rPr>
+        <w:t>。</w:t>
+      </w:r>
+      <w:r>
+        <w:rPr>
+          <w:rFonts w:ascii="宋体" w:eastAsia="宋体" w:hAnsi="宋体" w:hint="eastAsia"/>
+          <w:sz w:val="28"/>
+          <w:szCs w:val="28"/>
+        </w:rPr>
+        <w:t>渲染行为由一组全局状态变量控制，</w:t>
+      </w:r>
+      <w:r>
+        <w:rPr>
+          <w:rFonts w:ascii="宋体" w:eastAsia="宋体" w:hAnsi="宋体" w:hint="eastAsia"/>
+          <w:sz w:val="28"/>
+          <w:szCs w:val="28"/>
+          <w:u w:val="single"/>
+        </w:rPr>
+        <w:t>API调用本质上是修改这些状态或触发基于当前状态的渲染操作。</w:t>
+      </w:r>
+    </w:p>
+    <w:p>
+      <w:pPr>
+        <w:ind w:firstLine="420"/>
+        <w:rPr>
+          <w:rFonts w:ascii="宋体" w:eastAsia="宋体" w:hAnsi="宋体" w:hint="eastAsia"/>
+          <w:sz w:val="28"/>
+          <w:szCs w:val="28"/>
+        </w:rPr>
+      </w:pPr>
+      <w:r>
+        <w:rPr>
+          <w:rFonts w:ascii="宋体" w:eastAsia="宋体" w:hAnsi="宋体" w:hint="eastAsia"/>
+          <w:sz w:val="28"/>
+          <w:szCs w:val="28"/>
+        </w:rPr>
+        <w:t>OpenGL的状态通常被称为OpenGL上下文(Context)。我们通常使用如下途径去更改OpenGL状态：设置选项，操作缓冲。最后，我们使用当前OpenGL上下文来渲染。</w:t>
+      </w:r>
+    </w:p>
+    <w:p>
+      <w:pPr>
+        <w:ind w:firstLine="420"/>
+        <w:rPr>
+          <w:rFonts w:ascii="宋体" w:eastAsia="宋体" w:hAnsi="宋体" w:hint="eastAsia"/>
+          <w:sz w:val="28"/>
+          <w:szCs w:val="28"/>
+        </w:rPr>
+      </w:pPr>
+      <w:r>
+        <w:rPr>
+          <w:rFonts w:ascii="宋体" w:eastAsia="宋体" w:hAnsi="宋体" w:hint="eastAsia"/>
+          <w:sz w:val="28"/>
+          <w:szCs w:val="28"/>
+        </w:rPr>
+        <w:t>假设当我们想告诉OpenGL去画线段而不是三角形的时候，我们通过改变一些上下文变量来改变OpenGL状态，从而告诉OpenGL如何去绘图。一旦我们改变了OpenGL的状态为绘制线段，下一个绘制命令就会画出线段而不是三角形。</w:t>
+      </w:r>
+    </w:p>
+    <w:p>
+      <w:pPr>
+        <w:ind w:firstLine="420"/>
+        <w:rPr>
+          <w:rFonts w:ascii="宋体" w:eastAsia="宋体" w:hAnsi="宋体" w:hint="eastAsia"/>
+          <w:sz w:val="28"/>
+          <w:szCs w:val="28"/>
+        </w:rPr>
+      </w:pPr>
+      <w:r>
+        <w:rPr>
+          <w:rFonts w:ascii="宋体" w:eastAsia="宋体" w:hAnsi="宋体" w:hint="eastAsia"/>
+          <w:sz w:val="28"/>
+          <w:szCs w:val="28"/>
+        </w:rPr>
+        <w:t>当使用OpenGL的时候，我们会遇到一些状态设置函数(State-changing Function)，这类函数将会改变上下文。以及状态使用函数(State-using Function)，这类函数会根据当前OpenGL的状态执行一些操作。</w:t>
+      </w:r>
+      <w:r>
+        <w:rPr>
+          <w:rFonts w:ascii="宋体" w:eastAsia="宋体" w:hAnsi="宋体" w:hint="eastAsia"/>
+          <w:sz w:val="28"/>
+          <w:szCs w:val="28"/>
+          <w:highlight w:val="yellow"/>
+        </w:rPr>
+        <w:t>只要你记住OpenGL本质上是个大状态机，就能更容易理解它的大部分特性。</w:t>
+      </w:r>
+    </w:p>
+    <w:p>
+      <w:pPr>
+        <w:pStyle w:val="2"/>
+        <w:rPr>
+          <w:rFonts w:ascii="宋体" w:eastAsia="宋体" w:hAnsi="宋体" w:hint="eastAsia"/>
+          <w:color w:val="auto"/>
+          <w:sz w:val="28"/>
+          <w:szCs w:val="28"/>
+        </w:rPr>
+      </w:pPr>
+      <w:r>
+        <w:rPr>
+          <w:rFonts w:ascii="宋体" w:eastAsia="宋体" w:hAnsi="宋体" w:hint="eastAsia"/>
+          <w:color w:val="auto"/>
+          <w:sz w:val="28"/>
+          <w:szCs w:val="28"/>
+        </w:rPr>
+        <w:t>对象</w:t>
+      </w:r>
+    </w:p>
+    <w:p>
+      <w:pPr>
+        <w:rPr>
+          <w:rFonts w:ascii="宋体" w:eastAsia="宋体" w:hAnsi="宋体" w:hint="eastAsia"/>
+          <w:sz w:val="28"/>
+          <w:szCs w:val="28"/>
+        </w:rPr>
+      </w:pPr>
+      <w:r>
+        <w:tab/>
+      </w:r>
+      <w:r>
+        <w:rPr>
+          <w:rFonts w:ascii="宋体" w:eastAsia="宋体" w:hAnsi="宋体" w:hint="eastAsia"/>
+          <w:sz w:val="28"/>
+          <w:szCs w:val="28"/>
+        </w:rPr>
+        <w:t>在OpenGL中一个对象是指一些选项的集合，它代表OpenGL状态的一个子集。比如，我们可以用一个对象来代表绘图窗口的设置，</w:t>
+      </w:r>
+      <w:r>
+        <w:rPr>
+          <w:rFonts w:ascii="宋体" w:eastAsia="宋体" w:hAnsi="宋体" w:hint="eastAsia"/>
+          <w:sz w:val="28"/>
+          <w:szCs w:val="28"/>
+        </w:rPr>
+        <w:lastRenderedPageBreak/>
+        <w:t>之后我们就可以设置它的大小、支持的颜色位数等等。可以把对象看做一个C风格的结构体(Struct)</w:t>
+      </w:r>
+      <w:r>
+        <w:rPr>
+          <w:rFonts w:ascii="宋体" w:eastAsia="宋体" w:hAnsi="宋体" w:hint="eastAsia"/>
+          <w:sz w:val="28"/>
+          <w:szCs w:val="28"/>
+        </w:rPr>
+        <w:t>：</w:t>
+      </w:r>
+    </w:p>
+    <w:p>
+      <w:pPr>
+        <w:rPr>
+          <w:rFonts w:ascii="宋体" w:eastAsia="宋体" w:hAnsi="宋体" w:hint="eastAsia"/>
+          <w:sz w:val="28"/>
+          <w:szCs w:val="28"/>
+        </w:rPr>
+      </w:pPr>
+      <w:r>
+        <w:rPr>
           <w:rFonts w:ascii="宋体" w:eastAsia="宋体" w:hAnsi="宋体"/>
-          <w:sz w:val="28"/>
-          <w:szCs w:val="28"/>
-        </w:rPr>
-      </w:pPr>
-      <w:r>
-        <w:rPr>
-          <w:rFonts w:ascii="宋体" w:eastAsia="宋体" w:hAnsi="宋体" w:hint="eastAsia"/>
-          <w:sz w:val="28"/>
-          <w:szCs w:val="28"/>
-        </w:rPr>
-        <w:t>OpenGL自身是一个巨大的状态机(State Machine)</w:t>
-      </w:r>
-      <w:r>
-        <w:rPr>
-          <w:rFonts w:ascii="宋体" w:eastAsia="宋体" w:hAnsi="宋体" w:hint="eastAsia"/>
-          <w:sz w:val="28"/>
-          <w:szCs w:val="28"/>
-        </w:rPr>
-        <w:t>，</w:t>
-      </w:r>
-      <w:r>
-        <w:rPr>
-          <w:rFonts w:ascii="宋体" w:eastAsia="宋体" w:hAnsi="宋体" w:hint="eastAsia"/>
-          <w:sz w:val="28"/>
-          <w:szCs w:val="28"/>
-        </w:rPr>
-        <w:t>一系列的变量描述OpenGL此刻应当如何运行</w:t>
-      </w:r>
-      <w:r>
-        <w:rPr>
-          <w:rFonts w:ascii="宋体" w:eastAsia="宋体" w:hAnsi="宋体" w:hint="eastAsia"/>
-          <w:sz w:val="28"/>
-          <w:szCs w:val="28"/>
-        </w:rPr>
-        <w:t>。</w:t>
-      </w:r>
-      <w:r>
-        <w:rPr>
-          <w:rFonts w:ascii="宋体" w:eastAsia="宋体" w:hAnsi="宋体" w:hint="eastAsia"/>
-          <w:sz w:val="28"/>
-          <w:szCs w:val="28"/>
-        </w:rPr>
-        <w:t>渲染行为由一组全局状态变量控制，</w:t>
-      </w:r>
-      <w:r>
-        <w:rPr>
-          <w:rFonts w:ascii="宋体" w:eastAsia="宋体" w:hAnsi="宋体" w:hint="eastAsia"/>
-          <w:sz w:val="28"/>
-          <w:szCs w:val="28"/>
-          <w:u w:val="single"/>
-        </w:rPr>
-        <w:t>API调用本质上是修改这些状态或触发基于当前状态的渲染操作</w:t>
-      </w:r>
-      <w:r>
-        <w:rPr>
-          <w:rFonts w:ascii="宋体" w:eastAsia="宋体" w:hAnsi="宋体" w:hint="eastAsia"/>
-          <w:sz w:val="28"/>
-          <w:szCs w:val="28"/>
-          <w:u w:val="single"/>
-        </w:rPr>
-        <w:t>。</w:t>
+          <w:noProof/>
+          <w:sz w:val="28"/>
+          <w:szCs w:val="28"/>
+        </w:rPr>
+        <w:drawing>
+          <wp:inline distT="0" distB="0" distL="0" distR="0" wp14:anchorId="0F1F4FFC" wp14:editId="3F4C28D3">
+            <wp:extent cx="2267266" cy="1352739"/>
+            <wp:effectExtent l="0" t="0" r="0" b="0"/>
+            <wp:docPr id="964808571" name="图片 1"/>
+            <wp:cNvGraphicFramePr>
+              <a:graphicFrameLocks xmlns:a="http://schemas.openxmlformats.org/drawingml/2006/main" noChangeAspect="1"/>
+            </wp:cNvGraphicFramePr>
+            <a:graphic xmlns:a="http://schemas.openxmlformats.org/drawingml/2006/main">
+              <a:graphicData uri="http://schemas.openxmlformats.org/drawingml/2006/picture">
+                <pic:pic xmlns:pic="http://schemas.openxmlformats.org/drawingml/2006/picture">
+                  <pic:nvPicPr>
+                    <pic:cNvPr id="964808571" name=""/>
+                    <pic:cNvPicPr/>
+                  </pic:nvPicPr>
+                  <pic:blipFill>
+                    <a:blip r:embed="rId34"/>
+                    <a:stretch>
+                      <a:fillRect/>
+                    </a:stretch>
+                  </pic:blipFill>
+                  <pic:spPr>
+                    <a:xfrm>
+                      <a:off x="0" y="0"/>
+                      <a:ext cx="2267266" cy="1352739"/>
+                    </a:xfrm>
+                    <a:prstGeom prst="rect">
+                      <a:avLst/>
+                    </a:prstGeom>
+                  </pic:spPr>
+                </pic:pic>
+              </a:graphicData>
+            </a:graphic>
+          </wp:inline>
+        </w:drawing>
+      </w:r>
+      <w:r>
+        <w:rPr>
+          <w:rFonts w:ascii="宋体" w:eastAsia="宋体" w:hAnsi="宋体" w:hint="eastAsia"/>
+          <w:sz w:val="28"/>
+          <w:szCs w:val="28"/>
+        </w:rPr>
+        <w:t>在这里我们使用的是C/C++自带的类型，但是其实可以使用OpenGL的类型，如“</w:t>
+      </w:r>
+      <w:r>
+        <w:rPr>
+          <w:rFonts w:ascii="宋体" w:eastAsia="宋体" w:hAnsi="宋体" w:hint="eastAsia"/>
+          <w:sz w:val="28"/>
+          <w:szCs w:val="28"/>
+        </w:rPr>
+        <w:t>GLint</w:t>
+      </w:r>
+      <w:r>
+        <w:rPr>
+          <w:rFonts w:ascii="宋体" w:eastAsia="宋体" w:hAnsi="宋体" w:hint="eastAsia"/>
+          <w:sz w:val="28"/>
+          <w:szCs w:val="28"/>
+        </w:rPr>
+        <w:t>”，</w:t>
+      </w:r>
+      <w:r>
+        <w:rPr>
+          <w:rFonts w:ascii="宋体" w:eastAsia="宋体" w:hAnsi="宋体" w:hint="eastAsia"/>
+          <w:sz w:val="28"/>
+          <w:szCs w:val="28"/>
+          <w:highlight w:val="lightGray"/>
+        </w:rPr>
+        <w:t>使用OpenGL的类型的好处是保证了在各平台中每一种类型的大小都是统一的。</w:t>
+      </w:r>
+      <w:r>
+        <w:rPr>
+          <w:rFonts w:ascii="宋体" w:eastAsia="宋体" w:hAnsi="宋体" w:hint="eastAsia"/>
+          <w:sz w:val="28"/>
+          <w:szCs w:val="28"/>
+        </w:rPr>
+        <w:t>你也可以使用其它的定宽类型(Fixed-width Type)来实现这一点。</w:t>
+      </w:r>
+      <w:r>
+        <w:rPr>
+          <w:rFonts w:ascii="宋体" w:eastAsia="宋体" w:hAnsi="宋体" w:hint="eastAsia"/>
+          <w:sz w:val="28"/>
+          <w:szCs w:val="28"/>
+        </w:rPr>
+        <w:t>顶点缓冲区也算是对象。</w:t>
+      </w:r>
+    </w:p>
+    <w:p>
+      <w:pPr>
+        <w:rPr>
+          <w:rFonts w:ascii="宋体" w:eastAsia="宋体" w:hAnsi="宋体" w:hint="eastAsia"/>
+          <w:sz w:val="28"/>
+          <w:szCs w:val="28"/>
+        </w:rPr>
+      </w:pPr>
+      <w:r>
+        <w:rPr>
+          <w:rFonts w:ascii="宋体" w:eastAsia="宋体" w:hAnsi="宋体" w:hint="eastAsia"/>
+          <w:sz w:val="28"/>
+          <w:szCs w:val="28"/>
+        </w:rPr>
+        <w:t>下面这段操作展示了以后使用OpenGL时常见的工作流程</w:t>
+      </w:r>
+    </w:p>
+    <w:p>
+      <w:pPr>
+        <w:rPr>
+          <w:rFonts w:ascii="宋体" w:eastAsia="宋体" w:hAnsi="宋体" w:hint="eastAsia"/>
+          <w:sz w:val="28"/>
+          <w:szCs w:val="28"/>
+        </w:rPr>
+      </w:pPr>
+      <w:r>
+        <w:rPr>
+          <w:rFonts w:ascii="宋体" w:eastAsia="宋体" w:hAnsi="宋体"/>
+          <w:noProof/>
+          <w:sz w:val="28"/>
+          <w:szCs w:val="28"/>
+        </w:rPr>
+        <w:drawing>
+          <wp:inline distT="0" distB="0" distL="0" distR="0" wp14:anchorId="64817357" wp14:editId="5532C964">
+            <wp:extent cx="5166360" cy="2042037"/>
+            <wp:effectExtent l="0" t="0" r="0" b="0"/>
+            <wp:docPr id="1616296943" name="图片 1"/>
+            <wp:cNvGraphicFramePr>
+              <a:graphicFrameLocks xmlns:a="http://schemas.openxmlformats.org/drawingml/2006/main" noChangeAspect="1"/>
+            </wp:cNvGraphicFramePr>
+            <a:graphic xmlns:a="http://schemas.openxmlformats.org/drawingml/2006/main">
+              <a:graphicData uri="http://schemas.openxmlformats.org/drawingml/2006/picture">
+                <pic:pic xmlns:pic="http://schemas.openxmlformats.org/drawingml/2006/picture">
+                  <pic:nvPicPr>
+                    <pic:cNvPr id="1616296943" name=""/>
+                    <pic:cNvPicPr/>
+                  </pic:nvPicPr>
+                  <pic:blipFill>
+                    <a:blip r:embed="rId35"/>
+                    <a:stretch>
+                      <a:fillRect/>
+                    </a:stretch>
+                  </pic:blipFill>
+                  <pic:spPr>
+                    <a:xfrm>
+                      <a:off x="0" y="0"/>
+                      <a:ext cx="5167661" cy="2042551"/>
+                    </a:xfrm>
+                    <a:prstGeom prst="rect">
+                      <a:avLst/>
+                    </a:prstGeom>
+                  </pic:spPr>
+                </pic:pic>
+              </a:graphicData>
+            </a:graphic>
+          </wp:inline>
+        </w:drawing>
       </w:r>
     </w:p>
     <w:p>
@@ -5223,17 +5498,15 @@
         <w:ind w:firstLine="420"/>
         <w:rPr>
           <w:rFonts w:ascii="宋体" w:eastAsia="宋体" w:hAnsi="宋体" w:hint="eastAsia"/>
-          <w:sz w:val="28"/>
-          <w:szCs w:val="28"/>
-        </w:rPr>
-      </w:pPr>
-      <w:r>
-        <w:rPr>
-          <w:rFonts w:ascii="宋体" w:eastAsia="宋体" w:hAnsi="宋体" w:hint="eastAsia"/>
-          <w:sz w:val="28"/>
-          <w:szCs w:val="28"/>
-        </w:rPr>
-        <w:t>OpenGL的状态通常被称为OpenGL上下文(Context)。我们通常使用如下途径去更改OpenGL状态：设置选项，操作缓冲。最后，我们使用当前OpenGL上下文来渲染。</w:t>
+          <w:sz w:val="24"/>
+        </w:rPr>
+      </w:pPr>
+      <w:r>
+        <w:rPr>
+          <w:rFonts w:ascii="宋体" w:eastAsia="宋体" w:hAnsi="宋体" w:hint="eastAsia"/>
+          <w:sz w:val="24"/>
+        </w:rPr>
+        <w:t>我们首先创建一个对象，然后用一个id保存它的引用（实际数据被储存在后台）。然后我们将对象绑定至上下文的目标位置（例子中窗口对象目标的位置被定义成GL_WINDOW_TARGET）。接下来我们设置窗口的选项。最后我们将目标位置的对象id设回0，解绑这个对象。设置的选项将被保存在objectId所引用的对象中，一旦我们重新绑定这个对象到GL_WINDOW_TARGET位置，这些选项就会重新生效。</w:t>
       </w:r>
     </w:p>
     <w:p>
@@ -5251,41 +5524,40 @@
           <w:sz w:val="28"/>
           <w:szCs w:val="28"/>
         </w:rPr>
-        <w:t>假设当我们想告诉OpenGL去画线段而不是三角形的时候，我们通过改变一些上下文变量来改变OpenGL状态，从而告诉OpenGL如何去绘图。一旦我们改变了OpenGL的状态为绘制线段，下一个绘制命令就会画出线段而不是三角形。</w:t>
-      </w:r>
-    </w:p>
-    <w:p>
-      <w:pPr>
-        <w:ind w:firstLine="420"/>
-        <w:rPr>
-          <w:rFonts w:ascii="宋体" w:eastAsia="宋体" w:hAnsi="宋体"/>
-          <w:sz w:val="28"/>
-          <w:szCs w:val="28"/>
-        </w:rPr>
-      </w:pPr>
-      <w:r>
-        <w:rPr>
-          <w:rFonts w:ascii="宋体" w:eastAsia="宋体" w:hAnsi="宋体" w:hint="eastAsia"/>
-          <w:sz w:val="28"/>
-          <w:szCs w:val="28"/>
-        </w:rPr>
-        <w:t>当使用OpenGL的时候，我们会遇到一些状态设置函数(State-changing Function)，这类函数将会改变上下文。以及状态使用函数(State-using Function)，这类函数会根据当前OpenGL的状态执行一些操作。</w:t>
-      </w:r>
-      <w:r>
-        <w:rPr>
-          <w:rFonts w:ascii="宋体" w:eastAsia="宋体" w:hAnsi="宋体" w:hint="eastAsia"/>
-          <w:sz w:val="28"/>
-          <w:szCs w:val="28"/>
-          <w:highlight w:val="yellow"/>
-        </w:rPr>
-        <w:t>只要你记住OpenGL本质上是个大状态机，就能更容易理解它的大部分特性。</w:t>
+        <w:t>使用对象的一个好处是在程序中，我们不止可以定义一个对象，</w:t>
+      </w:r>
+      <w:r>
+        <w:rPr>
+          <w:rFonts w:ascii="宋体" w:eastAsia="宋体" w:hAnsi="宋体" w:hint="eastAsia"/>
+          <w:sz w:val="28"/>
+          <w:szCs w:val="28"/>
+        </w:rPr>
+        <w:lastRenderedPageBreak/>
+        <w:t>并设置它们的选项，每个对象都可以是不同的设置。</w:t>
+      </w:r>
+      <w:r>
+        <w:rPr>
+          <w:rFonts w:ascii="宋体" w:eastAsia="宋体" w:hAnsi="宋体" w:hint="eastAsia"/>
+          <w:sz w:val="28"/>
+          <w:szCs w:val="28"/>
+          <w:highlight w:val="lightGray"/>
+        </w:rPr>
+        <w:t>在我们执行一个使用OpenGL状态的操作的时候，只需要绑定含有需要的设置的对象即可。</w:t>
+      </w:r>
+      <w:r>
+        <w:rPr>
+          <w:rFonts w:ascii="宋体" w:eastAsia="宋体" w:hAnsi="宋体" w:hint="eastAsia"/>
+          <w:sz w:val="28"/>
+          <w:szCs w:val="28"/>
+        </w:rPr>
+        <w:t>比如说我们有一些作为3D模型数据（一栋房子或一个人物）的容器对象，在我们想绘制其中任何一个模型的时候，只需绑定一个包含对应模型数据的对象就可以了（当然，我们需要先创建并设置对象的选项）。拥有数个这样的对象允许我们指定多个模型，在想画其中任何一个的时候，直接将对应的对象绑定上去，便不需要再重复设置选项了。</w:t>
       </w:r>
     </w:p>
     <w:p>
       <w:pPr>
         <w:pStyle w:val="2"/>
         <w:rPr>
-          <w:rFonts w:ascii="宋体" w:eastAsia="宋体" w:hAnsi="宋体"/>
+          <w:rFonts w:ascii="宋体" w:eastAsia="宋体" w:hAnsi="宋体" w:hint="eastAsia"/>
           <w:color w:val="auto"/>
           <w:sz w:val="28"/>
           <w:szCs w:val="28"/>
@@ -5298,13 +5570,22 @@
           <w:sz w:val="28"/>
           <w:szCs w:val="28"/>
         </w:rPr>
+        <w:t>使用</w:t>
+      </w:r>
+      <w:r>
+        <w:rPr>
+          <w:rFonts w:ascii="宋体" w:eastAsia="宋体" w:hAnsi="宋体" w:hint="eastAsia"/>
+          <w:color w:val="auto"/>
+          <w:sz w:val="28"/>
+          <w:szCs w:val="28"/>
+        </w:rPr>
         <w:t>代码创建顶点缓冲区</w:t>
       </w:r>
     </w:p>
     <w:p>
       <w:pPr>
         <w:rPr>
-          <w:rFonts w:ascii="宋体" w:eastAsia="宋体" w:hAnsi="宋体"/>
+          <w:rFonts w:ascii="宋体" w:eastAsia="宋体" w:hAnsi="宋体" w:hint="eastAsia"/>
           <w:sz w:val="28"/>
           <w:szCs w:val="28"/>
         </w:rPr>
@@ -5321,13 +5602,15 @@
     <w:p>
       <w:pPr>
         <w:rPr>
-          <w:rFonts w:ascii="宋体" w:eastAsia="宋体" w:hAnsi="宋体"/>
-          <w:sz w:val="28"/>
-          <w:szCs w:val="28"/>
-        </w:rPr>
-      </w:pPr>
-      <w:r>
-        <w:lastRenderedPageBreak/>
+          <w:rFonts w:ascii="宋体" w:eastAsia="宋体" w:hAnsi="宋体" w:hint="eastAsia"/>
+          <w:sz w:val="28"/>
+          <w:szCs w:val="28"/>
+        </w:rPr>
+      </w:pPr>
+      <w:r>
+        <w:rPr>
+          <w:noProof/>
+        </w:rPr>
         <w:drawing>
           <wp:inline distT="0" distB="0" distL="0" distR="0" wp14:anchorId="3A08714E" wp14:editId="44FB0D9A">
             <wp:extent cx="1988820" cy="947057"/>
@@ -5344,7 +5627,7 @@
                     <pic:cNvPicPr/>
                   </pic:nvPicPr>
                   <pic:blipFill>
-                    <a:blip r:embed="rId34"/>
+                    <a:blip r:embed="rId36"/>
                     <a:stretch>
                       <a:fillRect/>
                     </a:stretch>
@@ -5384,7 +5667,7 @@
     <w:p>
       <w:pPr>
         <w:rPr>
-          <w:rFonts w:ascii="宋体" w:eastAsia="宋体" w:hAnsi="宋体"/>
+          <w:rFonts w:ascii="宋体" w:eastAsia="宋体" w:hAnsi="宋体" w:hint="eastAsia"/>
           <w:sz w:val="28"/>
           <w:szCs w:val="28"/>
         </w:rPr>
@@ -5443,55 +5726,40 @@
     <w:p>
       <w:pPr>
         <w:rPr>
+          <w:rFonts w:ascii="宋体" w:eastAsia="宋体" w:hAnsi="宋体" w:hint="eastAsia"/>
+          <w:sz w:val="28"/>
+          <w:szCs w:val="28"/>
+        </w:rPr>
+      </w:pPr>
+      <w:r>
+        <w:rPr>
+          <w:rFonts w:ascii="宋体" w:eastAsia="宋体" w:hAnsi="宋体" w:hint="eastAsia"/>
+          <w:sz w:val="28"/>
+          <w:szCs w:val="28"/>
+        </w:rPr>
+        <w:t>1.</w:t>
+      </w:r>
+      <w:r>
+        <w:rPr>
+          <w:rFonts w:ascii="宋体" w:eastAsia="宋体" w:hAnsi="宋体" w:hint="eastAsia"/>
+          <w:sz w:val="28"/>
+          <w:szCs w:val="28"/>
+        </w:rPr>
+        <w:t>使用glGenBuffers()函数初始化顶点缓冲区：</w:t>
+      </w:r>
+    </w:p>
+    <w:p>
+      <w:pPr>
+        <w:rPr>
+          <w:rFonts w:ascii="宋体" w:eastAsia="宋体" w:hAnsi="宋体" w:hint="eastAsia"/>
+          <w:sz w:val="28"/>
+          <w:szCs w:val="28"/>
+        </w:rPr>
+      </w:pPr>
+      <w:r>
+        <w:rPr>
           <w:rFonts w:ascii="宋体" w:eastAsia="宋体" w:hAnsi="宋体"/>
-          <w:sz w:val="28"/>
-          <w:szCs w:val="28"/>
-        </w:rPr>
-      </w:pPr>
-      <w:r>
-        <w:rPr>
-          <w:rFonts w:ascii="宋体" w:eastAsia="宋体" w:hAnsi="宋体" w:hint="eastAsia"/>
-          <w:sz w:val="28"/>
-          <w:szCs w:val="28"/>
-        </w:rPr>
-        <w:t>1.</w:t>
-      </w:r>
-      <w:r>
-        <w:rPr>
-          <w:rFonts w:ascii="宋体" w:eastAsia="宋体" w:hAnsi="宋体" w:hint="eastAsia"/>
-          <w:sz w:val="28"/>
-          <w:szCs w:val="28"/>
-        </w:rPr>
-        <w:t>使用</w:t>
-      </w:r>
-      <w:r>
-        <w:rPr>
-          <w:rFonts w:ascii="宋体" w:eastAsia="宋体" w:hAnsi="宋体" w:hint="eastAsia"/>
-          <w:sz w:val="28"/>
-          <w:szCs w:val="28"/>
-        </w:rPr>
-        <w:t>glGenBuffers</w:t>
-      </w:r>
-      <w:r>
-        <w:rPr>
-          <w:rFonts w:ascii="宋体" w:eastAsia="宋体" w:hAnsi="宋体" w:hint="eastAsia"/>
-          <w:sz w:val="28"/>
-          <w:szCs w:val="28"/>
-        </w:rPr>
-        <w:t>()函数初始化顶点缓冲区：</w:t>
-      </w:r>
-    </w:p>
-    <w:p>
-      <w:pPr>
-        <w:rPr>
-          <w:rFonts w:ascii="宋体" w:eastAsia="宋体" w:hAnsi="宋体"/>
-          <w:sz w:val="28"/>
-          <w:szCs w:val="28"/>
-        </w:rPr>
-      </w:pPr>
-      <w:r>
-        <w:rPr>
-          <w:rFonts w:ascii="宋体" w:eastAsia="宋体" w:hAnsi="宋体"/>
+          <w:noProof/>
           <w:sz w:val="28"/>
           <w:szCs w:val="28"/>
         </w:rPr>
@@ -5511,7 +5779,7 @@
                     <pic:cNvPicPr/>
                   </pic:nvPicPr>
                   <pic:blipFill>
-                    <a:blip r:embed="rId35"/>
+                    <a:blip r:embed="rId37"/>
                     <a:stretch>
                       <a:fillRect/>
                     </a:stretch>
@@ -5583,70 +5851,72 @@
     <w:p>
       <w:pPr>
         <w:rPr>
+          <w:rFonts w:ascii="宋体" w:eastAsia="宋体" w:hAnsi="宋体" w:hint="eastAsia"/>
+          <w:sz w:val="28"/>
+          <w:szCs w:val="28"/>
+        </w:rPr>
+      </w:pPr>
+      <w:r>
+        <w:rPr>
+          <w:rFonts w:ascii="宋体" w:eastAsia="宋体" w:hAnsi="宋体" w:hint="eastAsia"/>
+          <w:sz w:val="28"/>
+          <w:szCs w:val="28"/>
+        </w:rPr>
+        <w:lastRenderedPageBreak/>
+        <w:t>当调用glGenBuffers时，OpenGL会为每个新生成的缓冲区对象分配一个唯一的</w:t>
+      </w:r>
+      <w:r>
+        <w:rPr>
+          <w:rFonts w:ascii="宋体" w:eastAsia="宋体" w:hAnsi="宋体" w:hint="eastAsia"/>
+          <w:sz w:val="28"/>
+          <w:szCs w:val="28"/>
+        </w:rPr>
+        <w:t>id</w:t>
+      </w:r>
+      <w:r>
+        <w:rPr>
+          <w:rFonts w:ascii="宋体" w:eastAsia="宋体" w:hAnsi="宋体" w:hint="eastAsia"/>
+          <w:sz w:val="28"/>
+          <w:szCs w:val="28"/>
+        </w:rPr>
+        <w:t>（</w:t>
+      </w:r>
+      <w:r>
+        <w:rPr>
+          <w:rFonts w:ascii="宋体" w:eastAsia="宋体" w:hAnsi="宋体" w:hint="eastAsia"/>
+          <w:sz w:val="28"/>
+          <w:szCs w:val="28"/>
+        </w:rPr>
+        <w:t>名字</w:t>
+      </w:r>
+      <w:r>
+        <w:rPr>
+          <w:rFonts w:ascii="宋体" w:eastAsia="宋体" w:hAnsi="宋体" w:hint="eastAsia"/>
+          <w:sz w:val="28"/>
+          <w:szCs w:val="28"/>
+        </w:rPr>
+        <w:t>，</w:t>
+      </w:r>
+      <w:r>
+        <w:rPr>
+          <w:rFonts w:ascii="宋体" w:eastAsia="宋体" w:hAnsi="宋体" w:hint="eastAsia"/>
+          <w:sz w:val="28"/>
+          <w:szCs w:val="28"/>
+        </w:rPr>
+        <w:t>类似于标识符），这些名称会被存储在由第二个参数指向的内存空间中。</w:t>
+      </w:r>
+      <w:r>
+        <w:rPr>
+          <w:rFonts w:ascii="宋体" w:eastAsia="宋体" w:hAnsi="宋体" w:hint="eastAsia"/>
+          <w:sz w:val="28"/>
+          <w:szCs w:val="28"/>
+        </w:rPr>
+        <w:t>如果想要生成2个顶点缓冲区，那么就用数组存储：</w:t>
+      </w:r>
+      <w:r>
+        <w:rPr>
           <w:rFonts w:ascii="宋体" w:eastAsia="宋体" w:hAnsi="宋体"/>
-          <w:sz w:val="28"/>
-          <w:szCs w:val="28"/>
-        </w:rPr>
-      </w:pPr>
-      <w:r>
-        <w:rPr>
-          <w:rFonts w:ascii="宋体" w:eastAsia="宋体" w:hAnsi="宋体" w:hint="eastAsia"/>
-          <w:sz w:val="28"/>
-          <w:szCs w:val="28"/>
-        </w:rPr>
-        <w:t>当调用glGenBuffers时，OpenGL会为每个新生成的缓冲区对象分配一个唯一的</w:t>
-      </w:r>
-      <w:r>
-        <w:rPr>
-          <w:rFonts w:ascii="宋体" w:eastAsia="宋体" w:hAnsi="宋体" w:hint="eastAsia"/>
-          <w:sz w:val="28"/>
-          <w:szCs w:val="28"/>
-        </w:rPr>
-        <w:t>id</w:t>
-      </w:r>
-      <w:r>
-        <w:rPr>
-          <w:rFonts w:ascii="宋体" w:eastAsia="宋体" w:hAnsi="宋体" w:hint="eastAsia"/>
-          <w:sz w:val="28"/>
-          <w:szCs w:val="28"/>
-        </w:rPr>
-        <w:t>（</w:t>
-      </w:r>
-      <w:r>
-        <w:rPr>
-          <w:rFonts w:ascii="宋体" w:eastAsia="宋体" w:hAnsi="宋体" w:hint="eastAsia"/>
-          <w:sz w:val="28"/>
-          <w:szCs w:val="28"/>
-        </w:rPr>
-        <w:t>名字</w:t>
-      </w:r>
-      <w:r>
-        <w:rPr>
-          <w:rFonts w:ascii="宋体" w:eastAsia="宋体" w:hAnsi="宋体" w:hint="eastAsia"/>
-          <w:sz w:val="28"/>
-          <w:szCs w:val="28"/>
-        </w:rPr>
-        <w:t>，</w:t>
-      </w:r>
-      <w:r>
-        <w:rPr>
-          <w:rFonts w:ascii="宋体" w:eastAsia="宋体" w:hAnsi="宋体" w:hint="eastAsia"/>
-          <w:sz w:val="28"/>
-          <w:szCs w:val="28"/>
-        </w:rPr>
-        <w:t>类似于标识符），这些名称会被存储在由第二个参数指向的内存空间中。</w:t>
-      </w:r>
-      <w:r>
-        <w:rPr>
-          <w:rFonts w:ascii="宋体" w:eastAsia="宋体" w:hAnsi="宋体" w:hint="eastAsia"/>
-          <w:sz w:val="28"/>
-          <w:szCs w:val="28"/>
-        </w:rPr>
-        <w:t>如果想要生成2个顶点缓冲区，那么就用数组存储：</w:t>
-      </w:r>
-      <w:r>
-        <w:rPr>
-          <w:rFonts w:ascii="宋体" w:eastAsia="宋体" w:hAnsi="宋体"/>
+          <w:noProof/>
           <w:sz w:val="28"/>
           <w:szCs w:val="28"/>
         </w:rPr>
@@ -5666,7 +5936,7 @@
                     <pic:cNvPicPr/>
                   </pic:nvPicPr>
                   <pic:blipFill>
-                    <a:blip r:embed="rId36"/>
+                    <a:blip r:embed="rId38"/>
                     <a:stretch>
                       <a:fillRect/>
                     </a:stretch>
@@ -5690,47 +5960,48 @@
     <w:p>
       <w:pPr>
         <w:rPr>
+          <w:rFonts w:ascii="宋体" w:eastAsia="宋体" w:hAnsi="宋体" w:hint="eastAsia"/>
+          <w:sz w:val="28"/>
+          <w:szCs w:val="28"/>
+        </w:rPr>
+      </w:pPr>
+      <w:r>
+        <w:rPr>
+          <w:rFonts w:ascii="宋体" w:eastAsia="宋体" w:hAnsi="宋体" w:hint="eastAsia"/>
+          <w:sz w:val="28"/>
+          <w:szCs w:val="28"/>
+        </w:rPr>
+        <w:t>2.选择</w:t>
+      </w:r>
+      <w:r>
+        <w:rPr>
+          <w:rFonts w:ascii="宋体" w:eastAsia="宋体" w:hAnsi="宋体" w:hint="eastAsia"/>
+          <w:sz w:val="28"/>
+          <w:szCs w:val="28"/>
+        </w:rPr>
+        <w:t>（绑定）</w:t>
+      </w:r>
+      <w:r>
+        <w:rPr>
+          <w:rFonts w:ascii="宋体" w:eastAsia="宋体" w:hAnsi="宋体" w:hint="eastAsia"/>
+          <w:sz w:val="28"/>
+          <w:szCs w:val="28"/>
+        </w:rPr>
+        <w:t>顶点缓冲区：</w:t>
+      </w:r>
+    </w:p>
+    <w:p>
+      <w:pPr>
+        <w:rPr>
+          <w:rFonts w:ascii="宋体" w:eastAsia="宋体" w:hAnsi="宋体" w:hint="eastAsia"/>
+          <w:sz w:val="28"/>
+          <w:szCs w:val="28"/>
+        </w:rPr>
+      </w:pPr>
+      <w:r>
+        <w:rPr>
           <w:rFonts w:ascii="宋体" w:eastAsia="宋体" w:hAnsi="宋体"/>
-          <w:sz w:val="28"/>
-          <w:szCs w:val="28"/>
-        </w:rPr>
-      </w:pPr>
-      <w:r>
-        <w:rPr>
-          <w:rFonts w:ascii="宋体" w:eastAsia="宋体" w:hAnsi="宋体" w:hint="eastAsia"/>
-          <w:sz w:val="28"/>
-          <w:szCs w:val="28"/>
-        </w:rPr>
-        <w:t>2.选择</w:t>
-      </w:r>
-      <w:r>
-        <w:rPr>
-          <w:rFonts w:ascii="宋体" w:eastAsia="宋体" w:hAnsi="宋体" w:hint="eastAsia"/>
-          <w:sz w:val="28"/>
-          <w:szCs w:val="28"/>
-        </w:rPr>
-        <w:t>（绑定）</w:t>
-      </w:r>
-      <w:r>
-        <w:rPr>
-          <w:rFonts w:ascii="宋体" w:eastAsia="宋体" w:hAnsi="宋体" w:hint="eastAsia"/>
-          <w:sz w:val="28"/>
-          <w:szCs w:val="28"/>
-        </w:rPr>
-        <w:t>顶点缓冲区：</w:t>
-      </w:r>
-    </w:p>
-    <w:p>
-      <w:pPr>
-        <w:rPr>
-          <w:rFonts w:ascii="宋体" w:eastAsia="宋体" w:hAnsi="宋体"/>
-          <w:sz w:val="28"/>
-          <w:szCs w:val="28"/>
-        </w:rPr>
-      </w:pPr>
-      <w:r>
-        <w:rPr>
-          <w:rFonts w:ascii="宋体" w:eastAsia="宋体" w:hAnsi="宋体"/>
+          <w:noProof/>
           <w:sz w:val="28"/>
           <w:szCs w:val="28"/>
         </w:rPr>
@@ -5750,7 +6021,7 @@
                     <pic:cNvPicPr/>
                   </pic:nvPicPr>
                   <pic:blipFill>
-                    <a:blip r:embed="rId37"/>
+                    <a:blip r:embed="rId39"/>
                     <a:stretch>
                       <a:fillRect/>
                     </a:stretch>
@@ -5830,7 +6101,7 @@
     <w:p>
       <w:pPr>
         <w:rPr>
-          <w:rFonts w:ascii="宋体" w:eastAsia="宋体" w:hAnsi="宋体"/>
+          <w:rFonts w:ascii="宋体" w:eastAsia="宋体" w:hAnsi="宋体" w:hint="eastAsia"/>
           <w:sz w:val="21"/>
           <w:szCs w:val="21"/>
         </w:rPr>
@@ -5841,40 +6112,23 @@
           <w:sz w:val="21"/>
           <w:szCs w:val="21"/>
         </w:rPr>
-        <w:t>GL_ARRAY_BUFFER</w:t>
-      </w:r>
-      <w:r>
-        <w:rPr>
-          <w:rFonts w:ascii="宋体" w:eastAsia="宋体" w:hAnsi="宋体" w:hint="eastAsia"/>
-          <w:sz w:val="21"/>
-          <w:szCs w:val="21"/>
-        </w:rPr>
-        <w:t xml:space="preserve"> </w:t>
-      </w:r>
-      <w:r>
-        <w:rPr>
-          <w:rFonts w:ascii="宋体" w:eastAsia="宋体" w:hAnsi="宋体" w:hint="eastAsia"/>
-          <w:sz w:val="21"/>
-          <w:szCs w:val="21"/>
-        </w:rPr>
-        <w:t>表示当前绑定的缓冲区对象将用于存储顶点属性数据（如顶点位置、颜色、法线、纹理坐标等）。</w:t>
-      </w:r>
-    </w:p>
-    <w:p>
-      <w:pPr>
-        <w:rPr>
-          <w:rFonts w:ascii="宋体" w:eastAsia="宋体" w:hAnsi="宋体"/>
-          <w:sz w:val="28"/>
-          <w:szCs w:val="28"/>
-        </w:rPr>
-      </w:pPr>
-      <w:r>
-        <w:rPr>
-          <w:rFonts w:ascii="宋体" w:eastAsia="宋体" w:hAnsi="宋体" w:hint="eastAsia"/>
-          <w:sz w:val="28"/>
-          <w:szCs w:val="28"/>
-        </w:rPr>
-        <w:lastRenderedPageBreak/>
+        <w:t>GL_ARRAY_BUFFER 表示当前绑定的缓冲区对象将用于存储顶点属性数据（如顶点位置、颜色、法线、纹理坐标等）。</w:t>
+      </w:r>
+    </w:p>
+    <w:p>
+      <w:pPr>
+        <w:rPr>
+          <w:rFonts w:ascii="宋体" w:eastAsia="宋体" w:hAnsi="宋体" w:hint="eastAsia"/>
+          <w:sz w:val="28"/>
+          <w:szCs w:val="28"/>
+        </w:rPr>
+      </w:pPr>
+      <w:r>
+        <w:rPr>
+          <w:rFonts w:ascii="宋体" w:eastAsia="宋体" w:hAnsi="宋体" w:hint="eastAsia"/>
+          <w:sz w:val="28"/>
+          <w:szCs w:val="28"/>
+        </w:rPr>
         <w:t>其他的枚举值如：</w:t>
       </w:r>
     </w:p>
@@ -5930,7 +6184,7 @@
           <w:numId w:val="11"/>
         </w:numPr>
         <w:rPr>
-          <w:rFonts w:ascii="宋体" w:eastAsia="宋体" w:hAnsi="宋体"/>
+          <w:rFonts w:ascii="宋体" w:eastAsia="宋体" w:hAnsi="宋体" w:hint="eastAsia"/>
           <w:sz w:val="21"/>
           <w:szCs w:val="21"/>
         </w:rPr>
@@ -5947,55 +6201,124 @@
     <w:p>
       <w:pPr>
         <w:rPr>
+          <w:rFonts w:ascii="宋体" w:eastAsia="宋体" w:hAnsi="宋体" w:hint="eastAsia"/>
+          <w:sz w:val="28"/>
+          <w:szCs w:val="28"/>
+        </w:rPr>
+      </w:pPr>
+      <w:r>
+        <w:rPr>
+          <w:rFonts w:ascii="宋体" w:eastAsia="宋体" w:hAnsi="宋体" w:hint="eastAsia"/>
+          <w:sz w:val="28"/>
+          <w:szCs w:val="28"/>
+        </w:rPr>
+        <w:t>3.</w:t>
+      </w:r>
+      <w:r>
+        <w:rPr>
+          <w:rFonts w:ascii="宋体" w:eastAsia="宋体" w:hAnsi="宋体" w:hint="eastAsia"/>
+          <w:sz w:val="28"/>
+          <w:szCs w:val="28"/>
+        </w:rPr>
+        <w:t>定义数据并且</w:t>
+      </w:r>
+      <w:r>
+        <w:rPr>
+          <w:rFonts w:ascii="宋体" w:eastAsia="宋体" w:hAnsi="宋体" w:hint="eastAsia"/>
+          <w:sz w:val="28"/>
+          <w:szCs w:val="28"/>
+        </w:rPr>
+        <w:t>把数据放入</w:t>
+      </w:r>
+      <w:r>
+        <w:rPr>
+          <w:rFonts w:ascii="宋体" w:eastAsia="宋体" w:hAnsi="宋体" w:hint="eastAsia"/>
+          <w:sz w:val="28"/>
+          <w:szCs w:val="28"/>
+        </w:rPr>
+        <w:t>顶点</w:t>
+      </w:r>
+      <w:r>
+        <w:rPr>
+          <w:rFonts w:ascii="宋体" w:eastAsia="宋体" w:hAnsi="宋体" w:hint="eastAsia"/>
+          <w:sz w:val="28"/>
+          <w:szCs w:val="28"/>
+        </w:rPr>
+        <w:t>缓冲区</w:t>
+      </w:r>
+      <w:r>
+        <w:rPr>
+          <w:rFonts w:ascii="宋体" w:eastAsia="宋体" w:hAnsi="宋体" w:hint="eastAsia"/>
+          <w:sz w:val="28"/>
+          <w:szCs w:val="28"/>
+        </w:rPr>
+        <w:t>：</w:t>
+      </w:r>
+    </w:p>
+    <w:p>
+      <w:pPr>
+        <w:rPr>
+          <w:rFonts w:ascii="宋体" w:eastAsia="宋体" w:hAnsi="宋体" w:hint="eastAsia"/>
+          <w:sz w:val="28"/>
+          <w:szCs w:val="28"/>
+        </w:rPr>
+      </w:pPr>
+      <w:r>
+        <w:rPr>
           <w:rFonts w:ascii="宋体" w:eastAsia="宋体" w:hAnsi="宋体"/>
-          <w:sz w:val="28"/>
-          <w:szCs w:val="28"/>
-        </w:rPr>
-      </w:pPr>
-      <w:r>
-        <w:rPr>
-          <w:rFonts w:ascii="宋体" w:eastAsia="宋体" w:hAnsi="宋体" w:hint="eastAsia"/>
-          <w:sz w:val="28"/>
-          <w:szCs w:val="28"/>
-        </w:rPr>
-        <w:t>3.把数据放入</w:t>
-      </w:r>
-      <w:r>
-        <w:rPr>
-          <w:rFonts w:ascii="宋体" w:eastAsia="宋体" w:hAnsi="宋体" w:hint="eastAsia"/>
-          <w:sz w:val="28"/>
-          <w:szCs w:val="28"/>
-        </w:rPr>
-        <w:t>顶点</w:t>
-      </w:r>
-      <w:r>
-        <w:rPr>
-          <w:rFonts w:ascii="宋体" w:eastAsia="宋体" w:hAnsi="宋体" w:hint="eastAsia"/>
-          <w:sz w:val="28"/>
-          <w:szCs w:val="28"/>
-        </w:rPr>
-        <w:t>缓冲区</w:t>
-      </w:r>
-      <w:r>
-        <w:rPr>
-          <w:rFonts w:ascii="宋体" w:eastAsia="宋体" w:hAnsi="宋体" w:hint="eastAsia"/>
-          <w:sz w:val="28"/>
-          <w:szCs w:val="28"/>
-        </w:rPr>
-        <w:t>：</w:t>
-      </w:r>
-    </w:p>
-    <w:p>
-      <w:pPr>
+          <w:noProof/>
+          <w:sz w:val="28"/>
+          <w:szCs w:val="28"/>
+        </w:rPr>
+        <w:drawing>
+          <wp:inline distT="0" distB="0" distL="0" distR="0" wp14:anchorId="6635F169" wp14:editId="0644383E">
+            <wp:extent cx="1935480" cy="996128"/>
+            <wp:effectExtent l="0" t="0" r="7620" b="0"/>
+            <wp:docPr id="1132707164" name="图片 1"/>
+            <wp:cNvGraphicFramePr>
+              <a:graphicFrameLocks xmlns:a="http://schemas.openxmlformats.org/drawingml/2006/main" noChangeAspect="1"/>
+            </wp:cNvGraphicFramePr>
+            <a:graphic xmlns:a="http://schemas.openxmlformats.org/drawingml/2006/main">
+              <a:graphicData uri="http://schemas.openxmlformats.org/drawingml/2006/picture">
+                <pic:pic xmlns:pic="http://schemas.openxmlformats.org/drawingml/2006/picture">
+                  <pic:nvPicPr>
+                    <pic:cNvPr id="1132707164" name=""/>
+                    <pic:cNvPicPr/>
+                  </pic:nvPicPr>
+                  <pic:blipFill>
+                    <a:blip r:embed="rId40"/>
+                    <a:stretch>
+                      <a:fillRect/>
+                    </a:stretch>
+                  </pic:blipFill>
+                  <pic:spPr>
+                    <a:xfrm>
+                      <a:off x="0" y="0"/>
+                      <a:ext cx="1950164" cy="1003685"/>
+                    </a:xfrm>
+                    <a:prstGeom prst="rect">
+                      <a:avLst/>
+                    </a:prstGeom>
+                  </pic:spPr>
+                </pic:pic>
+              </a:graphicData>
+            </a:graphic>
+          </wp:inline>
+        </w:drawing>
+      </w:r>
+    </w:p>
+    <w:p>
+      <w:pPr>
+        <w:rPr>
+          <w:rFonts w:ascii="宋体" w:eastAsia="宋体" w:hAnsi="宋体" w:hint="eastAsia"/>
+          <w:sz w:val="28"/>
+          <w:szCs w:val="28"/>
+        </w:rPr>
+      </w:pPr>
+      <w:r>
         <w:rPr>
           <w:rFonts w:ascii="宋体" w:eastAsia="宋体" w:hAnsi="宋体"/>
-          <w:sz w:val="28"/>
-          <w:szCs w:val="28"/>
-        </w:rPr>
-      </w:pPr>
-      <w:r>
-        <w:rPr>
-          <w:rFonts w:ascii="宋体" w:eastAsia="宋体" w:hAnsi="宋体"/>
+          <w:noProof/>
           <w:sz w:val="28"/>
           <w:szCs w:val="28"/>
         </w:rPr>
@@ -6015,7 +6338,7 @@
                     <pic:cNvPicPr/>
                   </pic:nvPicPr>
                   <pic:blipFill>
-                    <a:blip r:embed="rId38"/>
+                    <a:blip r:embed="rId41"/>
                     <a:stretch>
                       <a:fillRect/>
                     </a:stretch>
@@ -6039,7 +6362,7 @@
     <w:p>
       <w:pPr>
         <w:rPr>
-          <w:rFonts w:ascii="宋体" w:eastAsia="宋体" w:hAnsi="宋体"/>
+          <w:rFonts w:ascii="宋体" w:eastAsia="宋体" w:hAnsi="宋体" w:hint="eastAsia"/>
           <w:sz w:val="28"/>
           <w:szCs w:val="28"/>
         </w:rPr>
@@ -6052,7 +6375,7 @@
         </w:rPr>
         <w:t>这里，我们可以在</w:t>
       </w:r>
-      <w:hyperlink r:id="rId39" w:history="1">
+      <w:hyperlink r:id="rId42" w:history="1">
         <w:r>
           <w:rPr>
             <w:rStyle w:val="ae"/>
@@ -6077,7 +6400,16 @@
           <w:sz w:val="28"/>
           <w:szCs w:val="28"/>
         </w:rPr>
-        <w:t>中查询该函数：第四个参数usage，分别代表什么</w:t>
+        <w:t>中查询该函数：第四个参数</w:t>
+      </w:r>
+      <w:r>
+        <w:rPr>
+          <w:rFonts w:ascii="宋体" w:eastAsia="宋体" w:hAnsi="宋体" w:hint="eastAsia"/>
+          <w:sz w:val="28"/>
+          <w:szCs w:val="28"/>
+        </w:rPr>
+        <w:lastRenderedPageBreak/>
+        <w:t>usage，分别代表什么</w:t>
       </w:r>
       <w:r>
         <w:rPr>
@@ -6091,14 +6423,15 @@
     <w:p>
       <w:pPr>
         <w:rPr>
+          <w:rFonts w:ascii="宋体" w:eastAsia="宋体" w:hAnsi="宋体" w:hint="eastAsia"/>
+          <w:sz w:val="28"/>
+          <w:szCs w:val="28"/>
+        </w:rPr>
+      </w:pPr>
+      <w:r>
+        <w:rPr>
           <w:rFonts w:ascii="宋体" w:eastAsia="宋体" w:hAnsi="宋体"/>
-          <w:sz w:val="28"/>
-          <w:szCs w:val="28"/>
-        </w:rPr>
-      </w:pPr>
-      <w:r>
-        <w:rPr>
-          <w:rFonts w:ascii="宋体" w:eastAsia="宋体" w:hAnsi="宋体"/>
+          <w:noProof/>
           <w:sz w:val="28"/>
           <w:szCs w:val="28"/>
         </w:rPr>
@@ -6118,7 +6451,7 @@
                     <pic:cNvPicPr/>
                   </pic:nvPicPr>
                   <pic:blipFill>
-                    <a:blip r:embed="rId40"/>
+                    <a:blip r:embed="rId43"/>
                     <a:stretch>
                       <a:fillRect/>
                     </a:stretch>
@@ -6142,14 +6475,15 @@
     <w:p>
       <w:pPr>
         <w:rPr>
+          <w:rFonts w:ascii="宋体" w:eastAsia="宋体" w:hAnsi="宋体" w:hint="eastAsia"/>
+          <w:sz w:val="28"/>
+          <w:szCs w:val="28"/>
+        </w:rPr>
+      </w:pPr>
+      <w:r>
+        <w:rPr>
           <w:rFonts w:ascii="宋体" w:eastAsia="宋体" w:hAnsi="宋体"/>
-          <w:sz w:val="28"/>
-          <w:szCs w:val="28"/>
-        </w:rPr>
-      </w:pPr>
-      <w:r>
-        <w:rPr>
-          <w:rFonts w:ascii="宋体" w:eastAsia="宋体" w:hAnsi="宋体"/>
+          <w:noProof/>
           <w:sz w:val="28"/>
           <w:szCs w:val="28"/>
         </w:rPr>
@@ -6169,7 +6503,7 @@
                     <pic:cNvPicPr/>
                   </pic:nvPicPr>
                   <pic:blipFill>
-                    <a:blip r:embed="rId41"/>
+                    <a:blip r:embed="rId44"/>
                     <a:stretch>
                       <a:fillRect/>
                     </a:stretch>
@@ -6193,150 +6527,150 @@
     <w:p>
       <w:pPr>
         <w:rPr>
+          <w:rFonts w:ascii="宋体" w:eastAsia="宋体" w:hAnsi="宋体" w:hint="eastAsia"/>
+          <w:sz w:val="28"/>
+          <w:szCs w:val="28"/>
+        </w:rPr>
+      </w:pPr>
+      <w:r>
+        <w:rPr>
+          <w:rFonts w:ascii="宋体" w:eastAsia="宋体" w:hAnsi="宋体" w:hint="eastAsia"/>
+          <w:sz w:val="28"/>
+          <w:szCs w:val="28"/>
+        </w:rPr>
+        <w:t>这里选择GL_STATIC_DRAW表示：</w:t>
+      </w:r>
+      <w:r>
+        <w:rPr>
           <w:rFonts w:ascii="宋体" w:eastAsia="宋体" w:hAnsi="宋体"/>
           <w:sz w:val="28"/>
           <w:szCs w:val="28"/>
         </w:rPr>
-      </w:pPr>
-      <w:r>
-        <w:rPr>
-          <w:rFonts w:ascii="宋体" w:eastAsia="宋体" w:hAnsi="宋体" w:hint="eastAsia"/>
-          <w:sz w:val="28"/>
-          <w:szCs w:val="28"/>
-        </w:rPr>
-        <w:t>这里选择GL_STATIC_DRAW表示：</w:t>
-      </w:r>
+        <w:t>数据存储内容将被修改一次并多次使用。</w:t>
+      </w:r>
+      <w:r>
+        <w:rPr>
+          <w:rFonts w:ascii="宋体" w:eastAsia="宋体" w:hAnsi="宋体" w:hint="eastAsia"/>
+          <w:sz w:val="28"/>
+          <w:szCs w:val="28"/>
+        </w:rPr>
+        <w:t>自此传给OpenGL的数据就准备完毕了。</w:t>
+      </w:r>
+    </w:p>
+    <w:p>
+      <w:pPr>
+        <w:pStyle w:val="2"/>
+        <w:rPr>
+          <w:rFonts w:ascii="宋体" w:eastAsia="宋体" w:hAnsi="宋体" w:hint="eastAsia"/>
+          <w:color w:val="auto"/>
+          <w:sz w:val="28"/>
+          <w:szCs w:val="28"/>
+        </w:rPr>
+      </w:pPr>
+      <w:r>
+        <w:rPr>
+          <w:rFonts w:ascii="宋体" w:eastAsia="宋体" w:hAnsi="宋体" w:hint="eastAsia"/>
+          <w:color w:val="auto"/>
+          <w:sz w:val="28"/>
+          <w:szCs w:val="28"/>
+        </w:rPr>
+        <w:t>OpenGL如何使用拿到的这些数据？</w:t>
+      </w:r>
+    </w:p>
+    <w:p>
+      <w:pPr>
+        <w:ind w:firstLine="420"/>
+        <w:rPr>
+          <w:rFonts w:ascii="宋体" w:eastAsia="宋体" w:hAnsi="宋体" w:hint="eastAsia"/>
+          <w:sz w:val="28"/>
+          <w:szCs w:val="28"/>
+        </w:rPr>
+      </w:pPr>
+      <w:r>
+        <w:rPr>
+          <w:rFonts w:ascii="宋体" w:eastAsia="宋体" w:hAnsi="宋体" w:hint="eastAsia"/>
+          <w:sz w:val="28"/>
+          <w:szCs w:val="28"/>
+        </w:rPr>
+        <w:t>我们还未学习着色器，</w:t>
+      </w:r>
+      <w:r>
+        <w:rPr>
+          <w:rFonts w:ascii="宋体" w:eastAsia="宋体" w:hAnsi="宋体" w:hint="eastAsia"/>
+          <w:sz w:val="28"/>
+          <w:szCs w:val="28"/>
+        </w:rPr>
+        <w:t>告知OpenGL这些数据是如何布局</w:t>
+      </w:r>
+      <w:r>
+        <w:rPr>
+          <w:rFonts w:ascii="宋体" w:eastAsia="宋体" w:hAnsi="宋体" w:hint="eastAsia"/>
+          <w:sz w:val="28"/>
+          <w:szCs w:val="28"/>
+        </w:rPr>
+        <w:t>（使用</w:t>
+      </w:r>
+      <w:r>
+        <w:rPr>
+          <w:rFonts w:ascii="宋体" w:eastAsia="宋体" w:hAnsi="宋体" w:hint="eastAsia"/>
+          <w:sz w:val="28"/>
+          <w:szCs w:val="28"/>
+        </w:rPr>
+        <w:t>和着色器紧密相连的函数</w:t>
+      </w:r>
+      <w:r>
+        <w:rPr>
+          <w:rFonts w:ascii="宋体" w:eastAsia="宋体" w:hAnsi="宋体" w:hint="eastAsia"/>
+          <w:sz w:val="28"/>
+          <w:szCs w:val="28"/>
+        </w:rPr>
+        <w:t>glVertexAttributePointer()）</w:t>
+      </w:r>
+      <w:r>
+        <w:rPr>
+          <w:rFonts w:ascii="宋体" w:eastAsia="宋体" w:hAnsi="宋体" w:hint="eastAsia"/>
+          <w:sz w:val="28"/>
+          <w:szCs w:val="28"/>
+        </w:rPr>
+        <w:t>。</w:t>
+      </w:r>
+      <w:r>
+        <w:rPr>
+          <w:rFonts w:ascii="宋体" w:eastAsia="宋体" w:hAnsi="宋体" w:hint="eastAsia"/>
+          <w:sz w:val="28"/>
+          <w:szCs w:val="28"/>
+        </w:rPr>
+        <w:t>所以暂时使用glDrawArrays</w:t>
+      </w:r>
+      <w:r>
+        <w:rPr>
+          <w:rFonts w:ascii="宋体" w:eastAsia="宋体" w:hAnsi="宋体" w:hint="eastAsia"/>
+          <w:sz w:val="28"/>
+          <w:szCs w:val="28"/>
+        </w:rPr>
+        <w:t>看看效果</w:t>
+      </w:r>
+      <w:r>
+        <w:rPr>
+          <w:rFonts w:ascii="宋体" w:eastAsia="宋体" w:hAnsi="宋体" w:hint="eastAsia"/>
+          <w:sz w:val="28"/>
+          <w:szCs w:val="28"/>
+        </w:rPr>
+        <w:t>:</w:t>
+      </w:r>
+    </w:p>
+    <w:p>
+      <w:pPr>
+        <w:rPr>
+          <w:rFonts w:ascii="宋体" w:eastAsia="宋体" w:hAnsi="宋体" w:hint="eastAsia"/>
+          <w:sz w:val="28"/>
+          <w:szCs w:val="28"/>
+        </w:rPr>
+      </w:pPr>
       <w:r>
         <w:rPr>
           <w:rFonts w:ascii="宋体" w:eastAsia="宋体" w:hAnsi="宋体"/>
-          <w:sz w:val="28"/>
-          <w:szCs w:val="28"/>
-        </w:rPr>
-        <w:t>数据存储内容将被修改一次并多次使用。</w:t>
-      </w:r>
-      <w:r>
-        <w:rPr>
-          <w:rFonts w:ascii="宋体" w:eastAsia="宋体" w:hAnsi="宋体" w:hint="eastAsia"/>
-          <w:sz w:val="28"/>
-          <w:szCs w:val="28"/>
-        </w:rPr>
-        <w:t>自此传给OpenGL的数据就准备完毕了。</w:t>
-      </w:r>
-    </w:p>
-    <w:p>
-      <w:pPr>
-        <w:pStyle w:val="2"/>
-        <w:rPr>
-          <w:rFonts w:ascii="宋体" w:eastAsia="宋体" w:hAnsi="宋体"/>
-          <w:color w:val="auto"/>
-          <w:sz w:val="28"/>
-          <w:szCs w:val="28"/>
-        </w:rPr>
-      </w:pPr>
-      <w:r>
-        <w:rPr>
-          <w:rFonts w:ascii="宋体" w:eastAsia="宋体" w:hAnsi="宋体" w:hint="eastAsia"/>
-          <w:color w:val="auto"/>
-          <w:sz w:val="28"/>
-          <w:szCs w:val="28"/>
-        </w:rPr>
-        <w:lastRenderedPageBreak/>
-        <w:t>OpenGL如何使用拿到的这些数据？</w:t>
-      </w:r>
-    </w:p>
-    <w:p>
-      <w:pPr>
-        <w:ind w:firstLine="420"/>
-        <w:rPr>
-          <w:rFonts w:ascii="宋体" w:eastAsia="宋体" w:hAnsi="宋体" w:hint="eastAsia"/>
-          <w:sz w:val="28"/>
-          <w:szCs w:val="28"/>
-        </w:rPr>
-      </w:pPr>
-      <w:r>
-        <w:rPr>
-          <w:rFonts w:ascii="宋体" w:eastAsia="宋体" w:hAnsi="宋体" w:hint="eastAsia"/>
-          <w:sz w:val="28"/>
-          <w:szCs w:val="28"/>
-        </w:rPr>
-        <w:t>我们还未学习着色器，</w:t>
-      </w:r>
-      <w:r>
-        <w:rPr>
-          <w:rFonts w:ascii="宋体" w:eastAsia="宋体" w:hAnsi="宋体" w:hint="eastAsia"/>
-          <w:sz w:val="28"/>
-          <w:szCs w:val="28"/>
-        </w:rPr>
-        <w:t>告知OpenGL这些数据是如何布局</w:t>
-      </w:r>
-      <w:r>
-        <w:rPr>
-          <w:rFonts w:ascii="宋体" w:eastAsia="宋体" w:hAnsi="宋体" w:hint="eastAsia"/>
-          <w:sz w:val="28"/>
-          <w:szCs w:val="28"/>
-        </w:rPr>
-        <w:t>（使用</w:t>
-      </w:r>
-      <w:r>
-        <w:rPr>
-          <w:rFonts w:ascii="宋体" w:eastAsia="宋体" w:hAnsi="宋体" w:hint="eastAsia"/>
-          <w:sz w:val="28"/>
-          <w:szCs w:val="28"/>
-        </w:rPr>
-        <w:t>和着色器紧密相连的函数</w:t>
-      </w:r>
-      <w:r>
-        <w:rPr>
-          <w:rFonts w:ascii="宋体" w:eastAsia="宋体" w:hAnsi="宋体" w:hint="eastAsia"/>
-          <w:sz w:val="28"/>
-          <w:szCs w:val="28"/>
-        </w:rPr>
-        <w:t>glVertexAttributePointer()）</w:t>
-      </w:r>
-      <w:r>
-        <w:rPr>
-          <w:rFonts w:ascii="宋体" w:eastAsia="宋体" w:hAnsi="宋体" w:hint="eastAsia"/>
-          <w:sz w:val="28"/>
-          <w:szCs w:val="28"/>
-        </w:rPr>
-        <w:t>。</w:t>
-      </w:r>
-      <w:r>
-        <w:rPr>
-          <w:rFonts w:ascii="宋体" w:eastAsia="宋体" w:hAnsi="宋体" w:hint="eastAsia"/>
-          <w:sz w:val="28"/>
-          <w:szCs w:val="28"/>
-        </w:rPr>
-        <w:t>所以暂时使用glDrawArrays</w:t>
-      </w:r>
-      <w:r>
-        <w:rPr>
-          <w:rFonts w:ascii="宋体" w:eastAsia="宋体" w:hAnsi="宋体" w:hint="eastAsia"/>
-          <w:sz w:val="28"/>
-          <w:szCs w:val="28"/>
-        </w:rPr>
-        <w:t>看看效果</w:t>
-      </w:r>
-      <w:r>
-        <w:rPr>
-          <w:rFonts w:ascii="宋体" w:eastAsia="宋体" w:hAnsi="宋体" w:hint="eastAsia"/>
-          <w:sz w:val="28"/>
-          <w:szCs w:val="28"/>
-        </w:rPr>
-        <w:t>:</w:t>
-      </w:r>
-    </w:p>
-    <w:p>
-      <w:pPr>
-        <w:rPr>
-          <w:rFonts w:ascii="宋体" w:eastAsia="宋体" w:hAnsi="宋体"/>
-          <w:sz w:val="28"/>
-          <w:szCs w:val="28"/>
-        </w:rPr>
-      </w:pPr>
-      <w:r>
-        <w:rPr>
-          <w:rFonts w:ascii="宋体" w:eastAsia="宋体" w:hAnsi="宋体"/>
+          <w:noProof/>
           <w:sz w:val="28"/>
           <w:szCs w:val="28"/>
         </w:rPr>
@@ -6356,7 +6690,7 @@
                     <pic:cNvPicPr/>
                   </pic:nvPicPr>
                   <pic:blipFill>
-                    <a:blip r:embed="rId42"/>
+                    <a:blip r:embed="rId45"/>
                     <a:stretch>
                       <a:fillRect/>
                     </a:stretch>
@@ -6398,23 +6732,7 @@
           <w:sz w:val="28"/>
           <w:szCs w:val="28"/>
         </w:rPr>
-        <w:t>个参数：</w:t>
-      </w:r>
-      <w:r>
-        <w:rPr>
-          <w:rFonts w:ascii="宋体" w:eastAsia="宋体" w:hAnsi="宋体" w:hint="eastAsia"/>
-          <w:sz w:val="28"/>
-          <w:szCs w:val="28"/>
-        </w:rPr>
-        <w:t>指定启用的数组中的起始索引。</w:t>
-      </w:r>
-      <w:r>
-        <w:rPr>
-          <w:rFonts w:ascii="宋体" w:eastAsia="宋体" w:hAnsi="宋体" w:hint="eastAsia"/>
-          <w:sz w:val="28"/>
-          <w:szCs w:val="28"/>
-        </w:rPr>
-        <w:t>第</w:t>
+        <w:t>个参数：指定启用的数组中的起始索引。第</w:t>
       </w:r>
       <w:r>
         <w:rPr>
@@ -6430,19 +6748,177 @@
           <w:sz w:val="28"/>
           <w:szCs w:val="28"/>
         </w:rPr>
-        <w:t>个参数：</w:t>
-      </w:r>
-      <w:r>
-        <w:rPr>
-          <w:rFonts w:ascii="宋体" w:eastAsia="宋体" w:hAnsi="宋体" w:hint="eastAsia"/>
-          <w:sz w:val="28"/>
-          <w:szCs w:val="28"/>
-        </w:rPr>
-        <w:t>指定要渲染的索引数。</w:t>
-      </w:r>
-    </w:p>
-    <w:p>
-      <w:pPr>
+        <w:t>个参数：指定要渲染的索引数。</w:t>
+      </w:r>
+    </w:p>
+    <w:p>
+      <w:pPr>
+        <w:rPr>
+          <w:rFonts w:ascii="宋体" w:eastAsia="宋体" w:hAnsi="宋体" w:hint="eastAsia"/>
+          <w:sz w:val="28"/>
+          <w:szCs w:val="28"/>
+        </w:rPr>
+      </w:pPr>
+      <w:r>
+        <w:rPr>
+          <w:rFonts w:ascii="宋体" w:eastAsia="宋体" w:hAnsi="宋体" w:hint="eastAsia"/>
+          <w:sz w:val="28"/>
+          <w:szCs w:val="28"/>
+        </w:rPr>
+        <w:t>也可以使用</w:t>
+      </w:r>
+      <w:r>
+        <w:rPr>
+          <w:rFonts w:ascii="宋体" w:eastAsia="宋体" w:hAnsi="宋体" w:hint="eastAsia"/>
+          <w:sz w:val="28"/>
+          <w:szCs w:val="28"/>
+        </w:rPr>
+        <w:t>glDrawElements</w:t>
+      </w:r>
+      <w:r>
+        <w:rPr>
+          <w:rFonts w:ascii="宋体" w:eastAsia="宋体" w:hAnsi="宋体" w:hint="eastAsia"/>
+          <w:sz w:val="28"/>
+          <w:szCs w:val="28"/>
+        </w:rPr>
+        <w:t>（有索引缓冲区时使用）</w:t>
+      </w:r>
+    </w:p>
+    <w:p>
+      <w:pPr>
+        <w:rPr>
+          <w:rFonts w:ascii="宋体" w:eastAsia="宋体" w:hAnsi="宋体" w:hint="eastAsia"/>
+          <w:color w:val="4472C4" w:themeColor="accent1"/>
+          <w:sz w:val="28"/>
+          <w:szCs w:val="28"/>
+        </w:rPr>
+      </w:pPr>
+      <w:r>
+        <w:rPr>
+          <w:rFonts w:ascii="宋体" w:eastAsia="宋体" w:hAnsi="宋体" w:hint="eastAsia"/>
+          <w:color w:val="4472C4" w:themeColor="accent1"/>
+          <w:sz w:val="28"/>
+          <w:szCs w:val="28"/>
+        </w:rPr>
+        <w:t>疑问：glDrawArrays()函数是如何拿到之前</w:t>
+      </w:r>
+      <w:r>
+        <w:rPr>
+          <w:rFonts w:ascii="宋体" w:eastAsia="宋体" w:hAnsi="宋体" w:hint="eastAsia"/>
+          <w:color w:val="4472C4" w:themeColor="accent1"/>
+          <w:sz w:val="28"/>
+          <w:szCs w:val="28"/>
+        </w:rPr>
+        <w:t>创建</w:t>
+      </w:r>
+      <w:r>
+        <w:rPr>
+          <w:rFonts w:ascii="宋体" w:eastAsia="宋体" w:hAnsi="宋体" w:hint="eastAsia"/>
+          <w:color w:val="4472C4" w:themeColor="accent1"/>
+          <w:sz w:val="28"/>
+          <w:szCs w:val="28"/>
+        </w:rPr>
+        <w:t>的</w:t>
+      </w:r>
+      <w:r>
+        <w:rPr>
+          <w:rFonts w:ascii="宋体" w:eastAsia="宋体" w:hAnsi="宋体" w:hint="eastAsia"/>
+          <w:color w:val="4472C4" w:themeColor="accent1"/>
+          <w:sz w:val="28"/>
+          <w:szCs w:val="28"/>
+        </w:rPr>
+        <w:t>顶点缓冲区</w:t>
+      </w:r>
+      <w:r>
+        <w:rPr>
+          <w:rFonts w:ascii="宋体" w:eastAsia="宋体" w:hAnsi="宋体" w:hint="eastAsia"/>
+          <w:color w:val="4472C4" w:themeColor="accent1"/>
+          <w:sz w:val="28"/>
+          <w:szCs w:val="28"/>
+        </w:rPr>
+        <w:t>数据</w:t>
+      </w:r>
+      <w:r>
+        <w:rPr>
+          <w:rFonts w:ascii="宋体" w:eastAsia="宋体" w:hAnsi="宋体" w:hint="eastAsia"/>
+          <w:color w:val="4472C4" w:themeColor="accent1"/>
+          <w:sz w:val="28"/>
+          <w:szCs w:val="28"/>
+        </w:rPr>
+        <w:lastRenderedPageBreak/>
+        <w:t>的？</w:t>
+      </w:r>
+    </w:p>
+    <w:p>
+      <w:pPr>
+        <w:rPr>
+          <w:rFonts w:ascii="宋体" w:eastAsia="宋体" w:hAnsi="宋体" w:hint="eastAsia"/>
+          <w:sz w:val="28"/>
+          <w:szCs w:val="28"/>
+        </w:rPr>
+      </w:pPr>
+      <w:r>
+        <w:rPr>
+          <w:rFonts w:ascii="宋体" w:eastAsia="宋体" w:hAnsi="宋体" w:hint="eastAsia"/>
+          <w:sz w:val="28"/>
+          <w:szCs w:val="28"/>
+        </w:rPr>
+        <w:t>我们之前使用了</w:t>
+      </w:r>
+      <w:r>
+        <w:rPr>
+          <w:rFonts w:ascii="宋体" w:eastAsia="宋体" w:hAnsi="宋体" w:hint="eastAsia"/>
+          <w:sz w:val="28"/>
+          <w:szCs w:val="28"/>
+        </w:rPr>
+        <w:t xml:space="preserve">glBindBuffer(GL_ARRAY_BUFFER, </w:t>
+      </w:r>
+      <w:r>
+        <w:rPr>
+          <w:rFonts w:ascii="宋体" w:eastAsia="宋体" w:hAnsi="宋体" w:hint="eastAsia"/>
+          <w:sz w:val="28"/>
+          <w:szCs w:val="28"/>
+          <w:highlight w:val="lightGray"/>
+        </w:rPr>
+        <w:t>buffer</w:t>
+      </w:r>
+      <w:r>
+        <w:rPr>
+          <w:rFonts w:ascii="宋体" w:eastAsia="宋体" w:hAnsi="宋体" w:hint="eastAsia"/>
+          <w:sz w:val="28"/>
+          <w:szCs w:val="28"/>
+        </w:rPr>
+        <w:t>);</w:t>
+      </w:r>
+    </w:p>
+    <w:p>
+      <w:pPr>
+        <w:rPr>
+          <w:rFonts w:ascii="宋体" w:eastAsia="宋体" w:hAnsi="宋体" w:hint="eastAsia"/>
+          <w:sz w:val="28"/>
+          <w:szCs w:val="28"/>
+        </w:rPr>
+      </w:pPr>
+      <w:r>
+        <w:rPr>
+          <w:rFonts w:ascii="宋体" w:eastAsia="宋体" w:hAnsi="宋体" w:hint="eastAsia"/>
+          <w:sz w:val="28"/>
+          <w:szCs w:val="28"/>
+        </w:rPr>
+        <w:t>在这里绑定了buffer</w:t>
+      </w:r>
+      <w:r>
+        <w:rPr>
+          <w:rFonts w:ascii="宋体" w:eastAsia="宋体" w:hAnsi="宋体" w:hint="eastAsia"/>
+          <w:sz w:val="28"/>
+          <w:szCs w:val="28"/>
+        </w:rPr>
+        <w:t>，表明了我们要绘制的是哪一个。</w:t>
+      </w:r>
+    </w:p>
+    <w:p>
+      <w:pPr>
+        <w:ind w:firstLine="420"/>
         <w:rPr>
           <w:rFonts w:ascii="宋体" w:eastAsia="宋体" w:hAnsi="宋体"/>
           <w:sz w:val="28"/>
@@ -6455,34 +6931,258 @@
           <w:sz w:val="28"/>
           <w:szCs w:val="28"/>
         </w:rPr>
-        <w:t>也可以使用</w:t>
-      </w:r>
-      <w:r>
-        <w:rPr>
-          <w:rFonts w:ascii="宋体" w:eastAsia="宋体" w:hAnsi="宋体" w:hint="eastAsia"/>
-          <w:sz w:val="28"/>
-          <w:szCs w:val="28"/>
-        </w:rPr>
-        <w:t>glDrawElements</w:t>
-      </w:r>
-      <w:r>
-        <w:rPr>
-          <w:rFonts w:ascii="宋体" w:eastAsia="宋体" w:hAnsi="宋体" w:hint="eastAsia"/>
-          <w:sz w:val="28"/>
-          <w:szCs w:val="28"/>
-        </w:rPr>
-        <w:t>（有索引缓冲区时使用）</w:t>
+        <w:t>这就是状态机模式。</w:t>
+      </w:r>
+      <w:r>
+        <w:rPr>
+          <w:rFonts w:ascii="宋体" w:eastAsia="宋体" w:hAnsi="宋体" w:hint="eastAsia"/>
+          <w:sz w:val="28"/>
+          <w:szCs w:val="28"/>
+        </w:rPr>
+        <w:t>类似于Photoshop的图册，我选择图层1，在图层1进行绘制，只会影响到图层1</w:t>
+      </w:r>
+      <w:r>
+        <w:rPr>
+          <w:rFonts w:ascii="宋体" w:eastAsia="宋体" w:hAnsi="宋体" w:hint="eastAsia"/>
+          <w:sz w:val="28"/>
+          <w:szCs w:val="28"/>
+        </w:rPr>
+        <w:t>。</w:t>
+      </w:r>
+      <w:r>
+        <w:rPr>
+          <w:rFonts w:ascii="宋体" w:eastAsia="宋体" w:hAnsi="宋体" w:hint="eastAsia"/>
+          <w:sz w:val="28"/>
+          <w:szCs w:val="28"/>
+        </w:rPr>
+        <w:t>如果没选择，</w:t>
+      </w:r>
+      <w:r>
+        <w:rPr>
+          <w:rFonts w:ascii="宋体" w:eastAsia="宋体" w:hAnsi="宋体" w:hint="eastAsia"/>
+          <w:sz w:val="28"/>
+          <w:szCs w:val="28"/>
+        </w:rPr>
+        <w:t>它</w:t>
+      </w:r>
+      <w:r>
+        <w:rPr>
+          <w:rFonts w:ascii="宋体" w:eastAsia="宋体" w:hAnsi="宋体" w:hint="eastAsia"/>
+          <w:sz w:val="28"/>
+          <w:szCs w:val="28"/>
+        </w:rPr>
+        <w:t>就不会绘制</w:t>
+      </w:r>
+      <w:r>
+        <w:rPr>
+          <w:rFonts w:ascii="宋体" w:eastAsia="宋体" w:hAnsi="宋体" w:hint="eastAsia"/>
+          <w:sz w:val="28"/>
+          <w:szCs w:val="28"/>
+        </w:rPr>
+        <w:t>图层</w:t>
+      </w:r>
+      <w:r>
+        <w:rPr>
+          <w:rFonts w:ascii="宋体" w:eastAsia="宋体" w:hAnsi="宋体" w:hint="eastAsia"/>
+          <w:sz w:val="28"/>
+          <w:szCs w:val="28"/>
+        </w:rPr>
+        <w:t>。</w:t>
+      </w:r>
+      <w:r>
+        <w:rPr>
+          <w:rFonts w:ascii="宋体" w:eastAsia="宋体" w:hAnsi="宋体" w:hint="eastAsia"/>
+          <w:sz w:val="28"/>
+          <w:szCs w:val="28"/>
+        </w:rPr>
+        <w:t>所以在使用之前要</w:t>
+      </w:r>
+      <w:r>
+        <w:rPr>
+          <w:rFonts w:ascii="宋体" w:eastAsia="宋体" w:hAnsi="宋体" w:hint="eastAsia"/>
+          <w:sz w:val="28"/>
+          <w:szCs w:val="28"/>
+        </w:rPr>
+        <w:t>选择</w:t>
+      </w:r>
+      <w:r>
+        <w:rPr>
+          <w:rFonts w:ascii="宋体" w:eastAsia="宋体" w:hAnsi="宋体" w:hint="eastAsia"/>
+          <w:sz w:val="28"/>
+          <w:szCs w:val="28"/>
+        </w:rPr>
+        <w:t>绑定。</w:t>
+      </w:r>
+    </w:p>
+    <w:p>
+      <w:pPr>
+        <w:pStyle w:val="2"/>
+        <w:rPr>
+          <w:rFonts w:ascii="宋体" w:eastAsia="宋体" w:hAnsi="宋体" w:hint="eastAsia"/>
+          <w:color w:val="auto"/>
+          <w:sz w:val="28"/>
+          <w:szCs w:val="28"/>
+        </w:rPr>
+      </w:pPr>
+      <w:r>
+        <w:rPr>
+          <w:rFonts w:ascii="宋体" w:eastAsia="宋体" w:hAnsi="宋体" w:hint="eastAsia"/>
+          <w:color w:val="auto"/>
+          <w:sz w:val="28"/>
+          <w:szCs w:val="28"/>
+        </w:rPr>
+        <w:t>顶点</w:t>
+      </w:r>
+      <w:r>
+        <w:rPr>
+          <w:rFonts w:ascii="宋体" w:eastAsia="宋体" w:hAnsi="宋体" w:hint="eastAsia"/>
+          <w:color w:val="auto"/>
+          <w:sz w:val="28"/>
+          <w:szCs w:val="28"/>
+        </w:rPr>
+        <w:t>属性和内存布局</w:t>
+      </w:r>
+      <w:r>
+        <w:rPr>
+          <w:rFonts w:ascii="宋体" w:eastAsia="宋体" w:hAnsi="宋体" w:hint="eastAsia"/>
+          <w:color w:val="auto"/>
+          <w:sz w:val="28"/>
+          <w:szCs w:val="28"/>
+        </w:rPr>
+        <w:t>之</w:t>
+      </w:r>
+      <w:r>
+        <w:rPr>
+          <w:rFonts w:ascii="宋体" w:eastAsia="宋体" w:hAnsi="宋体" w:hint="eastAsia"/>
+          <w:color w:val="4472C4" w:themeColor="accent1"/>
+          <w:sz w:val="28"/>
+          <w:szCs w:val="28"/>
+        </w:rPr>
+        <w:t>glVertexAttribPointer()</w:t>
+      </w:r>
+      <w:r>
+        <w:rPr>
+          <w:rFonts w:ascii="宋体" w:eastAsia="宋体" w:hAnsi="宋体" w:hint="eastAsia"/>
+          <w:sz w:val="28"/>
+          <w:szCs w:val="28"/>
+        </w:rPr>
+        <w:t>函数</w:t>
       </w:r>
     </w:p>
     <w:p>
       <w:pPr>
         <w:rPr>
           <w:rFonts w:ascii="宋体" w:eastAsia="宋体" w:hAnsi="宋体"/>
+          <w:sz w:val="28"/>
+          <w:szCs w:val="28"/>
+        </w:rPr>
+      </w:pPr>
+      <w:r>
+        <w:rPr>
+          <w:rFonts w:ascii="宋体" w:eastAsia="宋体" w:hAnsi="宋体"/>
+          <w:sz w:val="28"/>
+          <w:szCs w:val="28"/>
+        </w:rPr>
+        <w:tab/>
+      </w:r>
+      <w:r>
+        <w:rPr>
+          <w:rFonts w:ascii="宋体" w:eastAsia="宋体" w:hAnsi="宋体" w:hint="eastAsia"/>
+          <w:sz w:val="28"/>
+          <w:szCs w:val="28"/>
+        </w:rPr>
+        <w:t>之前代码的positions数组，只是表示了顶点的坐标，其实顶点属性不仅有这些。</w:t>
+      </w:r>
+      <w:r>
+        <w:rPr>
+          <w:rFonts w:ascii="宋体" w:eastAsia="宋体" w:hAnsi="宋体" w:hint="eastAsia"/>
+          <w:b/>
+          <w:bCs/>
+          <w:sz w:val="28"/>
+          <w:szCs w:val="28"/>
+          <w:highlight w:val="lightGray"/>
+        </w:rPr>
+        <w:t>顶</w:t>
+      </w:r>
+      <w:r>
+        <w:rPr>
+          <w:rFonts w:ascii="宋体" w:eastAsia="宋体" w:hAnsi="宋体" w:hint="eastAsia"/>
+          <w:b/>
+          <w:bCs/>
+          <w:sz w:val="28"/>
+          <w:szCs w:val="28"/>
+          <w:highlight w:val="lightGray"/>
+        </w:rPr>
+        <w:t>点属性是用来描述顶点的几何和非几何信息的集合</w:t>
+      </w:r>
+      <w:r>
+        <w:rPr>
+          <w:rFonts w:ascii="宋体" w:eastAsia="宋体" w:hAnsi="宋体" w:hint="eastAsia"/>
+          <w:b/>
+          <w:bCs/>
+          <w:sz w:val="28"/>
+          <w:szCs w:val="28"/>
+          <w:highlight w:val="lightGray"/>
+        </w:rPr>
+        <w:t>。</w:t>
+      </w:r>
+      <w:r>
+        <w:rPr>
+          <w:rFonts w:ascii="宋体" w:eastAsia="宋体" w:hAnsi="宋体" w:hint="eastAsia"/>
+          <w:sz w:val="28"/>
+          <w:szCs w:val="28"/>
+        </w:rPr>
+        <w:t>在</w:t>
+      </w:r>
+      <w:r>
+        <w:rPr>
+          <w:rFonts w:ascii="宋体" w:eastAsia="宋体" w:hAnsi="宋体" w:hint="eastAsia"/>
+          <w:sz w:val="28"/>
+          <w:szCs w:val="28"/>
+        </w:rPr>
+        <w:t>创建和绑定顶点缓冲区对象</w:t>
+      </w:r>
+      <w:r>
+        <w:rPr>
+          <w:rFonts w:ascii="宋体" w:eastAsia="宋体" w:hAnsi="宋体" w:hint="eastAsia"/>
+          <w:sz w:val="28"/>
+          <w:szCs w:val="28"/>
+        </w:rPr>
+        <w:t>之后</w:t>
+      </w:r>
+      <w:r>
+        <w:rPr>
+          <w:rFonts w:ascii="宋体" w:eastAsia="宋体" w:hAnsi="宋体" w:hint="eastAsia"/>
+          <w:sz w:val="28"/>
+          <w:szCs w:val="28"/>
+        </w:rPr>
+        <w:t>（解绑顶点缓冲区之前）</w:t>
+      </w:r>
+      <w:r>
+        <w:rPr>
+          <w:rFonts w:ascii="宋体" w:eastAsia="宋体" w:hAnsi="宋体" w:hint="eastAsia"/>
+          <w:sz w:val="28"/>
+          <w:szCs w:val="28"/>
+        </w:rPr>
+        <w:t>，就可以告诉OpenGL,我们缓冲区的布局是什么。</w:t>
+      </w:r>
+      <w:r>
+        <w:rPr>
+          <w:rFonts w:ascii="宋体" w:eastAsia="宋体" w:hAnsi="宋体" w:hint="eastAsia"/>
+          <w:sz w:val="28"/>
+          <w:szCs w:val="28"/>
+        </w:rPr>
+        <w:t>使用</w:t>
+      </w:r>
+      <w:r>
+        <w:rPr>
+          <w:rFonts w:ascii="宋体" w:eastAsia="宋体" w:hAnsi="宋体" w:hint="eastAsia"/>
           <w:color w:val="4472C4" w:themeColor="accent1"/>
           <w:sz w:val="28"/>
           <w:szCs w:val="28"/>
         </w:rPr>
-      </w:pPr>
+        <w:t>glVertexAttribPointer</w:t>
+      </w:r>
       <w:r>
         <w:rPr>
           <w:rFonts w:ascii="宋体" w:eastAsia="宋体" w:hAnsi="宋体" w:hint="eastAsia"/>
@@ -6490,7 +7190,421 @@
           <w:sz w:val="28"/>
           <w:szCs w:val="28"/>
         </w:rPr>
-        <w:t>疑问：</w:t>
+        <w:t>()</w:t>
+      </w:r>
+      <w:r>
+        <w:rPr>
+          <w:rFonts w:ascii="宋体" w:eastAsia="宋体" w:hAnsi="宋体" w:hint="eastAsia"/>
+          <w:sz w:val="28"/>
+          <w:szCs w:val="28"/>
+        </w:rPr>
+        <w:t>函数</w:t>
+      </w:r>
+      <w:r>
+        <w:rPr>
+          <w:rFonts w:ascii="宋体" w:eastAsia="宋体" w:hAnsi="宋体" w:hint="eastAsia"/>
+          <w:sz w:val="28"/>
+          <w:szCs w:val="28"/>
+        </w:rPr>
+        <w:t>（</w:t>
+      </w:r>
+      <w:r>
+        <w:rPr>
+          <w:rFonts w:ascii="宋体" w:eastAsia="宋体" w:hAnsi="宋体" w:hint="eastAsia"/>
+          <w:sz w:val="28"/>
+          <w:szCs w:val="28"/>
+        </w:rPr>
+        <w:t>定义通用顶点属性数据的数组</w:t>
+      </w:r>
+      <w:r>
+        <w:rPr>
+          <w:rFonts w:ascii="宋体" w:eastAsia="宋体" w:hAnsi="宋体" w:hint="eastAsia"/>
+          <w:sz w:val="28"/>
+          <w:szCs w:val="28"/>
+        </w:rPr>
+        <w:t>）</w:t>
+      </w:r>
+      <w:r>
+        <w:rPr>
+          <w:rFonts w:ascii="宋体" w:eastAsia="宋体" w:hAnsi="宋体" w:hint="eastAsia"/>
+          <w:sz w:val="28"/>
+          <w:szCs w:val="28"/>
+        </w:rPr>
+        <w:t>：</w:t>
+      </w:r>
+    </w:p>
+    <w:p>
+      <w:pPr>
+        <w:rPr>
+          <w:rFonts w:ascii="宋体" w:eastAsia="宋体" w:hAnsi="宋体"/>
+          <w:b/>
+          <w:bCs/>
+          <w:sz w:val="28"/>
+          <w:szCs w:val="28"/>
+        </w:rPr>
+      </w:pPr>
+      <w:r>
+        <w:rPr>
+          <w:rFonts w:ascii="宋体" w:eastAsia="宋体" w:hAnsi="宋体"/>
+          <w:b/>
+          <w:bCs/>
+          <w:sz w:val="28"/>
+          <w:szCs w:val="28"/>
+        </w:rPr>
+        <w:drawing>
+          <wp:inline distT="0" distB="0" distL="0" distR="0" wp14:anchorId="14AC8875" wp14:editId="73B032D0">
+            <wp:extent cx="5060950" cy="360713"/>
+            <wp:effectExtent l="0" t="0" r="6350" b="1270"/>
+            <wp:docPr id="55792487" name="图片 1"/>
+            <wp:cNvGraphicFramePr>
+              <a:graphicFrameLocks xmlns:a="http://schemas.openxmlformats.org/drawingml/2006/main" noChangeAspect="1"/>
+            </wp:cNvGraphicFramePr>
+            <a:graphic xmlns:a="http://schemas.openxmlformats.org/drawingml/2006/main">
+              <a:graphicData uri="http://schemas.openxmlformats.org/drawingml/2006/picture">
+                <pic:pic xmlns:pic="http://schemas.openxmlformats.org/drawingml/2006/picture">
+                  <pic:nvPicPr>
+                    <pic:cNvPr id="55792487" name=""/>
+                    <pic:cNvPicPr/>
+                  </pic:nvPicPr>
+                  <pic:blipFill>
+                    <a:blip r:embed="rId46"/>
+                    <a:stretch>
+                      <a:fillRect/>
+                    </a:stretch>
+                  </pic:blipFill>
+                  <pic:spPr>
+                    <a:xfrm>
+                      <a:off x="0" y="0"/>
+                      <a:ext cx="5075318" cy="361737"/>
+                    </a:xfrm>
+                    <a:prstGeom prst="rect">
+                      <a:avLst/>
+                    </a:prstGeom>
+                  </pic:spPr>
+                </pic:pic>
+              </a:graphicData>
+            </a:graphic>
+          </wp:inline>
+        </w:drawing>
+      </w:r>
+    </w:p>
+    <w:p>
+      <w:pPr>
+        <w:rPr>
+          <w:rFonts w:ascii="宋体" w:eastAsia="宋体" w:hAnsi="宋体"/>
+          <w:sz w:val="28"/>
+          <w:szCs w:val="28"/>
+        </w:rPr>
+      </w:pPr>
+      <w:r>
+        <w:rPr>
+          <w:rFonts w:ascii="宋体" w:eastAsia="宋体" w:hAnsi="宋体" w:hint="eastAsia"/>
+          <w:sz w:val="28"/>
+          <w:szCs w:val="28"/>
+        </w:rPr>
+        <w:t>该函数的</w:t>
+      </w:r>
+      <w:r>
+        <w:rPr>
+          <w:rFonts w:ascii="宋体" w:eastAsia="宋体" w:hAnsi="宋体" w:hint="eastAsia"/>
+          <w:sz w:val="28"/>
+          <w:szCs w:val="28"/>
+        </w:rPr>
+        <w:t>6</w:t>
+      </w:r>
+      <w:r>
+        <w:rPr>
+          <w:rFonts w:ascii="宋体" w:eastAsia="宋体" w:hAnsi="宋体" w:hint="eastAsia"/>
+          <w:sz w:val="28"/>
+          <w:szCs w:val="28"/>
+        </w:rPr>
+        <w:t>个参数分别代表：</w:t>
+      </w:r>
+    </w:p>
+    <w:p>
+      <w:pPr>
+        <w:rPr>
+          <w:rFonts w:ascii="宋体" w:eastAsia="宋体" w:hAnsi="宋体" w:hint="eastAsia"/>
+          <w:sz w:val="28"/>
+          <w:szCs w:val="28"/>
+        </w:rPr>
+      </w:pPr>
+      <w:r>
+        <w:rPr>
+          <w:rFonts w:ascii="宋体" w:eastAsia="宋体" w:hAnsi="宋体" w:hint="eastAsia"/>
+          <w:sz w:val="28"/>
+          <w:szCs w:val="28"/>
+        </w:rPr>
+        <w:t>index</w:t>
+      </w:r>
+      <w:r>
+        <w:rPr>
+          <w:rFonts w:ascii="宋体" w:eastAsia="宋体" w:hAnsi="宋体" w:hint="eastAsia"/>
+          <w:sz w:val="28"/>
+          <w:szCs w:val="28"/>
+        </w:rPr>
+        <w:t>：</w:t>
+      </w:r>
+    </w:p>
+    <w:p>
+      <w:pPr>
+        <w:rPr>
+          <w:rFonts w:ascii="宋体" w:eastAsia="宋体" w:hAnsi="宋体"/>
+          <w:sz w:val="28"/>
+          <w:szCs w:val="28"/>
+        </w:rPr>
+      </w:pPr>
+      <w:r>
+        <w:rPr>
+          <w:rFonts w:ascii="宋体" w:eastAsia="宋体" w:hAnsi="宋体" w:hint="eastAsia"/>
+          <w:sz w:val="28"/>
+          <w:szCs w:val="28"/>
+        </w:rPr>
+        <w:t>指定要修改的通用顶点属性的索引。</w:t>
+      </w:r>
+      <w:r>
+        <w:rPr>
+          <w:rFonts w:ascii="宋体" w:eastAsia="宋体" w:hAnsi="宋体" w:hint="eastAsia"/>
+          <w:sz w:val="28"/>
+          <w:szCs w:val="28"/>
+          <w:highlight w:val="yellow"/>
+        </w:rPr>
+        <w:t>着色器要读取所有信息都是通过index索引。</w:t>
+      </w:r>
+      <w:r>
+        <w:rPr>
+          <w:rFonts w:ascii="宋体" w:eastAsia="宋体" w:hAnsi="宋体" w:hint="eastAsia"/>
+          <w:sz w:val="28"/>
+          <w:szCs w:val="28"/>
+          <w:highlight w:val="lightGray"/>
+        </w:rPr>
+        <w:t>顶点属性索引的作用是将应用程序中定义的顶点数据与着色器程序中的输入变量关联起来。</w:t>
+      </w:r>
+      <w:r>
+        <w:rPr>
+          <w:rFonts w:ascii="宋体" w:eastAsia="宋体" w:hAnsi="宋体" w:hint="eastAsia"/>
+          <w:sz w:val="28"/>
+          <w:szCs w:val="28"/>
+        </w:rPr>
+        <w:t>每个顶点属性（如位置、颜色、纹理坐标等）都需要一个唯一的索引来标识，这样 OpenGL 就知道如何将数据从应用程序传递到着色器中的相应变量。</w:t>
+      </w:r>
+      <w:r>
+        <w:rPr>
+          <w:rFonts w:ascii="宋体" w:eastAsia="宋体" w:hAnsi="宋体" w:hint="eastAsia"/>
+          <w:sz w:val="28"/>
+          <w:szCs w:val="28"/>
+          <w:highlight w:val="lightGray"/>
+        </w:rPr>
+        <w:t>这里就</w:t>
+      </w:r>
+      <w:r>
+        <w:rPr>
+          <w:rFonts w:ascii="宋体" w:eastAsia="宋体" w:hAnsi="宋体" w:hint="eastAsia"/>
+          <w:sz w:val="28"/>
+          <w:szCs w:val="28"/>
+          <w:highlight w:val="lightGray"/>
+        </w:rPr>
+        <w:lastRenderedPageBreak/>
+        <w:t>定义0这个index为位置顶点属性索引。</w:t>
+      </w:r>
+      <w:r>
+        <w:rPr>
+          <w:rFonts w:ascii="宋体" w:eastAsia="宋体" w:hAnsi="宋体" w:hint="eastAsia"/>
+          <w:sz w:val="28"/>
+          <w:szCs w:val="28"/>
+        </w:rPr>
+        <w:t>用来将应用程序中的顶点数据与着色器中的位置属性关联起来的。</w:t>
+      </w:r>
+    </w:p>
+    <w:p>
+      <w:pPr>
+        <w:rPr>
+          <w:rFonts w:ascii="宋体" w:eastAsia="宋体" w:hAnsi="宋体"/>
+          <w:sz w:val="28"/>
+          <w:szCs w:val="28"/>
+        </w:rPr>
+      </w:pPr>
+      <w:r>
+        <w:rPr>
+          <w:rFonts w:ascii="宋体" w:eastAsia="宋体" w:hAnsi="宋体" w:hint="eastAsia"/>
+          <w:sz w:val="28"/>
+          <w:szCs w:val="28"/>
+        </w:rPr>
+        <w:t>如果还不理解，可以这样理解：我们一个</w:t>
+      </w:r>
+      <w:r>
+        <w:rPr>
+          <w:rFonts w:ascii="宋体" w:eastAsia="宋体" w:hAnsi="宋体" w:hint="eastAsia"/>
+          <w:sz w:val="28"/>
+          <w:szCs w:val="28"/>
+        </w:rPr>
+        <w:t>float positions</w:t>
+      </w:r>
+      <w:r>
+        <w:rPr>
+          <w:rFonts w:ascii="宋体" w:eastAsia="宋体" w:hAnsi="宋体" w:hint="eastAsia"/>
+          <w:sz w:val="28"/>
+          <w:szCs w:val="28"/>
+        </w:rPr>
+        <w:t>数组中包含了3种属性，顶点位置坐标（</w:t>
+      </w:r>
+      <w:r>
+        <w:rPr>
+          <w:rFonts w:ascii="宋体" w:eastAsia="宋体" w:hAnsi="宋体" w:hint="eastAsia"/>
+          <w:sz w:val="28"/>
+          <w:szCs w:val="28"/>
+        </w:rPr>
+        <w:t>位置属性</w:t>
+      </w:r>
+      <w:r>
+        <w:rPr>
+          <w:rFonts w:ascii="宋体" w:eastAsia="宋体" w:hAnsi="宋体" w:hint="eastAsia"/>
+          <w:sz w:val="28"/>
+          <w:szCs w:val="28"/>
+        </w:rPr>
+        <w:t>），颜色属性，</w:t>
+      </w:r>
+      <w:r>
+        <w:rPr>
+          <w:rFonts w:ascii="宋体" w:eastAsia="宋体" w:hAnsi="宋体" w:hint="eastAsia"/>
+          <w:sz w:val="28"/>
+          <w:szCs w:val="28"/>
+        </w:rPr>
+        <w:t>纹理坐标属性</w:t>
+      </w:r>
+      <w:r>
+        <w:rPr>
+          <w:rFonts w:ascii="宋体" w:eastAsia="宋体" w:hAnsi="宋体" w:hint="eastAsia"/>
+          <w:sz w:val="28"/>
+          <w:szCs w:val="28"/>
+        </w:rPr>
+        <w:t>（当然还可能包含更多属性）</w:t>
+      </w:r>
+      <w:r>
+        <w:rPr>
+          <w:rFonts w:ascii="宋体" w:eastAsia="宋体" w:hAnsi="宋体" w:hint="eastAsia"/>
+          <w:sz w:val="28"/>
+          <w:szCs w:val="28"/>
+        </w:rPr>
+        <w:t>：</w:t>
+      </w:r>
+    </w:p>
+    <w:p>
+      <w:pPr>
+        <w:rPr>
+          <w:rFonts w:ascii="宋体" w:eastAsia="宋体" w:hAnsi="宋体" w:hint="eastAsia"/>
+          <w:sz w:val="28"/>
+          <w:szCs w:val="28"/>
+        </w:rPr>
+      </w:pPr>
+      <w:r>
+        <w:rPr>
+          <w:rFonts w:ascii="宋体" w:eastAsia="宋体" w:hAnsi="宋体"/>
+          <w:sz w:val="28"/>
+          <w:szCs w:val="28"/>
+        </w:rPr>
+        <w:drawing>
+          <wp:inline distT="0" distB="0" distL="0" distR="0" wp14:anchorId="5C6F2F72" wp14:editId="05A2F535">
+            <wp:extent cx="5196840" cy="1547289"/>
+            <wp:effectExtent l="0" t="0" r="3810" b="0"/>
+            <wp:docPr id="602482880" name="图片 1"/>
+            <wp:cNvGraphicFramePr>
+              <a:graphicFrameLocks xmlns:a="http://schemas.openxmlformats.org/drawingml/2006/main" noChangeAspect="1"/>
+            </wp:cNvGraphicFramePr>
+            <a:graphic xmlns:a="http://schemas.openxmlformats.org/drawingml/2006/main">
+              <a:graphicData uri="http://schemas.openxmlformats.org/drawingml/2006/picture">
+                <pic:pic xmlns:pic="http://schemas.openxmlformats.org/drawingml/2006/picture">
+                  <pic:nvPicPr>
+                    <pic:cNvPr id="602482880" name=""/>
+                    <pic:cNvPicPr/>
+                  </pic:nvPicPr>
+                  <pic:blipFill>
+                    <a:blip r:embed="rId47"/>
+                    <a:stretch>
+                      <a:fillRect/>
+                    </a:stretch>
+                  </pic:blipFill>
+                  <pic:spPr>
+                    <a:xfrm>
+                      <a:off x="0" y="0"/>
+                      <a:ext cx="5203388" cy="1549239"/>
+                    </a:xfrm>
+                    <a:prstGeom prst="rect">
+                      <a:avLst/>
+                    </a:prstGeom>
+                  </pic:spPr>
+                </pic:pic>
+              </a:graphicData>
+            </a:graphic>
+          </wp:inline>
+        </w:drawing>
+      </w:r>
+      <w:r>
+        <w:rPr>
+          <w:rFonts w:ascii="宋体" w:eastAsia="宋体" w:hAnsi="宋体" w:hint="eastAsia"/>
+          <w:sz w:val="28"/>
+          <w:szCs w:val="28"/>
+        </w:rPr>
+        <w:t>我们需要能说：我想让我的位置属性在index0处，颜色属性在index1处，纹理坐标属性在index2处。</w:t>
+      </w:r>
+      <w:r>
+        <w:rPr>
+          <w:rFonts w:ascii="宋体" w:eastAsia="宋体" w:hAnsi="宋体" w:hint="eastAsia"/>
+          <w:b/>
+          <w:bCs/>
+          <w:sz w:val="28"/>
+          <w:szCs w:val="28"/>
+          <w:highlight w:val="lightGray"/>
+        </w:rPr>
+        <w:t>这样当我开始从着色器和显卡读取数据时可以简单的引用它们。</w:t>
+      </w:r>
+      <w:r>
+        <w:rPr>
+          <w:rFonts w:ascii="宋体" w:eastAsia="宋体" w:hAnsi="宋体" w:hint="eastAsia"/>
+          <w:sz w:val="28"/>
+          <w:szCs w:val="28"/>
+        </w:rPr>
+        <w:t>如：给我index</w:t>
+      </w:r>
+      <w:r>
+        <w:rPr>
+          <w:rFonts w:ascii="宋体" w:eastAsia="宋体" w:hAnsi="宋体" w:hint="eastAsia"/>
+          <w:sz w:val="28"/>
+          <w:szCs w:val="28"/>
+        </w:rPr>
+        <w:t>0</w:t>
+      </w:r>
+      <w:r>
+        <w:rPr>
+          <w:rFonts w:ascii="宋体" w:eastAsia="宋体" w:hAnsi="宋体" w:hint="eastAsia"/>
+          <w:sz w:val="28"/>
+          <w:szCs w:val="28"/>
+        </w:rPr>
+        <w:t>，就能直接找到</w:t>
+      </w:r>
+      <w:r>
+        <w:rPr>
+          <w:rFonts w:ascii="宋体" w:eastAsia="宋体" w:hAnsi="宋体" w:hint="eastAsia"/>
+          <w:sz w:val="28"/>
+          <w:szCs w:val="28"/>
+        </w:rPr>
+        <w:t>位置</w:t>
+      </w:r>
+      <w:r>
+        <w:rPr>
+          <w:rFonts w:ascii="宋体" w:eastAsia="宋体" w:hAnsi="宋体" w:hint="eastAsia"/>
+          <w:sz w:val="28"/>
+          <w:szCs w:val="28"/>
+        </w:rPr>
+        <w:t>属性。</w:t>
+      </w:r>
+      <w:r>
+        <w:rPr>
+          <w:rFonts w:ascii="宋体" w:eastAsia="宋体" w:hAnsi="宋体" w:hint="eastAsia"/>
+          <w:sz w:val="28"/>
+          <w:szCs w:val="28"/>
+        </w:rPr>
+        <w:t>当我们使用</w:t>
       </w:r>
       <w:r>
         <w:rPr>
@@ -6499,7 +7613,257 @@
           <w:sz w:val="28"/>
           <w:szCs w:val="28"/>
         </w:rPr>
-        <w:t>glDrawArrays</w:t>
+        <w:t>glVertexAttribPointer()</w:t>
+      </w:r>
+      <w:r>
+        <w:rPr>
+          <w:rFonts w:ascii="宋体" w:eastAsia="宋体" w:hAnsi="宋体" w:hint="eastAsia"/>
+          <w:sz w:val="28"/>
+          <w:szCs w:val="28"/>
+        </w:rPr>
+        <w:t>函数</w:t>
+      </w:r>
+      <w:r>
+        <w:rPr>
+          <w:rFonts w:ascii="宋体" w:eastAsia="宋体" w:hAnsi="宋体" w:hint="eastAsia"/>
+          <w:sz w:val="28"/>
+          <w:szCs w:val="28"/>
+        </w:rPr>
+        <w:t>定义颜色属性时，就可以把index设置为1</w:t>
+      </w:r>
+      <w:r>
+        <w:rPr>
+          <w:rFonts w:ascii="宋体" w:eastAsia="宋体" w:hAnsi="宋体" w:hint="eastAsia"/>
+          <w:sz w:val="28"/>
+          <w:szCs w:val="28"/>
+        </w:rPr>
+        <w:t>。</w:t>
+      </w:r>
+      <w:r>
+        <w:rPr>
+          <w:rFonts w:ascii="宋体" w:eastAsia="宋体" w:hAnsi="宋体" w:hint="eastAsia"/>
+          <w:sz w:val="28"/>
+          <w:szCs w:val="28"/>
+        </w:rPr>
+        <w:t>在着色器寻找颜色属性时就是用index1。</w:t>
+      </w:r>
+    </w:p>
+    <w:p>
+      <w:pPr>
+        <w:rPr>
+          <w:rFonts w:ascii="宋体" w:eastAsia="宋体" w:hAnsi="宋体" w:hint="eastAsia"/>
+          <w:sz w:val="28"/>
+          <w:szCs w:val="28"/>
+        </w:rPr>
+      </w:pPr>
+      <w:r>
+        <w:rPr>
+          <w:rFonts w:ascii="宋体" w:eastAsia="宋体" w:hAnsi="宋体" w:hint="eastAsia"/>
+          <w:sz w:val="28"/>
+          <w:szCs w:val="28"/>
+        </w:rPr>
+        <w:t>size</w:t>
+      </w:r>
+    </w:p>
+    <w:p>
+      <w:pPr>
+        <w:rPr>
+          <w:rFonts w:ascii="宋体" w:eastAsia="宋体" w:hAnsi="宋体"/>
+          <w:sz w:val="28"/>
+          <w:szCs w:val="28"/>
+        </w:rPr>
+      </w:pPr>
+      <w:r>
+        <w:rPr>
+          <w:rFonts w:ascii="宋体" w:eastAsia="宋体" w:hAnsi="宋体" w:hint="eastAsia"/>
+          <w:sz w:val="28"/>
+          <w:szCs w:val="28"/>
+          <w:highlight w:val="lightGray"/>
+        </w:rPr>
+        <w:t>指定每个通用顶点属性的组件数。</w:t>
+      </w:r>
+      <w:r>
+        <w:rPr>
+          <w:rFonts w:ascii="宋体" w:eastAsia="宋体" w:hAnsi="宋体" w:hint="eastAsia"/>
+          <w:sz w:val="28"/>
+          <w:szCs w:val="28"/>
+        </w:rPr>
+        <w:t>初始值为4。</w:t>
+      </w:r>
+      <w:r>
+        <w:rPr>
+          <w:rFonts w:ascii="宋体" w:eastAsia="宋体" w:hAnsi="宋体" w:hint="eastAsia"/>
+          <w:sz w:val="28"/>
+          <w:szCs w:val="28"/>
+        </w:rPr>
+        <w:t>组件数：</w:t>
+      </w:r>
+      <w:r>
+        <w:rPr>
+          <w:rFonts w:ascii="宋体" w:eastAsia="宋体" w:hAnsi="宋体" w:hint="eastAsia"/>
+          <w:sz w:val="28"/>
+          <w:szCs w:val="28"/>
+        </w:rPr>
+        <w:t>一个二维向量（如位置）有2个组件（x 和 y），一个三维向量（如法向量）有3个组件，一个四维向量（如颜色，包含 r、g、b、a）有4个组件。这里的2表示每个顶点属性有2个组件。</w:t>
+      </w:r>
+    </w:p>
+    <w:p>
+      <w:pPr>
+        <w:rPr>
+          <w:rFonts w:ascii="宋体" w:eastAsia="宋体" w:hAnsi="宋体"/>
+          <w:sz w:val="28"/>
+          <w:szCs w:val="28"/>
+        </w:rPr>
+      </w:pPr>
+      <w:r>
+        <w:rPr>
+          <w:rFonts w:ascii="宋体" w:eastAsia="宋体" w:hAnsi="宋体" w:hint="eastAsia"/>
+          <w:sz w:val="28"/>
+          <w:szCs w:val="28"/>
+        </w:rPr>
+        <w:t>type</w:t>
+      </w:r>
+    </w:p>
+    <w:p>
+      <w:pPr>
+        <w:rPr>
+          <w:rFonts w:ascii="宋体" w:eastAsia="宋体" w:hAnsi="宋体"/>
+          <w:sz w:val="28"/>
+          <w:szCs w:val="28"/>
+        </w:rPr>
+      </w:pPr>
+      <w:r>
+        <w:rPr>
+          <w:rFonts w:ascii="宋体" w:eastAsia="宋体" w:hAnsi="宋体" w:hint="eastAsia"/>
+          <w:sz w:val="28"/>
+          <w:szCs w:val="28"/>
+        </w:rPr>
+        <w:lastRenderedPageBreak/>
+        <w:t>指定顶点数据的类型。</w:t>
+      </w:r>
+    </w:p>
+    <w:p>
+      <w:pPr>
+        <w:rPr>
+          <w:rFonts w:ascii="宋体" w:eastAsia="宋体" w:hAnsi="宋体"/>
+          <w:sz w:val="28"/>
+          <w:szCs w:val="28"/>
+        </w:rPr>
+      </w:pPr>
+      <w:r>
+        <w:rPr>
+          <w:rFonts w:ascii="宋体" w:eastAsia="宋体" w:hAnsi="宋体" w:hint="eastAsia"/>
+          <w:sz w:val="28"/>
+          <w:szCs w:val="28"/>
+        </w:rPr>
+        <w:t>N</w:t>
+      </w:r>
+      <w:r>
+        <w:rPr>
+          <w:rFonts w:ascii="宋体" w:eastAsia="宋体" w:hAnsi="宋体" w:hint="eastAsia"/>
+          <w:sz w:val="28"/>
+          <w:szCs w:val="28"/>
+        </w:rPr>
+        <w:t>ormalized</w:t>
+      </w:r>
+    </w:p>
+    <w:p>
+      <w:pPr>
+        <w:rPr>
+          <w:rFonts w:ascii="宋体" w:eastAsia="宋体" w:hAnsi="宋体"/>
+          <w:sz w:val="28"/>
+          <w:szCs w:val="28"/>
+        </w:rPr>
+      </w:pPr>
+      <w:r>
+        <w:rPr>
+          <w:rFonts w:ascii="宋体" w:eastAsia="宋体" w:hAnsi="宋体" w:hint="eastAsia"/>
+          <w:sz w:val="28"/>
+          <w:szCs w:val="28"/>
+        </w:rPr>
+        <w:t>让</w:t>
+      </w:r>
+      <w:r>
+        <w:rPr>
+          <w:rFonts w:ascii="宋体" w:eastAsia="宋体" w:hAnsi="宋体" w:hint="eastAsia"/>
+          <w:sz w:val="28"/>
+          <w:szCs w:val="28"/>
+        </w:rPr>
+        <w:t>顶点数据的类型</w:t>
+      </w:r>
+      <w:r>
+        <w:rPr>
+          <w:rFonts w:ascii="宋体" w:eastAsia="宋体" w:hAnsi="宋体" w:hint="eastAsia"/>
+          <w:sz w:val="28"/>
+          <w:szCs w:val="28"/>
+        </w:rPr>
+        <w:t>统一化（规范化）处理。</w:t>
+      </w:r>
+      <w:r>
+        <w:rPr>
+          <w:rFonts w:ascii="宋体" w:eastAsia="宋体" w:hAnsi="宋体" w:hint="eastAsia"/>
+          <w:sz w:val="28"/>
+          <w:szCs w:val="28"/>
+        </w:rPr>
+        <w:t>如颜色我们是0-255表示rgb，但是要被规范为0-1才能在着色器中使用。</w:t>
+      </w:r>
+      <w:r>
+        <w:rPr>
+          <w:rFonts w:ascii="宋体" w:eastAsia="宋体" w:hAnsi="宋体" w:hint="eastAsia"/>
+          <w:sz w:val="28"/>
+          <w:szCs w:val="28"/>
+        </w:rPr>
+        <w:t>可以让OpenGL替你完成这些操作。</w:t>
+      </w:r>
+      <w:r>
+        <w:rPr>
+          <w:rFonts w:ascii="宋体" w:eastAsia="宋体" w:hAnsi="宋体" w:hint="eastAsia"/>
+          <w:sz w:val="28"/>
+          <w:szCs w:val="28"/>
+        </w:rPr>
+        <w:t>如果数据类型是整数类型（如GL_INT或GL_UNSIGNED_INT），并且设置为GL_TRUE，OpenGL会将整数数据映射到 [-1,1]（对于有符号整数）或 [0,1]（对于无符号整数）范围。对于浮点数类型（如 GL_FLOAT），这个参数会被忽略。在这里，GL_FALSE 表示不进行归一化。</w:t>
+      </w:r>
+    </w:p>
+    <w:p>
+      <w:pPr>
+        <w:rPr>
+          <w:rFonts w:ascii="宋体" w:eastAsia="宋体" w:hAnsi="宋体" w:hint="eastAsia"/>
+          <w:sz w:val="28"/>
+          <w:szCs w:val="28"/>
+        </w:rPr>
+      </w:pPr>
+      <w:r>
+        <w:rPr>
+          <w:rFonts w:ascii="宋体" w:eastAsia="宋体" w:hAnsi="宋体" w:hint="eastAsia"/>
+          <w:sz w:val="28"/>
+          <w:szCs w:val="28"/>
+        </w:rPr>
+        <w:t>stride</w:t>
+      </w:r>
+    </w:p>
+    <w:p>
+      <w:pPr>
+        <w:rPr>
+          <w:rFonts w:ascii="宋体" w:eastAsia="宋体" w:hAnsi="宋体"/>
+          <w:sz w:val="28"/>
+          <w:szCs w:val="28"/>
+        </w:rPr>
+      </w:pPr>
+      <w:r>
+        <w:rPr>
+          <w:rFonts w:ascii="宋体" w:eastAsia="宋体" w:hAnsi="宋体" w:hint="eastAsia"/>
+          <w:sz w:val="28"/>
+          <w:szCs w:val="28"/>
+        </w:rPr>
+        <w:t>步长参数</w:t>
+      </w:r>
+      <w:r>
+        <w:rPr>
+          <w:rFonts w:ascii="宋体" w:eastAsia="宋体" w:hAnsi="宋体" w:hint="eastAsia"/>
+          <w:sz w:val="28"/>
+          <w:szCs w:val="28"/>
+        </w:rPr>
+        <w:t>，</w:t>
       </w:r>
       <w:r>
         <w:rPr>
@@ -6507,90 +7871,318 @@
           <w:color w:val="4472C4" w:themeColor="accent1"/>
           <w:sz w:val="28"/>
           <w:szCs w:val="28"/>
-        </w:rPr>
-        <w:t>()函数是如何拿到之前</w:t>
-      </w:r>
-      <w:r>
-        <w:rPr>
-          <w:rFonts w:ascii="宋体" w:eastAsia="宋体" w:hAnsi="宋体" w:hint="eastAsia"/>
-          <w:color w:val="4472C4" w:themeColor="accent1"/>
-          <w:sz w:val="28"/>
-          <w:szCs w:val="28"/>
-        </w:rPr>
-        <w:t>创建</w:t>
-      </w:r>
-      <w:r>
-        <w:rPr>
-          <w:rFonts w:ascii="宋体" w:eastAsia="宋体" w:hAnsi="宋体" w:hint="eastAsia"/>
-          <w:color w:val="4472C4" w:themeColor="accent1"/>
-          <w:sz w:val="28"/>
-          <w:szCs w:val="28"/>
-        </w:rPr>
-        <w:t>的</w:t>
-      </w:r>
-      <w:r>
-        <w:rPr>
-          <w:rFonts w:ascii="宋体" w:eastAsia="宋体" w:hAnsi="宋体" w:hint="eastAsia"/>
-          <w:color w:val="4472C4" w:themeColor="accent1"/>
-          <w:sz w:val="28"/>
-          <w:szCs w:val="28"/>
-        </w:rPr>
-        <w:t>顶点缓冲区</w:t>
-      </w:r>
-      <w:r>
-        <w:rPr>
-          <w:rFonts w:ascii="宋体" w:eastAsia="宋体" w:hAnsi="宋体" w:hint="eastAsia"/>
-          <w:color w:val="4472C4" w:themeColor="accent1"/>
-          <w:sz w:val="28"/>
-          <w:szCs w:val="28"/>
-        </w:rPr>
-        <w:t>数据的？</w:t>
+          <w:highlight w:val="lightGray"/>
+        </w:rPr>
+        <w:t>表示连续顶点属性之间的字节偏移量。</w:t>
+      </w:r>
+      <w:r>
+        <w:rPr>
+          <w:rFonts w:ascii="宋体" w:eastAsia="宋体" w:hAnsi="宋体" w:hint="eastAsia"/>
+          <w:sz w:val="28"/>
+          <w:szCs w:val="28"/>
+        </w:rPr>
+        <w:t>其实就</w:t>
+      </w:r>
+      <w:r>
+        <w:rPr>
+          <w:rFonts w:ascii="宋体" w:eastAsia="宋体" w:hAnsi="宋体" w:hint="eastAsia"/>
+          <w:sz w:val="28"/>
+          <w:szCs w:val="28"/>
+        </w:rPr>
+        <w:t>是</w:t>
+      </w:r>
+      <w:r>
+        <w:rPr>
+          <w:rFonts w:ascii="宋体" w:eastAsia="宋体" w:hAnsi="宋体" w:hint="eastAsia"/>
+          <w:sz w:val="28"/>
+          <w:szCs w:val="28"/>
+        </w:rPr>
+        <w:t>每个顶点之间的字节数</w:t>
+      </w:r>
+      <w:r>
+        <w:rPr>
+          <w:rFonts w:ascii="宋体" w:eastAsia="宋体" w:hAnsi="宋体" w:hint="eastAsia"/>
+          <w:sz w:val="28"/>
+          <w:szCs w:val="28"/>
+        </w:rPr>
+        <w:t>(每个顶点的字节大小)</w:t>
+      </w:r>
+      <w:r>
+        <w:rPr>
+          <w:rFonts w:ascii="宋体" w:eastAsia="宋体" w:hAnsi="宋体" w:hint="eastAsia"/>
+          <w:sz w:val="28"/>
+          <w:szCs w:val="28"/>
+        </w:rPr>
+        <w:t>。</w:t>
+      </w:r>
+      <w:r>
+        <w:rPr>
+          <w:rFonts w:ascii="宋体" w:eastAsia="宋体" w:hAnsi="宋体" w:hint="eastAsia"/>
+          <w:sz w:val="28"/>
+          <w:szCs w:val="28"/>
+        </w:rPr>
+        <w:t>因为我们的float数组只包含了2维坐标信息，所以两个顶点之间的距离就为sizeof(float)*2。如果是</w:t>
+      </w:r>
+      <w:r>
+        <w:rPr>
+          <w:rFonts w:ascii="宋体" w:eastAsia="宋体" w:hAnsi="宋体" w:hint="eastAsia"/>
+          <w:sz w:val="28"/>
+          <w:szCs w:val="28"/>
+        </w:rPr>
+        <w:t>index</w:t>
+      </w:r>
+      <w:r>
+        <w:rPr>
+          <w:rFonts w:ascii="宋体" w:eastAsia="宋体" w:hAnsi="宋体" w:hint="eastAsia"/>
+          <w:sz w:val="28"/>
+          <w:szCs w:val="28"/>
+        </w:rPr>
+        <w:t>中</w:t>
+      </w:r>
+      <w:r>
+        <w:rPr>
+          <w:rFonts w:ascii="宋体" w:eastAsia="宋体" w:hAnsi="宋体" w:hint="eastAsia"/>
+          <w:sz w:val="28"/>
+          <w:szCs w:val="28"/>
+        </w:rPr>
+        <w:t>举的例子，那么距离就为</w:t>
+      </w:r>
+      <w:r>
+        <w:rPr>
+          <w:rFonts w:ascii="宋体" w:eastAsia="宋体" w:hAnsi="宋体" w:hint="eastAsia"/>
+          <w:sz w:val="28"/>
+          <w:szCs w:val="28"/>
+        </w:rPr>
+        <w:t>sizeof(float)*8</w:t>
+      </w:r>
+      <w:r>
+        <w:rPr>
+          <w:rFonts w:ascii="宋体" w:eastAsia="宋体" w:hAnsi="宋体" w:hint="eastAsia"/>
+          <w:sz w:val="28"/>
+          <w:szCs w:val="28"/>
+        </w:rPr>
+        <w:t>。</w:t>
+      </w:r>
+    </w:p>
+    <w:p>
+      <w:pPr>
+        <w:rPr>
+          <w:rFonts w:ascii="宋体" w:eastAsia="宋体" w:hAnsi="宋体" w:hint="eastAsia"/>
+          <w:sz w:val="28"/>
+          <w:szCs w:val="28"/>
+        </w:rPr>
+      </w:pPr>
+      <w:r>
+        <w:rPr>
+          <w:rFonts w:ascii="宋体" w:eastAsia="宋体" w:hAnsi="宋体" w:hint="eastAsia"/>
+          <w:sz w:val="28"/>
+          <w:szCs w:val="28"/>
+        </w:rPr>
+        <w:t>pointer</w:t>
+      </w:r>
+    </w:p>
+    <w:p>
+      <w:pPr>
+        <w:rPr>
+          <w:rFonts w:ascii="宋体" w:eastAsia="宋体" w:hAnsi="宋体" w:hint="eastAsia"/>
+          <w:sz w:val="28"/>
+          <w:szCs w:val="28"/>
+        </w:rPr>
+      </w:pPr>
+      <w:r>
+        <w:rPr>
+          <w:rFonts w:ascii="宋体" w:eastAsia="宋体" w:hAnsi="宋体" w:hint="eastAsia"/>
+          <w:sz w:val="28"/>
+          <w:szCs w:val="28"/>
+        </w:rPr>
+        <w:t>偏移量参数，表示顶点属性在缓冲区中的起始位置。初始值为 0</w:t>
+      </w:r>
+      <w:r>
+        <w:rPr>
+          <w:rFonts w:ascii="宋体" w:eastAsia="宋体" w:hAnsi="宋体" w:hint="eastAsia"/>
+          <w:sz w:val="28"/>
+          <w:szCs w:val="28"/>
+        </w:rPr>
+        <w:t>。其实就是</w:t>
+      </w:r>
+      <w:r>
+        <w:rPr>
+          <w:rFonts w:ascii="宋体" w:eastAsia="宋体" w:hAnsi="宋体" w:hint="eastAsia"/>
+          <w:sz w:val="28"/>
+          <w:szCs w:val="28"/>
+        </w:rPr>
+        <w:t>每个属性</w:t>
+      </w:r>
+      <w:r>
+        <w:rPr>
+          <w:rFonts w:ascii="宋体" w:eastAsia="宋体" w:hAnsi="宋体" w:hint="eastAsia"/>
+          <w:sz w:val="28"/>
+          <w:szCs w:val="28"/>
+        </w:rPr>
+        <w:t>的第一个组件</w:t>
+      </w:r>
+      <w:r>
+        <w:rPr>
+          <w:rFonts w:ascii="宋体" w:eastAsia="宋体" w:hAnsi="宋体" w:hint="eastAsia"/>
+          <w:sz w:val="28"/>
+          <w:szCs w:val="28"/>
+        </w:rPr>
+        <w:t>在缓冲区的第几个字节</w:t>
+      </w:r>
+      <w:r>
+        <w:rPr>
+          <w:rFonts w:ascii="宋体" w:eastAsia="宋体" w:hAnsi="宋体" w:hint="eastAsia"/>
+          <w:sz w:val="28"/>
+          <w:szCs w:val="28"/>
+        </w:rPr>
+        <w:t>偏移量</w:t>
+      </w:r>
+      <w:r>
+        <w:rPr>
+          <w:rFonts w:ascii="宋体" w:eastAsia="宋体" w:hAnsi="宋体" w:hint="eastAsia"/>
+          <w:sz w:val="28"/>
+          <w:szCs w:val="28"/>
+        </w:rPr>
+        <w:t>。</w:t>
+      </w:r>
+      <w:r>
+        <w:rPr>
+          <w:rFonts w:ascii="宋体" w:eastAsia="宋体" w:hAnsi="宋体" w:hint="eastAsia"/>
+          <w:sz w:val="28"/>
+          <w:szCs w:val="28"/>
+        </w:rPr>
+        <w:t>如代码中的</w:t>
+      </w:r>
+      <w:r>
+        <w:rPr>
+          <w:rFonts w:ascii="宋体" w:eastAsia="宋体" w:hAnsi="宋体" w:hint="eastAsia"/>
+          <w:sz w:val="28"/>
+          <w:szCs w:val="28"/>
+        </w:rPr>
+        <w:t>0表示顶点属性从缓冲区的开头开始。</w:t>
+      </w:r>
+      <w:r>
+        <w:rPr>
+          <w:rFonts w:ascii="宋体" w:eastAsia="宋体" w:hAnsi="宋体" w:hint="eastAsia"/>
+          <w:sz w:val="28"/>
+          <w:szCs w:val="28"/>
+        </w:rPr>
+        <w:t>如果是</w:t>
+      </w:r>
+      <w:r>
+        <w:rPr>
+          <w:rFonts w:ascii="宋体" w:eastAsia="宋体" w:hAnsi="宋体" w:hint="eastAsia"/>
+          <w:sz w:val="28"/>
+          <w:szCs w:val="28"/>
+        </w:rPr>
+        <w:t>index</w:t>
+      </w:r>
+      <w:r>
+        <w:rPr>
+          <w:rFonts w:ascii="宋体" w:eastAsia="宋体" w:hAnsi="宋体" w:hint="eastAsia"/>
+          <w:sz w:val="28"/>
+          <w:szCs w:val="28"/>
+        </w:rPr>
+        <w:t>中举的例子，那么颜色属性的就为：</w:t>
+      </w:r>
+      <w:r>
+        <w:rPr>
+          <w:rFonts w:ascii="宋体" w:eastAsia="宋体" w:hAnsi="宋体" w:hint="eastAsia"/>
+          <w:sz w:val="28"/>
+          <w:szCs w:val="28"/>
+        </w:rPr>
+        <w:t>(void*)(3 * sizeof(float))</w:t>
+      </w:r>
+      <w:r>
+        <w:rPr>
+          <w:rFonts w:ascii="宋体" w:eastAsia="宋体" w:hAnsi="宋体" w:hint="eastAsia"/>
+          <w:sz w:val="28"/>
+          <w:szCs w:val="28"/>
+        </w:rPr>
+        <w:t>，</w:t>
+      </w:r>
+      <w:r>
+        <w:rPr>
+          <w:rFonts w:ascii="宋体" w:eastAsia="宋体" w:hAnsi="宋体" w:hint="eastAsia"/>
+          <w:sz w:val="28"/>
+          <w:szCs w:val="28"/>
+        </w:rPr>
+        <w:t>纹理坐标属性</w:t>
+      </w:r>
+      <w:r>
+        <w:rPr>
+          <w:rFonts w:ascii="宋体" w:eastAsia="宋体" w:hAnsi="宋体" w:hint="eastAsia"/>
+          <w:sz w:val="28"/>
+          <w:szCs w:val="28"/>
+        </w:rPr>
+        <w:t>就为：</w:t>
+      </w:r>
+      <w:r>
+        <w:rPr>
+          <w:rFonts w:ascii="宋体" w:eastAsia="宋体" w:hAnsi="宋体" w:hint="eastAsia"/>
+          <w:sz w:val="28"/>
+          <w:szCs w:val="28"/>
+        </w:rPr>
+        <w:t>(void*)(6 * sizeof(float))</w:t>
+      </w:r>
+      <w:r>
+        <w:rPr>
+          <w:rFonts w:ascii="宋体" w:eastAsia="宋体" w:hAnsi="宋体" w:hint="eastAsia"/>
+          <w:sz w:val="28"/>
+          <w:szCs w:val="28"/>
+        </w:rPr>
+        <w:t>。要记得转换为指</w:t>
+      </w:r>
+      <w:r>
+        <w:rPr>
+          <w:rFonts w:ascii="宋体" w:eastAsia="宋体" w:hAnsi="宋体" w:hint="eastAsia"/>
+          <w:sz w:val="28"/>
+          <w:szCs w:val="28"/>
+        </w:rPr>
+        <w:lastRenderedPageBreak/>
+        <w:t>针类型。因为</w:t>
+      </w:r>
+      <w:r>
+        <w:rPr>
+          <w:rFonts w:ascii="宋体" w:eastAsia="宋体" w:hAnsi="宋体" w:hint="eastAsia"/>
+          <w:sz w:val="28"/>
+          <w:szCs w:val="28"/>
+        </w:rPr>
+        <w:t>参数要求是 const void* 类型，所以不能直接使用整数，需要将整数偏移量转换为 void* 类型。这可以通过强制类型转换来实现，例如 (void*)。</w:t>
+      </w:r>
+      <w:r>
+        <w:rPr>
+          <w:rFonts w:ascii="宋体" w:eastAsia="宋体" w:hAnsi="宋体" w:hint="eastAsia"/>
+          <w:sz w:val="28"/>
+          <w:szCs w:val="28"/>
+        </w:rPr>
+        <w:t>后面如果确定了自己的参数，可以定义一些宏来进行表示，而不是直接数字表示。加强代码可读性。</w:t>
       </w:r>
     </w:p>
     <w:p>
       <w:pPr>
         <w:rPr>
           <w:rFonts w:ascii="宋体" w:eastAsia="宋体" w:hAnsi="宋体"/>
-          <w:sz w:val="28"/>
-          <w:szCs w:val="28"/>
-        </w:rPr>
-      </w:pPr>
-      <w:r>
-        <w:rPr>
-          <w:rFonts w:ascii="宋体" w:eastAsia="宋体" w:hAnsi="宋体" w:hint="eastAsia"/>
-          <w:sz w:val="28"/>
-          <w:szCs w:val="28"/>
-        </w:rPr>
-        <w:t>我们之前使用了</w:t>
-      </w:r>
-      <w:r>
-        <w:rPr>
-          <w:rFonts w:ascii="宋体" w:eastAsia="宋体" w:hAnsi="宋体" w:hint="eastAsia"/>
-          <w:sz w:val="28"/>
-          <w:szCs w:val="28"/>
-        </w:rPr>
-        <w:t xml:space="preserve">glBindBuffer(GL_ARRAY_BUFFER, </w:t>
-      </w:r>
-      <w:r>
-        <w:rPr>
-          <w:rFonts w:ascii="宋体" w:eastAsia="宋体" w:hAnsi="宋体" w:hint="eastAsia"/>
-          <w:sz w:val="28"/>
-          <w:szCs w:val="28"/>
-          <w:highlight w:val="lightGray"/>
-        </w:rPr>
-        <w:t>buffer</w:t>
-      </w:r>
-      <w:r>
-        <w:rPr>
-          <w:rFonts w:ascii="宋体" w:eastAsia="宋体" w:hAnsi="宋体" w:hint="eastAsia"/>
-          <w:sz w:val="28"/>
-          <w:szCs w:val="28"/>
-        </w:rPr>
-        <w:t>);</w:t>
-      </w:r>
-    </w:p>
-    <w:p>
-      <w:pPr>
+          <w:b/>
+          <w:bCs/>
+          <w:sz w:val="28"/>
+          <w:szCs w:val="28"/>
+        </w:rPr>
+      </w:pPr>
+      <w:r>
+        <w:rPr>
+          <w:rFonts w:ascii="宋体" w:eastAsia="宋体" w:hAnsi="宋体" w:hint="eastAsia"/>
+          <w:b/>
+          <w:bCs/>
+          <w:sz w:val="28"/>
+          <w:szCs w:val="28"/>
+        </w:rPr>
+        <w:t>启动顶点属性：</w:t>
+      </w:r>
+    </w:p>
+    <w:p>
+      <w:pPr>
+        <w:ind w:firstLine="420"/>
         <w:rPr>
           <w:rFonts w:ascii="宋体" w:eastAsia="宋体" w:hAnsi="宋体"/>
           <w:sz w:val="28"/>
@@ -6603,15 +8195,109 @@
           <w:sz w:val="28"/>
           <w:szCs w:val="28"/>
         </w:rPr>
-        <w:t>在这里绑定了buffer</w:t>
-      </w:r>
-      <w:r>
-        <w:rPr>
-          <w:rFonts w:ascii="宋体" w:eastAsia="宋体" w:hAnsi="宋体" w:hint="eastAsia"/>
-          <w:sz w:val="28"/>
-          <w:szCs w:val="28"/>
-        </w:rPr>
-        <w:t>，表明了我们要绘制的是哪一个。</w:t>
+        <w:t>查询</w:t>
+      </w:r>
+      <w:hyperlink r:id="rId48" w:history="1">
+        <w:r>
+          <w:rPr>
+            <w:rStyle w:val="ae"/>
+            <w:rFonts w:ascii="宋体" w:eastAsia="宋体" w:hAnsi="宋体" w:hint="eastAsia"/>
+            <w:sz w:val="28"/>
+            <w:szCs w:val="28"/>
+          </w:rPr>
+          <w:t>https://docs.gl</w:t>
+        </w:r>
+      </w:hyperlink>
+      <w:r>
+        <w:rPr>
+          <w:rFonts w:ascii="宋体" w:eastAsia="宋体" w:hAnsi="宋体" w:hint="eastAsia"/>
+          <w:sz w:val="28"/>
+          <w:szCs w:val="28"/>
+        </w:rPr>
+        <w:t>中说：</w:t>
+      </w:r>
+      <w:r>
+        <w:rPr>
+          <w:rFonts w:ascii="宋体" w:eastAsia="宋体" w:hAnsi="宋体" w:hint="eastAsia"/>
+          <w:sz w:val="28"/>
+          <w:szCs w:val="28"/>
+        </w:rPr>
+        <w:t>若要启用和禁用泛型顶点属性数组，请使用索引调用 glEnableVertexAttribArray 和 glDisableVertexAttribArray。</w:t>
+      </w:r>
+    </w:p>
+    <w:p>
+      <w:pPr>
+        <w:rPr>
+          <w:rFonts w:ascii="宋体" w:eastAsia="宋体" w:hAnsi="宋体"/>
+          <w:sz w:val="28"/>
+          <w:szCs w:val="28"/>
+        </w:rPr>
+      </w:pPr>
+      <w:r>
+        <w:rPr>
+          <w:rFonts w:ascii="宋体" w:eastAsia="宋体" w:hAnsi="宋体" w:hint="eastAsia"/>
+          <w:sz w:val="28"/>
+          <w:szCs w:val="28"/>
+        </w:rPr>
+        <w:t>启动</w:t>
+      </w:r>
+      <w:r>
+        <w:rPr>
+          <w:rFonts w:ascii="宋体" w:eastAsia="宋体" w:hAnsi="宋体" w:hint="eastAsia"/>
+          <w:sz w:val="28"/>
+          <w:szCs w:val="28"/>
+        </w:rPr>
+        <w:t>索引0</w:t>
+      </w:r>
+      <w:r>
+        <w:rPr>
+          <w:rFonts w:ascii="宋体" w:eastAsia="宋体" w:hAnsi="宋体" w:hint="eastAsia"/>
+          <w:sz w:val="28"/>
+          <w:szCs w:val="28"/>
+        </w:rPr>
+        <w:t>：</w:t>
+      </w:r>
+      <w:r>
+        <w:rPr>
+          <w:rFonts w:ascii="宋体" w:eastAsia="宋体" w:hAnsi="宋体"/>
+          <w:sz w:val="28"/>
+          <w:szCs w:val="28"/>
+        </w:rPr>
+        <w:drawing>
+          <wp:inline distT="0" distB="0" distL="0" distR="0" wp14:anchorId="51703A92" wp14:editId="5983D3FF">
+            <wp:extent cx="3734321" cy="314369"/>
+            <wp:effectExtent l="0" t="0" r="0" b="9525"/>
+            <wp:docPr id="102177947" name="图片 1"/>
+            <wp:cNvGraphicFramePr>
+              <a:graphicFrameLocks xmlns:a="http://schemas.openxmlformats.org/drawingml/2006/main" noChangeAspect="1"/>
+            </wp:cNvGraphicFramePr>
+            <a:graphic xmlns:a="http://schemas.openxmlformats.org/drawingml/2006/main">
+              <a:graphicData uri="http://schemas.openxmlformats.org/drawingml/2006/picture">
+                <pic:pic xmlns:pic="http://schemas.openxmlformats.org/drawingml/2006/picture">
+                  <pic:nvPicPr>
+                    <pic:cNvPr id="102177947" name=""/>
+                    <pic:cNvPicPr/>
+                  </pic:nvPicPr>
+                  <pic:blipFill>
+                    <a:blip r:embed="rId49"/>
+                    <a:stretch>
+                      <a:fillRect/>
+                    </a:stretch>
+                  </pic:blipFill>
+                  <pic:spPr>
+                    <a:xfrm>
+                      <a:off x="0" y="0"/>
+                      <a:ext cx="3734321" cy="314369"/>
+                    </a:xfrm>
+                    <a:prstGeom prst="rect">
+                      <a:avLst/>
+                    </a:prstGeom>
+                  </pic:spPr>
+                </pic:pic>
+              </a:graphicData>
+            </a:graphic>
+          </wp:inline>
+        </w:drawing>
       </w:r>
     </w:p>
     <w:p>
@@ -6629,87 +8315,7 @@
           <w:sz w:val="28"/>
           <w:szCs w:val="28"/>
         </w:rPr>
-        <w:t>这就是状态机模式。</w:t>
-      </w:r>
-      <w:r>
-        <w:rPr>
-          <w:rFonts w:ascii="宋体" w:eastAsia="宋体" w:hAnsi="宋体" w:hint="eastAsia"/>
-          <w:sz w:val="28"/>
-          <w:szCs w:val="28"/>
-        </w:rPr>
-        <w:t>类似于Photoshop的图册，我选择图层1，在图层1进行绘制，只会影响到图层1</w:t>
-      </w:r>
-      <w:r>
-        <w:rPr>
-          <w:rFonts w:ascii="宋体" w:eastAsia="宋体" w:hAnsi="宋体" w:hint="eastAsia"/>
-          <w:sz w:val="28"/>
-          <w:szCs w:val="28"/>
-        </w:rPr>
-        <w:t>。</w:t>
-      </w:r>
-      <w:r>
-        <w:rPr>
-          <w:rFonts w:ascii="宋体" w:eastAsia="宋体" w:hAnsi="宋体" w:hint="eastAsia"/>
-          <w:sz w:val="28"/>
-          <w:szCs w:val="28"/>
-        </w:rPr>
-        <w:t>如果没选择，</w:t>
-      </w:r>
-      <w:r>
-        <w:rPr>
-          <w:rFonts w:ascii="宋体" w:eastAsia="宋体" w:hAnsi="宋体" w:hint="eastAsia"/>
-          <w:sz w:val="28"/>
-          <w:szCs w:val="28"/>
-        </w:rPr>
-        <w:t>它</w:t>
-      </w:r>
-      <w:r>
-        <w:rPr>
-          <w:rFonts w:ascii="宋体" w:eastAsia="宋体" w:hAnsi="宋体" w:hint="eastAsia"/>
-          <w:sz w:val="28"/>
-          <w:szCs w:val="28"/>
-        </w:rPr>
-        <w:t>就不会绘制</w:t>
-      </w:r>
-      <w:r>
-        <w:rPr>
-          <w:rFonts w:ascii="宋体" w:eastAsia="宋体" w:hAnsi="宋体" w:hint="eastAsia"/>
-          <w:sz w:val="28"/>
-          <w:szCs w:val="28"/>
-        </w:rPr>
-        <w:t>图层</w:t>
-      </w:r>
-      <w:r>
-        <w:rPr>
-          <w:rFonts w:ascii="宋体" w:eastAsia="宋体" w:hAnsi="宋体" w:hint="eastAsia"/>
-          <w:sz w:val="28"/>
-          <w:szCs w:val="28"/>
-        </w:rPr>
-        <w:t>。</w:t>
-      </w:r>
-      <w:r>
-        <w:rPr>
-          <w:rFonts w:ascii="宋体" w:eastAsia="宋体" w:hAnsi="宋体" w:hint="eastAsia"/>
-          <w:sz w:val="28"/>
-          <w:szCs w:val="28"/>
-        </w:rPr>
-        <w:t>所以在使用之前要</w:t>
-      </w:r>
-      <w:r>
-        <w:rPr>
-          <w:rFonts w:ascii="宋体" w:eastAsia="宋体" w:hAnsi="宋体" w:hint="eastAsia"/>
-          <w:sz w:val="28"/>
-          <w:szCs w:val="28"/>
-        </w:rPr>
-        <w:t>选择</w:t>
-      </w:r>
-      <w:r>
-        <w:rPr>
-          <w:rFonts w:ascii="宋体" w:eastAsia="宋体" w:hAnsi="宋体" w:hint="eastAsia"/>
-          <w:sz w:val="28"/>
-          <w:szCs w:val="28"/>
-        </w:rPr>
-        <w:t>绑定。</w:t>
+        <w:t>自此我们就告知了OpenGL缓冲区布局是什么，接下来只需要着色器就能在屏幕显示三角形了。</w:t>
       </w:r>
     </w:p>
     <w:sectPr>

--- a/OpenGL_note.docx
+++ b/OpenGL_note.docx
@@ -6920,7 +6920,7 @@
       <w:pPr>
         <w:ind w:firstLine="420"/>
         <w:rPr>
-          <w:rFonts w:ascii="宋体" w:eastAsia="宋体" w:hAnsi="宋体"/>
+          <w:rFonts w:ascii="宋体" w:eastAsia="宋体" w:hAnsi="宋体" w:hint="eastAsia"/>
           <w:sz w:val="28"/>
           <w:szCs w:val="28"/>
         </w:rPr>
@@ -7072,7 +7072,7 @@
     <w:p>
       <w:pPr>
         <w:rPr>
-          <w:rFonts w:ascii="宋体" w:eastAsia="宋体" w:hAnsi="宋体"/>
+          <w:rFonts w:ascii="宋体" w:eastAsia="宋体" w:hAnsi="宋体" w:hint="eastAsia"/>
           <w:sz w:val="28"/>
           <w:szCs w:val="28"/>
         </w:rPr>
@@ -7181,16 +7181,7 @@
           <w:sz w:val="28"/>
           <w:szCs w:val="28"/>
         </w:rPr>
-        <w:t>glVertexAttribPointer</w:t>
-      </w:r>
-      <w:r>
-        <w:rPr>
-          <w:rFonts w:ascii="宋体" w:eastAsia="宋体" w:hAnsi="宋体" w:hint="eastAsia"/>
-          <w:color w:val="4472C4" w:themeColor="accent1"/>
-          <w:sz w:val="28"/>
-          <w:szCs w:val="28"/>
-        </w:rPr>
-        <w:t>()</w:t>
+        <w:t>glVertexAttribPointer()</w:t>
       </w:r>
       <w:r>
         <w:rPr>
@@ -7235,19 +7226,20 @@
     </w:p>
     <w:p>
       <w:pPr>
+        <w:rPr>
+          <w:rFonts w:ascii="宋体" w:eastAsia="宋体" w:hAnsi="宋体" w:hint="eastAsia"/>
+          <w:b/>
+          <w:bCs/>
+          <w:sz w:val="28"/>
+          <w:szCs w:val="28"/>
+        </w:rPr>
+      </w:pPr>
+      <w:r>
         <w:rPr>
           <w:rFonts w:ascii="宋体" w:eastAsia="宋体" w:hAnsi="宋体"/>
           <w:b/>
           <w:bCs/>
-          <w:sz w:val="28"/>
-          <w:szCs w:val="28"/>
-        </w:rPr>
-      </w:pPr>
-      <w:r>
-        <w:rPr>
-          <w:rFonts w:ascii="宋体" w:eastAsia="宋体" w:hAnsi="宋体"/>
-          <w:b/>
-          <w:bCs/>
+          <w:noProof/>
           <w:sz w:val="28"/>
           <w:szCs w:val="28"/>
         </w:rPr>
@@ -7291,7 +7283,7 @@
     <w:p>
       <w:pPr>
         <w:rPr>
-          <w:rFonts w:ascii="宋体" w:eastAsia="宋体" w:hAnsi="宋体"/>
+          <w:rFonts w:ascii="宋体" w:eastAsia="宋体" w:hAnsi="宋体" w:hint="eastAsia"/>
           <w:sz w:val="28"/>
           <w:szCs w:val="28"/>
         </w:rPr>
@@ -7349,7 +7341,7 @@
     <w:p>
       <w:pPr>
         <w:rPr>
-          <w:rFonts w:ascii="宋体" w:eastAsia="宋体" w:hAnsi="宋体"/>
+          <w:rFonts w:ascii="宋体" w:eastAsia="宋体" w:hAnsi="宋体" w:hint="eastAsia"/>
           <w:sz w:val="28"/>
           <w:szCs w:val="28"/>
         </w:rPr>
@@ -7419,87 +7411,88 @@
     <w:p>
       <w:pPr>
         <w:rPr>
+          <w:rFonts w:ascii="宋体" w:eastAsia="宋体" w:hAnsi="宋体" w:hint="eastAsia"/>
+          <w:sz w:val="28"/>
+          <w:szCs w:val="28"/>
+        </w:rPr>
+      </w:pPr>
+      <w:r>
+        <w:rPr>
+          <w:rFonts w:ascii="宋体" w:eastAsia="宋体" w:hAnsi="宋体" w:hint="eastAsia"/>
+          <w:sz w:val="28"/>
+          <w:szCs w:val="28"/>
+        </w:rPr>
+        <w:t>如果还不理解，可以这样理解：我们一个</w:t>
+      </w:r>
+      <w:r>
+        <w:rPr>
+          <w:rFonts w:ascii="宋体" w:eastAsia="宋体" w:hAnsi="宋体" w:hint="eastAsia"/>
+          <w:sz w:val="28"/>
+          <w:szCs w:val="28"/>
+        </w:rPr>
+        <w:t>float positions</w:t>
+      </w:r>
+      <w:r>
+        <w:rPr>
+          <w:rFonts w:ascii="宋体" w:eastAsia="宋体" w:hAnsi="宋体" w:hint="eastAsia"/>
+          <w:sz w:val="28"/>
+          <w:szCs w:val="28"/>
+        </w:rPr>
+        <w:t>数组中包含了3种属性，顶点位置坐标（</w:t>
+      </w:r>
+      <w:r>
+        <w:rPr>
+          <w:rFonts w:ascii="宋体" w:eastAsia="宋体" w:hAnsi="宋体" w:hint="eastAsia"/>
+          <w:sz w:val="28"/>
+          <w:szCs w:val="28"/>
+        </w:rPr>
+        <w:t>位置属性</w:t>
+      </w:r>
+      <w:r>
+        <w:rPr>
+          <w:rFonts w:ascii="宋体" w:eastAsia="宋体" w:hAnsi="宋体" w:hint="eastAsia"/>
+          <w:sz w:val="28"/>
+          <w:szCs w:val="28"/>
+        </w:rPr>
+        <w:t>），颜色属性，</w:t>
+      </w:r>
+      <w:r>
+        <w:rPr>
+          <w:rFonts w:ascii="宋体" w:eastAsia="宋体" w:hAnsi="宋体" w:hint="eastAsia"/>
+          <w:sz w:val="28"/>
+          <w:szCs w:val="28"/>
+        </w:rPr>
+        <w:t>纹理坐标属性</w:t>
+      </w:r>
+      <w:r>
+        <w:rPr>
+          <w:rFonts w:ascii="宋体" w:eastAsia="宋体" w:hAnsi="宋体" w:hint="eastAsia"/>
+          <w:sz w:val="28"/>
+          <w:szCs w:val="28"/>
+        </w:rPr>
+        <w:t>（当然还可能包含更多属性）</w:t>
+      </w:r>
+      <w:r>
+        <w:rPr>
+          <w:rFonts w:ascii="宋体" w:eastAsia="宋体" w:hAnsi="宋体" w:hint="eastAsia"/>
+          <w:sz w:val="28"/>
+          <w:szCs w:val="28"/>
+        </w:rPr>
+        <w:t>：</w:t>
+      </w:r>
+    </w:p>
+    <w:p>
+      <w:pPr>
+        <w:rPr>
+          <w:rFonts w:ascii="宋体" w:eastAsia="宋体" w:hAnsi="宋体" w:hint="eastAsia"/>
+          <w:sz w:val="28"/>
+          <w:szCs w:val="28"/>
+        </w:rPr>
+      </w:pPr>
+      <w:r>
+        <w:rPr>
           <w:rFonts w:ascii="宋体" w:eastAsia="宋体" w:hAnsi="宋体"/>
-          <w:sz w:val="28"/>
-          <w:szCs w:val="28"/>
-        </w:rPr>
-      </w:pPr>
-      <w:r>
-        <w:rPr>
-          <w:rFonts w:ascii="宋体" w:eastAsia="宋体" w:hAnsi="宋体" w:hint="eastAsia"/>
-          <w:sz w:val="28"/>
-          <w:szCs w:val="28"/>
-        </w:rPr>
-        <w:t>如果还不理解，可以这样理解：我们一个</w:t>
-      </w:r>
-      <w:r>
-        <w:rPr>
-          <w:rFonts w:ascii="宋体" w:eastAsia="宋体" w:hAnsi="宋体" w:hint="eastAsia"/>
-          <w:sz w:val="28"/>
-          <w:szCs w:val="28"/>
-        </w:rPr>
-        <w:t>float positions</w:t>
-      </w:r>
-      <w:r>
-        <w:rPr>
-          <w:rFonts w:ascii="宋体" w:eastAsia="宋体" w:hAnsi="宋体" w:hint="eastAsia"/>
-          <w:sz w:val="28"/>
-          <w:szCs w:val="28"/>
-        </w:rPr>
-        <w:t>数组中包含了3种属性，顶点位置坐标（</w:t>
-      </w:r>
-      <w:r>
-        <w:rPr>
-          <w:rFonts w:ascii="宋体" w:eastAsia="宋体" w:hAnsi="宋体" w:hint="eastAsia"/>
-          <w:sz w:val="28"/>
-          <w:szCs w:val="28"/>
-        </w:rPr>
-        <w:t>位置属性</w:t>
-      </w:r>
-      <w:r>
-        <w:rPr>
-          <w:rFonts w:ascii="宋体" w:eastAsia="宋体" w:hAnsi="宋体" w:hint="eastAsia"/>
-          <w:sz w:val="28"/>
-          <w:szCs w:val="28"/>
-        </w:rPr>
-        <w:t>），颜色属性，</w:t>
-      </w:r>
-      <w:r>
-        <w:rPr>
-          <w:rFonts w:ascii="宋体" w:eastAsia="宋体" w:hAnsi="宋体" w:hint="eastAsia"/>
-          <w:sz w:val="28"/>
-          <w:szCs w:val="28"/>
-        </w:rPr>
-        <w:t>纹理坐标属性</w:t>
-      </w:r>
-      <w:r>
-        <w:rPr>
-          <w:rFonts w:ascii="宋体" w:eastAsia="宋体" w:hAnsi="宋体" w:hint="eastAsia"/>
-          <w:sz w:val="28"/>
-          <w:szCs w:val="28"/>
-        </w:rPr>
-        <w:t>（当然还可能包含更多属性）</w:t>
-      </w:r>
-      <w:r>
-        <w:rPr>
-          <w:rFonts w:ascii="宋体" w:eastAsia="宋体" w:hAnsi="宋体" w:hint="eastAsia"/>
-          <w:sz w:val="28"/>
-          <w:szCs w:val="28"/>
-        </w:rPr>
-        <w:t>：</w:t>
-      </w:r>
-    </w:p>
-    <w:p>
-      <w:pPr>
-        <w:rPr>
-          <w:rFonts w:ascii="宋体" w:eastAsia="宋体" w:hAnsi="宋体" w:hint="eastAsia"/>
-          <w:sz w:val="28"/>
-          <w:szCs w:val="28"/>
-        </w:rPr>
-      </w:pPr>
-      <w:r>
-        <w:rPr>
-          <w:rFonts w:ascii="宋体" w:eastAsia="宋体" w:hAnsi="宋体"/>
+          <w:noProof/>
           <w:sz w:val="28"/>
           <w:szCs w:val="28"/>
         </w:rPr>
@@ -7621,15 +7614,7 @@
           <w:sz w:val="28"/>
           <w:szCs w:val="28"/>
         </w:rPr>
-        <w:t>函数</w:t>
-      </w:r>
-      <w:r>
-        <w:rPr>
-          <w:rFonts w:ascii="宋体" w:eastAsia="宋体" w:hAnsi="宋体" w:hint="eastAsia"/>
-          <w:sz w:val="28"/>
-          <w:szCs w:val="28"/>
-        </w:rPr>
-        <w:t>定义颜色属性时，就可以把index设置为1</w:t>
+        <w:t>函数定义颜色属性时，就可以把index设置为1</w:t>
       </w:r>
       <w:r>
         <w:rPr>
@@ -7668,7 +7653,7 @@
     <w:p>
       <w:pPr>
         <w:rPr>
-          <w:rFonts w:ascii="宋体" w:eastAsia="宋体" w:hAnsi="宋体"/>
+          <w:rFonts w:ascii="宋体" w:eastAsia="宋体" w:hAnsi="宋体" w:hint="eastAsia"/>
           <w:sz w:val="28"/>
           <w:szCs w:val="28"/>
         </w:rPr>
@@ -7710,7 +7695,7 @@
     <w:p>
       <w:pPr>
         <w:rPr>
-          <w:rFonts w:ascii="宋体" w:eastAsia="宋体" w:hAnsi="宋体"/>
+          <w:rFonts w:ascii="宋体" w:eastAsia="宋体" w:hAnsi="宋体" w:hint="eastAsia"/>
           <w:sz w:val="28"/>
           <w:szCs w:val="28"/>
         </w:rPr>
@@ -7727,7 +7712,7 @@
     <w:p>
       <w:pPr>
         <w:rPr>
-          <w:rFonts w:ascii="宋体" w:eastAsia="宋体" w:hAnsi="宋体"/>
+          <w:rFonts w:ascii="宋体" w:eastAsia="宋体" w:hAnsi="宋体" w:hint="eastAsia"/>
           <w:sz w:val="28"/>
           <w:szCs w:val="28"/>
         </w:rPr>
@@ -7745,32 +7730,24 @@
     <w:p>
       <w:pPr>
         <w:rPr>
-          <w:rFonts w:ascii="宋体" w:eastAsia="宋体" w:hAnsi="宋体"/>
-          <w:sz w:val="28"/>
-          <w:szCs w:val="28"/>
-        </w:rPr>
-      </w:pPr>
-      <w:r>
-        <w:rPr>
-          <w:rFonts w:ascii="宋体" w:eastAsia="宋体" w:hAnsi="宋体" w:hint="eastAsia"/>
-          <w:sz w:val="28"/>
-          <w:szCs w:val="28"/>
-        </w:rPr>
-        <w:t>N</w:t>
-      </w:r>
-      <w:r>
-        <w:rPr>
-          <w:rFonts w:ascii="宋体" w:eastAsia="宋体" w:hAnsi="宋体" w:hint="eastAsia"/>
-          <w:sz w:val="28"/>
-          <w:szCs w:val="28"/>
-        </w:rPr>
-        <w:t>ormalized</w:t>
-      </w:r>
-    </w:p>
-    <w:p>
-      <w:pPr>
-        <w:rPr>
-          <w:rFonts w:ascii="宋体" w:eastAsia="宋体" w:hAnsi="宋体"/>
+          <w:rFonts w:ascii="宋体" w:eastAsia="宋体" w:hAnsi="宋体" w:hint="eastAsia"/>
+          <w:sz w:val="28"/>
+          <w:szCs w:val="28"/>
+        </w:rPr>
+      </w:pPr>
+      <w:r>
+        <w:rPr>
+          <w:rFonts w:ascii="宋体" w:eastAsia="宋体" w:hAnsi="宋体" w:hint="eastAsia"/>
+          <w:sz w:val="28"/>
+          <w:szCs w:val="28"/>
+        </w:rPr>
+        <w:t>Normalized</w:t>
+      </w:r>
+    </w:p>
+    <w:p>
+      <w:pPr>
+        <w:rPr>
+          <w:rFonts w:ascii="宋体" w:eastAsia="宋体" w:hAnsi="宋体" w:hint="eastAsia"/>
           <w:sz w:val="28"/>
           <w:szCs w:val="28"/>
         </w:rPr>
@@ -7844,7 +7821,7 @@
     <w:p>
       <w:pPr>
         <w:rPr>
-          <w:rFonts w:ascii="宋体" w:eastAsia="宋体" w:hAnsi="宋体"/>
+          <w:rFonts w:ascii="宋体" w:eastAsia="宋体" w:hAnsi="宋体" w:hint="eastAsia"/>
           <w:sz w:val="28"/>
           <w:szCs w:val="28"/>
         </w:rPr>
@@ -8162,7 +8139,7 @@
     <w:p>
       <w:pPr>
         <w:rPr>
-          <w:rFonts w:ascii="宋体" w:eastAsia="宋体" w:hAnsi="宋体"/>
+          <w:rFonts w:ascii="宋体" w:eastAsia="宋体" w:hAnsi="宋体" w:hint="eastAsia"/>
           <w:b/>
           <w:bCs/>
           <w:sz w:val="28"/>
@@ -8184,7 +8161,7 @@
       <w:pPr>
         <w:ind w:firstLine="420"/>
         <w:rPr>
-          <w:rFonts w:ascii="宋体" w:eastAsia="宋体" w:hAnsi="宋体"/>
+          <w:rFonts w:ascii="宋体" w:eastAsia="宋体" w:hAnsi="宋体" w:hint="eastAsia"/>
           <w:sz w:val="28"/>
           <w:szCs w:val="28"/>
         </w:rPr>
@@ -8214,52 +8191,45 @@
           <w:sz w:val="28"/>
           <w:szCs w:val="28"/>
         </w:rPr>
-        <w:t>中说：</w:t>
-      </w:r>
-      <w:r>
-        <w:rPr>
-          <w:rFonts w:ascii="宋体" w:eastAsia="宋体" w:hAnsi="宋体" w:hint="eastAsia"/>
-          <w:sz w:val="28"/>
-          <w:szCs w:val="28"/>
-        </w:rPr>
-        <w:t>若要启用和禁用泛型顶点属性数组，请使用索引调用 glEnableVertexAttribArray 和 glDisableVertexAttribArray。</w:t>
-      </w:r>
-    </w:p>
-    <w:p>
-      <w:pPr>
+        <w:t>中说：若要启用和禁用泛型顶点属性数组，请使用索引调用 glEnableVertexAttribArray 和 glDisableVertexAttribArray。</w:t>
+      </w:r>
+    </w:p>
+    <w:p>
+      <w:pPr>
+        <w:rPr>
+          <w:rFonts w:ascii="宋体" w:eastAsia="宋体" w:hAnsi="宋体" w:hint="eastAsia"/>
+          <w:sz w:val="28"/>
+          <w:szCs w:val="28"/>
+        </w:rPr>
+      </w:pPr>
+      <w:r>
+        <w:rPr>
+          <w:rFonts w:ascii="宋体" w:eastAsia="宋体" w:hAnsi="宋体" w:hint="eastAsia"/>
+          <w:sz w:val="28"/>
+          <w:szCs w:val="28"/>
+        </w:rPr>
+        <w:t>启动</w:t>
+      </w:r>
+      <w:r>
+        <w:rPr>
+          <w:rFonts w:ascii="宋体" w:eastAsia="宋体" w:hAnsi="宋体" w:hint="eastAsia"/>
+          <w:sz w:val="28"/>
+          <w:szCs w:val="28"/>
+        </w:rPr>
+        <w:t>索引0</w:t>
+      </w:r>
+      <w:r>
+        <w:rPr>
+          <w:rFonts w:ascii="宋体" w:eastAsia="宋体" w:hAnsi="宋体" w:hint="eastAsia"/>
+          <w:sz w:val="28"/>
+          <w:szCs w:val="28"/>
+        </w:rPr>
+        <w:t>：</w:t>
+      </w:r>
+      <w:r>
         <w:rPr>
           <w:rFonts w:ascii="宋体" w:eastAsia="宋体" w:hAnsi="宋体"/>
-          <w:sz w:val="28"/>
-          <w:szCs w:val="28"/>
-        </w:rPr>
-      </w:pPr>
-      <w:r>
-        <w:rPr>
-          <w:rFonts w:ascii="宋体" w:eastAsia="宋体" w:hAnsi="宋体" w:hint="eastAsia"/>
-          <w:sz w:val="28"/>
-          <w:szCs w:val="28"/>
-        </w:rPr>
-        <w:t>启动</w:t>
-      </w:r>
-      <w:r>
-        <w:rPr>
-          <w:rFonts w:ascii="宋体" w:eastAsia="宋体" w:hAnsi="宋体" w:hint="eastAsia"/>
-          <w:sz w:val="28"/>
-          <w:szCs w:val="28"/>
-        </w:rPr>
-        <w:t>索引0</w:t>
-      </w:r>
-      <w:r>
-        <w:rPr>
-          <w:rFonts w:ascii="宋体" w:eastAsia="宋体" w:hAnsi="宋体" w:hint="eastAsia"/>
-          <w:sz w:val="28"/>
-          <w:szCs w:val="28"/>
-        </w:rPr>
-        <w:t>：</w:t>
-      </w:r>
-      <w:r>
-        <w:rPr>
-          <w:rFonts w:ascii="宋体" w:eastAsia="宋体" w:hAnsi="宋体"/>
+          <w:noProof/>
           <w:sz w:val="28"/>
           <w:szCs w:val="28"/>
         </w:rPr>
@@ -8304,19 +8274,1224 @@
       <w:pPr>
         <w:ind w:firstLine="420"/>
         <w:rPr>
-          <w:rFonts w:ascii="宋体" w:eastAsia="宋体" w:hAnsi="宋体" w:hint="eastAsia"/>
-          <w:sz w:val="28"/>
-          <w:szCs w:val="28"/>
-        </w:rPr>
-      </w:pPr>
-      <w:r>
-        <w:rPr>
-          <w:rFonts w:ascii="宋体" w:eastAsia="宋体" w:hAnsi="宋体" w:hint="eastAsia"/>
-          <w:sz w:val="28"/>
-          <w:szCs w:val="28"/>
-        </w:rPr>
-        <w:t>自此我们就告知了OpenGL缓冲区布局是什么，接下来只需要着色器就能在屏幕显示三角形了。</w:t>
-      </w:r>
+          <w:rFonts w:ascii="宋体" w:eastAsia="宋体" w:hAnsi="宋体"/>
+          <w:sz w:val="28"/>
+          <w:szCs w:val="28"/>
+        </w:rPr>
+      </w:pPr>
+      <w:r>
+        <w:rPr>
+          <w:rFonts w:ascii="宋体" w:eastAsia="宋体" w:hAnsi="宋体" w:hint="eastAsia"/>
+          <w:sz w:val="28"/>
+          <w:szCs w:val="28"/>
+        </w:rPr>
+        <w:t>自此我们就告知了OpenGL缓冲区布局是什么，</w:t>
+      </w:r>
+      <w:r>
+        <w:rPr>
+          <w:rFonts w:ascii="宋体" w:eastAsia="宋体" w:hAnsi="宋体" w:hint="eastAsia"/>
+          <w:sz w:val="28"/>
+          <w:szCs w:val="28"/>
+        </w:rPr>
+        <w:t>如果我们运行，也是能看到三角形的，但是那是因为显卡驱动会为我们提供一个默认的着色器</w:t>
+      </w:r>
+      <w:r>
+        <w:rPr>
+          <w:rFonts w:ascii="宋体" w:eastAsia="宋体" w:hAnsi="宋体" w:hint="eastAsia"/>
+          <w:sz w:val="28"/>
+          <w:szCs w:val="28"/>
+        </w:rPr>
+        <w:t>（如果我们没有提供自己的着色器）</w:t>
+      </w:r>
+      <w:r>
+        <w:rPr>
+          <w:rFonts w:ascii="宋体" w:eastAsia="宋体" w:hAnsi="宋体" w:hint="eastAsia"/>
+          <w:sz w:val="28"/>
+          <w:szCs w:val="28"/>
+        </w:rPr>
+        <w:t>。</w:t>
+      </w:r>
+      <w:r>
+        <w:rPr>
+          <w:rFonts w:ascii="宋体" w:eastAsia="宋体" w:hAnsi="宋体" w:hint="eastAsia"/>
+          <w:sz w:val="28"/>
+          <w:szCs w:val="28"/>
+        </w:rPr>
+        <w:t>接下来</w:t>
+      </w:r>
+      <w:r>
+        <w:rPr>
+          <w:rFonts w:ascii="宋体" w:eastAsia="宋体" w:hAnsi="宋体" w:hint="eastAsia"/>
+          <w:sz w:val="28"/>
+          <w:szCs w:val="28"/>
+        </w:rPr>
+        <w:t>我们</w:t>
+      </w:r>
+      <w:r>
+        <w:rPr>
+          <w:rFonts w:ascii="宋体" w:eastAsia="宋体" w:hAnsi="宋体" w:hint="eastAsia"/>
+          <w:sz w:val="28"/>
+          <w:szCs w:val="28"/>
+        </w:rPr>
+        <w:t>只需要</w:t>
+      </w:r>
+      <w:r>
+        <w:rPr>
+          <w:rFonts w:ascii="宋体" w:eastAsia="宋体" w:hAnsi="宋体" w:hint="eastAsia"/>
+          <w:sz w:val="28"/>
+          <w:szCs w:val="28"/>
+        </w:rPr>
+        <w:t>编写一个</w:t>
+      </w:r>
+      <w:r>
+        <w:rPr>
+          <w:rFonts w:ascii="宋体" w:eastAsia="宋体" w:hAnsi="宋体" w:hint="eastAsia"/>
+          <w:sz w:val="28"/>
+          <w:szCs w:val="28"/>
+        </w:rPr>
+        <w:t>自己的</w:t>
+      </w:r>
+      <w:r>
+        <w:rPr>
+          <w:rFonts w:ascii="宋体" w:eastAsia="宋体" w:hAnsi="宋体" w:hint="eastAsia"/>
+          <w:sz w:val="28"/>
+          <w:szCs w:val="28"/>
+        </w:rPr>
+        <w:t>着色器就能在屏幕显示三角形了。</w:t>
+      </w:r>
+    </w:p>
+    <w:p>
+      <w:pPr>
+        <w:pStyle w:val="2"/>
+        <w:rPr>
+          <w:rFonts w:ascii="宋体" w:eastAsia="宋体" w:hAnsi="宋体" w:hint="eastAsia"/>
+          <w:color w:val="auto"/>
+          <w:sz w:val="28"/>
+          <w:szCs w:val="28"/>
+        </w:rPr>
+      </w:pPr>
+      <w:r>
+        <w:rPr>
+          <w:rFonts w:ascii="宋体" w:eastAsia="宋体" w:hAnsi="宋体" w:hint="eastAsia"/>
+          <w:color w:val="auto"/>
+          <w:sz w:val="28"/>
+          <w:szCs w:val="28"/>
+        </w:rPr>
+        <w:t>再谈着色器原理</w:t>
+      </w:r>
+    </w:p>
+    <w:p>
+      <w:pPr>
+        <w:rPr>
+          <w:rFonts w:ascii="宋体" w:eastAsia="宋体" w:hAnsi="宋体"/>
+          <w:sz w:val="28"/>
+          <w:szCs w:val="28"/>
+        </w:rPr>
+      </w:pPr>
+      <w:r>
+        <w:rPr>
+          <w:rFonts w:ascii="宋体" w:eastAsia="宋体" w:hAnsi="宋体"/>
+          <w:sz w:val="28"/>
+          <w:szCs w:val="28"/>
+        </w:rPr>
+        <w:tab/>
+      </w:r>
+      <w:r>
+        <w:rPr>
+          <w:rFonts w:ascii="宋体" w:eastAsia="宋体" w:hAnsi="宋体" w:hint="eastAsia"/>
+          <w:sz w:val="28"/>
+          <w:szCs w:val="28"/>
+        </w:rPr>
+        <w:t>一个着色器基本上就是一个运行在GPU上的一个程序</w:t>
+      </w:r>
+      <w:r>
+        <w:rPr>
+          <w:rFonts w:ascii="宋体" w:eastAsia="宋体" w:hAnsi="宋体" w:hint="eastAsia"/>
+          <w:sz w:val="28"/>
+          <w:szCs w:val="28"/>
+        </w:rPr>
+        <w:t>（代码）</w:t>
+      </w:r>
+      <w:r>
+        <w:rPr>
+          <w:rFonts w:ascii="宋体" w:eastAsia="宋体" w:hAnsi="宋体" w:hint="eastAsia"/>
+          <w:sz w:val="28"/>
+          <w:szCs w:val="28"/>
+        </w:rPr>
+        <w:t>。</w:t>
+      </w:r>
+      <w:r>
+        <w:rPr>
+          <w:rFonts w:ascii="宋体" w:eastAsia="宋体" w:hAnsi="宋体" w:hint="eastAsia"/>
+          <w:sz w:val="28"/>
+          <w:szCs w:val="28"/>
+        </w:rPr>
+        <w:t>它是可以在计算机上以文本或者字符串形式编写的代码，然后我们可以把它给OpenGL</w:t>
+      </w:r>
+      <w:r>
+        <w:rPr>
+          <w:rFonts w:ascii="宋体" w:eastAsia="宋体" w:hAnsi="宋体" w:hint="eastAsia"/>
+          <w:sz w:val="28"/>
+          <w:szCs w:val="28"/>
+        </w:rPr>
+        <w:t>。</w:t>
+      </w:r>
+      <w:r>
+        <w:rPr>
+          <w:rFonts w:ascii="宋体" w:eastAsia="宋体" w:hAnsi="宋体" w:hint="eastAsia"/>
+          <w:sz w:val="28"/>
+          <w:szCs w:val="28"/>
+        </w:rPr>
+        <w:t>我们可以把它发送到显卡上，像其他程序一样编译它，链接它，然后像其它程序一样运行它，但是不同的是它实际上在我们的显卡上运行。</w:t>
+      </w:r>
+      <w:r>
+        <w:rPr>
+          <w:rFonts w:ascii="宋体" w:eastAsia="宋体" w:hAnsi="宋体" w:hint="eastAsia"/>
+          <w:sz w:val="28"/>
+          <w:szCs w:val="28"/>
+        </w:rPr>
+        <w:t>而不像C++一样运行在CPU上。</w:t>
+      </w:r>
+    </w:p>
+    <w:p>
+      <w:pPr>
+        <w:rPr>
+          <w:rFonts w:ascii="宋体" w:eastAsia="宋体" w:hAnsi="宋体"/>
+          <w:color w:val="4472C4" w:themeColor="accent1"/>
+          <w:sz w:val="28"/>
+          <w:szCs w:val="28"/>
+        </w:rPr>
+      </w:pPr>
+      <w:r>
+        <w:rPr>
+          <w:rFonts w:ascii="宋体" w:eastAsia="宋体" w:hAnsi="宋体" w:hint="eastAsia"/>
+          <w:color w:val="4472C4" w:themeColor="accent1"/>
+          <w:sz w:val="28"/>
+          <w:szCs w:val="28"/>
+        </w:rPr>
+        <w:t>问题：为什么需要写代码在GPU上运行？</w:t>
+      </w:r>
+    </w:p>
+    <w:p>
+      <w:pPr>
+        <w:ind w:firstLine="420"/>
+        <w:rPr>
+          <w:rFonts w:ascii="宋体" w:eastAsia="宋体" w:hAnsi="宋体"/>
+          <w:color w:val="000000" w:themeColor="text1"/>
+          <w:sz w:val="28"/>
+          <w:szCs w:val="28"/>
+        </w:rPr>
+      </w:pPr>
+      <w:r>
+        <w:rPr>
+          <w:rFonts w:ascii="宋体" w:eastAsia="宋体" w:hAnsi="宋体" w:hint="eastAsia"/>
+          <w:color w:val="000000" w:themeColor="text1"/>
+          <w:sz w:val="28"/>
+          <w:szCs w:val="28"/>
+        </w:rPr>
+        <w:lastRenderedPageBreak/>
+        <w:t>在GPU上运行代码主要是为了利用其强大的并行计算能力和高效的图形处理能力，从而提升性能、实现复杂的图形效果，并降低CPU的负担。</w:t>
+      </w:r>
+    </w:p>
+    <w:p>
+      <w:pPr>
+        <w:pStyle w:val="a9"/>
+        <w:numPr>
+          <w:ilvl w:val="0"/>
+          <w:numId w:val="12"/>
+        </w:numPr>
+        <w:rPr>
+          <w:rFonts w:ascii="宋体" w:eastAsia="宋体" w:hAnsi="宋体" w:hint="eastAsia"/>
+          <w:color w:val="000000" w:themeColor="text1"/>
+          <w:sz w:val="24"/>
+        </w:rPr>
+      </w:pPr>
+      <w:r>
+        <w:rPr>
+          <w:rFonts w:ascii="宋体" w:eastAsia="宋体" w:hAnsi="宋体" w:hint="eastAsia"/>
+          <w:color w:val="000000" w:themeColor="text1"/>
+          <w:sz w:val="24"/>
+        </w:rPr>
+        <w:t>核心原因： GPU拥有成千上万个核心和极高的内存带宽，专为大规模并行处理和高吞吐量而设计。</w:t>
+      </w:r>
+    </w:p>
+    <w:p>
+      <w:pPr>
+        <w:pStyle w:val="a9"/>
+        <w:numPr>
+          <w:ilvl w:val="0"/>
+          <w:numId w:val="12"/>
+        </w:numPr>
+        <w:rPr>
+          <w:rFonts w:ascii="宋体" w:eastAsia="宋体" w:hAnsi="宋体" w:hint="eastAsia"/>
+          <w:color w:val="000000" w:themeColor="text1"/>
+          <w:sz w:val="24"/>
+        </w:rPr>
+      </w:pPr>
+      <w:r>
+        <w:rPr>
+          <w:rFonts w:ascii="宋体" w:eastAsia="宋体" w:hAnsi="宋体" w:hint="eastAsia"/>
+          <w:color w:val="000000" w:themeColor="text1"/>
+          <w:sz w:val="24"/>
+        </w:rPr>
+        <w:t>图形绘制： 这是并行处理的经典应用场景（像素、顶点并行计算），GPU天生为此而生。</w:t>
+      </w:r>
+    </w:p>
+    <w:p>
+      <w:pPr>
+        <w:pStyle w:val="a9"/>
+        <w:numPr>
+          <w:ilvl w:val="0"/>
+          <w:numId w:val="12"/>
+        </w:numPr>
+        <w:rPr>
+          <w:rFonts w:ascii="宋体" w:eastAsia="宋体" w:hAnsi="宋体" w:hint="eastAsia"/>
+          <w:color w:val="000000" w:themeColor="text1"/>
+          <w:sz w:val="24"/>
+        </w:rPr>
+      </w:pPr>
+      <w:r>
+        <w:rPr>
+          <w:rFonts w:ascii="宋体" w:eastAsia="宋体" w:hAnsi="宋体" w:hint="eastAsia"/>
+          <w:color w:val="000000" w:themeColor="text1"/>
+          <w:sz w:val="24"/>
+        </w:rPr>
+        <w:t>更广泛的应用： GPU的能力远不止于图形。其并行架构使其成为加速科学计算、机器学习、数据分析等通用计算任务（GPGPU）的利器。</w:t>
+      </w:r>
+    </w:p>
+    <w:p>
+      <w:pPr>
+        <w:pStyle w:val="a9"/>
+        <w:numPr>
+          <w:ilvl w:val="0"/>
+          <w:numId w:val="12"/>
+        </w:numPr>
+        <w:rPr>
+          <w:rFonts w:ascii="宋体" w:eastAsia="宋体" w:hAnsi="宋体"/>
+          <w:color w:val="000000" w:themeColor="text1"/>
+          <w:sz w:val="24"/>
+        </w:rPr>
+      </w:pPr>
+      <w:r>
+        <w:rPr>
+          <w:rFonts w:ascii="宋体" w:eastAsia="宋体" w:hAnsi="宋体" w:hint="eastAsia"/>
+          <w:color w:val="000000" w:themeColor="text1"/>
+          <w:sz w:val="24"/>
+        </w:rPr>
+        <w:t>与CPU的对比： CPU是“跑车”，擅长快速完成复杂多变的单个任务（低延迟）。GPU是“巨型卡车”，擅长同时运送海量相同的货物（高吞吐量）。</w:t>
+      </w:r>
+    </w:p>
+    <w:p>
+      <w:pPr>
+        <w:rPr>
+          <w:rFonts w:ascii="宋体" w:eastAsia="宋体" w:hAnsi="宋体" w:hint="eastAsia"/>
+          <w:color w:val="4472C4" w:themeColor="accent1"/>
+          <w:sz w:val="28"/>
+          <w:szCs w:val="28"/>
+        </w:rPr>
+      </w:pPr>
+      <w:r>
+        <w:rPr>
+          <w:rFonts w:ascii="宋体" w:eastAsia="宋体" w:hAnsi="宋体" w:hint="eastAsia"/>
+          <w:color w:val="4472C4" w:themeColor="accent1"/>
+          <w:sz w:val="28"/>
+          <w:szCs w:val="28"/>
+        </w:rPr>
+        <w:t>在GPU上运行代码是为了：</w:t>
+      </w:r>
+    </w:p>
+    <w:p>
+      <w:pPr>
+        <w:pStyle w:val="a9"/>
+        <w:numPr>
+          <w:ilvl w:val="0"/>
+          <w:numId w:val="13"/>
+        </w:numPr>
+        <w:rPr>
+          <w:rFonts w:ascii="宋体" w:eastAsia="宋体" w:hAnsi="宋体" w:hint="eastAsia"/>
+          <w:color w:val="000000" w:themeColor="text1"/>
+          <w:sz w:val="24"/>
+        </w:rPr>
+      </w:pPr>
+      <w:r>
+        <w:rPr>
+          <w:rFonts w:ascii="宋体" w:eastAsia="宋体" w:hAnsi="宋体" w:hint="eastAsia"/>
+          <w:color w:val="000000" w:themeColor="text1"/>
+          <w:sz w:val="24"/>
+        </w:rPr>
+        <w:t>加速高度并行的任务： 无论是图形渲染还是通用计算，只要任务可以被分解成大量独立或半独立的小任务，GPU都能提供远超CPU的性能提升。</w:t>
+      </w:r>
+    </w:p>
+    <w:p>
+      <w:pPr>
+        <w:pStyle w:val="a9"/>
+        <w:numPr>
+          <w:ilvl w:val="0"/>
+          <w:numId w:val="13"/>
+        </w:numPr>
+        <w:rPr>
+          <w:rFonts w:ascii="宋体" w:eastAsia="宋体" w:hAnsi="宋体" w:hint="eastAsia"/>
+          <w:color w:val="000000" w:themeColor="text1"/>
+          <w:sz w:val="24"/>
+        </w:rPr>
+      </w:pPr>
+      <w:r>
+        <w:rPr>
+          <w:rFonts w:ascii="宋体" w:eastAsia="宋体" w:hAnsi="宋体" w:hint="eastAsia"/>
+          <w:color w:val="000000" w:themeColor="text1"/>
+          <w:sz w:val="24"/>
+        </w:rPr>
+        <w:t>利用专用硬件： 访问GPU上的专用单元（如Tensor Core, RT Core）以获得特定任务的极致加速。</w:t>
+      </w:r>
+    </w:p>
+    <w:p>
+      <w:pPr>
+        <w:pStyle w:val="a9"/>
+        <w:numPr>
+          <w:ilvl w:val="0"/>
+          <w:numId w:val="13"/>
+        </w:numPr>
+        <w:rPr>
+          <w:rFonts w:ascii="宋体" w:eastAsia="宋体" w:hAnsi="宋体"/>
+          <w:color w:val="000000" w:themeColor="text1"/>
+          <w:sz w:val="24"/>
+        </w:rPr>
+      </w:pPr>
+      <w:r>
+        <w:rPr>
+          <w:rFonts w:ascii="宋体" w:eastAsia="宋体" w:hAnsi="宋体" w:hint="eastAsia"/>
+          <w:color w:val="000000" w:themeColor="text1"/>
+          <w:sz w:val="24"/>
+        </w:rPr>
+        <w:t>处理海量数据： 利用其高带宽内存高效处理需要移动大量数据的任务。</w:t>
+      </w:r>
+    </w:p>
+    <w:p>
+      <w:pPr>
+        <w:rPr>
+          <w:rFonts w:ascii="宋体" w:eastAsia="宋体" w:hAnsi="宋体"/>
+          <w:color w:val="000000" w:themeColor="text1"/>
+          <w:sz w:val="28"/>
+          <w:szCs w:val="28"/>
+        </w:rPr>
+      </w:pPr>
+      <w:r>
+        <w:rPr>
+          <w:rFonts w:ascii="宋体" w:eastAsia="宋体" w:hAnsi="宋体" w:hint="eastAsia"/>
+          <w:color w:val="000000" w:themeColor="text1"/>
+          <w:sz w:val="28"/>
+          <w:szCs w:val="28"/>
+        </w:rPr>
+        <w:t>对于未来学习OpenGL和大多数图形编程，</w:t>
+      </w:r>
+      <w:r>
+        <w:rPr>
+          <w:rFonts w:ascii="宋体" w:eastAsia="宋体" w:hAnsi="宋体" w:hint="eastAsia"/>
+          <w:color w:val="000000" w:themeColor="text1"/>
+          <w:sz w:val="28"/>
+          <w:szCs w:val="28"/>
+        </w:rPr>
+        <w:t>可能未来要把重点放到两种着色器上</w:t>
+      </w:r>
+      <w:r>
+        <w:rPr>
+          <w:rFonts w:ascii="宋体" w:eastAsia="宋体" w:hAnsi="宋体" w:hint="eastAsia"/>
+          <w:color w:val="000000" w:themeColor="text1"/>
+          <w:sz w:val="28"/>
+          <w:szCs w:val="28"/>
+        </w:rPr>
+        <w:t>（90％）</w:t>
+      </w:r>
+      <w:r>
+        <w:rPr>
+          <w:rFonts w:ascii="宋体" w:eastAsia="宋体" w:hAnsi="宋体" w:hint="eastAsia"/>
+          <w:color w:val="000000" w:themeColor="text1"/>
+          <w:sz w:val="28"/>
+          <w:szCs w:val="28"/>
+        </w:rPr>
+        <w:t>：</w:t>
+      </w:r>
+      <w:r>
+        <w:rPr>
+          <w:rFonts w:ascii="宋体" w:eastAsia="宋体" w:hAnsi="宋体" w:hint="eastAsia"/>
+          <w:color w:val="000000" w:themeColor="text1"/>
+          <w:sz w:val="28"/>
+          <w:szCs w:val="28"/>
+          <w:highlight w:val="yellow"/>
+        </w:rPr>
+        <w:t>顶点着色器，片段着色器</w:t>
+      </w:r>
+      <w:r>
+        <w:rPr>
+          <w:rFonts w:ascii="宋体" w:eastAsia="宋体" w:hAnsi="宋体" w:hint="eastAsia"/>
+          <w:color w:val="000000" w:themeColor="text1"/>
+          <w:sz w:val="28"/>
+          <w:szCs w:val="28"/>
+          <w:highlight w:val="yellow"/>
+        </w:rPr>
+        <w:t>（也叫像素着色器）</w:t>
+      </w:r>
+    </w:p>
+    <w:p>
+      <w:pPr>
+        <w:rPr>
+          <w:rFonts w:ascii="宋体" w:eastAsia="宋体" w:hAnsi="宋体"/>
+          <w:color w:val="000000" w:themeColor="text1"/>
+          <w:sz w:val="28"/>
+          <w:szCs w:val="28"/>
+        </w:rPr>
+      </w:pPr>
+      <w:r>
+        <w:rPr>
+          <w:rFonts w:ascii="宋体" w:eastAsia="宋体" w:hAnsi="宋体" w:hint="eastAsia"/>
+          <w:color w:val="000000" w:themeColor="text1"/>
+          <w:sz w:val="28"/>
+          <w:szCs w:val="28"/>
+        </w:rPr>
+        <w:t>其他</w:t>
+      </w:r>
+      <w:r>
+        <w:rPr>
+          <w:rFonts w:ascii="宋体" w:eastAsia="宋体" w:hAnsi="宋体" w:hint="eastAsia"/>
+          <w:color w:val="000000" w:themeColor="text1"/>
+          <w:sz w:val="28"/>
+          <w:szCs w:val="28"/>
+        </w:rPr>
+        <w:t>类型</w:t>
+      </w:r>
+      <w:r>
+        <w:rPr>
+          <w:rFonts w:ascii="宋体" w:eastAsia="宋体" w:hAnsi="宋体" w:hint="eastAsia"/>
+          <w:color w:val="000000" w:themeColor="text1"/>
+          <w:sz w:val="28"/>
+          <w:szCs w:val="28"/>
+        </w:rPr>
+        <w:t>的着色器</w:t>
+      </w:r>
+      <w:r>
+        <w:rPr>
+          <w:rFonts w:ascii="宋体" w:eastAsia="宋体" w:hAnsi="宋体" w:hint="eastAsia"/>
+          <w:color w:val="000000" w:themeColor="text1"/>
+          <w:sz w:val="28"/>
+          <w:szCs w:val="28"/>
+        </w:rPr>
+        <w:t>：</w:t>
+      </w:r>
+      <w:r>
+        <w:rPr>
+          <w:rFonts w:ascii="宋体" w:eastAsia="宋体" w:hAnsi="宋体" w:hint="eastAsia"/>
+          <w:color w:val="000000" w:themeColor="text1"/>
+          <w:sz w:val="28"/>
+          <w:szCs w:val="28"/>
+        </w:rPr>
+        <w:t>细分曲面着色器，几何着色器，计算着色器等。</w:t>
+      </w:r>
+    </w:p>
+    <w:p>
+      <w:pPr>
+        <w:pStyle w:val="2"/>
+        <w:rPr>
+          <w:rFonts w:ascii="宋体" w:eastAsia="宋体" w:hAnsi="宋体"/>
+          <w:color w:val="auto"/>
+          <w:sz w:val="28"/>
+          <w:szCs w:val="28"/>
+        </w:rPr>
+      </w:pPr>
+      <w:r>
+        <w:rPr>
+          <w:rFonts w:ascii="宋体" w:eastAsia="宋体" w:hAnsi="宋体" w:hint="eastAsia"/>
+          <w:color w:val="auto"/>
+          <w:sz w:val="28"/>
+          <w:szCs w:val="28"/>
+        </w:rPr>
+        <w:t>渲染管线，</w:t>
+      </w:r>
+      <w:r>
+        <w:rPr>
+          <w:rFonts w:ascii="宋体" w:eastAsia="宋体" w:hAnsi="宋体" w:hint="eastAsia"/>
+          <w:color w:val="auto"/>
+          <w:sz w:val="28"/>
+          <w:szCs w:val="28"/>
+        </w:rPr>
+        <w:t>顶点着色器和片段着色器</w:t>
+      </w:r>
+    </w:p>
+    <w:p>
+      <w:pPr>
+        <w:rPr>
+          <w:rFonts w:ascii="宋体" w:eastAsia="宋体" w:hAnsi="宋体"/>
+          <w:color w:val="000000" w:themeColor="text1"/>
+          <w:sz w:val="28"/>
+          <w:szCs w:val="28"/>
+        </w:rPr>
+      </w:pPr>
+      <w:r>
+        <w:rPr>
+          <w:rFonts w:ascii="宋体" w:eastAsia="宋体" w:hAnsi="宋体"/>
+          <w:color w:val="000000" w:themeColor="text1"/>
+          <w:sz w:val="28"/>
+          <w:szCs w:val="28"/>
+        </w:rPr>
+        <w:tab/>
+      </w:r>
+      <w:r>
+        <w:rPr>
+          <w:rFonts w:ascii="宋体" w:eastAsia="宋体" w:hAnsi="宋体" w:hint="eastAsia"/>
+          <w:color w:val="000000" w:themeColor="text1"/>
+          <w:sz w:val="28"/>
+          <w:szCs w:val="28"/>
+        </w:rPr>
+        <w:t>渲染管线</w:t>
+      </w:r>
+      <w:r>
+        <w:rPr>
+          <w:rFonts w:ascii="宋体" w:eastAsia="宋体" w:hAnsi="宋体" w:hint="eastAsia"/>
+          <w:color w:val="000000" w:themeColor="text1"/>
+          <w:sz w:val="28"/>
+          <w:szCs w:val="28"/>
+        </w:rPr>
+        <w:t>（</w:t>
+      </w:r>
+      <w:r>
+        <w:rPr>
+          <w:rFonts w:ascii="宋体" w:eastAsia="宋体" w:hAnsi="宋体" w:hint="eastAsia"/>
+          <w:color w:val="000000" w:themeColor="text1"/>
+          <w:sz w:val="28"/>
+          <w:szCs w:val="28"/>
+        </w:rPr>
+        <w:t>也称为渲染管道）是计算机图形学中的一个核心概念，主要用于将三维场景的数据转换为最终的二维图像，呈现在屏幕上。</w:t>
+      </w:r>
+      <w:r>
+        <w:rPr>
+          <w:rFonts w:ascii="宋体" w:eastAsia="宋体" w:hAnsi="宋体" w:hint="eastAsia"/>
+          <w:color w:val="000000" w:themeColor="text1"/>
+          <w:sz w:val="28"/>
+          <w:szCs w:val="28"/>
+        </w:rPr>
+        <w:t>就是在屏幕上从有数据到有结果</w:t>
+      </w:r>
+      <w:r>
+        <w:rPr>
+          <w:rFonts w:ascii="宋体" w:eastAsia="宋体" w:hAnsi="宋体" w:hint="eastAsia"/>
+          <w:color w:val="000000" w:themeColor="text1"/>
+          <w:sz w:val="28"/>
+          <w:szCs w:val="28"/>
+        </w:rPr>
+        <w:t>的过程</w:t>
+      </w:r>
+      <w:r>
+        <w:rPr>
+          <w:rFonts w:ascii="宋体" w:eastAsia="宋体" w:hAnsi="宋体" w:hint="eastAsia"/>
+          <w:color w:val="000000" w:themeColor="text1"/>
+          <w:sz w:val="28"/>
+          <w:szCs w:val="28"/>
+        </w:rPr>
+        <w:t>。</w:t>
+      </w:r>
+    </w:p>
+    <w:p>
+      <w:pPr>
+        <w:rPr>
+          <w:rFonts w:ascii="宋体" w:eastAsia="宋体" w:hAnsi="宋体"/>
+          <w:color w:val="000000" w:themeColor="text1"/>
+          <w:sz w:val="28"/>
+          <w:szCs w:val="28"/>
+        </w:rPr>
+      </w:pPr>
+      <w:r>
+        <w:rPr>
+          <w:rFonts w:ascii="宋体" w:eastAsia="宋体" w:hAnsi="宋体"/>
+          <w:color w:val="000000" w:themeColor="text1"/>
+          <w:sz w:val="28"/>
+          <w:szCs w:val="28"/>
+        </w:rPr>
+        <w:tab/>
+      </w:r>
+      <w:r>
+        <w:rPr>
+          <w:rFonts w:ascii="宋体" w:eastAsia="宋体" w:hAnsi="宋体" w:hint="eastAsia"/>
+          <w:color w:val="000000" w:themeColor="text1"/>
+          <w:sz w:val="28"/>
+          <w:szCs w:val="28"/>
+        </w:rPr>
+        <w:t>顶点着色器</w:t>
+      </w:r>
+      <w:r>
+        <w:rPr>
+          <w:rFonts w:ascii="宋体" w:eastAsia="宋体" w:hAnsi="宋体" w:hint="eastAsia"/>
+          <w:color w:val="000000" w:themeColor="text1"/>
+          <w:sz w:val="28"/>
+          <w:szCs w:val="28"/>
+        </w:rPr>
+        <w:t>为我们试图渲染的每个顶点调用。如绘制三角形，我</w:t>
+      </w:r>
+      <w:r>
+        <w:rPr>
+          <w:rFonts w:ascii="宋体" w:eastAsia="宋体" w:hAnsi="宋体" w:hint="eastAsia"/>
+          <w:color w:val="000000" w:themeColor="text1"/>
+          <w:sz w:val="28"/>
+          <w:szCs w:val="28"/>
+        </w:rPr>
+        <w:lastRenderedPageBreak/>
+        <w:t>们有三个点，这意味着顶点着色器会被调用三次。</w:t>
+      </w:r>
+      <w:r>
+        <w:rPr>
+          <w:rFonts w:ascii="宋体" w:eastAsia="宋体" w:hAnsi="宋体" w:hint="eastAsia"/>
+          <w:color w:val="000000" w:themeColor="text1"/>
+          <w:sz w:val="28"/>
+          <w:szCs w:val="28"/>
+        </w:rPr>
+        <w:t>每个顶点调用一次。并且顶点着色器的主要目的是告诉OpenGL</w:t>
+      </w:r>
+      <w:r>
+        <w:rPr>
+          <w:rFonts w:ascii="宋体" w:eastAsia="宋体" w:hAnsi="宋体" w:hint="eastAsia"/>
+          <w:color w:val="000000" w:themeColor="text1"/>
+          <w:sz w:val="28"/>
+          <w:szCs w:val="28"/>
+        </w:rPr>
+        <w:t>：你希望这个定点在屏幕的什么位置</w:t>
+      </w:r>
+      <w:r>
+        <w:rPr>
+          <w:rFonts w:ascii="宋体" w:eastAsia="宋体" w:hAnsi="宋体" w:hint="eastAsia"/>
+          <w:color w:val="000000" w:themeColor="text1"/>
+          <w:sz w:val="28"/>
+          <w:szCs w:val="28"/>
+        </w:rPr>
+        <w:t>。</w:t>
+      </w:r>
+    </w:p>
+    <w:p>
+      <w:pPr>
+        <w:rPr>
+          <w:rFonts w:ascii="宋体" w:eastAsia="宋体" w:hAnsi="宋体" w:hint="eastAsia"/>
+          <w:color w:val="000000" w:themeColor="text1"/>
+          <w:sz w:val="28"/>
+          <w:szCs w:val="28"/>
+        </w:rPr>
+      </w:pPr>
+      <w:r>
+        <w:rPr>
+          <w:rFonts w:ascii="宋体" w:eastAsia="宋体" w:hAnsi="宋体"/>
+          <w:color w:val="000000" w:themeColor="text1"/>
+          <w:sz w:val="28"/>
+          <w:szCs w:val="28"/>
+        </w:rPr>
+        <w:tab/>
+      </w:r>
+      <w:r>
+        <w:rPr>
+          <w:rFonts w:ascii="宋体" w:eastAsia="宋体" w:hAnsi="宋体" w:hint="eastAsia"/>
+          <w:color w:val="000000" w:themeColor="text1"/>
+          <w:sz w:val="28"/>
+          <w:szCs w:val="28"/>
+        </w:rPr>
+        <w:t>像素着色器（或称片元着色器）是GPU渲染管线中的一个可编程阶段，它对光栅化后生成的每个像素（或片元）进行独立计算，决定该像素最终的颜色、透明度等属性。</w:t>
+      </w:r>
+      <w:r>
+        <w:rPr>
+          <w:rFonts w:ascii="宋体" w:eastAsia="宋体" w:hAnsi="宋体" w:hint="eastAsia"/>
+          <w:color w:val="000000" w:themeColor="text1"/>
+          <w:sz w:val="28"/>
+          <w:szCs w:val="28"/>
+        </w:rPr>
+        <w:t>光栅化就是对确定定点后的图形进行填色。</w:t>
+      </w:r>
+      <w:r>
+        <w:rPr>
+          <w:rFonts w:ascii="宋体" w:eastAsia="宋体" w:hAnsi="宋体" w:hint="eastAsia"/>
+          <w:color w:val="000000" w:themeColor="text1"/>
+          <w:sz w:val="28"/>
+          <w:szCs w:val="28"/>
+        </w:rPr>
+        <w:t>每个像素都会调用一次，</w:t>
+      </w:r>
+      <w:r>
+        <w:rPr>
+          <w:rFonts w:ascii="宋体" w:eastAsia="宋体" w:hAnsi="宋体" w:hint="eastAsia"/>
+          <w:color w:val="000000" w:themeColor="text1"/>
+          <w:sz w:val="28"/>
+          <w:szCs w:val="28"/>
+        </w:rPr>
+        <w:t>像素着色器</w:t>
+      </w:r>
+      <w:r>
+        <w:rPr>
+          <w:rFonts w:ascii="宋体" w:eastAsia="宋体" w:hAnsi="宋体" w:hint="eastAsia"/>
+          <w:color w:val="000000" w:themeColor="text1"/>
+          <w:sz w:val="28"/>
+          <w:szCs w:val="28"/>
+        </w:rPr>
+        <w:t>的主要目的是</w:t>
+      </w:r>
+      <w:r>
+        <w:rPr>
+          <w:rFonts w:ascii="宋体" w:eastAsia="宋体" w:hAnsi="宋体" w:hint="eastAsia"/>
+          <w:color w:val="000000" w:themeColor="text1"/>
+          <w:sz w:val="28"/>
+          <w:szCs w:val="28"/>
+        </w:rPr>
+        <w:t>决定着这个像素应该是什么颜色。</w:t>
+      </w:r>
+    </w:p>
+    <w:p>
+      <w:pPr>
+        <w:rPr>
+          <w:rFonts w:ascii="宋体" w:eastAsia="宋体" w:hAnsi="宋体"/>
+          <w:color w:val="4472C4" w:themeColor="accent1"/>
+          <w:sz w:val="28"/>
+          <w:szCs w:val="28"/>
+        </w:rPr>
+      </w:pPr>
+      <w:r>
+        <w:rPr>
+          <w:rFonts w:ascii="宋体" w:eastAsia="宋体" w:hAnsi="宋体" w:hint="eastAsia"/>
+          <w:color w:val="4472C4" w:themeColor="accent1"/>
+          <w:sz w:val="28"/>
+          <w:szCs w:val="28"/>
+        </w:rPr>
+        <w:t>渲染管线和这两个着色器的关系：</w:t>
+      </w:r>
+    </w:p>
+    <w:p>
+      <w:pPr>
+        <w:rPr>
+          <w:rFonts w:ascii="宋体" w:eastAsia="宋体" w:hAnsi="宋体"/>
+          <w:color w:val="000000" w:themeColor="text1"/>
+          <w:sz w:val="28"/>
+          <w:szCs w:val="28"/>
+        </w:rPr>
+      </w:pPr>
+      <w:r>
+        <w:rPr>
+          <w:rFonts w:ascii="宋体" w:eastAsia="宋体" w:hAnsi="宋体" w:hint="eastAsia"/>
+          <w:color w:val="000000" w:themeColor="text1"/>
+          <w:sz w:val="28"/>
+          <w:szCs w:val="28"/>
+        </w:rPr>
+        <w:t>两个着色器是顺着管线的两种不同的着色器类型</w:t>
+      </w:r>
+    </w:p>
+    <w:p>
+      <w:pPr>
+        <w:pStyle w:val="a9"/>
+        <w:numPr>
+          <w:ilvl w:val="0"/>
+          <w:numId w:val="14"/>
+        </w:numPr>
+        <w:rPr>
+          <w:rFonts w:ascii="宋体" w:eastAsia="宋体" w:hAnsi="宋体" w:hint="eastAsia"/>
+          <w:color w:val="000000" w:themeColor="text1"/>
+          <w:sz w:val="24"/>
+        </w:rPr>
+      </w:pPr>
+      <w:r>
+        <w:rPr>
+          <w:rFonts w:ascii="宋体" w:eastAsia="宋体" w:hAnsi="宋体" w:hint="eastAsia"/>
+          <w:color w:val="000000" w:themeColor="text1"/>
+          <w:sz w:val="24"/>
+        </w:rPr>
+        <w:t>顶点着色器 ：在几何处理阶段的顶点处理步骤中工作。它对每个顶点进行操作，执行诸如坐标变换、法线变换等操作，将顶点从模型空间转换到世界空间、相机空间和屏幕空间等。</w:t>
+      </w:r>
+    </w:p>
+    <w:p>
+      <w:pPr>
+        <w:pStyle w:val="a9"/>
+        <w:numPr>
+          <w:ilvl w:val="0"/>
+          <w:numId w:val="14"/>
+        </w:numPr>
+        <w:rPr>
+          <w:rFonts w:ascii="宋体" w:eastAsia="宋体" w:hAnsi="宋体"/>
+          <w:color w:val="000000" w:themeColor="text1"/>
+          <w:sz w:val="24"/>
+        </w:rPr>
+      </w:pPr>
+      <w:r>
+        <w:rPr>
+          <w:rFonts w:ascii="宋体" w:eastAsia="宋体" w:hAnsi="宋体" w:hint="eastAsia"/>
+          <w:color w:val="000000" w:themeColor="text1"/>
+          <w:sz w:val="24"/>
+        </w:rPr>
+        <w:t>片段着色器 ：在片段处理阶段工作，负责计算每个片段的最终颜色和深度等属性。它可以访问片段的插值后的顶点属性、纹理、光照信息等，并根据这些信息以及用户定义的算法来确定片段的最终颜色。</w:t>
+      </w:r>
+    </w:p>
+    <w:p>
+      <w:pPr>
+        <w:rPr>
+          <w:rFonts w:ascii="宋体" w:eastAsia="宋体" w:hAnsi="宋体"/>
+          <w:b/>
+          <w:bCs/>
+          <w:color w:val="C00000"/>
+          <w:sz w:val="28"/>
+          <w:szCs w:val="28"/>
+        </w:rPr>
+      </w:pPr>
+      <w:r>
+        <w:rPr>
+          <w:rFonts w:ascii="宋体" w:eastAsia="宋体" w:hAnsi="宋体" w:hint="eastAsia"/>
+          <w:b/>
+          <w:bCs/>
+          <w:color w:val="C00000"/>
+          <w:sz w:val="28"/>
+          <w:szCs w:val="28"/>
+        </w:rPr>
+        <w:t>注意：</w:t>
+      </w:r>
+      <w:r>
+        <w:rPr>
+          <w:rFonts w:ascii="宋体" w:eastAsia="宋体" w:hAnsi="宋体" w:hint="eastAsia"/>
+          <w:b/>
+          <w:bCs/>
+          <w:color w:val="C00000"/>
+          <w:sz w:val="28"/>
+          <w:szCs w:val="28"/>
+        </w:rPr>
+        <w:t>像素着色器一般会被调用成千上万次，如果要做一些操作在像素着色器中，也会被操作成千上万次。</w:t>
+      </w:r>
+      <w:r>
+        <w:rPr>
+          <w:rFonts w:ascii="宋体" w:eastAsia="宋体" w:hAnsi="宋体" w:hint="eastAsia"/>
+          <w:b/>
+          <w:bCs/>
+          <w:color w:val="C00000"/>
+          <w:sz w:val="28"/>
+          <w:szCs w:val="28"/>
+        </w:rPr>
+        <w:t>所以当需要优化和考虑性能时，</w:t>
+      </w:r>
+      <w:r>
+        <w:rPr>
+          <w:rFonts w:ascii="宋体" w:eastAsia="宋体" w:hAnsi="宋体" w:hint="eastAsia"/>
+          <w:b/>
+          <w:bCs/>
+          <w:color w:val="C00000"/>
+          <w:sz w:val="28"/>
+          <w:szCs w:val="28"/>
+          <w:highlight w:val="lightGray"/>
+        </w:rPr>
+        <w:t>在顶点着色器做一些关键操作可能是值得的</w:t>
+      </w:r>
+      <w:r>
+        <w:rPr>
+          <w:rFonts w:ascii="宋体" w:eastAsia="宋体" w:hAnsi="宋体" w:hint="eastAsia"/>
+          <w:b/>
+          <w:bCs/>
+          <w:color w:val="C00000"/>
+          <w:sz w:val="28"/>
+          <w:szCs w:val="28"/>
+          <w:highlight w:val="lightGray"/>
+        </w:rPr>
+        <w:t>，而不是在</w:t>
+      </w:r>
+      <w:r>
+        <w:rPr>
+          <w:rFonts w:ascii="宋体" w:eastAsia="宋体" w:hAnsi="宋体" w:hint="eastAsia"/>
+          <w:b/>
+          <w:bCs/>
+          <w:color w:val="C00000"/>
+          <w:sz w:val="28"/>
+          <w:szCs w:val="28"/>
+          <w:highlight w:val="lightGray"/>
+        </w:rPr>
+        <w:t>像素</w:t>
+      </w:r>
+      <w:r>
+        <w:rPr>
+          <w:rFonts w:ascii="宋体" w:eastAsia="宋体" w:hAnsi="宋体" w:hint="eastAsia"/>
+          <w:b/>
+          <w:bCs/>
+          <w:color w:val="C00000"/>
+          <w:sz w:val="28"/>
+          <w:szCs w:val="28"/>
+          <w:highlight w:val="lightGray"/>
+        </w:rPr>
+        <w:t>着色器中</w:t>
+      </w:r>
+      <w:r>
+        <w:rPr>
+          <w:rFonts w:ascii="宋体" w:eastAsia="宋体" w:hAnsi="宋体" w:hint="eastAsia"/>
+          <w:b/>
+          <w:bCs/>
+          <w:color w:val="C00000"/>
+          <w:sz w:val="28"/>
+          <w:szCs w:val="28"/>
+          <w:highlight w:val="lightGray"/>
+        </w:rPr>
+        <w:t>。</w:t>
+      </w:r>
+      <w:r>
+        <w:rPr>
+          <w:rFonts w:ascii="宋体" w:eastAsia="宋体" w:hAnsi="宋体" w:hint="eastAsia"/>
+          <w:b/>
+          <w:bCs/>
+          <w:color w:val="C00000"/>
+          <w:sz w:val="28"/>
+          <w:szCs w:val="28"/>
+        </w:rPr>
+        <w:t>也可以把数据从顶点着色器传递到像素着色器中。</w:t>
+      </w:r>
+    </w:p>
+    <w:p>
+      <w:pPr>
+        <w:rPr>
+          <w:rFonts w:ascii="宋体" w:eastAsia="宋体" w:hAnsi="宋体"/>
+          <w:color w:val="000000" w:themeColor="text1"/>
+          <w:sz w:val="28"/>
+          <w:szCs w:val="28"/>
+        </w:rPr>
+      </w:pPr>
+      <w:r>
+        <w:rPr>
+          <w:rFonts w:ascii="宋体" w:eastAsia="宋体" w:hAnsi="宋体" w:hint="eastAsia"/>
+          <w:color w:val="000000" w:themeColor="text1"/>
+          <w:sz w:val="28"/>
+          <w:szCs w:val="28"/>
+        </w:rPr>
+        <w:t>有些东西确实需要按像素进行计算</w:t>
+      </w:r>
+      <w:r>
+        <w:rPr>
+          <w:rFonts w:ascii="宋体" w:eastAsia="宋体" w:hAnsi="宋体" w:hint="eastAsia"/>
+          <w:color w:val="000000" w:themeColor="text1"/>
+          <w:sz w:val="28"/>
+          <w:szCs w:val="28"/>
+        </w:rPr>
+        <w:t>，如光源</w:t>
+      </w:r>
+      <w:r>
+        <w:rPr>
+          <w:rFonts w:ascii="宋体" w:eastAsia="宋体" w:hAnsi="宋体" w:hint="eastAsia"/>
+          <w:color w:val="000000" w:themeColor="text1"/>
+          <w:sz w:val="28"/>
+          <w:szCs w:val="28"/>
+        </w:rPr>
+        <w:t>，环境，纹理提供给表面的材质。</w:t>
+      </w:r>
+      <w:r>
+        <w:rPr>
+          <w:rFonts w:ascii="宋体" w:eastAsia="宋体" w:hAnsi="宋体" w:hint="eastAsia"/>
+          <w:color w:val="000000" w:themeColor="text1"/>
+          <w:sz w:val="28"/>
+          <w:szCs w:val="28"/>
+        </w:rPr>
+        <w:t>一起来确定一个特定像素的正确颜色。</w:t>
+      </w:r>
+    </w:p>
+    <w:p>
+      <w:pPr>
+        <w:rPr>
+          <w:rFonts w:ascii="宋体" w:eastAsia="宋体" w:hAnsi="宋体"/>
+          <w:color w:val="000000" w:themeColor="text1"/>
+          <w:sz w:val="28"/>
+          <w:szCs w:val="28"/>
+        </w:rPr>
+      </w:pPr>
+      <w:r>
+        <w:rPr>
+          <w:rFonts w:ascii="宋体" w:eastAsia="宋体" w:hAnsi="宋体" w:hint="eastAsia"/>
+          <w:color w:val="000000" w:themeColor="text1"/>
+          <w:sz w:val="28"/>
+          <w:szCs w:val="28"/>
+        </w:rPr>
+        <w:t>总结：为每个像素运行片段着色器，它决定了颜色输出。顶点着色</w:t>
+      </w:r>
+      <w:r>
+        <w:rPr>
+          <w:rFonts w:ascii="宋体" w:eastAsia="宋体" w:hAnsi="宋体" w:hint="eastAsia"/>
+          <w:color w:val="000000" w:themeColor="text1"/>
+          <w:sz w:val="28"/>
+          <w:szCs w:val="28"/>
+        </w:rPr>
+        <w:lastRenderedPageBreak/>
+        <w:t>器为每个顶点运行，它们决定了屏幕上的位置。</w:t>
+      </w:r>
+      <w:r>
+        <w:rPr>
+          <w:rFonts w:ascii="宋体" w:eastAsia="宋体" w:hAnsi="宋体" w:hint="eastAsia"/>
+          <w:color w:val="000000" w:themeColor="text1"/>
+          <w:sz w:val="28"/>
+          <w:szCs w:val="28"/>
+        </w:rPr>
+        <w:t>这基本就是着色器的工作原理。</w:t>
+      </w:r>
+      <w:r>
+        <w:rPr>
+          <w:rFonts w:ascii="宋体" w:eastAsia="宋体" w:hAnsi="宋体" w:hint="eastAsia"/>
+          <w:color w:val="000000" w:themeColor="text1"/>
+          <w:sz w:val="28"/>
+          <w:szCs w:val="28"/>
+        </w:rPr>
+        <w:t>有了这两个，你可以完成95％的图形编程。</w:t>
+      </w:r>
+      <w:r>
+        <w:rPr>
+          <w:rFonts w:ascii="宋体" w:eastAsia="宋体" w:hAnsi="宋体" w:hint="eastAsia"/>
+          <w:color w:val="000000" w:themeColor="text1"/>
+          <w:sz w:val="28"/>
+          <w:szCs w:val="28"/>
+        </w:rPr>
+        <w:t>在游戏中有80％-90％是在这些着色器中完成的。</w:t>
+      </w:r>
+      <w:r>
+        <w:rPr>
+          <w:rFonts w:ascii="宋体" w:eastAsia="宋体" w:hAnsi="宋体" w:hint="eastAsia"/>
+          <w:color w:val="000000" w:themeColor="text1"/>
+          <w:sz w:val="28"/>
+          <w:szCs w:val="28"/>
+        </w:rPr>
+        <w:t>但是，一些非常好看的图形的着色器可能需要数千行代码。</w:t>
+      </w:r>
+    </w:p>
+    <w:p>
+      <w:pPr>
+        <w:rPr>
+          <w:rFonts w:ascii="宋体" w:eastAsia="宋体" w:hAnsi="宋体"/>
+          <w:color w:val="000000" w:themeColor="text1"/>
+          <w:sz w:val="28"/>
+          <w:szCs w:val="28"/>
+        </w:rPr>
+      </w:pPr>
+      <w:r>
+        <w:rPr>
+          <w:rFonts w:ascii="宋体" w:eastAsia="宋体" w:hAnsi="宋体"/>
+          <w:color w:val="000000" w:themeColor="text1"/>
+          <w:sz w:val="28"/>
+          <w:szCs w:val="28"/>
+        </w:rPr>
+        <w:tab/>
+      </w:r>
+      <w:r>
+        <w:rPr>
+          <w:rFonts w:ascii="宋体" w:eastAsia="宋体" w:hAnsi="宋体" w:hint="eastAsia"/>
+          <w:color w:val="000000" w:themeColor="text1"/>
+          <w:sz w:val="28"/>
+          <w:szCs w:val="28"/>
+        </w:rPr>
+        <w:t>OpenGL着色器中的一切都是基于状态机工作的，这意味着你想起用一个着色器，要画一个三角形，</w:t>
+      </w:r>
+      <w:r>
+        <w:rPr>
+          <w:rFonts w:ascii="宋体" w:eastAsia="宋体" w:hAnsi="宋体" w:hint="eastAsia"/>
+          <w:color w:val="000000" w:themeColor="text1"/>
+          <w:sz w:val="28"/>
+          <w:szCs w:val="28"/>
+        </w:rPr>
+        <w:t>你想要它用一个特定的着色器来画那个三角形。</w:t>
+      </w:r>
+      <w:r>
+        <w:rPr>
+          <w:rFonts w:ascii="宋体" w:eastAsia="宋体" w:hAnsi="宋体" w:hint="eastAsia"/>
+          <w:color w:val="000000" w:themeColor="text1"/>
+          <w:sz w:val="28"/>
+          <w:szCs w:val="28"/>
+        </w:rPr>
+        <w:t>你要启动着色器，你也可以发送一些数据到着色器，就像之前我们从CPU发送顶点数据（以顶点缓冲区的形式）到GPU一样</w:t>
+      </w:r>
+      <w:r>
+        <w:rPr>
+          <w:rFonts w:ascii="宋体" w:eastAsia="宋体" w:hAnsi="宋体" w:hint="eastAsia"/>
+          <w:color w:val="000000" w:themeColor="text1"/>
+          <w:sz w:val="28"/>
+          <w:szCs w:val="28"/>
+        </w:rPr>
+        <w:t>，我们也可以通过uniform的形式</w:t>
+      </w:r>
+      <w:r>
+        <w:rPr>
+          <w:rFonts w:ascii="宋体" w:eastAsia="宋体" w:hAnsi="宋体" w:hint="eastAsia"/>
+          <w:color w:val="000000" w:themeColor="text1"/>
+          <w:sz w:val="28"/>
+          <w:szCs w:val="28"/>
+        </w:rPr>
+        <w:t>从CPU</w:t>
+      </w:r>
+      <w:r>
+        <w:rPr>
+          <w:rFonts w:ascii="宋体" w:eastAsia="宋体" w:hAnsi="宋体" w:hint="eastAsia"/>
+          <w:color w:val="000000" w:themeColor="text1"/>
+          <w:sz w:val="28"/>
+          <w:szCs w:val="28"/>
+        </w:rPr>
+        <w:t>发送数据到我们的着色器</w:t>
+      </w:r>
+      <w:r>
+        <w:rPr>
+          <w:rFonts w:ascii="宋体" w:eastAsia="宋体" w:hAnsi="宋体" w:hint="eastAsia"/>
+          <w:color w:val="000000" w:themeColor="text1"/>
+          <w:sz w:val="28"/>
+          <w:szCs w:val="28"/>
+        </w:rPr>
+        <w:t>。</w:t>
+      </w:r>
+      <w:r>
+        <w:rPr>
+          <w:rFonts w:ascii="宋体" w:eastAsia="宋体" w:hAnsi="宋体" w:hint="eastAsia"/>
+          <w:color w:val="000000" w:themeColor="text1"/>
+          <w:sz w:val="28"/>
+          <w:szCs w:val="28"/>
+        </w:rPr>
+        <w:t>设置所有的状态，启用着色器，然后画出三角形。</w:t>
+      </w:r>
+      <w:r>
+        <w:rPr>
+          <w:rFonts w:ascii="宋体" w:eastAsia="宋体" w:hAnsi="宋体" w:hint="eastAsia"/>
+          <w:color w:val="000000" w:themeColor="text1"/>
+          <w:sz w:val="28"/>
+          <w:szCs w:val="28"/>
+        </w:rPr>
+        <w:t>这就是着色器在OpenGL中工作的方式。</w:t>
+      </w:r>
+    </w:p>
+    <w:p>
+      <w:pPr>
+        <w:pStyle w:val="2"/>
+        <w:rPr>
+          <w:rFonts w:ascii="宋体" w:eastAsia="宋体" w:hAnsi="宋体" w:hint="eastAsia"/>
+          <w:color w:val="auto"/>
+          <w:sz w:val="28"/>
+          <w:szCs w:val="28"/>
+        </w:rPr>
+      </w:pPr>
+      <w:r>
+        <w:rPr>
+          <w:rFonts w:ascii="宋体" w:eastAsia="宋体" w:hAnsi="宋体" w:hint="eastAsia"/>
+          <w:color w:val="auto"/>
+          <w:sz w:val="28"/>
+          <w:szCs w:val="28"/>
+        </w:rPr>
+        <w:t>编写</w:t>
+      </w:r>
+      <w:r>
+        <w:rPr>
+          <w:rFonts w:ascii="宋体" w:eastAsia="宋体" w:hAnsi="宋体" w:hint="eastAsia"/>
+          <w:color w:val="auto"/>
+          <w:sz w:val="28"/>
+          <w:szCs w:val="28"/>
+        </w:rPr>
+        <w:t>一个</w:t>
+      </w:r>
+      <w:r>
+        <w:rPr>
+          <w:rFonts w:ascii="宋体" w:eastAsia="宋体" w:hAnsi="宋体" w:hint="eastAsia"/>
+          <w:color w:val="auto"/>
+          <w:sz w:val="28"/>
+          <w:szCs w:val="28"/>
+        </w:rPr>
+        <w:t>着色器</w:t>
+      </w:r>
+    </w:p>
+    <w:p>
+      <w:pPr>
+        <w:rPr>
+          <w:rFonts w:ascii="宋体" w:eastAsia="宋体" w:hAnsi="宋体" w:hint="eastAsia"/>
+          <w:color w:val="000000" w:themeColor="text1"/>
+          <w:sz w:val="28"/>
+          <w:szCs w:val="28"/>
+        </w:rPr>
+      </w:pPr>
     </w:p>
     <w:sectPr>
       <w:pgSz w:w="11906" w:h="16838"/>
@@ -8961,6 +10136,92 @@
     </w:lvl>
   </w:abstractNum>
   <w:abstractNum w:abstractNumId="6" w15:restartNumberingAfterBreak="0">
+    <w:nsid w:val="4AD50FC9"/>
+    <w:multiLevelType w:val="hybridMultilevel"/>
+    <w:tmpl w:val="6A549918"/>
+    <w:lvl w:ilvl="0" w:tplc="0409000F">
+      <w:start w:val="1"/>
+      <w:numFmt w:val="decimal"/>
+      <w:lvlText w:val="%1."/>
+      <w:lvlJc w:val="left"/>
+      <w:pPr>
+        <w:ind w:left="440" w:hanging="440"/>
+      </w:pPr>
+    </w:lvl>
+    <w:lvl w:ilvl="1" w:tplc="04090019" w:tentative="1">
+      <w:start w:val="1"/>
+      <w:numFmt w:val="lowerLetter"/>
+      <w:lvlText w:val="%2)"/>
+      <w:lvlJc w:val="left"/>
+      <w:pPr>
+        <w:ind w:left="880" w:hanging="440"/>
+      </w:pPr>
+    </w:lvl>
+    <w:lvl w:ilvl="2" w:tplc="0409001B" w:tentative="1">
+      <w:start w:val="1"/>
+      <w:numFmt w:val="lowerRoman"/>
+      <w:lvlText w:val="%3."/>
+      <w:lvlJc w:val="right"/>
+      <w:pPr>
+        <w:ind w:left="1320" w:hanging="440"/>
+      </w:pPr>
+    </w:lvl>
+    <w:lvl w:ilvl="3" w:tplc="0409000F" w:tentative="1">
+      <w:start w:val="1"/>
+      <w:numFmt w:val="decimal"/>
+      <w:lvlText w:val="%4."/>
+      <w:lvlJc w:val="left"/>
+      <w:pPr>
+        <w:ind w:left="1760" w:hanging="440"/>
+      </w:pPr>
+    </w:lvl>
+    <w:lvl w:ilvl="4" w:tplc="04090019" w:tentative="1">
+      <w:start w:val="1"/>
+      <w:numFmt w:val="lowerLetter"/>
+      <w:lvlText w:val="%5)"/>
+      <w:lvlJc w:val="left"/>
+      <w:pPr>
+        <w:ind w:left="2200" w:hanging="440"/>
+      </w:pPr>
+    </w:lvl>
+    <w:lvl w:ilvl="5" w:tplc="0409001B" w:tentative="1">
+      <w:start w:val="1"/>
+      <w:numFmt w:val="lowerRoman"/>
+      <w:lvlText w:val="%6."/>
+      <w:lvlJc w:val="right"/>
+      <w:pPr>
+        <w:ind w:left="2640" w:hanging="440"/>
+      </w:pPr>
+    </w:lvl>
+    <w:lvl w:ilvl="6" w:tplc="0409000F" w:tentative="1">
+      <w:start w:val="1"/>
+      <w:numFmt w:val="decimal"/>
+      <w:lvlText w:val="%7."/>
+      <w:lvlJc w:val="left"/>
+      <w:pPr>
+        <w:ind w:left="3080" w:hanging="440"/>
+      </w:pPr>
+    </w:lvl>
+    <w:lvl w:ilvl="7" w:tplc="04090019" w:tentative="1">
+      <w:start w:val="1"/>
+      <w:numFmt w:val="lowerLetter"/>
+      <w:lvlText w:val="%8)"/>
+      <w:lvlJc w:val="left"/>
+      <w:pPr>
+        <w:ind w:left="3520" w:hanging="440"/>
+      </w:pPr>
+    </w:lvl>
+    <w:lvl w:ilvl="8" w:tplc="0409001B" w:tentative="1">
+      <w:start w:val="1"/>
+      <w:numFmt w:val="lowerRoman"/>
+      <w:lvlText w:val="%9."/>
+      <w:lvlJc w:val="right"/>
+      <w:pPr>
+        <w:ind w:left="3960" w:hanging="440"/>
+      </w:pPr>
+    </w:lvl>
+  </w:abstractNum>
+  <w:abstractNum w:abstractNumId="7" w15:restartNumberingAfterBreak="0">
     <w:nsid w:val="4F51107F"/>
     <w:multiLevelType w:val="hybridMultilevel"/>
     <w:tmpl w:val="F22E923A"/>
@@ -9073,7 +10334,7 @@
       </w:rPr>
     </w:lvl>
   </w:abstractNum>
-  <w:abstractNum w:abstractNumId="7" w15:restartNumberingAfterBreak="0">
+  <w:abstractNum w:abstractNumId="8" w15:restartNumberingAfterBreak="0">
     <w:nsid w:val="5B952A04"/>
     <w:multiLevelType w:val="hybridMultilevel"/>
     <w:tmpl w:val="3398DCF6"/>
@@ -9186,7 +10447,7 @@
       </w:rPr>
     </w:lvl>
   </w:abstractNum>
-  <w:abstractNum w:abstractNumId="8" w15:restartNumberingAfterBreak="0">
+  <w:abstractNum w:abstractNumId="9" w15:restartNumberingAfterBreak="0">
     <w:nsid w:val="6F487B3B"/>
     <w:multiLevelType w:val="hybridMultilevel"/>
     <w:tmpl w:val="C6CE478E"/>
@@ -9299,7 +10560,7 @@
       </w:rPr>
     </w:lvl>
   </w:abstractNum>
-  <w:abstractNum w:abstractNumId="9" w15:restartNumberingAfterBreak="0">
+  <w:abstractNum w:abstractNumId="10" w15:restartNumberingAfterBreak="0">
     <w:nsid w:val="72270B07"/>
     <w:multiLevelType w:val="hybridMultilevel"/>
     <w:tmpl w:val="884084EE"/>
@@ -9412,7 +10673,233 @@
       </w:rPr>
     </w:lvl>
   </w:abstractNum>
-  <w:abstractNum w:abstractNumId="10" w15:restartNumberingAfterBreak="0">
+  <w:abstractNum w:abstractNumId="11" w15:restartNumberingAfterBreak="0">
+    <w:nsid w:val="7BAD759E"/>
+    <w:multiLevelType w:val="hybridMultilevel"/>
+    <w:tmpl w:val="E13445D6"/>
+    <w:lvl w:ilvl="0" w:tplc="04090001">
+      <w:start w:val="1"/>
+      <w:numFmt w:val="bullet"/>
+      <w:lvlText w:val=""/>
+      <w:lvlJc w:val="left"/>
+      <w:pPr>
+        <w:ind w:left="440" w:hanging="440"/>
+      </w:pPr>
+      <w:rPr>
+        <w:rFonts w:ascii="Wingdings" w:hAnsi="Wingdings" w:hint="default"/>
+      </w:rPr>
+    </w:lvl>
+    <w:lvl w:ilvl="1" w:tplc="04090003" w:tentative="1">
+      <w:start w:val="1"/>
+      <w:numFmt w:val="bullet"/>
+      <w:lvlText w:val=""/>
+      <w:lvlJc w:val="left"/>
+      <w:pPr>
+        <w:ind w:left="880" w:hanging="440"/>
+      </w:pPr>
+      <w:rPr>
+        <w:rFonts w:ascii="Wingdings" w:hAnsi="Wingdings" w:hint="default"/>
+      </w:rPr>
+    </w:lvl>
+    <w:lvl w:ilvl="2" w:tplc="04090005" w:tentative="1">
+      <w:start w:val="1"/>
+      <w:numFmt w:val="bullet"/>
+      <w:lvlText w:val=""/>
+      <w:lvlJc w:val="left"/>
+      <w:pPr>
+        <w:ind w:left="1320" w:hanging="440"/>
+      </w:pPr>
+      <w:rPr>
+        <w:rFonts w:ascii="Wingdings" w:hAnsi="Wingdings" w:hint="default"/>
+      </w:rPr>
+    </w:lvl>
+    <w:lvl w:ilvl="3" w:tplc="04090001" w:tentative="1">
+      <w:start w:val="1"/>
+      <w:numFmt w:val="bullet"/>
+      <w:lvlText w:val=""/>
+      <w:lvlJc w:val="left"/>
+      <w:pPr>
+        <w:ind w:left="1760" w:hanging="440"/>
+      </w:pPr>
+      <w:rPr>
+        <w:rFonts w:ascii="Wingdings" w:hAnsi="Wingdings" w:hint="default"/>
+      </w:rPr>
+    </w:lvl>
+    <w:lvl w:ilvl="4" w:tplc="04090003" w:tentative="1">
+      <w:start w:val="1"/>
+      <w:numFmt w:val="bullet"/>
+      <w:lvlText w:val=""/>
+      <w:lvlJc w:val="left"/>
+      <w:pPr>
+        <w:ind w:left="2200" w:hanging="440"/>
+      </w:pPr>
+      <w:rPr>
+        <w:rFonts w:ascii="Wingdings" w:hAnsi="Wingdings" w:hint="default"/>
+      </w:rPr>
+    </w:lvl>
+    <w:lvl w:ilvl="5" w:tplc="04090005" w:tentative="1">
+      <w:start w:val="1"/>
+      <w:numFmt w:val="bullet"/>
+      <w:lvlText w:val=""/>
+      <w:lvlJc w:val="left"/>
+      <w:pPr>
+        <w:ind w:left="2640" w:hanging="440"/>
+      </w:pPr>
+      <w:rPr>
+        <w:rFonts w:ascii="Wingdings" w:hAnsi="Wingdings" w:hint="default"/>
+      </w:rPr>
+    </w:lvl>
+    <w:lvl w:ilvl="6" w:tplc="04090001" w:tentative="1">
+      <w:start w:val="1"/>
+      <w:numFmt w:val="bullet"/>
+      <w:lvlText w:val=""/>
+      <w:lvlJc w:val="left"/>
+      <w:pPr>
+        <w:ind w:left="3080" w:hanging="440"/>
+      </w:pPr>
+      <w:rPr>
+        <w:rFonts w:ascii="Wingdings" w:hAnsi="Wingdings" w:hint="default"/>
+      </w:rPr>
+    </w:lvl>
+    <w:lvl w:ilvl="7" w:tplc="04090003" w:tentative="1">
+      <w:start w:val="1"/>
+      <w:numFmt w:val="bullet"/>
+      <w:lvlText w:val=""/>
+      <w:lvlJc w:val="left"/>
+      <w:pPr>
+        <w:ind w:left="3520" w:hanging="440"/>
+      </w:pPr>
+      <w:rPr>
+        <w:rFonts w:ascii="Wingdings" w:hAnsi="Wingdings" w:hint="default"/>
+      </w:rPr>
+    </w:lvl>
+    <w:lvl w:ilvl="8" w:tplc="04090005" w:tentative="1">
+      <w:start w:val="1"/>
+      <w:numFmt w:val="bullet"/>
+      <w:lvlText w:val=""/>
+      <w:lvlJc w:val="left"/>
+      <w:pPr>
+        <w:ind w:left="3960" w:hanging="440"/>
+      </w:pPr>
+      <w:rPr>
+        <w:rFonts w:ascii="Wingdings" w:hAnsi="Wingdings" w:hint="default"/>
+      </w:rPr>
+    </w:lvl>
+  </w:abstractNum>
+  <w:abstractNum w:abstractNumId="12" w15:restartNumberingAfterBreak="0">
+    <w:nsid w:val="7C1927EC"/>
+    <w:multiLevelType w:val="hybridMultilevel"/>
+    <w:tmpl w:val="6A90AB64"/>
+    <w:lvl w:ilvl="0" w:tplc="04090001">
+      <w:start w:val="1"/>
+      <w:numFmt w:val="bullet"/>
+      <w:lvlText w:val=""/>
+      <w:lvlJc w:val="left"/>
+      <w:pPr>
+        <w:ind w:left="440" w:hanging="440"/>
+      </w:pPr>
+      <w:rPr>
+        <w:rFonts w:ascii="Wingdings" w:hAnsi="Wingdings" w:hint="default"/>
+      </w:rPr>
+    </w:lvl>
+    <w:lvl w:ilvl="1" w:tplc="04090003" w:tentative="1">
+      <w:start w:val="1"/>
+      <w:numFmt w:val="bullet"/>
+      <w:lvlText w:val=""/>
+      <w:lvlJc w:val="left"/>
+      <w:pPr>
+        <w:ind w:left="880" w:hanging="440"/>
+      </w:pPr>
+      <w:rPr>
+        <w:rFonts w:ascii="Wingdings" w:hAnsi="Wingdings" w:hint="default"/>
+      </w:rPr>
+    </w:lvl>
+    <w:lvl w:ilvl="2" w:tplc="04090005" w:tentative="1">
+      <w:start w:val="1"/>
+      <w:numFmt w:val="bullet"/>
+      <w:lvlText w:val=""/>
+      <w:lvlJc w:val="left"/>
+      <w:pPr>
+        <w:ind w:left="1320" w:hanging="440"/>
+      </w:pPr>
+      <w:rPr>
+        <w:rFonts w:ascii="Wingdings" w:hAnsi="Wingdings" w:hint="default"/>
+      </w:rPr>
+    </w:lvl>
+    <w:lvl w:ilvl="3" w:tplc="04090001" w:tentative="1">
+      <w:start w:val="1"/>
+      <w:numFmt w:val="bullet"/>
+      <w:lvlText w:val=""/>
+      <w:lvlJc w:val="left"/>
+      <w:pPr>
+        <w:ind w:left="1760" w:hanging="440"/>
+      </w:pPr>
+      <w:rPr>
+        <w:rFonts w:ascii="Wingdings" w:hAnsi="Wingdings" w:hint="default"/>
+      </w:rPr>
+    </w:lvl>
+    <w:lvl w:ilvl="4" w:tplc="04090003" w:tentative="1">
+      <w:start w:val="1"/>
+      <w:numFmt w:val="bullet"/>
+      <w:lvlText w:val=""/>
+      <w:lvlJc w:val="left"/>
+      <w:pPr>
+        <w:ind w:left="2200" w:hanging="440"/>
+      </w:pPr>
+      <w:rPr>
+        <w:rFonts w:ascii="Wingdings" w:hAnsi="Wingdings" w:hint="default"/>
+      </w:rPr>
+    </w:lvl>
+    <w:lvl w:ilvl="5" w:tplc="04090005" w:tentative="1">
+      <w:start w:val="1"/>
+      <w:numFmt w:val="bullet"/>
+      <w:lvlText w:val=""/>
+      <w:lvlJc w:val="left"/>
+      <w:pPr>
+        <w:ind w:left="2640" w:hanging="440"/>
+      </w:pPr>
+      <w:rPr>
+        <w:rFonts w:ascii="Wingdings" w:hAnsi="Wingdings" w:hint="default"/>
+      </w:rPr>
+    </w:lvl>
+    <w:lvl w:ilvl="6" w:tplc="04090001" w:tentative="1">
+      <w:start w:val="1"/>
+      <w:numFmt w:val="bullet"/>
+      <w:lvlText w:val=""/>
+      <w:lvlJc w:val="left"/>
+      <w:pPr>
+        <w:ind w:left="3080" w:hanging="440"/>
+      </w:pPr>
+      <w:rPr>
+        <w:rFonts w:ascii="Wingdings" w:hAnsi="Wingdings" w:hint="default"/>
+      </w:rPr>
+    </w:lvl>
+    <w:lvl w:ilvl="7" w:tplc="04090003" w:tentative="1">
+      <w:start w:val="1"/>
+      <w:numFmt w:val="bullet"/>
+      <w:lvlText w:val=""/>
+      <w:lvlJc w:val="left"/>
+      <w:pPr>
+        <w:ind w:left="3520" w:hanging="440"/>
+      </w:pPr>
+      <w:rPr>
+        <w:rFonts w:ascii="Wingdings" w:hAnsi="Wingdings" w:hint="default"/>
+      </w:rPr>
+    </w:lvl>
+    <w:lvl w:ilvl="8" w:tplc="04090005" w:tentative="1">
+      <w:start w:val="1"/>
+      <w:numFmt w:val="bullet"/>
+      <w:lvlText w:val=""/>
+      <w:lvlJc w:val="left"/>
+      <w:pPr>
+        <w:ind w:left="3960" w:hanging="440"/>
+      </w:pPr>
+      <w:rPr>
+        <w:rFonts w:ascii="Wingdings" w:hAnsi="Wingdings" w:hint="default"/>
+      </w:rPr>
+    </w:lvl>
+  </w:abstractNum>
+  <w:abstractNum w:abstractNumId="13" w15:restartNumberingAfterBreak="0">
     <w:nsid w:val="7E277F6E"/>
     <w:multiLevelType w:val="hybridMultilevel"/>
     <w:tmpl w:val="DC763878"/>
@@ -9526,22 +11013,22 @@
     </w:lvl>
   </w:abstractNum>
   <w:num w:numId="1" w16cid:durableId="785928716">
+    <w:abstractNumId w:val="8"/>
+  </w:num>
+  <w:num w:numId="2" w16cid:durableId="748578231">
+    <w:abstractNumId w:val="10"/>
+  </w:num>
+  <w:num w:numId="3" w16cid:durableId="314379696">
     <w:abstractNumId w:val="7"/>
   </w:num>
-  <w:num w:numId="2" w16cid:durableId="748578231">
+  <w:num w:numId="4" w16cid:durableId="1003897429">
     <w:abstractNumId w:val="9"/>
-  </w:num>
-  <w:num w:numId="3" w16cid:durableId="314379696">
-    <w:abstractNumId w:val="6"/>
-  </w:num>
-  <w:num w:numId="4" w16cid:durableId="1003897429">
-    <w:abstractNumId w:val="8"/>
   </w:num>
   <w:num w:numId="5" w16cid:durableId="1734693424">
     <w:abstractNumId w:val="3"/>
   </w:num>
   <w:num w:numId="6" w16cid:durableId="1921326932">
-    <w:abstractNumId w:val="10"/>
+    <w:abstractNumId w:val="13"/>
   </w:num>
   <w:num w:numId="7" w16cid:durableId="843595751">
     <w:abstractNumId w:val="4"/>
@@ -9557,6 +11044,15 @@
   </w:num>
   <w:num w:numId="11" w16cid:durableId="1271661392">
     <w:abstractNumId w:val="2"/>
+  </w:num>
+  <w:num w:numId="12" w16cid:durableId="41907194">
+    <w:abstractNumId w:val="11"/>
+  </w:num>
+  <w:num w:numId="13" w16cid:durableId="1106927250">
+    <w:abstractNumId w:val="6"/>
+  </w:num>
+  <w:num w:numId="14" w16cid:durableId="1341808048">
+    <w:abstractNumId w:val="12"/>
   </w:num>
 </w:numbering>
 </file>

--- a/OpenGL_note.docx
+++ b/OpenGL_note.docx
@@ -4551,11 +4551,6 @@
       </w:r>
     </w:p>
     <w:p>
-      <w:pPr>
-        <w:rPr>
-          <w:rFonts w:hint="eastAsia"/>
-        </w:rPr>
-      </w:pPr>
       <w:r>
         <w:rPr>
           <w:noProof/>
@@ -4601,7 +4596,7 @@
       <w:pPr>
         <w:pStyle w:val="1"/>
         <w:rPr>
-          <w:rFonts w:ascii="宋体" w:eastAsia="宋体" w:hAnsi="宋体" w:hint="eastAsia"/>
+          <w:rFonts w:ascii="宋体" w:eastAsia="宋体" w:hAnsi="宋体"/>
           <w:color w:val="000000" w:themeColor="text1"/>
           <w:sz w:val="30"/>
           <w:szCs w:val="30"/>
@@ -4615,6 +4610,464 @@
           <w:szCs w:val="30"/>
         </w:rPr>
         <w:lastRenderedPageBreak/>
+        <w:t>GLAD库</w:t>
+      </w:r>
+    </w:p>
+    <w:p>
+      <w:pPr>
+        <w:pStyle w:val="2"/>
+        <w:rPr>
+          <w:rFonts w:ascii="宋体" w:eastAsia="宋体" w:hAnsi="宋体"/>
+          <w:sz w:val="28"/>
+          <w:szCs w:val="28"/>
+        </w:rPr>
+      </w:pPr>
+      <w:r>
+        <w:rPr>
+          <w:rFonts w:ascii="宋体" w:eastAsia="宋体" w:hAnsi="宋体" w:hint="eastAsia"/>
+          <w:sz w:val="28"/>
+          <w:szCs w:val="28"/>
+        </w:rPr>
+        <w:t>GL</w:t>
+      </w:r>
+      <w:r>
+        <w:rPr>
+          <w:rFonts w:ascii="宋体" w:eastAsia="宋体" w:hAnsi="宋体" w:hint="eastAsia"/>
+          <w:sz w:val="28"/>
+          <w:szCs w:val="28"/>
+        </w:rPr>
+        <w:t>AD</w:t>
+      </w:r>
+      <w:r>
+        <w:rPr>
+          <w:rFonts w:ascii="宋体" w:eastAsia="宋体" w:hAnsi="宋体" w:hint="eastAsia"/>
+          <w:sz w:val="28"/>
+          <w:szCs w:val="28"/>
+        </w:rPr>
+        <w:t>介绍</w:t>
+      </w:r>
+    </w:p>
+    <w:p>
+      <w:pPr>
+        <w:rPr>
+          <w:rFonts w:ascii="宋体" w:eastAsia="宋体" w:hAnsi="宋体"/>
+          <w:sz w:val="28"/>
+          <w:szCs w:val="28"/>
+        </w:rPr>
+      </w:pPr>
+      <w:r>
+        <w:rPr>
+          <w:rFonts w:ascii="宋体" w:eastAsia="宋体" w:hAnsi="宋体"/>
+          <w:sz w:val="28"/>
+          <w:szCs w:val="28"/>
+        </w:rPr>
+        <w:tab/>
+      </w:r>
+      <w:r>
+        <w:rPr>
+          <w:rFonts w:ascii="宋体" w:eastAsia="宋体" w:hAnsi="宋体" w:hint="eastAsia"/>
+          <w:sz w:val="28"/>
+          <w:szCs w:val="28"/>
+        </w:rPr>
+        <w:t>GLAD和GLEW一样，都是用来</w:t>
+      </w:r>
+      <w:r>
+        <w:rPr>
+          <w:rFonts w:ascii="宋体" w:eastAsia="宋体" w:hAnsi="宋体" w:hint="eastAsia"/>
+          <w:sz w:val="28"/>
+          <w:szCs w:val="28"/>
+        </w:rPr>
+        <w:t>动态加载OpenGL函数指针</w:t>
+      </w:r>
+      <w:r>
+        <w:rPr>
+          <w:rFonts w:ascii="宋体" w:eastAsia="宋体" w:hAnsi="宋体" w:hint="eastAsia"/>
+          <w:sz w:val="28"/>
+          <w:szCs w:val="28"/>
+        </w:rPr>
+        <w:t>的库</w:t>
+      </w:r>
+      <w:r>
+        <w:rPr>
+          <w:rFonts w:ascii="宋体" w:eastAsia="宋体" w:hAnsi="宋体" w:hint="eastAsia"/>
+          <w:sz w:val="28"/>
+          <w:szCs w:val="28"/>
+        </w:rPr>
+        <w:t>。</w:t>
+      </w:r>
+      <w:r>
+        <w:rPr>
+          <w:rFonts w:ascii="宋体" w:eastAsia="宋体" w:hAnsi="宋体" w:hint="eastAsia"/>
+          <w:sz w:val="28"/>
+          <w:szCs w:val="28"/>
+        </w:rPr>
+        <w:t>一个更现代、灵活、轻量的生成式 OpenGL (及其他API) 加载库。GLAD是目前最新，也是最流行的库。</w:t>
+      </w:r>
+    </w:p>
+    <w:p>
+      <w:pPr>
+        <w:pStyle w:val="2"/>
+        <w:rPr>
+          <w:rFonts w:ascii="宋体" w:eastAsia="宋体" w:hAnsi="宋体"/>
+          <w:sz w:val="28"/>
+          <w:szCs w:val="28"/>
+        </w:rPr>
+      </w:pPr>
+      <w:r>
+        <w:rPr>
+          <w:rFonts w:ascii="宋体" w:eastAsia="宋体" w:hAnsi="宋体" w:hint="eastAsia"/>
+          <w:sz w:val="28"/>
+          <w:szCs w:val="28"/>
+        </w:rPr>
+        <w:t>下载</w:t>
+      </w:r>
+      <w:r>
+        <w:rPr>
+          <w:rFonts w:ascii="宋体" w:eastAsia="宋体" w:hAnsi="宋体" w:hint="eastAsia"/>
+          <w:sz w:val="28"/>
+          <w:szCs w:val="28"/>
+        </w:rPr>
+        <w:t>GL</w:t>
+      </w:r>
+      <w:r>
+        <w:rPr>
+          <w:rFonts w:ascii="宋体" w:eastAsia="宋体" w:hAnsi="宋体" w:hint="eastAsia"/>
+          <w:sz w:val="28"/>
+          <w:szCs w:val="28"/>
+        </w:rPr>
+        <w:t>AD</w:t>
+      </w:r>
+    </w:p>
+    <w:p>
+      <w:pPr>
+        <w:rPr>
+          <w:rFonts w:ascii="宋体" w:eastAsia="宋体" w:hAnsi="宋体"/>
+          <w:sz w:val="28"/>
+          <w:szCs w:val="28"/>
+        </w:rPr>
+      </w:pPr>
+      <w:r>
+        <w:rPr>
+          <w:rFonts w:ascii="宋体" w:eastAsia="宋体" w:hAnsi="宋体"/>
+          <w:sz w:val="28"/>
+          <w:szCs w:val="28"/>
+        </w:rPr>
+        <w:tab/>
+      </w:r>
+      <w:r>
+        <w:rPr>
+          <w:rFonts w:ascii="宋体" w:eastAsia="宋体" w:hAnsi="宋体" w:hint="eastAsia"/>
+          <w:sz w:val="28"/>
+          <w:szCs w:val="28"/>
+        </w:rPr>
+        <w:t>GLAD是一个开源的库。GLAD的配置与大多数的开源库有些许的不同，GLAD使用了一个在线服务</w:t>
+      </w:r>
+      <w:r>
+        <w:rPr>
+          <w:rFonts w:ascii="宋体" w:eastAsia="宋体" w:hAnsi="宋体" w:hint="eastAsia"/>
+          <w:sz w:val="28"/>
+          <w:szCs w:val="28"/>
+        </w:rPr>
+        <w:t>：</w:t>
+      </w:r>
+      <w:hyperlink r:id="rId34" w:history="1">
+        <w:r>
+          <w:rPr>
+            <w:rStyle w:val="ae"/>
+            <w:rFonts w:ascii="宋体" w:eastAsia="宋体" w:hAnsi="宋体" w:hint="eastAsia"/>
+            <w:sz w:val="28"/>
+            <w:szCs w:val="28"/>
+          </w:rPr>
+          <w:t>https://glad.dav1d.de</w:t>
+        </w:r>
+      </w:hyperlink>
+      <w:r>
+        <w:rPr>
+          <w:rFonts w:ascii="宋体" w:eastAsia="宋体" w:hAnsi="宋体" w:hint="eastAsia"/>
+          <w:sz w:val="28"/>
+          <w:szCs w:val="28"/>
+        </w:rPr>
+        <w:t xml:space="preserve"> </w:t>
+      </w:r>
+      <w:r>
+        <w:rPr>
+          <w:rFonts w:ascii="宋体" w:eastAsia="宋体" w:hAnsi="宋体" w:hint="eastAsia"/>
+          <w:sz w:val="28"/>
+          <w:szCs w:val="28"/>
+        </w:rPr>
+        <w:t>。在这里我们能够告诉GLAD需要定义的OpenGL版本，并且根据这个版本加载所有相关的OpenGL函数。</w:t>
+      </w:r>
+    </w:p>
+    <w:p>
+      <w:pPr>
+        <w:rPr>
+          <w:rFonts w:ascii="宋体" w:eastAsia="宋体" w:hAnsi="宋体"/>
+          <w:sz w:val="28"/>
+          <w:szCs w:val="28"/>
+        </w:rPr>
+      </w:pPr>
+      <w:r>
+        <w:rPr>
+          <w:rFonts w:ascii="宋体" w:eastAsia="宋体" w:hAnsi="宋体"/>
+          <w:sz w:val="28"/>
+          <w:szCs w:val="28"/>
+        </w:rPr>
+        <w:tab/>
+      </w:r>
+      <w:r>
+        <w:rPr>
+          <w:rFonts w:ascii="宋体" w:eastAsia="宋体" w:hAnsi="宋体" w:hint="eastAsia"/>
+          <w:sz w:val="28"/>
+          <w:szCs w:val="28"/>
+        </w:rPr>
+        <w:t>打开GLAD的在线服务，将语言(Language)设置为C/C++，在API选项中，选择3.3以上的OpenGL(gl)版本（</w:t>
+      </w:r>
+      <w:r>
+        <w:rPr>
+          <w:rFonts w:ascii="宋体" w:eastAsia="宋体" w:hAnsi="宋体" w:hint="eastAsia"/>
+          <w:sz w:val="28"/>
+          <w:szCs w:val="28"/>
+        </w:rPr>
+        <w:t>LearnOpenGL使用的是</w:t>
+      </w:r>
+      <w:r>
+        <w:rPr>
+          <w:rFonts w:ascii="宋体" w:eastAsia="宋体" w:hAnsi="宋体" w:hint="eastAsia"/>
+          <w:sz w:val="28"/>
+          <w:szCs w:val="28"/>
+        </w:rPr>
+        <w:t>3.3版本</w:t>
+      </w:r>
+      <w:r>
+        <w:rPr>
+          <w:rFonts w:ascii="宋体" w:eastAsia="宋体" w:hAnsi="宋体" w:hint="eastAsia"/>
+          <w:sz w:val="28"/>
+          <w:szCs w:val="28"/>
+        </w:rPr>
+        <w:t>，我下载的是最新版</w:t>
+      </w:r>
+      <w:r>
+        <w:rPr>
+          <w:rFonts w:ascii="宋体" w:eastAsia="宋体" w:hAnsi="宋体" w:hint="eastAsia"/>
+          <w:sz w:val="28"/>
+          <w:szCs w:val="28"/>
+        </w:rPr>
+        <w:t>）。之后将模式(Profile)设置为Core，并且保证选中了生成加载器(Generate a loader)选项。现在可以先（暂时）忽略扩展(Extensions)中的内容。都选择完之后，点击生成(Generate)按钮来生成库文件。</w:t>
+      </w:r>
+    </w:p>
+    <w:p>
+      <w:pPr>
+        <w:rPr>
+          <w:rFonts w:ascii="宋体" w:eastAsia="宋体" w:hAnsi="宋体"/>
+          <w:sz w:val="28"/>
+          <w:szCs w:val="28"/>
+        </w:rPr>
+      </w:pPr>
+      <w:r>
+        <w:rPr>
+          <w:rFonts w:ascii="宋体" w:eastAsia="宋体" w:hAnsi="宋体"/>
+          <w:sz w:val="28"/>
+          <w:szCs w:val="28"/>
+        </w:rPr>
+        <w:drawing>
+          <wp:inline distT="0" distB="0" distL="0" distR="0" wp14:anchorId="53975816" wp14:editId="4FB69D46">
+            <wp:extent cx="4733290" cy="1731247"/>
+            <wp:effectExtent l="0" t="0" r="0" b="2540"/>
+            <wp:docPr id="1977144922" name="图片 1"/>
+            <wp:cNvGraphicFramePr>
+              <a:graphicFrameLocks xmlns:a="http://schemas.openxmlformats.org/drawingml/2006/main" noChangeAspect="1"/>
+            </wp:cNvGraphicFramePr>
+            <a:graphic xmlns:a="http://schemas.openxmlformats.org/drawingml/2006/main">
+              <a:graphicData uri="http://schemas.openxmlformats.org/drawingml/2006/picture">
+                <pic:pic xmlns:pic="http://schemas.openxmlformats.org/drawingml/2006/picture">
+                  <pic:nvPicPr>
+                    <pic:cNvPr id="1977144922" name=""/>
+                    <pic:cNvPicPr/>
+                  </pic:nvPicPr>
+                  <pic:blipFill>
+                    <a:blip r:embed="rId35"/>
+                    <a:stretch>
+                      <a:fillRect/>
+                    </a:stretch>
+                  </pic:blipFill>
+                  <pic:spPr>
+                    <a:xfrm>
+                      <a:off x="0" y="0"/>
+                      <a:ext cx="4737654" cy="1732843"/>
+                    </a:xfrm>
+                    <a:prstGeom prst="rect">
+                      <a:avLst/>
+                    </a:prstGeom>
+                  </pic:spPr>
+                </pic:pic>
+              </a:graphicData>
+            </a:graphic>
+          </wp:inline>
+        </w:drawing>
+      </w:r>
+    </w:p>
+    <w:p>
+      <w:pPr>
+        <w:rPr>
+          <w:rFonts w:ascii="宋体" w:eastAsia="宋体" w:hAnsi="宋体"/>
+          <w:sz w:val="28"/>
+          <w:szCs w:val="28"/>
+        </w:rPr>
+      </w:pPr>
+      <w:r>
+        <w:rPr>
+          <w:rFonts w:ascii="宋体" w:eastAsia="宋体" w:hAnsi="宋体"/>
+          <w:sz w:val="28"/>
+          <w:szCs w:val="28"/>
+        </w:rPr>
+        <w:lastRenderedPageBreak/>
+        <w:drawing>
+          <wp:inline distT="0" distB="0" distL="0" distR="0" wp14:anchorId="247BB5BD" wp14:editId="069CA48F">
+            <wp:extent cx="4671060" cy="965592"/>
+            <wp:effectExtent l="0" t="0" r="0" b="6350"/>
+            <wp:docPr id="1208818316" name="图片 1"/>
+            <wp:cNvGraphicFramePr>
+              <a:graphicFrameLocks xmlns:a="http://schemas.openxmlformats.org/drawingml/2006/main" noChangeAspect="1"/>
+            </wp:cNvGraphicFramePr>
+            <a:graphic xmlns:a="http://schemas.openxmlformats.org/drawingml/2006/main">
+              <a:graphicData uri="http://schemas.openxmlformats.org/drawingml/2006/picture">
+                <pic:pic xmlns:pic="http://schemas.openxmlformats.org/drawingml/2006/picture">
+                  <pic:nvPicPr>
+                    <pic:cNvPr id="1208818316" name=""/>
+                    <pic:cNvPicPr/>
+                  </pic:nvPicPr>
+                  <pic:blipFill>
+                    <a:blip r:embed="rId36"/>
+                    <a:stretch>
+                      <a:fillRect/>
+                    </a:stretch>
+                  </pic:blipFill>
+                  <pic:spPr>
+                    <a:xfrm>
+                      <a:off x="0" y="0"/>
+                      <a:ext cx="4680942" cy="967635"/>
+                    </a:xfrm>
+                    <a:prstGeom prst="rect">
+                      <a:avLst/>
+                    </a:prstGeom>
+                  </pic:spPr>
+                </pic:pic>
+              </a:graphicData>
+            </a:graphic>
+          </wp:inline>
+        </w:drawing>
+      </w:r>
+    </w:p>
+    <w:p>
+      <w:pPr>
+        <w:ind w:firstLine="420"/>
+        <w:rPr>
+          <w:rFonts w:ascii="宋体" w:eastAsia="宋体" w:hAnsi="宋体" w:hint="eastAsia"/>
+          <w:sz w:val="28"/>
+          <w:szCs w:val="28"/>
+        </w:rPr>
+      </w:pPr>
+      <w:r>
+        <w:rPr>
+          <w:rFonts w:ascii="宋体" w:eastAsia="宋体" w:hAnsi="宋体" w:hint="eastAsia"/>
+          <w:sz w:val="28"/>
+          <w:szCs w:val="28"/>
+        </w:rPr>
+        <w:t>GLAD现在应该提供给你了一个zip压缩文件，包含两个头文件目录，和一个glad.c文件。将两个头文件目录（glad和KHR）复制到你的Include文件夹中（</w:t>
+      </w:r>
+      <w:r>
+        <w:rPr>
+          <w:rFonts w:ascii="宋体" w:eastAsia="宋体" w:hAnsi="宋体" w:hint="eastAsia"/>
+          <w:sz w:val="28"/>
+          <w:szCs w:val="28"/>
+        </w:rPr>
+        <w:t>然后在包含目录包含这个路径</w:t>
+      </w:r>
+      <w:r>
+        <w:rPr>
+          <w:rFonts w:ascii="宋体" w:eastAsia="宋体" w:hAnsi="宋体" w:hint="eastAsia"/>
+          <w:sz w:val="28"/>
+          <w:szCs w:val="28"/>
+        </w:rPr>
+        <w:t>），并添加glad.c文件到你的工程中。</w:t>
+      </w:r>
+    </w:p>
+    <w:p>
+      <w:pPr>
+        <w:rPr>
+          <w:rFonts w:ascii="宋体" w:eastAsia="宋体" w:hAnsi="宋体" w:hint="eastAsia"/>
+          <w:sz w:val="28"/>
+          <w:szCs w:val="28"/>
+        </w:rPr>
+      </w:pPr>
+      <w:r>
+        <w:rPr>
+          <w:rFonts w:ascii="宋体" w:eastAsia="宋体" w:hAnsi="宋体" w:hint="eastAsia"/>
+          <w:sz w:val="28"/>
+          <w:szCs w:val="28"/>
+        </w:rPr>
+        <w:t>经过前面的这些步骤之后，你就应该可以将以下的指令加到你的文件顶部了：</w:t>
+      </w:r>
+      <w:r>
+        <w:rPr>
+          <w:rFonts w:ascii="宋体" w:eastAsia="宋体" w:hAnsi="宋体"/>
+          <w:sz w:val="28"/>
+          <w:szCs w:val="28"/>
+        </w:rPr>
+        <w:drawing>
+          <wp:inline distT="0" distB="0" distL="0" distR="0" wp14:anchorId="17B4FF89" wp14:editId="15BBF507">
+            <wp:extent cx="2372056" cy="400106"/>
+            <wp:effectExtent l="0" t="0" r="0" b="0"/>
+            <wp:docPr id="1717904086" name="图片 1"/>
+            <wp:cNvGraphicFramePr>
+              <a:graphicFrameLocks xmlns:a="http://schemas.openxmlformats.org/drawingml/2006/main" noChangeAspect="1"/>
+            </wp:cNvGraphicFramePr>
+            <a:graphic xmlns:a="http://schemas.openxmlformats.org/drawingml/2006/main">
+              <a:graphicData uri="http://schemas.openxmlformats.org/drawingml/2006/picture">
+                <pic:pic xmlns:pic="http://schemas.openxmlformats.org/drawingml/2006/picture">
+                  <pic:nvPicPr>
+                    <pic:cNvPr id="1717904086" name=""/>
+                    <pic:cNvPicPr/>
+                  </pic:nvPicPr>
+                  <pic:blipFill>
+                    <a:blip r:embed="rId37"/>
+                    <a:stretch>
+                      <a:fillRect/>
+                    </a:stretch>
+                  </pic:blipFill>
+                  <pic:spPr>
+                    <a:xfrm>
+                      <a:off x="0" y="0"/>
+                      <a:ext cx="2372056" cy="400106"/>
+                    </a:xfrm>
+                    <a:prstGeom prst="rect">
+                      <a:avLst/>
+                    </a:prstGeom>
+                  </pic:spPr>
+                </pic:pic>
+              </a:graphicData>
+            </a:graphic>
+          </wp:inline>
+        </w:drawing>
+      </w:r>
+    </w:p>
+    <w:p>
+      <w:pPr>
+        <w:pStyle w:val="1"/>
+        <w:rPr>
+          <w:rFonts w:ascii="宋体" w:eastAsia="宋体" w:hAnsi="宋体" w:hint="eastAsia"/>
+          <w:color w:val="000000" w:themeColor="text1"/>
+          <w:sz w:val="30"/>
+          <w:szCs w:val="30"/>
+        </w:rPr>
+      </w:pPr>
+      <w:r>
+        <w:rPr>
+          <w:rFonts w:ascii="宋体" w:eastAsia="宋体" w:hAnsi="宋体" w:hint="eastAsia"/>
+          <w:color w:val="000000" w:themeColor="text1"/>
+          <w:sz w:val="30"/>
+          <w:szCs w:val="30"/>
+        </w:rPr>
         <w:t>现代OpenGL绘制三角形</w:t>
       </w:r>
     </w:p>
@@ -4877,6 +5330,7 @@
           <w:sz w:val="28"/>
           <w:szCs w:val="28"/>
         </w:rPr>
+        <w:lastRenderedPageBreak/>
         <w:t>着色器</w:t>
       </w:r>
     </w:p>
@@ -5107,7 +5561,127 @@
           <w:sz w:val="28"/>
           <w:szCs w:val="28"/>
         </w:rPr>
-        <w:t>状态机（State Machine）用于描述一个系统如何基于当前状态</w:t>
+        <w:t>状态机（State Machine）用于描述一个系统如何基于当前状态和输入事件，按规则转移到新状态并执行相应动作的数学模型。</w:t>
+      </w:r>
+      <w:r>
+        <w:rPr>
+          <w:rFonts w:ascii="宋体" w:eastAsia="宋体" w:hAnsi="宋体" w:hint="eastAsia"/>
+          <w:sz w:val="28"/>
+          <w:szCs w:val="28"/>
+        </w:rPr>
+        <w:t xml:space="preserve">一种将系统行为建模为 </w:t>
+      </w:r>
+      <w:r>
+        <w:rPr>
+          <w:rFonts w:ascii="宋体" w:eastAsia="宋体" w:hAnsi="宋体" w:hint="eastAsia"/>
+          <w:sz w:val="28"/>
+          <w:szCs w:val="28"/>
+          <w:highlight w:val="lightGray"/>
+        </w:rPr>
+        <w:t>状态 + 事件 → 转移 + 动作</w:t>
+      </w:r>
+      <w:r>
+        <w:rPr>
+          <w:rFonts w:ascii="宋体" w:eastAsia="宋体" w:hAnsi="宋体" w:hint="eastAsia"/>
+          <w:sz w:val="28"/>
+          <w:szCs w:val="28"/>
+        </w:rPr>
+        <w:t xml:space="preserve"> 的范式。</w:t>
+      </w:r>
+    </w:p>
+    <w:p>
+      <w:pPr>
+        <w:ind w:firstLine="420"/>
+        <w:rPr>
+          <w:rFonts w:ascii="宋体" w:eastAsia="宋体" w:hAnsi="宋体" w:hint="eastAsia"/>
+          <w:sz w:val="28"/>
+          <w:szCs w:val="28"/>
+        </w:rPr>
+      </w:pPr>
+      <w:r>
+        <w:rPr>
+          <w:rFonts w:ascii="宋体" w:eastAsia="宋体" w:hAnsi="宋体" w:hint="eastAsia"/>
+          <w:sz w:val="28"/>
+          <w:szCs w:val="28"/>
+        </w:rPr>
+        <w:t>OpenGL自身是一个巨大的状态机(State Machine)</w:t>
+      </w:r>
+      <w:r>
+        <w:rPr>
+          <w:rFonts w:ascii="宋体" w:eastAsia="宋体" w:hAnsi="宋体" w:hint="eastAsia"/>
+          <w:sz w:val="28"/>
+          <w:szCs w:val="28"/>
+        </w:rPr>
+        <w:t>，</w:t>
+      </w:r>
+      <w:r>
+        <w:rPr>
+          <w:rFonts w:ascii="宋体" w:eastAsia="宋体" w:hAnsi="宋体" w:hint="eastAsia"/>
+          <w:sz w:val="28"/>
+          <w:szCs w:val="28"/>
+        </w:rPr>
+        <w:t>一系列的变量描述OpenGL此刻应当如何运行</w:t>
+      </w:r>
+      <w:r>
+        <w:rPr>
+          <w:rFonts w:ascii="宋体" w:eastAsia="宋体" w:hAnsi="宋体" w:hint="eastAsia"/>
+          <w:sz w:val="28"/>
+          <w:szCs w:val="28"/>
+        </w:rPr>
+        <w:t>。</w:t>
+      </w:r>
+      <w:r>
+        <w:rPr>
+          <w:rFonts w:ascii="宋体" w:eastAsia="宋体" w:hAnsi="宋体" w:hint="eastAsia"/>
+          <w:sz w:val="28"/>
+          <w:szCs w:val="28"/>
+        </w:rPr>
+        <w:t>渲染行为由一组全局状态变量控制，</w:t>
+      </w:r>
+      <w:r>
+        <w:rPr>
+          <w:rFonts w:ascii="宋体" w:eastAsia="宋体" w:hAnsi="宋体" w:hint="eastAsia"/>
+          <w:sz w:val="28"/>
+          <w:szCs w:val="28"/>
+          <w:u w:val="single"/>
+        </w:rPr>
+        <w:t>API调用本质上是修改这些状态或触发基于当前状态的渲染操作。</w:t>
+      </w:r>
+    </w:p>
+    <w:p>
+      <w:pPr>
+        <w:ind w:firstLine="420"/>
+        <w:rPr>
+          <w:rFonts w:ascii="宋体" w:eastAsia="宋体" w:hAnsi="宋体" w:hint="eastAsia"/>
+          <w:sz w:val="28"/>
+          <w:szCs w:val="28"/>
+        </w:rPr>
+      </w:pPr>
+      <w:r>
+        <w:rPr>
+          <w:rFonts w:ascii="宋体" w:eastAsia="宋体" w:hAnsi="宋体" w:hint="eastAsia"/>
+          <w:sz w:val="28"/>
+          <w:szCs w:val="28"/>
+        </w:rPr>
+        <w:t>OpenGL的状态通常被称为OpenGL上下文(Context)。我们通常使用如下途径去更改OpenGL状态：设置选项，操作缓冲。最后，我们使用当前OpenGL上下文来渲染。</w:t>
+      </w:r>
+    </w:p>
+    <w:p>
+      <w:pPr>
+        <w:ind w:firstLine="420"/>
+        <w:rPr>
+          <w:rFonts w:ascii="宋体" w:eastAsia="宋体" w:hAnsi="宋体" w:hint="eastAsia"/>
+          <w:sz w:val="28"/>
+          <w:szCs w:val="28"/>
+        </w:rPr>
+      </w:pPr>
+      <w:r>
+        <w:rPr>
+          <w:rFonts w:ascii="宋体" w:eastAsia="宋体" w:hAnsi="宋体" w:hint="eastAsia"/>
+          <w:sz w:val="28"/>
+          <w:szCs w:val="28"/>
+        </w:rPr>
+        <w:t>假设当我们想告诉OpenGL去画线段而不是三角形的时候，我们通过改变一些上下文变量来改变OpenGL状态，从而告诉OpenGL如</w:t>
       </w:r>
       <w:r>
         <w:rPr>
@@ -5116,32 +5690,7 @@
           <w:szCs w:val="28"/>
         </w:rPr>
         <w:lastRenderedPageBreak/>
-        <w:t>和输入事件，按规则转移到新状态并执行相应动作的数学模型。</w:t>
-      </w:r>
-      <w:r>
-        <w:rPr>
-          <w:rFonts w:ascii="宋体" w:eastAsia="宋体" w:hAnsi="宋体" w:hint="eastAsia"/>
-          <w:sz w:val="28"/>
-          <w:szCs w:val="28"/>
-        </w:rPr>
-        <w:t xml:space="preserve">一种将系统行为建模为 </w:t>
-      </w:r>
-      <w:r>
-        <w:rPr>
-          <w:rFonts w:ascii="宋体" w:eastAsia="宋体" w:hAnsi="宋体" w:hint="eastAsia"/>
-          <w:sz w:val="28"/>
-          <w:szCs w:val="28"/>
-          <w:highlight w:val="lightGray"/>
-        </w:rPr>
-        <w:t>状态 + 事件 → 转移 + 动作</w:t>
-      </w:r>
-      <w:r>
-        <w:rPr>
-          <w:rFonts w:ascii="宋体" w:eastAsia="宋体" w:hAnsi="宋体" w:hint="eastAsia"/>
-          <w:sz w:val="28"/>
-          <w:szCs w:val="28"/>
-        </w:rPr>
-        <w:t xml:space="preserve"> 的范式。</w:t>
+        <w:t>何去绘图。一旦我们改变了OpenGL的状态为绘制线段，下一个绘制命令就会画出线段而不是三角形。</w:t>
       </w:r>
     </w:p>
     <w:p>
@@ -5159,101 +5708,6 @@
           <w:sz w:val="28"/>
           <w:szCs w:val="28"/>
         </w:rPr>
-        <w:t>OpenGL自身是一个巨大的状态机(State Machine)</w:t>
-      </w:r>
-      <w:r>
-        <w:rPr>
-          <w:rFonts w:ascii="宋体" w:eastAsia="宋体" w:hAnsi="宋体" w:hint="eastAsia"/>
-          <w:sz w:val="28"/>
-          <w:szCs w:val="28"/>
-        </w:rPr>
-        <w:t>，</w:t>
-      </w:r>
-      <w:r>
-        <w:rPr>
-          <w:rFonts w:ascii="宋体" w:eastAsia="宋体" w:hAnsi="宋体" w:hint="eastAsia"/>
-          <w:sz w:val="28"/>
-          <w:szCs w:val="28"/>
-        </w:rPr>
-        <w:t>一系列的变量描述OpenGL此刻应当如何运行</w:t>
-      </w:r>
-      <w:r>
-        <w:rPr>
-          <w:rFonts w:ascii="宋体" w:eastAsia="宋体" w:hAnsi="宋体" w:hint="eastAsia"/>
-          <w:sz w:val="28"/>
-          <w:szCs w:val="28"/>
-        </w:rPr>
-        <w:t>。</w:t>
-      </w:r>
-      <w:r>
-        <w:rPr>
-          <w:rFonts w:ascii="宋体" w:eastAsia="宋体" w:hAnsi="宋体" w:hint="eastAsia"/>
-          <w:sz w:val="28"/>
-          <w:szCs w:val="28"/>
-        </w:rPr>
-        <w:t>渲染行为由一组全局状态变量控制，</w:t>
-      </w:r>
-      <w:r>
-        <w:rPr>
-          <w:rFonts w:ascii="宋体" w:eastAsia="宋体" w:hAnsi="宋体" w:hint="eastAsia"/>
-          <w:sz w:val="28"/>
-          <w:szCs w:val="28"/>
-          <w:u w:val="single"/>
-        </w:rPr>
-        <w:t>API调用本质上是修改这些状态或触发基于当前状态的渲染操作。</w:t>
-      </w:r>
-    </w:p>
-    <w:p>
-      <w:pPr>
-        <w:ind w:firstLine="420"/>
-        <w:rPr>
-          <w:rFonts w:ascii="宋体" w:eastAsia="宋体" w:hAnsi="宋体" w:hint="eastAsia"/>
-          <w:sz w:val="28"/>
-          <w:szCs w:val="28"/>
-        </w:rPr>
-      </w:pPr>
-      <w:r>
-        <w:rPr>
-          <w:rFonts w:ascii="宋体" w:eastAsia="宋体" w:hAnsi="宋体" w:hint="eastAsia"/>
-          <w:sz w:val="28"/>
-          <w:szCs w:val="28"/>
-        </w:rPr>
-        <w:t>OpenGL的状态通常被称为OpenGL上下文(Context)。我们通常使用如下途径去更改OpenGL状态：设置选项，操作缓冲。最后，我们使用当前OpenGL上下文来渲染。</w:t>
-      </w:r>
-    </w:p>
-    <w:p>
-      <w:pPr>
-        <w:ind w:firstLine="420"/>
-        <w:rPr>
-          <w:rFonts w:ascii="宋体" w:eastAsia="宋体" w:hAnsi="宋体" w:hint="eastAsia"/>
-          <w:sz w:val="28"/>
-          <w:szCs w:val="28"/>
-        </w:rPr>
-      </w:pPr>
-      <w:r>
-        <w:rPr>
-          <w:rFonts w:ascii="宋体" w:eastAsia="宋体" w:hAnsi="宋体" w:hint="eastAsia"/>
-          <w:sz w:val="28"/>
-          <w:szCs w:val="28"/>
-        </w:rPr>
-        <w:t>假设当我们想告诉OpenGL去画线段而不是三角形的时候，我们通过改变一些上下文变量来改变OpenGL状态，从而告诉OpenGL如何去绘图。一旦我们改变了OpenGL的状态为绘制线段，下一个绘制命令就会画出线段而不是三角形。</w:t>
-      </w:r>
-    </w:p>
-    <w:p>
-      <w:pPr>
-        <w:ind w:firstLine="420"/>
-        <w:rPr>
-          <w:rFonts w:ascii="宋体" w:eastAsia="宋体" w:hAnsi="宋体" w:hint="eastAsia"/>
-          <w:sz w:val="28"/>
-          <w:szCs w:val="28"/>
-        </w:rPr>
-      </w:pPr>
-      <w:r>
-        <w:rPr>
-          <w:rFonts w:ascii="宋体" w:eastAsia="宋体" w:hAnsi="宋体" w:hint="eastAsia"/>
-          <w:sz w:val="28"/>
-          <w:szCs w:val="28"/>
-        </w:rPr>
         <w:t>当使用OpenGL的时候，我们会遇到一些状态设置函数(State-changing Function)，这类函数将会改变上下文。以及状态使用函数(State-using Function)，这类函数会根据当前OpenGL的状态执行一些操作。</w:t>
       </w:r>
       <w:r>
@@ -5303,16 +5757,7 @@
           <w:sz w:val="28"/>
           <w:szCs w:val="28"/>
         </w:rPr>
-        <w:t>在OpenGL中一个对象是指一些选项的集合，它代表OpenGL状态的一个子集。比如，我们可以用一个对象来代表绘图窗口的设置，</w:t>
-      </w:r>
-      <w:r>
-        <w:rPr>
-          <w:rFonts w:ascii="宋体" w:eastAsia="宋体" w:hAnsi="宋体" w:hint="eastAsia"/>
-          <w:sz w:val="28"/>
-          <w:szCs w:val="28"/>
-        </w:rPr>
-        <w:lastRenderedPageBreak/>
-        <w:t>之后我们就可以设置它的大小、支持的颜色位数等等。可以把对象看做一个C风格的结构体(Struct)</w:t>
+        <w:t>在OpenGL中一个对象是指一些选项的集合，它代表OpenGL状态的一个子集。比如，我们可以用一个对象来代表绘图窗口的设置，之后我们就可以设置它的大小、支持的颜色位数等等。可以把对象看做一个C风格的结构体(Struct)</w:t>
       </w:r>
       <w:r>
         <w:rPr>
@@ -5354,7 +5799,7 @@
                     <pic:cNvPicPr/>
                   </pic:nvPicPr>
                   <pic:blipFill>
-                    <a:blip r:embed="rId34"/>
+                    <a:blip r:embed="rId38"/>
                     <a:stretch>
                       <a:fillRect/>
                     </a:stretch>
@@ -5456,6 +5901,7 @@
           <w:sz w:val="28"/>
           <w:szCs w:val="28"/>
         </w:rPr>
+        <w:lastRenderedPageBreak/>
         <w:drawing>
           <wp:inline distT="0" distB="0" distL="0" distR="0" wp14:anchorId="64817357" wp14:editId="5532C964">
             <wp:extent cx="5166360" cy="2042037"/>
@@ -5472,7 +5918,7 @@
                     <pic:cNvPicPr/>
                   </pic:nvPicPr>
                   <pic:blipFill>
-                    <a:blip r:embed="rId35"/>
+                    <a:blip r:embed="rId39"/>
                     <a:stretch>
                       <a:fillRect/>
                     </a:stretch>
@@ -5524,93 +5970,85 @@
           <w:sz w:val="28"/>
           <w:szCs w:val="28"/>
         </w:rPr>
-        <w:t>使用对象的一个好处是在程序中，我们不止可以定义一个对象，</w:t>
-      </w:r>
-      <w:r>
-        <w:rPr>
-          <w:rFonts w:ascii="宋体" w:eastAsia="宋体" w:hAnsi="宋体" w:hint="eastAsia"/>
-          <w:sz w:val="28"/>
-          <w:szCs w:val="28"/>
+        <w:t>使用对象的一个好处是在程序中，我们不止可以定义一个对象，并设置它们的选项，每个对象都可以是不同的设置。</w:t>
+      </w:r>
+      <w:r>
+        <w:rPr>
+          <w:rFonts w:ascii="宋体" w:eastAsia="宋体" w:hAnsi="宋体" w:hint="eastAsia"/>
+          <w:sz w:val="28"/>
+          <w:szCs w:val="28"/>
+          <w:highlight w:val="lightGray"/>
+        </w:rPr>
+        <w:t>在我们执行一个使用OpenGL状态的操作的时候，只需要绑定含有需要的设置的对象即可。</w:t>
+      </w:r>
+      <w:r>
+        <w:rPr>
+          <w:rFonts w:ascii="宋体" w:eastAsia="宋体" w:hAnsi="宋体" w:hint="eastAsia"/>
+          <w:sz w:val="28"/>
+          <w:szCs w:val="28"/>
+        </w:rPr>
+        <w:t>比如说我们有一些作为3D模型数据（一栋房子或一个人物）的容器对象，在我们想绘制其中任何一个模型的时候，只需绑定一个包含对应模型数据的对象就可以了（当然，我们需要先创建并设置对象的选项）。拥有数个这样的对象允许我们指定多个模型，在想画其中任何一个的时候，直接将对应的对象绑定上去，便不需要再重复设置选项了。</w:t>
+      </w:r>
+    </w:p>
+    <w:p>
+      <w:pPr>
+        <w:pStyle w:val="2"/>
+        <w:rPr>
+          <w:rFonts w:ascii="宋体" w:eastAsia="宋体" w:hAnsi="宋体" w:hint="eastAsia"/>
+          <w:color w:val="auto"/>
+          <w:sz w:val="28"/>
+          <w:szCs w:val="28"/>
+        </w:rPr>
+      </w:pPr>
+      <w:r>
+        <w:rPr>
+          <w:rFonts w:ascii="宋体" w:eastAsia="宋体" w:hAnsi="宋体" w:hint="eastAsia"/>
+          <w:color w:val="auto"/>
+          <w:sz w:val="28"/>
+          <w:szCs w:val="28"/>
+        </w:rPr>
+        <w:t>使用</w:t>
+      </w:r>
+      <w:r>
+        <w:rPr>
+          <w:rFonts w:ascii="宋体" w:eastAsia="宋体" w:hAnsi="宋体" w:hint="eastAsia"/>
+          <w:color w:val="auto"/>
+          <w:sz w:val="28"/>
+          <w:szCs w:val="28"/>
+        </w:rPr>
+        <w:t>代码创建顶点缓冲区</w:t>
+      </w:r>
+    </w:p>
+    <w:p>
+      <w:pPr>
+        <w:rPr>
+          <w:rFonts w:ascii="宋体" w:eastAsia="宋体" w:hAnsi="宋体" w:hint="eastAsia"/>
+          <w:sz w:val="28"/>
+          <w:szCs w:val="28"/>
+        </w:rPr>
+      </w:pPr>
+      <w:r>
+        <w:rPr>
+          <w:rFonts w:ascii="宋体" w:eastAsia="宋体" w:hAnsi="宋体" w:hint="eastAsia"/>
+          <w:sz w:val="28"/>
+          <w:szCs w:val="28"/>
+        </w:rPr>
+        <w:t>之前的代码使用的是传统OpenGL绘制三角形：</w:t>
+      </w:r>
+    </w:p>
+    <w:p>
+      <w:pPr>
+        <w:rPr>
+          <w:rFonts w:ascii="宋体" w:eastAsia="宋体" w:hAnsi="宋体" w:hint="eastAsia"/>
+          <w:sz w:val="28"/>
+          <w:szCs w:val="28"/>
+        </w:rPr>
+      </w:pPr>
+      <w:r>
+        <w:rPr>
+          <w:noProof/>
         </w:rPr>
         <w:lastRenderedPageBreak/>
-        <w:t>并设置它们的选项，每个对象都可以是不同的设置。</w:t>
-      </w:r>
-      <w:r>
-        <w:rPr>
-          <w:rFonts w:ascii="宋体" w:eastAsia="宋体" w:hAnsi="宋体" w:hint="eastAsia"/>
-          <w:sz w:val="28"/>
-          <w:szCs w:val="28"/>
-          <w:highlight w:val="lightGray"/>
-        </w:rPr>
-        <w:t>在我们执行一个使用OpenGL状态的操作的时候，只需要绑定含有需要的设置的对象即可。</w:t>
-      </w:r>
-      <w:r>
-        <w:rPr>
-          <w:rFonts w:ascii="宋体" w:eastAsia="宋体" w:hAnsi="宋体" w:hint="eastAsia"/>
-          <w:sz w:val="28"/>
-          <w:szCs w:val="28"/>
-        </w:rPr>
-        <w:t>比如说我们有一些作为3D模型数据（一栋房子或一个人物）的容器对象，在我们想绘制其中任何一个模型的时候，只需绑定一个包含对应模型数据的对象就可以了（当然，我们需要先创建并设置对象的选项）。拥有数个这样的对象允许我们指定多个模型，在想画其中任何一个的时候，直接将对应的对象绑定上去，便不需要再重复设置选项了。</w:t>
-      </w:r>
-    </w:p>
-    <w:p>
-      <w:pPr>
-        <w:pStyle w:val="2"/>
-        <w:rPr>
-          <w:rFonts w:ascii="宋体" w:eastAsia="宋体" w:hAnsi="宋体" w:hint="eastAsia"/>
-          <w:color w:val="auto"/>
-          <w:sz w:val="28"/>
-          <w:szCs w:val="28"/>
-        </w:rPr>
-      </w:pPr>
-      <w:r>
-        <w:rPr>
-          <w:rFonts w:ascii="宋体" w:eastAsia="宋体" w:hAnsi="宋体" w:hint="eastAsia"/>
-          <w:color w:val="auto"/>
-          <w:sz w:val="28"/>
-          <w:szCs w:val="28"/>
-        </w:rPr>
-        <w:t>使用</w:t>
-      </w:r>
-      <w:r>
-        <w:rPr>
-          <w:rFonts w:ascii="宋体" w:eastAsia="宋体" w:hAnsi="宋体" w:hint="eastAsia"/>
-          <w:color w:val="auto"/>
-          <w:sz w:val="28"/>
-          <w:szCs w:val="28"/>
-        </w:rPr>
-        <w:t>代码创建顶点缓冲区</w:t>
-      </w:r>
-    </w:p>
-    <w:p>
-      <w:pPr>
-        <w:rPr>
-          <w:rFonts w:ascii="宋体" w:eastAsia="宋体" w:hAnsi="宋体" w:hint="eastAsia"/>
-          <w:sz w:val="28"/>
-          <w:szCs w:val="28"/>
-        </w:rPr>
-      </w:pPr>
-      <w:r>
-        <w:rPr>
-          <w:rFonts w:ascii="宋体" w:eastAsia="宋体" w:hAnsi="宋体" w:hint="eastAsia"/>
-          <w:sz w:val="28"/>
-          <w:szCs w:val="28"/>
-        </w:rPr>
-        <w:t>之前的代码使用的是传统OpenGL绘制三角形：</w:t>
-      </w:r>
-    </w:p>
-    <w:p>
-      <w:pPr>
-        <w:rPr>
-          <w:rFonts w:ascii="宋体" w:eastAsia="宋体" w:hAnsi="宋体" w:hint="eastAsia"/>
-          <w:sz w:val="28"/>
-          <w:szCs w:val="28"/>
-        </w:rPr>
-      </w:pPr>
-      <w:r>
-        <w:rPr>
-          <w:noProof/>
-        </w:rPr>
         <w:drawing>
           <wp:inline distT="0" distB="0" distL="0" distR="0" wp14:anchorId="3A08714E" wp14:editId="44FB0D9A">
             <wp:extent cx="1988820" cy="947057"/>
@@ -5627,7 +6065,7 @@
                     <pic:cNvPicPr/>
                   </pic:nvPicPr>
                   <pic:blipFill>
-                    <a:blip r:embed="rId36"/>
+                    <a:blip r:embed="rId40"/>
                     <a:stretch>
                       <a:fillRect/>
                     </a:stretch>
@@ -5779,7 +6217,7 @@
                     <pic:cNvPicPr/>
                   </pic:nvPicPr>
                   <pic:blipFill>
-                    <a:blip r:embed="rId37"/>
+                    <a:blip r:embed="rId41"/>
                     <a:stretch>
                       <a:fillRect/>
                     </a:stretch>
@@ -5862,7 +6300,6 @@
           <w:sz w:val="28"/>
           <w:szCs w:val="28"/>
         </w:rPr>
-        <w:lastRenderedPageBreak/>
         <w:t>当调用glGenBuffers时，OpenGL会为每个新生成的缓冲区对象分配一个唯一的</w:t>
       </w:r>
       <w:r>
@@ -5936,7 +6373,7 @@
                     <pic:cNvPicPr/>
                   </pic:nvPicPr>
                   <pic:blipFill>
-                    <a:blip r:embed="rId38"/>
+                    <a:blip r:embed="rId42"/>
                     <a:stretch>
                       <a:fillRect/>
                     </a:stretch>
@@ -6021,7 +6458,7 @@
                     <pic:cNvPicPr/>
                   </pic:nvPicPr>
                   <pic:blipFill>
-                    <a:blip r:embed="rId39"/>
+                    <a:blip r:embed="rId43"/>
                     <a:stretch>
                       <a:fillRect/>
                     </a:stretch>
@@ -6129,6 +6566,7 @@
           <w:sz w:val="28"/>
           <w:szCs w:val="28"/>
         </w:rPr>
+        <w:lastRenderedPageBreak/>
         <w:t>其他的枚举值如：</w:t>
       </w:r>
     </w:p>
@@ -6286,7 +6724,7 @@
                     <pic:cNvPicPr/>
                   </pic:nvPicPr>
                   <pic:blipFill>
-                    <a:blip r:embed="rId40"/>
+                    <a:blip r:embed="rId44"/>
                     <a:stretch>
                       <a:fillRect/>
                     </a:stretch>
@@ -6338,7 +6776,7 @@
                     <pic:cNvPicPr/>
                   </pic:nvPicPr>
                   <pic:blipFill>
-                    <a:blip r:embed="rId41"/>
+                    <a:blip r:embed="rId45"/>
                     <a:stretch>
                       <a:fillRect/>
                     </a:stretch>
@@ -6375,7 +6813,7 @@
         </w:rPr>
         <w:t>这里，我们可以在</w:t>
       </w:r>
-      <w:hyperlink r:id="rId42" w:history="1">
+      <w:hyperlink r:id="rId46" w:history="1">
         <w:r>
           <w:rPr>
             <w:rStyle w:val="ae"/>
@@ -6400,16 +6838,7 @@
           <w:sz w:val="28"/>
           <w:szCs w:val="28"/>
         </w:rPr>
-        <w:t>中查询该函数：第四个参数</w:t>
-      </w:r>
-      <w:r>
-        <w:rPr>
-          <w:rFonts w:ascii="宋体" w:eastAsia="宋体" w:hAnsi="宋体" w:hint="eastAsia"/>
-          <w:sz w:val="28"/>
-          <w:szCs w:val="28"/>
-        </w:rPr>
-        <w:lastRenderedPageBreak/>
-        <w:t>usage，分别代表什么</w:t>
+        <w:t>中查询该函数：第四个参数usage，分别代表什么</w:t>
       </w:r>
       <w:r>
         <w:rPr>
@@ -6451,7 +6880,7 @@
                     <pic:cNvPicPr/>
                   </pic:nvPicPr>
                   <pic:blipFill>
-                    <a:blip r:embed="rId43"/>
+                    <a:blip r:embed="rId47"/>
                     <a:stretch>
                       <a:fillRect/>
                     </a:stretch>
@@ -6503,7 +6932,7 @@
                     <pic:cNvPicPr/>
                   </pic:nvPicPr>
                   <pic:blipFill>
-                    <a:blip r:embed="rId44"/>
+                    <a:blip r:embed="rId48"/>
                     <a:stretch>
                       <a:fillRect/>
                     </a:stretch>
@@ -6538,6 +6967,7 @@
           <w:sz w:val="28"/>
           <w:szCs w:val="28"/>
         </w:rPr>
+        <w:lastRenderedPageBreak/>
         <w:t>这里选择GL_STATIC_DRAW表示：</w:t>
       </w:r>
       <w:r>
@@ -6690,7 +7120,7 @@
                     <pic:cNvPicPr/>
                   </pic:nvPicPr>
                   <pic:blipFill>
-                    <a:blip r:embed="rId45"/>
+                    <a:blip r:embed="rId49"/>
                     <a:stretch>
                       <a:fillRect/>
                     </a:stretch>
@@ -6836,17 +7266,7 @@
           <w:sz w:val="28"/>
           <w:szCs w:val="28"/>
         </w:rPr>
-        <w:t>数据</w:t>
-      </w:r>
-      <w:r>
-        <w:rPr>
-          <w:rFonts w:ascii="宋体" w:eastAsia="宋体" w:hAnsi="宋体" w:hint="eastAsia"/>
-          <w:color w:val="4472C4" w:themeColor="accent1"/>
-          <w:sz w:val="28"/>
-          <w:szCs w:val="28"/>
-        </w:rPr>
-        <w:lastRenderedPageBreak/>
-        <w:t>的？</w:t>
+        <w:t>数据的？</w:t>
       </w:r>
     </w:p>
     <w:p>
@@ -7113,7 +7533,19 @@
           <w:szCs w:val="28"/>
           <w:highlight w:val="lightGray"/>
         </w:rPr>
-        <w:t>点属性是用来描述顶点的几何和非几何信息的集合</w:t>
+        <w:t>点属性是用来描述顶点的几何和非几何信息的</w:t>
+      </w:r>
+      <w:r>
+        <w:rPr>
+          <w:rFonts w:ascii="宋体" w:eastAsia="宋体" w:hAnsi="宋体" w:hint="eastAsia"/>
+          <w:b/>
+          <w:bCs/>
+          <w:sz w:val="28"/>
+          <w:szCs w:val="28"/>
+          <w:highlight w:val="lightGray"/>
+        </w:rPr>
+        <w:lastRenderedPageBreak/>
+        <w:t>集合</w:t>
       </w:r>
       <w:r>
         <w:rPr>
@@ -7259,7 +7691,7 @@
                     <pic:cNvPicPr/>
                   </pic:nvPicPr>
                   <pic:blipFill>
-                    <a:blip r:embed="rId46"/>
+                    <a:blip r:embed="rId50"/>
                     <a:stretch>
                       <a:fillRect/>
                     </a:stretch>
@@ -7387,17 +7819,7 @@
           <w:szCs w:val="28"/>
           <w:highlight w:val="lightGray"/>
         </w:rPr>
-        <w:t>这里就</w:t>
-      </w:r>
-      <w:r>
-        <w:rPr>
-          <w:rFonts w:ascii="宋体" w:eastAsia="宋体" w:hAnsi="宋体" w:hint="eastAsia"/>
-          <w:sz w:val="28"/>
-          <w:szCs w:val="28"/>
-          <w:highlight w:val="lightGray"/>
-        </w:rPr>
-        <w:lastRenderedPageBreak/>
-        <w:t>定义0这个index为位置顶点属性索引。</w:t>
+        <w:t>这里就定义0这个index为位置顶点属性索引。</w:t>
       </w:r>
       <w:r>
         <w:rPr>
@@ -7512,7 +7934,7 @@
                     <pic:cNvPicPr/>
                   </pic:nvPicPr>
                   <pic:blipFill>
-                    <a:blip r:embed="rId47"/>
+                    <a:blip r:embed="rId51"/>
                     <a:stretch>
                       <a:fillRect/>
                     </a:stretch>
@@ -7538,7 +7960,16 @@
           <w:sz w:val="28"/>
           <w:szCs w:val="28"/>
         </w:rPr>
-        <w:t>我们需要能说：我想让我的位置属性在index0处，颜色属性在index1处，纹理坐标属性在index2处。</w:t>
+        <w:t>我们需要能说：我想让我的位置属性在index0处，颜色属性在</w:t>
+      </w:r>
+      <w:r>
+        <w:rPr>
+          <w:rFonts w:ascii="宋体" w:eastAsia="宋体" w:hAnsi="宋体" w:hint="eastAsia"/>
+          <w:sz w:val="28"/>
+          <w:szCs w:val="28"/>
+        </w:rPr>
+        <w:lastRenderedPageBreak/>
+        <w:t>index1处，纹理坐标属性在index2处。</w:t>
       </w:r>
       <w:r>
         <w:rPr>
@@ -7723,98 +8154,98 @@
           <w:sz w:val="28"/>
           <w:szCs w:val="28"/>
         </w:rPr>
+        <w:t>指定顶点数据的类型。</w:t>
+      </w:r>
+    </w:p>
+    <w:p>
+      <w:pPr>
+        <w:rPr>
+          <w:rFonts w:ascii="宋体" w:eastAsia="宋体" w:hAnsi="宋体" w:hint="eastAsia"/>
+          <w:sz w:val="28"/>
+          <w:szCs w:val="28"/>
+        </w:rPr>
+      </w:pPr>
+      <w:r>
+        <w:rPr>
+          <w:rFonts w:ascii="宋体" w:eastAsia="宋体" w:hAnsi="宋体" w:hint="eastAsia"/>
+          <w:sz w:val="28"/>
+          <w:szCs w:val="28"/>
+        </w:rPr>
+        <w:t>Normalized</w:t>
+      </w:r>
+    </w:p>
+    <w:p>
+      <w:pPr>
+        <w:rPr>
+          <w:rFonts w:ascii="宋体" w:eastAsia="宋体" w:hAnsi="宋体" w:hint="eastAsia"/>
+          <w:sz w:val="28"/>
+          <w:szCs w:val="28"/>
+        </w:rPr>
+      </w:pPr>
+      <w:r>
+        <w:rPr>
+          <w:rFonts w:ascii="宋体" w:eastAsia="宋体" w:hAnsi="宋体" w:hint="eastAsia"/>
+          <w:sz w:val="28"/>
+          <w:szCs w:val="28"/>
+        </w:rPr>
+        <w:t>让</w:t>
+      </w:r>
+      <w:r>
+        <w:rPr>
+          <w:rFonts w:ascii="宋体" w:eastAsia="宋体" w:hAnsi="宋体" w:hint="eastAsia"/>
+          <w:sz w:val="28"/>
+          <w:szCs w:val="28"/>
+        </w:rPr>
+        <w:t>顶点数据的类型</w:t>
+      </w:r>
+      <w:r>
+        <w:rPr>
+          <w:rFonts w:ascii="宋体" w:eastAsia="宋体" w:hAnsi="宋体" w:hint="eastAsia"/>
+          <w:sz w:val="28"/>
+          <w:szCs w:val="28"/>
+        </w:rPr>
+        <w:t>统一化（规范化）处理。</w:t>
+      </w:r>
+      <w:r>
+        <w:rPr>
+          <w:rFonts w:ascii="宋体" w:eastAsia="宋体" w:hAnsi="宋体" w:hint="eastAsia"/>
+          <w:sz w:val="28"/>
+          <w:szCs w:val="28"/>
+        </w:rPr>
+        <w:t>如颜色我们是0-255表示rgb，但是要被规范为0-1才能在着色器中使用。</w:t>
+      </w:r>
+      <w:r>
+        <w:rPr>
+          <w:rFonts w:ascii="宋体" w:eastAsia="宋体" w:hAnsi="宋体" w:hint="eastAsia"/>
+          <w:sz w:val="28"/>
+          <w:szCs w:val="28"/>
+        </w:rPr>
+        <w:t>可以让OpenGL替你完成这些操作。</w:t>
+      </w:r>
+      <w:r>
+        <w:rPr>
+          <w:rFonts w:ascii="宋体" w:eastAsia="宋体" w:hAnsi="宋体" w:hint="eastAsia"/>
+          <w:sz w:val="28"/>
+          <w:szCs w:val="28"/>
+        </w:rPr>
+        <w:t>如果数据类型是整数类型（如GL_INT或GL_UNSIGNED_INT），并且设置为GL_TRUE，OpenGL会将整数数据映射到 [-1,1]（对于有符号整数）或 [0,1]（对于无符号整数）范围。对于浮点数类型（如 GL_FLOAT），这个参数会被忽略。在这里，GL_FALSE 表示不进行归一化。</w:t>
+      </w:r>
+    </w:p>
+    <w:p>
+      <w:pPr>
+        <w:rPr>
+          <w:rFonts w:ascii="宋体" w:eastAsia="宋体" w:hAnsi="宋体" w:hint="eastAsia"/>
+          <w:sz w:val="28"/>
+          <w:szCs w:val="28"/>
+        </w:rPr>
+      </w:pPr>
+      <w:r>
+        <w:rPr>
+          <w:rFonts w:ascii="宋体" w:eastAsia="宋体" w:hAnsi="宋体" w:hint="eastAsia"/>
+          <w:sz w:val="28"/>
+          <w:szCs w:val="28"/>
+        </w:rPr>
         <w:lastRenderedPageBreak/>
-        <w:t>指定顶点数据的类型。</w:t>
-      </w:r>
-    </w:p>
-    <w:p>
-      <w:pPr>
-        <w:rPr>
-          <w:rFonts w:ascii="宋体" w:eastAsia="宋体" w:hAnsi="宋体" w:hint="eastAsia"/>
-          <w:sz w:val="28"/>
-          <w:szCs w:val="28"/>
-        </w:rPr>
-      </w:pPr>
-      <w:r>
-        <w:rPr>
-          <w:rFonts w:ascii="宋体" w:eastAsia="宋体" w:hAnsi="宋体" w:hint="eastAsia"/>
-          <w:sz w:val="28"/>
-          <w:szCs w:val="28"/>
-        </w:rPr>
-        <w:t>Normalized</w:t>
-      </w:r>
-    </w:p>
-    <w:p>
-      <w:pPr>
-        <w:rPr>
-          <w:rFonts w:ascii="宋体" w:eastAsia="宋体" w:hAnsi="宋体" w:hint="eastAsia"/>
-          <w:sz w:val="28"/>
-          <w:szCs w:val="28"/>
-        </w:rPr>
-      </w:pPr>
-      <w:r>
-        <w:rPr>
-          <w:rFonts w:ascii="宋体" w:eastAsia="宋体" w:hAnsi="宋体" w:hint="eastAsia"/>
-          <w:sz w:val="28"/>
-          <w:szCs w:val="28"/>
-        </w:rPr>
-        <w:t>让</w:t>
-      </w:r>
-      <w:r>
-        <w:rPr>
-          <w:rFonts w:ascii="宋体" w:eastAsia="宋体" w:hAnsi="宋体" w:hint="eastAsia"/>
-          <w:sz w:val="28"/>
-          <w:szCs w:val="28"/>
-        </w:rPr>
-        <w:t>顶点数据的类型</w:t>
-      </w:r>
-      <w:r>
-        <w:rPr>
-          <w:rFonts w:ascii="宋体" w:eastAsia="宋体" w:hAnsi="宋体" w:hint="eastAsia"/>
-          <w:sz w:val="28"/>
-          <w:szCs w:val="28"/>
-        </w:rPr>
-        <w:t>统一化（规范化）处理。</w:t>
-      </w:r>
-      <w:r>
-        <w:rPr>
-          <w:rFonts w:ascii="宋体" w:eastAsia="宋体" w:hAnsi="宋体" w:hint="eastAsia"/>
-          <w:sz w:val="28"/>
-          <w:szCs w:val="28"/>
-        </w:rPr>
-        <w:t>如颜色我们是0-255表示rgb，但是要被规范为0-1才能在着色器中使用。</w:t>
-      </w:r>
-      <w:r>
-        <w:rPr>
-          <w:rFonts w:ascii="宋体" w:eastAsia="宋体" w:hAnsi="宋体" w:hint="eastAsia"/>
-          <w:sz w:val="28"/>
-          <w:szCs w:val="28"/>
-        </w:rPr>
-        <w:t>可以让OpenGL替你完成这些操作。</w:t>
-      </w:r>
-      <w:r>
-        <w:rPr>
-          <w:rFonts w:ascii="宋体" w:eastAsia="宋体" w:hAnsi="宋体" w:hint="eastAsia"/>
-          <w:sz w:val="28"/>
-          <w:szCs w:val="28"/>
-        </w:rPr>
-        <w:t>如果数据类型是整数类型（如GL_INT或GL_UNSIGNED_INT），并且设置为GL_TRUE，OpenGL会将整数数据映射到 [-1,1]（对于有符号整数）或 [0,1]（对于无符号整数）范围。对于浮点数类型（如 GL_FLOAT），这个参数会被忽略。在这里，GL_FALSE 表示不进行归一化。</w:t>
-      </w:r>
-    </w:p>
-    <w:p>
-      <w:pPr>
-        <w:rPr>
-          <w:rFonts w:ascii="宋体" w:eastAsia="宋体" w:hAnsi="宋体" w:hint="eastAsia"/>
-          <w:sz w:val="28"/>
-          <w:szCs w:val="28"/>
-        </w:rPr>
-      </w:pPr>
-      <w:r>
-        <w:rPr>
-          <w:rFonts w:ascii="宋体" w:eastAsia="宋体" w:hAnsi="宋体" w:hint="eastAsia"/>
-          <w:sz w:val="28"/>
-          <w:szCs w:val="28"/>
-        </w:rPr>
         <w:t>stride</w:t>
       </w:r>
     </w:p>
@@ -8108,16 +8539,7 @@
           <w:sz w:val="28"/>
           <w:szCs w:val="28"/>
         </w:rPr>
-        <w:t>。要记得转换为指</w:t>
-      </w:r>
-      <w:r>
-        <w:rPr>
-          <w:rFonts w:ascii="宋体" w:eastAsia="宋体" w:hAnsi="宋体" w:hint="eastAsia"/>
-          <w:sz w:val="28"/>
-          <w:szCs w:val="28"/>
-        </w:rPr>
-        <w:lastRenderedPageBreak/>
-        <w:t>针类型。因为</w:t>
+        <w:t>。要记得转换为指针类型。因为</w:t>
       </w:r>
       <w:r>
         <w:rPr>
@@ -8174,7 +8596,7 @@
         </w:rPr>
         <w:t>查询</w:t>
       </w:r>
-      <w:hyperlink r:id="rId48" w:history="1">
+      <w:hyperlink r:id="rId52" w:history="1">
         <w:r>
           <w:rPr>
             <w:rStyle w:val="ae"/>
@@ -8208,6 +8630,7 @@
           <w:sz w:val="28"/>
           <w:szCs w:val="28"/>
         </w:rPr>
+        <w:lastRenderedPageBreak/>
         <w:t>启动</w:t>
       </w:r>
       <w:r>
@@ -8249,7 +8672,7 @@
                     <pic:cNvPicPr/>
                   </pic:nvPicPr>
                   <pic:blipFill>
-                    <a:blip r:embed="rId49"/>
+                    <a:blip r:embed="rId53"/>
                     <a:stretch>
                       <a:fillRect/>
                     </a:stretch>
@@ -8274,34 +8697,143 @@
       <w:pPr>
         <w:ind w:firstLine="420"/>
         <w:rPr>
+          <w:rFonts w:ascii="宋体" w:eastAsia="宋体" w:hAnsi="宋体" w:hint="eastAsia"/>
+          <w:sz w:val="28"/>
+          <w:szCs w:val="28"/>
+        </w:rPr>
+      </w:pPr>
+      <w:r>
+        <w:rPr>
+          <w:rFonts w:ascii="宋体" w:eastAsia="宋体" w:hAnsi="宋体" w:hint="eastAsia"/>
+          <w:sz w:val="28"/>
+          <w:szCs w:val="28"/>
+        </w:rPr>
+        <w:t>自此我们就告知了OpenGL缓冲区布局是什么，</w:t>
+      </w:r>
+      <w:r>
+        <w:rPr>
+          <w:rFonts w:ascii="宋体" w:eastAsia="宋体" w:hAnsi="宋体" w:hint="eastAsia"/>
+          <w:sz w:val="28"/>
+          <w:szCs w:val="28"/>
+        </w:rPr>
+        <w:t>如果我们运行，也是能看到三角形的，但是那是因为显卡驱动会为我们提供一个默认的着色器</w:t>
+      </w:r>
+      <w:r>
+        <w:rPr>
+          <w:rFonts w:ascii="宋体" w:eastAsia="宋体" w:hAnsi="宋体" w:hint="eastAsia"/>
+          <w:sz w:val="28"/>
+          <w:szCs w:val="28"/>
+        </w:rPr>
+        <w:t>（如果我们没有提供自己的着色器）</w:t>
+      </w:r>
+      <w:r>
+        <w:rPr>
+          <w:rFonts w:ascii="宋体" w:eastAsia="宋体" w:hAnsi="宋体" w:hint="eastAsia"/>
+          <w:sz w:val="28"/>
+          <w:szCs w:val="28"/>
+        </w:rPr>
+        <w:t>。</w:t>
+      </w:r>
+      <w:r>
+        <w:rPr>
+          <w:rFonts w:ascii="宋体" w:eastAsia="宋体" w:hAnsi="宋体" w:hint="eastAsia"/>
+          <w:sz w:val="28"/>
+          <w:szCs w:val="28"/>
+        </w:rPr>
+        <w:t>接下来</w:t>
+      </w:r>
+      <w:r>
+        <w:rPr>
+          <w:rFonts w:ascii="宋体" w:eastAsia="宋体" w:hAnsi="宋体" w:hint="eastAsia"/>
+          <w:sz w:val="28"/>
+          <w:szCs w:val="28"/>
+        </w:rPr>
+        <w:t>我们</w:t>
+      </w:r>
+      <w:r>
+        <w:rPr>
+          <w:rFonts w:ascii="宋体" w:eastAsia="宋体" w:hAnsi="宋体" w:hint="eastAsia"/>
+          <w:sz w:val="28"/>
+          <w:szCs w:val="28"/>
+        </w:rPr>
+        <w:t>只需要</w:t>
+      </w:r>
+      <w:r>
+        <w:rPr>
+          <w:rFonts w:ascii="宋体" w:eastAsia="宋体" w:hAnsi="宋体" w:hint="eastAsia"/>
+          <w:sz w:val="28"/>
+          <w:szCs w:val="28"/>
+        </w:rPr>
+        <w:t>编写一个</w:t>
+      </w:r>
+      <w:r>
+        <w:rPr>
+          <w:rFonts w:ascii="宋体" w:eastAsia="宋体" w:hAnsi="宋体" w:hint="eastAsia"/>
+          <w:sz w:val="28"/>
+          <w:szCs w:val="28"/>
+        </w:rPr>
+        <w:t>自己的</w:t>
+      </w:r>
+      <w:r>
+        <w:rPr>
+          <w:rFonts w:ascii="宋体" w:eastAsia="宋体" w:hAnsi="宋体" w:hint="eastAsia"/>
+          <w:sz w:val="28"/>
+          <w:szCs w:val="28"/>
+        </w:rPr>
+        <w:t>着色器就能在屏幕显示三角形了。</w:t>
+      </w:r>
+    </w:p>
+    <w:p>
+      <w:pPr>
+        <w:pStyle w:val="2"/>
+        <w:rPr>
+          <w:rFonts w:ascii="宋体" w:eastAsia="宋体" w:hAnsi="宋体" w:hint="eastAsia"/>
+          <w:color w:val="auto"/>
+          <w:sz w:val="28"/>
+          <w:szCs w:val="28"/>
+        </w:rPr>
+      </w:pPr>
+      <w:r>
+        <w:rPr>
+          <w:rFonts w:ascii="宋体" w:eastAsia="宋体" w:hAnsi="宋体" w:hint="eastAsia"/>
+          <w:color w:val="auto"/>
+          <w:sz w:val="28"/>
+          <w:szCs w:val="28"/>
+        </w:rPr>
+        <w:t>再谈着色器原理</w:t>
+      </w:r>
+    </w:p>
+    <w:p>
+      <w:pPr>
+        <w:rPr>
+          <w:rFonts w:ascii="宋体" w:eastAsia="宋体" w:hAnsi="宋体" w:hint="eastAsia"/>
+          <w:sz w:val="28"/>
+          <w:szCs w:val="28"/>
+        </w:rPr>
+      </w:pPr>
+      <w:r>
+        <w:rPr>
           <w:rFonts w:ascii="宋体" w:eastAsia="宋体" w:hAnsi="宋体"/>
           <w:sz w:val="28"/>
           <w:szCs w:val="28"/>
         </w:rPr>
-      </w:pPr>
-      <w:r>
-        <w:rPr>
-          <w:rFonts w:ascii="宋体" w:eastAsia="宋体" w:hAnsi="宋体" w:hint="eastAsia"/>
-          <w:sz w:val="28"/>
-          <w:szCs w:val="28"/>
-        </w:rPr>
-        <w:t>自此我们就告知了OpenGL缓冲区布局是什么，</w:t>
-      </w:r>
-      <w:r>
-        <w:rPr>
-          <w:rFonts w:ascii="宋体" w:eastAsia="宋体" w:hAnsi="宋体" w:hint="eastAsia"/>
-          <w:sz w:val="28"/>
-          <w:szCs w:val="28"/>
-        </w:rPr>
-        <w:t>如果我们运行，也是能看到三角形的，但是那是因为显卡驱动会为我们提供一个默认的着色器</w:t>
-      </w:r>
-      <w:r>
-        <w:rPr>
-          <w:rFonts w:ascii="宋体" w:eastAsia="宋体" w:hAnsi="宋体" w:hint="eastAsia"/>
-          <w:sz w:val="28"/>
-          <w:szCs w:val="28"/>
-        </w:rPr>
-        <w:t>（如果我们没有提供自己的着色器）</w:t>
+        <w:tab/>
+      </w:r>
+      <w:r>
+        <w:rPr>
+          <w:rFonts w:ascii="宋体" w:eastAsia="宋体" w:hAnsi="宋体" w:hint="eastAsia"/>
+          <w:sz w:val="28"/>
+          <w:szCs w:val="28"/>
+        </w:rPr>
+        <w:t>一个着色器基本上就是一个运行在GPU上的一个程序</w:t>
+      </w:r>
+      <w:r>
+        <w:rPr>
+          <w:rFonts w:ascii="宋体" w:eastAsia="宋体" w:hAnsi="宋体" w:hint="eastAsia"/>
+          <w:sz w:val="28"/>
+          <w:szCs w:val="28"/>
+        </w:rPr>
+        <w:t>（代码）</w:t>
       </w:r>
       <w:r>
         <w:rPr>
@@ -8317,100 +8849,7 @@
           <w:sz w:val="28"/>
           <w:szCs w:val="28"/>
         </w:rPr>
-        <w:t>接下来</w:t>
-      </w:r>
-      <w:r>
-        <w:rPr>
-          <w:rFonts w:ascii="宋体" w:eastAsia="宋体" w:hAnsi="宋体" w:hint="eastAsia"/>
-          <w:sz w:val="28"/>
-          <w:szCs w:val="28"/>
-        </w:rPr>
-        <w:t>我们</w:t>
-      </w:r>
-      <w:r>
-        <w:rPr>
-          <w:rFonts w:ascii="宋体" w:eastAsia="宋体" w:hAnsi="宋体" w:hint="eastAsia"/>
-          <w:sz w:val="28"/>
-          <w:szCs w:val="28"/>
-        </w:rPr>
-        <w:t>只需要</w:t>
-      </w:r>
-      <w:r>
-        <w:rPr>
-          <w:rFonts w:ascii="宋体" w:eastAsia="宋体" w:hAnsi="宋体" w:hint="eastAsia"/>
-          <w:sz w:val="28"/>
-          <w:szCs w:val="28"/>
-        </w:rPr>
-        <w:t>编写一个</w:t>
-      </w:r>
-      <w:r>
-        <w:rPr>
-          <w:rFonts w:ascii="宋体" w:eastAsia="宋体" w:hAnsi="宋体" w:hint="eastAsia"/>
-          <w:sz w:val="28"/>
-          <w:szCs w:val="28"/>
-        </w:rPr>
-        <w:t>自己的</w:t>
-      </w:r>
-      <w:r>
-        <w:rPr>
-          <w:rFonts w:ascii="宋体" w:eastAsia="宋体" w:hAnsi="宋体" w:hint="eastAsia"/>
-          <w:sz w:val="28"/>
-          <w:szCs w:val="28"/>
-        </w:rPr>
-        <w:t>着色器就能在屏幕显示三角形了。</w:t>
-      </w:r>
-    </w:p>
-    <w:p>
-      <w:pPr>
-        <w:pStyle w:val="2"/>
-        <w:rPr>
-          <w:rFonts w:ascii="宋体" w:eastAsia="宋体" w:hAnsi="宋体" w:hint="eastAsia"/>
-          <w:color w:val="auto"/>
-          <w:sz w:val="28"/>
-          <w:szCs w:val="28"/>
-        </w:rPr>
-      </w:pPr>
-      <w:r>
-        <w:rPr>
-          <w:rFonts w:ascii="宋体" w:eastAsia="宋体" w:hAnsi="宋体" w:hint="eastAsia"/>
-          <w:color w:val="auto"/>
-          <w:sz w:val="28"/>
-          <w:szCs w:val="28"/>
-        </w:rPr>
-        <w:t>再谈着色器原理</w:t>
-      </w:r>
-    </w:p>
-    <w:p>
-      <w:pPr>
-        <w:rPr>
-          <w:rFonts w:ascii="宋体" w:eastAsia="宋体" w:hAnsi="宋体"/>
-          <w:sz w:val="28"/>
-          <w:szCs w:val="28"/>
-        </w:rPr>
-      </w:pPr>
-      <w:r>
-        <w:rPr>
-          <w:rFonts w:ascii="宋体" w:eastAsia="宋体" w:hAnsi="宋体"/>
-          <w:sz w:val="28"/>
-          <w:szCs w:val="28"/>
-        </w:rPr>
-        <w:tab/>
-      </w:r>
-      <w:r>
-        <w:rPr>
-          <w:rFonts w:ascii="宋体" w:eastAsia="宋体" w:hAnsi="宋体" w:hint="eastAsia"/>
-          <w:sz w:val="28"/>
-          <w:szCs w:val="28"/>
-        </w:rPr>
-        <w:t>一个着色器基本上就是一个运行在GPU上的一个程序</w:t>
-      </w:r>
-      <w:r>
-        <w:rPr>
-          <w:rFonts w:ascii="宋体" w:eastAsia="宋体" w:hAnsi="宋体" w:hint="eastAsia"/>
-          <w:sz w:val="28"/>
-          <w:szCs w:val="28"/>
-        </w:rPr>
-        <w:t>（代码）</w:t>
+        <w:t>它是可以在计算机上以文本或者字符串形式编写的代码，然后我们可以把它给OpenGL</w:t>
       </w:r>
       <w:r>
         <w:rPr>
@@ -8426,22 +8865,6 @@
           <w:sz w:val="28"/>
           <w:szCs w:val="28"/>
         </w:rPr>
-        <w:t>它是可以在计算机上以文本或者字符串形式编写的代码，然后我们可以把它给OpenGL</w:t>
-      </w:r>
-      <w:r>
-        <w:rPr>
-          <w:rFonts w:ascii="宋体" w:eastAsia="宋体" w:hAnsi="宋体" w:hint="eastAsia"/>
-          <w:sz w:val="28"/>
-          <w:szCs w:val="28"/>
-        </w:rPr>
-        <w:t>。</w:t>
-      </w:r>
-      <w:r>
-        <w:rPr>
-          <w:rFonts w:ascii="宋体" w:eastAsia="宋体" w:hAnsi="宋体" w:hint="eastAsia"/>
-          <w:sz w:val="28"/>
-          <w:szCs w:val="28"/>
-        </w:rPr>
         <w:t>我们可以把它发送到显卡上，像其他程序一样编译它，链接它，然后像其它程序一样运行它，但是不同的是它实际上在我们的显卡上运行。</w:t>
       </w:r>
       <w:r>
@@ -8456,7 +8879,7 @@
     <w:p>
       <w:pPr>
         <w:rPr>
-          <w:rFonts w:ascii="宋体" w:eastAsia="宋体" w:hAnsi="宋体"/>
+          <w:rFonts w:ascii="宋体" w:eastAsia="宋体" w:hAnsi="宋体" w:hint="eastAsia"/>
           <w:color w:val="4472C4" w:themeColor="accent1"/>
           <w:sz w:val="28"/>
           <w:szCs w:val="28"/>
@@ -8476,7 +8899,7 @@
       <w:pPr>
         <w:ind w:firstLine="420"/>
         <w:rPr>
-          <w:rFonts w:ascii="宋体" w:eastAsia="宋体" w:hAnsi="宋体"/>
+          <w:rFonts w:ascii="宋体" w:eastAsia="宋体" w:hAnsi="宋体" w:hint="eastAsia"/>
           <w:color w:val="000000" w:themeColor="text1"/>
           <w:sz w:val="28"/>
           <w:szCs w:val="28"/>
@@ -8489,7 +8912,6 @@
           <w:sz w:val="28"/>
           <w:szCs w:val="28"/>
         </w:rPr>
-        <w:lastRenderedPageBreak/>
         <w:t>在GPU上运行代码主要是为了利用其强大的并行计算能力和高效的图形处理能力，从而提升性能、实现复杂的图形效果，并降低CPU的负担。</w:t>
       </w:r>
     </w:p>
@@ -8567,7 +8989,7 @@
           <w:numId w:val="12"/>
         </w:numPr>
         <w:rPr>
-          <w:rFonts w:ascii="宋体" w:eastAsia="宋体" w:hAnsi="宋体"/>
+          <w:rFonts w:ascii="宋体" w:eastAsia="宋体" w:hAnsi="宋体" w:hint="eastAsia"/>
           <w:color w:val="000000" w:themeColor="text1"/>
           <w:sz w:val="24"/>
         </w:rPr>
@@ -8619,6 +9041,7 @@
           <w:color w:val="000000" w:themeColor="text1"/>
           <w:sz w:val="24"/>
         </w:rPr>
+        <w:lastRenderedPageBreak/>
         <w:t>加速高度并行的任务： 无论是图形渲染还是通用计算，只要任务可以被分解成大量独立或半独立的小任务，GPU都能提供远超CPU的性能提升。</w:t>
       </w:r>
     </w:p>
@@ -8652,29 +9075,261 @@
           <w:numId w:val="13"/>
         </w:numPr>
         <w:rPr>
+          <w:rFonts w:ascii="宋体" w:eastAsia="宋体" w:hAnsi="宋体" w:hint="eastAsia"/>
+          <w:color w:val="000000" w:themeColor="text1"/>
+          <w:sz w:val="24"/>
+        </w:rPr>
+      </w:pPr>
+      <w:r>
+        <w:rPr>
+          <w:rFonts w:ascii="宋体" w:eastAsia="宋体" w:hAnsi="宋体" w:hint="eastAsia"/>
+          <w:color w:val="000000" w:themeColor="text1"/>
+          <w:sz w:val="24"/>
+        </w:rPr>
+        <w:t>处理海量数据： 利用其高带宽内存高效处理需要移动大量数据的任务。</w:t>
+      </w:r>
+    </w:p>
+    <w:p>
+      <w:pPr>
+        <w:rPr>
+          <w:rFonts w:ascii="宋体" w:eastAsia="宋体" w:hAnsi="宋体" w:hint="eastAsia"/>
+          <w:color w:val="000000" w:themeColor="text1"/>
+          <w:sz w:val="28"/>
+          <w:szCs w:val="28"/>
+        </w:rPr>
+      </w:pPr>
+      <w:r>
+        <w:rPr>
+          <w:rFonts w:ascii="宋体" w:eastAsia="宋体" w:hAnsi="宋体" w:hint="eastAsia"/>
+          <w:color w:val="000000" w:themeColor="text1"/>
+          <w:sz w:val="28"/>
+          <w:szCs w:val="28"/>
+        </w:rPr>
+        <w:t>对于未来学习OpenGL和大多数图形编程，</w:t>
+      </w:r>
+      <w:r>
+        <w:rPr>
+          <w:rFonts w:ascii="宋体" w:eastAsia="宋体" w:hAnsi="宋体" w:hint="eastAsia"/>
+          <w:color w:val="000000" w:themeColor="text1"/>
+          <w:sz w:val="28"/>
+          <w:szCs w:val="28"/>
+        </w:rPr>
+        <w:t>可能未来要把重点放到两种着色器上</w:t>
+      </w:r>
+      <w:r>
+        <w:rPr>
+          <w:rFonts w:ascii="宋体" w:eastAsia="宋体" w:hAnsi="宋体" w:hint="eastAsia"/>
+          <w:color w:val="000000" w:themeColor="text1"/>
+          <w:sz w:val="28"/>
+          <w:szCs w:val="28"/>
+        </w:rPr>
+        <w:t>（90％）</w:t>
+      </w:r>
+      <w:r>
+        <w:rPr>
+          <w:rFonts w:ascii="宋体" w:eastAsia="宋体" w:hAnsi="宋体" w:hint="eastAsia"/>
+          <w:color w:val="000000" w:themeColor="text1"/>
+          <w:sz w:val="28"/>
+          <w:szCs w:val="28"/>
+        </w:rPr>
+        <w:t>：</w:t>
+      </w:r>
+      <w:r>
+        <w:rPr>
+          <w:rFonts w:ascii="宋体" w:eastAsia="宋体" w:hAnsi="宋体" w:hint="eastAsia"/>
+          <w:color w:val="000000" w:themeColor="text1"/>
+          <w:sz w:val="28"/>
+          <w:szCs w:val="28"/>
+          <w:highlight w:val="yellow"/>
+        </w:rPr>
+        <w:t>顶点着色器，片段着色器</w:t>
+      </w:r>
+      <w:r>
+        <w:rPr>
+          <w:rFonts w:ascii="宋体" w:eastAsia="宋体" w:hAnsi="宋体" w:hint="eastAsia"/>
+          <w:color w:val="000000" w:themeColor="text1"/>
+          <w:sz w:val="28"/>
+          <w:szCs w:val="28"/>
+          <w:highlight w:val="yellow"/>
+        </w:rPr>
+        <w:t>（也叫像素着色器）</w:t>
+      </w:r>
+    </w:p>
+    <w:p>
+      <w:pPr>
+        <w:rPr>
+          <w:rFonts w:ascii="宋体" w:eastAsia="宋体" w:hAnsi="宋体" w:hint="eastAsia"/>
+          <w:color w:val="000000" w:themeColor="text1"/>
+          <w:sz w:val="28"/>
+          <w:szCs w:val="28"/>
+        </w:rPr>
+      </w:pPr>
+      <w:r>
+        <w:rPr>
+          <w:rFonts w:ascii="宋体" w:eastAsia="宋体" w:hAnsi="宋体" w:hint="eastAsia"/>
+          <w:color w:val="000000" w:themeColor="text1"/>
+          <w:sz w:val="28"/>
+          <w:szCs w:val="28"/>
+        </w:rPr>
+        <w:t>其他</w:t>
+      </w:r>
+      <w:r>
+        <w:rPr>
+          <w:rFonts w:ascii="宋体" w:eastAsia="宋体" w:hAnsi="宋体" w:hint="eastAsia"/>
+          <w:color w:val="000000" w:themeColor="text1"/>
+          <w:sz w:val="28"/>
+          <w:szCs w:val="28"/>
+        </w:rPr>
+        <w:t>类型</w:t>
+      </w:r>
+      <w:r>
+        <w:rPr>
+          <w:rFonts w:ascii="宋体" w:eastAsia="宋体" w:hAnsi="宋体" w:hint="eastAsia"/>
+          <w:color w:val="000000" w:themeColor="text1"/>
+          <w:sz w:val="28"/>
+          <w:szCs w:val="28"/>
+        </w:rPr>
+        <w:t>的着色器</w:t>
+      </w:r>
+      <w:r>
+        <w:rPr>
+          <w:rFonts w:ascii="宋体" w:eastAsia="宋体" w:hAnsi="宋体" w:hint="eastAsia"/>
+          <w:color w:val="000000" w:themeColor="text1"/>
+          <w:sz w:val="28"/>
+          <w:szCs w:val="28"/>
+        </w:rPr>
+        <w:t>：</w:t>
+      </w:r>
+      <w:r>
+        <w:rPr>
+          <w:rFonts w:ascii="宋体" w:eastAsia="宋体" w:hAnsi="宋体" w:hint="eastAsia"/>
+          <w:color w:val="000000" w:themeColor="text1"/>
+          <w:sz w:val="28"/>
+          <w:szCs w:val="28"/>
+        </w:rPr>
+        <w:t>细分曲面着色器，几何着色器，计算着色器等。</w:t>
+      </w:r>
+    </w:p>
+    <w:p>
+      <w:pPr>
+        <w:pStyle w:val="2"/>
+        <w:rPr>
+          <w:rFonts w:ascii="宋体" w:eastAsia="宋体" w:hAnsi="宋体" w:hint="eastAsia"/>
+          <w:color w:val="auto"/>
+          <w:sz w:val="28"/>
+          <w:szCs w:val="28"/>
+        </w:rPr>
+      </w:pPr>
+      <w:r>
+        <w:rPr>
+          <w:rFonts w:ascii="宋体" w:eastAsia="宋体" w:hAnsi="宋体" w:hint="eastAsia"/>
+          <w:color w:val="auto"/>
+          <w:sz w:val="28"/>
+          <w:szCs w:val="28"/>
+        </w:rPr>
+        <w:t>渲染管线，</w:t>
+      </w:r>
+      <w:r>
+        <w:rPr>
+          <w:rFonts w:ascii="宋体" w:eastAsia="宋体" w:hAnsi="宋体" w:hint="eastAsia"/>
+          <w:color w:val="auto"/>
+          <w:sz w:val="28"/>
+          <w:szCs w:val="28"/>
+        </w:rPr>
+        <w:t>顶点着色器和片段着色器</w:t>
+      </w:r>
+    </w:p>
+    <w:p>
+      <w:pPr>
+        <w:rPr>
+          <w:rFonts w:ascii="宋体" w:eastAsia="宋体" w:hAnsi="宋体" w:hint="eastAsia"/>
+          <w:color w:val="000000" w:themeColor="text1"/>
+          <w:sz w:val="28"/>
+          <w:szCs w:val="28"/>
+        </w:rPr>
+      </w:pPr>
+      <w:r>
+        <w:rPr>
           <w:rFonts w:ascii="宋体" w:eastAsia="宋体" w:hAnsi="宋体"/>
           <w:color w:val="000000" w:themeColor="text1"/>
-          <w:sz w:val="24"/>
-        </w:rPr>
-      </w:pPr>
+          <w:sz w:val="28"/>
+          <w:szCs w:val="28"/>
+        </w:rPr>
+        <w:tab/>
+      </w:r>
       <w:r>
         <w:rPr>
           <w:rFonts w:ascii="宋体" w:eastAsia="宋体" w:hAnsi="宋体" w:hint="eastAsia"/>
           <w:color w:val="000000" w:themeColor="text1"/>
-          <w:sz w:val="24"/>
-        </w:rPr>
-        <w:t>处理海量数据： 利用其高带宽内存高效处理需要移动大量数据的任务。</w:t>
-      </w:r>
-    </w:p>
-    <w:p>
-      <w:pPr>
+          <w:sz w:val="28"/>
+          <w:szCs w:val="28"/>
+        </w:rPr>
+        <w:t>渲染管线</w:t>
+      </w:r>
+      <w:r>
+        <w:rPr>
+          <w:rFonts w:ascii="宋体" w:eastAsia="宋体" w:hAnsi="宋体" w:hint="eastAsia"/>
+          <w:color w:val="000000" w:themeColor="text1"/>
+          <w:sz w:val="28"/>
+          <w:szCs w:val="28"/>
+        </w:rPr>
+        <w:t>（</w:t>
+      </w:r>
+      <w:r>
+        <w:rPr>
+          <w:rFonts w:ascii="宋体" w:eastAsia="宋体" w:hAnsi="宋体" w:hint="eastAsia"/>
+          <w:color w:val="000000" w:themeColor="text1"/>
+          <w:sz w:val="28"/>
+          <w:szCs w:val="28"/>
+        </w:rPr>
+        <w:t>也称为渲染管道）是计算机图形学中的一个核心概念，主要用于将三维场景的数据转换为最终的二维图像，呈现在屏幕上。</w:t>
+      </w:r>
+      <w:r>
+        <w:rPr>
+          <w:rFonts w:ascii="宋体" w:eastAsia="宋体" w:hAnsi="宋体" w:hint="eastAsia"/>
+          <w:color w:val="000000" w:themeColor="text1"/>
+          <w:sz w:val="28"/>
+          <w:szCs w:val="28"/>
+        </w:rPr>
+        <w:t>就是在屏幕上从有数据到有结果</w:t>
+      </w:r>
+      <w:r>
+        <w:rPr>
+          <w:rFonts w:ascii="宋体" w:eastAsia="宋体" w:hAnsi="宋体" w:hint="eastAsia"/>
+          <w:color w:val="000000" w:themeColor="text1"/>
+          <w:sz w:val="28"/>
+          <w:szCs w:val="28"/>
+        </w:rPr>
+        <w:t>的过程</w:t>
+      </w:r>
+      <w:r>
+        <w:rPr>
+          <w:rFonts w:ascii="宋体" w:eastAsia="宋体" w:hAnsi="宋体" w:hint="eastAsia"/>
+          <w:color w:val="000000" w:themeColor="text1"/>
+          <w:sz w:val="28"/>
+          <w:szCs w:val="28"/>
+        </w:rPr>
+        <w:t>。</w:t>
+      </w:r>
+    </w:p>
+    <w:p>
+      <w:pPr>
+        <w:rPr>
+          <w:rFonts w:ascii="宋体" w:eastAsia="宋体" w:hAnsi="宋体" w:hint="eastAsia"/>
+          <w:color w:val="000000" w:themeColor="text1"/>
+          <w:sz w:val="28"/>
+          <w:szCs w:val="28"/>
+        </w:rPr>
+      </w:pPr>
+      <w:r>
         <w:rPr>
           <w:rFonts w:ascii="宋体" w:eastAsia="宋体" w:hAnsi="宋体"/>
           <w:color w:val="000000" w:themeColor="text1"/>
           <w:sz w:val="28"/>
           <w:szCs w:val="28"/>
         </w:rPr>
-      </w:pPr>
+        <w:tab/>
+      </w:r>
       <w:r>
         <w:rPr>
           <w:rFonts w:ascii="宋体" w:eastAsia="宋体" w:hAnsi="宋体" w:hint="eastAsia"/>
@@ -8682,7 +9337,7 @@
           <w:sz w:val="28"/>
           <w:szCs w:val="28"/>
         </w:rPr>
-        <w:t>对于未来学习OpenGL和大多数图形编程，</w:t>
+        <w:t>顶点着色器</w:t>
       </w:r>
       <w:r>
         <w:rPr>
@@ -8691,7 +9346,7 @@
           <w:sz w:val="28"/>
           <w:szCs w:val="28"/>
         </w:rPr>
-        <w:t>可能未来要把重点放到两种着色器上</w:t>
+        <w:t>为我们试图渲染的每个顶点调用。如绘制三角形，我们有三个点，这意味着顶点着色器会被调用三次。</w:t>
       </w:r>
       <w:r>
         <w:rPr>
@@ -8700,7 +9355,7 @@
           <w:sz w:val="28"/>
           <w:szCs w:val="28"/>
         </w:rPr>
-        <w:t>（90％）</w:t>
+        <w:t>每个顶点调用一次。并且顶点着色器的主要目的是告诉OpenGL</w:t>
       </w:r>
       <w:r>
         <w:rPr>
@@ -8709,7 +9364,7 @@
           <w:sz w:val="28"/>
           <w:szCs w:val="28"/>
         </w:rPr>
-        <w:t>：</w:t>
+        <w:t>：你希望这个定点在屏幕的什么位置</w:t>
       </w:r>
       <w:r>
         <w:rPr>
@@ -8717,30 +9372,28 @@
           <w:color w:val="000000" w:themeColor="text1"/>
           <w:sz w:val="28"/>
           <w:szCs w:val="28"/>
-          <w:highlight w:val="yellow"/>
-        </w:rPr>
-        <w:t>顶点着色器，片段着色器</w:t>
-      </w:r>
-      <w:r>
+        </w:rPr>
+        <w:t>。</w:t>
+      </w:r>
+    </w:p>
+    <w:p>
+      <w:pPr>
         <w:rPr>
           <w:rFonts w:ascii="宋体" w:eastAsia="宋体" w:hAnsi="宋体" w:hint="eastAsia"/>
           <w:color w:val="000000" w:themeColor="text1"/>
           <w:sz w:val="28"/>
           <w:szCs w:val="28"/>
-          <w:highlight w:val="yellow"/>
-        </w:rPr>
-        <w:t>（也叫像素着色器）</w:t>
-      </w:r>
-    </w:p>
-    <w:p>
-      <w:pPr>
+        </w:rPr>
+      </w:pPr>
+      <w:r>
         <w:rPr>
           <w:rFonts w:ascii="宋体" w:eastAsia="宋体" w:hAnsi="宋体"/>
           <w:color w:val="000000" w:themeColor="text1"/>
           <w:sz w:val="28"/>
           <w:szCs w:val="28"/>
         </w:rPr>
-      </w:pPr>
+        <w:tab/>
+      </w:r>
       <w:r>
         <w:rPr>
           <w:rFonts w:ascii="宋体" w:eastAsia="宋体" w:hAnsi="宋体" w:hint="eastAsia"/>
@@ -8748,7 +9401,7 @@
           <w:sz w:val="28"/>
           <w:szCs w:val="28"/>
         </w:rPr>
-        <w:t>其他</w:t>
+        <w:t>像素着色器（或称片元着色器）是GPU渲染管线中的一个可编程阶段，它对光栅化后生成的每个像素（或片元）进行独立计算，决定该像素最终的颜色、透明度等属性。</w:t>
       </w:r>
       <w:r>
         <w:rPr>
@@ -8757,7 +9410,7 @@
           <w:sz w:val="28"/>
           <w:szCs w:val="28"/>
         </w:rPr>
-        <w:t>类型</w:t>
+        <w:t>光栅化就是对确定定点后的图形进行填色。</w:t>
       </w:r>
       <w:r>
         <w:rPr>
@@ -8766,7 +9419,7 @@
           <w:sz w:val="28"/>
           <w:szCs w:val="28"/>
         </w:rPr>
-        <w:t>的着色器</w:t>
+        <w:t>每个像素都会调用一次，</w:t>
       </w:r>
       <w:r>
         <w:rPr>
@@ -8775,7 +9428,7 @@
           <w:sz w:val="28"/>
           <w:szCs w:val="28"/>
         </w:rPr>
-        <w:t>：</w:t>
+        <w:t>像素着色器</w:t>
       </w:r>
       <w:r>
         <w:rPr>
@@ -8784,56 +9437,46 @@
           <w:sz w:val="28"/>
           <w:szCs w:val="28"/>
         </w:rPr>
-        <w:t>细分曲面着色器，几何着色器，计算着色器等。</w:t>
-      </w:r>
-    </w:p>
-    <w:p>
-      <w:pPr>
-        <w:pStyle w:val="2"/>
-        <w:rPr>
-          <w:rFonts w:ascii="宋体" w:eastAsia="宋体" w:hAnsi="宋体"/>
-          <w:color w:val="auto"/>
-          <w:sz w:val="28"/>
-          <w:szCs w:val="28"/>
-        </w:rPr>
-      </w:pPr>
-      <w:r>
-        <w:rPr>
-          <w:rFonts w:ascii="宋体" w:eastAsia="宋体" w:hAnsi="宋体" w:hint="eastAsia"/>
-          <w:color w:val="auto"/>
-          <w:sz w:val="28"/>
-          <w:szCs w:val="28"/>
-        </w:rPr>
-        <w:t>渲染管线，</w:t>
-      </w:r>
-      <w:r>
-        <w:rPr>
-          <w:rFonts w:ascii="宋体" w:eastAsia="宋体" w:hAnsi="宋体" w:hint="eastAsia"/>
-          <w:color w:val="auto"/>
-          <w:sz w:val="28"/>
-          <w:szCs w:val="28"/>
-        </w:rPr>
-        <w:t>顶点着色器和片段着色器</w:t>
-      </w:r>
-    </w:p>
-    <w:p>
-      <w:pPr>
-        <w:rPr>
-          <w:rFonts w:ascii="宋体" w:eastAsia="宋体" w:hAnsi="宋体"/>
+        <w:t>的主要目的是</w:t>
+      </w:r>
+      <w:r>
+        <w:rPr>
+          <w:rFonts w:ascii="宋体" w:eastAsia="宋体" w:hAnsi="宋体" w:hint="eastAsia"/>
           <w:color w:val="000000" w:themeColor="text1"/>
           <w:sz w:val="28"/>
           <w:szCs w:val="28"/>
         </w:rPr>
-      </w:pPr>
-      <w:r>
-        <w:rPr>
-          <w:rFonts w:ascii="宋体" w:eastAsia="宋体" w:hAnsi="宋体"/>
+        <w:t>决定着这个像素应该是什么颜色。</w:t>
+      </w:r>
+    </w:p>
+    <w:p>
+      <w:pPr>
+        <w:rPr>
+          <w:rFonts w:ascii="宋体" w:eastAsia="宋体" w:hAnsi="宋体" w:hint="eastAsia"/>
+          <w:color w:val="4472C4" w:themeColor="accent1"/>
+          <w:sz w:val="28"/>
+          <w:szCs w:val="28"/>
+        </w:rPr>
+      </w:pPr>
+      <w:r>
+        <w:rPr>
+          <w:rFonts w:ascii="宋体" w:eastAsia="宋体" w:hAnsi="宋体" w:hint="eastAsia"/>
+          <w:color w:val="4472C4" w:themeColor="accent1"/>
+          <w:sz w:val="28"/>
+          <w:szCs w:val="28"/>
+        </w:rPr>
+        <w:t>渲染管线和这两个着色器的关系：</w:t>
+      </w:r>
+    </w:p>
+    <w:p>
+      <w:pPr>
+        <w:rPr>
+          <w:rFonts w:ascii="宋体" w:eastAsia="宋体" w:hAnsi="宋体" w:hint="eastAsia"/>
           <w:color w:val="000000" w:themeColor="text1"/>
           <w:sz w:val="28"/>
           <w:szCs w:val="28"/>
         </w:rPr>
-        <w:tab/>
-      </w:r>
+      </w:pPr>
       <w:r>
         <w:rPr>
           <w:rFonts w:ascii="宋体" w:eastAsia="宋体" w:hAnsi="宋体" w:hint="eastAsia"/>
@@ -8841,236 +9484,7 @@
           <w:sz w:val="28"/>
           <w:szCs w:val="28"/>
         </w:rPr>
-        <w:t>渲染管线</w:t>
-      </w:r>
-      <w:r>
-        <w:rPr>
-          <w:rFonts w:ascii="宋体" w:eastAsia="宋体" w:hAnsi="宋体" w:hint="eastAsia"/>
-          <w:color w:val="000000" w:themeColor="text1"/>
-          <w:sz w:val="28"/>
-          <w:szCs w:val="28"/>
-        </w:rPr>
-        <w:t>（</w:t>
-      </w:r>
-      <w:r>
-        <w:rPr>
-          <w:rFonts w:ascii="宋体" w:eastAsia="宋体" w:hAnsi="宋体" w:hint="eastAsia"/>
-          <w:color w:val="000000" w:themeColor="text1"/>
-          <w:sz w:val="28"/>
-          <w:szCs w:val="28"/>
-        </w:rPr>
-        <w:t>也称为渲染管道）是计算机图形学中的一个核心概念，主要用于将三维场景的数据转换为最终的二维图像，呈现在屏幕上。</w:t>
-      </w:r>
-      <w:r>
-        <w:rPr>
-          <w:rFonts w:ascii="宋体" w:eastAsia="宋体" w:hAnsi="宋体" w:hint="eastAsia"/>
-          <w:color w:val="000000" w:themeColor="text1"/>
-          <w:sz w:val="28"/>
-          <w:szCs w:val="28"/>
-        </w:rPr>
-        <w:t>就是在屏幕上从有数据到有结果</w:t>
-      </w:r>
-      <w:r>
-        <w:rPr>
-          <w:rFonts w:ascii="宋体" w:eastAsia="宋体" w:hAnsi="宋体" w:hint="eastAsia"/>
-          <w:color w:val="000000" w:themeColor="text1"/>
-          <w:sz w:val="28"/>
-          <w:szCs w:val="28"/>
-        </w:rPr>
-        <w:t>的过程</w:t>
-      </w:r>
-      <w:r>
-        <w:rPr>
-          <w:rFonts w:ascii="宋体" w:eastAsia="宋体" w:hAnsi="宋体" w:hint="eastAsia"/>
-          <w:color w:val="000000" w:themeColor="text1"/>
-          <w:sz w:val="28"/>
-          <w:szCs w:val="28"/>
-        </w:rPr>
-        <w:t>。</w:t>
-      </w:r>
-    </w:p>
-    <w:p>
-      <w:pPr>
-        <w:rPr>
-          <w:rFonts w:ascii="宋体" w:eastAsia="宋体" w:hAnsi="宋体"/>
-          <w:color w:val="000000" w:themeColor="text1"/>
-          <w:sz w:val="28"/>
-          <w:szCs w:val="28"/>
-        </w:rPr>
-      </w:pPr>
-      <w:r>
-        <w:rPr>
-          <w:rFonts w:ascii="宋体" w:eastAsia="宋体" w:hAnsi="宋体"/>
-          <w:color w:val="000000" w:themeColor="text1"/>
-          <w:sz w:val="28"/>
-          <w:szCs w:val="28"/>
-        </w:rPr>
-        <w:tab/>
-      </w:r>
-      <w:r>
-        <w:rPr>
-          <w:rFonts w:ascii="宋体" w:eastAsia="宋体" w:hAnsi="宋体" w:hint="eastAsia"/>
-          <w:color w:val="000000" w:themeColor="text1"/>
-          <w:sz w:val="28"/>
-          <w:szCs w:val="28"/>
-        </w:rPr>
-        <w:t>顶点着色器</w:t>
-      </w:r>
-      <w:r>
-        <w:rPr>
-          <w:rFonts w:ascii="宋体" w:eastAsia="宋体" w:hAnsi="宋体" w:hint="eastAsia"/>
-          <w:color w:val="000000" w:themeColor="text1"/>
-          <w:sz w:val="28"/>
-          <w:szCs w:val="28"/>
-        </w:rPr>
-        <w:t>为我们试图渲染的每个顶点调用。如绘制三角形，我</w:t>
-      </w:r>
-      <w:r>
-        <w:rPr>
-          <w:rFonts w:ascii="宋体" w:eastAsia="宋体" w:hAnsi="宋体" w:hint="eastAsia"/>
-          <w:color w:val="000000" w:themeColor="text1"/>
-          <w:sz w:val="28"/>
-          <w:szCs w:val="28"/>
-        </w:rPr>
         <w:lastRenderedPageBreak/>
-        <w:t>们有三个点，这意味着顶点着色器会被调用三次。</w:t>
-      </w:r>
-      <w:r>
-        <w:rPr>
-          <w:rFonts w:ascii="宋体" w:eastAsia="宋体" w:hAnsi="宋体" w:hint="eastAsia"/>
-          <w:color w:val="000000" w:themeColor="text1"/>
-          <w:sz w:val="28"/>
-          <w:szCs w:val="28"/>
-        </w:rPr>
-        <w:t>每个顶点调用一次。并且顶点着色器的主要目的是告诉OpenGL</w:t>
-      </w:r>
-      <w:r>
-        <w:rPr>
-          <w:rFonts w:ascii="宋体" w:eastAsia="宋体" w:hAnsi="宋体" w:hint="eastAsia"/>
-          <w:color w:val="000000" w:themeColor="text1"/>
-          <w:sz w:val="28"/>
-          <w:szCs w:val="28"/>
-        </w:rPr>
-        <w:t>：你希望这个定点在屏幕的什么位置</w:t>
-      </w:r>
-      <w:r>
-        <w:rPr>
-          <w:rFonts w:ascii="宋体" w:eastAsia="宋体" w:hAnsi="宋体" w:hint="eastAsia"/>
-          <w:color w:val="000000" w:themeColor="text1"/>
-          <w:sz w:val="28"/>
-          <w:szCs w:val="28"/>
-        </w:rPr>
-        <w:t>。</w:t>
-      </w:r>
-    </w:p>
-    <w:p>
-      <w:pPr>
-        <w:rPr>
-          <w:rFonts w:ascii="宋体" w:eastAsia="宋体" w:hAnsi="宋体" w:hint="eastAsia"/>
-          <w:color w:val="000000" w:themeColor="text1"/>
-          <w:sz w:val="28"/>
-          <w:szCs w:val="28"/>
-        </w:rPr>
-      </w:pPr>
-      <w:r>
-        <w:rPr>
-          <w:rFonts w:ascii="宋体" w:eastAsia="宋体" w:hAnsi="宋体"/>
-          <w:color w:val="000000" w:themeColor="text1"/>
-          <w:sz w:val="28"/>
-          <w:szCs w:val="28"/>
-        </w:rPr>
-        <w:tab/>
-      </w:r>
-      <w:r>
-        <w:rPr>
-          <w:rFonts w:ascii="宋体" w:eastAsia="宋体" w:hAnsi="宋体" w:hint="eastAsia"/>
-          <w:color w:val="000000" w:themeColor="text1"/>
-          <w:sz w:val="28"/>
-          <w:szCs w:val="28"/>
-        </w:rPr>
-        <w:t>像素着色器（或称片元着色器）是GPU渲染管线中的一个可编程阶段，它对光栅化后生成的每个像素（或片元）进行独立计算，决定该像素最终的颜色、透明度等属性。</w:t>
-      </w:r>
-      <w:r>
-        <w:rPr>
-          <w:rFonts w:ascii="宋体" w:eastAsia="宋体" w:hAnsi="宋体" w:hint="eastAsia"/>
-          <w:color w:val="000000" w:themeColor="text1"/>
-          <w:sz w:val="28"/>
-          <w:szCs w:val="28"/>
-        </w:rPr>
-        <w:t>光栅化就是对确定定点后的图形进行填色。</w:t>
-      </w:r>
-      <w:r>
-        <w:rPr>
-          <w:rFonts w:ascii="宋体" w:eastAsia="宋体" w:hAnsi="宋体" w:hint="eastAsia"/>
-          <w:color w:val="000000" w:themeColor="text1"/>
-          <w:sz w:val="28"/>
-          <w:szCs w:val="28"/>
-        </w:rPr>
-        <w:t>每个像素都会调用一次，</w:t>
-      </w:r>
-      <w:r>
-        <w:rPr>
-          <w:rFonts w:ascii="宋体" w:eastAsia="宋体" w:hAnsi="宋体" w:hint="eastAsia"/>
-          <w:color w:val="000000" w:themeColor="text1"/>
-          <w:sz w:val="28"/>
-          <w:szCs w:val="28"/>
-        </w:rPr>
-        <w:t>像素着色器</w:t>
-      </w:r>
-      <w:r>
-        <w:rPr>
-          <w:rFonts w:ascii="宋体" w:eastAsia="宋体" w:hAnsi="宋体" w:hint="eastAsia"/>
-          <w:color w:val="000000" w:themeColor="text1"/>
-          <w:sz w:val="28"/>
-          <w:szCs w:val="28"/>
-        </w:rPr>
-        <w:t>的主要目的是</w:t>
-      </w:r>
-      <w:r>
-        <w:rPr>
-          <w:rFonts w:ascii="宋体" w:eastAsia="宋体" w:hAnsi="宋体" w:hint="eastAsia"/>
-          <w:color w:val="000000" w:themeColor="text1"/>
-          <w:sz w:val="28"/>
-          <w:szCs w:val="28"/>
-        </w:rPr>
-        <w:t>决定着这个像素应该是什么颜色。</w:t>
-      </w:r>
-    </w:p>
-    <w:p>
-      <w:pPr>
-        <w:rPr>
-          <w:rFonts w:ascii="宋体" w:eastAsia="宋体" w:hAnsi="宋体"/>
-          <w:color w:val="4472C4" w:themeColor="accent1"/>
-          <w:sz w:val="28"/>
-          <w:szCs w:val="28"/>
-        </w:rPr>
-      </w:pPr>
-      <w:r>
-        <w:rPr>
-          <w:rFonts w:ascii="宋体" w:eastAsia="宋体" w:hAnsi="宋体" w:hint="eastAsia"/>
-          <w:color w:val="4472C4" w:themeColor="accent1"/>
-          <w:sz w:val="28"/>
-          <w:szCs w:val="28"/>
-        </w:rPr>
-        <w:t>渲染管线和这两个着色器的关系：</w:t>
-      </w:r>
-    </w:p>
-    <w:p>
-      <w:pPr>
-        <w:rPr>
-          <w:rFonts w:ascii="宋体" w:eastAsia="宋体" w:hAnsi="宋体"/>
-          <w:color w:val="000000" w:themeColor="text1"/>
-          <w:sz w:val="28"/>
-          <w:szCs w:val="28"/>
-        </w:rPr>
-      </w:pPr>
-      <w:r>
-        <w:rPr>
-          <w:rFonts w:ascii="宋体" w:eastAsia="宋体" w:hAnsi="宋体" w:hint="eastAsia"/>
-          <w:color w:val="000000" w:themeColor="text1"/>
-          <w:sz w:val="28"/>
-          <w:szCs w:val="28"/>
-        </w:rPr>
         <w:t>两个着色器是顺着管线的两种不同的着色器类型</w:t>
       </w:r>
     </w:p>
@@ -9104,7 +9518,7 @@
           <w:numId w:val="14"/>
         </w:numPr>
         <w:rPr>
-          <w:rFonts w:ascii="宋体" w:eastAsia="宋体" w:hAnsi="宋体"/>
+          <w:rFonts w:ascii="宋体" w:eastAsia="宋体" w:hAnsi="宋体" w:hint="eastAsia"/>
           <w:color w:val="000000" w:themeColor="text1"/>
           <w:sz w:val="24"/>
         </w:rPr>
@@ -9121,7 +9535,7 @@
     <w:p>
       <w:pPr>
         <w:rPr>
-          <w:rFonts w:ascii="宋体" w:eastAsia="宋体" w:hAnsi="宋体"/>
+          <w:rFonts w:ascii="宋体" w:eastAsia="宋体" w:hAnsi="宋体" w:hint="eastAsia"/>
           <w:b/>
           <w:bCs/>
           <w:color w:val="C00000"/>
@@ -9237,12 +9651,122 @@
     <w:p>
       <w:pPr>
         <w:rPr>
+          <w:rFonts w:ascii="宋体" w:eastAsia="宋体" w:hAnsi="宋体" w:hint="eastAsia"/>
+          <w:color w:val="000000" w:themeColor="text1"/>
+          <w:sz w:val="28"/>
+          <w:szCs w:val="28"/>
+        </w:rPr>
+      </w:pPr>
+      <w:r>
+        <w:rPr>
+          <w:rFonts w:ascii="宋体" w:eastAsia="宋体" w:hAnsi="宋体" w:hint="eastAsia"/>
+          <w:color w:val="000000" w:themeColor="text1"/>
+          <w:sz w:val="28"/>
+          <w:szCs w:val="28"/>
+        </w:rPr>
+        <w:t>有些东西确实需要按像素进行计算</w:t>
+      </w:r>
+      <w:r>
+        <w:rPr>
+          <w:rFonts w:ascii="宋体" w:eastAsia="宋体" w:hAnsi="宋体" w:hint="eastAsia"/>
+          <w:color w:val="000000" w:themeColor="text1"/>
+          <w:sz w:val="28"/>
+          <w:szCs w:val="28"/>
+        </w:rPr>
+        <w:t>，如光源</w:t>
+      </w:r>
+      <w:r>
+        <w:rPr>
+          <w:rFonts w:ascii="宋体" w:eastAsia="宋体" w:hAnsi="宋体" w:hint="eastAsia"/>
+          <w:color w:val="000000" w:themeColor="text1"/>
+          <w:sz w:val="28"/>
+          <w:szCs w:val="28"/>
+        </w:rPr>
+        <w:t>，环境，纹理提供给表面的材质。</w:t>
+      </w:r>
+      <w:r>
+        <w:rPr>
+          <w:rFonts w:ascii="宋体" w:eastAsia="宋体" w:hAnsi="宋体" w:hint="eastAsia"/>
+          <w:color w:val="000000" w:themeColor="text1"/>
+          <w:sz w:val="28"/>
+          <w:szCs w:val="28"/>
+        </w:rPr>
+        <w:t>一起来确定一个特定像素的正确颜色。</w:t>
+      </w:r>
+    </w:p>
+    <w:p>
+      <w:pPr>
+        <w:rPr>
+          <w:rFonts w:ascii="宋体" w:eastAsia="宋体" w:hAnsi="宋体" w:hint="eastAsia"/>
+          <w:color w:val="000000" w:themeColor="text1"/>
+          <w:sz w:val="28"/>
+          <w:szCs w:val="28"/>
+        </w:rPr>
+      </w:pPr>
+      <w:r>
+        <w:rPr>
+          <w:rFonts w:ascii="宋体" w:eastAsia="宋体" w:hAnsi="宋体" w:hint="eastAsia"/>
+          <w:color w:val="000000" w:themeColor="text1"/>
+          <w:sz w:val="28"/>
+          <w:szCs w:val="28"/>
+        </w:rPr>
+        <w:t>总结：为每个像素运行片段着色器，它决定了颜色输出。顶点着色器为每个顶点运行，它们决定了屏幕上的位置。</w:t>
+      </w:r>
+      <w:r>
+        <w:rPr>
+          <w:rFonts w:ascii="宋体" w:eastAsia="宋体" w:hAnsi="宋体" w:hint="eastAsia"/>
+          <w:color w:val="000000" w:themeColor="text1"/>
+          <w:sz w:val="28"/>
+          <w:szCs w:val="28"/>
+        </w:rPr>
+        <w:t>这基本就是着色器的工作原理。</w:t>
+      </w:r>
+      <w:r>
+        <w:rPr>
+          <w:rFonts w:ascii="宋体" w:eastAsia="宋体" w:hAnsi="宋体" w:hint="eastAsia"/>
+          <w:color w:val="000000" w:themeColor="text1"/>
+          <w:sz w:val="28"/>
+          <w:szCs w:val="28"/>
+        </w:rPr>
+        <w:t>有了这两个，你可以完成95％的图形编程。</w:t>
+      </w:r>
+      <w:r>
+        <w:rPr>
+          <w:rFonts w:ascii="宋体" w:eastAsia="宋体" w:hAnsi="宋体" w:hint="eastAsia"/>
+          <w:color w:val="000000" w:themeColor="text1"/>
+          <w:sz w:val="28"/>
+          <w:szCs w:val="28"/>
+        </w:rPr>
+        <w:t>在游戏中有80％-90％是在这些着色器中完成的。</w:t>
+      </w:r>
+      <w:r>
+        <w:rPr>
+          <w:rFonts w:ascii="宋体" w:eastAsia="宋体" w:hAnsi="宋体" w:hint="eastAsia"/>
+          <w:color w:val="000000" w:themeColor="text1"/>
+          <w:sz w:val="28"/>
+          <w:szCs w:val="28"/>
+        </w:rPr>
+        <w:t>但是，一些非常好看的图形的着色器可能需要数千行代码。</w:t>
+      </w:r>
+    </w:p>
+    <w:p>
+      <w:pPr>
+        <w:rPr>
+          <w:rFonts w:ascii="宋体" w:eastAsia="宋体" w:hAnsi="宋体" w:hint="eastAsia"/>
+          <w:color w:val="000000" w:themeColor="text1"/>
+          <w:sz w:val="28"/>
+          <w:szCs w:val="28"/>
+        </w:rPr>
+      </w:pPr>
+      <w:r>
+        <w:rPr>
           <w:rFonts w:ascii="宋体" w:eastAsia="宋体" w:hAnsi="宋体"/>
           <w:color w:val="000000" w:themeColor="text1"/>
           <w:sz w:val="28"/>
           <w:szCs w:val="28"/>
         </w:rPr>
-      </w:pPr>
+        <w:tab/>
+      </w:r>
       <w:r>
         <w:rPr>
           <w:rFonts w:ascii="宋体" w:eastAsia="宋体" w:hAnsi="宋体" w:hint="eastAsia"/>
@@ -9250,7 +9774,7 @@
           <w:sz w:val="28"/>
           <w:szCs w:val="28"/>
         </w:rPr>
-        <w:t>有些东西确实需要按像素进行计算</w:t>
+        <w:t>OpenGL着色器中的一切都是基于状态机工作的，这意味着你想起用一个着色器，要画一个三角形，</w:t>
       </w:r>
       <w:r>
         <w:rPr>
@@ -9259,7 +9783,7 @@
           <w:sz w:val="28"/>
           <w:szCs w:val="28"/>
         </w:rPr>
-        <w:t>，如光源</w:t>
+        <w:t>你想要它用一个特定的着色器来画那个三角形。</w:t>
       </w:r>
       <w:r>
         <w:rPr>
@@ -9268,7 +9792,7 @@
           <w:sz w:val="28"/>
           <w:szCs w:val="28"/>
         </w:rPr>
-        <w:t>，环境，纹理提供给表面的材质。</w:t>
+        <w:t>你要启动着色器，你也可以发送一些数据到着色器，就像之前我们从CPU发送顶点数据（以顶点缓冲区的形式）到GPU一样</w:t>
       </w:r>
       <w:r>
         <w:rPr>
@@ -9277,18 +9801,17 @@
           <w:sz w:val="28"/>
           <w:szCs w:val="28"/>
         </w:rPr>
-        <w:t>一起来确定一个特定像素的正确颜色。</w:t>
-      </w:r>
-    </w:p>
-    <w:p>
-      <w:pPr>
-        <w:rPr>
-          <w:rFonts w:ascii="宋体" w:eastAsia="宋体" w:hAnsi="宋体"/>
+        <w:t>，我们也可以通过uniform的形式</w:t>
+      </w:r>
+      <w:r>
+        <w:rPr>
+          <w:rFonts w:ascii="宋体" w:eastAsia="宋体" w:hAnsi="宋体" w:hint="eastAsia"/>
           <w:color w:val="000000" w:themeColor="text1"/>
           <w:sz w:val="28"/>
           <w:szCs w:val="28"/>
         </w:rPr>
-      </w:pPr>
+        <w:t>从CPU</w:t>
+      </w:r>
       <w:r>
         <w:rPr>
           <w:rFonts w:ascii="宋体" w:eastAsia="宋体" w:hAnsi="宋体" w:hint="eastAsia"/>
@@ -9296,7 +9819,7 @@
           <w:sz w:val="28"/>
           <w:szCs w:val="28"/>
         </w:rPr>
-        <w:t>总结：为每个像素运行片段着色器，它决定了颜色输出。顶点着色</w:t>
+        <w:t>发送数据到我们</w:t>
       </w:r>
       <w:r>
         <w:rPr>
@@ -9306,116 +9829,7 @@
           <w:szCs w:val="28"/>
         </w:rPr>
         <w:lastRenderedPageBreak/>
-        <w:t>器为每个顶点运行，它们决定了屏幕上的位置。</w:t>
-      </w:r>
-      <w:r>
-        <w:rPr>
-          <w:rFonts w:ascii="宋体" w:eastAsia="宋体" w:hAnsi="宋体" w:hint="eastAsia"/>
-          <w:color w:val="000000" w:themeColor="text1"/>
-          <w:sz w:val="28"/>
-          <w:szCs w:val="28"/>
-        </w:rPr>
-        <w:t>这基本就是着色器的工作原理。</w:t>
-      </w:r>
-      <w:r>
-        <w:rPr>
-          <w:rFonts w:ascii="宋体" w:eastAsia="宋体" w:hAnsi="宋体" w:hint="eastAsia"/>
-          <w:color w:val="000000" w:themeColor="text1"/>
-          <w:sz w:val="28"/>
-          <w:szCs w:val="28"/>
-        </w:rPr>
-        <w:t>有了这两个，你可以完成95％的图形编程。</w:t>
-      </w:r>
-      <w:r>
-        <w:rPr>
-          <w:rFonts w:ascii="宋体" w:eastAsia="宋体" w:hAnsi="宋体" w:hint="eastAsia"/>
-          <w:color w:val="000000" w:themeColor="text1"/>
-          <w:sz w:val="28"/>
-          <w:szCs w:val="28"/>
-        </w:rPr>
-        <w:t>在游戏中有80％-90％是在这些着色器中完成的。</w:t>
-      </w:r>
-      <w:r>
-        <w:rPr>
-          <w:rFonts w:ascii="宋体" w:eastAsia="宋体" w:hAnsi="宋体" w:hint="eastAsia"/>
-          <w:color w:val="000000" w:themeColor="text1"/>
-          <w:sz w:val="28"/>
-          <w:szCs w:val="28"/>
-        </w:rPr>
-        <w:t>但是，一些非常好看的图形的着色器可能需要数千行代码。</w:t>
-      </w:r>
-    </w:p>
-    <w:p>
-      <w:pPr>
-        <w:rPr>
-          <w:rFonts w:ascii="宋体" w:eastAsia="宋体" w:hAnsi="宋体"/>
-          <w:color w:val="000000" w:themeColor="text1"/>
-          <w:sz w:val="28"/>
-          <w:szCs w:val="28"/>
-        </w:rPr>
-      </w:pPr>
-      <w:r>
-        <w:rPr>
-          <w:rFonts w:ascii="宋体" w:eastAsia="宋体" w:hAnsi="宋体"/>
-          <w:color w:val="000000" w:themeColor="text1"/>
-          <w:sz w:val="28"/>
-          <w:szCs w:val="28"/>
-        </w:rPr>
-        <w:tab/>
-      </w:r>
-      <w:r>
-        <w:rPr>
-          <w:rFonts w:ascii="宋体" w:eastAsia="宋体" w:hAnsi="宋体" w:hint="eastAsia"/>
-          <w:color w:val="000000" w:themeColor="text1"/>
-          <w:sz w:val="28"/>
-          <w:szCs w:val="28"/>
-        </w:rPr>
-        <w:t>OpenGL着色器中的一切都是基于状态机工作的，这意味着你想起用一个着色器，要画一个三角形，</w:t>
-      </w:r>
-      <w:r>
-        <w:rPr>
-          <w:rFonts w:ascii="宋体" w:eastAsia="宋体" w:hAnsi="宋体" w:hint="eastAsia"/>
-          <w:color w:val="000000" w:themeColor="text1"/>
-          <w:sz w:val="28"/>
-          <w:szCs w:val="28"/>
-        </w:rPr>
-        <w:t>你想要它用一个特定的着色器来画那个三角形。</w:t>
-      </w:r>
-      <w:r>
-        <w:rPr>
-          <w:rFonts w:ascii="宋体" w:eastAsia="宋体" w:hAnsi="宋体" w:hint="eastAsia"/>
-          <w:color w:val="000000" w:themeColor="text1"/>
-          <w:sz w:val="28"/>
-          <w:szCs w:val="28"/>
-        </w:rPr>
-        <w:t>你要启动着色器，你也可以发送一些数据到着色器，就像之前我们从CPU发送顶点数据（以顶点缓冲区的形式）到GPU一样</w:t>
-      </w:r>
-      <w:r>
-        <w:rPr>
-          <w:rFonts w:ascii="宋体" w:eastAsia="宋体" w:hAnsi="宋体" w:hint="eastAsia"/>
-          <w:color w:val="000000" w:themeColor="text1"/>
-          <w:sz w:val="28"/>
-          <w:szCs w:val="28"/>
-        </w:rPr>
-        <w:t>，我们也可以通过uniform的形式</w:t>
-      </w:r>
-      <w:r>
-        <w:rPr>
-          <w:rFonts w:ascii="宋体" w:eastAsia="宋体" w:hAnsi="宋体" w:hint="eastAsia"/>
-          <w:color w:val="000000" w:themeColor="text1"/>
-          <w:sz w:val="28"/>
-          <w:szCs w:val="28"/>
-        </w:rPr>
-        <w:t>从CPU</w:t>
-      </w:r>
-      <w:r>
-        <w:rPr>
-          <w:rFonts w:ascii="宋体" w:eastAsia="宋体" w:hAnsi="宋体" w:hint="eastAsia"/>
-          <w:color w:val="000000" w:themeColor="text1"/>
-          <w:sz w:val="28"/>
-          <w:szCs w:val="28"/>
-        </w:rPr>
-        <w:t>发送数据到我们的着色器</w:t>
+        <w:t>的着色器</w:t>
       </w:r>
       <w:r>
         <w:rPr>
@@ -11662,6 +12076,7 @@
   <w:style w:type="character" w:default="1" w:styleId="a0">
     <w:name w:val="Default Paragraph Font"/>
     <w:uiPriority w:val="1"/>
+    <w:semiHidden/>
     <w:unhideWhenUsed/>
   </w:style>
   <w:style w:type="table" w:default="1" w:styleId="a1">

--- a/OpenGL_note.docx
+++ b/OpenGL_note.docx
@@ -4551,6 +4551,11 @@
       </w:r>
     </w:p>
     <w:p>
+      <w:pPr>
+        <w:rPr>
+          <w:rFonts w:hint="eastAsia"/>
+        </w:rPr>
+      </w:pPr>
       <w:r>
         <w:rPr>
           <w:noProof/>
@@ -4596,7 +4601,7 @@
       <w:pPr>
         <w:pStyle w:val="1"/>
         <w:rPr>
-          <w:rFonts w:ascii="宋体" w:eastAsia="宋体" w:hAnsi="宋体"/>
+          <w:rFonts w:ascii="宋体" w:eastAsia="宋体" w:hAnsi="宋体" w:hint="eastAsia"/>
           <w:color w:val="000000" w:themeColor="text1"/>
           <w:sz w:val="30"/>
           <w:szCs w:val="30"/>
@@ -4617,11 +4622,110 @@
       <w:pPr>
         <w:pStyle w:val="2"/>
         <w:rPr>
+          <w:rFonts w:ascii="宋体" w:eastAsia="宋体" w:hAnsi="宋体" w:hint="eastAsia"/>
+          <w:sz w:val="28"/>
+          <w:szCs w:val="28"/>
+        </w:rPr>
+      </w:pPr>
+      <w:r>
+        <w:rPr>
+          <w:rFonts w:ascii="宋体" w:eastAsia="宋体" w:hAnsi="宋体" w:hint="eastAsia"/>
+          <w:sz w:val="28"/>
+          <w:szCs w:val="28"/>
+        </w:rPr>
+        <w:t>GL</w:t>
+      </w:r>
+      <w:r>
+        <w:rPr>
+          <w:rFonts w:ascii="宋体" w:eastAsia="宋体" w:hAnsi="宋体" w:hint="eastAsia"/>
+          <w:sz w:val="28"/>
+          <w:szCs w:val="28"/>
+        </w:rPr>
+        <w:t>AD</w:t>
+      </w:r>
+      <w:r>
+        <w:rPr>
+          <w:rFonts w:ascii="宋体" w:eastAsia="宋体" w:hAnsi="宋体" w:hint="eastAsia"/>
+          <w:sz w:val="28"/>
+          <w:szCs w:val="28"/>
+        </w:rPr>
+        <w:t>介绍</w:t>
+      </w:r>
+    </w:p>
+    <w:p>
+      <w:pPr>
+        <w:rPr>
+          <w:rFonts w:ascii="宋体" w:eastAsia="宋体" w:hAnsi="宋体" w:hint="eastAsia"/>
+          <w:sz w:val="28"/>
+          <w:szCs w:val="28"/>
+        </w:rPr>
+      </w:pPr>
+      <w:r>
+        <w:rPr>
           <w:rFonts w:ascii="宋体" w:eastAsia="宋体" w:hAnsi="宋体"/>
           <w:sz w:val="28"/>
           <w:szCs w:val="28"/>
         </w:rPr>
-      </w:pPr>
+        <w:tab/>
+      </w:r>
+      <w:r>
+        <w:rPr>
+          <w:rFonts w:ascii="宋体" w:eastAsia="宋体" w:hAnsi="宋体" w:hint="eastAsia"/>
+          <w:sz w:val="28"/>
+          <w:szCs w:val="28"/>
+        </w:rPr>
+        <w:t>GLAD和GLEW一样，都是用来</w:t>
+      </w:r>
+      <w:r>
+        <w:rPr>
+          <w:rFonts w:ascii="宋体" w:eastAsia="宋体" w:hAnsi="宋体" w:hint="eastAsia"/>
+          <w:sz w:val="28"/>
+          <w:szCs w:val="28"/>
+        </w:rPr>
+        <w:t>动态加载OpenGL函数指针</w:t>
+      </w:r>
+      <w:r>
+        <w:rPr>
+          <w:rFonts w:ascii="宋体" w:eastAsia="宋体" w:hAnsi="宋体" w:hint="eastAsia"/>
+          <w:sz w:val="28"/>
+          <w:szCs w:val="28"/>
+        </w:rPr>
+        <w:t>的库</w:t>
+      </w:r>
+      <w:r>
+        <w:rPr>
+          <w:rFonts w:ascii="宋体" w:eastAsia="宋体" w:hAnsi="宋体" w:hint="eastAsia"/>
+          <w:sz w:val="28"/>
+          <w:szCs w:val="28"/>
+        </w:rPr>
+        <w:t>。</w:t>
+      </w:r>
+      <w:r>
+        <w:rPr>
+          <w:rFonts w:ascii="宋体" w:eastAsia="宋体" w:hAnsi="宋体" w:hint="eastAsia"/>
+          <w:sz w:val="28"/>
+          <w:szCs w:val="28"/>
+        </w:rPr>
+        <w:t>一个更现代、灵活、轻量的生成式 OpenGL (及其他API) 加载库。GLAD是目前最新，也是最流行的库。</w:t>
+      </w:r>
+    </w:p>
+    <w:p>
+      <w:pPr>
+        <w:pStyle w:val="2"/>
+        <w:rPr>
+          <w:rFonts w:ascii="宋体" w:eastAsia="宋体" w:hAnsi="宋体" w:hint="eastAsia"/>
+          <w:sz w:val="28"/>
+          <w:szCs w:val="28"/>
+        </w:rPr>
+      </w:pPr>
+      <w:r>
+        <w:rPr>
+          <w:rFonts w:ascii="宋体" w:eastAsia="宋体" w:hAnsi="宋体" w:hint="eastAsia"/>
+          <w:sz w:val="28"/>
+          <w:szCs w:val="28"/>
+        </w:rPr>
+        <w:t>下载</w:t>
+      </w:r>
       <w:r>
         <w:rPr>
           <w:rFonts w:ascii="宋体" w:eastAsia="宋体" w:hAnsi="宋体" w:hint="eastAsia"/>
@@ -4638,110 +4742,11 @@
         </w:rPr>
         <w:t>AD</w:t>
       </w:r>
-      <w:r>
-        <w:rPr>
-          <w:rFonts w:ascii="宋体" w:eastAsia="宋体" w:hAnsi="宋体" w:hint="eastAsia"/>
-          <w:sz w:val="28"/>
-          <w:szCs w:val="28"/>
-        </w:rPr>
-        <w:t>介绍</w:t>
-      </w:r>
-    </w:p>
-    <w:p>
-      <w:pPr>
-        <w:rPr>
-          <w:rFonts w:ascii="宋体" w:eastAsia="宋体" w:hAnsi="宋体"/>
-          <w:sz w:val="28"/>
-          <w:szCs w:val="28"/>
-        </w:rPr>
-      </w:pPr>
-      <w:r>
-        <w:rPr>
-          <w:rFonts w:ascii="宋体" w:eastAsia="宋体" w:hAnsi="宋体"/>
-          <w:sz w:val="28"/>
-          <w:szCs w:val="28"/>
-        </w:rPr>
-        <w:tab/>
-      </w:r>
-      <w:r>
-        <w:rPr>
-          <w:rFonts w:ascii="宋体" w:eastAsia="宋体" w:hAnsi="宋体" w:hint="eastAsia"/>
-          <w:sz w:val="28"/>
-          <w:szCs w:val="28"/>
-        </w:rPr>
-        <w:t>GLAD和GLEW一样，都是用来</w:t>
-      </w:r>
-      <w:r>
-        <w:rPr>
-          <w:rFonts w:ascii="宋体" w:eastAsia="宋体" w:hAnsi="宋体" w:hint="eastAsia"/>
-          <w:sz w:val="28"/>
-          <w:szCs w:val="28"/>
-        </w:rPr>
-        <w:t>动态加载OpenGL函数指针</w:t>
-      </w:r>
-      <w:r>
-        <w:rPr>
-          <w:rFonts w:ascii="宋体" w:eastAsia="宋体" w:hAnsi="宋体" w:hint="eastAsia"/>
-          <w:sz w:val="28"/>
-          <w:szCs w:val="28"/>
-        </w:rPr>
-        <w:t>的库</w:t>
-      </w:r>
-      <w:r>
-        <w:rPr>
-          <w:rFonts w:ascii="宋体" w:eastAsia="宋体" w:hAnsi="宋体" w:hint="eastAsia"/>
-          <w:sz w:val="28"/>
-          <w:szCs w:val="28"/>
-        </w:rPr>
-        <w:t>。</w:t>
-      </w:r>
-      <w:r>
-        <w:rPr>
-          <w:rFonts w:ascii="宋体" w:eastAsia="宋体" w:hAnsi="宋体" w:hint="eastAsia"/>
-          <w:sz w:val="28"/>
-          <w:szCs w:val="28"/>
-        </w:rPr>
-        <w:t>一个更现代、灵活、轻量的生成式 OpenGL (及其他API) 加载库。GLAD是目前最新，也是最流行的库。</w:t>
-      </w:r>
-    </w:p>
-    <w:p>
-      <w:pPr>
-        <w:pStyle w:val="2"/>
-        <w:rPr>
-          <w:rFonts w:ascii="宋体" w:eastAsia="宋体" w:hAnsi="宋体"/>
-          <w:sz w:val="28"/>
-          <w:szCs w:val="28"/>
-        </w:rPr>
-      </w:pPr>
-      <w:r>
-        <w:rPr>
-          <w:rFonts w:ascii="宋体" w:eastAsia="宋体" w:hAnsi="宋体" w:hint="eastAsia"/>
-          <w:sz w:val="28"/>
-          <w:szCs w:val="28"/>
-        </w:rPr>
-        <w:t>下载</w:t>
-      </w:r>
-      <w:r>
-        <w:rPr>
-          <w:rFonts w:ascii="宋体" w:eastAsia="宋体" w:hAnsi="宋体" w:hint="eastAsia"/>
-          <w:sz w:val="28"/>
-          <w:szCs w:val="28"/>
-        </w:rPr>
-        <w:t>GL</w:t>
-      </w:r>
-      <w:r>
-        <w:rPr>
-          <w:rFonts w:ascii="宋体" w:eastAsia="宋体" w:hAnsi="宋体" w:hint="eastAsia"/>
-          <w:sz w:val="28"/>
-          <w:szCs w:val="28"/>
-        </w:rPr>
-        <w:t>AD</w:t>
-      </w:r>
-    </w:p>
-    <w:p>
-      <w:pPr>
-        <w:rPr>
-          <w:rFonts w:ascii="宋体" w:eastAsia="宋体" w:hAnsi="宋体"/>
+    </w:p>
+    <w:p>
+      <w:pPr>
+        <w:rPr>
+          <w:rFonts w:ascii="宋体" w:eastAsia="宋体" w:hAnsi="宋体" w:hint="eastAsia"/>
           <w:sz w:val="28"/>
           <w:szCs w:val="28"/>
         </w:rPr>
@@ -4801,71 +4806,72 @@
     <w:p>
       <w:pPr>
         <w:rPr>
+          <w:rFonts w:ascii="宋体" w:eastAsia="宋体" w:hAnsi="宋体" w:hint="eastAsia"/>
+          <w:sz w:val="28"/>
+          <w:szCs w:val="28"/>
+        </w:rPr>
+      </w:pPr>
+      <w:r>
+        <w:rPr>
           <w:rFonts w:ascii="宋体" w:eastAsia="宋体" w:hAnsi="宋体"/>
           <w:sz w:val="28"/>
           <w:szCs w:val="28"/>
         </w:rPr>
+        <w:tab/>
+      </w:r>
+      <w:r>
+        <w:rPr>
+          <w:rFonts w:ascii="宋体" w:eastAsia="宋体" w:hAnsi="宋体" w:hint="eastAsia"/>
+          <w:sz w:val="28"/>
+          <w:szCs w:val="28"/>
+        </w:rPr>
+        <w:t>打开GLAD的在线服务，将语言(Language)设置为C/C++，在API选项中，选择3.3以上的OpenGL(gl)版本（</w:t>
+      </w:r>
+      <w:r>
+        <w:rPr>
+          <w:rFonts w:ascii="宋体" w:eastAsia="宋体" w:hAnsi="宋体" w:hint="eastAsia"/>
+          <w:sz w:val="28"/>
+          <w:szCs w:val="28"/>
+        </w:rPr>
+        <w:t>LearnOpenGL使用的是</w:t>
+      </w:r>
+      <w:r>
+        <w:rPr>
+          <w:rFonts w:ascii="宋体" w:eastAsia="宋体" w:hAnsi="宋体" w:hint="eastAsia"/>
+          <w:sz w:val="28"/>
+          <w:szCs w:val="28"/>
+        </w:rPr>
+        <w:t>3.3版本</w:t>
+      </w:r>
+      <w:r>
+        <w:rPr>
+          <w:rFonts w:ascii="宋体" w:eastAsia="宋体" w:hAnsi="宋体" w:hint="eastAsia"/>
+          <w:sz w:val="28"/>
+          <w:szCs w:val="28"/>
+        </w:rPr>
+        <w:t>，我下载的是最新版</w:t>
+      </w:r>
+      <w:r>
+        <w:rPr>
+          <w:rFonts w:ascii="宋体" w:eastAsia="宋体" w:hAnsi="宋体" w:hint="eastAsia"/>
+          <w:sz w:val="28"/>
+          <w:szCs w:val="28"/>
+        </w:rPr>
+        <w:t>）。之后将模式(Profile)设置为Core，并且保证选中了生成加载器(Generate a loader)选项。现在可以先（暂时）忽略扩展(Extensions)中的内容。都选择完之后，点击生成(Generate)按钮来生成库文件。</w:t>
+      </w:r>
+    </w:p>
+    <w:p>
+      <w:pPr>
+        <w:rPr>
+          <w:rFonts w:ascii="宋体" w:eastAsia="宋体" w:hAnsi="宋体" w:hint="eastAsia"/>
+          <w:sz w:val="28"/>
+          <w:szCs w:val="28"/>
+        </w:rPr>
       </w:pPr>
       <w:r>
         <w:rPr>
           <w:rFonts w:ascii="宋体" w:eastAsia="宋体" w:hAnsi="宋体"/>
-          <w:sz w:val="28"/>
-          <w:szCs w:val="28"/>
-        </w:rPr>
-        <w:tab/>
-      </w:r>
-      <w:r>
-        <w:rPr>
-          <w:rFonts w:ascii="宋体" w:eastAsia="宋体" w:hAnsi="宋体" w:hint="eastAsia"/>
-          <w:sz w:val="28"/>
-          <w:szCs w:val="28"/>
-        </w:rPr>
-        <w:t>打开GLAD的在线服务，将语言(Language)设置为C/C++，在API选项中，选择3.3以上的OpenGL(gl)版本（</w:t>
-      </w:r>
-      <w:r>
-        <w:rPr>
-          <w:rFonts w:ascii="宋体" w:eastAsia="宋体" w:hAnsi="宋体" w:hint="eastAsia"/>
-          <w:sz w:val="28"/>
-          <w:szCs w:val="28"/>
-        </w:rPr>
-        <w:t>LearnOpenGL使用的是</w:t>
-      </w:r>
-      <w:r>
-        <w:rPr>
-          <w:rFonts w:ascii="宋体" w:eastAsia="宋体" w:hAnsi="宋体" w:hint="eastAsia"/>
-          <w:sz w:val="28"/>
-          <w:szCs w:val="28"/>
-        </w:rPr>
-        <w:t>3.3版本</w:t>
-      </w:r>
-      <w:r>
-        <w:rPr>
-          <w:rFonts w:ascii="宋体" w:eastAsia="宋体" w:hAnsi="宋体" w:hint="eastAsia"/>
-          <w:sz w:val="28"/>
-          <w:szCs w:val="28"/>
-        </w:rPr>
-        <w:t>，我下载的是最新版</w:t>
-      </w:r>
-      <w:r>
-        <w:rPr>
-          <w:rFonts w:ascii="宋体" w:eastAsia="宋体" w:hAnsi="宋体" w:hint="eastAsia"/>
-          <w:sz w:val="28"/>
-          <w:szCs w:val="28"/>
-        </w:rPr>
-        <w:t>）。之后将模式(Profile)设置为Core，并且保证选中了生成加载器(Generate a loader)选项。现在可以先（暂时）忽略扩展(Extensions)中的内容。都选择完之后，点击生成(Generate)按钮来生成库文件。</w:t>
-      </w:r>
-    </w:p>
-    <w:p>
-      <w:pPr>
-        <w:rPr>
-          <w:rFonts w:ascii="宋体" w:eastAsia="宋体" w:hAnsi="宋体"/>
-          <w:sz w:val="28"/>
-          <w:szCs w:val="28"/>
-        </w:rPr>
-      </w:pPr>
-      <w:r>
-        <w:rPr>
-          <w:rFonts w:ascii="宋体" w:eastAsia="宋体" w:hAnsi="宋体"/>
+          <w:noProof/>
           <w:sz w:val="28"/>
           <w:szCs w:val="28"/>
         </w:rPr>
@@ -4909,14 +4915,15 @@
     <w:p>
       <w:pPr>
         <w:rPr>
+          <w:rFonts w:ascii="宋体" w:eastAsia="宋体" w:hAnsi="宋体" w:hint="eastAsia"/>
+          <w:sz w:val="28"/>
+          <w:szCs w:val="28"/>
+        </w:rPr>
+      </w:pPr>
+      <w:r>
+        <w:rPr>
           <w:rFonts w:ascii="宋体" w:eastAsia="宋体" w:hAnsi="宋体"/>
-          <w:sz w:val="28"/>
-          <w:szCs w:val="28"/>
-        </w:rPr>
-      </w:pPr>
-      <w:r>
-        <w:rPr>
-          <w:rFonts w:ascii="宋体" w:eastAsia="宋体" w:hAnsi="宋体"/>
+          <w:noProof/>
           <w:sz w:val="28"/>
           <w:szCs w:val="28"/>
         </w:rPr>
@@ -5011,6 +5018,7 @@
       <w:r>
         <w:rPr>
           <w:rFonts w:ascii="宋体" w:eastAsia="宋体" w:hAnsi="宋体"/>
+          <w:noProof/>
           <w:sz w:val="28"/>
           <w:szCs w:val="28"/>
         </w:rPr>
@@ -9885,7 +9893,7 @@
           <w:sz w:val="28"/>
           <w:szCs w:val="28"/>
         </w:rPr>
-        <w:t>一个</w:t>
+        <w:t>编译</w:t>
       </w:r>
       <w:r>
         <w:rPr>
@@ -9894,18 +9902,2908 @@
           <w:sz w:val="28"/>
           <w:szCs w:val="28"/>
         </w:rPr>
+        <w:t>所用</w:t>
+      </w:r>
+      <w:r>
+        <w:rPr>
+          <w:rFonts w:ascii="宋体" w:eastAsia="宋体" w:hAnsi="宋体" w:hint="eastAsia"/>
+          <w:color w:val="auto"/>
+          <w:sz w:val="28"/>
+          <w:szCs w:val="28"/>
+        </w:rPr>
         <w:t>着色器</w:t>
       </w:r>
-    </w:p>
-    <w:p>
-      <w:pPr>
-        <w:rPr>
-          <w:rFonts w:ascii="宋体" w:eastAsia="宋体" w:hAnsi="宋体" w:hint="eastAsia"/>
-          <w:color w:val="000000" w:themeColor="text1"/>
-          <w:sz w:val="28"/>
-          <w:szCs w:val="28"/>
-        </w:rPr>
-      </w:pPr>
+      <w:r>
+        <w:rPr>
+          <w:rFonts w:ascii="宋体" w:eastAsia="宋体" w:hAnsi="宋体" w:hint="eastAsia"/>
+          <w:color w:val="auto"/>
+          <w:sz w:val="28"/>
+          <w:szCs w:val="28"/>
+        </w:rPr>
+        <w:t>代码</w:t>
+      </w:r>
+    </w:p>
+    <w:p>
+      <w:pPr>
+        <w:rPr>
+          <w:rFonts w:ascii="宋体" w:eastAsia="宋体" w:hAnsi="宋体"/>
+          <w:color w:val="000000" w:themeColor="text1"/>
+          <w:sz w:val="28"/>
+          <w:szCs w:val="28"/>
+        </w:rPr>
+      </w:pPr>
+      <w:r>
+        <w:rPr>
+          <w:rFonts w:ascii="宋体" w:eastAsia="宋体" w:hAnsi="宋体"/>
+          <w:color w:val="000000" w:themeColor="text1"/>
+          <w:sz w:val="28"/>
+          <w:szCs w:val="28"/>
+        </w:rPr>
+        <w:drawing>
+          <wp:inline distT="0" distB="0" distL="0" distR="0" wp14:anchorId="1D370092" wp14:editId="329775B2">
+            <wp:extent cx="5274310" cy="292735"/>
+            <wp:effectExtent l="0" t="0" r="2540" b="0"/>
+            <wp:docPr id="1208828179" name="图片 1"/>
+            <wp:cNvGraphicFramePr>
+              <a:graphicFrameLocks xmlns:a="http://schemas.openxmlformats.org/drawingml/2006/main" noChangeAspect="1"/>
+            </wp:cNvGraphicFramePr>
+            <a:graphic xmlns:a="http://schemas.openxmlformats.org/drawingml/2006/main">
+              <a:graphicData uri="http://schemas.openxmlformats.org/drawingml/2006/picture">
+                <pic:pic xmlns:pic="http://schemas.openxmlformats.org/drawingml/2006/picture">
+                  <pic:nvPicPr>
+                    <pic:cNvPr id="1208828179" name=""/>
+                    <pic:cNvPicPr/>
+                  </pic:nvPicPr>
+                  <pic:blipFill>
+                    <a:blip r:embed="rId54"/>
+                    <a:stretch>
+                      <a:fillRect/>
+                    </a:stretch>
+                  </pic:blipFill>
+                  <pic:spPr>
+                    <a:xfrm>
+                      <a:off x="0" y="0"/>
+                      <a:ext cx="5274310" cy="292735"/>
+                    </a:xfrm>
+                    <a:prstGeom prst="rect">
+                      <a:avLst/>
+                    </a:prstGeom>
+                  </pic:spPr>
+                </pic:pic>
+              </a:graphicData>
+            </a:graphic>
+          </wp:inline>
+        </w:drawing>
+      </w:r>
+    </w:p>
+    <w:p>
+      <w:pPr>
+        <w:rPr>
+          <w:rFonts w:ascii="宋体" w:eastAsia="宋体" w:hAnsi="宋体"/>
+          <w:color w:val="000000" w:themeColor="text1"/>
+          <w:sz w:val="28"/>
+          <w:szCs w:val="28"/>
+        </w:rPr>
+      </w:pPr>
+      <w:r>
+        <w:rPr>
+          <w:rFonts w:ascii="宋体" w:eastAsia="宋体" w:hAnsi="宋体" w:hint="eastAsia"/>
+          <w:color w:val="000000" w:themeColor="text1"/>
+          <w:sz w:val="28"/>
+          <w:szCs w:val="28"/>
+        </w:rPr>
+        <w:t>这里传入的参数就是</w:t>
+      </w:r>
+      <w:r>
+        <w:rPr>
+          <w:rFonts w:ascii="宋体" w:eastAsia="宋体" w:hAnsi="宋体" w:hint="eastAsia"/>
+          <w:color w:val="000000" w:themeColor="text1"/>
+          <w:sz w:val="28"/>
+          <w:szCs w:val="28"/>
+          <w:highlight w:val="yellow"/>
+        </w:rPr>
+        <w:t>着色器实际的源码</w:t>
+      </w:r>
+      <w:r>
+        <w:rPr>
+          <w:rFonts w:ascii="宋体" w:eastAsia="宋体" w:hAnsi="宋体" w:hint="eastAsia"/>
+          <w:color w:val="000000" w:themeColor="text1"/>
+          <w:sz w:val="28"/>
+          <w:szCs w:val="28"/>
+        </w:rPr>
+        <w:t>，</w:t>
+      </w:r>
+      <w:r>
+        <w:rPr>
+          <w:rFonts w:ascii="宋体" w:eastAsia="宋体" w:hAnsi="宋体" w:hint="eastAsia"/>
+          <w:color w:val="000000" w:themeColor="text1"/>
+          <w:sz w:val="28"/>
+          <w:szCs w:val="28"/>
+        </w:rPr>
+        <w:t>所以我们要提供两个着色器（顶点着色器和片段着色器），这些字符串只是实际的源代码。</w:t>
+      </w:r>
+      <w:r>
+        <w:rPr>
+          <w:rFonts w:ascii="宋体" w:eastAsia="宋体" w:hAnsi="宋体" w:hint="eastAsia"/>
+          <w:color w:val="000000" w:themeColor="text1"/>
+          <w:sz w:val="28"/>
+          <w:szCs w:val="28"/>
+        </w:rPr>
+        <w:t>着色器可以是不同的变体，我们可以按照字面地直接写一个字符串，也可以在文件中读取它们，还可以作为二进制数据传入。</w:t>
+      </w:r>
+      <w:r>
+        <w:rPr>
+          <w:rFonts w:ascii="宋体" w:eastAsia="宋体" w:hAnsi="宋体" w:hint="eastAsia"/>
+          <w:color w:val="000000" w:themeColor="text1"/>
+          <w:sz w:val="28"/>
+          <w:szCs w:val="28"/>
+        </w:rPr>
+        <w:t>有很多不同的方式可以编译着色器</w:t>
+      </w:r>
+      <w:r>
+        <w:rPr>
+          <w:rFonts w:ascii="宋体" w:eastAsia="宋体" w:hAnsi="宋体" w:hint="eastAsia"/>
+          <w:color w:val="000000" w:themeColor="text1"/>
+          <w:sz w:val="28"/>
+          <w:szCs w:val="28"/>
+        </w:rPr>
+        <w:t>，进入着色器编译阶段</w:t>
+      </w:r>
+      <w:r>
+        <w:rPr>
+          <w:rFonts w:ascii="宋体" w:eastAsia="宋体" w:hAnsi="宋体" w:hint="eastAsia"/>
+          <w:color w:val="000000" w:themeColor="text1"/>
+          <w:sz w:val="28"/>
+          <w:szCs w:val="28"/>
+        </w:rPr>
+        <w:t>。</w:t>
+      </w:r>
+      <w:r>
+        <w:rPr>
+          <w:rFonts w:ascii="宋体" w:eastAsia="宋体" w:hAnsi="宋体" w:hint="eastAsia"/>
+          <w:color w:val="000000" w:themeColor="text1"/>
+          <w:sz w:val="28"/>
+          <w:szCs w:val="28"/>
+        </w:rPr>
+        <w:t>但是归根结底还是要为OpenGL提供一个字符串</w:t>
+      </w:r>
+      <w:r>
+        <w:rPr>
+          <w:rFonts w:ascii="宋体" w:eastAsia="宋体" w:hAnsi="宋体" w:hint="eastAsia"/>
+          <w:color w:val="000000" w:themeColor="text1"/>
+          <w:sz w:val="28"/>
+          <w:szCs w:val="28"/>
+        </w:rPr>
+        <w:t>（你的着色器源码）</w:t>
+      </w:r>
+      <w:r>
+        <w:rPr>
+          <w:rFonts w:ascii="宋体" w:eastAsia="宋体" w:hAnsi="宋体" w:hint="eastAsia"/>
+          <w:color w:val="000000" w:themeColor="text1"/>
+          <w:sz w:val="28"/>
+          <w:szCs w:val="28"/>
+        </w:rPr>
+        <w:t>。</w:t>
+      </w:r>
+      <w:r>
+        <w:rPr>
+          <w:rFonts w:ascii="宋体" w:eastAsia="宋体" w:hAnsi="宋体" w:hint="eastAsia"/>
+          <w:color w:val="000000" w:themeColor="text1"/>
+          <w:sz w:val="28"/>
+          <w:szCs w:val="28"/>
+          <w:highlight w:val="yellow"/>
+        </w:rPr>
+        <w:t>通常是在</w:t>
+      </w:r>
+      <w:r>
+        <w:rPr>
+          <w:rFonts w:ascii="宋体" w:eastAsia="宋体" w:hAnsi="宋体" w:hint="eastAsia"/>
+          <w:color w:val="000000" w:themeColor="text1"/>
+          <w:sz w:val="28"/>
+          <w:szCs w:val="28"/>
+          <w:highlight w:val="yellow"/>
+        </w:rPr>
+        <w:t>外部</w:t>
+      </w:r>
+      <w:r>
+        <w:rPr>
+          <w:rFonts w:ascii="宋体" w:eastAsia="宋体" w:hAnsi="宋体" w:hint="eastAsia"/>
+          <w:color w:val="000000" w:themeColor="text1"/>
+          <w:sz w:val="28"/>
+          <w:szCs w:val="28"/>
+          <w:highlight w:val="yellow"/>
+        </w:rPr>
+        <w:t>文件中</w:t>
+      </w:r>
+      <w:r>
+        <w:rPr>
+          <w:rFonts w:ascii="宋体" w:eastAsia="宋体" w:hAnsi="宋体" w:hint="eastAsia"/>
+          <w:color w:val="000000" w:themeColor="text1"/>
+          <w:sz w:val="28"/>
+          <w:szCs w:val="28"/>
+          <w:highlight w:val="yellow"/>
+        </w:rPr>
+        <w:t>加载</w:t>
+      </w:r>
+      <w:r>
+        <w:rPr>
+          <w:rFonts w:ascii="宋体" w:eastAsia="宋体" w:hAnsi="宋体" w:hint="eastAsia"/>
+          <w:color w:val="000000" w:themeColor="text1"/>
+          <w:sz w:val="28"/>
+          <w:szCs w:val="28"/>
+          <w:highlight w:val="yellow"/>
+        </w:rPr>
+        <w:t>这些。</w:t>
+      </w:r>
+    </w:p>
+    <w:p>
+      <w:pPr>
+        <w:rPr>
+          <w:rFonts w:ascii="宋体" w:eastAsia="宋体" w:hAnsi="宋体"/>
+          <w:color w:val="000000" w:themeColor="text1"/>
+          <w:sz w:val="28"/>
+          <w:szCs w:val="28"/>
+        </w:rPr>
+      </w:pPr>
+      <w:r>
+        <w:rPr>
+          <w:rFonts w:ascii="宋体" w:eastAsia="宋体" w:hAnsi="宋体" w:hint="eastAsia"/>
+          <w:color w:val="000000" w:themeColor="text1"/>
+          <w:sz w:val="28"/>
+          <w:szCs w:val="28"/>
+        </w:rPr>
+        <w:t>在这</w:t>
+      </w:r>
+      <w:r>
+        <w:rPr>
+          <w:rFonts w:ascii="宋体" w:eastAsia="宋体" w:hAnsi="宋体" w:hint="eastAsia"/>
+          <w:color w:val="000000" w:themeColor="text1"/>
+          <w:sz w:val="28"/>
+          <w:szCs w:val="28"/>
+        </w:rPr>
+        <w:t>个程序中，我们将这两个着色器</w:t>
+      </w:r>
+      <w:r>
+        <w:rPr>
+          <w:rFonts w:ascii="宋体" w:eastAsia="宋体" w:hAnsi="宋体" w:hint="eastAsia"/>
+          <w:color w:val="000000" w:themeColor="text1"/>
+          <w:sz w:val="28"/>
+          <w:szCs w:val="28"/>
+        </w:rPr>
+        <w:t>链接</w:t>
+      </w:r>
+      <w:r>
+        <w:rPr>
+          <w:rFonts w:ascii="宋体" w:eastAsia="宋体" w:hAnsi="宋体" w:hint="eastAsia"/>
+          <w:color w:val="000000" w:themeColor="text1"/>
+          <w:sz w:val="28"/>
+          <w:szCs w:val="28"/>
+        </w:rPr>
+        <w:t>到一个独立的着色器程序中，</w:t>
+      </w:r>
+      <w:r>
+        <w:rPr>
+          <w:rFonts w:ascii="宋体" w:eastAsia="宋体" w:hAnsi="宋体" w:hint="eastAsia"/>
+          <w:color w:val="000000" w:themeColor="text1"/>
+          <w:sz w:val="28"/>
+          <w:szCs w:val="28"/>
+        </w:rPr>
+        <w:t>最终返回一个可用的 OpenGL 着色器程序对象 (shader program) 的 ID。</w:t>
+      </w:r>
+      <w:r>
+        <w:rPr>
+          <w:rFonts w:ascii="宋体" w:eastAsia="宋体" w:hAnsi="宋体" w:hint="eastAsia"/>
+          <w:color w:val="000000" w:themeColor="text1"/>
+          <w:sz w:val="28"/>
+          <w:szCs w:val="28"/>
+        </w:rPr>
+        <w:t>这样我们就能绑定这个着色器并使用它。</w:t>
+      </w:r>
+      <w:r>
+        <w:rPr>
+          <w:rFonts w:ascii="宋体" w:eastAsia="宋体" w:hAnsi="宋体" w:hint="eastAsia"/>
+          <w:color w:val="000000" w:themeColor="text1"/>
+          <w:sz w:val="28"/>
+          <w:szCs w:val="28"/>
+        </w:rPr>
+        <w:t>和顶点缓冲区一样。</w:t>
+      </w:r>
+    </w:p>
+    <w:p>
+      <w:pPr>
+        <w:rPr>
+          <w:rFonts w:ascii="宋体" w:eastAsia="宋体" w:hAnsi="宋体"/>
+          <w:color w:val="000000" w:themeColor="text1"/>
+          <w:sz w:val="28"/>
+          <w:szCs w:val="28"/>
+        </w:rPr>
+      </w:pPr>
+      <w:r>
+        <w:rPr>
+          <w:rFonts w:ascii="宋体" w:eastAsia="宋体" w:hAnsi="宋体" w:hint="eastAsia"/>
+          <w:color w:val="000000" w:themeColor="text1"/>
+          <w:sz w:val="28"/>
+          <w:szCs w:val="28"/>
+        </w:rPr>
+        <w:t>在函数内：</w:t>
+      </w:r>
+    </w:p>
+    <w:p>
+      <w:pPr>
+        <w:rPr>
+          <w:rFonts w:ascii="宋体" w:eastAsia="宋体" w:hAnsi="宋体"/>
+          <w:color w:val="000000" w:themeColor="text1"/>
+          <w:sz w:val="28"/>
+          <w:szCs w:val="28"/>
+        </w:rPr>
+      </w:pPr>
+      <w:r>
+        <w:rPr>
+          <w:rFonts w:ascii="宋体" w:eastAsia="宋体" w:hAnsi="宋体" w:hint="eastAsia"/>
+          <w:color w:val="000000" w:themeColor="text1"/>
+          <w:sz w:val="28"/>
+          <w:szCs w:val="28"/>
+        </w:rPr>
+        <w:t>1.</w:t>
+      </w:r>
+      <w:r>
+        <w:rPr>
+          <w:rFonts w:ascii="宋体" w:eastAsia="宋体" w:hAnsi="宋体" w:hint="eastAsia"/>
+          <w:color w:val="000000" w:themeColor="text1"/>
+          <w:sz w:val="28"/>
+          <w:szCs w:val="28"/>
+          <w:highlight w:val="lightGray"/>
+        </w:rPr>
+        <w:t>创建一个着色器程序对象 (Shader Program Object)</w:t>
+      </w:r>
+      <w:r>
+        <w:rPr>
+          <w:rFonts w:hint="eastAsia"/>
+        </w:rPr>
+        <w:t>，</w:t>
+      </w:r>
+      <w:r>
+        <w:rPr>
+          <w:rFonts w:ascii="宋体" w:eastAsia="宋体" w:hAnsi="宋体" w:hint="eastAsia"/>
+          <w:color w:val="000000" w:themeColor="text1"/>
+          <w:sz w:val="28"/>
+          <w:szCs w:val="28"/>
+        </w:rPr>
+        <w:t>返回一个无符号整数 (GLuint) 作为该对象的唯一标识符（句柄）</w:t>
+      </w:r>
+      <w:r>
+        <w:rPr>
+          <w:rFonts w:ascii="宋体" w:eastAsia="宋体" w:hAnsi="宋体" w:hint="eastAsia"/>
+          <w:color w:val="000000" w:themeColor="text1"/>
+          <w:sz w:val="28"/>
+          <w:szCs w:val="28"/>
+        </w:rPr>
+        <w:t>：</w:t>
+      </w:r>
+    </w:p>
+    <w:p>
+      <w:pPr>
+        <w:rPr>
+          <w:rFonts w:ascii="宋体" w:eastAsia="宋体" w:hAnsi="宋体"/>
+          <w:color w:val="000000" w:themeColor="text1"/>
+          <w:sz w:val="28"/>
+          <w:szCs w:val="28"/>
+        </w:rPr>
+      </w:pPr>
+      <w:r>
+        <w:rPr>
+          <w:rFonts w:ascii="宋体" w:eastAsia="宋体" w:hAnsi="宋体"/>
+          <w:color w:val="000000" w:themeColor="text1"/>
+          <w:sz w:val="28"/>
+          <w:szCs w:val="28"/>
+        </w:rPr>
+        <w:drawing>
+          <wp:inline distT="0" distB="0" distL="0" distR="0" wp14:anchorId="6E21A0AB" wp14:editId="669AB57F">
+            <wp:extent cx="4503420" cy="277059"/>
+            <wp:effectExtent l="0" t="0" r="0" b="8890"/>
+            <wp:docPr id="1189874909" name="图片 1"/>
+            <wp:cNvGraphicFramePr>
+              <a:graphicFrameLocks xmlns:a="http://schemas.openxmlformats.org/drawingml/2006/main" noChangeAspect="1"/>
+            </wp:cNvGraphicFramePr>
+            <a:graphic xmlns:a="http://schemas.openxmlformats.org/drawingml/2006/main">
+              <a:graphicData uri="http://schemas.openxmlformats.org/drawingml/2006/picture">
+                <pic:pic xmlns:pic="http://schemas.openxmlformats.org/drawingml/2006/picture">
+                  <pic:nvPicPr>
+                    <pic:cNvPr id="1189874909" name=""/>
+                    <pic:cNvPicPr/>
+                  </pic:nvPicPr>
+                  <pic:blipFill>
+                    <a:blip r:embed="rId55"/>
+                    <a:stretch>
+                      <a:fillRect/>
+                    </a:stretch>
+                  </pic:blipFill>
+                  <pic:spPr>
+                    <a:xfrm>
+                      <a:off x="0" y="0"/>
+                      <a:ext cx="4563100" cy="280731"/>
+                    </a:xfrm>
+                    <a:prstGeom prst="rect">
+                      <a:avLst/>
+                    </a:prstGeom>
+                  </pic:spPr>
+                </pic:pic>
+              </a:graphicData>
+            </a:graphic>
+          </wp:inline>
+        </w:drawing>
+      </w:r>
+    </w:p>
+    <w:p>
+      <w:pPr>
+        <w:rPr>
+          <w:rFonts w:ascii="宋体" w:eastAsia="宋体" w:hAnsi="宋体"/>
+          <w:color w:val="000000" w:themeColor="text1"/>
+          <w:sz w:val="28"/>
+          <w:szCs w:val="28"/>
+        </w:rPr>
+      </w:pPr>
+      <w:r>
+        <w:rPr>
+          <w:rFonts w:ascii="宋体" w:eastAsia="宋体" w:hAnsi="宋体" w:hint="eastAsia"/>
+          <w:color w:val="000000" w:themeColor="text1"/>
+          <w:sz w:val="28"/>
+          <w:szCs w:val="28"/>
+        </w:rPr>
+        <w:t>2.</w:t>
+      </w:r>
+      <w:r>
+        <w:rPr>
+          <w:rFonts w:ascii="宋体" w:eastAsia="宋体" w:hAnsi="宋体" w:hint="eastAsia"/>
+          <w:color w:val="000000" w:themeColor="text1"/>
+          <w:sz w:val="28"/>
+          <w:szCs w:val="28"/>
+          <w:highlight w:val="lightGray"/>
+        </w:rPr>
+        <w:t>创建两个着色器对象：</w:t>
+      </w:r>
+    </w:p>
+    <w:p>
+      <w:pPr>
+        <w:rPr>
+          <w:rFonts w:ascii="宋体" w:eastAsia="宋体" w:hAnsi="宋体"/>
+          <w:color w:val="000000" w:themeColor="text1"/>
+          <w:sz w:val="28"/>
+          <w:szCs w:val="28"/>
+        </w:rPr>
+      </w:pPr>
+      <w:r>
+        <w:rPr>
+          <w:rFonts w:ascii="宋体" w:eastAsia="宋体" w:hAnsi="宋体" w:hint="eastAsia"/>
+          <w:color w:val="000000" w:themeColor="text1"/>
+          <w:sz w:val="28"/>
+          <w:szCs w:val="28"/>
+        </w:rPr>
+        <w:lastRenderedPageBreak/>
+        <w:t>由于顶点着色器和片段着色器的操作大多都相通，所以我们</w:t>
+      </w:r>
+      <w:r>
+        <w:rPr>
+          <w:rFonts w:ascii="宋体" w:eastAsia="宋体" w:hAnsi="宋体" w:hint="eastAsia"/>
+          <w:color w:val="000000" w:themeColor="text1"/>
+          <w:sz w:val="28"/>
+          <w:szCs w:val="28"/>
+        </w:rPr>
+        <w:t>抽象出来一个函数来处理这两个初始化：</w:t>
+      </w:r>
+    </w:p>
+    <w:p>
+      <w:pPr>
+        <w:rPr>
+          <w:rFonts w:ascii="宋体" w:eastAsia="宋体" w:hAnsi="宋体"/>
+          <w:color w:val="000000" w:themeColor="text1"/>
+          <w:sz w:val="28"/>
+          <w:szCs w:val="28"/>
+        </w:rPr>
+      </w:pPr>
+      <w:r>
+        <w:rPr>
+          <w:rFonts w:ascii="宋体" w:eastAsia="宋体" w:hAnsi="宋体"/>
+          <w:color w:val="000000" w:themeColor="text1"/>
+          <w:sz w:val="28"/>
+          <w:szCs w:val="28"/>
+        </w:rPr>
+        <w:drawing>
+          <wp:inline distT="0" distB="0" distL="0" distR="0" wp14:anchorId="63227C60" wp14:editId="417E92A5">
+            <wp:extent cx="5274310" cy="221615"/>
+            <wp:effectExtent l="0" t="0" r="2540" b="6985"/>
+            <wp:docPr id="383983684" name="图片 1"/>
+            <wp:cNvGraphicFramePr>
+              <a:graphicFrameLocks xmlns:a="http://schemas.openxmlformats.org/drawingml/2006/main" noChangeAspect="1"/>
+            </wp:cNvGraphicFramePr>
+            <a:graphic xmlns:a="http://schemas.openxmlformats.org/drawingml/2006/main">
+              <a:graphicData uri="http://schemas.openxmlformats.org/drawingml/2006/picture">
+                <pic:pic xmlns:pic="http://schemas.openxmlformats.org/drawingml/2006/picture">
+                  <pic:nvPicPr>
+                    <pic:cNvPr id="383983684" name=""/>
+                    <pic:cNvPicPr/>
+                  </pic:nvPicPr>
+                  <pic:blipFill>
+                    <a:blip r:embed="rId56"/>
+                    <a:stretch>
+                      <a:fillRect/>
+                    </a:stretch>
+                  </pic:blipFill>
+                  <pic:spPr>
+                    <a:xfrm>
+                      <a:off x="0" y="0"/>
+                      <a:ext cx="5274310" cy="221615"/>
+                    </a:xfrm>
+                    <a:prstGeom prst="rect">
+                      <a:avLst/>
+                    </a:prstGeom>
+                  </pic:spPr>
+                </pic:pic>
+              </a:graphicData>
+            </a:graphic>
+          </wp:inline>
+        </w:drawing>
+      </w:r>
+    </w:p>
+    <w:p>
+      <w:pPr>
+        <w:rPr>
+          <w:rFonts w:ascii="宋体" w:eastAsia="宋体" w:hAnsi="宋体" w:hint="eastAsia"/>
+          <w:color w:val="000000" w:themeColor="text1"/>
+          <w:sz w:val="28"/>
+          <w:szCs w:val="28"/>
+        </w:rPr>
+      </w:pPr>
+      <w:r>
+        <w:rPr>
+          <w:rFonts w:ascii="宋体" w:eastAsia="宋体" w:hAnsi="宋体" w:hint="eastAsia"/>
+          <w:color w:val="000000" w:themeColor="text1"/>
+          <w:sz w:val="28"/>
+          <w:szCs w:val="28"/>
+        </w:rPr>
+        <w:t>在该函数中</w:t>
+      </w:r>
+      <w:r>
+        <w:rPr>
+          <w:rFonts w:ascii="宋体" w:eastAsia="宋体" w:hAnsi="宋体" w:hint="eastAsia"/>
+          <w:color w:val="000000" w:themeColor="text1"/>
+          <w:sz w:val="28"/>
+          <w:szCs w:val="28"/>
+        </w:rPr>
+        <w:t>，先</w:t>
+      </w:r>
+      <w:r>
+        <w:rPr>
+          <w:rFonts w:ascii="宋体" w:eastAsia="宋体" w:hAnsi="宋体" w:hint="eastAsia"/>
+          <w:color w:val="000000" w:themeColor="text1"/>
+          <w:sz w:val="28"/>
+          <w:szCs w:val="28"/>
+        </w:rPr>
+        <w:t>使用函数</w:t>
+      </w:r>
+      <w:r>
+        <w:rPr>
+          <w:rFonts w:ascii="宋体" w:eastAsia="宋体" w:hAnsi="宋体" w:hint="eastAsia"/>
+          <w:color w:val="000000" w:themeColor="text1"/>
+          <w:sz w:val="28"/>
+          <w:szCs w:val="28"/>
+        </w:rPr>
+        <w:t>glCreateShader();</w:t>
+      </w:r>
+      <w:r>
+        <w:rPr>
+          <w:rFonts w:ascii="宋体" w:eastAsia="宋体" w:hAnsi="宋体" w:hint="eastAsia"/>
+          <w:color w:val="000000" w:themeColor="text1"/>
+          <w:sz w:val="28"/>
+          <w:szCs w:val="28"/>
+          <w:highlight w:val="lightGray"/>
+        </w:rPr>
+        <w:t>创建一个着色器对象</w:t>
+      </w:r>
+      <w:r>
+        <w:rPr>
+          <w:rFonts w:ascii="宋体" w:eastAsia="宋体" w:hAnsi="宋体" w:hint="eastAsia"/>
+          <w:color w:val="000000" w:themeColor="text1"/>
+          <w:sz w:val="28"/>
+          <w:szCs w:val="28"/>
+          <w:highlight w:val="lightGray"/>
+        </w:rPr>
+        <w:t>。</w:t>
+      </w:r>
+      <w:r>
+        <w:rPr>
+          <w:rFonts w:ascii="宋体" w:eastAsia="宋体" w:hAnsi="宋体" w:hint="eastAsia"/>
+          <w:color w:val="000000" w:themeColor="text1"/>
+          <w:sz w:val="28"/>
+          <w:szCs w:val="28"/>
+        </w:rPr>
+        <w:t>参数为着色器对象类型</w:t>
+      </w:r>
+      <w:r>
+        <w:rPr>
+          <w:rFonts w:ascii="宋体" w:eastAsia="宋体" w:hAnsi="宋体" w:hint="eastAsia"/>
+          <w:color w:val="000000" w:themeColor="text1"/>
+          <w:sz w:val="28"/>
+          <w:szCs w:val="28"/>
+        </w:rPr>
+        <w:t>，返回</w:t>
+      </w:r>
+      <w:r>
+        <w:rPr>
+          <w:rFonts w:ascii="宋体" w:eastAsia="宋体" w:hAnsi="宋体" w:hint="eastAsia"/>
+          <w:color w:val="000000" w:themeColor="text1"/>
+          <w:sz w:val="28"/>
+          <w:szCs w:val="28"/>
+        </w:rPr>
+        <w:t>着色器对象id。</w:t>
+      </w:r>
+    </w:p>
+    <w:p>
+      <w:pPr>
+        <w:rPr>
+          <w:rFonts w:ascii="宋体" w:eastAsia="宋体" w:hAnsi="宋体"/>
+          <w:color w:val="000000" w:themeColor="text1"/>
+          <w:sz w:val="28"/>
+          <w:szCs w:val="28"/>
+        </w:rPr>
+      </w:pPr>
+      <w:r>
+        <w:rPr>
+          <w:rFonts w:ascii="宋体" w:eastAsia="宋体" w:hAnsi="宋体" w:hint="eastAsia"/>
+          <w:color w:val="000000" w:themeColor="text1"/>
+          <w:sz w:val="28"/>
+          <w:szCs w:val="28"/>
+        </w:rPr>
+        <w:t>然后</w:t>
+      </w:r>
+      <w:r>
+        <w:rPr>
+          <w:rFonts w:ascii="宋体" w:eastAsia="宋体" w:hAnsi="宋体" w:hint="eastAsia"/>
+          <w:color w:val="000000" w:themeColor="text1"/>
+          <w:sz w:val="28"/>
+          <w:szCs w:val="28"/>
+          <w:highlight w:val="lightGray"/>
+        </w:rPr>
+        <w:t>将GLSL源代码关联到着色器对象</w:t>
+      </w:r>
+      <w:r>
+        <w:rPr>
+          <w:rFonts w:ascii="宋体" w:eastAsia="宋体" w:hAnsi="宋体" w:hint="eastAsia"/>
+          <w:color w:val="000000" w:themeColor="text1"/>
+          <w:sz w:val="28"/>
+          <w:szCs w:val="28"/>
+          <w:highlight w:val="lightGray"/>
+        </w:rPr>
+        <w:t>。</w:t>
+      </w:r>
+      <w:r>
+        <w:rPr>
+          <w:rFonts w:ascii="宋体" w:eastAsia="宋体" w:hAnsi="宋体" w:hint="eastAsia"/>
+          <w:color w:val="000000" w:themeColor="text1"/>
+          <w:sz w:val="28"/>
+          <w:szCs w:val="28"/>
+        </w:rPr>
+        <w:t>使用</w:t>
+      </w:r>
+      <w:r>
+        <w:rPr>
+          <w:rFonts w:ascii="宋体" w:eastAsia="宋体" w:hAnsi="宋体" w:hint="eastAsia"/>
+          <w:color w:val="000000" w:themeColor="text1"/>
+          <w:sz w:val="28"/>
+          <w:szCs w:val="28"/>
+        </w:rPr>
+        <w:t>glShaderSource</w:t>
+      </w:r>
+      <w:r>
+        <w:rPr>
+          <w:rFonts w:ascii="宋体" w:eastAsia="宋体" w:hAnsi="宋体" w:hint="eastAsia"/>
+          <w:color w:val="000000" w:themeColor="text1"/>
+          <w:sz w:val="28"/>
+          <w:szCs w:val="28"/>
+        </w:rPr>
+        <w:t>()函数</w:t>
+      </w:r>
+      <w:r>
+        <w:rPr>
+          <w:rFonts w:ascii="宋体" w:eastAsia="宋体" w:hAnsi="宋体" w:hint="eastAsia"/>
+          <w:color w:val="000000" w:themeColor="text1"/>
+          <w:sz w:val="28"/>
+          <w:szCs w:val="28"/>
+        </w:rPr>
+        <w:t>：</w:t>
+      </w:r>
+    </w:p>
+    <w:p>
+      <w:pPr>
+        <w:rPr>
+          <w:rFonts w:ascii="宋体" w:eastAsia="宋体" w:hAnsi="宋体"/>
+          <w:color w:val="000000" w:themeColor="text1"/>
+          <w:sz w:val="28"/>
+          <w:szCs w:val="28"/>
+        </w:rPr>
+      </w:pPr>
+      <w:r>
+        <w:rPr>
+          <w:rFonts w:ascii="宋体" w:eastAsia="宋体" w:hAnsi="宋体"/>
+          <w:color w:val="000000" w:themeColor="text1"/>
+          <w:sz w:val="28"/>
+          <w:szCs w:val="28"/>
+        </w:rPr>
+        <w:drawing>
+          <wp:inline distT="0" distB="0" distL="0" distR="0" wp14:anchorId="362182E5" wp14:editId="3CBAC12C">
+            <wp:extent cx="5274310" cy="775335"/>
+            <wp:effectExtent l="0" t="0" r="2540" b="5715"/>
+            <wp:docPr id="924049080" name="图片 1"/>
+            <wp:cNvGraphicFramePr>
+              <a:graphicFrameLocks xmlns:a="http://schemas.openxmlformats.org/drawingml/2006/main" noChangeAspect="1"/>
+            </wp:cNvGraphicFramePr>
+            <a:graphic xmlns:a="http://schemas.openxmlformats.org/drawingml/2006/main">
+              <a:graphicData uri="http://schemas.openxmlformats.org/drawingml/2006/picture">
+                <pic:pic xmlns:pic="http://schemas.openxmlformats.org/drawingml/2006/picture">
+                  <pic:nvPicPr>
+                    <pic:cNvPr id="924049080" name=""/>
+                    <pic:cNvPicPr/>
+                  </pic:nvPicPr>
+                  <pic:blipFill>
+                    <a:blip r:embed="rId57"/>
+                    <a:stretch>
+                      <a:fillRect/>
+                    </a:stretch>
+                  </pic:blipFill>
+                  <pic:spPr>
+                    <a:xfrm>
+                      <a:off x="0" y="0"/>
+                      <a:ext cx="5274310" cy="775335"/>
+                    </a:xfrm>
+                    <a:prstGeom prst="rect">
+                      <a:avLst/>
+                    </a:prstGeom>
+                  </pic:spPr>
+                </pic:pic>
+              </a:graphicData>
+            </a:graphic>
+          </wp:inline>
+        </w:drawing>
+      </w:r>
+    </w:p>
+    <w:p>
+      <w:pPr>
+        <w:rPr>
+          <w:rFonts w:ascii="宋体" w:eastAsia="宋体" w:hAnsi="宋体"/>
+          <w:color w:val="000000" w:themeColor="text1"/>
+          <w:sz w:val="28"/>
+          <w:szCs w:val="28"/>
+        </w:rPr>
+      </w:pPr>
+      <w:r>
+        <w:rPr>
+          <w:rFonts w:ascii="宋体" w:eastAsia="宋体" w:hAnsi="宋体" w:hint="eastAsia"/>
+          <w:color w:val="000000" w:themeColor="text1"/>
+          <w:sz w:val="28"/>
+          <w:szCs w:val="28"/>
+        </w:rPr>
+        <w:t>该函数的参数为：</w:t>
+      </w:r>
+    </w:p>
+    <w:p>
+      <w:pPr>
+        <w:rPr>
+          <w:rFonts w:ascii="宋体" w:eastAsia="宋体" w:hAnsi="宋体"/>
+          <w:color w:val="000000" w:themeColor="text1"/>
+          <w:sz w:val="28"/>
+          <w:szCs w:val="28"/>
+        </w:rPr>
+      </w:pPr>
+      <w:r>
+        <w:rPr>
+          <w:rFonts w:ascii="宋体" w:eastAsia="宋体" w:hAnsi="宋体"/>
+          <w:color w:val="000000" w:themeColor="text1"/>
+          <w:sz w:val="28"/>
+          <w:szCs w:val="28"/>
+        </w:rPr>
+        <w:drawing>
+          <wp:inline distT="0" distB="0" distL="0" distR="0" wp14:anchorId="545CBE08" wp14:editId="73E40C02">
+            <wp:extent cx="5155552" cy="1874520"/>
+            <wp:effectExtent l="0" t="0" r="7620" b="0"/>
+            <wp:docPr id="661566174" name="图片 1"/>
+            <wp:cNvGraphicFramePr>
+              <a:graphicFrameLocks xmlns:a="http://schemas.openxmlformats.org/drawingml/2006/main" noChangeAspect="1"/>
+            </wp:cNvGraphicFramePr>
+            <a:graphic xmlns:a="http://schemas.openxmlformats.org/drawingml/2006/main">
+              <a:graphicData uri="http://schemas.openxmlformats.org/drawingml/2006/picture">
+                <pic:pic xmlns:pic="http://schemas.openxmlformats.org/drawingml/2006/picture">
+                  <pic:nvPicPr>
+                    <pic:cNvPr id="661566174" name=""/>
+                    <pic:cNvPicPr/>
+                  </pic:nvPicPr>
+                  <pic:blipFill>
+                    <a:blip r:embed="rId58"/>
+                    <a:stretch>
+                      <a:fillRect/>
+                    </a:stretch>
+                  </pic:blipFill>
+                  <pic:spPr>
+                    <a:xfrm>
+                      <a:off x="0" y="0"/>
+                      <a:ext cx="5163941" cy="1877570"/>
+                    </a:xfrm>
+                    <a:prstGeom prst="rect">
+                      <a:avLst/>
+                    </a:prstGeom>
+                  </pic:spPr>
+                </pic:pic>
+              </a:graphicData>
+            </a:graphic>
+          </wp:inline>
+        </w:drawing>
+      </w:r>
+    </w:p>
+    <w:p>
+      <w:pPr>
+        <w:rPr>
+          <w:rFonts w:ascii="宋体" w:eastAsia="宋体" w:hAnsi="宋体"/>
+          <w:color w:val="000000" w:themeColor="text1"/>
+          <w:sz w:val="24"/>
+        </w:rPr>
+      </w:pPr>
+      <w:r>
+        <w:rPr>
+          <w:rFonts w:ascii="宋体" w:eastAsia="宋体" w:hAnsi="宋体" w:hint="eastAsia"/>
+          <w:color w:val="000000" w:themeColor="text1"/>
+          <w:sz w:val="24"/>
+        </w:rPr>
+        <w:t>注：有的</w:t>
+      </w:r>
+      <w:r>
+        <w:rPr>
+          <w:rFonts w:ascii="宋体" w:eastAsia="宋体" w:hAnsi="宋体" w:hint="eastAsia"/>
+          <w:color w:val="000000" w:themeColor="text1"/>
+          <w:sz w:val="24"/>
+        </w:rPr>
+        <w:t>着色器代码可能为多段，所以第二个参数可能为1以上。</w:t>
+      </w:r>
+      <w:r>
+        <w:rPr>
+          <w:rFonts w:ascii="宋体" w:eastAsia="宋体" w:hAnsi="宋体" w:hint="eastAsia"/>
+          <w:color w:val="000000" w:themeColor="text1"/>
+          <w:sz w:val="24"/>
+        </w:rPr>
+        <w:t>第三个参数要指向源代码字符串数组的指针，所以我们才定义了src。</w:t>
+      </w:r>
+      <w:r>
+        <w:rPr>
+          <w:rFonts w:ascii="宋体" w:eastAsia="宋体" w:hAnsi="宋体" w:hint="eastAsia"/>
+          <w:color w:val="000000" w:themeColor="text1"/>
+          <w:sz w:val="24"/>
+        </w:rPr>
+        <w:t>第四个参数</w:t>
+      </w:r>
+      <w:r>
+        <w:rPr>
+          <w:rFonts w:ascii="宋体" w:eastAsia="宋体" w:hAnsi="宋体" w:hint="eastAsia"/>
+          <w:color w:val="000000" w:themeColor="text1"/>
+          <w:sz w:val="24"/>
+        </w:rPr>
+        <w:t>如果你不想它使用完整的字符串，就可以设置length。</w:t>
+      </w:r>
+    </w:p>
+    <w:p>
+      <w:pPr>
+        <w:rPr>
+          <w:rFonts w:ascii="宋体" w:eastAsia="宋体" w:hAnsi="宋体"/>
+          <w:color w:val="000000" w:themeColor="text1"/>
+          <w:sz w:val="28"/>
+          <w:szCs w:val="28"/>
+        </w:rPr>
+      </w:pPr>
+      <w:r>
+        <w:rPr>
+          <w:rFonts w:ascii="宋体" w:eastAsia="宋体" w:hAnsi="宋体" w:hint="eastAsia"/>
+          <w:color w:val="000000" w:themeColor="text1"/>
+          <w:sz w:val="28"/>
+          <w:szCs w:val="28"/>
+        </w:rPr>
+        <w:t>然后调用</w:t>
+      </w:r>
+      <w:r>
+        <w:rPr>
+          <w:rFonts w:ascii="宋体" w:eastAsia="宋体" w:hAnsi="宋体" w:hint="eastAsia"/>
+          <w:color w:val="000000" w:themeColor="text1"/>
+          <w:sz w:val="28"/>
+          <w:szCs w:val="28"/>
+        </w:rPr>
+        <w:t>glCompileShader</w:t>
+      </w:r>
+      <w:r>
+        <w:rPr>
+          <w:rFonts w:ascii="宋体" w:eastAsia="宋体" w:hAnsi="宋体" w:hint="eastAsia"/>
+          <w:color w:val="000000" w:themeColor="text1"/>
+          <w:sz w:val="28"/>
+          <w:szCs w:val="28"/>
+        </w:rPr>
+        <w:t>(),</w:t>
+      </w:r>
+      <w:r>
+        <w:rPr>
+          <w:rFonts w:ascii="宋体" w:eastAsia="宋体" w:hAnsi="宋体" w:hint="eastAsia"/>
+          <w:color w:val="000000" w:themeColor="text1"/>
+          <w:sz w:val="28"/>
+          <w:szCs w:val="28"/>
+          <w:highlight w:val="lightGray"/>
+        </w:rPr>
+        <w:t>将 GLSL 编译为 GPU 指令</w:t>
+      </w:r>
+      <w:r>
+        <w:rPr>
+          <w:rFonts w:ascii="宋体" w:eastAsia="宋体" w:hAnsi="宋体" w:hint="eastAsia"/>
+          <w:color w:val="000000" w:themeColor="text1"/>
+          <w:sz w:val="28"/>
+          <w:szCs w:val="28"/>
+        </w:rPr>
+        <w:t>，最好返回id即可：</w:t>
+      </w:r>
+      <w:r>
+        <w:rPr>
+          <w:rFonts w:ascii="宋体" w:eastAsia="宋体" w:hAnsi="宋体"/>
+          <w:color w:val="000000" w:themeColor="text1"/>
+          <w:sz w:val="28"/>
+          <w:szCs w:val="28"/>
+        </w:rPr>
+        <w:drawing>
+          <wp:inline distT="0" distB="0" distL="0" distR="0" wp14:anchorId="7B0889E7" wp14:editId="25B425D7">
+            <wp:extent cx="2589699" cy="533400"/>
+            <wp:effectExtent l="0" t="0" r="1270" b="0"/>
+            <wp:docPr id="681440395" name="图片 1"/>
+            <wp:cNvGraphicFramePr>
+              <a:graphicFrameLocks xmlns:a="http://schemas.openxmlformats.org/drawingml/2006/main" noChangeAspect="1"/>
+            </wp:cNvGraphicFramePr>
+            <a:graphic xmlns:a="http://schemas.openxmlformats.org/drawingml/2006/main">
+              <a:graphicData uri="http://schemas.openxmlformats.org/drawingml/2006/picture">
+                <pic:pic xmlns:pic="http://schemas.openxmlformats.org/drawingml/2006/picture">
+                  <pic:nvPicPr>
+                    <pic:cNvPr id="681440395" name=""/>
+                    <pic:cNvPicPr/>
+                  </pic:nvPicPr>
+                  <pic:blipFill>
+                    <a:blip r:embed="rId59"/>
+                    <a:stretch>
+                      <a:fillRect/>
+                    </a:stretch>
+                  </pic:blipFill>
+                  <pic:spPr>
+                    <a:xfrm>
+                      <a:off x="0" y="0"/>
+                      <a:ext cx="2622405" cy="540136"/>
+                    </a:xfrm>
+                    <a:prstGeom prst="rect">
+                      <a:avLst/>
+                    </a:prstGeom>
+                  </pic:spPr>
+                </pic:pic>
+              </a:graphicData>
+            </a:graphic>
+          </wp:inline>
+        </w:drawing>
+      </w:r>
+    </w:p>
+    <w:p>
+      <w:pPr>
+        <w:rPr>
+          <w:rFonts w:ascii="宋体" w:eastAsia="宋体" w:hAnsi="宋体"/>
+          <w:color w:val="EE0000"/>
+          <w:sz w:val="28"/>
+          <w:szCs w:val="28"/>
+        </w:rPr>
+      </w:pPr>
+      <w:r>
+        <w:rPr>
+          <w:rFonts w:ascii="宋体" w:eastAsia="宋体" w:hAnsi="宋体" w:hint="eastAsia"/>
+          <w:color w:val="EE0000"/>
+          <w:sz w:val="28"/>
+          <w:szCs w:val="28"/>
+        </w:rPr>
+        <w:t>这里着色器程序对象和着色器对象是不同概念：</w:t>
+      </w:r>
+    </w:p>
+    <w:p>
+      <w:pPr>
+        <w:rPr>
+          <w:rFonts w:ascii="宋体" w:eastAsia="宋体" w:hAnsi="宋体" w:hint="eastAsia"/>
+          <w:color w:val="000000" w:themeColor="text1"/>
+          <w:sz w:val="28"/>
+          <w:szCs w:val="28"/>
+        </w:rPr>
+      </w:pPr>
+      <w:r>
+        <w:rPr>
+          <w:rFonts w:ascii="宋体" w:eastAsia="宋体" w:hAnsi="宋体"/>
+          <w:color w:val="000000" w:themeColor="text1"/>
+          <w:sz w:val="28"/>
+          <w:szCs w:val="28"/>
+        </w:rPr>
+        <w:lastRenderedPageBreak/>
+        <w:drawing>
+          <wp:inline distT="0" distB="0" distL="0" distR="0" wp14:anchorId="6DD86282" wp14:editId="3BFA9740">
+            <wp:extent cx="4906334" cy="2209800"/>
+            <wp:effectExtent l="0" t="0" r="8890" b="0"/>
+            <wp:docPr id="2141845232" name="图片 1"/>
+            <wp:cNvGraphicFramePr>
+              <a:graphicFrameLocks xmlns:a="http://schemas.openxmlformats.org/drawingml/2006/main" noChangeAspect="1"/>
+            </wp:cNvGraphicFramePr>
+            <a:graphic xmlns:a="http://schemas.openxmlformats.org/drawingml/2006/main">
+              <a:graphicData uri="http://schemas.openxmlformats.org/drawingml/2006/picture">
+                <pic:pic xmlns:pic="http://schemas.openxmlformats.org/drawingml/2006/picture">
+                  <pic:nvPicPr>
+                    <pic:cNvPr id="2141845232" name=""/>
+                    <pic:cNvPicPr/>
+                  </pic:nvPicPr>
+                  <pic:blipFill>
+                    <a:blip r:embed="rId60"/>
+                    <a:stretch>
+                      <a:fillRect/>
+                    </a:stretch>
+                  </pic:blipFill>
+                  <pic:spPr>
+                    <a:xfrm>
+                      <a:off x="0" y="0"/>
+                      <a:ext cx="4918123" cy="2215110"/>
+                    </a:xfrm>
+                    <a:prstGeom prst="rect">
+                      <a:avLst/>
+                    </a:prstGeom>
+                  </pic:spPr>
+                </pic:pic>
+              </a:graphicData>
+            </a:graphic>
+          </wp:inline>
+        </w:drawing>
+      </w:r>
+    </w:p>
+    <w:p>
+      <w:pPr>
+        <w:rPr>
+          <w:rFonts w:ascii="宋体" w:eastAsia="宋体" w:hAnsi="宋体"/>
+          <w:color w:val="000000" w:themeColor="text1"/>
+          <w:sz w:val="28"/>
+          <w:szCs w:val="28"/>
+        </w:rPr>
+      </w:pPr>
+      <w:r>
+        <w:rPr>
+          <w:rFonts w:ascii="宋体" w:eastAsia="宋体" w:hAnsi="宋体" w:hint="eastAsia"/>
+          <w:color w:val="000000" w:themeColor="text1"/>
+          <w:sz w:val="28"/>
+          <w:szCs w:val="28"/>
+        </w:rPr>
+        <w:t>3.</w:t>
+      </w:r>
+      <w:r>
+        <w:rPr>
+          <w:rFonts w:ascii="宋体" w:eastAsia="宋体" w:hAnsi="宋体" w:hint="eastAsia"/>
+          <w:color w:val="000000" w:themeColor="text1"/>
+          <w:sz w:val="28"/>
+          <w:szCs w:val="28"/>
+        </w:rPr>
+        <w:t>在函数中调用：</w:t>
+      </w:r>
+    </w:p>
+    <w:p>
+      <w:pPr>
+        <w:rPr>
+          <w:rFonts w:ascii="宋体" w:eastAsia="宋体" w:hAnsi="宋体"/>
+          <w:color w:val="000000" w:themeColor="text1"/>
+          <w:sz w:val="28"/>
+          <w:szCs w:val="28"/>
+        </w:rPr>
+      </w:pPr>
+      <w:r>
+        <w:rPr>
+          <w:rFonts w:ascii="宋体" w:eastAsia="宋体" w:hAnsi="宋体"/>
+          <w:color w:val="000000" w:themeColor="text1"/>
+          <w:sz w:val="28"/>
+          <w:szCs w:val="28"/>
+        </w:rPr>
+        <w:drawing>
+          <wp:inline distT="0" distB="0" distL="0" distR="0" wp14:anchorId="14DCFB55" wp14:editId="2D869076">
+            <wp:extent cx="5090160" cy="374439"/>
+            <wp:effectExtent l="0" t="0" r="0" b="6985"/>
+            <wp:docPr id="492765767" name="图片 1"/>
+            <wp:cNvGraphicFramePr>
+              <a:graphicFrameLocks xmlns:a="http://schemas.openxmlformats.org/drawingml/2006/main" noChangeAspect="1"/>
+            </wp:cNvGraphicFramePr>
+            <a:graphic xmlns:a="http://schemas.openxmlformats.org/drawingml/2006/main">
+              <a:graphicData uri="http://schemas.openxmlformats.org/drawingml/2006/picture">
+                <pic:pic xmlns:pic="http://schemas.openxmlformats.org/drawingml/2006/picture">
+                  <pic:nvPicPr>
+                    <pic:cNvPr id="492765767" name=""/>
+                    <pic:cNvPicPr/>
+                  </pic:nvPicPr>
+                  <pic:blipFill>
+                    <a:blip r:embed="rId61"/>
+                    <a:stretch>
+                      <a:fillRect/>
+                    </a:stretch>
+                  </pic:blipFill>
+                  <pic:spPr>
+                    <a:xfrm>
+                      <a:off x="0" y="0"/>
+                      <a:ext cx="5107784" cy="375735"/>
+                    </a:xfrm>
+                    <a:prstGeom prst="rect">
+                      <a:avLst/>
+                    </a:prstGeom>
+                  </pic:spPr>
+                </pic:pic>
+              </a:graphicData>
+            </a:graphic>
+          </wp:inline>
+        </w:drawing>
+      </w:r>
+    </w:p>
+    <w:p>
+      <w:pPr>
+        <w:rPr>
+          <w:rFonts w:ascii="宋体" w:eastAsia="宋体" w:hAnsi="宋体"/>
+          <w:color w:val="000000" w:themeColor="text1"/>
+          <w:sz w:val="28"/>
+          <w:szCs w:val="28"/>
+        </w:rPr>
+      </w:pPr>
+      <w:r>
+        <w:rPr>
+          <w:rFonts w:ascii="宋体" w:eastAsia="宋体" w:hAnsi="宋体" w:hint="eastAsia"/>
+          <w:color w:val="000000" w:themeColor="text1"/>
+          <w:sz w:val="28"/>
+          <w:szCs w:val="28"/>
+        </w:rPr>
+        <w:t>4.</w:t>
+      </w:r>
+      <w:r>
+        <w:rPr>
+          <w:rFonts w:ascii="宋体" w:eastAsia="宋体" w:hAnsi="宋体" w:hint="eastAsia"/>
+          <w:color w:val="000000" w:themeColor="text1"/>
+          <w:sz w:val="28"/>
+          <w:szCs w:val="28"/>
+        </w:rPr>
+        <w:t>把两个</w:t>
+      </w:r>
+      <w:r>
+        <w:rPr>
+          <w:rFonts w:ascii="宋体" w:eastAsia="宋体" w:hAnsi="宋体" w:hint="eastAsia"/>
+          <w:color w:val="000000" w:themeColor="text1"/>
+          <w:sz w:val="28"/>
+          <w:szCs w:val="28"/>
+        </w:rPr>
+        <w:t>编译好的</w:t>
+      </w:r>
+      <w:r>
+        <w:rPr>
+          <w:rFonts w:ascii="宋体" w:eastAsia="宋体" w:hAnsi="宋体" w:hint="eastAsia"/>
+          <w:color w:val="000000" w:themeColor="text1"/>
+          <w:sz w:val="28"/>
+          <w:szCs w:val="28"/>
+        </w:rPr>
+        <w:t>着色器</w:t>
+      </w:r>
+      <w:r>
+        <w:rPr>
+          <w:rFonts w:ascii="宋体" w:eastAsia="宋体" w:hAnsi="宋体" w:hint="eastAsia"/>
+          <w:color w:val="000000" w:themeColor="text1"/>
+          <w:sz w:val="28"/>
+          <w:szCs w:val="28"/>
+        </w:rPr>
+        <w:t>附加到程序中</w:t>
+      </w:r>
+      <w:r>
+        <w:rPr>
+          <w:rFonts w:ascii="宋体" w:eastAsia="宋体" w:hAnsi="宋体" w:hint="eastAsia"/>
+          <w:color w:val="000000" w:themeColor="text1"/>
+          <w:sz w:val="28"/>
+          <w:szCs w:val="28"/>
+        </w:rPr>
+        <w:t>（都放到着色器程序对象中）</w:t>
+      </w:r>
+      <w:r>
+        <w:rPr>
+          <w:rFonts w:ascii="宋体" w:eastAsia="宋体" w:hAnsi="宋体" w:hint="eastAsia"/>
+          <w:color w:val="000000" w:themeColor="text1"/>
+          <w:sz w:val="28"/>
+          <w:szCs w:val="28"/>
+        </w:rPr>
+        <w:t>：</w:t>
+      </w:r>
+      <w:r>
+        <w:rPr>
+          <w:rFonts w:ascii="宋体" w:eastAsia="宋体" w:hAnsi="宋体"/>
+          <w:color w:val="000000" w:themeColor="text1"/>
+          <w:sz w:val="28"/>
+          <w:szCs w:val="28"/>
+        </w:rPr>
+        <w:drawing>
+          <wp:inline distT="0" distB="0" distL="0" distR="0" wp14:anchorId="527E8418" wp14:editId="6BC4AE59">
+            <wp:extent cx="3947160" cy="557246"/>
+            <wp:effectExtent l="0" t="0" r="0" b="0"/>
+            <wp:docPr id="1643236612" name="图片 1"/>
+            <wp:cNvGraphicFramePr>
+              <a:graphicFrameLocks xmlns:a="http://schemas.openxmlformats.org/drawingml/2006/main" noChangeAspect="1"/>
+            </wp:cNvGraphicFramePr>
+            <a:graphic xmlns:a="http://schemas.openxmlformats.org/drawingml/2006/main">
+              <a:graphicData uri="http://schemas.openxmlformats.org/drawingml/2006/picture">
+                <pic:pic xmlns:pic="http://schemas.openxmlformats.org/drawingml/2006/picture">
+                  <pic:nvPicPr>
+                    <pic:cNvPr id="1643236612" name=""/>
+                    <pic:cNvPicPr/>
+                  </pic:nvPicPr>
+                  <pic:blipFill>
+                    <a:blip r:embed="rId62"/>
+                    <a:stretch>
+                      <a:fillRect/>
+                    </a:stretch>
+                  </pic:blipFill>
+                  <pic:spPr>
+                    <a:xfrm>
+                      <a:off x="0" y="0"/>
+                      <a:ext cx="3978410" cy="561658"/>
+                    </a:xfrm>
+                    <a:prstGeom prst="rect">
+                      <a:avLst/>
+                    </a:prstGeom>
+                  </pic:spPr>
+                </pic:pic>
+              </a:graphicData>
+            </a:graphic>
+          </wp:inline>
+        </w:drawing>
+      </w:r>
+    </w:p>
+    <w:p>
+      <w:pPr>
+        <w:rPr>
+          <w:rFonts w:ascii="宋体" w:eastAsia="宋体" w:hAnsi="宋体"/>
+          <w:color w:val="000000" w:themeColor="text1"/>
+          <w:sz w:val="28"/>
+          <w:szCs w:val="28"/>
+        </w:rPr>
+      </w:pPr>
+      <w:r>
+        <w:rPr>
+          <w:rFonts w:ascii="宋体" w:eastAsia="宋体" w:hAnsi="宋体" w:hint="eastAsia"/>
+          <w:color w:val="000000" w:themeColor="text1"/>
+          <w:sz w:val="28"/>
+          <w:szCs w:val="28"/>
+        </w:rPr>
+        <w:t>5.把两个着色器链接到</w:t>
+      </w:r>
+      <w:r>
+        <w:rPr>
+          <w:rFonts w:ascii="宋体" w:eastAsia="宋体" w:hAnsi="宋体" w:hint="eastAsia"/>
+          <w:color w:val="000000" w:themeColor="text1"/>
+          <w:sz w:val="28"/>
+          <w:szCs w:val="28"/>
+        </w:rPr>
+        <w:t>程序中</w:t>
+      </w:r>
+      <w:r>
+        <w:rPr>
+          <w:rFonts w:ascii="宋体" w:eastAsia="宋体" w:hAnsi="宋体" w:hint="eastAsia"/>
+          <w:color w:val="000000" w:themeColor="text1"/>
+          <w:sz w:val="28"/>
+          <w:szCs w:val="28"/>
+        </w:rPr>
+        <w:t>：</w:t>
+      </w:r>
+    </w:p>
+    <w:p>
+      <w:pPr>
+        <w:rPr>
+          <w:rFonts w:ascii="宋体" w:eastAsia="宋体" w:hAnsi="宋体"/>
+          <w:color w:val="000000" w:themeColor="text1"/>
+          <w:sz w:val="28"/>
+          <w:szCs w:val="28"/>
+        </w:rPr>
+      </w:pPr>
+      <w:r>
+        <w:rPr>
+          <w:rFonts w:ascii="宋体" w:eastAsia="宋体" w:hAnsi="宋体"/>
+          <w:color w:val="000000" w:themeColor="text1"/>
+          <w:sz w:val="28"/>
+          <w:szCs w:val="28"/>
+        </w:rPr>
+        <w:drawing>
+          <wp:inline distT="0" distB="0" distL="0" distR="0" wp14:anchorId="6D845B7C" wp14:editId="2EAF52DD">
+            <wp:extent cx="2788920" cy="361216"/>
+            <wp:effectExtent l="0" t="0" r="0" b="1270"/>
+            <wp:docPr id="63630318" name="图片 1"/>
+            <wp:cNvGraphicFramePr>
+              <a:graphicFrameLocks xmlns:a="http://schemas.openxmlformats.org/drawingml/2006/main" noChangeAspect="1"/>
+            </wp:cNvGraphicFramePr>
+            <a:graphic xmlns:a="http://schemas.openxmlformats.org/drawingml/2006/main">
+              <a:graphicData uri="http://schemas.openxmlformats.org/drawingml/2006/picture">
+                <pic:pic xmlns:pic="http://schemas.openxmlformats.org/drawingml/2006/picture">
+                  <pic:nvPicPr>
+                    <pic:cNvPr id="63630318" name=""/>
+                    <pic:cNvPicPr/>
+                  </pic:nvPicPr>
+                  <pic:blipFill>
+                    <a:blip r:embed="rId63"/>
+                    <a:stretch>
+                      <a:fillRect/>
+                    </a:stretch>
+                  </pic:blipFill>
+                  <pic:spPr>
+                    <a:xfrm>
+                      <a:off x="0" y="0"/>
+                      <a:ext cx="2810663" cy="364032"/>
+                    </a:xfrm>
+                    <a:prstGeom prst="rect">
+                      <a:avLst/>
+                    </a:prstGeom>
+                  </pic:spPr>
+                </pic:pic>
+              </a:graphicData>
+            </a:graphic>
+          </wp:inline>
+        </w:drawing>
+      </w:r>
+    </w:p>
+    <w:p>
+      <w:pPr>
+        <w:rPr>
+          <w:rFonts w:ascii="宋体" w:eastAsia="宋体" w:hAnsi="宋体"/>
+          <w:color w:val="000000" w:themeColor="text1"/>
+          <w:sz w:val="28"/>
+          <w:szCs w:val="28"/>
+        </w:rPr>
+      </w:pPr>
+      <w:r>
+        <w:rPr>
+          <w:rFonts w:ascii="宋体" w:eastAsia="宋体" w:hAnsi="宋体" w:hint="eastAsia"/>
+          <w:color w:val="000000" w:themeColor="text1"/>
+          <w:sz w:val="28"/>
+          <w:szCs w:val="28"/>
+        </w:rPr>
+        <w:t>6.</w:t>
+      </w:r>
+      <w:r>
+        <w:rPr>
+          <w:rFonts w:hint="eastAsia"/>
+        </w:rPr>
+        <w:t xml:space="preserve"> </w:t>
+      </w:r>
+      <w:r>
+        <w:rPr>
+          <w:rFonts w:ascii="宋体" w:eastAsia="宋体" w:hAnsi="宋体" w:hint="eastAsia"/>
+          <w:color w:val="000000" w:themeColor="text1"/>
+          <w:sz w:val="28"/>
+          <w:szCs w:val="28"/>
+        </w:rPr>
+        <w:t>运行时验证着色器程序在当前 OpenGL 状态下的有效性</w:t>
+      </w:r>
+      <w:r>
+        <w:rPr>
+          <w:rFonts w:ascii="宋体" w:eastAsia="宋体" w:hAnsi="宋体" w:hint="eastAsia"/>
+          <w:color w:val="000000" w:themeColor="text1"/>
+          <w:sz w:val="28"/>
+          <w:szCs w:val="28"/>
+        </w:rPr>
+        <w:t>：</w:t>
+      </w:r>
+    </w:p>
+    <w:p>
+      <w:pPr>
+        <w:rPr>
+          <w:rFonts w:ascii="宋体" w:eastAsia="宋体" w:hAnsi="宋体"/>
+          <w:color w:val="000000" w:themeColor="text1"/>
+          <w:sz w:val="28"/>
+          <w:szCs w:val="28"/>
+        </w:rPr>
+      </w:pPr>
+      <w:r>
+        <w:rPr>
+          <w:rFonts w:ascii="宋体" w:eastAsia="宋体" w:hAnsi="宋体"/>
+          <w:color w:val="000000" w:themeColor="text1"/>
+          <w:sz w:val="28"/>
+          <w:szCs w:val="28"/>
+        </w:rPr>
+        <w:drawing>
+          <wp:inline distT="0" distB="0" distL="0" distR="0" wp14:anchorId="638F9DE4" wp14:editId="03D7FB0E">
+            <wp:extent cx="3177540" cy="339886"/>
+            <wp:effectExtent l="0" t="0" r="3810" b="3175"/>
+            <wp:docPr id="437720819" name="图片 1"/>
+            <wp:cNvGraphicFramePr>
+              <a:graphicFrameLocks xmlns:a="http://schemas.openxmlformats.org/drawingml/2006/main" noChangeAspect="1"/>
+            </wp:cNvGraphicFramePr>
+            <a:graphic xmlns:a="http://schemas.openxmlformats.org/drawingml/2006/main">
+              <a:graphicData uri="http://schemas.openxmlformats.org/drawingml/2006/picture">
+                <pic:pic xmlns:pic="http://schemas.openxmlformats.org/drawingml/2006/picture">
+                  <pic:nvPicPr>
+                    <pic:cNvPr id="437720819" name=""/>
+                    <pic:cNvPicPr/>
+                  </pic:nvPicPr>
+                  <pic:blipFill>
+                    <a:blip r:embed="rId64"/>
+                    <a:stretch>
+                      <a:fillRect/>
+                    </a:stretch>
+                  </pic:blipFill>
+                  <pic:spPr>
+                    <a:xfrm>
+                      <a:off x="0" y="0"/>
+                      <a:ext cx="3200858" cy="342380"/>
+                    </a:xfrm>
+                    <a:prstGeom prst="rect">
+                      <a:avLst/>
+                    </a:prstGeom>
+                  </pic:spPr>
+                </pic:pic>
+              </a:graphicData>
+            </a:graphic>
+          </wp:inline>
+        </w:drawing>
+      </w:r>
+    </w:p>
+    <w:p>
+      <w:pPr>
+        <w:rPr>
+          <w:rFonts w:ascii="宋体" w:eastAsia="宋体" w:hAnsi="宋体"/>
+          <w:color w:val="000000" w:themeColor="text1"/>
+          <w:sz w:val="28"/>
+          <w:szCs w:val="28"/>
+        </w:rPr>
+      </w:pPr>
+      <w:r>
+        <w:rPr>
+          <w:rFonts w:ascii="宋体" w:eastAsia="宋体" w:hAnsi="宋体" w:hint="eastAsia"/>
+          <w:color w:val="000000" w:themeColor="text1"/>
+          <w:sz w:val="28"/>
+          <w:szCs w:val="28"/>
+        </w:rPr>
+        <w:t>7.删除我们的着色器，因为它们已经被链接到</w:t>
+      </w:r>
+      <w:r>
+        <w:rPr>
+          <w:rFonts w:ascii="宋体" w:eastAsia="宋体" w:hAnsi="宋体" w:hint="eastAsia"/>
+          <w:color w:val="000000" w:themeColor="text1"/>
+          <w:sz w:val="28"/>
+          <w:szCs w:val="28"/>
+        </w:rPr>
+        <w:t>着色器</w:t>
+      </w:r>
+      <w:r>
+        <w:rPr>
+          <w:rFonts w:ascii="宋体" w:eastAsia="宋体" w:hAnsi="宋体" w:hint="eastAsia"/>
+          <w:color w:val="000000" w:themeColor="text1"/>
+          <w:sz w:val="28"/>
+          <w:szCs w:val="28"/>
+        </w:rPr>
+        <w:t>程序</w:t>
+      </w:r>
+      <w:r>
+        <w:rPr>
+          <w:rFonts w:ascii="宋体" w:eastAsia="宋体" w:hAnsi="宋体" w:hint="eastAsia"/>
+          <w:color w:val="000000" w:themeColor="text1"/>
+          <w:sz w:val="28"/>
+          <w:szCs w:val="28"/>
+        </w:rPr>
+        <w:t>对象</w:t>
+      </w:r>
+      <w:r>
+        <w:rPr>
+          <w:rFonts w:ascii="宋体" w:eastAsia="宋体" w:hAnsi="宋体" w:hint="eastAsia"/>
+          <w:color w:val="000000" w:themeColor="text1"/>
+          <w:sz w:val="28"/>
+          <w:szCs w:val="28"/>
+        </w:rPr>
+        <w:t>中了</w:t>
+      </w:r>
+      <w:r>
+        <w:rPr>
+          <w:rFonts w:ascii="宋体" w:eastAsia="宋体" w:hAnsi="宋体" w:hint="eastAsia"/>
+          <w:color w:val="000000" w:themeColor="text1"/>
+          <w:sz w:val="28"/>
+          <w:szCs w:val="28"/>
+        </w:rPr>
+        <w:t>：</w:t>
+      </w:r>
+      <w:r>
+        <w:rPr>
+          <w:rFonts w:ascii="宋体" w:eastAsia="宋体" w:hAnsi="宋体"/>
+          <w:color w:val="000000" w:themeColor="text1"/>
+          <w:sz w:val="28"/>
+          <w:szCs w:val="28"/>
+        </w:rPr>
+        <w:drawing>
+          <wp:inline distT="0" distB="0" distL="0" distR="0" wp14:anchorId="4DC3F89C" wp14:editId="49F9E040">
+            <wp:extent cx="2748025" cy="563880"/>
+            <wp:effectExtent l="0" t="0" r="0" b="7620"/>
+            <wp:docPr id="238749758" name="图片 1"/>
+            <wp:cNvGraphicFramePr>
+              <a:graphicFrameLocks xmlns:a="http://schemas.openxmlformats.org/drawingml/2006/main" noChangeAspect="1"/>
+            </wp:cNvGraphicFramePr>
+            <a:graphic xmlns:a="http://schemas.openxmlformats.org/drawingml/2006/main">
+              <a:graphicData uri="http://schemas.openxmlformats.org/drawingml/2006/picture">
+                <pic:pic xmlns:pic="http://schemas.openxmlformats.org/drawingml/2006/picture">
+                  <pic:nvPicPr>
+                    <pic:cNvPr id="238749758" name=""/>
+                    <pic:cNvPicPr/>
+                  </pic:nvPicPr>
+                  <pic:blipFill>
+                    <a:blip r:embed="rId65"/>
+                    <a:stretch>
+                      <a:fillRect/>
+                    </a:stretch>
+                  </pic:blipFill>
+                  <pic:spPr>
+                    <a:xfrm>
+                      <a:off x="0" y="0"/>
+                      <a:ext cx="2756390" cy="565596"/>
+                    </a:xfrm>
+                    <a:prstGeom prst="rect">
+                      <a:avLst/>
+                    </a:prstGeom>
+                  </pic:spPr>
+                </pic:pic>
+              </a:graphicData>
+            </a:graphic>
+          </wp:inline>
+        </w:drawing>
+      </w:r>
+    </w:p>
+    <w:p>
+      <w:pPr>
+        <w:rPr>
+          <w:rFonts w:ascii="宋体" w:eastAsia="宋体" w:hAnsi="宋体"/>
+          <w:color w:val="000000" w:themeColor="text1"/>
+          <w:sz w:val="28"/>
+          <w:szCs w:val="28"/>
+        </w:rPr>
+      </w:pPr>
+      <w:r>
+        <w:rPr>
+          <w:rFonts w:ascii="宋体" w:eastAsia="宋体" w:hAnsi="宋体" w:hint="eastAsia"/>
+          <w:color w:val="000000" w:themeColor="text1"/>
+          <w:sz w:val="28"/>
+          <w:szCs w:val="28"/>
+        </w:rPr>
+        <w:t>8.最后返回</w:t>
+      </w:r>
+      <w:r>
+        <w:rPr>
+          <w:rFonts w:ascii="宋体" w:eastAsia="宋体" w:hAnsi="宋体" w:hint="eastAsia"/>
+          <w:color w:val="000000" w:themeColor="text1"/>
+          <w:sz w:val="28"/>
+          <w:szCs w:val="28"/>
+        </w:rPr>
+        <w:t>色器程序对象</w:t>
+      </w:r>
+      <w:r>
+        <w:rPr>
+          <w:rFonts w:ascii="宋体" w:eastAsia="宋体" w:hAnsi="宋体" w:hint="eastAsia"/>
+          <w:color w:val="000000" w:themeColor="text1"/>
+          <w:sz w:val="28"/>
+          <w:szCs w:val="28"/>
+        </w:rPr>
+        <w:t>id:</w:t>
+      </w:r>
+      <w:r>
+        <w:rPr>
+          <w:rFonts w:ascii="宋体" w:eastAsia="宋体" w:hAnsi="宋体"/>
+          <w:color w:val="000000" w:themeColor="text1"/>
+          <w:sz w:val="28"/>
+          <w:szCs w:val="28"/>
+        </w:rPr>
+        <w:drawing>
+          <wp:inline distT="0" distB="0" distL="0" distR="0" wp14:anchorId="60C6E994" wp14:editId="49FBAA78">
+            <wp:extent cx="2305372" cy="466790"/>
+            <wp:effectExtent l="0" t="0" r="0" b="9525"/>
+            <wp:docPr id="610815823" name="图片 1"/>
+            <wp:cNvGraphicFramePr>
+              <a:graphicFrameLocks xmlns:a="http://schemas.openxmlformats.org/drawingml/2006/main" noChangeAspect="1"/>
+            </wp:cNvGraphicFramePr>
+            <a:graphic xmlns:a="http://schemas.openxmlformats.org/drawingml/2006/main">
+              <a:graphicData uri="http://schemas.openxmlformats.org/drawingml/2006/picture">
+                <pic:pic xmlns:pic="http://schemas.openxmlformats.org/drawingml/2006/picture">
+                  <pic:nvPicPr>
+                    <pic:cNvPr id="610815823" name=""/>
+                    <pic:cNvPicPr/>
+                  </pic:nvPicPr>
+                  <pic:blipFill>
+                    <a:blip r:embed="rId66"/>
+                    <a:stretch>
+                      <a:fillRect/>
+                    </a:stretch>
+                  </pic:blipFill>
+                  <pic:spPr>
+                    <a:xfrm>
+                      <a:off x="0" y="0"/>
+                      <a:ext cx="2305372" cy="466790"/>
+                    </a:xfrm>
+                    <a:prstGeom prst="rect">
+                      <a:avLst/>
+                    </a:prstGeom>
+                  </pic:spPr>
+                </pic:pic>
+              </a:graphicData>
+            </a:graphic>
+          </wp:inline>
+        </w:drawing>
+      </w:r>
+    </w:p>
+    <w:p>
+      <w:pPr>
+        <w:rPr>
+          <w:rFonts w:ascii="宋体" w:eastAsia="宋体" w:hAnsi="宋体"/>
+          <w:color w:val="000000" w:themeColor="text1"/>
+          <w:sz w:val="28"/>
+          <w:szCs w:val="28"/>
+        </w:rPr>
+      </w:pPr>
+      <w:r>
+        <w:rPr>
+          <w:rFonts w:ascii="宋体" w:eastAsia="宋体" w:hAnsi="宋体" w:hint="eastAsia"/>
+          <w:color w:val="000000" w:themeColor="text1"/>
+          <w:sz w:val="28"/>
+          <w:szCs w:val="28"/>
+        </w:rPr>
+        <w:lastRenderedPageBreak/>
+        <w:t>9.错误处理：</w:t>
+      </w:r>
+    </w:p>
+    <w:p>
+      <w:pPr>
+        <w:rPr>
+          <w:rFonts w:ascii="宋体" w:eastAsia="宋体" w:hAnsi="宋体"/>
+          <w:color w:val="000000" w:themeColor="text1"/>
+          <w:sz w:val="28"/>
+          <w:szCs w:val="28"/>
+        </w:rPr>
+      </w:pPr>
+      <w:r>
+        <w:rPr>
+          <w:rFonts w:ascii="宋体" w:eastAsia="宋体" w:hAnsi="宋体" w:hint="eastAsia"/>
+          <w:color w:val="000000" w:themeColor="text1"/>
+          <w:sz w:val="28"/>
+          <w:szCs w:val="28"/>
+          <w:highlight w:val="lightGray"/>
+        </w:rPr>
+        <w:t>glGetShaderiv</w:t>
+      </w:r>
+      <w:r>
+        <w:rPr>
+          <w:rFonts w:ascii="宋体" w:eastAsia="宋体" w:hAnsi="宋体" w:hint="eastAsia"/>
+          <w:color w:val="000000" w:themeColor="text1"/>
+          <w:sz w:val="28"/>
+          <w:szCs w:val="28"/>
+          <w:highlight w:val="lightGray"/>
+        </w:rPr>
+        <w:t>()</w:t>
+      </w:r>
+      <w:r>
+        <w:rPr>
+          <w:rFonts w:ascii="宋体" w:eastAsia="宋体" w:hAnsi="宋体" w:hint="eastAsia"/>
+          <w:color w:val="000000" w:themeColor="text1"/>
+          <w:sz w:val="28"/>
+          <w:szCs w:val="28"/>
+          <w:highlight w:val="lightGray"/>
+        </w:rPr>
+        <w:t>函数</w:t>
+      </w:r>
+      <w:r>
+        <w:rPr>
+          <w:rFonts w:ascii="宋体" w:eastAsia="宋体" w:hAnsi="宋体" w:hint="eastAsia"/>
+          <w:color w:val="000000" w:themeColor="text1"/>
+          <w:sz w:val="28"/>
+          <w:szCs w:val="28"/>
+          <w:highlight w:val="lightGray"/>
+        </w:rPr>
+        <w:t>查询着色器对象（shader object）状态信息</w:t>
+      </w:r>
+      <w:r>
+        <w:rPr>
+          <w:rFonts w:ascii="宋体" w:eastAsia="宋体" w:hAnsi="宋体" w:hint="eastAsia"/>
+          <w:color w:val="000000" w:themeColor="text1"/>
+          <w:sz w:val="28"/>
+          <w:szCs w:val="28"/>
+          <w:highlight w:val="lightGray"/>
+        </w:rPr>
+        <w:t>。</w:t>
+      </w:r>
+      <w:r>
+        <w:rPr>
+          <w:rFonts w:ascii="宋体" w:eastAsia="宋体" w:hAnsi="宋体" w:hint="eastAsia"/>
+          <w:color w:val="000000" w:themeColor="text1"/>
+          <w:sz w:val="28"/>
+          <w:szCs w:val="28"/>
+          <w:highlight w:val="lightGray"/>
+        </w:rPr>
+        <w:t>允许开发者获取着色器编译状态、源代码长度、日志长度等重要信息，是调试着色器的必备工具。</w:t>
+      </w:r>
+    </w:p>
+    <w:p>
+      <w:pPr>
+        <w:rPr>
+          <w:rFonts w:ascii="宋体" w:eastAsia="宋体" w:hAnsi="宋体"/>
+          <w:color w:val="000000" w:themeColor="text1"/>
+          <w:sz w:val="28"/>
+          <w:szCs w:val="28"/>
+        </w:rPr>
+      </w:pPr>
+      <w:r>
+        <w:rPr>
+          <w:rFonts w:ascii="宋体" w:eastAsia="宋体" w:hAnsi="宋体"/>
+          <w:color w:val="000000" w:themeColor="text1"/>
+          <w:sz w:val="28"/>
+          <w:szCs w:val="28"/>
+        </w:rPr>
+        <w:drawing>
+          <wp:inline distT="0" distB="0" distL="0" distR="0" wp14:anchorId="32F9F8FF" wp14:editId="56D275D2">
+            <wp:extent cx="4442460" cy="509712"/>
+            <wp:effectExtent l="0" t="0" r="0" b="5080"/>
+            <wp:docPr id="1358863033" name="图片 1"/>
+            <wp:cNvGraphicFramePr>
+              <a:graphicFrameLocks xmlns:a="http://schemas.openxmlformats.org/drawingml/2006/main" noChangeAspect="1"/>
+            </wp:cNvGraphicFramePr>
+            <a:graphic xmlns:a="http://schemas.openxmlformats.org/drawingml/2006/main">
+              <a:graphicData uri="http://schemas.openxmlformats.org/drawingml/2006/picture">
+                <pic:pic xmlns:pic="http://schemas.openxmlformats.org/drawingml/2006/picture">
+                  <pic:nvPicPr>
+                    <pic:cNvPr id="1358863033" name=""/>
+                    <pic:cNvPicPr/>
+                  </pic:nvPicPr>
+                  <pic:blipFill>
+                    <a:blip r:embed="rId67"/>
+                    <a:stretch>
+                      <a:fillRect/>
+                    </a:stretch>
+                  </pic:blipFill>
+                  <pic:spPr>
+                    <a:xfrm>
+                      <a:off x="0" y="0"/>
+                      <a:ext cx="4475067" cy="513453"/>
+                    </a:xfrm>
+                    <a:prstGeom prst="rect">
+                      <a:avLst/>
+                    </a:prstGeom>
+                  </pic:spPr>
+                </pic:pic>
+              </a:graphicData>
+            </a:graphic>
+          </wp:inline>
+        </w:drawing>
+      </w:r>
+    </w:p>
+    <w:p>
+      <w:pPr>
+        <w:rPr>
+          <w:rFonts w:ascii="宋体" w:eastAsia="宋体" w:hAnsi="宋体"/>
+          <w:color w:val="000000" w:themeColor="text1"/>
+          <w:sz w:val="28"/>
+          <w:szCs w:val="28"/>
+        </w:rPr>
+      </w:pPr>
+      <w:r>
+        <w:rPr>
+          <w:rFonts w:ascii="宋体" w:eastAsia="宋体" w:hAnsi="宋体"/>
+          <w:color w:val="000000" w:themeColor="text1"/>
+          <w:sz w:val="28"/>
+          <w:szCs w:val="28"/>
+        </w:rPr>
+        <w:drawing>
+          <wp:inline distT="0" distB="0" distL="0" distR="0" wp14:anchorId="306DB059" wp14:editId="7888D7D0">
+            <wp:extent cx="4824730" cy="1424881"/>
+            <wp:effectExtent l="0" t="0" r="0" b="4445"/>
+            <wp:docPr id="1219185320" name="图片 1"/>
+            <wp:cNvGraphicFramePr>
+              <a:graphicFrameLocks xmlns:a="http://schemas.openxmlformats.org/drawingml/2006/main" noChangeAspect="1"/>
+            </wp:cNvGraphicFramePr>
+            <a:graphic xmlns:a="http://schemas.openxmlformats.org/drawingml/2006/main">
+              <a:graphicData uri="http://schemas.openxmlformats.org/drawingml/2006/picture">
+                <pic:pic xmlns:pic="http://schemas.openxmlformats.org/drawingml/2006/picture">
+                  <pic:nvPicPr>
+                    <pic:cNvPr id="1219185320" name=""/>
+                    <pic:cNvPicPr/>
+                  </pic:nvPicPr>
+                  <pic:blipFill>
+                    <a:blip r:embed="rId68"/>
+                    <a:stretch>
+                      <a:fillRect/>
+                    </a:stretch>
+                  </pic:blipFill>
+                  <pic:spPr>
+                    <a:xfrm>
+                      <a:off x="0" y="0"/>
+                      <a:ext cx="4835197" cy="1427972"/>
+                    </a:xfrm>
+                    <a:prstGeom prst="rect">
+                      <a:avLst/>
+                    </a:prstGeom>
+                  </pic:spPr>
+                </pic:pic>
+              </a:graphicData>
+            </a:graphic>
+          </wp:inline>
+        </w:drawing>
+      </w:r>
+    </w:p>
+    <w:p>
+      <w:pPr>
+        <w:rPr>
+          <w:rFonts w:ascii="宋体" w:eastAsia="宋体" w:hAnsi="宋体"/>
+          <w:color w:val="000000" w:themeColor="text1"/>
+          <w:sz w:val="28"/>
+          <w:szCs w:val="28"/>
+        </w:rPr>
+      </w:pPr>
+      <w:r>
+        <w:rPr>
+          <w:rFonts w:ascii="宋体" w:eastAsia="宋体" w:hAnsi="宋体" w:hint="eastAsia"/>
+          <w:color w:val="000000" w:themeColor="text1"/>
+          <w:sz w:val="28"/>
+          <w:szCs w:val="28"/>
+        </w:rPr>
+        <w:t>可查询参数：</w:t>
+      </w:r>
+    </w:p>
+    <w:p>
+      <w:pPr>
+        <w:rPr>
+          <w:rFonts w:ascii="宋体" w:eastAsia="宋体" w:hAnsi="宋体"/>
+          <w:color w:val="000000" w:themeColor="text1"/>
+          <w:sz w:val="28"/>
+          <w:szCs w:val="28"/>
+        </w:rPr>
+      </w:pPr>
+      <w:r>
+        <w:rPr>
+          <w:rFonts w:ascii="宋体" w:eastAsia="宋体" w:hAnsi="宋体"/>
+          <w:color w:val="000000" w:themeColor="text1"/>
+          <w:sz w:val="28"/>
+          <w:szCs w:val="28"/>
+        </w:rPr>
+        <w:drawing>
+          <wp:inline distT="0" distB="0" distL="0" distR="0" wp14:anchorId="2DDB9E35" wp14:editId="518F26CE">
+            <wp:extent cx="4853940" cy="2564886"/>
+            <wp:effectExtent l="0" t="0" r="3810" b="6985"/>
+            <wp:docPr id="143717844" name="图片 1"/>
+            <wp:cNvGraphicFramePr>
+              <a:graphicFrameLocks xmlns:a="http://schemas.openxmlformats.org/drawingml/2006/main" noChangeAspect="1"/>
+            </wp:cNvGraphicFramePr>
+            <a:graphic xmlns:a="http://schemas.openxmlformats.org/drawingml/2006/main">
+              <a:graphicData uri="http://schemas.openxmlformats.org/drawingml/2006/picture">
+                <pic:pic xmlns:pic="http://schemas.openxmlformats.org/drawingml/2006/picture">
+                  <pic:nvPicPr>
+                    <pic:cNvPr id="143717844" name=""/>
+                    <pic:cNvPicPr/>
+                  </pic:nvPicPr>
+                  <pic:blipFill>
+                    <a:blip r:embed="rId69"/>
+                    <a:stretch>
+                      <a:fillRect/>
+                    </a:stretch>
+                  </pic:blipFill>
+                  <pic:spPr>
+                    <a:xfrm>
+                      <a:off x="0" y="0"/>
+                      <a:ext cx="4857818" cy="2566935"/>
+                    </a:xfrm>
+                    <a:prstGeom prst="rect">
+                      <a:avLst/>
+                    </a:prstGeom>
+                  </pic:spPr>
+                </pic:pic>
+              </a:graphicData>
+            </a:graphic>
+          </wp:inline>
+        </w:drawing>
+      </w:r>
+    </w:p>
+    <w:p>
+      <w:pPr>
+        <w:rPr>
+          <w:rFonts w:ascii="宋体" w:eastAsia="宋体" w:hAnsi="宋体"/>
+          <w:color w:val="000000" w:themeColor="text1"/>
+          <w:sz w:val="28"/>
+          <w:szCs w:val="28"/>
+        </w:rPr>
+      </w:pPr>
+      <w:r>
+        <w:rPr>
+          <w:rFonts w:ascii="宋体" w:eastAsia="宋体" w:hAnsi="宋体" w:hint="eastAsia"/>
+          <w:color w:val="000000" w:themeColor="text1"/>
+          <w:sz w:val="28"/>
+          <w:szCs w:val="28"/>
+          <w:highlight w:val="lightGray"/>
+        </w:rPr>
+        <w:t>glGetShaderiv()</w:t>
+      </w:r>
+      <w:r>
+        <w:rPr>
+          <w:rFonts w:ascii="宋体" w:eastAsia="宋体" w:hAnsi="宋体" w:hint="eastAsia"/>
+          <w:color w:val="000000" w:themeColor="text1"/>
+          <w:sz w:val="28"/>
+          <w:szCs w:val="28"/>
+        </w:rPr>
+        <w:t>这个函数</w:t>
+      </w:r>
+      <w:r>
+        <w:rPr>
+          <w:rFonts w:ascii="宋体" w:eastAsia="宋体" w:hAnsi="宋体" w:hint="eastAsia"/>
+          <w:color w:val="000000" w:themeColor="text1"/>
+          <w:sz w:val="28"/>
+          <w:szCs w:val="28"/>
+        </w:rPr>
+        <w:t>，后缀的iv其实是有代表的：分别代表</w:t>
+      </w:r>
+      <w:r>
+        <w:rPr>
+          <w:rFonts w:ascii="宋体" w:eastAsia="宋体" w:hAnsi="宋体" w:hint="eastAsia"/>
+          <w:color w:val="000000" w:themeColor="text1"/>
+          <w:sz w:val="28"/>
+          <w:szCs w:val="28"/>
+          <w:highlight w:val="lightGray"/>
+        </w:rPr>
+        <w:t>返回值类型和参数传递方式</w:t>
+      </w:r>
+      <w:r>
+        <w:rPr>
+          <w:rFonts w:ascii="宋体" w:eastAsia="宋体" w:hAnsi="宋体" w:hint="eastAsia"/>
+          <w:color w:val="000000" w:themeColor="text1"/>
+          <w:sz w:val="28"/>
+          <w:szCs w:val="28"/>
+        </w:rPr>
+        <w:t>。</w:t>
+      </w:r>
+    </w:p>
+    <w:p>
+      <w:pPr>
+        <w:rPr>
+          <w:rFonts w:ascii="宋体" w:eastAsia="宋体" w:hAnsi="宋体"/>
+          <w:color w:val="000000" w:themeColor="text1"/>
+          <w:sz w:val="28"/>
+          <w:szCs w:val="28"/>
+        </w:rPr>
+      </w:pPr>
+      <w:r>
+        <w:rPr>
+          <w:rFonts w:ascii="宋体" w:eastAsia="宋体" w:hAnsi="宋体"/>
+          <w:color w:val="000000" w:themeColor="text1"/>
+          <w:sz w:val="28"/>
+          <w:szCs w:val="28"/>
+        </w:rPr>
+        <w:lastRenderedPageBreak/>
+        <w:drawing>
+          <wp:inline distT="0" distB="0" distL="0" distR="0" wp14:anchorId="78B462BD" wp14:editId="45E84484">
+            <wp:extent cx="5067300" cy="1154266"/>
+            <wp:effectExtent l="0" t="0" r="0" b="8255"/>
+            <wp:docPr id="278427694" name="图片 1"/>
+            <wp:cNvGraphicFramePr>
+              <a:graphicFrameLocks xmlns:a="http://schemas.openxmlformats.org/drawingml/2006/main" noChangeAspect="1"/>
+            </wp:cNvGraphicFramePr>
+            <a:graphic xmlns:a="http://schemas.openxmlformats.org/drawingml/2006/main">
+              <a:graphicData uri="http://schemas.openxmlformats.org/drawingml/2006/picture">
+                <pic:pic xmlns:pic="http://schemas.openxmlformats.org/drawingml/2006/picture">
+                  <pic:nvPicPr>
+                    <pic:cNvPr id="278427694" name=""/>
+                    <pic:cNvPicPr/>
+                  </pic:nvPicPr>
+                  <pic:blipFill>
+                    <a:blip r:embed="rId70"/>
+                    <a:stretch>
+                      <a:fillRect/>
+                    </a:stretch>
+                  </pic:blipFill>
+                  <pic:spPr>
+                    <a:xfrm>
+                      <a:off x="0" y="0"/>
+                      <a:ext cx="5081134" cy="1157417"/>
+                    </a:xfrm>
+                    <a:prstGeom prst="rect">
+                      <a:avLst/>
+                    </a:prstGeom>
+                  </pic:spPr>
+                </pic:pic>
+              </a:graphicData>
+            </a:graphic>
+          </wp:inline>
+        </w:drawing>
+      </w:r>
+    </w:p>
+    <w:p>
+      <w:pPr>
+        <w:rPr>
+          <w:rFonts w:ascii="宋体" w:eastAsia="宋体" w:hAnsi="宋体"/>
+          <w:color w:val="000000" w:themeColor="text1"/>
+          <w:sz w:val="28"/>
+          <w:szCs w:val="28"/>
+        </w:rPr>
+      </w:pPr>
+      <w:r>
+        <w:rPr>
+          <w:rFonts w:ascii="宋体" w:eastAsia="宋体" w:hAnsi="宋体" w:hint="eastAsia"/>
+          <w:color w:val="000000" w:themeColor="text1"/>
+          <w:sz w:val="28"/>
+          <w:szCs w:val="28"/>
+        </w:rPr>
+        <w:t>自此我们引入</w:t>
+      </w:r>
+      <w:r>
+        <w:rPr>
+          <w:rFonts w:ascii="宋体" w:eastAsia="宋体" w:hAnsi="宋体" w:hint="eastAsia"/>
+          <w:color w:val="EE0000"/>
+          <w:sz w:val="28"/>
+          <w:szCs w:val="28"/>
+        </w:rPr>
+        <w:t>OpenGL 的类型后缀系统</w:t>
+      </w:r>
+      <w:r>
+        <w:rPr>
+          <w:rFonts w:ascii="宋体" w:eastAsia="宋体" w:hAnsi="宋体" w:hint="eastAsia"/>
+          <w:color w:val="EE0000"/>
+          <w:sz w:val="28"/>
+          <w:szCs w:val="28"/>
+        </w:rPr>
+        <w:t>：</w:t>
+      </w:r>
+    </w:p>
+    <w:p>
+      <w:pPr>
+        <w:rPr>
+          <w:rFonts w:ascii="宋体" w:eastAsia="宋体" w:hAnsi="宋体"/>
+          <w:color w:val="000000" w:themeColor="text1"/>
+          <w:sz w:val="28"/>
+          <w:szCs w:val="28"/>
+        </w:rPr>
+      </w:pPr>
+      <w:r>
+        <w:rPr>
+          <w:rFonts w:ascii="宋体" w:eastAsia="宋体" w:hAnsi="宋体"/>
+          <w:color w:val="000000" w:themeColor="text1"/>
+          <w:sz w:val="28"/>
+          <w:szCs w:val="28"/>
+        </w:rPr>
+        <w:drawing>
+          <wp:inline distT="0" distB="0" distL="0" distR="0" wp14:anchorId="1AEB01AB" wp14:editId="1251709D">
+            <wp:extent cx="5134181" cy="3350260"/>
+            <wp:effectExtent l="0" t="0" r="9525" b="2540"/>
+            <wp:docPr id="458917288" name="图片 1"/>
+            <wp:cNvGraphicFramePr>
+              <a:graphicFrameLocks xmlns:a="http://schemas.openxmlformats.org/drawingml/2006/main" noChangeAspect="1"/>
+            </wp:cNvGraphicFramePr>
+            <a:graphic xmlns:a="http://schemas.openxmlformats.org/drawingml/2006/main">
+              <a:graphicData uri="http://schemas.openxmlformats.org/drawingml/2006/picture">
+                <pic:pic xmlns:pic="http://schemas.openxmlformats.org/drawingml/2006/picture">
+                  <pic:nvPicPr>
+                    <pic:cNvPr id="458917288" name=""/>
+                    <pic:cNvPicPr/>
+                  </pic:nvPicPr>
+                  <pic:blipFill>
+                    <a:blip r:embed="rId71"/>
+                    <a:stretch>
+                      <a:fillRect/>
+                    </a:stretch>
+                  </pic:blipFill>
+                  <pic:spPr>
+                    <a:xfrm>
+                      <a:off x="0" y="0"/>
+                      <a:ext cx="5137008" cy="3352105"/>
+                    </a:xfrm>
+                    <a:prstGeom prst="rect">
+                      <a:avLst/>
+                    </a:prstGeom>
+                  </pic:spPr>
+                </pic:pic>
+              </a:graphicData>
+            </a:graphic>
+          </wp:inline>
+        </w:drawing>
+      </w:r>
+    </w:p>
+    <w:p>
+      <w:pPr>
+        <w:rPr>
+          <w:rFonts w:ascii="宋体" w:eastAsia="宋体" w:hAnsi="宋体"/>
+          <w:color w:val="000000" w:themeColor="text1"/>
+          <w:sz w:val="28"/>
+          <w:szCs w:val="28"/>
+        </w:rPr>
+      </w:pPr>
+      <w:r>
+        <w:rPr>
+          <w:rFonts w:ascii="宋体" w:eastAsia="宋体" w:hAnsi="宋体" w:hint="eastAsia"/>
+          <w:color w:val="000000" w:themeColor="text1"/>
+          <w:sz w:val="28"/>
+          <w:szCs w:val="28"/>
+        </w:rPr>
+        <w:t>判断错误信息，先获取错误信息长度：</w:t>
+      </w:r>
+    </w:p>
+    <w:p>
+      <w:pPr>
+        <w:rPr>
+          <w:rFonts w:ascii="宋体" w:eastAsia="宋体" w:hAnsi="宋体"/>
+          <w:color w:val="000000" w:themeColor="text1"/>
+          <w:sz w:val="28"/>
+          <w:szCs w:val="28"/>
+        </w:rPr>
+      </w:pPr>
+      <w:r>
+        <w:rPr>
+          <w:rFonts w:ascii="宋体" w:eastAsia="宋体" w:hAnsi="宋体"/>
+          <w:color w:val="000000" w:themeColor="text1"/>
+          <w:sz w:val="28"/>
+          <w:szCs w:val="28"/>
+        </w:rPr>
+        <w:drawing>
+          <wp:inline distT="0" distB="0" distL="0" distR="0" wp14:anchorId="75EE8991" wp14:editId="44F48CA8">
+            <wp:extent cx="5212080" cy="1292039"/>
+            <wp:effectExtent l="0" t="0" r="7620" b="3810"/>
+            <wp:docPr id="673740686" name="图片 1"/>
+            <wp:cNvGraphicFramePr>
+              <a:graphicFrameLocks xmlns:a="http://schemas.openxmlformats.org/drawingml/2006/main" noChangeAspect="1"/>
+            </wp:cNvGraphicFramePr>
+            <a:graphic xmlns:a="http://schemas.openxmlformats.org/drawingml/2006/main">
+              <a:graphicData uri="http://schemas.openxmlformats.org/drawingml/2006/picture">
+                <pic:pic xmlns:pic="http://schemas.openxmlformats.org/drawingml/2006/picture">
+                  <pic:nvPicPr>
+                    <pic:cNvPr id="673740686" name=""/>
+                    <pic:cNvPicPr/>
+                  </pic:nvPicPr>
+                  <pic:blipFill>
+                    <a:blip r:embed="rId72"/>
+                    <a:stretch>
+                      <a:fillRect/>
+                    </a:stretch>
+                  </pic:blipFill>
+                  <pic:spPr>
+                    <a:xfrm>
+                      <a:off x="0" y="0"/>
+                      <a:ext cx="5215236" cy="1292821"/>
+                    </a:xfrm>
+                    <a:prstGeom prst="rect">
+                      <a:avLst/>
+                    </a:prstGeom>
+                  </pic:spPr>
+                </pic:pic>
+              </a:graphicData>
+            </a:graphic>
+          </wp:inline>
+        </w:drawing>
+      </w:r>
+    </w:p>
+    <w:p>
+      <w:pPr>
+        <w:rPr>
+          <w:rFonts w:ascii="宋体" w:eastAsia="宋体" w:hAnsi="宋体"/>
+          <w:color w:val="000000" w:themeColor="text1"/>
+          <w:sz w:val="28"/>
+          <w:szCs w:val="28"/>
+        </w:rPr>
+      </w:pPr>
+      <w:r>
+        <w:rPr>
+          <w:rFonts w:ascii="宋体" w:eastAsia="宋体" w:hAnsi="宋体" w:hint="eastAsia"/>
+          <w:color w:val="000000" w:themeColor="text1"/>
+          <w:sz w:val="28"/>
+          <w:szCs w:val="28"/>
+        </w:rPr>
+        <w:t>但是当我们想把错误信息存储在栈时，却发现并不能创建一个栈：</w:t>
+      </w:r>
+      <w:r>
+        <w:rPr>
+          <w:rFonts w:ascii="宋体" w:eastAsia="宋体" w:hAnsi="宋体"/>
+          <w:color w:val="000000" w:themeColor="text1"/>
+          <w:sz w:val="28"/>
+          <w:szCs w:val="28"/>
+        </w:rPr>
+        <w:drawing>
+          <wp:inline distT="0" distB="0" distL="0" distR="0" wp14:anchorId="6F9A6ADE" wp14:editId="78FF00EE">
+            <wp:extent cx="1889760" cy="222325"/>
+            <wp:effectExtent l="0" t="0" r="0" b="6350"/>
+            <wp:docPr id="39578359" name="图片 1"/>
+            <wp:cNvGraphicFramePr>
+              <a:graphicFrameLocks xmlns:a="http://schemas.openxmlformats.org/drawingml/2006/main" noChangeAspect="1"/>
+            </wp:cNvGraphicFramePr>
+            <a:graphic xmlns:a="http://schemas.openxmlformats.org/drawingml/2006/main">
+              <a:graphicData uri="http://schemas.openxmlformats.org/drawingml/2006/picture">
+                <pic:pic xmlns:pic="http://schemas.openxmlformats.org/drawingml/2006/picture">
+                  <pic:nvPicPr>
+                    <pic:cNvPr id="39578359" name=""/>
+                    <pic:cNvPicPr/>
+                  </pic:nvPicPr>
+                  <pic:blipFill>
+                    <a:blip r:embed="rId73"/>
+                    <a:stretch>
+                      <a:fillRect/>
+                    </a:stretch>
+                  </pic:blipFill>
+                  <pic:spPr>
+                    <a:xfrm>
+                      <a:off x="0" y="0"/>
+                      <a:ext cx="1913253" cy="225089"/>
+                    </a:xfrm>
+                    <a:prstGeom prst="rect">
+                      <a:avLst/>
+                    </a:prstGeom>
+                  </pic:spPr>
+                </pic:pic>
+              </a:graphicData>
+            </a:graphic>
+          </wp:inline>
+        </w:drawing>
+      </w:r>
+      <w:r>
+        <w:rPr>
+          <w:rFonts w:ascii="宋体" w:eastAsia="宋体" w:hAnsi="宋体" w:hint="eastAsia"/>
+          <w:color w:val="000000" w:themeColor="text1"/>
+          <w:sz w:val="28"/>
+          <w:szCs w:val="28"/>
+        </w:rPr>
+        <w:t>因为此时，length实际上是一个变量，而不是常量</w:t>
+      </w:r>
+      <w:r>
+        <w:rPr>
+          <w:rFonts w:ascii="宋体" w:eastAsia="宋体" w:hAnsi="宋体" w:hint="eastAsia"/>
+          <w:color w:val="000000" w:themeColor="text1"/>
+          <w:sz w:val="28"/>
+          <w:szCs w:val="28"/>
+        </w:rPr>
+        <w:t>，C++不能以任意的大小来生成栈</w:t>
+      </w:r>
+      <w:r>
+        <w:rPr>
+          <w:rFonts w:ascii="宋体" w:eastAsia="宋体" w:hAnsi="宋体" w:hint="eastAsia"/>
+          <w:color w:val="000000" w:themeColor="text1"/>
+          <w:sz w:val="28"/>
+          <w:szCs w:val="28"/>
+        </w:rPr>
+        <w:t>。</w:t>
+      </w:r>
+      <w:r>
+        <w:rPr>
+          <w:rFonts w:ascii="宋体" w:eastAsia="宋体" w:hAnsi="宋体" w:hint="eastAsia"/>
+          <w:color w:val="000000" w:themeColor="text1"/>
+          <w:sz w:val="28"/>
+          <w:szCs w:val="28"/>
+        </w:rPr>
+        <w:t>我们可以在堆上生成这些：</w:t>
+      </w:r>
+      <w:r>
+        <w:rPr>
+          <w:rFonts w:ascii="宋体" w:eastAsia="宋体" w:hAnsi="宋体"/>
+          <w:color w:val="000000" w:themeColor="text1"/>
+          <w:sz w:val="28"/>
+          <w:szCs w:val="28"/>
+        </w:rPr>
+        <w:drawing>
+          <wp:inline distT="0" distB="0" distL="0" distR="0" wp14:anchorId="7BB55E8B" wp14:editId="4AF1BF88">
+            <wp:extent cx="3589020" cy="334570"/>
+            <wp:effectExtent l="0" t="0" r="0" b="8890"/>
+            <wp:docPr id="2055448806" name="图片 1"/>
+            <wp:cNvGraphicFramePr>
+              <a:graphicFrameLocks xmlns:a="http://schemas.openxmlformats.org/drawingml/2006/main" noChangeAspect="1"/>
+            </wp:cNvGraphicFramePr>
+            <a:graphic xmlns:a="http://schemas.openxmlformats.org/drawingml/2006/main">
+              <a:graphicData uri="http://schemas.openxmlformats.org/drawingml/2006/picture">
+                <pic:pic xmlns:pic="http://schemas.openxmlformats.org/drawingml/2006/picture">
+                  <pic:nvPicPr>
+                    <pic:cNvPr id="2055448806" name=""/>
+                    <pic:cNvPicPr/>
+                  </pic:nvPicPr>
+                  <pic:blipFill>
+                    <a:blip r:embed="rId74"/>
+                    <a:stretch>
+                      <a:fillRect/>
+                    </a:stretch>
+                  </pic:blipFill>
+                  <pic:spPr>
+                    <a:xfrm>
+                      <a:off x="0" y="0"/>
+                      <a:ext cx="3649344" cy="340193"/>
+                    </a:xfrm>
+                    <a:prstGeom prst="rect">
+                      <a:avLst/>
+                    </a:prstGeom>
+                  </pic:spPr>
+                </pic:pic>
+              </a:graphicData>
+            </a:graphic>
+          </wp:inline>
+        </w:drawing>
+      </w:r>
+      <w:r>
+        <w:rPr>
+          <w:rFonts w:ascii="宋体" w:eastAsia="宋体" w:hAnsi="宋体" w:hint="eastAsia"/>
+          <w:color w:val="000000" w:themeColor="text1"/>
+          <w:sz w:val="28"/>
+          <w:szCs w:val="28"/>
+        </w:rPr>
+        <w:t>不要忘记</w:t>
+      </w:r>
+      <w:r>
+        <w:rPr>
+          <w:rFonts w:ascii="宋体" w:eastAsia="宋体" w:hAnsi="宋体" w:hint="eastAsia"/>
+          <w:color w:val="000000" w:themeColor="text1"/>
+          <w:sz w:val="28"/>
+          <w:szCs w:val="28"/>
+        </w:rPr>
+        <w:t>delete</w:t>
+      </w:r>
+    </w:p>
+    <w:p>
+      <w:pPr>
+        <w:rPr>
+          <w:rFonts w:ascii="宋体" w:eastAsia="宋体" w:hAnsi="宋体"/>
+          <w:color w:val="000000" w:themeColor="text1"/>
+          <w:sz w:val="28"/>
+          <w:szCs w:val="28"/>
+        </w:rPr>
+      </w:pPr>
+      <w:r>
+        <w:rPr>
+          <w:rFonts w:ascii="宋体" w:eastAsia="宋体" w:hAnsi="宋体" w:hint="eastAsia"/>
+          <w:color w:val="000000" w:themeColor="text1"/>
+          <w:sz w:val="28"/>
+          <w:szCs w:val="28"/>
+        </w:rPr>
+        <w:lastRenderedPageBreak/>
+        <w:t>我们也可以：</w:t>
+      </w:r>
+    </w:p>
+    <w:p>
+      <w:pPr>
+        <w:rPr>
+          <w:rFonts w:ascii="宋体" w:eastAsia="宋体" w:hAnsi="宋体"/>
+          <w:color w:val="000000" w:themeColor="text1"/>
+          <w:sz w:val="28"/>
+          <w:szCs w:val="28"/>
+        </w:rPr>
+      </w:pPr>
+      <w:r>
+        <w:rPr>
+          <w:rFonts w:ascii="宋体" w:eastAsia="宋体" w:hAnsi="宋体"/>
+          <w:color w:val="000000" w:themeColor="text1"/>
+          <w:sz w:val="28"/>
+          <w:szCs w:val="28"/>
+        </w:rPr>
+        <w:drawing>
+          <wp:inline distT="0" distB="0" distL="0" distR="0" wp14:anchorId="2DB31167" wp14:editId="44511C51">
+            <wp:extent cx="5029200" cy="270049"/>
+            <wp:effectExtent l="0" t="0" r="0" b="0"/>
+            <wp:docPr id="373129435" name="图片 1"/>
+            <wp:cNvGraphicFramePr>
+              <a:graphicFrameLocks xmlns:a="http://schemas.openxmlformats.org/drawingml/2006/main" noChangeAspect="1"/>
+            </wp:cNvGraphicFramePr>
+            <a:graphic xmlns:a="http://schemas.openxmlformats.org/drawingml/2006/main">
+              <a:graphicData uri="http://schemas.openxmlformats.org/drawingml/2006/picture">
+                <pic:pic xmlns:pic="http://schemas.openxmlformats.org/drawingml/2006/picture">
+                  <pic:nvPicPr>
+                    <pic:cNvPr id="373129435" name=""/>
+                    <pic:cNvPicPr/>
+                  </pic:nvPicPr>
+                  <pic:blipFill>
+                    <a:blip r:embed="rId75"/>
+                    <a:stretch>
+                      <a:fillRect/>
+                    </a:stretch>
+                  </pic:blipFill>
+                  <pic:spPr>
+                    <a:xfrm>
+                      <a:off x="0" y="0"/>
+                      <a:ext cx="5098411" cy="273765"/>
+                    </a:xfrm>
+                    <a:prstGeom prst="rect">
+                      <a:avLst/>
+                    </a:prstGeom>
+                  </pic:spPr>
+                </pic:pic>
+              </a:graphicData>
+            </a:graphic>
+          </wp:inline>
+        </w:drawing>
+      </w:r>
+    </w:p>
+    <w:p>
+      <w:pPr>
+        <w:rPr>
+          <w:rFonts w:ascii="宋体" w:eastAsia="宋体" w:hAnsi="宋体"/>
+          <w:color w:val="000000" w:themeColor="text1"/>
+          <w:sz w:val="28"/>
+          <w:szCs w:val="28"/>
+        </w:rPr>
+      </w:pPr>
+      <w:r>
+        <w:rPr>
+          <w:rFonts w:ascii="宋体" w:eastAsia="宋体" w:hAnsi="宋体" w:hint="eastAsia"/>
+          <w:color w:val="000000" w:themeColor="text1"/>
+          <w:sz w:val="28"/>
+          <w:szCs w:val="28"/>
+        </w:rPr>
+        <w:t>alloca可以在栈上</w:t>
+      </w:r>
+      <w:r>
+        <w:rPr>
+          <w:rFonts w:ascii="宋体" w:eastAsia="宋体" w:hAnsi="宋体" w:hint="eastAsia"/>
+          <w:color w:val="000000" w:themeColor="text1"/>
+          <w:sz w:val="28"/>
+          <w:szCs w:val="28"/>
+        </w:rPr>
+        <w:t>为</w:t>
+      </w:r>
+      <w:r>
+        <w:rPr>
+          <w:rFonts w:ascii="宋体" w:eastAsia="宋体" w:hAnsi="宋体" w:hint="eastAsia"/>
+          <w:color w:val="000000" w:themeColor="text1"/>
+          <w:sz w:val="28"/>
+          <w:szCs w:val="28"/>
+          <w:highlight w:val="lightGray"/>
+        </w:rPr>
+        <w:t>变长数组</w:t>
+      </w:r>
+      <w:r>
+        <w:rPr>
+          <w:rFonts w:ascii="宋体" w:eastAsia="宋体" w:hAnsi="宋体" w:hint="eastAsia"/>
+          <w:color w:val="000000" w:themeColor="text1"/>
+          <w:sz w:val="28"/>
+          <w:szCs w:val="28"/>
+        </w:rPr>
+        <w:t>分配内存空间。</w:t>
+      </w:r>
+    </w:p>
+    <w:p>
+      <w:pPr>
+        <w:rPr>
+          <w:rFonts w:ascii="宋体" w:eastAsia="宋体" w:hAnsi="宋体"/>
+          <w:color w:val="000000" w:themeColor="text1"/>
+          <w:sz w:val="28"/>
+          <w:szCs w:val="28"/>
+        </w:rPr>
+      </w:pPr>
+      <w:r>
+        <w:rPr>
+          <w:rFonts w:ascii="宋体" w:eastAsia="宋体" w:hAnsi="宋体" w:hint="eastAsia"/>
+          <w:color w:val="000000" w:themeColor="text1"/>
+          <w:sz w:val="28"/>
+          <w:szCs w:val="28"/>
+        </w:rPr>
+        <w:t>glGetShaderInfoLog</w:t>
+      </w:r>
+      <w:r>
+        <w:rPr>
+          <w:rFonts w:ascii="宋体" w:eastAsia="宋体" w:hAnsi="宋体" w:hint="eastAsia"/>
+          <w:color w:val="000000" w:themeColor="text1"/>
+          <w:sz w:val="28"/>
+          <w:szCs w:val="28"/>
+        </w:rPr>
+        <w:t>()函数获取日志信息：</w:t>
+      </w:r>
+    </w:p>
+    <w:p>
+      <w:pPr>
+        <w:rPr>
+          <w:rFonts w:ascii="宋体" w:eastAsia="宋体" w:hAnsi="宋体"/>
+          <w:color w:val="000000" w:themeColor="text1"/>
+          <w:sz w:val="28"/>
+          <w:szCs w:val="28"/>
+        </w:rPr>
+      </w:pPr>
+      <w:r>
+        <w:rPr>
+          <w:rFonts w:ascii="宋体" w:eastAsia="宋体" w:hAnsi="宋体"/>
+          <w:color w:val="000000" w:themeColor="text1"/>
+          <w:sz w:val="28"/>
+          <w:szCs w:val="28"/>
+        </w:rPr>
+        <w:drawing>
+          <wp:inline distT="0" distB="0" distL="0" distR="0" wp14:anchorId="70018381" wp14:editId="780705C6">
+            <wp:extent cx="4922520" cy="298101"/>
+            <wp:effectExtent l="0" t="0" r="0" b="6985"/>
+            <wp:docPr id="1010528936" name="图片 1"/>
+            <wp:cNvGraphicFramePr>
+              <a:graphicFrameLocks xmlns:a="http://schemas.openxmlformats.org/drawingml/2006/main" noChangeAspect="1"/>
+            </wp:cNvGraphicFramePr>
+            <a:graphic xmlns:a="http://schemas.openxmlformats.org/drawingml/2006/main">
+              <a:graphicData uri="http://schemas.openxmlformats.org/drawingml/2006/picture">
+                <pic:pic xmlns:pic="http://schemas.openxmlformats.org/drawingml/2006/picture">
+                  <pic:nvPicPr>
+                    <pic:cNvPr id="1010528936" name=""/>
+                    <pic:cNvPicPr/>
+                  </pic:nvPicPr>
+                  <pic:blipFill>
+                    <a:blip r:embed="rId76"/>
+                    <a:stretch>
+                      <a:fillRect/>
+                    </a:stretch>
+                  </pic:blipFill>
+                  <pic:spPr>
+                    <a:xfrm>
+                      <a:off x="0" y="0"/>
+                      <a:ext cx="4973412" cy="301183"/>
+                    </a:xfrm>
+                    <a:prstGeom prst="rect">
+                      <a:avLst/>
+                    </a:prstGeom>
+                  </pic:spPr>
+                </pic:pic>
+              </a:graphicData>
+            </a:graphic>
+          </wp:inline>
+        </w:drawing>
+      </w:r>
+    </w:p>
+    <w:p>
+      <w:pPr>
+        <w:rPr>
+          <w:rFonts w:ascii="宋体" w:eastAsia="宋体" w:hAnsi="宋体"/>
+          <w:color w:val="000000" w:themeColor="text1"/>
+          <w:sz w:val="28"/>
+          <w:szCs w:val="28"/>
+        </w:rPr>
+      </w:pPr>
+      <w:r>
+        <w:rPr>
+          <w:rFonts w:ascii="宋体" w:eastAsia="宋体" w:hAnsi="宋体" w:hint="eastAsia"/>
+          <w:color w:val="000000" w:themeColor="text1"/>
+          <w:sz w:val="28"/>
+          <w:szCs w:val="28"/>
+        </w:rPr>
+        <w:t>std::cout打印错误信息。</w:t>
+      </w:r>
+    </w:p>
+    <w:p>
+      <w:pPr>
+        <w:rPr>
+          <w:rFonts w:ascii="宋体" w:eastAsia="宋体" w:hAnsi="宋体"/>
+          <w:color w:val="000000" w:themeColor="text1"/>
+          <w:sz w:val="28"/>
+          <w:szCs w:val="28"/>
+        </w:rPr>
+      </w:pPr>
+      <w:r>
+        <w:rPr>
+          <w:rFonts w:ascii="宋体" w:eastAsia="宋体" w:hAnsi="宋体" w:hint="eastAsia"/>
+          <w:color w:val="000000" w:themeColor="text1"/>
+          <w:sz w:val="28"/>
+          <w:szCs w:val="28"/>
+        </w:rPr>
+        <w:t>glDeleteShader</w:t>
+      </w:r>
+      <w:r>
+        <w:rPr>
+          <w:rFonts w:ascii="宋体" w:eastAsia="宋体" w:hAnsi="宋体" w:hint="eastAsia"/>
+          <w:color w:val="000000" w:themeColor="text1"/>
+          <w:sz w:val="28"/>
+          <w:szCs w:val="28"/>
+        </w:rPr>
+        <w:t>()删除未编译成功的错误信息。</w:t>
+      </w:r>
+    </w:p>
+    <w:p>
+      <w:pPr>
+        <w:pStyle w:val="2"/>
+        <w:rPr>
+          <w:rFonts w:ascii="宋体" w:eastAsia="宋体" w:hAnsi="宋体"/>
+          <w:color w:val="auto"/>
+          <w:sz w:val="28"/>
+          <w:szCs w:val="28"/>
+        </w:rPr>
+      </w:pPr>
+      <w:r>
+        <w:rPr>
+          <w:rFonts w:ascii="宋体" w:eastAsia="宋体" w:hAnsi="宋体" w:hint="eastAsia"/>
+          <w:color w:val="auto"/>
+          <w:sz w:val="28"/>
+          <w:szCs w:val="28"/>
+        </w:rPr>
+        <w:t>编写着色器</w:t>
+      </w:r>
+    </w:p>
+    <w:p>
+      <w:pPr>
+        <w:rPr>
+          <w:rFonts w:ascii="宋体" w:eastAsia="宋体" w:hAnsi="宋体"/>
+          <w:color w:val="000000" w:themeColor="text1"/>
+          <w:sz w:val="28"/>
+          <w:szCs w:val="28"/>
+        </w:rPr>
+      </w:pPr>
+      <w:r>
+        <w:rPr>
+          <w:rFonts w:ascii="宋体" w:eastAsia="宋体" w:hAnsi="宋体" w:hint="eastAsia"/>
+          <w:color w:val="000000" w:themeColor="text1"/>
+          <w:sz w:val="28"/>
+          <w:szCs w:val="28"/>
+        </w:rPr>
+        <w:t>GLSL（OpenGL shading language）就是OpenGL着色器语言。</w:t>
+      </w:r>
+    </w:p>
+    <w:p>
+      <w:pPr>
+        <w:rPr>
+          <w:rFonts w:ascii="宋体" w:eastAsia="宋体" w:hAnsi="宋体"/>
+          <w:color w:val="000000" w:themeColor="text1"/>
+          <w:sz w:val="28"/>
+          <w:szCs w:val="28"/>
+        </w:rPr>
+      </w:pPr>
+      <w:r>
+        <w:rPr>
+          <w:rFonts w:ascii="宋体" w:eastAsia="宋体" w:hAnsi="宋体" w:hint="eastAsia"/>
+          <w:color w:val="000000" w:themeColor="text1"/>
+          <w:sz w:val="28"/>
+          <w:szCs w:val="28"/>
+        </w:rPr>
+        <w:t>一个GLSL顶点着色器的源代码如下：</w:t>
+      </w:r>
+    </w:p>
+    <w:p>
+      <w:pPr>
+        <w:rPr>
+          <w:rFonts w:ascii="宋体" w:eastAsia="宋体" w:hAnsi="宋体"/>
+          <w:color w:val="000000" w:themeColor="text1"/>
+          <w:sz w:val="28"/>
+          <w:szCs w:val="28"/>
+        </w:rPr>
+      </w:pPr>
+      <w:r>
+        <w:rPr>
+          <w:rFonts w:ascii="宋体" w:eastAsia="宋体" w:hAnsi="宋体"/>
+          <w:color w:val="000000" w:themeColor="text1"/>
+          <w:sz w:val="28"/>
+          <w:szCs w:val="28"/>
+        </w:rPr>
+        <w:drawing>
+          <wp:inline distT="0" distB="0" distL="0" distR="0" wp14:anchorId="32DC80A5" wp14:editId="6FB5DCFD">
+            <wp:extent cx="4856265" cy="2308860"/>
+            <wp:effectExtent l="0" t="0" r="1905" b="0"/>
+            <wp:docPr id="12143634" name="图片 1"/>
+            <wp:cNvGraphicFramePr>
+              <a:graphicFrameLocks xmlns:a="http://schemas.openxmlformats.org/drawingml/2006/main" noChangeAspect="1"/>
+            </wp:cNvGraphicFramePr>
+            <a:graphic xmlns:a="http://schemas.openxmlformats.org/drawingml/2006/main">
+              <a:graphicData uri="http://schemas.openxmlformats.org/drawingml/2006/picture">
+                <pic:pic xmlns:pic="http://schemas.openxmlformats.org/drawingml/2006/picture">
+                  <pic:nvPicPr>
+                    <pic:cNvPr id="12143634" name=""/>
+                    <pic:cNvPicPr/>
+                  </pic:nvPicPr>
+                  <pic:blipFill>
+                    <a:blip r:embed="rId77"/>
+                    <a:stretch>
+                      <a:fillRect/>
+                    </a:stretch>
+                  </pic:blipFill>
+                  <pic:spPr>
+                    <a:xfrm>
+                      <a:off x="0" y="0"/>
+                      <a:ext cx="4864770" cy="2312903"/>
+                    </a:xfrm>
+                    <a:prstGeom prst="rect">
+                      <a:avLst/>
+                    </a:prstGeom>
+                  </pic:spPr>
+                </pic:pic>
+              </a:graphicData>
+            </a:graphic>
+          </wp:inline>
+        </w:drawing>
+      </w:r>
+    </w:p>
+    <w:p>
+      <w:pPr>
+        <w:rPr>
+          <w:rFonts w:ascii="宋体" w:eastAsia="宋体" w:hAnsi="宋体"/>
+          <w:color w:val="000000" w:themeColor="text1"/>
+          <w:sz w:val="28"/>
+          <w:szCs w:val="28"/>
+        </w:rPr>
+      </w:pPr>
+      <w:r>
+        <w:rPr>
+          <w:rFonts w:ascii="宋体" w:eastAsia="宋体" w:hAnsi="宋体" w:hint="eastAsia"/>
+          <w:color w:val="000000" w:themeColor="text1"/>
+          <w:sz w:val="28"/>
+          <w:szCs w:val="28"/>
+        </w:rPr>
+        <w:t>片段着色器代码如下：</w:t>
+      </w:r>
+    </w:p>
+    <w:p>
+      <w:pPr>
+        <w:rPr>
+          <w:rFonts w:ascii="宋体" w:eastAsia="宋体" w:hAnsi="宋体"/>
+          <w:color w:val="000000" w:themeColor="text1"/>
+          <w:sz w:val="28"/>
+          <w:szCs w:val="28"/>
+        </w:rPr>
+      </w:pPr>
+      <w:r>
+        <w:rPr>
+          <w:rFonts w:ascii="宋体" w:eastAsia="宋体" w:hAnsi="宋体"/>
+          <w:color w:val="000000" w:themeColor="text1"/>
+          <w:sz w:val="28"/>
+          <w:szCs w:val="28"/>
+        </w:rPr>
+        <w:lastRenderedPageBreak/>
+        <w:drawing>
+          <wp:inline distT="0" distB="0" distL="0" distR="0" wp14:anchorId="6481B999" wp14:editId="53067EBA">
+            <wp:extent cx="4855210" cy="2438711"/>
+            <wp:effectExtent l="0" t="0" r="2540" b="0"/>
+            <wp:docPr id="813903203" name="图片 1"/>
+            <wp:cNvGraphicFramePr>
+              <a:graphicFrameLocks xmlns:a="http://schemas.openxmlformats.org/drawingml/2006/main" noChangeAspect="1"/>
+            </wp:cNvGraphicFramePr>
+            <a:graphic xmlns:a="http://schemas.openxmlformats.org/drawingml/2006/main">
+              <a:graphicData uri="http://schemas.openxmlformats.org/drawingml/2006/picture">
+                <pic:pic xmlns:pic="http://schemas.openxmlformats.org/drawingml/2006/picture">
+                  <pic:nvPicPr>
+                    <pic:cNvPr id="813903203" name=""/>
+                    <pic:cNvPicPr/>
+                  </pic:nvPicPr>
+                  <pic:blipFill>
+                    <a:blip r:embed="rId78"/>
+                    <a:stretch>
+                      <a:fillRect/>
+                    </a:stretch>
+                  </pic:blipFill>
+                  <pic:spPr>
+                    <a:xfrm>
+                      <a:off x="0" y="0"/>
+                      <a:ext cx="4862920" cy="2442583"/>
+                    </a:xfrm>
+                    <a:prstGeom prst="rect">
+                      <a:avLst/>
+                    </a:prstGeom>
+                  </pic:spPr>
+                </pic:pic>
+              </a:graphicData>
+            </a:graphic>
+          </wp:inline>
+        </w:drawing>
+      </w:r>
+    </w:p>
+    <w:p>
+      <w:pPr>
+        <w:rPr>
+          <w:rFonts w:ascii="宋体" w:eastAsia="宋体" w:hAnsi="宋体"/>
+          <w:color w:val="000000" w:themeColor="text1"/>
+          <w:sz w:val="28"/>
+          <w:szCs w:val="28"/>
+        </w:rPr>
+      </w:pPr>
+      <w:r>
+        <w:rPr>
+          <w:rFonts w:ascii="宋体" w:eastAsia="宋体" w:hAnsi="宋体" w:hint="eastAsia"/>
+          <w:color w:val="000000" w:themeColor="text1"/>
+          <w:sz w:val="28"/>
+          <w:szCs w:val="28"/>
+        </w:rPr>
+        <w:t>随后使用：</w:t>
+      </w:r>
+    </w:p>
+    <w:p>
+      <w:pPr>
+        <w:rPr>
+          <w:rFonts w:ascii="宋体" w:eastAsia="宋体" w:hAnsi="宋体"/>
+          <w:color w:val="000000" w:themeColor="text1"/>
+          <w:sz w:val="28"/>
+          <w:szCs w:val="28"/>
+        </w:rPr>
+      </w:pPr>
+      <w:r>
+        <w:rPr>
+          <w:rFonts w:ascii="宋体" w:eastAsia="宋体" w:hAnsi="宋体"/>
+          <w:color w:val="000000" w:themeColor="text1"/>
+          <w:sz w:val="28"/>
+          <w:szCs w:val="28"/>
+        </w:rPr>
+        <w:drawing>
+          <wp:inline distT="0" distB="0" distL="0" distR="0" wp14:anchorId="265BD0B9" wp14:editId="34248A67">
+            <wp:extent cx="5274310" cy="887730"/>
+            <wp:effectExtent l="0" t="0" r="2540" b="7620"/>
+            <wp:docPr id="100708780" name="图片 1"/>
+            <wp:cNvGraphicFramePr>
+              <a:graphicFrameLocks xmlns:a="http://schemas.openxmlformats.org/drawingml/2006/main" noChangeAspect="1"/>
+            </wp:cNvGraphicFramePr>
+            <a:graphic xmlns:a="http://schemas.openxmlformats.org/drawingml/2006/main">
+              <a:graphicData uri="http://schemas.openxmlformats.org/drawingml/2006/picture">
+                <pic:pic xmlns:pic="http://schemas.openxmlformats.org/drawingml/2006/picture">
+                  <pic:nvPicPr>
+                    <pic:cNvPr id="100708780" name=""/>
+                    <pic:cNvPicPr/>
+                  </pic:nvPicPr>
+                  <pic:blipFill>
+                    <a:blip r:embed="rId79"/>
+                    <a:stretch>
+                      <a:fillRect/>
+                    </a:stretch>
+                  </pic:blipFill>
+                  <pic:spPr>
+                    <a:xfrm>
+                      <a:off x="0" y="0"/>
+                      <a:ext cx="5274310" cy="887730"/>
+                    </a:xfrm>
+                    <a:prstGeom prst="rect">
+                      <a:avLst/>
+                    </a:prstGeom>
+                  </pic:spPr>
+                </pic:pic>
+              </a:graphicData>
+            </a:graphic>
+          </wp:inline>
+        </w:drawing>
+      </w:r>
+    </w:p>
+    <w:p>
+      <w:pPr>
+        <w:rPr>
+          <w:rFonts w:ascii="宋体" w:eastAsia="宋体" w:hAnsi="宋体"/>
+          <w:color w:val="000000" w:themeColor="text1"/>
+          <w:sz w:val="28"/>
+          <w:szCs w:val="28"/>
+        </w:rPr>
+      </w:pPr>
+      <w:r>
+        <w:rPr>
+          <w:rFonts w:ascii="宋体" w:eastAsia="宋体" w:hAnsi="宋体" w:hint="eastAsia"/>
+          <w:color w:val="000000" w:themeColor="text1"/>
+          <w:sz w:val="28"/>
+          <w:szCs w:val="28"/>
+        </w:rPr>
+        <w:t>点击运行就能生成一个红色的三角形了：</w:t>
+      </w:r>
+    </w:p>
+    <w:p>
+      <w:pPr>
+        <w:rPr>
+          <w:rFonts w:ascii="宋体" w:eastAsia="宋体" w:hAnsi="宋体" w:hint="eastAsia"/>
+          <w:color w:val="000000" w:themeColor="text1"/>
+          <w:sz w:val="28"/>
+          <w:szCs w:val="28"/>
+        </w:rPr>
+      </w:pPr>
+      <w:r>
+        <w:rPr>
+          <w:rFonts w:ascii="宋体" w:eastAsia="宋体" w:hAnsi="宋体"/>
+          <w:color w:val="000000" w:themeColor="text1"/>
+          <w:sz w:val="28"/>
+          <w:szCs w:val="28"/>
+        </w:rPr>
+        <w:drawing>
+          <wp:inline distT="0" distB="0" distL="0" distR="0" wp14:anchorId="2B75C087" wp14:editId="3114D79E">
+            <wp:extent cx="2352558" cy="1852930"/>
+            <wp:effectExtent l="0" t="0" r="0" b="0"/>
+            <wp:docPr id="197019677" name="图片 1"/>
+            <wp:cNvGraphicFramePr>
+              <a:graphicFrameLocks xmlns:a="http://schemas.openxmlformats.org/drawingml/2006/main" noChangeAspect="1"/>
+            </wp:cNvGraphicFramePr>
+            <a:graphic xmlns:a="http://schemas.openxmlformats.org/drawingml/2006/main">
+              <a:graphicData uri="http://schemas.openxmlformats.org/drawingml/2006/picture">
+                <pic:pic xmlns:pic="http://schemas.openxmlformats.org/drawingml/2006/picture">
+                  <pic:nvPicPr>
+                    <pic:cNvPr id="197019677" name=""/>
+                    <pic:cNvPicPr/>
+                  </pic:nvPicPr>
+                  <pic:blipFill>
+                    <a:blip r:embed="rId80"/>
+                    <a:stretch>
+                      <a:fillRect/>
+                    </a:stretch>
+                  </pic:blipFill>
+                  <pic:spPr>
+                    <a:xfrm>
+                      <a:off x="0" y="0"/>
+                      <a:ext cx="2354859" cy="1854742"/>
+                    </a:xfrm>
+                    <a:prstGeom prst="rect">
+                      <a:avLst/>
+                    </a:prstGeom>
+                  </pic:spPr>
+                </pic:pic>
+              </a:graphicData>
+            </a:graphic>
+          </wp:inline>
+        </w:drawing>
+      </w:r>
     </w:p>
     <w:sectPr>
       <w:pgSz w:w="11906" w:h="16838"/>
@@ -10235,6 +13133,95 @@
     </w:lvl>
   </w:abstractNum>
   <w:abstractNum w:abstractNumId="3" w15:restartNumberingAfterBreak="0">
+    <w:nsid w:val="3C3A2EE2"/>
+    <w:multiLevelType w:val="hybridMultilevel"/>
+    <w:tmpl w:val="6A5E392E"/>
+    <w:lvl w:ilvl="0" w:tplc="2AE4BEAC">
+      <w:start w:val="1"/>
+      <w:numFmt w:val="decimal"/>
+      <w:lvlText w:val="%1."/>
+      <w:lvlJc w:val="left"/>
+      <w:pPr>
+        <w:ind w:left="384" w:hanging="384"/>
+      </w:pPr>
+      <w:rPr>
+        <w:rFonts w:hint="default"/>
+      </w:rPr>
+    </w:lvl>
+    <w:lvl w:ilvl="1" w:tplc="04090019" w:tentative="1">
+      <w:start w:val="1"/>
+      <w:numFmt w:val="lowerLetter"/>
+      <w:lvlText w:val="%2)"/>
+      <w:lvlJc w:val="left"/>
+      <w:pPr>
+        <w:ind w:left="880" w:hanging="440"/>
+      </w:pPr>
+    </w:lvl>
+    <w:lvl w:ilvl="2" w:tplc="0409001B" w:tentative="1">
+      <w:start w:val="1"/>
+      <w:numFmt w:val="lowerRoman"/>
+      <w:lvlText w:val="%3."/>
+      <w:lvlJc w:val="right"/>
+      <w:pPr>
+        <w:ind w:left="1320" w:hanging="440"/>
+      </w:pPr>
+    </w:lvl>
+    <w:lvl w:ilvl="3" w:tplc="0409000F" w:tentative="1">
+      <w:start w:val="1"/>
+      <w:numFmt w:val="decimal"/>
+      <w:lvlText w:val="%4."/>
+      <w:lvlJc w:val="left"/>
+      <w:pPr>
+        <w:ind w:left="1760" w:hanging="440"/>
+      </w:pPr>
+    </w:lvl>
+    <w:lvl w:ilvl="4" w:tplc="04090019" w:tentative="1">
+      <w:start w:val="1"/>
+      <w:numFmt w:val="lowerLetter"/>
+      <w:lvlText w:val="%5)"/>
+      <w:lvlJc w:val="left"/>
+      <w:pPr>
+        <w:ind w:left="2200" w:hanging="440"/>
+      </w:pPr>
+    </w:lvl>
+    <w:lvl w:ilvl="5" w:tplc="0409001B" w:tentative="1">
+      <w:start w:val="1"/>
+      <w:numFmt w:val="lowerRoman"/>
+      <w:lvlText w:val="%6."/>
+      <w:lvlJc w:val="right"/>
+      <w:pPr>
+        <w:ind w:left="2640" w:hanging="440"/>
+      </w:pPr>
+    </w:lvl>
+    <w:lvl w:ilvl="6" w:tplc="0409000F" w:tentative="1">
+      <w:start w:val="1"/>
+      <w:numFmt w:val="decimal"/>
+      <w:lvlText w:val="%7."/>
+      <w:lvlJc w:val="left"/>
+      <w:pPr>
+        <w:ind w:left="3080" w:hanging="440"/>
+      </w:pPr>
+    </w:lvl>
+    <w:lvl w:ilvl="7" w:tplc="04090019" w:tentative="1">
+      <w:start w:val="1"/>
+      <w:numFmt w:val="lowerLetter"/>
+      <w:lvlText w:val="%8)"/>
+      <w:lvlJc w:val="left"/>
+      <w:pPr>
+        <w:ind w:left="3520" w:hanging="440"/>
+      </w:pPr>
+    </w:lvl>
+    <w:lvl w:ilvl="8" w:tplc="0409001B" w:tentative="1">
+      <w:start w:val="1"/>
+      <w:numFmt w:val="lowerRoman"/>
+      <w:lvlText w:val="%9."/>
+      <w:lvlJc w:val="right"/>
+      <w:pPr>
+        <w:ind w:left="3960" w:hanging="440"/>
+      </w:pPr>
+    </w:lvl>
+  </w:abstractNum>
+  <w:abstractNum w:abstractNumId="4" w15:restartNumberingAfterBreak="0">
     <w:nsid w:val="3FA96C4C"/>
     <w:multiLevelType w:val="hybridMultilevel"/>
     <w:tmpl w:val="FE908612"/>
@@ -10347,7 +13334,7 @@
       </w:rPr>
     </w:lvl>
   </w:abstractNum>
-  <w:abstractNum w:abstractNumId="4" w15:restartNumberingAfterBreak="0">
+  <w:abstractNum w:abstractNumId="5" w15:restartNumberingAfterBreak="0">
     <w:nsid w:val="43635E54"/>
     <w:multiLevelType w:val="hybridMultilevel"/>
     <w:tmpl w:val="0C5C78B4"/>
@@ -10460,7 +13447,7 @@
       </w:rPr>
     </w:lvl>
   </w:abstractNum>
-  <w:abstractNum w:abstractNumId="5" w15:restartNumberingAfterBreak="0">
+  <w:abstractNum w:abstractNumId="6" w15:restartNumberingAfterBreak="0">
     <w:nsid w:val="4A9E6655"/>
     <w:multiLevelType w:val="hybridMultilevel"/>
     <w:tmpl w:val="93188582"/>
@@ -10549,7 +13536,7 @@
       </w:pPr>
     </w:lvl>
   </w:abstractNum>
-  <w:abstractNum w:abstractNumId="6" w15:restartNumberingAfterBreak="0">
+  <w:abstractNum w:abstractNumId="7" w15:restartNumberingAfterBreak="0">
     <w:nsid w:val="4AD50FC9"/>
     <w:multiLevelType w:val="hybridMultilevel"/>
     <w:tmpl w:val="6A549918"/>
@@ -10635,7 +13622,7 @@
       </w:pPr>
     </w:lvl>
   </w:abstractNum>
-  <w:abstractNum w:abstractNumId="7" w15:restartNumberingAfterBreak="0">
+  <w:abstractNum w:abstractNumId="8" w15:restartNumberingAfterBreak="0">
     <w:nsid w:val="4F51107F"/>
     <w:multiLevelType w:val="hybridMultilevel"/>
     <w:tmpl w:val="F22E923A"/>
@@ -10748,7 +13735,7 @@
       </w:rPr>
     </w:lvl>
   </w:abstractNum>
-  <w:abstractNum w:abstractNumId="8" w15:restartNumberingAfterBreak="0">
+  <w:abstractNum w:abstractNumId="9" w15:restartNumberingAfterBreak="0">
     <w:nsid w:val="5B952A04"/>
     <w:multiLevelType w:val="hybridMultilevel"/>
     <w:tmpl w:val="3398DCF6"/>
@@ -10861,7 +13848,7 @@
       </w:rPr>
     </w:lvl>
   </w:abstractNum>
-  <w:abstractNum w:abstractNumId="9" w15:restartNumberingAfterBreak="0">
+  <w:abstractNum w:abstractNumId="10" w15:restartNumberingAfterBreak="0">
     <w:nsid w:val="6F487B3B"/>
     <w:multiLevelType w:val="hybridMultilevel"/>
     <w:tmpl w:val="C6CE478E"/>
@@ -10974,7 +13961,7 @@
       </w:rPr>
     </w:lvl>
   </w:abstractNum>
-  <w:abstractNum w:abstractNumId="10" w15:restartNumberingAfterBreak="0">
+  <w:abstractNum w:abstractNumId="11" w15:restartNumberingAfterBreak="0">
     <w:nsid w:val="72270B07"/>
     <w:multiLevelType w:val="hybridMultilevel"/>
     <w:tmpl w:val="884084EE"/>
@@ -11087,7 +14074,7 @@
       </w:rPr>
     </w:lvl>
   </w:abstractNum>
-  <w:abstractNum w:abstractNumId="11" w15:restartNumberingAfterBreak="0">
+  <w:abstractNum w:abstractNumId="12" w15:restartNumberingAfterBreak="0">
     <w:nsid w:val="7BAD759E"/>
     <w:multiLevelType w:val="hybridMultilevel"/>
     <w:tmpl w:val="E13445D6"/>
@@ -11200,7 +14187,7 @@
       </w:rPr>
     </w:lvl>
   </w:abstractNum>
-  <w:abstractNum w:abstractNumId="12" w15:restartNumberingAfterBreak="0">
+  <w:abstractNum w:abstractNumId="13" w15:restartNumberingAfterBreak="0">
     <w:nsid w:val="7C1927EC"/>
     <w:multiLevelType w:val="hybridMultilevel"/>
     <w:tmpl w:val="6A90AB64"/>
@@ -11313,7 +14300,7 @@
       </w:rPr>
     </w:lvl>
   </w:abstractNum>
-  <w:abstractNum w:abstractNumId="13" w15:restartNumberingAfterBreak="0">
+  <w:abstractNum w:abstractNumId="14" w15:restartNumberingAfterBreak="0">
     <w:nsid w:val="7E277F6E"/>
     <w:multiLevelType w:val="hybridMultilevel"/>
     <w:tmpl w:val="DC763878"/>
@@ -11427,25 +14414,25 @@
     </w:lvl>
   </w:abstractNum>
   <w:num w:numId="1" w16cid:durableId="785928716">
+    <w:abstractNumId w:val="9"/>
+  </w:num>
+  <w:num w:numId="2" w16cid:durableId="748578231">
+    <w:abstractNumId w:val="11"/>
+  </w:num>
+  <w:num w:numId="3" w16cid:durableId="314379696">
     <w:abstractNumId w:val="8"/>
   </w:num>
-  <w:num w:numId="2" w16cid:durableId="748578231">
+  <w:num w:numId="4" w16cid:durableId="1003897429">
     <w:abstractNumId w:val="10"/>
   </w:num>
-  <w:num w:numId="3" w16cid:durableId="314379696">
-    <w:abstractNumId w:val="7"/>
-  </w:num>
-  <w:num w:numId="4" w16cid:durableId="1003897429">
-    <w:abstractNumId w:val="9"/>
-  </w:num>
   <w:num w:numId="5" w16cid:durableId="1734693424">
-    <w:abstractNumId w:val="3"/>
+    <w:abstractNumId w:val="4"/>
   </w:num>
   <w:num w:numId="6" w16cid:durableId="1921326932">
-    <w:abstractNumId w:val="13"/>
+    <w:abstractNumId w:val="14"/>
   </w:num>
   <w:num w:numId="7" w16cid:durableId="843595751">
-    <w:abstractNumId w:val="4"/>
+    <w:abstractNumId w:val="5"/>
   </w:num>
   <w:num w:numId="8" w16cid:durableId="121386531">
     <w:abstractNumId w:val="1"/>
@@ -11454,19 +14441,22 @@
     <w:abstractNumId w:val="0"/>
   </w:num>
   <w:num w:numId="10" w16cid:durableId="1033725380">
-    <w:abstractNumId w:val="5"/>
+    <w:abstractNumId w:val="6"/>
   </w:num>
   <w:num w:numId="11" w16cid:durableId="1271661392">
     <w:abstractNumId w:val="2"/>
   </w:num>
   <w:num w:numId="12" w16cid:durableId="41907194">
-    <w:abstractNumId w:val="11"/>
+    <w:abstractNumId w:val="12"/>
   </w:num>
   <w:num w:numId="13" w16cid:durableId="1106927250">
-    <w:abstractNumId w:val="6"/>
+    <w:abstractNumId w:val="7"/>
   </w:num>
   <w:num w:numId="14" w16cid:durableId="1341808048">
-    <w:abstractNumId w:val="12"/>
+    <w:abstractNumId w:val="13"/>
+  </w:num>
+  <w:num w:numId="15" w16cid:durableId="720984683">
+    <w:abstractNumId w:val="3"/>
   </w:num>
 </w:numbering>
 </file>
@@ -12076,7 +15066,6 @@
   <w:style w:type="character" w:default="1" w:styleId="a0">
     <w:name w:val="Default Paragraph Font"/>
     <w:uiPriority w:val="1"/>
-    <w:semiHidden/>
     <w:unhideWhenUsed/>
   </w:style>
   <w:style w:type="table" w:default="1" w:styleId="a1">

--- a/OpenGL_note.docx
+++ b/OpenGL_note.docx
@@ -9926,15 +9926,16 @@
     <w:p>
       <w:pPr>
         <w:rPr>
+          <w:rFonts w:ascii="宋体" w:eastAsia="宋体" w:hAnsi="宋体" w:hint="eastAsia"/>
+          <w:color w:val="000000" w:themeColor="text1"/>
+          <w:sz w:val="28"/>
+          <w:szCs w:val="28"/>
+        </w:rPr>
+      </w:pPr>
+      <w:r>
+        <w:rPr>
           <w:rFonts w:ascii="宋体" w:eastAsia="宋体" w:hAnsi="宋体"/>
-          <w:color w:val="000000" w:themeColor="text1"/>
-          <w:sz w:val="28"/>
-          <w:szCs w:val="28"/>
-        </w:rPr>
-      </w:pPr>
-      <w:r>
-        <w:rPr>
-          <w:rFonts w:ascii="宋体" w:eastAsia="宋体" w:hAnsi="宋体"/>
+          <w:noProof/>
           <w:color w:val="000000" w:themeColor="text1"/>
           <w:sz w:val="28"/>
           <w:szCs w:val="28"/>
@@ -9979,320 +9980,321 @@
     <w:p>
       <w:pPr>
         <w:rPr>
+          <w:rFonts w:ascii="宋体" w:eastAsia="宋体" w:hAnsi="宋体" w:hint="eastAsia"/>
+          <w:color w:val="000000" w:themeColor="text1"/>
+          <w:sz w:val="28"/>
+          <w:szCs w:val="28"/>
+        </w:rPr>
+      </w:pPr>
+      <w:r>
+        <w:rPr>
+          <w:rFonts w:ascii="宋体" w:eastAsia="宋体" w:hAnsi="宋体" w:hint="eastAsia"/>
+          <w:color w:val="000000" w:themeColor="text1"/>
+          <w:sz w:val="28"/>
+          <w:szCs w:val="28"/>
+        </w:rPr>
+        <w:t>这里传入的参数就是</w:t>
+      </w:r>
+      <w:r>
+        <w:rPr>
+          <w:rFonts w:ascii="宋体" w:eastAsia="宋体" w:hAnsi="宋体" w:hint="eastAsia"/>
+          <w:color w:val="000000" w:themeColor="text1"/>
+          <w:sz w:val="28"/>
+          <w:szCs w:val="28"/>
+          <w:highlight w:val="yellow"/>
+        </w:rPr>
+        <w:t>着色器实际的源码</w:t>
+      </w:r>
+      <w:r>
+        <w:rPr>
+          <w:rFonts w:ascii="宋体" w:eastAsia="宋体" w:hAnsi="宋体" w:hint="eastAsia"/>
+          <w:color w:val="000000" w:themeColor="text1"/>
+          <w:sz w:val="28"/>
+          <w:szCs w:val="28"/>
+        </w:rPr>
+        <w:t>，</w:t>
+      </w:r>
+      <w:r>
+        <w:rPr>
+          <w:rFonts w:ascii="宋体" w:eastAsia="宋体" w:hAnsi="宋体" w:hint="eastAsia"/>
+          <w:color w:val="000000" w:themeColor="text1"/>
+          <w:sz w:val="28"/>
+          <w:szCs w:val="28"/>
+        </w:rPr>
+        <w:t>所以我们要提供两个着色器（顶点着色器和片段着色器），这些字符串只是实际的源代码。</w:t>
+      </w:r>
+      <w:r>
+        <w:rPr>
+          <w:rFonts w:ascii="宋体" w:eastAsia="宋体" w:hAnsi="宋体" w:hint="eastAsia"/>
+          <w:color w:val="000000" w:themeColor="text1"/>
+          <w:sz w:val="28"/>
+          <w:szCs w:val="28"/>
+        </w:rPr>
+        <w:t>着色器可以是不同的变体，我们可以按照字面地直接写一个字符串，也可以在文件中读取它们，还可以作为二进制数据传入。</w:t>
+      </w:r>
+      <w:r>
+        <w:rPr>
+          <w:rFonts w:ascii="宋体" w:eastAsia="宋体" w:hAnsi="宋体" w:hint="eastAsia"/>
+          <w:color w:val="000000" w:themeColor="text1"/>
+          <w:sz w:val="28"/>
+          <w:szCs w:val="28"/>
+        </w:rPr>
+        <w:t>有很多不同的方式可以编译着色器</w:t>
+      </w:r>
+      <w:r>
+        <w:rPr>
+          <w:rFonts w:ascii="宋体" w:eastAsia="宋体" w:hAnsi="宋体" w:hint="eastAsia"/>
+          <w:color w:val="000000" w:themeColor="text1"/>
+          <w:sz w:val="28"/>
+          <w:szCs w:val="28"/>
+        </w:rPr>
+        <w:t>，进入着色器编译阶段</w:t>
+      </w:r>
+      <w:r>
+        <w:rPr>
+          <w:rFonts w:ascii="宋体" w:eastAsia="宋体" w:hAnsi="宋体" w:hint="eastAsia"/>
+          <w:color w:val="000000" w:themeColor="text1"/>
+          <w:sz w:val="28"/>
+          <w:szCs w:val="28"/>
+        </w:rPr>
+        <w:t>。</w:t>
+      </w:r>
+      <w:r>
+        <w:rPr>
+          <w:rFonts w:ascii="宋体" w:eastAsia="宋体" w:hAnsi="宋体" w:hint="eastAsia"/>
+          <w:color w:val="000000" w:themeColor="text1"/>
+          <w:sz w:val="28"/>
+          <w:szCs w:val="28"/>
+        </w:rPr>
+        <w:t>但是归根结底还是要为OpenGL提供一个字符串</w:t>
+      </w:r>
+      <w:r>
+        <w:rPr>
+          <w:rFonts w:ascii="宋体" w:eastAsia="宋体" w:hAnsi="宋体" w:hint="eastAsia"/>
+          <w:color w:val="000000" w:themeColor="text1"/>
+          <w:sz w:val="28"/>
+          <w:szCs w:val="28"/>
+        </w:rPr>
+        <w:t>（你的着色器源码）</w:t>
+      </w:r>
+      <w:r>
+        <w:rPr>
+          <w:rFonts w:ascii="宋体" w:eastAsia="宋体" w:hAnsi="宋体" w:hint="eastAsia"/>
+          <w:color w:val="000000" w:themeColor="text1"/>
+          <w:sz w:val="28"/>
+          <w:szCs w:val="28"/>
+        </w:rPr>
+        <w:t>。</w:t>
+      </w:r>
+      <w:r>
+        <w:rPr>
+          <w:rFonts w:ascii="宋体" w:eastAsia="宋体" w:hAnsi="宋体" w:hint="eastAsia"/>
+          <w:color w:val="000000" w:themeColor="text1"/>
+          <w:sz w:val="28"/>
+          <w:szCs w:val="28"/>
+          <w:highlight w:val="yellow"/>
+        </w:rPr>
+        <w:t>通常是在</w:t>
+      </w:r>
+      <w:r>
+        <w:rPr>
+          <w:rFonts w:ascii="宋体" w:eastAsia="宋体" w:hAnsi="宋体" w:hint="eastAsia"/>
+          <w:color w:val="000000" w:themeColor="text1"/>
+          <w:sz w:val="28"/>
+          <w:szCs w:val="28"/>
+          <w:highlight w:val="yellow"/>
+        </w:rPr>
+        <w:t>外部</w:t>
+      </w:r>
+      <w:r>
+        <w:rPr>
+          <w:rFonts w:ascii="宋体" w:eastAsia="宋体" w:hAnsi="宋体" w:hint="eastAsia"/>
+          <w:color w:val="000000" w:themeColor="text1"/>
+          <w:sz w:val="28"/>
+          <w:szCs w:val="28"/>
+          <w:highlight w:val="yellow"/>
+        </w:rPr>
+        <w:t>文件中</w:t>
+      </w:r>
+      <w:r>
+        <w:rPr>
+          <w:rFonts w:ascii="宋体" w:eastAsia="宋体" w:hAnsi="宋体" w:hint="eastAsia"/>
+          <w:color w:val="000000" w:themeColor="text1"/>
+          <w:sz w:val="28"/>
+          <w:szCs w:val="28"/>
+          <w:highlight w:val="yellow"/>
+        </w:rPr>
+        <w:t>加载</w:t>
+      </w:r>
+      <w:r>
+        <w:rPr>
+          <w:rFonts w:ascii="宋体" w:eastAsia="宋体" w:hAnsi="宋体" w:hint="eastAsia"/>
+          <w:color w:val="000000" w:themeColor="text1"/>
+          <w:sz w:val="28"/>
+          <w:szCs w:val="28"/>
+          <w:highlight w:val="yellow"/>
+        </w:rPr>
+        <w:t>这些。</w:t>
+      </w:r>
+    </w:p>
+    <w:p>
+      <w:pPr>
+        <w:rPr>
+          <w:rFonts w:ascii="宋体" w:eastAsia="宋体" w:hAnsi="宋体" w:hint="eastAsia"/>
+          <w:color w:val="000000" w:themeColor="text1"/>
+          <w:sz w:val="28"/>
+          <w:szCs w:val="28"/>
+        </w:rPr>
+      </w:pPr>
+      <w:r>
+        <w:rPr>
+          <w:rFonts w:ascii="宋体" w:eastAsia="宋体" w:hAnsi="宋体" w:hint="eastAsia"/>
+          <w:color w:val="000000" w:themeColor="text1"/>
+          <w:sz w:val="28"/>
+          <w:szCs w:val="28"/>
+        </w:rPr>
+        <w:t>在这</w:t>
+      </w:r>
+      <w:r>
+        <w:rPr>
+          <w:rFonts w:ascii="宋体" w:eastAsia="宋体" w:hAnsi="宋体" w:hint="eastAsia"/>
+          <w:color w:val="000000" w:themeColor="text1"/>
+          <w:sz w:val="28"/>
+          <w:szCs w:val="28"/>
+        </w:rPr>
+        <w:t>个程序中，我们将这两个着色器</w:t>
+      </w:r>
+      <w:r>
+        <w:rPr>
+          <w:rFonts w:ascii="宋体" w:eastAsia="宋体" w:hAnsi="宋体" w:hint="eastAsia"/>
+          <w:color w:val="000000" w:themeColor="text1"/>
+          <w:sz w:val="28"/>
+          <w:szCs w:val="28"/>
+        </w:rPr>
+        <w:t>链接</w:t>
+      </w:r>
+      <w:r>
+        <w:rPr>
+          <w:rFonts w:ascii="宋体" w:eastAsia="宋体" w:hAnsi="宋体" w:hint="eastAsia"/>
+          <w:color w:val="000000" w:themeColor="text1"/>
+          <w:sz w:val="28"/>
+          <w:szCs w:val="28"/>
+        </w:rPr>
+        <w:t>到一个独立的着色器程序中，</w:t>
+      </w:r>
+      <w:r>
+        <w:rPr>
+          <w:rFonts w:ascii="宋体" w:eastAsia="宋体" w:hAnsi="宋体" w:hint="eastAsia"/>
+          <w:color w:val="000000" w:themeColor="text1"/>
+          <w:sz w:val="28"/>
+          <w:szCs w:val="28"/>
+        </w:rPr>
+        <w:t>最终返回一个可用的 OpenGL 着色器程序对象 (shader program) 的 ID。</w:t>
+      </w:r>
+      <w:r>
+        <w:rPr>
+          <w:rFonts w:ascii="宋体" w:eastAsia="宋体" w:hAnsi="宋体" w:hint="eastAsia"/>
+          <w:color w:val="000000" w:themeColor="text1"/>
+          <w:sz w:val="28"/>
+          <w:szCs w:val="28"/>
+        </w:rPr>
+        <w:t>这样我们就能绑定这个着色器并使用它。</w:t>
+      </w:r>
+      <w:r>
+        <w:rPr>
+          <w:rFonts w:ascii="宋体" w:eastAsia="宋体" w:hAnsi="宋体" w:hint="eastAsia"/>
+          <w:color w:val="000000" w:themeColor="text1"/>
+          <w:sz w:val="28"/>
+          <w:szCs w:val="28"/>
+        </w:rPr>
+        <w:t>和顶点缓冲区一样。</w:t>
+      </w:r>
+    </w:p>
+    <w:p>
+      <w:pPr>
+        <w:rPr>
+          <w:rFonts w:ascii="宋体" w:eastAsia="宋体" w:hAnsi="宋体" w:hint="eastAsia"/>
+          <w:color w:val="000000" w:themeColor="text1"/>
+          <w:sz w:val="28"/>
+          <w:szCs w:val="28"/>
+        </w:rPr>
+      </w:pPr>
+      <w:r>
+        <w:rPr>
+          <w:rFonts w:ascii="宋体" w:eastAsia="宋体" w:hAnsi="宋体" w:hint="eastAsia"/>
+          <w:color w:val="000000" w:themeColor="text1"/>
+          <w:sz w:val="28"/>
+          <w:szCs w:val="28"/>
+        </w:rPr>
+        <w:t>在函数内：</w:t>
+      </w:r>
+    </w:p>
+    <w:p>
+      <w:pPr>
+        <w:rPr>
+          <w:rFonts w:ascii="宋体" w:eastAsia="宋体" w:hAnsi="宋体" w:hint="eastAsia"/>
+          <w:color w:val="000000" w:themeColor="text1"/>
+          <w:sz w:val="28"/>
+          <w:szCs w:val="28"/>
+        </w:rPr>
+      </w:pPr>
+      <w:r>
+        <w:rPr>
+          <w:rFonts w:ascii="宋体" w:eastAsia="宋体" w:hAnsi="宋体" w:hint="eastAsia"/>
+          <w:color w:val="000000" w:themeColor="text1"/>
+          <w:sz w:val="28"/>
+          <w:szCs w:val="28"/>
+        </w:rPr>
+        <w:t>1.</w:t>
+      </w:r>
+      <w:r>
+        <w:rPr>
+          <w:rFonts w:ascii="宋体" w:eastAsia="宋体" w:hAnsi="宋体" w:hint="eastAsia"/>
+          <w:color w:val="000000" w:themeColor="text1"/>
+          <w:sz w:val="28"/>
+          <w:szCs w:val="28"/>
+          <w:highlight w:val="lightGray"/>
+        </w:rPr>
+        <w:t>创建一个着色器程序对象 (Shader Program Object)</w:t>
+      </w:r>
+      <w:r>
+        <w:rPr>
+          <w:rFonts w:hint="eastAsia"/>
+        </w:rPr>
+        <w:t>，</w:t>
+      </w:r>
+      <w:r>
+        <w:rPr>
+          <w:rFonts w:ascii="宋体" w:eastAsia="宋体" w:hAnsi="宋体" w:hint="eastAsia"/>
+          <w:color w:val="000000" w:themeColor="text1"/>
+          <w:sz w:val="28"/>
+          <w:szCs w:val="28"/>
+        </w:rPr>
+        <w:t>返回一个无符号整数 (GLuint) 作为该对象的唯一标识符（句柄）</w:t>
+      </w:r>
+      <w:r>
+        <w:rPr>
+          <w:rFonts w:ascii="宋体" w:eastAsia="宋体" w:hAnsi="宋体" w:hint="eastAsia"/>
+          <w:color w:val="000000" w:themeColor="text1"/>
+          <w:sz w:val="28"/>
+          <w:szCs w:val="28"/>
+        </w:rPr>
+        <w:t>：</w:t>
+      </w:r>
+    </w:p>
+    <w:p>
+      <w:pPr>
+        <w:rPr>
+          <w:rFonts w:ascii="宋体" w:eastAsia="宋体" w:hAnsi="宋体" w:hint="eastAsia"/>
+          <w:color w:val="000000" w:themeColor="text1"/>
+          <w:sz w:val="28"/>
+          <w:szCs w:val="28"/>
+        </w:rPr>
+      </w:pPr>
+      <w:r>
+        <w:rPr>
           <w:rFonts w:ascii="宋体" w:eastAsia="宋体" w:hAnsi="宋体"/>
-          <w:color w:val="000000" w:themeColor="text1"/>
-          <w:sz w:val="28"/>
-          <w:szCs w:val="28"/>
-        </w:rPr>
-      </w:pPr>
-      <w:r>
-        <w:rPr>
-          <w:rFonts w:ascii="宋体" w:eastAsia="宋体" w:hAnsi="宋体" w:hint="eastAsia"/>
-          <w:color w:val="000000" w:themeColor="text1"/>
-          <w:sz w:val="28"/>
-          <w:szCs w:val="28"/>
-        </w:rPr>
-        <w:t>这里传入的参数就是</w:t>
-      </w:r>
-      <w:r>
-        <w:rPr>
-          <w:rFonts w:ascii="宋体" w:eastAsia="宋体" w:hAnsi="宋体" w:hint="eastAsia"/>
-          <w:color w:val="000000" w:themeColor="text1"/>
-          <w:sz w:val="28"/>
-          <w:szCs w:val="28"/>
-          <w:highlight w:val="yellow"/>
-        </w:rPr>
-        <w:t>着色器实际的源码</w:t>
-      </w:r>
-      <w:r>
-        <w:rPr>
-          <w:rFonts w:ascii="宋体" w:eastAsia="宋体" w:hAnsi="宋体" w:hint="eastAsia"/>
-          <w:color w:val="000000" w:themeColor="text1"/>
-          <w:sz w:val="28"/>
-          <w:szCs w:val="28"/>
-        </w:rPr>
-        <w:t>，</w:t>
-      </w:r>
-      <w:r>
-        <w:rPr>
-          <w:rFonts w:ascii="宋体" w:eastAsia="宋体" w:hAnsi="宋体" w:hint="eastAsia"/>
-          <w:color w:val="000000" w:themeColor="text1"/>
-          <w:sz w:val="28"/>
-          <w:szCs w:val="28"/>
-        </w:rPr>
-        <w:t>所以我们要提供两个着色器（顶点着色器和片段着色器），这些字符串只是实际的源代码。</w:t>
-      </w:r>
-      <w:r>
-        <w:rPr>
-          <w:rFonts w:ascii="宋体" w:eastAsia="宋体" w:hAnsi="宋体" w:hint="eastAsia"/>
-          <w:color w:val="000000" w:themeColor="text1"/>
-          <w:sz w:val="28"/>
-          <w:szCs w:val="28"/>
-        </w:rPr>
-        <w:t>着色器可以是不同的变体，我们可以按照字面地直接写一个字符串，也可以在文件中读取它们，还可以作为二进制数据传入。</w:t>
-      </w:r>
-      <w:r>
-        <w:rPr>
-          <w:rFonts w:ascii="宋体" w:eastAsia="宋体" w:hAnsi="宋体" w:hint="eastAsia"/>
-          <w:color w:val="000000" w:themeColor="text1"/>
-          <w:sz w:val="28"/>
-          <w:szCs w:val="28"/>
-        </w:rPr>
-        <w:t>有很多不同的方式可以编译着色器</w:t>
-      </w:r>
-      <w:r>
-        <w:rPr>
-          <w:rFonts w:ascii="宋体" w:eastAsia="宋体" w:hAnsi="宋体" w:hint="eastAsia"/>
-          <w:color w:val="000000" w:themeColor="text1"/>
-          <w:sz w:val="28"/>
-          <w:szCs w:val="28"/>
-        </w:rPr>
-        <w:t>，进入着色器编译阶段</w:t>
-      </w:r>
-      <w:r>
-        <w:rPr>
-          <w:rFonts w:ascii="宋体" w:eastAsia="宋体" w:hAnsi="宋体" w:hint="eastAsia"/>
-          <w:color w:val="000000" w:themeColor="text1"/>
-          <w:sz w:val="28"/>
-          <w:szCs w:val="28"/>
-        </w:rPr>
-        <w:t>。</w:t>
-      </w:r>
-      <w:r>
-        <w:rPr>
-          <w:rFonts w:ascii="宋体" w:eastAsia="宋体" w:hAnsi="宋体" w:hint="eastAsia"/>
-          <w:color w:val="000000" w:themeColor="text1"/>
-          <w:sz w:val="28"/>
-          <w:szCs w:val="28"/>
-        </w:rPr>
-        <w:t>但是归根结底还是要为OpenGL提供一个字符串</w:t>
-      </w:r>
-      <w:r>
-        <w:rPr>
-          <w:rFonts w:ascii="宋体" w:eastAsia="宋体" w:hAnsi="宋体" w:hint="eastAsia"/>
-          <w:color w:val="000000" w:themeColor="text1"/>
-          <w:sz w:val="28"/>
-          <w:szCs w:val="28"/>
-        </w:rPr>
-        <w:t>（你的着色器源码）</w:t>
-      </w:r>
-      <w:r>
-        <w:rPr>
-          <w:rFonts w:ascii="宋体" w:eastAsia="宋体" w:hAnsi="宋体" w:hint="eastAsia"/>
-          <w:color w:val="000000" w:themeColor="text1"/>
-          <w:sz w:val="28"/>
-          <w:szCs w:val="28"/>
-        </w:rPr>
-        <w:t>。</w:t>
-      </w:r>
-      <w:r>
-        <w:rPr>
-          <w:rFonts w:ascii="宋体" w:eastAsia="宋体" w:hAnsi="宋体" w:hint="eastAsia"/>
-          <w:color w:val="000000" w:themeColor="text1"/>
-          <w:sz w:val="28"/>
-          <w:szCs w:val="28"/>
-          <w:highlight w:val="yellow"/>
-        </w:rPr>
-        <w:t>通常是在</w:t>
-      </w:r>
-      <w:r>
-        <w:rPr>
-          <w:rFonts w:ascii="宋体" w:eastAsia="宋体" w:hAnsi="宋体" w:hint="eastAsia"/>
-          <w:color w:val="000000" w:themeColor="text1"/>
-          <w:sz w:val="28"/>
-          <w:szCs w:val="28"/>
-          <w:highlight w:val="yellow"/>
-        </w:rPr>
-        <w:t>外部</w:t>
-      </w:r>
-      <w:r>
-        <w:rPr>
-          <w:rFonts w:ascii="宋体" w:eastAsia="宋体" w:hAnsi="宋体" w:hint="eastAsia"/>
-          <w:color w:val="000000" w:themeColor="text1"/>
-          <w:sz w:val="28"/>
-          <w:szCs w:val="28"/>
-          <w:highlight w:val="yellow"/>
-        </w:rPr>
-        <w:t>文件中</w:t>
-      </w:r>
-      <w:r>
-        <w:rPr>
-          <w:rFonts w:ascii="宋体" w:eastAsia="宋体" w:hAnsi="宋体" w:hint="eastAsia"/>
-          <w:color w:val="000000" w:themeColor="text1"/>
-          <w:sz w:val="28"/>
-          <w:szCs w:val="28"/>
-          <w:highlight w:val="yellow"/>
-        </w:rPr>
-        <w:t>加载</w:t>
-      </w:r>
-      <w:r>
-        <w:rPr>
-          <w:rFonts w:ascii="宋体" w:eastAsia="宋体" w:hAnsi="宋体" w:hint="eastAsia"/>
-          <w:color w:val="000000" w:themeColor="text1"/>
-          <w:sz w:val="28"/>
-          <w:szCs w:val="28"/>
-          <w:highlight w:val="yellow"/>
-        </w:rPr>
-        <w:t>这些。</w:t>
-      </w:r>
-    </w:p>
-    <w:p>
-      <w:pPr>
-        <w:rPr>
-          <w:rFonts w:ascii="宋体" w:eastAsia="宋体" w:hAnsi="宋体"/>
-          <w:color w:val="000000" w:themeColor="text1"/>
-          <w:sz w:val="28"/>
-          <w:szCs w:val="28"/>
-        </w:rPr>
-      </w:pPr>
-      <w:r>
-        <w:rPr>
-          <w:rFonts w:ascii="宋体" w:eastAsia="宋体" w:hAnsi="宋体" w:hint="eastAsia"/>
-          <w:color w:val="000000" w:themeColor="text1"/>
-          <w:sz w:val="28"/>
-          <w:szCs w:val="28"/>
-        </w:rPr>
-        <w:t>在这</w:t>
-      </w:r>
-      <w:r>
-        <w:rPr>
-          <w:rFonts w:ascii="宋体" w:eastAsia="宋体" w:hAnsi="宋体" w:hint="eastAsia"/>
-          <w:color w:val="000000" w:themeColor="text1"/>
-          <w:sz w:val="28"/>
-          <w:szCs w:val="28"/>
-        </w:rPr>
-        <w:t>个程序中，我们将这两个着色器</w:t>
-      </w:r>
-      <w:r>
-        <w:rPr>
-          <w:rFonts w:ascii="宋体" w:eastAsia="宋体" w:hAnsi="宋体" w:hint="eastAsia"/>
-          <w:color w:val="000000" w:themeColor="text1"/>
-          <w:sz w:val="28"/>
-          <w:szCs w:val="28"/>
-        </w:rPr>
-        <w:t>链接</w:t>
-      </w:r>
-      <w:r>
-        <w:rPr>
-          <w:rFonts w:ascii="宋体" w:eastAsia="宋体" w:hAnsi="宋体" w:hint="eastAsia"/>
-          <w:color w:val="000000" w:themeColor="text1"/>
-          <w:sz w:val="28"/>
-          <w:szCs w:val="28"/>
-        </w:rPr>
-        <w:t>到一个独立的着色器程序中，</w:t>
-      </w:r>
-      <w:r>
-        <w:rPr>
-          <w:rFonts w:ascii="宋体" w:eastAsia="宋体" w:hAnsi="宋体" w:hint="eastAsia"/>
-          <w:color w:val="000000" w:themeColor="text1"/>
-          <w:sz w:val="28"/>
-          <w:szCs w:val="28"/>
-        </w:rPr>
-        <w:t>最终返回一个可用的 OpenGL 着色器程序对象 (shader program) 的 ID。</w:t>
-      </w:r>
-      <w:r>
-        <w:rPr>
-          <w:rFonts w:ascii="宋体" w:eastAsia="宋体" w:hAnsi="宋体" w:hint="eastAsia"/>
-          <w:color w:val="000000" w:themeColor="text1"/>
-          <w:sz w:val="28"/>
-          <w:szCs w:val="28"/>
-        </w:rPr>
-        <w:t>这样我们就能绑定这个着色器并使用它。</w:t>
-      </w:r>
-      <w:r>
-        <w:rPr>
-          <w:rFonts w:ascii="宋体" w:eastAsia="宋体" w:hAnsi="宋体" w:hint="eastAsia"/>
-          <w:color w:val="000000" w:themeColor="text1"/>
-          <w:sz w:val="28"/>
-          <w:szCs w:val="28"/>
-        </w:rPr>
-        <w:t>和顶点缓冲区一样。</w:t>
-      </w:r>
-    </w:p>
-    <w:p>
-      <w:pPr>
-        <w:rPr>
-          <w:rFonts w:ascii="宋体" w:eastAsia="宋体" w:hAnsi="宋体"/>
-          <w:color w:val="000000" w:themeColor="text1"/>
-          <w:sz w:val="28"/>
-          <w:szCs w:val="28"/>
-        </w:rPr>
-      </w:pPr>
-      <w:r>
-        <w:rPr>
-          <w:rFonts w:ascii="宋体" w:eastAsia="宋体" w:hAnsi="宋体" w:hint="eastAsia"/>
-          <w:color w:val="000000" w:themeColor="text1"/>
-          <w:sz w:val="28"/>
-          <w:szCs w:val="28"/>
-        </w:rPr>
-        <w:t>在函数内：</w:t>
-      </w:r>
-    </w:p>
-    <w:p>
-      <w:pPr>
-        <w:rPr>
-          <w:rFonts w:ascii="宋体" w:eastAsia="宋体" w:hAnsi="宋体"/>
-          <w:color w:val="000000" w:themeColor="text1"/>
-          <w:sz w:val="28"/>
-          <w:szCs w:val="28"/>
-        </w:rPr>
-      </w:pPr>
-      <w:r>
-        <w:rPr>
-          <w:rFonts w:ascii="宋体" w:eastAsia="宋体" w:hAnsi="宋体" w:hint="eastAsia"/>
-          <w:color w:val="000000" w:themeColor="text1"/>
-          <w:sz w:val="28"/>
-          <w:szCs w:val="28"/>
-        </w:rPr>
-        <w:t>1.</w:t>
-      </w:r>
-      <w:r>
-        <w:rPr>
-          <w:rFonts w:ascii="宋体" w:eastAsia="宋体" w:hAnsi="宋体" w:hint="eastAsia"/>
-          <w:color w:val="000000" w:themeColor="text1"/>
-          <w:sz w:val="28"/>
-          <w:szCs w:val="28"/>
-          <w:highlight w:val="lightGray"/>
-        </w:rPr>
-        <w:t>创建一个着色器程序对象 (Shader Program Object)</w:t>
-      </w:r>
-      <w:r>
-        <w:rPr>
-          <w:rFonts w:hint="eastAsia"/>
-        </w:rPr>
-        <w:t>，</w:t>
-      </w:r>
-      <w:r>
-        <w:rPr>
-          <w:rFonts w:ascii="宋体" w:eastAsia="宋体" w:hAnsi="宋体" w:hint="eastAsia"/>
-          <w:color w:val="000000" w:themeColor="text1"/>
-          <w:sz w:val="28"/>
-          <w:szCs w:val="28"/>
-        </w:rPr>
-        <w:t>返回一个无符号整数 (GLuint) 作为该对象的唯一标识符（句柄）</w:t>
-      </w:r>
-      <w:r>
-        <w:rPr>
-          <w:rFonts w:ascii="宋体" w:eastAsia="宋体" w:hAnsi="宋体" w:hint="eastAsia"/>
-          <w:color w:val="000000" w:themeColor="text1"/>
-          <w:sz w:val="28"/>
-          <w:szCs w:val="28"/>
-        </w:rPr>
-        <w:t>：</w:t>
-      </w:r>
-    </w:p>
-    <w:p>
-      <w:pPr>
-        <w:rPr>
-          <w:rFonts w:ascii="宋体" w:eastAsia="宋体" w:hAnsi="宋体"/>
-          <w:color w:val="000000" w:themeColor="text1"/>
-          <w:sz w:val="28"/>
-          <w:szCs w:val="28"/>
-        </w:rPr>
-      </w:pPr>
-      <w:r>
-        <w:rPr>
-          <w:rFonts w:ascii="宋体" w:eastAsia="宋体" w:hAnsi="宋体"/>
+          <w:noProof/>
           <w:color w:val="000000" w:themeColor="text1"/>
           <w:sz w:val="28"/>
           <w:szCs w:val="28"/>
@@ -10337,7 +10339,7 @@
     <w:p>
       <w:pPr>
         <w:rPr>
-          <w:rFonts w:ascii="宋体" w:eastAsia="宋体" w:hAnsi="宋体"/>
+          <w:rFonts w:ascii="宋体" w:eastAsia="宋体" w:hAnsi="宋体" w:hint="eastAsia"/>
           <w:color w:val="000000" w:themeColor="text1"/>
           <w:sz w:val="28"/>
           <w:szCs w:val="28"/>
@@ -10366,7 +10368,7 @@
     <w:p>
       <w:pPr>
         <w:rPr>
-          <w:rFonts w:ascii="宋体" w:eastAsia="宋体" w:hAnsi="宋体"/>
+          <w:rFonts w:ascii="宋体" w:eastAsia="宋体" w:hAnsi="宋体" w:hint="eastAsia"/>
           <w:color w:val="000000" w:themeColor="text1"/>
           <w:sz w:val="28"/>
           <w:szCs w:val="28"/>
@@ -10395,15 +10397,16 @@
     <w:p>
       <w:pPr>
         <w:rPr>
+          <w:rFonts w:ascii="宋体" w:eastAsia="宋体" w:hAnsi="宋体" w:hint="eastAsia"/>
+          <w:color w:val="000000" w:themeColor="text1"/>
+          <w:sz w:val="28"/>
+          <w:szCs w:val="28"/>
+        </w:rPr>
+      </w:pPr>
+      <w:r>
+        <w:rPr>
           <w:rFonts w:ascii="宋体" w:eastAsia="宋体" w:hAnsi="宋体"/>
-          <w:color w:val="000000" w:themeColor="text1"/>
-          <w:sz w:val="28"/>
-          <w:szCs w:val="28"/>
-        </w:rPr>
-      </w:pPr>
-      <w:r>
-        <w:rPr>
-          <w:rFonts w:ascii="宋体" w:eastAsia="宋体" w:hAnsi="宋体"/>
+          <w:noProof/>
           <w:color w:val="000000" w:themeColor="text1"/>
           <w:sz w:val="28"/>
           <w:szCs w:val="28"/>
@@ -10541,90 +10544,91 @@
     <w:p>
       <w:pPr>
         <w:rPr>
+          <w:rFonts w:ascii="宋体" w:eastAsia="宋体" w:hAnsi="宋体" w:hint="eastAsia"/>
+          <w:color w:val="000000" w:themeColor="text1"/>
+          <w:sz w:val="28"/>
+          <w:szCs w:val="28"/>
+        </w:rPr>
+      </w:pPr>
+      <w:r>
+        <w:rPr>
+          <w:rFonts w:ascii="宋体" w:eastAsia="宋体" w:hAnsi="宋体" w:hint="eastAsia"/>
+          <w:color w:val="000000" w:themeColor="text1"/>
+          <w:sz w:val="28"/>
+          <w:szCs w:val="28"/>
+        </w:rPr>
+        <w:t>然后</w:t>
+      </w:r>
+      <w:r>
+        <w:rPr>
+          <w:rFonts w:ascii="宋体" w:eastAsia="宋体" w:hAnsi="宋体" w:hint="eastAsia"/>
+          <w:color w:val="000000" w:themeColor="text1"/>
+          <w:sz w:val="28"/>
+          <w:szCs w:val="28"/>
+          <w:highlight w:val="lightGray"/>
+        </w:rPr>
+        <w:t>将GLSL源代码关联到着色器对象</w:t>
+      </w:r>
+      <w:r>
+        <w:rPr>
+          <w:rFonts w:ascii="宋体" w:eastAsia="宋体" w:hAnsi="宋体" w:hint="eastAsia"/>
+          <w:color w:val="000000" w:themeColor="text1"/>
+          <w:sz w:val="28"/>
+          <w:szCs w:val="28"/>
+          <w:highlight w:val="lightGray"/>
+        </w:rPr>
+        <w:t>。</w:t>
+      </w:r>
+      <w:r>
+        <w:rPr>
+          <w:rFonts w:ascii="宋体" w:eastAsia="宋体" w:hAnsi="宋体" w:hint="eastAsia"/>
+          <w:color w:val="000000" w:themeColor="text1"/>
+          <w:sz w:val="28"/>
+          <w:szCs w:val="28"/>
+        </w:rPr>
+        <w:t>使用</w:t>
+      </w:r>
+      <w:r>
+        <w:rPr>
+          <w:rFonts w:ascii="宋体" w:eastAsia="宋体" w:hAnsi="宋体" w:hint="eastAsia"/>
+          <w:color w:val="000000" w:themeColor="text1"/>
+          <w:sz w:val="28"/>
+          <w:szCs w:val="28"/>
+        </w:rPr>
+        <w:t>glShaderSource</w:t>
+      </w:r>
+      <w:r>
+        <w:rPr>
+          <w:rFonts w:ascii="宋体" w:eastAsia="宋体" w:hAnsi="宋体" w:hint="eastAsia"/>
+          <w:color w:val="000000" w:themeColor="text1"/>
+          <w:sz w:val="28"/>
+          <w:szCs w:val="28"/>
+        </w:rPr>
+        <w:t>()函数</w:t>
+      </w:r>
+      <w:r>
+        <w:rPr>
+          <w:rFonts w:ascii="宋体" w:eastAsia="宋体" w:hAnsi="宋体" w:hint="eastAsia"/>
+          <w:color w:val="000000" w:themeColor="text1"/>
+          <w:sz w:val="28"/>
+          <w:szCs w:val="28"/>
+        </w:rPr>
+        <w:t>：</w:t>
+      </w:r>
+    </w:p>
+    <w:p>
+      <w:pPr>
+        <w:rPr>
+          <w:rFonts w:ascii="宋体" w:eastAsia="宋体" w:hAnsi="宋体" w:hint="eastAsia"/>
+          <w:color w:val="000000" w:themeColor="text1"/>
+          <w:sz w:val="28"/>
+          <w:szCs w:val="28"/>
+        </w:rPr>
+      </w:pPr>
+      <w:r>
+        <w:rPr>
           <w:rFonts w:ascii="宋体" w:eastAsia="宋体" w:hAnsi="宋体"/>
-          <w:color w:val="000000" w:themeColor="text1"/>
-          <w:sz w:val="28"/>
-          <w:szCs w:val="28"/>
-        </w:rPr>
-      </w:pPr>
-      <w:r>
-        <w:rPr>
-          <w:rFonts w:ascii="宋体" w:eastAsia="宋体" w:hAnsi="宋体" w:hint="eastAsia"/>
-          <w:color w:val="000000" w:themeColor="text1"/>
-          <w:sz w:val="28"/>
-          <w:szCs w:val="28"/>
-        </w:rPr>
-        <w:t>然后</w:t>
-      </w:r>
-      <w:r>
-        <w:rPr>
-          <w:rFonts w:ascii="宋体" w:eastAsia="宋体" w:hAnsi="宋体" w:hint="eastAsia"/>
-          <w:color w:val="000000" w:themeColor="text1"/>
-          <w:sz w:val="28"/>
-          <w:szCs w:val="28"/>
-          <w:highlight w:val="lightGray"/>
-        </w:rPr>
-        <w:t>将GLSL源代码关联到着色器对象</w:t>
-      </w:r>
-      <w:r>
-        <w:rPr>
-          <w:rFonts w:ascii="宋体" w:eastAsia="宋体" w:hAnsi="宋体" w:hint="eastAsia"/>
-          <w:color w:val="000000" w:themeColor="text1"/>
-          <w:sz w:val="28"/>
-          <w:szCs w:val="28"/>
-          <w:highlight w:val="lightGray"/>
-        </w:rPr>
-        <w:t>。</w:t>
-      </w:r>
-      <w:r>
-        <w:rPr>
-          <w:rFonts w:ascii="宋体" w:eastAsia="宋体" w:hAnsi="宋体" w:hint="eastAsia"/>
-          <w:color w:val="000000" w:themeColor="text1"/>
-          <w:sz w:val="28"/>
-          <w:szCs w:val="28"/>
-        </w:rPr>
-        <w:t>使用</w:t>
-      </w:r>
-      <w:r>
-        <w:rPr>
-          <w:rFonts w:ascii="宋体" w:eastAsia="宋体" w:hAnsi="宋体" w:hint="eastAsia"/>
-          <w:color w:val="000000" w:themeColor="text1"/>
-          <w:sz w:val="28"/>
-          <w:szCs w:val="28"/>
-        </w:rPr>
-        <w:t>glShaderSource</w:t>
-      </w:r>
-      <w:r>
-        <w:rPr>
-          <w:rFonts w:ascii="宋体" w:eastAsia="宋体" w:hAnsi="宋体" w:hint="eastAsia"/>
-          <w:color w:val="000000" w:themeColor="text1"/>
-          <w:sz w:val="28"/>
-          <w:szCs w:val="28"/>
-        </w:rPr>
-        <w:t>()函数</w:t>
-      </w:r>
-      <w:r>
-        <w:rPr>
-          <w:rFonts w:ascii="宋体" w:eastAsia="宋体" w:hAnsi="宋体" w:hint="eastAsia"/>
-          <w:color w:val="000000" w:themeColor="text1"/>
-          <w:sz w:val="28"/>
-          <w:szCs w:val="28"/>
-        </w:rPr>
-        <w:t>：</w:t>
-      </w:r>
-    </w:p>
-    <w:p>
-      <w:pPr>
-        <w:rPr>
-          <w:rFonts w:ascii="宋体" w:eastAsia="宋体" w:hAnsi="宋体"/>
-          <w:color w:val="000000" w:themeColor="text1"/>
-          <w:sz w:val="28"/>
-          <w:szCs w:val="28"/>
-        </w:rPr>
-      </w:pPr>
-      <w:r>
-        <w:rPr>
-          <w:rFonts w:ascii="宋体" w:eastAsia="宋体" w:hAnsi="宋体"/>
+          <w:noProof/>
           <w:color w:val="000000" w:themeColor="text1"/>
           <w:sz w:val="28"/>
           <w:szCs w:val="28"/>
@@ -10669,34 +10673,35 @@
     <w:p>
       <w:pPr>
         <w:rPr>
+          <w:rFonts w:ascii="宋体" w:eastAsia="宋体" w:hAnsi="宋体" w:hint="eastAsia"/>
+          <w:color w:val="000000" w:themeColor="text1"/>
+          <w:sz w:val="28"/>
+          <w:szCs w:val="28"/>
+        </w:rPr>
+      </w:pPr>
+      <w:r>
+        <w:rPr>
+          <w:rFonts w:ascii="宋体" w:eastAsia="宋体" w:hAnsi="宋体" w:hint="eastAsia"/>
+          <w:color w:val="000000" w:themeColor="text1"/>
+          <w:sz w:val="28"/>
+          <w:szCs w:val="28"/>
+        </w:rPr>
+        <w:t>该函数的参数为：</w:t>
+      </w:r>
+    </w:p>
+    <w:p>
+      <w:pPr>
+        <w:rPr>
+          <w:rFonts w:ascii="宋体" w:eastAsia="宋体" w:hAnsi="宋体" w:hint="eastAsia"/>
+          <w:color w:val="000000" w:themeColor="text1"/>
+          <w:sz w:val="28"/>
+          <w:szCs w:val="28"/>
+        </w:rPr>
+      </w:pPr>
+      <w:r>
+        <w:rPr>
           <w:rFonts w:ascii="宋体" w:eastAsia="宋体" w:hAnsi="宋体"/>
-          <w:color w:val="000000" w:themeColor="text1"/>
-          <w:sz w:val="28"/>
-          <w:szCs w:val="28"/>
-        </w:rPr>
-      </w:pPr>
-      <w:r>
-        <w:rPr>
-          <w:rFonts w:ascii="宋体" w:eastAsia="宋体" w:hAnsi="宋体" w:hint="eastAsia"/>
-          <w:color w:val="000000" w:themeColor="text1"/>
-          <w:sz w:val="28"/>
-          <w:szCs w:val="28"/>
-        </w:rPr>
-        <w:t>该函数的参数为：</w:t>
-      </w:r>
-    </w:p>
-    <w:p>
-      <w:pPr>
-        <w:rPr>
-          <w:rFonts w:ascii="宋体" w:eastAsia="宋体" w:hAnsi="宋体"/>
-          <w:color w:val="000000" w:themeColor="text1"/>
-          <w:sz w:val="28"/>
-          <w:szCs w:val="28"/>
-        </w:rPr>
-      </w:pPr>
-      <w:r>
-        <w:rPr>
-          <w:rFonts w:ascii="宋体" w:eastAsia="宋体" w:hAnsi="宋体"/>
+          <w:noProof/>
           <w:color w:val="000000" w:themeColor="text1"/>
           <w:sz w:val="28"/>
           <w:szCs w:val="28"/>
@@ -10741,110 +10746,93 @@
     <w:p>
       <w:pPr>
         <w:rPr>
+          <w:rFonts w:ascii="宋体" w:eastAsia="宋体" w:hAnsi="宋体" w:hint="eastAsia"/>
+          <w:color w:val="000000" w:themeColor="text1"/>
+          <w:sz w:val="24"/>
+        </w:rPr>
+      </w:pPr>
+      <w:r>
+        <w:rPr>
+          <w:rFonts w:ascii="宋体" w:eastAsia="宋体" w:hAnsi="宋体" w:hint="eastAsia"/>
+          <w:color w:val="000000" w:themeColor="text1"/>
+          <w:sz w:val="24"/>
+        </w:rPr>
+        <w:t>注：有的</w:t>
+      </w:r>
+      <w:r>
+        <w:rPr>
+          <w:rFonts w:ascii="宋体" w:eastAsia="宋体" w:hAnsi="宋体" w:hint="eastAsia"/>
+          <w:color w:val="000000" w:themeColor="text1"/>
+          <w:sz w:val="24"/>
+        </w:rPr>
+        <w:t>着色器代码可能为多段，所以第二个参数可能为1以上。</w:t>
+      </w:r>
+      <w:r>
+        <w:rPr>
+          <w:rFonts w:ascii="宋体" w:eastAsia="宋体" w:hAnsi="宋体" w:hint="eastAsia"/>
+          <w:color w:val="000000" w:themeColor="text1"/>
+          <w:sz w:val="24"/>
+        </w:rPr>
+        <w:t>第三个参数要指向源代码字符串数组的指针，所以我们才定义了src。</w:t>
+      </w:r>
+      <w:r>
+        <w:rPr>
+          <w:rFonts w:ascii="宋体" w:eastAsia="宋体" w:hAnsi="宋体" w:hint="eastAsia"/>
+          <w:color w:val="000000" w:themeColor="text1"/>
+          <w:sz w:val="24"/>
+        </w:rPr>
+        <w:t>第四个参数</w:t>
+      </w:r>
+      <w:r>
+        <w:rPr>
+          <w:rFonts w:ascii="宋体" w:eastAsia="宋体" w:hAnsi="宋体" w:hint="eastAsia"/>
+          <w:color w:val="000000" w:themeColor="text1"/>
+          <w:sz w:val="24"/>
+        </w:rPr>
+        <w:t>如果你不想它使用完整的字符串，就可以设置length。</w:t>
+      </w:r>
+    </w:p>
+    <w:p>
+      <w:pPr>
+        <w:rPr>
+          <w:rFonts w:ascii="宋体" w:eastAsia="宋体" w:hAnsi="宋体" w:hint="eastAsia"/>
+          <w:color w:val="000000" w:themeColor="text1"/>
+          <w:sz w:val="28"/>
+          <w:szCs w:val="28"/>
+        </w:rPr>
+      </w:pPr>
+      <w:r>
+        <w:rPr>
+          <w:rFonts w:ascii="宋体" w:eastAsia="宋体" w:hAnsi="宋体" w:hint="eastAsia"/>
+          <w:color w:val="000000" w:themeColor="text1"/>
+          <w:sz w:val="28"/>
+          <w:szCs w:val="28"/>
+        </w:rPr>
+        <w:t>然后调用glCompileShader(),</w:t>
+      </w:r>
+      <w:r>
+        <w:rPr>
+          <w:rFonts w:ascii="宋体" w:eastAsia="宋体" w:hAnsi="宋体" w:hint="eastAsia"/>
+          <w:color w:val="000000" w:themeColor="text1"/>
+          <w:sz w:val="28"/>
+          <w:szCs w:val="28"/>
+          <w:highlight w:val="lightGray"/>
+        </w:rPr>
+        <w:t>将 GLSL 编译为 GPU 指令</w:t>
+      </w:r>
+      <w:r>
+        <w:rPr>
+          <w:rFonts w:ascii="宋体" w:eastAsia="宋体" w:hAnsi="宋体" w:hint="eastAsia"/>
+          <w:color w:val="000000" w:themeColor="text1"/>
+          <w:sz w:val="28"/>
+          <w:szCs w:val="28"/>
+        </w:rPr>
+        <w:t>，最好返回id即可：</w:t>
+      </w:r>
+      <w:r>
+        <w:rPr>
           <w:rFonts w:ascii="宋体" w:eastAsia="宋体" w:hAnsi="宋体"/>
-          <w:color w:val="000000" w:themeColor="text1"/>
-          <w:sz w:val="24"/>
-        </w:rPr>
-      </w:pPr>
-      <w:r>
-        <w:rPr>
-          <w:rFonts w:ascii="宋体" w:eastAsia="宋体" w:hAnsi="宋体" w:hint="eastAsia"/>
-          <w:color w:val="000000" w:themeColor="text1"/>
-          <w:sz w:val="24"/>
-        </w:rPr>
-        <w:t>注：有的</w:t>
-      </w:r>
-      <w:r>
-        <w:rPr>
-          <w:rFonts w:ascii="宋体" w:eastAsia="宋体" w:hAnsi="宋体" w:hint="eastAsia"/>
-          <w:color w:val="000000" w:themeColor="text1"/>
-          <w:sz w:val="24"/>
-        </w:rPr>
-        <w:t>着色器代码可能为多段，所以第二个参数可能为1以上。</w:t>
-      </w:r>
-      <w:r>
-        <w:rPr>
-          <w:rFonts w:ascii="宋体" w:eastAsia="宋体" w:hAnsi="宋体" w:hint="eastAsia"/>
-          <w:color w:val="000000" w:themeColor="text1"/>
-          <w:sz w:val="24"/>
-        </w:rPr>
-        <w:t>第三个参数要指向源代码字符串数组的指针，所以我们才定义了src。</w:t>
-      </w:r>
-      <w:r>
-        <w:rPr>
-          <w:rFonts w:ascii="宋体" w:eastAsia="宋体" w:hAnsi="宋体" w:hint="eastAsia"/>
-          <w:color w:val="000000" w:themeColor="text1"/>
-          <w:sz w:val="24"/>
-        </w:rPr>
-        <w:t>第四个参数</w:t>
-      </w:r>
-      <w:r>
-        <w:rPr>
-          <w:rFonts w:ascii="宋体" w:eastAsia="宋体" w:hAnsi="宋体" w:hint="eastAsia"/>
-          <w:color w:val="000000" w:themeColor="text1"/>
-          <w:sz w:val="24"/>
-        </w:rPr>
-        <w:t>如果你不想它使用完整的字符串，就可以设置length。</w:t>
-      </w:r>
-    </w:p>
-    <w:p>
-      <w:pPr>
-        <w:rPr>
-          <w:rFonts w:ascii="宋体" w:eastAsia="宋体" w:hAnsi="宋体"/>
-          <w:color w:val="000000" w:themeColor="text1"/>
-          <w:sz w:val="28"/>
-          <w:szCs w:val="28"/>
-        </w:rPr>
-      </w:pPr>
-      <w:r>
-        <w:rPr>
-          <w:rFonts w:ascii="宋体" w:eastAsia="宋体" w:hAnsi="宋体" w:hint="eastAsia"/>
-          <w:color w:val="000000" w:themeColor="text1"/>
-          <w:sz w:val="28"/>
-          <w:szCs w:val="28"/>
-        </w:rPr>
-        <w:t>然后调用</w:t>
-      </w:r>
-      <w:r>
-        <w:rPr>
-          <w:rFonts w:ascii="宋体" w:eastAsia="宋体" w:hAnsi="宋体" w:hint="eastAsia"/>
-          <w:color w:val="000000" w:themeColor="text1"/>
-          <w:sz w:val="28"/>
-          <w:szCs w:val="28"/>
-        </w:rPr>
-        <w:t>glCompileShader</w:t>
-      </w:r>
-      <w:r>
-        <w:rPr>
-          <w:rFonts w:ascii="宋体" w:eastAsia="宋体" w:hAnsi="宋体" w:hint="eastAsia"/>
-          <w:color w:val="000000" w:themeColor="text1"/>
-          <w:sz w:val="28"/>
-          <w:szCs w:val="28"/>
-        </w:rPr>
-        <w:t>(),</w:t>
-      </w:r>
-      <w:r>
-        <w:rPr>
-          <w:rFonts w:ascii="宋体" w:eastAsia="宋体" w:hAnsi="宋体" w:hint="eastAsia"/>
-          <w:color w:val="000000" w:themeColor="text1"/>
-          <w:sz w:val="28"/>
-          <w:szCs w:val="28"/>
-          <w:highlight w:val="lightGray"/>
-        </w:rPr>
-        <w:t>将 GLSL 编译为 GPU 指令</w:t>
-      </w:r>
-      <w:r>
-        <w:rPr>
-          <w:rFonts w:ascii="宋体" w:eastAsia="宋体" w:hAnsi="宋体" w:hint="eastAsia"/>
-          <w:color w:val="000000" w:themeColor="text1"/>
-          <w:sz w:val="28"/>
-          <w:szCs w:val="28"/>
-        </w:rPr>
-        <w:t>，最好返回id即可：</w:t>
-      </w:r>
-      <w:r>
-        <w:rPr>
-          <w:rFonts w:ascii="宋体" w:eastAsia="宋体" w:hAnsi="宋体"/>
+          <w:noProof/>
           <w:color w:val="000000" w:themeColor="text1"/>
           <w:sz w:val="28"/>
           <w:szCs w:val="28"/>
@@ -10889,34 +10877,35 @@
     <w:p>
       <w:pPr>
         <w:rPr>
+          <w:rFonts w:ascii="宋体" w:eastAsia="宋体" w:hAnsi="宋体" w:hint="eastAsia"/>
+          <w:color w:val="EE0000"/>
+          <w:sz w:val="28"/>
+          <w:szCs w:val="28"/>
+        </w:rPr>
+      </w:pPr>
+      <w:r>
+        <w:rPr>
+          <w:rFonts w:ascii="宋体" w:eastAsia="宋体" w:hAnsi="宋体" w:hint="eastAsia"/>
+          <w:color w:val="EE0000"/>
+          <w:sz w:val="28"/>
+          <w:szCs w:val="28"/>
+        </w:rPr>
+        <w:t>这里着色器程序对象和着色器对象是不同概念：</w:t>
+      </w:r>
+    </w:p>
+    <w:p>
+      <w:pPr>
+        <w:rPr>
+          <w:rFonts w:ascii="宋体" w:eastAsia="宋体" w:hAnsi="宋体" w:hint="eastAsia"/>
+          <w:color w:val="000000" w:themeColor="text1"/>
+          <w:sz w:val="28"/>
+          <w:szCs w:val="28"/>
+        </w:rPr>
+      </w:pPr>
+      <w:r>
+        <w:rPr>
           <w:rFonts w:ascii="宋体" w:eastAsia="宋体" w:hAnsi="宋体"/>
-          <w:color w:val="EE0000"/>
-          <w:sz w:val="28"/>
-          <w:szCs w:val="28"/>
-        </w:rPr>
-      </w:pPr>
-      <w:r>
-        <w:rPr>
-          <w:rFonts w:ascii="宋体" w:eastAsia="宋体" w:hAnsi="宋体" w:hint="eastAsia"/>
-          <w:color w:val="EE0000"/>
-          <w:sz w:val="28"/>
-          <w:szCs w:val="28"/>
-        </w:rPr>
-        <w:t>这里着色器程序对象和着色器对象是不同概念：</w:t>
-      </w:r>
-    </w:p>
-    <w:p>
-      <w:pPr>
-        <w:rPr>
-          <w:rFonts w:ascii="宋体" w:eastAsia="宋体" w:hAnsi="宋体" w:hint="eastAsia"/>
-          <w:color w:val="000000" w:themeColor="text1"/>
-          <w:sz w:val="28"/>
-          <w:szCs w:val="28"/>
-        </w:rPr>
-      </w:pPr>
-      <w:r>
-        <w:rPr>
-          <w:rFonts w:ascii="宋体" w:eastAsia="宋体" w:hAnsi="宋体"/>
+          <w:noProof/>
           <w:color w:val="000000" w:themeColor="text1"/>
           <w:sz w:val="28"/>
           <w:szCs w:val="28"/>
@@ -10962,43 +10951,44 @@
     <w:p>
       <w:pPr>
         <w:rPr>
+          <w:rFonts w:ascii="宋体" w:eastAsia="宋体" w:hAnsi="宋体" w:hint="eastAsia"/>
+          <w:color w:val="000000" w:themeColor="text1"/>
+          <w:sz w:val="28"/>
+          <w:szCs w:val="28"/>
+        </w:rPr>
+      </w:pPr>
+      <w:r>
+        <w:rPr>
+          <w:rFonts w:ascii="宋体" w:eastAsia="宋体" w:hAnsi="宋体" w:hint="eastAsia"/>
+          <w:color w:val="000000" w:themeColor="text1"/>
+          <w:sz w:val="28"/>
+          <w:szCs w:val="28"/>
+        </w:rPr>
+        <w:t>3.</w:t>
+      </w:r>
+      <w:r>
+        <w:rPr>
+          <w:rFonts w:ascii="宋体" w:eastAsia="宋体" w:hAnsi="宋体" w:hint="eastAsia"/>
+          <w:color w:val="000000" w:themeColor="text1"/>
+          <w:sz w:val="28"/>
+          <w:szCs w:val="28"/>
+        </w:rPr>
+        <w:t>在函数中调用：</w:t>
+      </w:r>
+    </w:p>
+    <w:p>
+      <w:pPr>
+        <w:rPr>
+          <w:rFonts w:ascii="宋体" w:eastAsia="宋体" w:hAnsi="宋体" w:hint="eastAsia"/>
+          <w:color w:val="000000" w:themeColor="text1"/>
+          <w:sz w:val="28"/>
+          <w:szCs w:val="28"/>
+        </w:rPr>
+      </w:pPr>
+      <w:r>
+        <w:rPr>
           <w:rFonts w:ascii="宋体" w:eastAsia="宋体" w:hAnsi="宋体"/>
-          <w:color w:val="000000" w:themeColor="text1"/>
-          <w:sz w:val="28"/>
-          <w:szCs w:val="28"/>
-        </w:rPr>
-      </w:pPr>
-      <w:r>
-        <w:rPr>
-          <w:rFonts w:ascii="宋体" w:eastAsia="宋体" w:hAnsi="宋体" w:hint="eastAsia"/>
-          <w:color w:val="000000" w:themeColor="text1"/>
-          <w:sz w:val="28"/>
-          <w:szCs w:val="28"/>
-        </w:rPr>
-        <w:t>3.</w:t>
-      </w:r>
-      <w:r>
-        <w:rPr>
-          <w:rFonts w:ascii="宋体" w:eastAsia="宋体" w:hAnsi="宋体" w:hint="eastAsia"/>
-          <w:color w:val="000000" w:themeColor="text1"/>
-          <w:sz w:val="28"/>
-          <w:szCs w:val="28"/>
-        </w:rPr>
-        <w:t>在函数中调用：</w:t>
-      </w:r>
-    </w:p>
-    <w:p>
-      <w:pPr>
-        <w:rPr>
-          <w:rFonts w:ascii="宋体" w:eastAsia="宋体" w:hAnsi="宋体"/>
-          <w:color w:val="000000" w:themeColor="text1"/>
-          <w:sz w:val="28"/>
-          <w:szCs w:val="28"/>
-        </w:rPr>
-      </w:pPr>
-      <w:r>
-        <w:rPr>
-          <w:rFonts w:ascii="宋体" w:eastAsia="宋体" w:hAnsi="宋体"/>
+          <w:noProof/>
           <w:color w:val="000000" w:themeColor="text1"/>
           <w:sz w:val="28"/>
           <w:szCs w:val="28"/>
@@ -11043,78 +11033,79 @@
     <w:p>
       <w:pPr>
         <w:rPr>
+          <w:rFonts w:ascii="宋体" w:eastAsia="宋体" w:hAnsi="宋体" w:hint="eastAsia"/>
+          <w:color w:val="000000" w:themeColor="text1"/>
+          <w:sz w:val="28"/>
+          <w:szCs w:val="28"/>
+        </w:rPr>
+      </w:pPr>
+      <w:r>
+        <w:rPr>
+          <w:rFonts w:ascii="宋体" w:eastAsia="宋体" w:hAnsi="宋体" w:hint="eastAsia"/>
+          <w:color w:val="000000" w:themeColor="text1"/>
+          <w:sz w:val="28"/>
+          <w:szCs w:val="28"/>
+        </w:rPr>
+        <w:t>4.</w:t>
+      </w:r>
+      <w:r>
+        <w:rPr>
+          <w:rFonts w:ascii="宋体" w:eastAsia="宋体" w:hAnsi="宋体" w:hint="eastAsia"/>
+          <w:color w:val="000000" w:themeColor="text1"/>
+          <w:sz w:val="28"/>
+          <w:szCs w:val="28"/>
+        </w:rPr>
+        <w:t>把两个</w:t>
+      </w:r>
+      <w:r>
+        <w:rPr>
+          <w:rFonts w:ascii="宋体" w:eastAsia="宋体" w:hAnsi="宋体" w:hint="eastAsia"/>
+          <w:color w:val="000000" w:themeColor="text1"/>
+          <w:sz w:val="28"/>
+          <w:szCs w:val="28"/>
+        </w:rPr>
+        <w:t>编译好的</w:t>
+      </w:r>
+      <w:r>
+        <w:rPr>
+          <w:rFonts w:ascii="宋体" w:eastAsia="宋体" w:hAnsi="宋体" w:hint="eastAsia"/>
+          <w:color w:val="000000" w:themeColor="text1"/>
+          <w:sz w:val="28"/>
+          <w:szCs w:val="28"/>
+        </w:rPr>
+        <w:t>着色器</w:t>
+      </w:r>
+      <w:r>
+        <w:rPr>
+          <w:rFonts w:ascii="宋体" w:eastAsia="宋体" w:hAnsi="宋体" w:hint="eastAsia"/>
+          <w:color w:val="000000" w:themeColor="text1"/>
+          <w:sz w:val="28"/>
+          <w:szCs w:val="28"/>
+        </w:rPr>
+        <w:t>附加到程序中</w:t>
+      </w:r>
+      <w:r>
+        <w:rPr>
+          <w:rFonts w:ascii="宋体" w:eastAsia="宋体" w:hAnsi="宋体" w:hint="eastAsia"/>
+          <w:color w:val="000000" w:themeColor="text1"/>
+          <w:sz w:val="28"/>
+          <w:szCs w:val="28"/>
+        </w:rPr>
+        <w:t>（都放到着色器程序对象中）</w:t>
+      </w:r>
+      <w:r>
+        <w:rPr>
+          <w:rFonts w:ascii="宋体" w:eastAsia="宋体" w:hAnsi="宋体" w:hint="eastAsia"/>
+          <w:color w:val="000000" w:themeColor="text1"/>
+          <w:sz w:val="28"/>
+          <w:szCs w:val="28"/>
+        </w:rPr>
+        <w:t>：</w:t>
+      </w:r>
+      <w:r>
+        <w:rPr>
           <w:rFonts w:ascii="宋体" w:eastAsia="宋体" w:hAnsi="宋体"/>
-          <w:color w:val="000000" w:themeColor="text1"/>
-          <w:sz w:val="28"/>
-          <w:szCs w:val="28"/>
-        </w:rPr>
-      </w:pPr>
-      <w:r>
-        <w:rPr>
-          <w:rFonts w:ascii="宋体" w:eastAsia="宋体" w:hAnsi="宋体" w:hint="eastAsia"/>
-          <w:color w:val="000000" w:themeColor="text1"/>
-          <w:sz w:val="28"/>
-          <w:szCs w:val="28"/>
-        </w:rPr>
-        <w:t>4.</w:t>
-      </w:r>
-      <w:r>
-        <w:rPr>
-          <w:rFonts w:ascii="宋体" w:eastAsia="宋体" w:hAnsi="宋体" w:hint="eastAsia"/>
-          <w:color w:val="000000" w:themeColor="text1"/>
-          <w:sz w:val="28"/>
-          <w:szCs w:val="28"/>
-        </w:rPr>
-        <w:t>把两个</w:t>
-      </w:r>
-      <w:r>
-        <w:rPr>
-          <w:rFonts w:ascii="宋体" w:eastAsia="宋体" w:hAnsi="宋体" w:hint="eastAsia"/>
-          <w:color w:val="000000" w:themeColor="text1"/>
-          <w:sz w:val="28"/>
-          <w:szCs w:val="28"/>
-        </w:rPr>
-        <w:t>编译好的</w:t>
-      </w:r>
-      <w:r>
-        <w:rPr>
-          <w:rFonts w:ascii="宋体" w:eastAsia="宋体" w:hAnsi="宋体" w:hint="eastAsia"/>
-          <w:color w:val="000000" w:themeColor="text1"/>
-          <w:sz w:val="28"/>
-          <w:szCs w:val="28"/>
-        </w:rPr>
-        <w:t>着色器</w:t>
-      </w:r>
-      <w:r>
-        <w:rPr>
-          <w:rFonts w:ascii="宋体" w:eastAsia="宋体" w:hAnsi="宋体" w:hint="eastAsia"/>
-          <w:color w:val="000000" w:themeColor="text1"/>
-          <w:sz w:val="28"/>
-          <w:szCs w:val="28"/>
-        </w:rPr>
-        <w:t>附加到程序中</w:t>
-      </w:r>
-      <w:r>
-        <w:rPr>
-          <w:rFonts w:ascii="宋体" w:eastAsia="宋体" w:hAnsi="宋体" w:hint="eastAsia"/>
-          <w:color w:val="000000" w:themeColor="text1"/>
-          <w:sz w:val="28"/>
-          <w:szCs w:val="28"/>
-        </w:rPr>
-        <w:t>（都放到着色器程序对象中）</w:t>
-      </w:r>
-      <w:r>
-        <w:rPr>
-          <w:rFonts w:ascii="宋体" w:eastAsia="宋体" w:hAnsi="宋体" w:hint="eastAsia"/>
-          <w:color w:val="000000" w:themeColor="text1"/>
-          <w:sz w:val="28"/>
-          <w:szCs w:val="28"/>
-        </w:rPr>
-        <w:t>：</w:t>
-      </w:r>
-      <w:r>
-        <w:rPr>
-          <w:rFonts w:ascii="宋体" w:eastAsia="宋体" w:hAnsi="宋体"/>
+          <w:noProof/>
           <w:color w:val="000000" w:themeColor="text1"/>
           <w:sz w:val="28"/>
           <w:szCs w:val="28"/>
@@ -11159,52 +11150,53 @@
     <w:p>
       <w:pPr>
         <w:rPr>
+          <w:rFonts w:ascii="宋体" w:eastAsia="宋体" w:hAnsi="宋体" w:hint="eastAsia"/>
+          <w:color w:val="000000" w:themeColor="text1"/>
+          <w:sz w:val="28"/>
+          <w:szCs w:val="28"/>
+        </w:rPr>
+      </w:pPr>
+      <w:r>
+        <w:rPr>
+          <w:rFonts w:ascii="宋体" w:eastAsia="宋体" w:hAnsi="宋体" w:hint="eastAsia"/>
+          <w:color w:val="000000" w:themeColor="text1"/>
+          <w:sz w:val="28"/>
+          <w:szCs w:val="28"/>
+        </w:rPr>
+        <w:t>5.把两个着色器链接到</w:t>
+      </w:r>
+      <w:r>
+        <w:rPr>
+          <w:rFonts w:ascii="宋体" w:eastAsia="宋体" w:hAnsi="宋体" w:hint="eastAsia"/>
+          <w:color w:val="000000" w:themeColor="text1"/>
+          <w:sz w:val="28"/>
+          <w:szCs w:val="28"/>
+        </w:rPr>
+        <w:t>程序中</w:t>
+      </w:r>
+      <w:r>
+        <w:rPr>
+          <w:rFonts w:ascii="宋体" w:eastAsia="宋体" w:hAnsi="宋体" w:hint="eastAsia"/>
+          <w:color w:val="000000" w:themeColor="text1"/>
+          <w:sz w:val="28"/>
+          <w:szCs w:val="28"/>
+        </w:rPr>
+        <w:t>：</w:t>
+      </w:r>
+    </w:p>
+    <w:p>
+      <w:pPr>
+        <w:rPr>
+          <w:rFonts w:ascii="宋体" w:eastAsia="宋体" w:hAnsi="宋体" w:hint="eastAsia"/>
+          <w:color w:val="000000" w:themeColor="text1"/>
+          <w:sz w:val="28"/>
+          <w:szCs w:val="28"/>
+        </w:rPr>
+      </w:pPr>
+      <w:r>
+        <w:rPr>
           <w:rFonts w:ascii="宋体" w:eastAsia="宋体" w:hAnsi="宋体"/>
-          <w:color w:val="000000" w:themeColor="text1"/>
-          <w:sz w:val="28"/>
-          <w:szCs w:val="28"/>
-        </w:rPr>
-      </w:pPr>
-      <w:r>
-        <w:rPr>
-          <w:rFonts w:ascii="宋体" w:eastAsia="宋体" w:hAnsi="宋体" w:hint="eastAsia"/>
-          <w:color w:val="000000" w:themeColor="text1"/>
-          <w:sz w:val="28"/>
-          <w:szCs w:val="28"/>
-        </w:rPr>
-        <w:t>5.把两个着色器链接到</w:t>
-      </w:r>
-      <w:r>
-        <w:rPr>
-          <w:rFonts w:ascii="宋体" w:eastAsia="宋体" w:hAnsi="宋体" w:hint="eastAsia"/>
-          <w:color w:val="000000" w:themeColor="text1"/>
-          <w:sz w:val="28"/>
-          <w:szCs w:val="28"/>
-        </w:rPr>
-        <w:t>程序中</w:t>
-      </w:r>
-      <w:r>
-        <w:rPr>
-          <w:rFonts w:ascii="宋体" w:eastAsia="宋体" w:hAnsi="宋体" w:hint="eastAsia"/>
-          <w:color w:val="000000" w:themeColor="text1"/>
-          <w:sz w:val="28"/>
-          <w:szCs w:val="28"/>
-        </w:rPr>
-        <w:t>：</w:t>
-      </w:r>
-    </w:p>
-    <w:p>
-      <w:pPr>
-        <w:rPr>
-          <w:rFonts w:ascii="宋体" w:eastAsia="宋体" w:hAnsi="宋体"/>
-          <w:color w:val="000000" w:themeColor="text1"/>
-          <w:sz w:val="28"/>
-          <w:szCs w:val="28"/>
-        </w:rPr>
-      </w:pPr>
-      <w:r>
-        <w:rPr>
-          <w:rFonts w:ascii="宋体" w:eastAsia="宋体" w:hAnsi="宋体"/>
+          <w:noProof/>
           <w:color w:val="000000" w:themeColor="text1"/>
           <w:sz w:val="28"/>
           <w:szCs w:val="28"/>
@@ -11249,58 +11241,59 @@
     <w:p>
       <w:pPr>
         <w:rPr>
+          <w:rFonts w:ascii="宋体" w:eastAsia="宋体" w:hAnsi="宋体" w:hint="eastAsia"/>
+          <w:color w:val="000000" w:themeColor="text1"/>
+          <w:sz w:val="28"/>
+          <w:szCs w:val="28"/>
+        </w:rPr>
+      </w:pPr>
+      <w:r>
+        <w:rPr>
+          <w:rFonts w:ascii="宋体" w:eastAsia="宋体" w:hAnsi="宋体" w:hint="eastAsia"/>
+          <w:color w:val="000000" w:themeColor="text1"/>
+          <w:sz w:val="28"/>
+          <w:szCs w:val="28"/>
+        </w:rPr>
+        <w:t>6.</w:t>
+      </w:r>
+      <w:r>
+        <w:rPr>
+          <w:rFonts w:hint="eastAsia"/>
+        </w:rPr>
+        <w:t xml:space="preserve"> </w:t>
+      </w:r>
+      <w:r>
+        <w:rPr>
+          <w:rFonts w:ascii="宋体" w:eastAsia="宋体" w:hAnsi="宋体" w:hint="eastAsia"/>
+          <w:color w:val="000000" w:themeColor="text1"/>
+          <w:sz w:val="28"/>
+          <w:szCs w:val="28"/>
+        </w:rPr>
+        <w:t>运行时验证着色器程序在当前 OpenGL 状态下的有效性</w:t>
+      </w:r>
+      <w:r>
+        <w:rPr>
+          <w:rFonts w:ascii="宋体" w:eastAsia="宋体" w:hAnsi="宋体" w:hint="eastAsia"/>
+          <w:color w:val="000000" w:themeColor="text1"/>
+          <w:sz w:val="28"/>
+          <w:szCs w:val="28"/>
+        </w:rPr>
+        <w:t>：</w:t>
+      </w:r>
+    </w:p>
+    <w:p>
+      <w:pPr>
+        <w:rPr>
+          <w:rFonts w:ascii="宋体" w:eastAsia="宋体" w:hAnsi="宋体" w:hint="eastAsia"/>
+          <w:color w:val="000000" w:themeColor="text1"/>
+          <w:sz w:val="28"/>
+          <w:szCs w:val="28"/>
+        </w:rPr>
+      </w:pPr>
+      <w:r>
+        <w:rPr>
           <w:rFonts w:ascii="宋体" w:eastAsia="宋体" w:hAnsi="宋体"/>
-          <w:color w:val="000000" w:themeColor="text1"/>
-          <w:sz w:val="28"/>
-          <w:szCs w:val="28"/>
-        </w:rPr>
-      </w:pPr>
-      <w:r>
-        <w:rPr>
-          <w:rFonts w:ascii="宋体" w:eastAsia="宋体" w:hAnsi="宋体" w:hint="eastAsia"/>
-          <w:color w:val="000000" w:themeColor="text1"/>
-          <w:sz w:val="28"/>
-          <w:szCs w:val="28"/>
-        </w:rPr>
-        <w:t>6.</w:t>
-      </w:r>
-      <w:r>
-        <w:rPr>
-          <w:rFonts w:hint="eastAsia"/>
-        </w:rPr>
-        <w:t xml:space="preserve"> </w:t>
-      </w:r>
-      <w:r>
-        <w:rPr>
-          <w:rFonts w:ascii="宋体" w:eastAsia="宋体" w:hAnsi="宋体" w:hint="eastAsia"/>
-          <w:color w:val="000000" w:themeColor="text1"/>
-          <w:sz w:val="28"/>
-          <w:szCs w:val="28"/>
-        </w:rPr>
-        <w:t>运行时验证着色器程序在当前 OpenGL 状态下的有效性</w:t>
-      </w:r>
-      <w:r>
-        <w:rPr>
-          <w:rFonts w:ascii="宋体" w:eastAsia="宋体" w:hAnsi="宋体" w:hint="eastAsia"/>
-          <w:color w:val="000000" w:themeColor="text1"/>
-          <w:sz w:val="28"/>
-          <w:szCs w:val="28"/>
-        </w:rPr>
-        <w:t>：</w:t>
-      </w:r>
-    </w:p>
-    <w:p>
-      <w:pPr>
-        <w:rPr>
-          <w:rFonts w:ascii="宋体" w:eastAsia="宋体" w:hAnsi="宋体"/>
-          <w:color w:val="000000" w:themeColor="text1"/>
-          <w:sz w:val="28"/>
-          <w:szCs w:val="28"/>
-        </w:rPr>
-      </w:pPr>
-      <w:r>
-        <w:rPr>
-          <w:rFonts w:ascii="宋体" w:eastAsia="宋体" w:hAnsi="宋体"/>
+          <w:noProof/>
           <w:color w:val="000000" w:themeColor="text1"/>
           <w:sz w:val="28"/>
           <w:szCs w:val="28"/>
@@ -11345,69 +11338,70 @@
     <w:p>
       <w:pPr>
         <w:rPr>
+          <w:rFonts w:ascii="宋体" w:eastAsia="宋体" w:hAnsi="宋体" w:hint="eastAsia"/>
+          <w:color w:val="000000" w:themeColor="text1"/>
+          <w:sz w:val="28"/>
+          <w:szCs w:val="28"/>
+        </w:rPr>
+      </w:pPr>
+      <w:r>
+        <w:rPr>
+          <w:rFonts w:ascii="宋体" w:eastAsia="宋体" w:hAnsi="宋体" w:hint="eastAsia"/>
+          <w:color w:val="000000" w:themeColor="text1"/>
+          <w:sz w:val="28"/>
+          <w:szCs w:val="28"/>
+        </w:rPr>
+        <w:t>7.删除我们的着色器，因为它们已经被链接到</w:t>
+      </w:r>
+      <w:r>
+        <w:rPr>
+          <w:rFonts w:ascii="宋体" w:eastAsia="宋体" w:hAnsi="宋体" w:hint="eastAsia"/>
+          <w:color w:val="000000" w:themeColor="text1"/>
+          <w:sz w:val="28"/>
+          <w:szCs w:val="28"/>
+        </w:rPr>
+        <w:t>着色器</w:t>
+      </w:r>
+      <w:r>
+        <w:rPr>
+          <w:rFonts w:ascii="宋体" w:eastAsia="宋体" w:hAnsi="宋体" w:hint="eastAsia"/>
+          <w:color w:val="000000" w:themeColor="text1"/>
+          <w:sz w:val="28"/>
+          <w:szCs w:val="28"/>
+        </w:rPr>
+        <w:t>程序</w:t>
+      </w:r>
+      <w:r>
+        <w:rPr>
+          <w:rFonts w:ascii="宋体" w:eastAsia="宋体" w:hAnsi="宋体" w:hint="eastAsia"/>
+          <w:color w:val="000000" w:themeColor="text1"/>
+          <w:sz w:val="28"/>
+          <w:szCs w:val="28"/>
+        </w:rPr>
+        <w:t>对象</w:t>
+      </w:r>
+      <w:r>
+        <w:rPr>
+          <w:rFonts w:ascii="宋体" w:eastAsia="宋体" w:hAnsi="宋体" w:hint="eastAsia"/>
+          <w:color w:val="000000" w:themeColor="text1"/>
+          <w:sz w:val="28"/>
+          <w:szCs w:val="28"/>
+        </w:rPr>
+        <w:t>中了</w:t>
+      </w:r>
+      <w:r>
+        <w:rPr>
+          <w:rFonts w:ascii="宋体" w:eastAsia="宋体" w:hAnsi="宋体" w:hint="eastAsia"/>
+          <w:color w:val="000000" w:themeColor="text1"/>
+          <w:sz w:val="28"/>
+          <w:szCs w:val="28"/>
+        </w:rPr>
+        <w:t>：</w:t>
+      </w:r>
+      <w:r>
+        <w:rPr>
           <w:rFonts w:ascii="宋体" w:eastAsia="宋体" w:hAnsi="宋体"/>
-          <w:color w:val="000000" w:themeColor="text1"/>
-          <w:sz w:val="28"/>
-          <w:szCs w:val="28"/>
-        </w:rPr>
-      </w:pPr>
-      <w:r>
-        <w:rPr>
-          <w:rFonts w:ascii="宋体" w:eastAsia="宋体" w:hAnsi="宋体" w:hint="eastAsia"/>
-          <w:color w:val="000000" w:themeColor="text1"/>
-          <w:sz w:val="28"/>
-          <w:szCs w:val="28"/>
-        </w:rPr>
-        <w:t>7.删除我们的着色器，因为它们已经被链接到</w:t>
-      </w:r>
-      <w:r>
-        <w:rPr>
-          <w:rFonts w:ascii="宋体" w:eastAsia="宋体" w:hAnsi="宋体" w:hint="eastAsia"/>
-          <w:color w:val="000000" w:themeColor="text1"/>
-          <w:sz w:val="28"/>
-          <w:szCs w:val="28"/>
-        </w:rPr>
-        <w:t>着色器</w:t>
-      </w:r>
-      <w:r>
-        <w:rPr>
-          <w:rFonts w:ascii="宋体" w:eastAsia="宋体" w:hAnsi="宋体" w:hint="eastAsia"/>
-          <w:color w:val="000000" w:themeColor="text1"/>
-          <w:sz w:val="28"/>
-          <w:szCs w:val="28"/>
-        </w:rPr>
-        <w:t>程序</w:t>
-      </w:r>
-      <w:r>
-        <w:rPr>
-          <w:rFonts w:ascii="宋体" w:eastAsia="宋体" w:hAnsi="宋体" w:hint="eastAsia"/>
-          <w:color w:val="000000" w:themeColor="text1"/>
-          <w:sz w:val="28"/>
-          <w:szCs w:val="28"/>
-        </w:rPr>
-        <w:t>对象</w:t>
-      </w:r>
-      <w:r>
-        <w:rPr>
-          <w:rFonts w:ascii="宋体" w:eastAsia="宋体" w:hAnsi="宋体" w:hint="eastAsia"/>
-          <w:color w:val="000000" w:themeColor="text1"/>
-          <w:sz w:val="28"/>
-          <w:szCs w:val="28"/>
-        </w:rPr>
-        <w:t>中了</w:t>
-      </w:r>
-      <w:r>
-        <w:rPr>
-          <w:rFonts w:ascii="宋体" w:eastAsia="宋体" w:hAnsi="宋体" w:hint="eastAsia"/>
-          <w:color w:val="000000" w:themeColor="text1"/>
-          <w:sz w:val="28"/>
-          <w:szCs w:val="28"/>
-        </w:rPr>
-        <w:t>：</w:t>
-      </w:r>
-      <w:r>
-        <w:rPr>
-          <w:rFonts w:ascii="宋体" w:eastAsia="宋体" w:hAnsi="宋体"/>
+          <w:noProof/>
           <w:color w:val="000000" w:themeColor="text1"/>
           <w:sz w:val="28"/>
           <w:szCs w:val="28"/>
@@ -11452,42 +11446,25 @@
     <w:p>
       <w:pPr>
         <w:rPr>
+          <w:rFonts w:ascii="宋体" w:eastAsia="宋体" w:hAnsi="宋体" w:hint="eastAsia"/>
+          <w:color w:val="000000" w:themeColor="text1"/>
+          <w:sz w:val="28"/>
+          <w:szCs w:val="28"/>
+        </w:rPr>
+      </w:pPr>
+      <w:r>
+        <w:rPr>
+          <w:rFonts w:ascii="宋体" w:eastAsia="宋体" w:hAnsi="宋体" w:hint="eastAsia"/>
+          <w:color w:val="000000" w:themeColor="text1"/>
+          <w:sz w:val="28"/>
+          <w:szCs w:val="28"/>
+        </w:rPr>
+        <w:t>8.最后返回色器程序对象id:</w:t>
+      </w:r>
+      <w:r>
+        <w:rPr>
           <w:rFonts w:ascii="宋体" w:eastAsia="宋体" w:hAnsi="宋体"/>
-          <w:color w:val="000000" w:themeColor="text1"/>
-          <w:sz w:val="28"/>
-          <w:szCs w:val="28"/>
-        </w:rPr>
-      </w:pPr>
-      <w:r>
-        <w:rPr>
-          <w:rFonts w:ascii="宋体" w:eastAsia="宋体" w:hAnsi="宋体" w:hint="eastAsia"/>
-          <w:color w:val="000000" w:themeColor="text1"/>
-          <w:sz w:val="28"/>
-          <w:szCs w:val="28"/>
-        </w:rPr>
-        <w:t>8.最后返回</w:t>
-      </w:r>
-      <w:r>
-        <w:rPr>
-          <w:rFonts w:ascii="宋体" w:eastAsia="宋体" w:hAnsi="宋体" w:hint="eastAsia"/>
-          <w:color w:val="000000" w:themeColor="text1"/>
-          <w:sz w:val="28"/>
-          <w:szCs w:val="28"/>
-        </w:rPr>
-        <w:t>色器程序对象</w:t>
-      </w:r>
-      <w:r>
-        <w:rPr>
-          <w:rFonts w:ascii="宋体" w:eastAsia="宋体" w:hAnsi="宋体" w:hint="eastAsia"/>
-          <w:color w:val="000000" w:themeColor="text1"/>
-          <w:sz w:val="28"/>
-          <w:szCs w:val="28"/>
-        </w:rPr>
-        <w:t>id:</w:t>
-      </w:r>
-      <w:r>
-        <w:rPr>
-          <w:rFonts w:ascii="宋体" w:eastAsia="宋体" w:hAnsi="宋体"/>
+          <w:noProof/>
           <w:color w:val="000000" w:themeColor="text1"/>
           <w:sz w:val="28"/>
           <w:szCs w:val="28"/>
@@ -11532,7 +11509,7 @@
     <w:p>
       <w:pPr>
         <w:rPr>
-          <w:rFonts w:ascii="宋体" w:eastAsia="宋体" w:hAnsi="宋体"/>
+          <w:rFonts w:ascii="宋体" w:eastAsia="宋体" w:hAnsi="宋体" w:hint="eastAsia"/>
           <w:color w:val="000000" w:themeColor="text1"/>
           <w:sz w:val="28"/>
           <w:szCs w:val="28"/>
@@ -11552,85 +11529,76 @@
     <w:p>
       <w:pPr>
         <w:rPr>
+          <w:rFonts w:ascii="宋体" w:eastAsia="宋体" w:hAnsi="宋体" w:hint="eastAsia"/>
+          <w:color w:val="000000" w:themeColor="text1"/>
+          <w:sz w:val="28"/>
+          <w:szCs w:val="28"/>
+        </w:rPr>
+      </w:pPr>
+      <w:r>
+        <w:rPr>
+          <w:rFonts w:ascii="宋体" w:eastAsia="宋体" w:hAnsi="宋体" w:hint="eastAsia"/>
+          <w:color w:val="000000" w:themeColor="text1"/>
+          <w:sz w:val="28"/>
+          <w:szCs w:val="28"/>
+          <w:highlight w:val="lightGray"/>
+        </w:rPr>
+        <w:t>glGetShaderiv()</w:t>
+      </w:r>
+      <w:r>
+        <w:rPr>
+          <w:rFonts w:ascii="宋体" w:eastAsia="宋体" w:hAnsi="宋体" w:hint="eastAsia"/>
+          <w:color w:val="000000" w:themeColor="text1"/>
+          <w:sz w:val="28"/>
+          <w:szCs w:val="28"/>
+          <w:highlight w:val="lightGray"/>
+        </w:rPr>
+        <w:t>函数</w:t>
+      </w:r>
+      <w:r>
+        <w:rPr>
+          <w:rFonts w:ascii="宋体" w:eastAsia="宋体" w:hAnsi="宋体" w:hint="eastAsia"/>
+          <w:color w:val="000000" w:themeColor="text1"/>
+          <w:sz w:val="28"/>
+          <w:szCs w:val="28"/>
+          <w:highlight w:val="lightGray"/>
+        </w:rPr>
+        <w:t>查询着色器对象（shader object）状态信息</w:t>
+      </w:r>
+      <w:r>
+        <w:rPr>
+          <w:rFonts w:ascii="宋体" w:eastAsia="宋体" w:hAnsi="宋体" w:hint="eastAsia"/>
+          <w:color w:val="000000" w:themeColor="text1"/>
+          <w:sz w:val="28"/>
+          <w:szCs w:val="28"/>
+          <w:highlight w:val="lightGray"/>
+        </w:rPr>
+        <w:t>。</w:t>
+      </w:r>
+      <w:r>
+        <w:rPr>
+          <w:rFonts w:ascii="宋体" w:eastAsia="宋体" w:hAnsi="宋体" w:hint="eastAsia"/>
+          <w:color w:val="000000" w:themeColor="text1"/>
+          <w:sz w:val="28"/>
+          <w:szCs w:val="28"/>
+          <w:highlight w:val="lightGray"/>
+        </w:rPr>
+        <w:t>允许开发者获取着色器编译状态、源代码长度、日志长度等重要信息，是调试着色器的必备工具。</w:t>
+      </w:r>
+    </w:p>
+    <w:p>
+      <w:pPr>
+        <w:rPr>
+          <w:rFonts w:ascii="宋体" w:eastAsia="宋体" w:hAnsi="宋体" w:hint="eastAsia"/>
+          <w:color w:val="000000" w:themeColor="text1"/>
+          <w:sz w:val="28"/>
+          <w:szCs w:val="28"/>
+        </w:rPr>
+      </w:pPr>
+      <w:r>
+        <w:rPr>
           <w:rFonts w:ascii="宋体" w:eastAsia="宋体" w:hAnsi="宋体"/>
-          <w:color w:val="000000" w:themeColor="text1"/>
-          <w:sz w:val="28"/>
-          <w:szCs w:val="28"/>
-        </w:rPr>
-      </w:pPr>
-      <w:r>
-        <w:rPr>
-          <w:rFonts w:ascii="宋体" w:eastAsia="宋体" w:hAnsi="宋体" w:hint="eastAsia"/>
-          <w:color w:val="000000" w:themeColor="text1"/>
-          <w:sz w:val="28"/>
-          <w:szCs w:val="28"/>
-          <w:highlight w:val="lightGray"/>
-        </w:rPr>
-        <w:t>glGetShaderiv</w:t>
-      </w:r>
-      <w:r>
-        <w:rPr>
-          <w:rFonts w:ascii="宋体" w:eastAsia="宋体" w:hAnsi="宋体" w:hint="eastAsia"/>
-          <w:color w:val="000000" w:themeColor="text1"/>
-          <w:sz w:val="28"/>
-          <w:szCs w:val="28"/>
-          <w:highlight w:val="lightGray"/>
-        </w:rPr>
-        <w:t>()</w:t>
-      </w:r>
-      <w:r>
-        <w:rPr>
-          <w:rFonts w:ascii="宋体" w:eastAsia="宋体" w:hAnsi="宋体" w:hint="eastAsia"/>
-          <w:color w:val="000000" w:themeColor="text1"/>
-          <w:sz w:val="28"/>
-          <w:szCs w:val="28"/>
-          <w:highlight w:val="lightGray"/>
-        </w:rPr>
-        <w:t>函数</w:t>
-      </w:r>
-      <w:r>
-        <w:rPr>
-          <w:rFonts w:ascii="宋体" w:eastAsia="宋体" w:hAnsi="宋体" w:hint="eastAsia"/>
-          <w:color w:val="000000" w:themeColor="text1"/>
-          <w:sz w:val="28"/>
-          <w:szCs w:val="28"/>
-          <w:highlight w:val="lightGray"/>
-        </w:rPr>
-        <w:t>查询着色器对象（shader object）状态信息</w:t>
-      </w:r>
-      <w:r>
-        <w:rPr>
-          <w:rFonts w:ascii="宋体" w:eastAsia="宋体" w:hAnsi="宋体" w:hint="eastAsia"/>
-          <w:color w:val="000000" w:themeColor="text1"/>
-          <w:sz w:val="28"/>
-          <w:szCs w:val="28"/>
-          <w:highlight w:val="lightGray"/>
-        </w:rPr>
-        <w:t>。</w:t>
-      </w:r>
-      <w:r>
-        <w:rPr>
-          <w:rFonts w:ascii="宋体" w:eastAsia="宋体" w:hAnsi="宋体" w:hint="eastAsia"/>
-          <w:color w:val="000000" w:themeColor="text1"/>
-          <w:sz w:val="28"/>
-          <w:szCs w:val="28"/>
-          <w:highlight w:val="lightGray"/>
-        </w:rPr>
-        <w:t>允许开发者获取着色器编译状态、源代码长度、日志长度等重要信息，是调试着色器的必备工具。</w:t>
-      </w:r>
-    </w:p>
-    <w:p>
-      <w:pPr>
-        <w:rPr>
-          <w:rFonts w:ascii="宋体" w:eastAsia="宋体" w:hAnsi="宋体"/>
-          <w:color w:val="000000" w:themeColor="text1"/>
-          <w:sz w:val="28"/>
-          <w:szCs w:val="28"/>
-        </w:rPr>
-      </w:pPr>
-      <w:r>
-        <w:rPr>
-          <w:rFonts w:ascii="宋体" w:eastAsia="宋体" w:hAnsi="宋体"/>
+          <w:noProof/>
           <w:color w:val="000000" w:themeColor="text1"/>
           <w:sz w:val="28"/>
           <w:szCs w:val="28"/>
@@ -11675,15 +11643,16 @@
     <w:p>
       <w:pPr>
         <w:rPr>
+          <w:rFonts w:ascii="宋体" w:eastAsia="宋体" w:hAnsi="宋体" w:hint="eastAsia"/>
+          <w:color w:val="000000" w:themeColor="text1"/>
+          <w:sz w:val="28"/>
+          <w:szCs w:val="28"/>
+        </w:rPr>
+      </w:pPr>
+      <w:r>
+        <w:rPr>
           <w:rFonts w:ascii="宋体" w:eastAsia="宋体" w:hAnsi="宋体"/>
-          <w:color w:val="000000" w:themeColor="text1"/>
-          <w:sz w:val="28"/>
-          <w:szCs w:val="28"/>
-        </w:rPr>
-      </w:pPr>
-      <w:r>
-        <w:rPr>
-          <w:rFonts w:ascii="宋体" w:eastAsia="宋体" w:hAnsi="宋体"/>
+          <w:noProof/>
           <w:color w:val="000000" w:themeColor="text1"/>
           <w:sz w:val="28"/>
           <w:szCs w:val="28"/>
@@ -11728,34 +11697,35 @@
     <w:p>
       <w:pPr>
         <w:rPr>
+          <w:rFonts w:ascii="宋体" w:eastAsia="宋体" w:hAnsi="宋体" w:hint="eastAsia"/>
+          <w:color w:val="000000" w:themeColor="text1"/>
+          <w:sz w:val="28"/>
+          <w:szCs w:val="28"/>
+        </w:rPr>
+      </w:pPr>
+      <w:r>
+        <w:rPr>
+          <w:rFonts w:ascii="宋体" w:eastAsia="宋体" w:hAnsi="宋体" w:hint="eastAsia"/>
+          <w:color w:val="000000" w:themeColor="text1"/>
+          <w:sz w:val="28"/>
+          <w:szCs w:val="28"/>
+        </w:rPr>
+        <w:t>可查询参数：</w:t>
+      </w:r>
+    </w:p>
+    <w:p>
+      <w:pPr>
+        <w:rPr>
+          <w:rFonts w:ascii="宋体" w:eastAsia="宋体" w:hAnsi="宋体" w:hint="eastAsia"/>
+          <w:color w:val="000000" w:themeColor="text1"/>
+          <w:sz w:val="28"/>
+          <w:szCs w:val="28"/>
+        </w:rPr>
+      </w:pPr>
+      <w:r>
+        <w:rPr>
           <w:rFonts w:ascii="宋体" w:eastAsia="宋体" w:hAnsi="宋体"/>
-          <w:color w:val="000000" w:themeColor="text1"/>
-          <w:sz w:val="28"/>
-          <w:szCs w:val="28"/>
-        </w:rPr>
-      </w:pPr>
-      <w:r>
-        <w:rPr>
-          <w:rFonts w:ascii="宋体" w:eastAsia="宋体" w:hAnsi="宋体" w:hint="eastAsia"/>
-          <w:color w:val="000000" w:themeColor="text1"/>
-          <w:sz w:val="28"/>
-          <w:szCs w:val="28"/>
-        </w:rPr>
-        <w:t>可查询参数：</w:t>
-      </w:r>
-    </w:p>
-    <w:p>
-      <w:pPr>
-        <w:rPr>
-          <w:rFonts w:ascii="宋体" w:eastAsia="宋体" w:hAnsi="宋体"/>
-          <w:color w:val="000000" w:themeColor="text1"/>
-          <w:sz w:val="28"/>
-          <w:szCs w:val="28"/>
-        </w:rPr>
-      </w:pPr>
-      <w:r>
-        <w:rPr>
-          <w:rFonts w:ascii="宋体" w:eastAsia="宋体" w:hAnsi="宋体"/>
+          <w:noProof/>
           <w:color w:val="000000" w:themeColor="text1"/>
           <w:sz w:val="28"/>
           <w:szCs w:val="28"/>
@@ -11800,72 +11770,73 @@
     <w:p>
       <w:pPr>
         <w:rPr>
+          <w:rFonts w:ascii="宋体" w:eastAsia="宋体" w:hAnsi="宋体" w:hint="eastAsia"/>
+          <w:color w:val="000000" w:themeColor="text1"/>
+          <w:sz w:val="28"/>
+          <w:szCs w:val="28"/>
+        </w:rPr>
+      </w:pPr>
+      <w:r>
+        <w:rPr>
+          <w:rFonts w:ascii="宋体" w:eastAsia="宋体" w:hAnsi="宋体" w:hint="eastAsia"/>
+          <w:color w:val="000000" w:themeColor="text1"/>
+          <w:sz w:val="28"/>
+          <w:szCs w:val="28"/>
+          <w:highlight w:val="lightGray"/>
+        </w:rPr>
+        <w:t>glGetShaderiv()</w:t>
+      </w:r>
+      <w:r>
+        <w:rPr>
+          <w:rFonts w:ascii="宋体" w:eastAsia="宋体" w:hAnsi="宋体" w:hint="eastAsia"/>
+          <w:color w:val="000000" w:themeColor="text1"/>
+          <w:sz w:val="28"/>
+          <w:szCs w:val="28"/>
+        </w:rPr>
+        <w:t>这个函数</w:t>
+      </w:r>
+      <w:r>
+        <w:rPr>
+          <w:rFonts w:ascii="宋体" w:eastAsia="宋体" w:hAnsi="宋体" w:hint="eastAsia"/>
+          <w:color w:val="000000" w:themeColor="text1"/>
+          <w:sz w:val="28"/>
+          <w:szCs w:val="28"/>
+        </w:rPr>
+        <w:t>，后缀的iv其实是有代表的：分别代表</w:t>
+      </w:r>
+      <w:r>
+        <w:rPr>
+          <w:rFonts w:ascii="宋体" w:eastAsia="宋体" w:hAnsi="宋体" w:hint="eastAsia"/>
+          <w:color w:val="000000" w:themeColor="text1"/>
+          <w:sz w:val="28"/>
+          <w:szCs w:val="28"/>
+          <w:highlight w:val="lightGray"/>
+        </w:rPr>
+        <w:t>返回值类型和参数传递方式</w:t>
+      </w:r>
+      <w:r>
+        <w:rPr>
+          <w:rFonts w:ascii="宋体" w:eastAsia="宋体" w:hAnsi="宋体" w:hint="eastAsia"/>
+          <w:color w:val="000000" w:themeColor="text1"/>
+          <w:sz w:val="28"/>
+          <w:szCs w:val="28"/>
+        </w:rPr>
+        <w:t>。</w:t>
+      </w:r>
+    </w:p>
+    <w:p>
+      <w:pPr>
+        <w:rPr>
+          <w:rFonts w:ascii="宋体" w:eastAsia="宋体" w:hAnsi="宋体" w:hint="eastAsia"/>
+          <w:color w:val="000000" w:themeColor="text1"/>
+          <w:sz w:val="28"/>
+          <w:szCs w:val="28"/>
+        </w:rPr>
+      </w:pPr>
+      <w:r>
+        <w:rPr>
           <w:rFonts w:ascii="宋体" w:eastAsia="宋体" w:hAnsi="宋体"/>
-          <w:color w:val="000000" w:themeColor="text1"/>
-          <w:sz w:val="28"/>
-          <w:szCs w:val="28"/>
-        </w:rPr>
-      </w:pPr>
-      <w:r>
-        <w:rPr>
-          <w:rFonts w:ascii="宋体" w:eastAsia="宋体" w:hAnsi="宋体" w:hint="eastAsia"/>
-          <w:color w:val="000000" w:themeColor="text1"/>
-          <w:sz w:val="28"/>
-          <w:szCs w:val="28"/>
-          <w:highlight w:val="lightGray"/>
-        </w:rPr>
-        <w:t>glGetShaderiv()</w:t>
-      </w:r>
-      <w:r>
-        <w:rPr>
-          <w:rFonts w:ascii="宋体" w:eastAsia="宋体" w:hAnsi="宋体" w:hint="eastAsia"/>
-          <w:color w:val="000000" w:themeColor="text1"/>
-          <w:sz w:val="28"/>
-          <w:szCs w:val="28"/>
-        </w:rPr>
-        <w:t>这个函数</w:t>
-      </w:r>
-      <w:r>
-        <w:rPr>
-          <w:rFonts w:ascii="宋体" w:eastAsia="宋体" w:hAnsi="宋体" w:hint="eastAsia"/>
-          <w:color w:val="000000" w:themeColor="text1"/>
-          <w:sz w:val="28"/>
-          <w:szCs w:val="28"/>
-        </w:rPr>
-        <w:t>，后缀的iv其实是有代表的：分别代表</w:t>
-      </w:r>
-      <w:r>
-        <w:rPr>
-          <w:rFonts w:ascii="宋体" w:eastAsia="宋体" w:hAnsi="宋体" w:hint="eastAsia"/>
-          <w:color w:val="000000" w:themeColor="text1"/>
-          <w:sz w:val="28"/>
-          <w:szCs w:val="28"/>
-          <w:highlight w:val="lightGray"/>
-        </w:rPr>
-        <w:t>返回值类型和参数传递方式</w:t>
-      </w:r>
-      <w:r>
-        <w:rPr>
-          <w:rFonts w:ascii="宋体" w:eastAsia="宋体" w:hAnsi="宋体" w:hint="eastAsia"/>
-          <w:color w:val="000000" w:themeColor="text1"/>
-          <w:sz w:val="28"/>
-          <w:szCs w:val="28"/>
-        </w:rPr>
-        <w:t>。</w:t>
-      </w:r>
-    </w:p>
-    <w:p>
-      <w:pPr>
-        <w:rPr>
-          <w:rFonts w:ascii="宋体" w:eastAsia="宋体" w:hAnsi="宋体"/>
-          <w:color w:val="000000" w:themeColor="text1"/>
-          <w:sz w:val="28"/>
-          <w:szCs w:val="28"/>
-        </w:rPr>
-      </w:pPr>
-      <w:r>
-        <w:rPr>
-          <w:rFonts w:ascii="宋体" w:eastAsia="宋体" w:hAnsi="宋体"/>
+          <w:noProof/>
           <w:color w:val="000000" w:themeColor="text1"/>
           <w:sz w:val="28"/>
           <w:szCs w:val="28"/>
@@ -11911,52 +11882,44 @@
     <w:p>
       <w:pPr>
         <w:rPr>
+          <w:rFonts w:ascii="宋体" w:eastAsia="宋体" w:hAnsi="宋体" w:hint="eastAsia"/>
+          <w:color w:val="000000" w:themeColor="text1"/>
+          <w:sz w:val="28"/>
+          <w:szCs w:val="28"/>
+        </w:rPr>
+      </w:pPr>
+      <w:r>
+        <w:rPr>
+          <w:rFonts w:ascii="宋体" w:eastAsia="宋体" w:hAnsi="宋体" w:hint="eastAsia"/>
+          <w:color w:val="000000" w:themeColor="text1"/>
+          <w:sz w:val="28"/>
+          <w:szCs w:val="28"/>
+        </w:rPr>
+        <w:t>自此我们引入</w:t>
+      </w:r>
+      <w:r>
+        <w:rPr>
+          <w:rFonts w:ascii="宋体" w:eastAsia="宋体" w:hAnsi="宋体" w:hint="eastAsia"/>
+          <w:color w:val="EE0000"/>
+          <w:sz w:val="28"/>
+          <w:szCs w:val="28"/>
+        </w:rPr>
+        <w:t>OpenGL 的类型后缀系统：</w:t>
+      </w:r>
+    </w:p>
+    <w:p>
+      <w:pPr>
+        <w:rPr>
+          <w:rFonts w:ascii="宋体" w:eastAsia="宋体" w:hAnsi="宋体" w:hint="eastAsia"/>
+          <w:color w:val="000000" w:themeColor="text1"/>
+          <w:sz w:val="28"/>
+          <w:szCs w:val="28"/>
+        </w:rPr>
+      </w:pPr>
+      <w:r>
+        <w:rPr>
           <w:rFonts w:ascii="宋体" w:eastAsia="宋体" w:hAnsi="宋体"/>
-          <w:color w:val="000000" w:themeColor="text1"/>
-          <w:sz w:val="28"/>
-          <w:szCs w:val="28"/>
-        </w:rPr>
-      </w:pPr>
-      <w:r>
-        <w:rPr>
-          <w:rFonts w:ascii="宋体" w:eastAsia="宋体" w:hAnsi="宋体" w:hint="eastAsia"/>
-          <w:color w:val="000000" w:themeColor="text1"/>
-          <w:sz w:val="28"/>
-          <w:szCs w:val="28"/>
-        </w:rPr>
-        <w:t>自此我们引入</w:t>
-      </w:r>
-      <w:r>
-        <w:rPr>
-          <w:rFonts w:ascii="宋体" w:eastAsia="宋体" w:hAnsi="宋体" w:hint="eastAsia"/>
-          <w:color w:val="EE0000"/>
-          <w:sz w:val="28"/>
-          <w:szCs w:val="28"/>
-        </w:rPr>
-        <w:t>OpenGL 的类型后缀系统</w:t>
-      </w:r>
-      <w:r>
-        <w:rPr>
-          <w:rFonts w:ascii="宋体" w:eastAsia="宋体" w:hAnsi="宋体" w:hint="eastAsia"/>
-          <w:color w:val="EE0000"/>
-          <w:sz w:val="28"/>
-          <w:szCs w:val="28"/>
-        </w:rPr>
-        <w:t>：</w:t>
-      </w:r>
-    </w:p>
-    <w:p>
-      <w:pPr>
-        <w:rPr>
-          <w:rFonts w:ascii="宋体" w:eastAsia="宋体" w:hAnsi="宋体"/>
-          <w:color w:val="000000" w:themeColor="text1"/>
-          <w:sz w:val="28"/>
-          <w:szCs w:val="28"/>
-        </w:rPr>
-      </w:pPr>
-      <w:r>
-        <w:rPr>
-          <w:rFonts w:ascii="宋体" w:eastAsia="宋体" w:hAnsi="宋体"/>
+          <w:noProof/>
           <w:color w:val="000000" w:themeColor="text1"/>
           <w:sz w:val="28"/>
           <w:szCs w:val="28"/>
@@ -12001,34 +11964,35 @@
     <w:p>
       <w:pPr>
         <w:rPr>
+          <w:rFonts w:ascii="宋体" w:eastAsia="宋体" w:hAnsi="宋体" w:hint="eastAsia"/>
+          <w:color w:val="000000" w:themeColor="text1"/>
+          <w:sz w:val="28"/>
+          <w:szCs w:val="28"/>
+        </w:rPr>
+      </w:pPr>
+      <w:r>
+        <w:rPr>
+          <w:rFonts w:ascii="宋体" w:eastAsia="宋体" w:hAnsi="宋体" w:hint="eastAsia"/>
+          <w:color w:val="000000" w:themeColor="text1"/>
+          <w:sz w:val="28"/>
+          <w:szCs w:val="28"/>
+        </w:rPr>
+        <w:t>判断错误信息，先获取错误信息长度：</w:t>
+      </w:r>
+    </w:p>
+    <w:p>
+      <w:pPr>
+        <w:rPr>
+          <w:rFonts w:ascii="宋体" w:eastAsia="宋体" w:hAnsi="宋体" w:hint="eastAsia"/>
+          <w:color w:val="000000" w:themeColor="text1"/>
+          <w:sz w:val="28"/>
+          <w:szCs w:val="28"/>
+        </w:rPr>
+      </w:pPr>
+      <w:r>
+        <w:rPr>
           <w:rFonts w:ascii="宋体" w:eastAsia="宋体" w:hAnsi="宋体"/>
-          <w:color w:val="000000" w:themeColor="text1"/>
-          <w:sz w:val="28"/>
-          <w:szCs w:val="28"/>
-        </w:rPr>
-      </w:pPr>
-      <w:r>
-        <w:rPr>
-          <w:rFonts w:ascii="宋体" w:eastAsia="宋体" w:hAnsi="宋体" w:hint="eastAsia"/>
-          <w:color w:val="000000" w:themeColor="text1"/>
-          <w:sz w:val="28"/>
-          <w:szCs w:val="28"/>
-        </w:rPr>
-        <w:t>判断错误信息，先获取错误信息长度：</w:t>
-      </w:r>
-    </w:p>
-    <w:p>
-      <w:pPr>
-        <w:rPr>
-          <w:rFonts w:ascii="宋体" w:eastAsia="宋体" w:hAnsi="宋体"/>
-          <w:color w:val="000000" w:themeColor="text1"/>
-          <w:sz w:val="28"/>
-          <w:szCs w:val="28"/>
-        </w:rPr>
-      </w:pPr>
-      <w:r>
-        <w:rPr>
-          <w:rFonts w:ascii="宋体" w:eastAsia="宋体" w:hAnsi="宋体"/>
+          <w:noProof/>
           <w:color w:val="000000" w:themeColor="text1"/>
           <w:sz w:val="28"/>
           <w:szCs w:val="28"/>
@@ -12073,24 +12037,25 @@
     <w:p>
       <w:pPr>
         <w:rPr>
+          <w:rFonts w:ascii="宋体" w:eastAsia="宋体" w:hAnsi="宋体" w:hint="eastAsia"/>
+          <w:color w:val="000000" w:themeColor="text1"/>
+          <w:sz w:val="28"/>
+          <w:szCs w:val="28"/>
+        </w:rPr>
+      </w:pPr>
+      <w:r>
+        <w:rPr>
+          <w:rFonts w:ascii="宋体" w:eastAsia="宋体" w:hAnsi="宋体" w:hint="eastAsia"/>
+          <w:color w:val="000000" w:themeColor="text1"/>
+          <w:sz w:val="28"/>
+          <w:szCs w:val="28"/>
+        </w:rPr>
+        <w:t>但是当我们想把错误信息存储在栈时，却发现并不能创建一个栈：</w:t>
+      </w:r>
+      <w:r>
+        <w:rPr>
           <w:rFonts w:ascii="宋体" w:eastAsia="宋体" w:hAnsi="宋体"/>
-          <w:color w:val="000000" w:themeColor="text1"/>
-          <w:sz w:val="28"/>
-          <w:szCs w:val="28"/>
-        </w:rPr>
-      </w:pPr>
-      <w:r>
-        <w:rPr>
-          <w:rFonts w:ascii="宋体" w:eastAsia="宋体" w:hAnsi="宋体" w:hint="eastAsia"/>
-          <w:color w:val="000000" w:themeColor="text1"/>
-          <w:sz w:val="28"/>
-          <w:szCs w:val="28"/>
-        </w:rPr>
-        <w:t>但是当我们想把错误信息存储在栈时，却发现并不能创建一个栈：</w:t>
-      </w:r>
-      <w:r>
-        <w:rPr>
-          <w:rFonts w:ascii="宋体" w:eastAsia="宋体" w:hAnsi="宋体"/>
+          <w:noProof/>
           <w:color w:val="000000" w:themeColor="text1"/>
           <w:sz w:val="28"/>
           <w:szCs w:val="28"/>
@@ -12170,6 +12135,7 @@
       <w:r>
         <w:rPr>
           <w:rFonts w:ascii="宋体" w:eastAsia="宋体" w:hAnsi="宋体"/>
+          <w:noProof/>
           <w:color w:val="000000" w:themeColor="text1"/>
           <w:sz w:val="28"/>
           <w:szCs w:val="28"/>
@@ -12232,7 +12198,7 @@
     <w:p>
       <w:pPr>
         <w:rPr>
-          <w:rFonts w:ascii="宋体" w:eastAsia="宋体" w:hAnsi="宋体"/>
+          <w:rFonts w:ascii="宋体" w:eastAsia="宋体" w:hAnsi="宋体" w:hint="eastAsia"/>
           <w:color w:val="000000" w:themeColor="text1"/>
           <w:sz w:val="28"/>
           <w:szCs w:val="28"/>
@@ -12252,15 +12218,16 @@
     <w:p>
       <w:pPr>
         <w:rPr>
+          <w:rFonts w:ascii="宋体" w:eastAsia="宋体" w:hAnsi="宋体" w:hint="eastAsia"/>
+          <w:color w:val="000000" w:themeColor="text1"/>
+          <w:sz w:val="28"/>
+          <w:szCs w:val="28"/>
+        </w:rPr>
+      </w:pPr>
+      <w:r>
+        <w:rPr>
           <w:rFonts w:ascii="宋体" w:eastAsia="宋体" w:hAnsi="宋体"/>
-          <w:color w:val="000000" w:themeColor="text1"/>
-          <w:sz w:val="28"/>
-          <w:szCs w:val="28"/>
-        </w:rPr>
-      </w:pPr>
-      <w:r>
-        <w:rPr>
-          <w:rFonts w:ascii="宋体" w:eastAsia="宋体" w:hAnsi="宋体"/>
+          <w:noProof/>
           <w:color w:val="000000" w:themeColor="text1"/>
           <w:sz w:val="28"/>
           <w:szCs w:val="28"/>
@@ -12305,90 +12272,91 @@
     <w:p>
       <w:pPr>
         <w:rPr>
+          <w:rFonts w:ascii="宋体" w:eastAsia="宋体" w:hAnsi="宋体" w:hint="eastAsia"/>
+          <w:color w:val="000000" w:themeColor="text1"/>
+          <w:sz w:val="28"/>
+          <w:szCs w:val="28"/>
+        </w:rPr>
+      </w:pPr>
+      <w:r>
+        <w:rPr>
+          <w:rFonts w:ascii="宋体" w:eastAsia="宋体" w:hAnsi="宋体" w:hint="eastAsia"/>
+          <w:color w:val="000000" w:themeColor="text1"/>
+          <w:sz w:val="28"/>
+          <w:szCs w:val="28"/>
+        </w:rPr>
+        <w:t>alloca可以在栈上</w:t>
+      </w:r>
+      <w:r>
+        <w:rPr>
+          <w:rFonts w:ascii="宋体" w:eastAsia="宋体" w:hAnsi="宋体" w:hint="eastAsia"/>
+          <w:color w:val="000000" w:themeColor="text1"/>
+          <w:sz w:val="28"/>
+          <w:szCs w:val="28"/>
+        </w:rPr>
+        <w:t>为</w:t>
+      </w:r>
+      <w:r>
+        <w:rPr>
+          <w:rFonts w:ascii="宋体" w:eastAsia="宋体" w:hAnsi="宋体" w:hint="eastAsia"/>
+          <w:color w:val="000000" w:themeColor="text1"/>
+          <w:sz w:val="28"/>
+          <w:szCs w:val="28"/>
+          <w:highlight w:val="lightGray"/>
+        </w:rPr>
+        <w:t>变长数组</w:t>
+      </w:r>
+      <w:r>
+        <w:rPr>
+          <w:rFonts w:ascii="宋体" w:eastAsia="宋体" w:hAnsi="宋体" w:hint="eastAsia"/>
+          <w:color w:val="000000" w:themeColor="text1"/>
+          <w:sz w:val="28"/>
+          <w:szCs w:val="28"/>
+        </w:rPr>
+        <w:t>分配内存空间。</w:t>
+      </w:r>
+    </w:p>
+    <w:p>
+      <w:pPr>
+        <w:rPr>
+          <w:rFonts w:ascii="宋体" w:eastAsia="宋体" w:hAnsi="宋体" w:hint="eastAsia"/>
+          <w:color w:val="000000" w:themeColor="text1"/>
+          <w:sz w:val="28"/>
+          <w:szCs w:val="28"/>
+        </w:rPr>
+      </w:pPr>
+      <w:r>
+        <w:rPr>
+          <w:rFonts w:ascii="宋体" w:eastAsia="宋体" w:hAnsi="宋体" w:hint="eastAsia"/>
+          <w:color w:val="000000" w:themeColor="text1"/>
+          <w:sz w:val="28"/>
+          <w:szCs w:val="28"/>
+        </w:rPr>
+        <w:t>glGetShaderInfoLog</w:t>
+      </w:r>
+      <w:r>
+        <w:rPr>
+          <w:rFonts w:ascii="宋体" w:eastAsia="宋体" w:hAnsi="宋体" w:hint="eastAsia"/>
+          <w:color w:val="000000" w:themeColor="text1"/>
+          <w:sz w:val="28"/>
+          <w:szCs w:val="28"/>
+        </w:rPr>
+        <w:t>()函数获取日志信息：</w:t>
+      </w:r>
+    </w:p>
+    <w:p>
+      <w:pPr>
+        <w:rPr>
+          <w:rFonts w:ascii="宋体" w:eastAsia="宋体" w:hAnsi="宋体" w:hint="eastAsia"/>
+          <w:color w:val="000000" w:themeColor="text1"/>
+          <w:sz w:val="28"/>
+          <w:szCs w:val="28"/>
+        </w:rPr>
+      </w:pPr>
+      <w:r>
+        <w:rPr>
           <w:rFonts w:ascii="宋体" w:eastAsia="宋体" w:hAnsi="宋体"/>
-          <w:color w:val="000000" w:themeColor="text1"/>
-          <w:sz w:val="28"/>
-          <w:szCs w:val="28"/>
-        </w:rPr>
-      </w:pPr>
-      <w:r>
-        <w:rPr>
-          <w:rFonts w:ascii="宋体" w:eastAsia="宋体" w:hAnsi="宋体" w:hint="eastAsia"/>
-          <w:color w:val="000000" w:themeColor="text1"/>
-          <w:sz w:val="28"/>
-          <w:szCs w:val="28"/>
-        </w:rPr>
-        <w:t>alloca可以在栈上</w:t>
-      </w:r>
-      <w:r>
-        <w:rPr>
-          <w:rFonts w:ascii="宋体" w:eastAsia="宋体" w:hAnsi="宋体" w:hint="eastAsia"/>
-          <w:color w:val="000000" w:themeColor="text1"/>
-          <w:sz w:val="28"/>
-          <w:szCs w:val="28"/>
-        </w:rPr>
-        <w:t>为</w:t>
-      </w:r>
-      <w:r>
-        <w:rPr>
-          <w:rFonts w:ascii="宋体" w:eastAsia="宋体" w:hAnsi="宋体" w:hint="eastAsia"/>
-          <w:color w:val="000000" w:themeColor="text1"/>
-          <w:sz w:val="28"/>
-          <w:szCs w:val="28"/>
-          <w:highlight w:val="lightGray"/>
-        </w:rPr>
-        <w:t>变长数组</w:t>
-      </w:r>
-      <w:r>
-        <w:rPr>
-          <w:rFonts w:ascii="宋体" w:eastAsia="宋体" w:hAnsi="宋体" w:hint="eastAsia"/>
-          <w:color w:val="000000" w:themeColor="text1"/>
-          <w:sz w:val="28"/>
-          <w:szCs w:val="28"/>
-        </w:rPr>
-        <w:t>分配内存空间。</w:t>
-      </w:r>
-    </w:p>
-    <w:p>
-      <w:pPr>
-        <w:rPr>
-          <w:rFonts w:ascii="宋体" w:eastAsia="宋体" w:hAnsi="宋体"/>
-          <w:color w:val="000000" w:themeColor="text1"/>
-          <w:sz w:val="28"/>
-          <w:szCs w:val="28"/>
-        </w:rPr>
-      </w:pPr>
-      <w:r>
-        <w:rPr>
-          <w:rFonts w:ascii="宋体" w:eastAsia="宋体" w:hAnsi="宋体" w:hint="eastAsia"/>
-          <w:color w:val="000000" w:themeColor="text1"/>
-          <w:sz w:val="28"/>
-          <w:szCs w:val="28"/>
-        </w:rPr>
-        <w:t>glGetShaderInfoLog</w:t>
-      </w:r>
-      <w:r>
-        <w:rPr>
-          <w:rFonts w:ascii="宋体" w:eastAsia="宋体" w:hAnsi="宋体" w:hint="eastAsia"/>
-          <w:color w:val="000000" w:themeColor="text1"/>
-          <w:sz w:val="28"/>
-          <w:szCs w:val="28"/>
-        </w:rPr>
-        <w:t>()函数获取日志信息：</w:t>
-      </w:r>
-    </w:p>
-    <w:p>
-      <w:pPr>
-        <w:rPr>
-          <w:rFonts w:ascii="宋体" w:eastAsia="宋体" w:hAnsi="宋体"/>
-          <w:color w:val="000000" w:themeColor="text1"/>
-          <w:sz w:val="28"/>
-          <w:szCs w:val="28"/>
-        </w:rPr>
-      </w:pPr>
-      <w:r>
-        <w:rPr>
-          <w:rFonts w:ascii="宋体" w:eastAsia="宋体" w:hAnsi="宋体"/>
+          <w:noProof/>
           <w:color w:val="000000" w:themeColor="text1"/>
           <w:sz w:val="28"/>
           <w:szCs w:val="28"/>
@@ -12433,120 +12401,121 @@
     <w:p>
       <w:pPr>
         <w:rPr>
+          <w:rFonts w:ascii="宋体" w:eastAsia="宋体" w:hAnsi="宋体" w:hint="eastAsia"/>
+          <w:color w:val="000000" w:themeColor="text1"/>
+          <w:sz w:val="28"/>
+          <w:szCs w:val="28"/>
+        </w:rPr>
+      </w:pPr>
+      <w:r>
+        <w:rPr>
+          <w:rFonts w:ascii="宋体" w:eastAsia="宋体" w:hAnsi="宋体" w:hint="eastAsia"/>
+          <w:color w:val="000000" w:themeColor="text1"/>
+          <w:sz w:val="28"/>
+          <w:szCs w:val="28"/>
+        </w:rPr>
+        <w:t>std::cout打印错误信息。</w:t>
+      </w:r>
+    </w:p>
+    <w:p>
+      <w:pPr>
+        <w:rPr>
+          <w:rFonts w:ascii="宋体" w:eastAsia="宋体" w:hAnsi="宋体" w:hint="eastAsia"/>
+          <w:color w:val="000000" w:themeColor="text1"/>
+          <w:sz w:val="28"/>
+          <w:szCs w:val="28"/>
+        </w:rPr>
+      </w:pPr>
+      <w:r>
+        <w:rPr>
+          <w:rFonts w:ascii="宋体" w:eastAsia="宋体" w:hAnsi="宋体" w:hint="eastAsia"/>
+          <w:color w:val="000000" w:themeColor="text1"/>
+          <w:sz w:val="28"/>
+          <w:szCs w:val="28"/>
+        </w:rPr>
+        <w:t>glDeleteShader</w:t>
+      </w:r>
+      <w:r>
+        <w:rPr>
+          <w:rFonts w:ascii="宋体" w:eastAsia="宋体" w:hAnsi="宋体" w:hint="eastAsia"/>
+          <w:color w:val="000000" w:themeColor="text1"/>
+          <w:sz w:val="28"/>
+          <w:szCs w:val="28"/>
+        </w:rPr>
+        <w:t>()删除未编译成功的错误信息。</w:t>
+      </w:r>
+    </w:p>
+    <w:p>
+      <w:pPr>
+        <w:pStyle w:val="2"/>
+        <w:rPr>
+          <w:rFonts w:ascii="宋体" w:eastAsia="宋体" w:hAnsi="宋体" w:hint="eastAsia"/>
+          <w:color w:val="auto"/>
+          <w:sz w:val="28"/>
+          <w:szCs w:val="28"/>
+        </w:rPr>
+      </w:pPr>
+      <w:r>
+        <w:rPr>
+          <w:rFonts w:ascii="宋体" w:eastAsia="宋体" w:hAnsi="宋体" w:hint="eastAsia"/>
+          <w:color w:val="auto"/>
+          <w:sz w:val="28"/>
+          <w:szCs w:val="28"/>
+        </w:rPr>
+        <w:t>编写着色器</w:t>
+      </w:r>
+    </w:p>
+    <w:p>
+      <w:pPr>
+        <w:rPr>
+          <w:rFonts w:ascii="宋体" w:eastAsia="宋体" w:hAnsi="宋体" w:hint="eastAsia"/>
+          <w:color w:val="000000" w:themeColor="text1"/>
+          <w:sz w:val="28"/>
+          <w:szCs w:val="28"/>
+        </w:rPr>
+      </w:pPr>
+      <w:r>
+        <w:rPr>
+          <w:rFonts w:ascii="宋体" w:eastAsia="宋体" w:hAnsi="宋体" w:hint="eastAsia"/>
+          <w:color w:val="000000" w:themeColor="text1"/>
+          <w:sz w:val="28"/>
+          <w:szCs w:val="28"/>
+        </w:rPr>
+        <w:t>GLSL（OpenGL shading language）就是OpenGL着色器语言。</w:t>
+      </w:r>
+    </w:p>
+    <w:p>
+      <w:pPr>
+        <w:rPr>
+          <w:rFonts w:ascii="宋体" w:eastAsia="宋体" w:hAnsi="宋体" w:hint="eastAsia"/>
+          <w:color w:val="000000" w:themeColor="text1"/>
+          <w:sz w:val="28"/>
+          <w:szCs w:val="28"/>
+        </w:rPr>
+      </w:pPr>
+      <w:r>
+        <w:rPr>
+          <w:rFonts w:ascii="宋体" w:eastAsia="宋体" w:hAnsi="宋体" w:hint="eastAsia"/>
+          <w:color w:val="000000" w:themeColor="text1"/>
+          <w:sz w:val="28"/>
+          <w:szCs w:val="28"/>
+        </w:rPr>
+        <w:t>一个GLSL顶点着色器的源代码如下：</w:t>
+      </w:r>
+    </w:p>
+    <w:p>
+      <w:pPr>
+        <w:rPr>
+          <w:rFonts w:ascii="宋体" w:eastAsia="宋体" w:hAnsi="宋体" w:hint="eastAsia"/>
+          <w:color w:val="000000" w:themeColor="text1"/>
+          <w:sz w:val="28"/>
+          <w:szCs w:val="28"/>
+        </w:rPr>
+      </w:pPr>
+      <w:r>
+        <w:rPr>
           <w:rFonts w:ascii="宋体" w:eastAsia="宋体" w:hAnsi="宋体"/>
-          <w:color w:val="000000" w:themeColor="text1"/>
-          <w:sz w:val="28"/>
-          <w:szCs w:val="28"/>
-        </w:rPr>
-      </w:pPr>
-      <w:r>
-        <w:rPr>
-          <w:rFonts w:ascii="宋体" w:eastAsia="宋体" w:hAnsi="宋体" w:hint="eastAsia"/>
-          <w:color w:val="000000" w:themeColor="text1"/>
-          <w:sz w:val="28"/>
-          <w:szCs w:val="28"/>
-        </w:rPr>
-        <w:t>std::cout打印错误信息。</w:t>
-      </w:r>
-    </w:p>
-    <w:p>
-      <w:pPr>
-        <w:rPr>
-          <w:rFonts w:ascii="宋体" w:eastAsia="宋体" w:hAnsi="宋体"/>
-          <w:color w:val="000000" w:themeColor="text1"/>
-          <w:sz w:val="28"/>
-          <w:szCs w:val="28"/>
-        </w:rPr>
-      </w:pPr>
-      <w:r>
-        <w:rPr>
-          <w:rFonts w:ascii="宋体" w:eastAsia="宋体" w:hAnsi="宋体" w:hint="eastAsia"/>
-          <w:color w:val="000000" w:themeColor="text1"/>
-          <w:sz w:val="28"/>
-          <w:szCs w:val="28"/>
-        </w:rPr>
-        <w:t>glDeleteShader</w:t>
-      </w:r>
-      <w:r>
-        <w:rPr>
-          <w:rFonts w:ascii="宋体" w:eastAsia="宋体" w:hAnsi="宋体" w:hint="eastAsia"/>
-          <w:color w:val="000000" w:themeColor="text1"/>
-          <w:sz w:val="28"/>
-          <w:szCs w:val="28"/>
-        </w:rPr>
-        <w:t>()删除未编译成功的错误信息。</w:t>
-      </w:r>
-    </w:p>
-    <w:p>
-      <w:pPr>
-        <w:pStyle w:val="2"/>
-        <w:rPr>
-          <w:rFonts w:ascii="宋体" w:eastAsia="宋体" w:hAnsi="宋体"/>
-          <w:color w:val="auto"/>
-          <w:sz w:val="28"/>
-          <w:szCs w:val="28"/>
-        </w:rPr>
-      </w:pPr>
-      <w:r>
-        <w:rPr>
-          <w:rFonts w:ascii="宋体" w:eastAsia="宋体" w:hAnsi="宋体" w:hint="eastAsia"/>
-          <w:color w:val="auto"/>
-          <w:sz w:val="28"/>
-          <w:szCs w:val="28"/>
-        </w:rPr>
-        <w:t>编写着色器</w:t>
-      </w:r>
-    </w:p>
-    <w:p>
-      <w:pPr>
-        <w:rPr>
-          <w:rFonts w:ascii="宋体" w:eastAsia="宋体" w:hAnsi="宋体"/>
-          <w:color w:val="000000" w:themeColor="text1"/>
-          <w:sz w:val="28"/>
-          <w:szCs w:val="28"/>
-        </w:rPr>
-      </w:pPr>
-      <w:r>
-        <w:rPr>
-          <w:rFonts w:ascii="宋体" w:eastAsia="宋体" w:hAnsi="宋体" w:hint="eastAsia"/>
-          <w:color w:val="000000" w:themeColor="text1"/>
-          <w:sz w:val="28"/>
-          <w:szCs w:val="28"/>
-        </w:rPr>
-        <w:t>GLSL（OpenGL shading language）就是OpenGL着色器语言。</w:t>
-      </w:r>
-    </w:p>
-    <w:p>
-      <w:pPr>
-        <w:rPr>
-          <w:rFonts w:ascii="宋体" w:eastAsia="宋体" w:hAnsi="宋体"/>
-          <w:color w:val="000000" w:themeColor="text1"/>
-          <w:sz w:val="28"/>
-          <w:szCs w:val="28"/>
-        </w:rPr>
-      </w:pPr>
-      <w:r>
-        <w:rPr>
-          <w:rFonts w:ascii="宋体" w:eastAsia="宋体" w:hAnsi="宋体" w:hint="eastAsia"/>
-          <w:color w:val="000000" w:themeColor="text1"/>
-          <w:sz w:val="28"/>
-          <w:szCs w:val="28"/>
-        </w:rPr>
-        <w:t>一个GLSL顶点着色器的源代码如下：</w:t>
-      </w:r>
-    </w:p>
-    <w:p>
-      <w:pPr>
-        <w:rPr>
-          <w:rFonts w:ascii="宋体" w:eastAsia="宋体" w:hAnsi="宋体"/>
-          <w:color w:val="000000" w:themeColor="text1"/>
-          <w:sz w:val="28"/>
-          <w:szCs w:val="28"/>
-        </w:rPr>
-      </w:pPr>
-      <w:r>
-        <w:rPr>
-          <w:rFonts w:ascii="宋体" w:eastAsia="宋体" w:hAnsi="宋体"/>
+          <w:noProof/>
           <w:color w:val="000000" w:themeColor="text1"/>
           <w:sz w:val="28"/>
           <w:szCs w:val="28"/>
@@ -12591,34 +12560,35 @@
     <w:p>
       <w:pPr>
         <w:rPr>
+          <w:rFonts w:ascii="宋体" w:eastAsia="宋体" w:hAnsi="宋体" w:hint="eastAsia"/>
+          <w:color w:val="000000" w:themeColor="text1"/>
+          <w:sz w:val="28"/>
+          <w:szCs w:val="28"/>
+        </w:rPr>
+      </w:pPr>
+      <w:r>
+        <w:rPr>
+          <w:rFonts w:ascii="宋体" w:eastAsia="宋体" w:hAnsi="宋体" w:hint="eastAsia"/>
+          <w:color w:val="000000" w:themeColor="text1"/>
+          <w:sz w:val="28"/>
+          <w:szCs w:val="28"/>
+        </w:rPr>
+        <w:t>片段着色器代码如下：</w:t>
+      </w:r>
+    </w:p>
+    <w:p>
+      <w:pPr>
+        <w:rPr>
+          <w:rFonts w:ascii="宋体" w:eastAsia="宋体" w:hAnsi="宋体" w:hint="eastAsia"/>
+          <w:color w:val="000000" w:themeColor="text1"/>
+          <w:sz w:val="28"/>
+          <w:szCs w:val="28"/>
+        </w:rPr>
+      </w:pPr>
+      <w:r>
+        <w:rPr>
           <w:rFonts w:ascii="宋体" w:eastAsia="宋体" w:hAnsi="宋体"/>
-          <w:color w:val="000000" w:themeColor="text1"/>
-          <w:sz w:val="28"/>
-          <w:szCs w:val="28"/>
-        </w:rPr>
-      </w:pPr>
-      <w:r>
-        <w:rPr>
-          <w:rFonts w:ascii="宋体" w:eastAsia="宋体" w:hAnsi="宋体" w:hint="eastAsia"/>
-          <w:color w:val="000000" w:themeColor="text1"/>
-          <w:sz w:val="28"/>
-          <w:szCs w:val="28"/>
-        </w:rPr>
-        <w:t>片段着色器代码如下：</w:t>
-      </w:r>
-    </w:p>
-    <w:p>
-      <w:pPr>
-        <w:rPr>
-          <w:rFonts w:ascii="宋体" w:eastAsia="宋体" w:hAnsi="宋体"/>
-          <w:color w:val="000000" w:themeColor="text1"/>
-          <w:sz w:val="28"/>
-          <w:szCs w:val="28"/>
-        </w:rPr>
-      </w:pPr>
-      <w:r>
-        <w:rPr>
-          <w:rFonts w:ascii="宋体" w:eastAsia="宋体" w:hAnsi="宋体"/>
+          <w:noProof/>
           <w:color w:val="000000" w:themeColor="text1"/>
           <w:sz w:val="28"/>
           <w:szCs w:val="28"/>
@@ -12664,34 +12634,35 @@
     <w:p>
       <w:pPr>
         <w:rPr>
+          <w:rFonts w:ascii="宋体" w:eastAsia="宋体" w:hAnsi="宋体" w:hint="eastAsia"/>
+          <w:color w:val="000000" w:themeColor="text1"/>
+          <w:sz w:val="28"/>
+          <w:szCs w:val="28"/>
+        </w:rPr>
+      </w:pPr>
+      <w:r>
+        <w:rPr>
+          <w:rFonts w:ascii="宋体" w:eastAsia="宋体" w:hAnsi="宋体" w:hint="eastAsia"/>
+          <w:color w:val="000000" w:themeColor="text1"/>
+          <w:sz w:val="28"/>
+          <w:szCs w:val="28"/>
+        </w:rPr>
+        <w:t>随后使用：</w:t>
+      </w:r>
+    </w:p>
+    <w:p>
+      <w:pPr>
+        <w:rPr>
+          <w:rFonts w:ascii="宋体" w:eastAsia="宋体" w:hAnsi="宋体" w:hint="eastAsia"/>
+          <w:color w:val="000000" w:themeColor="text1"/>
+          <w:sz w:val="28"/>
+          <w:szCs w:val="28"/>
+        </w:rPr>
+      </w:pPr>
+      <w:r>
+        <w:rPr>
           <w:rFonts w:ascii="宋体" w:eastAsia="宋体" w:hAnsi="宋体"/>
-          <w:color w:val="000000" w:themeColor="text1"/>
-          <w:sz w:val="28"/>
-          <w:szCs w:val="28"/>
-        </w:rPr>
-      </w:pPr>
-      <w:r>
-        <w:rPr>
-          <w:rFonts w:ascii="宋体" w:eastAsia="宋体" w:hAnsi="宋体" w:hint="eastAsia"/>
-          <w:color w:val="000000" w:themeColor="text1"/>
-          <w:sz w:val="28"/>
-          <w:szCs w:val="28"/>
-        </w:rPr>
-        <w:t>随后使用：</w:t>
-      </w:r>
-    </w:p>
-    <w:p>
-      <w:pPr>
-        <w:rPr>
-          <w:rFonts w:ascii="宋体" w:eastAsia="宋体" w:hAnsi="宋体"/>
-          <w:color w:val="000000" w:themeColor="text1"/>
-          <w:sz w:val="28"/>
-          <w:szCs w:val="28"/>
-        </w:rPr>
-      </w:pPr>
-      <w:r>
-        <w:rPr>
-          <w:rFonts w:ascii="宋体" w:eastAsia="宋体" w:hAnsi="宋体"/>
+          <w:noProof/>
           <w:color w:val="000000" w:themeColor="text1"/>
           <w:sz w:val="28"/>
           <w:szCs w:val="28"/>
@@ -12736,34 +12707,35 @@
     <w:p>
       <w:pPr>
         <w:rPr>
+          <w:rFonts w:ascii="宋体" w:eastAsia="宋体" w:hAnsi="宋体" w:hint="eastAsia"/>
+          <w:color w:val="000000" w:themeColor="text1"/>
+          <w:sz w:val="28"/>
+          <w:szCs w:val="28"/>
+        </w:rPr>
+      </w:pPr>
+      <w:r>
+        <w:rPr>
+          <w:rFonts w:ascii="宋体" w:eastAsia="宋体" w:hAnsi="宋体" w:hint="eastAsia"/>
+          <w:color w:val="000000" w:themeColor="text1"/>
+          <w:sz w:val="28"/>
+          <w:szCs w:val="28"/>
+        </w:rPr>
+        <w:t>点击运行就能生成一个红色的三角形了：</w:t>
+      </w:r>
+    </w:p>
+    <w:p>
+      <w:pPr>
+        <w:rPr>
+          <w:rFonts w:ascii="宋体" w:eastAsia="宋体" w:hAnsi="宋体" w:hint="eastAsia"/>
+          <w:color w:val="000000" w:themeColor="text1"/>
+          <w:sz w:val="28"/>
+          <w:szCs w:val="28"/>
+        </w:rPr>
+      </w:pPr>
+      <w:r>
+        <w:rPr>
           <w:rFonts w:ascii="宋体" w:eastAsia="宋体" w:hAnsi="宋体"/>
-          <w:color w:val="000000" w:themeColor="text1"/>
-          <w:sz w:val="28"/>
-          <w:szCs w:val="28"/>
-        </w:rPr>
-      </w:pPr>
-      <w:r>
-        <w:rPr>
-          <w:rFonts w:ascii="宋体" w:eastAsia="宋体" w:hAnsi="宋体" w:hint="eastAsia"/>
-          <w:color w:val="000000" w:themeColor="text1"/>
-          <w:sz w:val="28"/>
-          <w:szCs w:val="28"/>
-        </w:rPr>
-        <w:t>点击运行就能生成一个红色的三角形了：</w:t>
-      </w:r>
-    </w:p>
-    <w:p>
-      <w:pPr>
-        <w:rPr>
-          <w:rFonts w:ascii="宋体" w:eastAsia="宋体" w:hAnsi="宋体" w:hint="eastAsia"/>
-          <w:color w:val="000000" w:themeColor="text1"/>
-          <w:sz w:val="28"/>
-          <w:szCs w:val="28"/>
-        </w:rPr>
-      </w:pPr>
-      <w:r>
-        <w:rPr>
-          <w:rFonts w:ascii="宋体" w:eastAsia="宋体" w:hAnsi="宋体"/>
+          <w:noProof/>
           <w:color w:val="000000" w:themeColor="text1"/>
           <w:sz w:val="28"/>
           <w:szCs w:val="28"/>
@@ -12803,6 +12775,785 @@
             </a:graphic>
           </wp:inline>
         </w:drawing>
+      </w:r>
+    </w:p>
+    <w:p>
+      <w:pPr>
+        <w:rPr>
+          <w:rFonts w:ascii="宋体" w:eastAsia="宋体" w:hAnsi="宋体" w:hint="eastAsia"/>
+          <w:color w:val="000000" w:themeColor="text1"/>
+          <w:sz w:val="28"/>
+          <w:szCs w:val="28"/>
+        </w:rPr>
+      </w:pPr>
+      <w:r>
+        <w:rPr>
+          <w:rFonts w:ascii="宋体" w:eastAsia="宋体" w:hAnsi="宋体" w:hint="eastAsia"/>
+          <w:color w:val="000000" w:themeColor="text1"/>
+          <w:sz w:val="28"/>
+          <w:szCs w:val="28"/>
+        </w:rPr>
+        <w:t>最后，不要忘记清理</w:t>
+      </w:r>
+      <w:r>
+        <w:rPr>
+          <w:rFonts w:ascii="宋体" w:eastAsia="宋体" w:hAnsi="宋体" w:hint="eastAsia"/>
+          <w:color w:val="000000" w:themeColor="text1"/>
+          <w:sz w:val="28"/>
+          <w:szCs w:val="28"/>
+        </w:rPr>
+        <w:t>着色器</w:t>
+      </w:r>
+      <w:r>
+        <w:rPr>
+          <w:rFonts w:ascii="宋体" w:eastAsia="宋体" w:hAnsi="宋体" w:hint="eastAsia"/>
+          <w:color w:val="000000" w:themeColor="text1"/>
+          <w:sz w:val="28"/>
+          <w:szCs w:val="28"/>
+        </w:rPr>
+        <w:t>：</w:t>
+      </w:r>
+    </w:p>
+    <w:p>
+      <w:pPr>
+        <w:rPr>
+          <w:rFonts w:ascii="宋体" w:eastAsia="宋体" w:hAnsi="宋体"/>
+          <w:color w:val="000000" w:themeColor="text1"/>
+          <w:sz w:val="28"/>
+          <w:szCs w:val="28"/>
+        </w:rPr>
+      </w:pPr>
+      <w:r>
+        <w:rPr>
+          <w:rFonts w:ascii="宋体" w:eastAsia="宋体" w:hAnsi="宋体"/>
+          <w:noProof/>
+          <w:color w:val="000000" w:themeColor="text1"/>
+          <w:sz w:val="28"/>
+          <w:szCs w:val="28"/>
+        </w:rPr>
+        <w:drawing>
+          <wp:inline distT="0" distB="0" distL="0" distR="0" wp14:anchorId="5A8A96EC" wp14:editId="11CCCEC1">
+            <wp:extent cx="3477110" cy="504895"/>
+            <wp:effectExtent l="0" t="0" r="9525" b="9525"/>
+            <wp:docPr id="965206748" name="图片 1"/>
+            <wp:cNvGraphicFramePr>
+              <a:graphicFrameLocks xmlns:a="http://schemas.openxmlformats.org/drawingml/2006/main" noChangeAspect="1"/>
+            </wp:cNvGraphicFramePr>
+            <a:graphic xmlns:a="http://schemas.openxmlformats.org/drawingml/2006/main">
+              <a:graphicData uri="http://schemas.openxmlformats.org/drawingml/2006/picture">
+                <pic:pic xmlns:pic="http://schemas.openxmlformats.org/drawingml/2006/picture">
+                  <pic:nvPicPr>
+                    <pic:cNvPr id="965206748" name=""/>
+                    <pic:cNvPicPr/>
+                  </pic:nvPicPr>
+                  <pic:blipFill>
+                    <a:blip r:embed="rId81"/>
+                    <a:stretch>
+                      <a:fillRect/>
+                    </a:stretch>
+                  </pic:blipFill>
+                  <pic:spPr>
+                    <a:xfrm>
+                      <a:off x="0" y="0"/>
+                      <a:ext cx="3477110" cy="504895"/>
+                    </a:xfrm>
+                    <a:prstGeom prst="rect">
+                      <a:avLst/>
+                    </a:prstGeom>
+                  </pic:spPr>
+                </pic:pic>
+              </a:graphicData>
+            </a:graphic>
+          </wp:inline>
+        </w:drawing>
+      </w:r>
+    </w:p>
+    <w:p>
+      <w:pPr>
+        <w:pStyle w:val="1"/>
+        <w:rPr>
+          <w:rFonts w:ascii="宋体" w:eastAsia="宋体" w:hAnsi="宋体" w:hint="eastAsia"/>
+          <w:color w:val="000000" w:themeColor="text1"/>
+          <w:sz w:val="30"/>
+          <w:szCs w:val="30"/>
+        </w:rPr>
+      </w:pPr>
+      <w:r>
+        <w:rPr>
+          <w:rFonts w:ascii="宋体" w:eastAsia="宋体" w:hAnsi="宋体" w:hint="eastAsia"/>
+          <w:color w:val="000000" w:themeColor="text1"/>
+          <w:sz w:val="30"/>
+          <w:szCs w:val="30"/>
+        </w:rPr>
+        <w:lastRenderedPageBreak/>
+        <w:t>文件中</w:t>
+      </w:r>
+      <w:r>
+        <w:rPr>
+          <w:rFonts w:ascii="宋体" w:eastAsia="宋体" w:hAnsi="宋体" w:hint="eastAsia"/>
+          <w:color w:val="000000" w:themeColor="text1"/>
+          <w:sz w:val="30"/>
+          <w:szCs w:val="30"/>
+        </w:rPr>
+        <w:t>处理着色器</w:t>
+      </w:r>
+    </w:p>
+    <w:p>
+      <w:pPr>
+        <w:rPr>
+          <w:rFonts w:ascii="宋体" w:eastAsia="宋体" w:hAnsi="宋体"/>
+          <w:color w:val="000000" w:themeColor="text1"/>
+          <w:sz w:val="28"/>
+          <w:szCs w:val="28"/>
+        </w:rPr>
+      </w:pPr>
+      <w:r>
+        <w:rPr>
+          <w:rFonts w:ascii="宋体" w:eastAsia="宋体" w:hAnsi="宋体" w:hint="eastAsia"/>
+          <w:color w:val="000000" w:themeColor="text1"/>
+          <w:sz w:val="28"/>
+          <w:szCs w:val="28"/>
+        </w:rPr>
+        <w:t>之前传入着色器，是以字符串方式传入的。我们可以专门从一个文件中传入我们的着色器。</w:t>
+      </w:r>
+      <w:r>
+        <w:rPr>
+          <w:rFonts w:ascii="宋体" w:eastAsia="宋体" w:hAnsi="宋体" w:hint="eastAsia"/>
+          <w:color w:val="000000" w:themeColor="text1"/>
+          <w:sz w:val="28"/>
+          <w:szCs w:val="28"/>
+        </w:rPr>
+        <w:t>我们先试着在同一个文件中放入“顶点着色器”和“片段着色器”两个着色器</w:t>
+      </w:r>
+      <w:r>
+        <w:rPr>
+          <w:rFonts w:ascii="宋体" w:eastAsia="宋体" w:hAnsi="宋体" w:hint="eastAsia"/>
+          <w:color w:val="000000" w:themeColor="text1"/>
+          <w:sz w:val="28"/>
+          <w:szCs w:val="28"/>
+        </w:rPr>
+        <w:t>（类似Direct</w:t>
+      </w:r>
+      <w:r>
+        <w:rPr>
+          <w:rFonts w:ascii="宋体" w:eastAsia="宋体" w:hAnsi="宋体" w:hint="eastAsia"/>
+          <w:color w:val="000000" w:themeColor="text1"/>
+          <w:sz w:val="28"/>
+          <w:szCs w:val="28"/>
+        </w:rPr>
+        <w:t>X</w:t>
+      </w:r>
+      <w:r>
+        <w:rPr>
+          <w:rFonts w:ascii="宋体" w:eastAsia="宋体" w:hAnsi="宋体" w:hint="eastAsia"/>
+          <w:color w:val="000000" w:themeColor="text1"/>
+          <w:sz w:val="28"/>
+          <w:szCs w:val="28"/>
+        </w:rPr>
+        <w:t>）</w:t>
+      </w:r>
+      <w:r>
+        <w:rPr>
+          <w:rFonts w:ascii="宋体" w:eastAsia="宋体" w:hAnsi="宋体" w:hint="eastAsia"/>
+          <w:color w:val="000000" w:themeColor="text1"/>
+          <w:sz w:val="28"/>
+          <w:szCs w:val="28"/>
+        </w:rPr>
+        <w:t>。如果着色器很复杂，可以将它们分开放在不同文件。</w:t>
+      </w:r>
+    </w:p>
+    <w:p>
+      <w:pPr>
+        <w:pStyle w:val="2"/>
+        <w:rPr>
+          <w:rFonts w:ascii="宋体" w:eastAsia="宋体" w:hAnsi="宋体"/>
+          <w:color w:val="auto"/>
+          <w:sz w:val="28"/>
+          <w:szCs w:val="28"/>
+        </w:rPr>
+      </w:pPr>
+      <w:r>
+        <w:rPr>
+          <w:rFonts w:ascii="宋体" w:eastAsia="宋体" w:hAnsi="宋体" w:hint="eastAsia"/>
+          <w:color w:val="auto"/>
+          <w:sz w:val="28"/>
+          <w:szCs w:val="28"/>
+        </w:rPr>
+        <w:t>创建文件</w:t>
+      </w:r>
+    </w:p>
+    <w:p>
+      <w:pPr>
+        <w:rPr>
+          <w:rFonts w:ascii="宋体" w:eastAsia="宋体" w:hAnsi="宋体"/>
+          <w:color w:val="000000" w:themeColor="text1"/>
+          <w:sz w:val="28"/>
+          <w:szCs w:val="28"/>
+        </w:rPr>
+      </w:pPr>
+      <w:r>
+        <w:rPr>
+          <w:rFonts w:ascii="宋体" w:eastAsia="宋体" w:hAnsi="宋体" w:hint="eastAsia"/>
+          <w:color w:val="000000" w:themeColor="text1"/>
+          <w:sz w:val="28"/>
+          <w:szCs w:val="28"/>
+        </w:rPr>
+        <w:t>在项目文件目录下，</w:t>
+      </w:r>
+      <w:r>
+        <w:rPr>
+          <w:rFonts w:ascii="宋体" w:eastAsia="宋体" w:hAnsi="宋体" w:hint="eastAsia"/>
+          <w:color w:val="000000" w:themeColor="text1"/>
+          <w:sz w:val="28"/>
+          <w:szCs w:val="28"/>
+        </w:rPr>
+        <w:t>创建一个</w:t>
+      </w:r>
+      <w:r>
+        <w:rPr>
+          <w:rFonts w:ascii="宋体" w:eastAsia="宋体" w:hAnsi="宋体" w:hint="eastAsia"/>
+          <w:color w:val="000000" w:themeColor="text1"/>
+          <w:sz w:val="28"/>
+          <w:szCs w:val="28"/>
+        </w:rPr>
+        <w:t>res文件夹。在其中创建一个shaders的文件夹</w:t>
+      </w:r>
+      <w:r>
+        <w:rPr>
+          <w:rFonts w:ascii="宋体" w:eastAsia="宋体" w:hAnsi="宋体" w:hint="eastAsia"/>
+          <w:color w:val="000000" w:themeColor="text1"/>
+          <w:sz w:val="28"/>
+          <w:szCs w:val="28"/>
+        </w:rPr>
+        <w:t>，专门存放着色器</w:t>
+      </w:r>
+      <w:r>
+        <w:rPr>
+          <w:rFonts w:ascii="宋体" w:eastAsia="宋体" w:hAnsi="宋体" w:hint="eastAsia"/>
+          <w:color w:val="000000" w:themeColor="text1"/>
+          <w:sz w:val="28"/>
+          <w:szCs w:val="28"/>
+        </w:rPr>
+        <w:t>。</w:t>
+      </w:r>
+      <w:r>
+        <w:rPr>
+          <w:rFonts w:ascii="宋体" w:eastAsia="宋体" w:hAnsi="宋体" w:hint="eastAsia"/>
+          <w:color w:val="000000" w:themeColor="text1"/>
+          <w:sz w:val="28"/>
+          <w:szCs w:val="28"/>
+        </w:rPr>
+        <w:t>之后会有像纹理之类的其他资源文件。</w:t>
+      </w:r>
+      <w:r>
+        <w:rPr>
+          <w:rFonts w:ascii="宋体" w:eastAsia="宋体" w:hAnsi="宋体" w:hint="eastAsia"/>
+          <w:color w:val="000000" w:themeColor="text1"/>
+          <w:sz w:val="28"/>
+          <w:szCs w:val="28"/>
+        </w:rPr>
+        <w:t>右键新建项，创建一个名为</w:t>
+      </w:r>
+      <w:r>
+        <w:rPr>
+          <w:rFonts w:ascii="宋体" w:eastAsia="宋体" w:hAnsi="宋体" w:hint="eastAsia"/>
+          <w:color w:val="000000" w:themeColor="text1"/>
+          <w:sz w:val="28"/>
+          <w:szCs w:val="28"/>
+        </w:rPr>
+        <w:t>Basic</w:t>
+      </w:r>
+      <w:r>
+        <w:rPr>
+          <w:rFonts w:ascii="宋体" w:eastAsia="宋体" w:hAnsi="宋体" w:hint="eastAsia"/>
+          <w:color w:val="000000" w:themeColor="text1"/>
+          <w:sz w:val="28"/>
+          <w:szCs w:val="28"/>
+        </w:rPr>
+        <w:t>.shader的文件</w:t>
+      </w:r>
+    </w:p>
+    <w:p>
+      <w:pPr>
+        <w:rPr>
+          <w:rFonts w:ascii="宋体" w:eastAsia="宋体" w:hAnsi="宋体"/>
+          <w:color w:val="000000" w:themeColor="text1"/>
+          <w:sz w:val="28"/>
+          <w:szCs w:val="28"/>
+        </w:rPr>
+      </w:pPr>
+      <w:r>
+        <w:drawing>
+          <wp:inline distT="0" distB="0" distL="0" distR="0" wp14:anchorId="017096FB" wp14:editId="575CBEB3">
+            <wp:extent cx="3524742" cy="1419423"/>
+            <wp:effectExtent l="0" t="0" r="0" b="9525"/>
+            <wp:docPr id="692186106" name="图片 1"/>
+            <wp:cNvGraphicFramePr>
+              <a:graphicFrameLocks xmlns:a="http://schemas.openxmlformats.org/drawingml/2006/main" noChangeAspect="1"/>
+            </wp:cNvGraphicFramePr>
+            <a:graphic xmlns:a="http://schemas.openxmlformats.org/drawingml/2006/main">
+              <a:graphicData uri="http://schemas.openxmlformats.org/drawingml/2006/picture">
+                <pic:pic xmlns:pic="http://schemas.openxmlformats.org/drawingml/2006/picture">
+                  <pic:nvPicPr>
+                    <pic:cNvPr id="692186106" name=""/>
+                    <pic:cNvPicPr/>
+                  </pic:nvPicPr>
+                  <pic:blipFill>
+                    <a:blip r:embed="rId82"/>
+                    <a:stretch>
+                      <a:fillRect/>
+                    </a:stretch>
+                  </pic:blipFill>
+                  <pic:spPr>
+                    <a:xfrm>
+                      <a:off x="0" y="0"/>
+                      <a:ext cx="3524742" cy="1419423"/>
+                    </a:xfrm>
+                    <a:prstGeom prst="rect">
+                      <a:avLst/>
+                    </a:prstGeom>
+                  </pic:spPr>
+                </pic:pic>
+              </a:graphicData>
+            </a:graphic>
+          </wp:inline>
+        </w:drawing>
+      </w:r>
+      <w:r>
+        <w:rPr>
+          <w:rFonts w:ascii="宋体" w:eastAsia="宋体" w:hAnsi="宋体" w:hint="eastAsia"/>
+          <w:color w:val="000000" w:themeColor="text1"/>
+          <w:sz w:val="28"/>
+          <w:szCs w:val="28"/>
+        </w:rPr>
+        <w:t>然后</w:t>
+      </w:r>
+      <w:r>
+        <w:rPr>
+          <w:rFonts w:ascii="宋体" w:eastAsia="宋体" w:hAnsi="宋体" w:hint="eastAsia"/>
+          <w:color w:val="000000" w:themeColor="text1"/>
+          <w:sz w:val="28"/>
+          <w:szCs w:val="28"/>
+        </w:rPr>
+        <w:t>把之前的着色器代码放置到该文件中</w:t>
+      </w:r>
+      <w:r>
+        <w:rPr>
+          <w:rFonts w:ascii="宋体" w:eastAsia="宋体" w:hAnsi="宋体" w:hint="eastAsia"/>
+          <w:color w:val="000000" w:themeColor="text1"/>
+          <w:sz w:val="28"/>
+          <w:szCs w:val="28"/>
+        </w:rPr>
+        <w:t>，并输入#shader vertex</w:t>
+      </w:r>
+      <w:r>
+        <w:rPr>
+          <w:rFonts w:ascii="宋体" w:eastAsia="宋体" w:hAnsi="宋体" w:hint="eastAsia"/>
+          <w:color w:val="000000" w:themeColor="text1"/>
+          <w:sz w:val="28"/>
+          <w:szCs w:val="28"/>
+        </w:rPr>
+        <w:t>,</w:t>
+      </w:r>
+      <w:r>
+        <w:rPr>
+          <w:rFonts w:ascii="新宋体" w:eastAsia="新宋体" w:cs="新宋体" w:hint="eastAsia"/>
+          <w:color w:val="000000"/>
+          <w:kern w:val="0"/>
+          <w:sz w:val="19"/>
+          <w:szCs w:val="19"/>
+          <w:highlight w:val="white"/>
+        </w:rPr>
+        <w:t xml:space="preserve"> </w:t>
+      </w:r>
+      <w:r>
+        <w:rPr>
+          <w:rFonts w:ascii="宋体" w:eastAsia="宋体" w:hAnsi="宋体" w:hint="eastAsia"/>
+          <w:color w:val="000000" w:themeColor="text1"/>
+          <w:sz w:val="28"/>
+          <w:szCs w:val="28"/>
+        </w:rPr>
+        <w:t>#shader fragment</w:t>
+      </w:r>
+      <w:r>
+        <w:rPr>
+          <w:rFonts w:ascii="宋体" w:eastAsia="宋体" w:hAnsi="宋体" w:hint="eastAsia"/>
+          <w:color w:val="000000" w:themeColor="text1"/>
+          <w:sz w:val="28"/>
+          <w:szCs w:val="28"/>
+        </w:rPr>
+        <w:t>进行区分</w:t>
+      </w:r>
+      <w:r>
+        <w:rPr>
+          <w:rFonts w:ascii="宋体" w:eastAsia="宋体" w:hAnsi="宋体" w:hint="eastAsia"/>
+          <w:color w:val="000000" w:themeColor="text1"/>
+          <w:sz w:val="28"/>
+          <w:szCs w:val="28"/>
+        </w:rPr>
+        <w:t>：</w:t>
+      </w:r>
+    </w:p>
+    <w:p>
+      <w:pPr>
+        <w:rPr>
+          <w:rFonts w:ascii="宋体" w:eastAsia="宋体" w:hAnsi="宋体"/>
+          <w:color w:val="000000" w:themeColor="text1"/>
+          <w:sz w:val="28"/>
+          <w:szCs w:val="28"/>
+        </w:rPr>
+      </w:pPr>
+      <w:r>
+        <w:rPr>
+          <w:rFonts w:ascii="宋体" w:eastAsia="宋体" w:hAnsi="宋体"/>
+          <w:color w:val="000000" w:themeColor="text1"/>
+          <w:sz w:val="28"/>
+          <w:szCs w:val="28"/>
+        </w:rPr>
+        <w:lastRenderedPageBreak/>
+        <w:drawing>
+          <wp:inline distT="0" distB="0" distL="0" distR="0" wp14:anchorId="7E8CC09F" wp14:editId="0A1FDDA6">
+            <wp:extent cx="4723774" cy="4206240"/>
+            <wp:effectExtent l="0" t="0" r="635" b="3810"/>
+            <wp:docPr id="1795536467" name="图片 1"/>
+            <wp:cNvGraphicFramePr>
+              <a:graphicFrameLocks xmlns:a="http://schemas.openxmlformats.org/drawingml/2006/main" noChangeAspect="1"/>
+            </wp:cNvGraphicFramePr>
+            <a:graphic xmlns:a="http://schemas.openxmlformats.org/drawingml/2006/main">
+              <a:graphicData uri="http://schemas.openxmlformats.org/drawingml/2006/picture">
+                <pic:pic xmlns:pic="http://schemas.openxmlformats.org/drawingml/2006/picture">
+                  <pic:nvPicPr>
+                    <pic:cNvPr id="1795536467" name=""/>
+                    <pic:cNvPicPr/>
+                  </pic:nvPicPr>
+                  <pic:blipFill>
+                    <a:blip r:embed="rId83"/>
+                    <a:stretch>
+                      <a:fillRect/>
+                    </a:stretch>
+                  </pic:blipFill>
+                  <pic:spPr>
+                    <a:xfrm>
+                      <a:off x="0" y="0"/>
+                      <a:ext cx="4727655" cy="4209696"/>
+                    </a:xfrm>
+                    <a:prstGeom prst="rect">
+                      <a:avLst/>
+                    </a:prstGeom>
+                  </pic:spPr>
+                </pic:pic>
+              </a:graphicData>
+            </a:graphic>
+          </wp:inline>
+        </w:drawing>
+      </w:r>
+    </w:p>
+    <w:p>
+      <w:pPr>
+        <w:pStyle w:val="2"/>
+        <w:rPr>
+          <w:rFonts w:ascii="宋体" w:eastAsia="宋体" w:hAnsi="宋体"/>
+          <w:color w:val="auto"/>
+          <w:sz w:val="28"/>
+          <w:szCs w:val="28"/>
+        </w:rPr>
+      </w:pPr>
+      <w:r>
+        <w:rPr>
+          <w:rFonts w:ascii="宋体" w:eastAsia="宋体" w:hAnsi="宋体" w:hint="eastAsia"/>
+          <w:color w:val="auto"/>
+          <w:sz w:val="28"/>
+          <w:szCs w:val="28"/>
+        </w:rPr>
+        <w:t>在主函数读取文件，并把它分成两块字符串</w:t>
+      </w:r>
+    </w:p>
+    <w:p>
+      <w:pPr>
+        <w:rPr>
+          <w:rFonts w:ascii="宋体" w:eastAsia="宋体" w:hAnsi="宋体"/>
+          <w:color w:val="000000" w:themeColor="text1"/>
+          <w:sz w:val="28"/>
+          <w:szCs w:val="28"/>
+        </w:rPr>
+      </w:pPr>
+      <w:r>
+        <w:rPr>
+          <w:rFonts w:ascii="宋体" w:eastAsia="宋体" w:hAnsi="宋体" w:hint="eastAsia"/>
+          <w:color w:val="000000" w:themeColor="text1"/>
+          <w:sz w:val="28"/>
+          <w:szCs w:val="28"/>
+        </w:rPr>
+        <w:t>在主函数创建</w:t>
+      </w:r>
+      <w:r>
+        <w:rPr>
+          <w:rFonts w:ascii="宋体" w:eastAsia="宋体" w:hAnsi="宋体" w:hint="eastAsia"/>
+          <w:color w:val="000000" w:themeColor="text1"/>
+          <w:sz w:val="28"/>
+          <w:szCs w:val="28"/>
+        </w:rPr>
+        <w:t>函数</w:t>
+      </w:r>
+      <w:r>
+        <w:rPr>
+          <w:rFonts w:ascii="宋体" w:eastAsia="宋体" w:hAnsi="宋体" w:hint="eastAsia"/>
+          <w:color w:val="000000" w:themeColor="text1"/>
+          <w:sz w:val="28"/>
+          <w:szCs w:val="28"/>
+        </w:rPr>
+        <w:t>对文件进行读取：</w:t>
+      </w:r>
+    </w:p>
+    <w:p>
+      <w:pPr>
+        <w:rPr>
+          <w:rFonts w:ascii="宋体" w:eastAsia="宋体" w:hAnsi="宋体"/>
+          <w:color w:val="000000" w:themeColor="text1"/>
+          <w:sz w:val="28"/>
+          <w:szCs w:val="28"/>
+        </w:rPr>
+      </w:pPr>
+      <w:r>
+        <w:rPr>
+          <w:rFonts w:ascii="宋体" w:eastAsia="宋体" w:hAnsi="宋体"/>
+          <w:color w:val="000000" w:themeColor="text1"/>
+          <w:sz w:val="28"/>
+          <w:szCs w:val="28"/>
+        </w:rPr>
+        <w:drawing>
+          <wp:inline distT="0" distB="0" distL="0" distR="0" wp14:anchorId="4A971116" wp14:editId="2E29157A">
+            <wp:extent cx="2776954" cy="1623060"/>
+            <wp:effectExtent l="0" t="0" r="4445" b="0"/>
+            <wp:docPr id="268821353" name="图片 1"/>
+            <wp:cNvGraphicFramePr>
+              <a:graphicFrameLocks xmlns:a="http://schemas.openxmlformats.org/drawingml/2006/main" noChangeAspect="1"/>
+            </wp:cNvGraphicFramePr>
+            <a:graphic xmlns:a="http://schemas.openxmlformats.org/drawingml/2006/main">
+              <a:graphicData uri="http://schemas.openxmlformats.org/drawingml/2006/picture">
+                <pic:pic xmlns:pic="http://schemas.openxmlformats.org/drawingml/2006/picture">
+                  <pic:nvPicPr>
+                    <pic:cNvPr id="268821353" name=""/>
+                    <pic:cNvPicPr/>
+                  </pic:nvPicPr>
+                  <pic:blipFill>
+                    <a:blip r:embed="rId84"/>
+                    <a:stretch>
+                      <a:fillRect/>
+                    </a:stretch>
+                  </pic:blipFill>
+                  <pic:spPr>
+                    <a:xfrm>
+                      <a:off x="0" y="0"/>
+                      <a:ext cx="2780165" cy="1624937"/>
+                    </a:xfrm>
+                    <a:prstGeom prst="rect">
+                      <a:avLst/>
+                    </a:prstGeom>
+                  </pic:spPr>
+                </pic:pic>
+              </a:graphicData>
+            </a:graphic>
+          </wp:inline>
+        </w:drawing>
+      </w:r>
+    </w:p>
+    <w:p>
+      <w:pPr>
+        <w:rPr>
+          <w:rFonts w:ascii="宋体" w:eastAsia="宋体" w:hAnsi="宋体"/>
+          <w:color w:val="000000" w:themeColor="text1"/>
+          <w:sz w:val="28"/>
+          <w:szCs w:val="28"/>
+        </w:rPr>
+      </w:pPr>
+      <w:r>
+        <w:rPr>
+          <w:rFonts w:ascii="宋体" w:eastAsia="宋体" w:hAnsi="宋体"/>
+          <w:color w:val="000000" w:themeColor="text1"/>
+          <w:sz w:val="28"/>
+          <w:szCs w:val="28"/>
+        </w:rPr>
+        <w:drawing>
+          <wp:inline distT="0" distB="0" distL="0" distR="0" wp14:anchorId="69719783" wp14:editId="4E7F9C1F">
+            <wp:extent cx="5274310" cy="1163320"/>
+            <wp:effectExtent l="0" t="0" r="2540" b="0"/>
+            <wp:docPr id="2063570602" name="图片 1"/>
+            <wp:cNvGraphicFramePr>
+              <a:graphicFrameLocks xmlns:a="http://schemas.openxmlformats.org/drawingml/2006/main" noChangeAspect="1"/>
+            </wp:cNvGraphicFramePr>
+            <a:graphic xmlns:a="http://schemas.openxmlformats.org/drawingml/2006/main">
+              <a:graphicData uri="http://schemas.openxmlformats.org/drawingml/2006/picture">
+                <pic:pic xmlns:pic="http://schemas.openxmlformats.org/drawingml/2006/picture">
+                  <pic:nvPicPr>
+                    <pic:cNvPr id="2063570602" name=""/>
+                    <pic:cNvPicPr/>
+                  </pic:nvPicPr>
+                  <pic:blipFill>
+                    <a:blip r:embed="rId85"/>
+                    <a:stretch>
+                      <a:fillRect/>
+                    </a:stretch>
+                  </pic:blipFill>
+                  <pic:spPr>
+                    <a:xfrm>
+                      <a:off x="0" y="0"/>
+                      <a:ext cx="5274310" cy="1163320"/>
+                    </a:xfrm>
+                    <a:prstGeom prst="rect">
+                      <a:avLst/>
+                    </a:prstGeom>
+                  </pic:spPr>
+                </pic:pic>
+              </a:graphicData>
+            </a:graphic>
+          </wp:inline>
+        </w:drawing>
+      </w:r>
+    </w:p>
+    <w:p>
+      <w:pPr>
+        <w:rPr>
+          <w:rFonts w:ascii="宋体" w:eastAsia="宋体" w:hAnsi="宋体"/>
+          <w:color w:val="000000" w:themeColor="text1"/>
+          <w:sz w:val="28"/>
+          <w:szCs w:val="28"/>
+        </w:rPr>
+      </w:pPr>
+      <w:r>
+        <w:rPr>
+          <w:rFonts w:ascii="宋体" w:eastAsia="宋体" w:hAnsi="宋体"/>
+          <w:color w:val="000000" w:themeColor="text1"/>
+          <w:sz w:val="28"/>
+          <w:szCs w:val="28"/>
+        </w:rPr>
+        <w:lastRenderedPageBreak/>
+        <w:drawing>
+          <wp:inline distT="0" distB="0" distL="0" distR="0" wp14:anchorId="5D31DAED" wp14:editId="7C28616B">
+            <wp:extent cx="4931410" cy="3275534"/>
+            <wp:effectExtent l="0" t="0" r="2540" b="1270"/>
+            <wp:docPr id="1056030340" name="图片 1"/>
+            <wp:cNvGraphicFramePr>
+              <a:graphicFrameLocks xmlns:a="http://schemas.openxmlformats.org/drawingml/2006/main" noChangeAspect="1"/>
+            </wp:cNvGraphicFramePr>
+            <a:graphic xmlns:a="http://schemas.openxmlformats.org/drawingml/2006/main">
+              <a:graphicData uri="http://schemas.openxmlformats.org/drawingml/2006/picture">
+                <pic:pic xmlns:pic="http://schemas.openxmlformats.org/drawingml/2006/picture">
+                  <pic:nvPicPr>
+                    <pic:cNvPr id="1056030340" name=""/>
+                    <pic:cNvPicPr/>
+                  </pic:nvPicPr>
+                  <pic:blipFill>
+                    <a:blip r:embed="rId86"/>
+                    <a:stretch>
+                      <a:fillRect/>
+                    </a:stretch>
+                  </pic:blipFill>
+                  <pic:spPr>
+                    <a:xfrm>
+                      <a:off x="0" y="0"/>
+                      <a:ext cx="4933995" cy="3277251"/>
+                    </a:xfrm>
+                    <a:prstGeom prst="rect">
+                      <a:avLst/>
+                    </a:prstGeom>
+                  </pic:spPr>
+                </pic:pic>
+              </a:graphicData>
+            </a:graphic>
+          </wp:inline>
+        </w:drawing>
+      </w:r>
+    </w:p>
+    <w:p>
+      <w:pPr>
+        <w:rPr>
+          <w:rFonts w:ascii="宋体" w:eastAsia="宋体" w:hAnsi="宋体"/>
+          <w:color w:val="000000" w:themeColor="text1"/>
+          <w:sz w:val="28"/>
+          <w:szCs w:val="28"/>
+        </w:rPr>
+      </w:pPr>
+      <w:r>
+        <w:rPr>
+          <w:rFonts w:ascii="宋体" w:eastAsia="宋体" w:hAnsi="宋体" w:hint="eastAsia"/>
+          <w:color w:val="000000" w:themeColor="text1"/>
+          <w:sz w:val="28"/>
+          <w:szCs w:val="28"/>
+        </w:rPr>
+        <w:t>修改代码：</w:t>
+      </w:r>
+    </w:p>
+    <w:p>
+      <w:pPr>
+        <w:rPr>
+          <w:rFonts w:ascii="宋体" w:eastAsia="宋体" w:hAnsi="宋体"/>
+          <w:color w:val="000000" w:themeColor="text1"/>
+          <w:sz w:val="28"/>
+          <w:szCs w:val="28"/>
+        </w:rPr>
+      </w:pPr>
+      <w:r>
+        <w:rPr>
+          <w:rFonts w:ascii="宋体" w:eastAsia="宋体" w:hAnsi="宋体"/>
+          <w:color w:val="000000" w:themeColor="text1"/>
+          <w:sz w:val="28"/>
+          <w:szCs w:val="28"/>
+        </w:rPr>
+        <w:drawing>
+          <wp:inline distT="0" distB="0" distL="0" distR="0" wp14:anchorId="71C83019" wp14:editId="0CF77223">
+            <wp:extent cx="5274310" cy="514985"/>
+            <wp:effectExtent l="0" t="0" r="2540" b="0"/>
+            <wp:docPr id="1771470297" name="图片 1"/>
+            <wp:cNvGraphicFramePr>
+              <a:graphicFrameLocks xmlns:a="http://schemas.openxmlformats.org/drawingml/2006/main" noChangeAspect="1"/>
+            </wp:cNvGraphicFramePr>
+            <a:graphic xmlns:a="http://schemas.openxmlformats.org/drawingml/2006/main">
+              <a:graphicData uri="http://schemas.openxmlformats.org/drawingml/2006/picture">
+                <pic:pic xmlns:pic="http://schemas.openxmlformats.org/drawingml/2006/picture">
+                  <pic:nvPicPr>
+                    <pic:cNvPr id="1771470297" name=""/>
+                    <pic:cNvPicPr/>
+                  </pic:nvPicPr>
+                  <pic:blipFill>
+                    <a:blip r:embed="rId87"/>
+                    <a:stretch>
+                      <a:fillRect/>
+                    </a:stretch>
+                  </pic:blipFill>
+                  <pic:spPr>
+                    <a:xfrm>
+                      <a:off x="0" y="0"/>
+                      <a:ext cx="5274310" cy="514985"/>
+                    </a:xfrm>
+                    <a:prstGeom prst="rect">
+                      <a:avLst/>
+                    </a:prstGeom>
+                  </pic:spPr>
+                </pic:pic>
+              </a:graphicData>
+            </a:graphic>
+          </wp:inline>
+        </w:drawing>
+      </w:r>
+    </w:p>
+    <w:p>
+      <w:pPr>
+        <w:rPr>
+          <w:rFonts w:ascii="宋体" w:eastAsia="宋体" w:hAnsi="宋体" w:hint="eastAsia"/>
+          <w:color w:val="000000" w:themeColor="text1"/>
+          <w:sz w:val="28"/>
+          <w:szCs w:val="28"/>
+        </w:rPr>
+      </w:pPr>
+      <w:r>
+        <w:rPr>
+          <w:rFonts w:ascii="宋体" w:eastAsia="宋体" w:hAnsi="宋体" w:hint="eastAsia"/>
+          <w:color w:val="000000" w:themeColor="text1"/>
+          <w:sz w:val="28"/>
+          <w:szCs w:val="28"/>
+        </w:rPr>
+        <w:t>运行就发现，已经读取成功，显示红色三角形。</w:t>
       </w:r>
     </w:p>
     <w:sectPr>

--- a/OpenGL_note.docx
+++ b/OpenGL_note.docx
@@ -12817,7 +12817,7 @@
     <w:p>
       <w:pPr>
         <w:rPr>
-          <w:rFonts w:ascii="宋体" w:eastAsia="宋体" w:hAnsi="宋体"/>
+          <w:rFonts w:ascii="宋体" w:eastAsia="宋体" w:hAnsi="宋体" w:hint="eastAsia"/>
           <w:color w:val="000000" w:themeColor="text1"/>
           <w:sz w:val="28"/>
           <w:szCs w:val="28"/>
@@ -12901,7 +12901,7 @@
     <w:p>
       <w:pPr>
         <w:rPr>
-          <w:rFonts w:ascii="宋体" w:eastAsia="宋体" w:hAnsi="宋体"/>
+          <w:rFonts w:ascii="宋体" w:eastAsia="宋体" w:hAnsi="宋体" w:hint="eastAsia"/>
           <w:color w:val="000000" w:themeColor="text1"/>
           <w:sz w:val="28"/>
           <w:szCs w:val="28"/>
@@ -12966,7 +12966,7 @@
       <w:pPr>
         <w:pStyle w:val="2"/>
         <w:rPr>
-          <w:rFonts w:ascii="宋体" w:eastAsia="宋体" w:hAnsi="宋体"/>
+          <w:rFonts w:ascii="宋体" w:eastAsia="宋体" w:hAnsi="宋体" w:hint="eastAsia"/>
           <w:color w:val="auto"/>
           <w:sz w:val="28"/>
           <w:szCs w:val="28"/>
@@ -12985,7 +12985,7 @@
     <w:p>
       <w:pPr>
         <w:rPr>
-          <w:rFonts w:ascii="宋体" w:eastAsia="宋体" w:hAnsi="宋体"/>
+          <w:rFonts w:ascii="宋体" w:eastAsia="宋体" w:hAnsi="宋体" w:hint="eastAsia"/>
           <w:color w:val="000000" w:themeColor="text1"/>
           <w:sz w:val="28"/>
           <w:szCs w:val="28"/>
@@ -13076,13 +13076,16 @@
     <w:p>
       <w:pPr>
         <w:rPr>
-          <w:rFonts w:ascii="宋体" w:eastAsia="宋体" w:hAnsi="宋体"/>
-          <w:color w:val="000000" w:themeColor="text1"/>
-          <w:sz w:val="28"/>
-          <w:szCs w:val="28"/>
-        </w:rPr>
-      </w:pPr>
-      <w:r>
+          <w:rFonts w:ascii="宋体" w:eastAsia="宋体" w:hAnsi="宋体" w:hint="eastAsia"/>
+          <w:color w:val="000000" w:themeColor="text1"/>
+          <w:sz w:val="28"/>
+          <w:szCs w:val="28"/>
+        </w:rPr>
+      </w:pPr>
+      <w:r>
+        <w:rPr>
+          <w:noProof/>
+        </w:rPr>
         <w:drawing>
           <wp:inline distT="0" distB="0" distL="0" distR="0" wp14:anchorId="017096FB" wp14:editId="575CBEB3">
             <wp:extent cx="3524742" cy="1419423"/>
@@ -13197,15 +13200,16 @@
     <w:p>
       <w:pPr>
         <w:rPr>
+          <w:rFonts w:ascii="宋体" w:eastAsia="宋体" w:hAnsi="宋体" w:hint="eastAsia"/>
+          <w:color w:val="000000" w:themeColor="text1"/>
+          <w:sz w:val="28"/>
+          <w:szCs w:val="28"/>
+        </w:rPr>
+      </w:pPr>
+      <w:r>
+        <w:rPr>
           <w:rFonts w:ascii="宋体" w:eastAsia="宋体" w:hAnsi="宋体"/>
-          <w:color w:val="000000" w:themeColor="text1"/>
-          <w:sz w:val="28"/>
-          <w:szCs w:val="28"/>
-        </w:rPr>
-      </w:pPr>
-      <w:r>
-        <w:rPr>
-          <w:rFonts w:ascii="宋体" w:eastAsia="宋体" w:hAnsi="宋体"/>
+          <w:noProof/>
           <w:color w:val="000000" w:themeColor="text1"/>
           <w:sz w:val="28"/>
           <w:szCs w:val="28"/>
@@ -13252,71 +13256,72 @@
       <w:pPr>
         <w:pStyle w:val="2"/>
         <w:rPr>
+          <w:rFonts w:ascii="宋体" w:eastAsia="宋体" w:hAnsi="宋体" w:hint="eastAsia"/>
+          <w:color w:val="auto"/>
+          <w:sz w:val="28"/>
+          <w:szCs w:val="28"/>
+        </w:rPr>
+      </w:pPr>
+      <w:r>
+        <w:rPr>
+          <w:rFonts w:ascii="宋体" w:eastAsia="宋体" w:hAnsi="宋体" w:hint="eastAsia"/>
+          <w:color w:val="auto"/>
+          <w:sz w:val="28"/>
+          <w:szCs w:val="28"/>
+        </w:rPr>
+        <w:t>在主函数读取文件，并把它分成两块字符串</w:t>
+      </w:r>
+    </w:p>
+    <w:p>
+      <w:pPr>
+        <w:rPr>
+          <w:rFonts w:ascii="宋体" w:eastAsia="宋体" w:hAnsi="宋体" w:hint="eastAsia"/>
+          <w:color w:val="000000" w:themeColor="text1"/>
+          <w:sz w:val="28"/>
+          <w:szCs w:val="28"/>
+        </w:rPr>
+      </w:pPr>
+      <w:r>
+        <w:rPr>
+          <w:rFonts w:ascii="宋体" w:eastAsia="宋体" w:hAnsi="宋体" w:hint="eastAsia"/>
+          <w:color w:val="000000" w:themeColor="text1"/>
+          <w:sz w:val="28"/>
+          <w:szCs w:val="28"/>
+        </w:rPr>
+        <w:t>在主函数创建</w:t>
+      </w:r>
+      <w:r>
+        <w:rPr>
+          <w:rFonts w:ascii="宋体" w:eastAsia="宋体" w:hAnsi="宋体" w:hint="eastAsia"/>
+          <w:color w:val="000000" w:themeColor="text1"/>
+          <w:sz w:val="28"/>
+          <w:szCs w:val="28"/>
+        </w:rPr>
+        <w:t>函数</w:t>
+      </w:r>
+      <w:r>
+        <w:rPr>
+          <w:rFonts w:ascii="宋体" w:eastAsia="宋体" w:hAnsi="宋体" w:hint="eastAsia"/>
+          <w:color w:val="000000" w:themeColor="text1"/>
+          <w:sz w:val="28"/>
+          <w:szCs w:val="28"/>
+        </w:rPr>
+        <w:t>对文件进行读取：</w:t>
+      </w:r>
+    </w:p>
+    <w:p>
+      <w:pPr>
+        <w:rPr>
+          <w:rFonts w:ascii="宋体" w:eastAsia="宋体" w:hAnsi="宋体" w:hint="eastAsia"/>
+          <w:color w:val="000000" w:themeColor="text1"/>
+          <w:sz w:val="28"/>
+          <w:szCs w:val="28"/>
+        </w:rPr>
+      </w:pPr>
+      <w:r>
+        <w:rPr>
           <w:rFonts w:ascii="宋体" w:eastAsia="宋体" w:hAnsi="宋体"/>
-          <w:color w:val="auto"/>
-          <w:sz w:val="28"/>
-          <w:szCs w:val="28"/>
-        </w:rPr>
-      </w:pPr>
-      <w:r>
-        <w:rPr>
-          <w:rFonts w:ascii="宋体" w:eastAsia="宋体" w:hAnsi="宋体" w:hint="eastAsia"/>
-          <w:color w:val="auto"/>
-          <w:sz w:val="28"/>
-          <w:szCs w:val="28"/>
-        </w:rPr>
-        <w:t>在主函数读取文件，并把它分成两块字符串</w:t>
-      </w:r>
-    </w:p>
-    <w:p>
-      <w:pPr>
-        <w:rPr>
-          <w:rFonts w:ascii="宋体" w:eastAsia="宋体" w:hAnsi="宋体"/>
-          <w:color w:val="000000" w:themeColor="text1"/>
-          <w:sz w:val="28"/>
-          <w:szCs w:val="28"/>
-        </w:rPr>
-      </w:pPr>
-      <w:r>
-        <w:rPr>
-          <w:rFonts w:ascii="宋体" w:eastAsia="宋体" w:hAnsi="宋体" w:hint="eastAsia"/>
-          <w:color w:val="000000" w:themeColor="text1"/>
-          <w:sz w:val="28"/>
-          <w:szCs w:val="28"/>
-        </w:rPr>
-        <w:t>在主函数创建</w:t>
-      </w:r>
-      <w:r>
-        <w:rPr>
-          <w:rFonts w:ascii="宋体" w:eastAsia="宋体" w:hAnsi="宋体" w:hint="eastAsia"/>
-          <w:color w:val="000000" w:themeColor="text1"/>
-          <w:sz w:val="28"/>
-          <w:szCs w:val="28"/>
-        </w:rPr>
-        <w:t>函数</w:t>
-      </w:r>
-      <w:r>
-        <w:rPr>
-          <w:rFonts w:ascii="宋体" w:eastAsia="宋体" w:hAnsi="宋体" w:hint="eastAsia"/>
-          <w:color w:val="000000" w:themeColor="text1"/>
-          <w:sz w:val="28"/>
-          <w:szCs w:val="28"/>
-        </w:rPr>
-        <w:t>对文件进行读取：</w:t>
-      </w:r>
-    </w:p>
-    <w:p>
-      <w:pPr>
-        <w:rPr>
-          <w:rFonts w:ascii="宋体" w:eastAsia="宋体" w:hAnsi="宋体"/>
-          <w:color w:val="000000" w:themeColor="text1"/>
-          <w:sz w:val="28"/>
-          <w:szCs w:val="28"/>
-        </w:rPr>
-      </w:pPr>
-      <w:r>
-        <w:rPr>
-          <w:rFonts w:ascii="宋体" w:eastAsia="宋体" w:hAnsi="宋体"/>
+          <w:noProof/>
           <w:color w:val="000000" w:themeColor="text1"/>
           <w:sz w:val="28"/>
           <w:szCs w:val="28"/>
@@ -13361,15 +13366,16 @@
     <w:p>
       <w:pPr>
         <w:rPr>
+          <w:rFonts w:ascii="宋体" w:eastAsia="宋体" w:hAnsi="宋体" w:hint="eastAsia"/>
+          <w:color w:val="000000" w:themeColor="text1"/>
+          <w:sz w:val="28"/>
+          <w:szCs w:val="28"/>
+        </w:rPr>
+      </w:pPr>
+      <w:r>
+        <w:rPr>
           <w:rFonts w:ascii="宋体" w:eastAsia="宋体" w:hAnsi="宋体"/>
-          <w:color w:val="000000" w:themeColor="text1"/>
-          <w:sz w:val="28"/>
-          <w:szCs w:val="28"/>
-        </w:rPr>
-      </w:pPr>
-      <w:r>
-        <w:rPr>
-          <w:rFonts w:ascii="宋体" w:eastAsia="宋体" w:hAnsi="宋体"/>
+          <w:noProof/>
           <w:color w:val="000000" w:themeColor="text1"/>
           <w:sz w:val="28"/>
           <w:szCs w:val="28"/>
@@ -13414,15 +13420,16 @@
     <w:p>
       <w:pPr>
         <w:rPr>
+          <w:rFonts w:ascii="宋体" w:eastAsia="宋体" w:hAnsi="宋体" w:hint="eastAsia"/>
+          <w:color w:val="000000" w:themeColor="text1"/>
+          <w:sz w:val="28"/>
+          <w:szCs w:val="28"/>
+        </w:rPr>
+      </w:pPr>
+      <w:r>
+        <w:rPr>
           <w:rFonts w:ascii="宋体" w:eastAsia="宋体" w:hAnsi="宋体"/>
-          <w:color w:val="000000" w:themeColor="text1"/>
-          <w:sz w:val="28"/>
-          <w:szCs w:val="28"/>
-        </w:rPr>
-      </w:pPr>
-      <w:r>
-        <w:rPr>
-          <w:rFonts w:ascii="宋体" w:eastAsia="宋体" w:hAnsi="宋体"/>
+          <w:noProof/>
           <w:color w:val="000000" w:themeColor="text1"/>
           <w:sz w:val="28"/>
           <w:szCs w:val="28"/>
@@ -13468,34 +13475,35 @@
     <w:p>
       <w:pPr>
         <w:rPr>
+          <w:rFonts w:ascii="宋体" w:eastAsia="宋体" w:hAnsi="宋体" w:hint="eastAsia"/>
+          <w:color w:val="000000" w:themeColor="text1"/>
+          <w:sz w:val="28"/>
+          <w:szCs w:val="28"/>
+        </w:rPr>
+      </w:pPr>
+      <w:r>
+        <w:rPr>
+          <w:rFonts w:ascii="宋体" w:eastAsia="宋体" w:hAnsi="宋体" w:hint="eastAsia"/>
+          <w:color w:val="000000" w:themeColor="text1"/>
+          <w:sz w:val="28"/>
+          <w:szCs w:val="28"/>
+        </w:rPr>
+        <w:t>修改代码：</w:t>
+      </w:r>
+    </w:p>
+    <w:p>
+      <w:pPr>
+        <w:rPr>
+          <w:rFonts w:ascii="宋体" w:eastAsia="宋体" w:hAnsi="宋体" w:hint="eastAsia"/>
+          <w:color w:val="000000" w:themeColor="text1"/>
+          <w:sz w:val="28"/>
+          <w:szCs w:val="28"/>
+        </w:rPr>
+      </w:pPr>
+      <w:r>
+        <w:rPr>
           <w:rFonts w:ascii="宋体" w:eastAsia="宋体" w:hAnsi="宋体"/>
-          <w:color w:val="000000" w:themeColor="text1"/>
-          <w:sz w:val="28"/>
-          <w:szCs w:val="28"/>
-        </w:rPr>
-      </w:pPr>
-      <w:r>
-        <w:rPr>
-          <w:rFonts w:ascii="宋体" w:eastAsia="宋体" w:hAnsi="宋体" w:hint="eastAsia"/>
-          <w:color w:val="000000" w:themeColor="text1"/>
-          <w:sz w:val="28"/>
-          <w:szCs w:val="28"/>
-        </w:rPr>
-        <w:t>修改代码：</w:t>
-      </w:r>
-    </w:p>
-    <w:p>
-      <w:pPr>
-        <w:rPr>
-          <w:rFonts w:ascii="宋体" w:eastAsia="宋体" w:hAnsi="宋体"/>
-          <w:color w:val="000000" w:themeColor="text1"/>
-          <w:sz w:val="28"/>
-          <w:szCs w:val="28"/>
-        </w:rPr>
-      </w:pPr>
-      <w:r>
-        <w:rPr>
-          <w:rFonts w:ascii="宋体" w:eastAsia="宋体" w:hAnsi="宋体"/>
+          <w:noProof/>
           <w:color w:val="000000" w:themeColor="text1"/>
           <w:sz w:val="28"/>
           <w:szCs w:val="28"/>
@@ -13540,7 +13548,7 @@
     <w:p>
       <w:pPr>
         <w:rPr>
-          <w:rFonts w:ascii="宋体" w:eastAsia="宋体" w:hAnsi="宋体" w:hint="eastAsia"/>
+          <w:rFonts w:ascii="宋体" w:eastAsia="宋体" w:hAnsi="宋体"/>
           <w:color w:val="000000" w:themeColor="text1"/>
           <w:sz w:val="28"/>
           <w:szCs w:val="28"/>
@@ -13554,6 +13562,1298 @@
           <w:szCs w:val="28"/>
         </w:rPr>
         <w:t>运行就发现，已经读取成功，显示红色三角形。</w:t>
+      </w:r>
+    </w:p>
+    <w:p>
+      <w:pPr>
+        <w:pStyle w:val="1"/>
+        <w:rPr>
+          <w:rFonts w:ascii="宋体" w:eastAsia="宋体" w:hAnsi="宋体"/>
+          <w:color w:val="000000" w:themeColor="text1"/>
+          <w:sz w:val="30"/>
+          <w:szCs w:val="30"/>
+        </w:rPr>
+      </w:pPr>
+      <w:r>
+        <w:rPr>
+          <w:rFonts w:ascii="宋体" w:eastAsia="宋体" w:hAnsi="宋体" w:hint="eastAsia"/>
+          <w:color w:val="000000" w:themeColor="text1"/>
+          <w:sz w:val="30"/>
+          <w:szCs w:val="30"/>
+        </w:rPr>
+        <w:t>索引缓冲区</w:t>
+      </w:r>
+    </w:p>
+    <w:p>
+      <w:pPr>
+        <w:rPr>
+          <w:rFonts w:ascii="宋体" w:eastAsia="宋体" w:hAnsi="宋体"/>
+          <w:color w:val="000000" w:themeColor="text1"/>
+          <w:sz w:val="28"/>
+          <w:szCs w:val="28"/>
+        </w:rPr>
+      </w:pPr>
+      <w:r>
+        <w:rPr>
+          <w:rFonts w:ascii="宋体" w:eastAsia="宋体" w:hAnsi="宋体" w:hint="eastAsia"/>
+          <w:color w:val="000000" w:themeColor="text1"/>
+          <w:sz w:val="28"/>
+          <w:szCs w:val="28"/>
+        </w:rPr>
+        <w:t>引入问题：之前都在画三角形，如何画一个</w:t>
+      </w:r>
+      <w:r>
+        <w:rPr>
+          <w:rFonts w:ascii="宋体" w:eastAsia="宋体" w:hAnsi="宋体" w:hint="eastAsia"/>
+          <w:color w:val="000000" w:themeColor="text1"/>
+          <w:sz w:val="28"/>
+          <w:szCs w:val="28"/>
+        </w:rPr>
+        <w:t>长</w:t>
+      </w:r>
+      <w:r>
+        <w:rPr>
+          <w:rFonts w:ascii="宋体" w:eastAsia="宋体" w:hAnsi="宋体" w:hint="eastAsia"/>
+          <w:color w:val="000000" w:themeColor="text1"/>
+          <w:sz w:val="28"/>
+          <w:szCs w:val="28"/>
+        </w:rPr>
+        <w:t>方形？</w:t>
+      </w:r>
+    </w:p>
+    <w:p>
+      <w:pPr>
+        <w:pStyle w:val="2"/>
+        <w:rPr>
+          <w:rFonts w:ascii="宋体" w:eastAsia="宋体" w:hAnsi="宋体"/>
+          <w:color w:val="auto"/>
+          <w:sz w:val="28"/>
+          <w:szCs w:val="28"/>
+        </w:rPr>
+      </w:pPr>
+      <w:r>
+        <w:rPr>
+          <w:rFonts w:ascii="宋体" w:eastAsia="宋体" w:hAnsi="宋体" w:hint="eastAsia"/>
+          <w:color w:val="auto"/>
+          <w:sz w:val="28"/>
+          <w:szCs w:val="28"/>
+        </w:rPr>
+        <w:t>为什么说：</w:t>
+      </w:r>
+      <w:r>
+        <w:rPr>
+          <w:rFonts w:ascii="宋体" w:eastAsia="宋体" w:hAnsi="宋体" w:hint="eastAsia"/>
+          <w:color w:val="auto"/>
+          <w:sz w:val="28"/>
+          <w:szCs w:val="28"/>
+        </w:rPr>
+        <w:t>GPU所做的一切东西，都可以归结到三角形。</w:t>
+      </w:r>
+    </w:p>
+    <w:p>
+      <w:pPr>
+        <w:ind w:firstLine="420"/>
+        <w:rPr>
+          <w:rFonts w:ascii="宋体" w:eastAsia="宋体" w:hAnsi="宋体"/>
+          <w:color w:val="000000" w:themeColor="text1"/>
+          <w:sz w:val="28"/>
+          <w:szCs w:val="28"/>
+        </w:rPr>
+      </w:pPr>
+      <w:r>
+        <w:rPr>
+          <w:rFonts w:ascii="宋体" w:eastAsia="宋体" w:hAnsi="宋体" w:hint="eastAsia"/>
+          <w:color w:val="000000" w:themeColor="text1"/>
+          <w:sz w:val="28"/>
+          <w:szCs w:val="28"/>
+        </w:rPr>
+        <w:t>三角形是GPU在3D图形渲染中处理的核心图元，因为它具有数学上的简洁性、计算上的高效性、硬件并行化的天然适配性以及历史形成的成熟生态系统支持。它就像图形世界的“原子”，所有复杂的物体表面最终都由它构建，GPU的图形流水线也围绕高效处理海量三角形进行了深度优化。因此，“一切都归结于三角形”这个说</w:t>
+      </w:r>
+      <w:r>
+        <w:rPr>
+          <w:rFonts w:ascii="宋体" w:eastAsia="宋体" w:hAnsi="宋体" w:hint="eastAsia"/>
+          <w:color w:val="000000" w:themeColor="text1"/>
+          <w:sz w:val="28"/>
+          <w:szCs w:val="28"/>
+        </w:rPr>
+        <w:lastRenderedPageBreak/>
+        <w:t>法，精准地概括了传统GPU图形渲染流水线的核心运作模式，尽管现代GPU的能力已经远远超出了纯图形范畴。</w:t>
+      </w:r>
+    </w:p>
+    <w:p>
+      <w:pPr>
+        <w:pStyle w:val="2"/>
+        <w:rPr>
+          <w:rFonts w:ascii="宋体" w:eastAsia="宋体" w:hAnsi="宋体"/>
+          <w:color w:val="auto"/>
+          <w:sz w:val="28"/>
+          <w:szCs w:val="28"/>
+        </w:rPr>
+      </w:pPr>
+      <w:r>
+        <w:rPr>
+          <w:rFonts w:ascii="宋体" w:eastAsia="宋体" w:hAnsi="宋体" w:hint="eastAsia"/>
+          <w:color w:val="auto"/>
+          <w:sz w:val="28"/>
+          <w:szCs w:val="28"/>
+        </w:rPr>
+        <w:t>绘制</w:t>
+      </w:r>
+      <w:r>
+        <w:rPr>
+          <w:rFonts w:ascii="宋体" w:eastAsia="宋体" w:hAnsi="宋体" w:hint="eastAsia"/>
+          <w:color w:val="auto"/>
+          <w:sz w:val="28"/>
+          <w:szCs w:val="28"/>
+        </w:rPr>
+        <w:t>长</w:t>
+      </w:r>
+      <w:r>
+        <w:rPr>
+          <w:rFonts w:ascii="宋体" w:eastAsia="宋体" w:hAnsi="宋体" w:hint="eastAsia"/>
+          <w:color w:val="auto"/>
+          <w:sz w:val="28"/>
+          <w:szCs w:val="28"/>
+        </w:rPr>
+        <w:t>方形</w:t>
+      </w:r>
+    </w:p>
+    <w:p>
+      <w:r>
+        <w:drawing>
+          <wp:inline distT="0" distB="0" distL="0" distR="0" wp14:anchorId="1C525872" wp14:editId="23620E38">
+            <wp:extent cx="2543175" cy="1695450"/>
+            <wp:effectExtent l="0" t="0" r="9525" b="0"/>
+            <wp:docPr id="764635334" name="图片 1"/>
+            <wp:cNvGraphicFramePr>
+              <a:graphicFrameLocks xmlns:a="http://schemas.openxmlformats.org/drawingml/2006/main" noChangeAspect="1"/>
+            </wp:cNvGraphicFramePr>
+            <a:graphic xmlns:a="http://schemas.openxmlformats.org/drawingml/2006/main">
+              <a:graphicData uri="http://schemas.openxmlformats.org/drawingml/2006/picture">
+                <pic:pic xmlns:pic="http://schemas.openxmlformats.org/drawingml/2006/picture">
+                  <pic:nvPicPr>
+                    <pic:cNvPr id="764635334" name=""/>
+                    <pic:cNvPicPr/>
+                  </pic:nvPicPr>
+                  <pic:blipFill>
+                    <a:blip r:embed="rId88"/>
+                    <a:stretch>
+                      <a:fillRect/>
+                    </a:stretch>
+                  </pic:blipFill>
+                  <pic:spPr>
+                    <a:xfrm>
+                      <a:off x="0" y="0"/>
+                      <a:ext cx="2543531" cy="1695687"/>
+                    </a:xfrm>
+                    <a:prstGeom prst="rect">
+                      <a:avLst/>
+                    </a:prstGeom>
+                  </pic:spPr>
+                </pic:pic>
+              </a:graphicData>
+            </a:graphic>
+          </wp:inline>
+        </w:drawing>
+      </w:r>
+    </w:p>
+    <w:p>
+      <w:pPr>
+        <w:rPr>
+          <w:rFonts w:ascii="宋体" w:eastAsia="宋体" w:hAnsi="宋体"/>
+          <w:color w:val="000000" w:themeColor="text1"/>
+          <w:sz w:val="28"/>
+          <w:szCs w:val="28"/>
+        </w:rPr>
+      </w:pPr>
+      <w:r>
+        <w:drawing>
+          <wp:inline distT="0" distB="0" distL="0" distR="0" wp14:anchorId="5A43F824" wp14:editId="7959CBA1">
+            <wp:extent cx="2529219" cy="289560"/>
+            <wp:effectExtent l="0" t="0" r="4445" b="0"/>
+            <wp:docPr id="920779418" name="图片 1"/>
+            <wp:cNvGraphicFramePr>
+              <a:graphicFrameLocks xmlns:a="http://schemas.openxmlformats.org/drawingml/2006/main" noChangeAspect="1"/>
+            </wp:cNvGraphicFramePr>
+            <a:graphic xmlns:a="http://schemas.openxmlformats.org/drawingml/2006/main">
+              <a:graphicData uri="http://schemas.openxmlformats.org/drawingml/2006/picture">
+                <pic:pic xmlns:pic="http://schemas.openxmlformats.org/drawingml/2006/picture">
+                  <pic:nvPicPr>
+                    <pic:cNvPr id="920779418" name=""/>
+                    <pic:cNvPicPr/>
+                  </pic:nvPicPr>
+                  <pic:blipFill>
+                    <a:blip r:embed="rId89"/>
+                    <a:stretch>
+                      <a:fillRect/>
+                    </a:stretch>
+                  </pic:blipFill>
+                  <pic:spPr>
+                    <a:xfrm>
+                      <a:off x="0" y="0"/>
+                      <a:ext cx="2589067" cy="296412"/>
+                    </a:xfrm>
+                    <a:prstGeom prst="rect">
+                      <a:avLst/>
+                    </a:prstGeom>
+                  </pic:spPr>
+                </pic:pic>
+              </a:graphicData>
+            </a:graphic>
+          </wp:inline>
+        </w:drawing>
+      </w:r>
+      <w:r>
+        <w:rPr>
+          <w:rFonts w:ascii="宋体" w:eastAsia="宋体" w:hAnsi="宋体" w:hint="eastAsia"/>
+          <w:color w:val="000000" w:themeColor="text1"/>
+          <w:sz w:val="28"/>
+          <w:szCs w:val="28"/>
+        </w:rPr>
+        <w:t>改动这两行代码，运行，发现画出两个三角形拼接而成的</w:t>
+      </w:r>
+      <w:r>
+        <w:rPr>
+          <w:rFonts w:ascii="宋体" w:eastAsia="宋体" w:hAnsi="宋体" w:hint="eastAsia"/>
+          <w:color w:val="000000" w:themeColor="text1"/>
+          <w:sz w:val="28"/>
+          <w:szCs w:val="28"/>
+        </w:rPr>
+        <w:t>长</w:t>
+      </w:r>
+      <w:r>
+        <w:rPr>
+          <w:rFonts w:ascii="宋体" w:eastAsia="宋体" w:hAnsi="宋体" w:hint="eastAsia"/>
+          <w:color w:val="000000" w:themeColor="text1"/>
+          <w:sz w:val="28"/>
+          <w:szCs w:val="28"/>
+        </w:rPr>
+        <w:t>方形：</w:t>
+      </w:r>
+    </w:p>
+    <w:p>
+      <w:pPr>
+        <w:rPr>
+          <w:rFonts w:ascii="宋体" w:eastAsia="宋体" w:hAnsi="宋体"/>
+          <w:color w:val="000000" w:themeColor="text1"/>
+          <w:sz w:val="28"/>
+          <w:szCs w:val="28"/>
+        </w:rPr>
+      </w:pPr>
+      <w:r>
+        <w:rPr>
+          <w:rFonts w:ascii="宋体" w:eastAsia="宋体" w:hAnsi="宋体"/>
+          <w:color w:val="000000" w:themeColor="text1"/>
+          <w:sz w:val="28"/>
+          <w:szCs w:val="28"/>
+        </w:rPr>
+        <w:drawing>
+          <wp:inline distT="0" distB="0" distL="0" distR="0" wp14:anchorId="454E2420" wp14:editId="1D1E3DA5">
+            <wp:extent cx="2556838" cy="2072005"/>
+            <wp:effectExtent l="0" t="0" r="0" b="4445"/>
+            <wp:docPr id="1123558872" name="图片 1"/>
+            <wp:cNvGraphicFramePr>
+              <a:graphicFrameLocks xmlns:a="http://schemas.openxmlformats.org/drawingml/2006/main" noChangeAspect="1"/>
+            </wp:cNvGraphicFramePr>
+            <a:graphic xmlns:a="http://schemas.openxmlformats.org/drawingml/2006/main">
+              <a:graphicData uri="http://schemas.openxmlformats.org/drawingml/2006/picture">
+                <pic:pic xmlns:pic="http://schemas.openxmlformats.org/drawingml/2006/picture">
+                  <pic:nvPicPr>
+                    <pic:cNvPr id="1123558872" name=""/>
+                    <pic:cNvPicPr/>
+                  </pic:nvPicPr>
+                  <pic:blipFill>
+                    <a:blip r:embed="rId90"/>
+                    <a:stretch>
+                      <a:fillRect/>
+                    </a:stretch>
+                  </pic:blipFill>
+                  <pic:spPr>
+                    <a:xfrm>
+                      <a:off x="0" y="0"/>
+                      <a:ext cx="2561927" cy="2076129"/>
+                    </a:xfrm>
+                    <a:prstGeom prst="rect">
+                      <a:avLst/>
+                    </a:prstGeom>
+                  </pic:spPr>
+                </pic:pic>
+              </a:graphicData>
+            </a:graphic>
+          </wp:inline>
+        </w:drawing>
+      </w:r>
+    </w:p>
+    <w:p>
+      <w:pPr>
+        <w:pStyle w:val="2"/>
+        <w:rPr>
+          <w:rFonts w:ascii="宋体" w:eastAsia="宋体" w:hAnsi="宋体"/>
+          <w:color w:val="auto"/>
+          <w:sz w:val="28"/>
+          <w:szCs w:val="28"/>
+        </w:rPr>
+      </w:pPr>
+      <w:r>
+        <w:rPr>
+          <w:rFonts w:ascii="宋体" w:eastAsia="宋体" w:hAnsi="宋体" w:hint="eastAsia"/>
+          <w:color w:val="auto"/>
+          <w:sz w:val="28"/>
+          <w:szCs w:val="28"/>
+        </w:rPr>
+        <w:t>但是这里有很多点的坐标重复了</w:t>
+      </w:r>
+      <w:r>
+        <w:rPr>
+          <w:rFonts w:ascii="宋体" w:eastAsia="宋体" w:hAnsi="宋体" w:hint="eastAsia"/>
+          <w:color w:val="auto"/>
+          <w:sz w:val="28"/>
+          <w:szCs w:val="28"/>
+        </w:rPr>
+        <w:t>（使用索引缓冲区解决）</w:t>
+      </w:r>
+    </w:p>
+    <w:p>
+      <w:pPr>
+        <w:rPr>
+          <w:rFonts w:ascii="宋体" w:eastAsia="宋体" w:hAnsi="宋体"/>
+          <w:color w:val="000000" w:themeColor="text1"/>
+          <w:sz w:val="28"/>
+          <w:szCs w:val="28"/>
+        </w:rPr>
+      </w:pPr>
+      <w:r>
+        <w:rPr>
+          <w:rFonts w:ascii="宋体" w:eastAsia="宋体" w:hAnsi="宋体" w:hint="eastAsia"/>
+          <w:color w:val="000000" w:themeColor="text1"/>
+          <w:sz w:val="28"/>
+          <w:szCs w:val="28"/>
+        </w:rPr>
+        <w:t>我们发现有很多顶点会被重复使用，也就是</w:t>
+      </w:r>
+      <w:r>
+        <w:rPr>
+          <w:rFonts w:ascii="宋体" w:eastAsia="宋体" w:hAnsi="宋体" w:hint="eastAsia"/>
+          <w:color w:val="000000" w:themeColor="text1"/>
+          <w:sz w:val="28"/>
+          <w:szCs w:val="28"/>
+        </w:rPr>
+        <w:t>我们在复制我们的内存（浪费显存）</w:t>
+      </w:r>
+      <w:r>
+        <w:rPr>
+          <w:rFonts w:ascii="宋体" w:eastAsia="宋体" w:hAnsi="宋体" w:hint="eastAsia"/>
+          <w:color w:val="000000" w:themeColor="text1"/>
+          <w:sz w:val="28"/>
+          <w:szCs w:val="28"/>
+        </w:rPr>
+        <w:t>。</w:t>
+      </w:r>
+      <w:r>
+        <w:rPr>
+          <w:rFonts w:ascii="宋体" w:eastAsia="宋体" w:hAnsi="宋体" w:hint="eastAsia"/>
+          <w:color w:val="000000" w:themeColor="text1"/>
+          <w:sz w:val="28"/>
+          <w:szCs w:val="28"/>
+        </w:rPr>
+        <w:t>那么我们就需要使用</w:t>
+      </w:r>
+      <w:r>
+        <w:rPr>
+          <w:rFonts w:ascii="宋体" w:eastAsia="宋体" w:hAnsi="宋体" w:hint="eastAsia"/>
+          <w:color w:val="000000" w:themeColor="text1"/>
+          <w:sz w:val="28"/>
+          <w:szCs w:val="28"/>
+          <w:highlight w:val="yellow"/>
+        </w:rPr>
+        <w:t>索引缓冲区</w:t>
+      </w:r>
+      <w:r>
+        <w:rPr>
+          <w:rFonts w:ascii="宋体" w:eastAsia="宋体" w:hAnsi="宋体" w:hint="eastAsia"/>
+          <w:color w:val="000000" w:themeColor="text1"/>
+          <w:sz w:val="28"/>
+          <w:szCs w:val="28"/>
+        </w:rPr>
+        <w:t>来解决这个问题。</w:t>
+      </w:r>
+      <w:r>
+        <w:rPr>
+          <w:rFonts w:ascii="宋体" w:eastAsia="宋体" w:hAnsi="宋体" w:hint="eastAsia"/>
+          <w:color w:val="000000" w:themeColor="text1"/>
+          <w:sz w:val="28"/>
+          <w:szCs w:val="28"/>
+          <w:highlight w:val="yellow"/>
+        </w:rPr>
+        <w:t>使得我们可以重用现有的顶点</w:t>
+      </w:r>
+      <w:r>
+        <w:rPr>
+          <w:rFonts w:ascii="宋体" w:eastAsia="宋体" w:hAnsi="宋体" w:hint="eastAsia"/>
+          <w:color w:val="000000" w:themeColor="text1"/>
+          <w:sz w:val="28"/>
+          <w:szCs w:val="28"/>
+        </w:rPr>
+        <w:t>。</w:t>
+      </w:r>
+    </w:p>
+    <w:p>
+      <w:pPr>
+        <w:pStyle w:val="2"/>
+        <w:rPr>
+          <w:rFonts w:ascii="宋体" w:eastAsia="宋体" w:hAnsi="宋体"/>
+          <w:color w:val="auto"/>
+          <w:sz w:val="28"/>
+          <w:szCs w:val="28"/>
+        </w:rPr>
+      </w:pPr>
+      <w:r>
+        <w:rPr>
+          <w:rFonts w:ascii="宋体" w:eastAsia="宋体" w:hAnsi="宋体" w:hint="eastAsia"/>
+          <w:color w:val="auto"/>
+          <w:sz w:val="28"/>
+          <w:szCs w:val="28"/>
+        </w:rPr>
+        <w:lastRenderedPageBreak/>
+        <w:t>创建索引缓冲区</w:t>
+      </w:r>
+    </w:p>
+    <w:p>
+      <w:pPr>
+        <w:rPr>
+          <w:rFonts w:ascii="宋体" w:eastAsia="宋体" w:hAnsi="宋体"/>
+          <w:color w:val="000000" w:themeColor="text1"/>
+          <w:sz w:val="28"/>
+          <w:szCs w:val="28"/>
+        </w:rPr>
+      </w:pPr>
+      <w:r>
+        <w:rPr>
+          <w:rFonts w:ascii="宋体" w:eastAsia="宋体" w:hAnsi="宋体" w:hint="eastAsia"/>
+          <w:color w:val="000000" w:themeColor="text1"/>
+          <w:sz w:val="28"/>
+          <w:szCs w:val="28"/>
+        </w:rPr>
+        <w:t>先在顶点缓冲区中去掉多余的顶点</w:t>
+      </w:r>
+      <w:r>
+        <w:rPr>
+          <w:rFonts w:ascii="宋体" w:eastAsia="宋体" w:hAnsi="宋体" w:hint="eastAsia"/>
+          <w:color w:val="000000" w:themeColor="text1"/>
+          <w:sz w:val="28"/>
+          <w:szCs w:val="28"/>
+        </w:rPr>
+        <w:t>：</w:t>
+      </w:r>
+    </w:p>
+    <w:p>
+      <w:pPr>
+        <w:rPr>
+          <w:rFonts w:ascii="宋体" w:eastAsia="宋体" w:hAnsi="宋体"/>
+          <w:color w:val="000000" w:themeColor="text1"/>
+          <w:sz w:val="28"/>
+          <w:szCs w:val="28"/>
+        </w:rPr>
+      </w:pPr>
+      <w:r>
+        <w:rPr>
+          <w:rFonts w:ascii="宋体" w:eastAsia="宋体" w:hAnsi="宋体"/>
+          <w:color w:val="000000" w:themeColor="text1"/>
+          <w:sz w:val="28"/>
+          <w:szCs w:val="28"/>
+        </w:rPr>
+        <w:drawing>
+          <wp:inline distT="0" distB="0" distL="0" distR="0" wp14:anchorId="4BA9E571" wp14:editId="42EBEDA8">
+            <wp:extent cx="2128384" cy="1344930"/>
+            <wp:effectExtent l="0" t="0" r="5715" b="7620"/>
+            <wp:docPr id="898222716" name="图片 1"/>
+            <wp:cNvGraphicFramePr>
+              <a:graphicFrameLocks xmlns:a="http://schemas.openxmlformats.org/drawingml/2006/main" noChangeAspect="1"/>
+            </wp:cNvGraphicFramePr>
+            <a:graphic xmlns:a="http://schemas.openxmlformats.org/drawingml/2006/main">
+              <a:graphicData uri="http://schemas.openxmlformats.org/drawingml/2006/picture">
+                <pic:pic xmlns:pic="http://schemas.openxmlformats.org/drawingml/2006/picture">
+                  <pic:nvPicPr>
+                    <pic:cNvPr id="898222716" name=""/>
+                    <pic:cNvPicPr/>
+                  </pic:nvPicPr>
+                  <pic:blipFill>
+                    <a:blip r:embed="rId91"/>
+                    <a:stretch>
+                      <a:fillRect/>
+                    </a:stretch>
+                  </pic:blipFill>
+                  <pic:spPr>
+                    <a:xfrm>
+                      <a:off x="0" y="0"/>
+                      <a:ext cx="2130790" cy="1346450"/>
+                    </a:xfrm>
+                    <a:prstGeom prst="rect">
+                      <a:avLst/>
+                    </a:prstGeom>
+                  </pic:spPr>
+                </pic:pic>
+              </a:graphicData>
+            </a:graphic>
+          </wp:inline>
+        </w:drawing>
+      </w:r>
+      <w:r>
+        <w:rPr>
+          <w:rFonts w:ascii="宋体" w:eastAsia="宋体" w:hAnsi="宋体" w:hint="eastAsia"/>
+          <w:color w:val="000000" w:themeColor="text1"/>
+          <w:sz w:val="28"/>
+          <w:szCs w:val="28"/>
+        </w:rPr>
+        <w:t>现在没有了重复的顶点，每行都是一个独立的顶点。我们可以从0开始给这些顶点编号</w:t>
+      </w:r>
+      <w:r>
+        <w:rPr>
+          <w:rFonts w:ascii="宋体" w:eastAsia="宋体" w:hAnsi="宋体" w:hint="eastAsia"/>
+          <w:color w:val="000000" w:themeColor="text1"/>
+          <w:sz w:val="28"/>
+          <w:szCs w:val="28"/>
+        </w:rPr>
+        <w:t>，我们就得到了一个索引的排序</w:t>
+      </w:r>
+      <w:r>
+        <w:rPr>
+          <w:rFonts w:ascii="宋体" w:eastAsia="宋体" w:hAnsi="宋体" w:hint="eastAsia"/>
+          <w:color w:val="000000" w:themeColor="text1"/>
+          <w:sz w:val="28"/>
+          <w:szCs w:val="28"/>
+        </w:rPr>
+        <w:t>（0-3）</w:t>
+      </w:r>
+      <w:r>
+        <w:rPr>
+          <w:rFonts w:ascii="宋体" w:eastAsia="宋体" w:hAnsi="宋体" w:hint="eastAsia"/>
+          <w:color w:val="000000" w:themeColor="text1"/>
+          <w:sz w:val="28"/>
+          <w:szCs w:val="28"/>
+        </w:rPr>
+        <w:t>。</w:t>
+      </w:r>
+    </w:p>
+    <w:p>
+      <w:pPr>
+        <w:rPr>
+          <w:rFonts w:ascii="宋体" w:eastAsia="宋体" w:hAnsi="宋体"/>
+          <w:color w:val="000000" w:themeColor="text1"/>
+          <w:sz w:val="28"/>
+          <w:szCs w:val="28"/>
+        </w:rPr>
+      </w:pPr>
+      <w:r>
+        <w:rPr>
+          <w:rFonts w:ascii="宋体" w:eastAsia="宋体" w:hAnsi="宋体" w:hint="eastAsia"/>
+          <w:color w:val="000000" w:themeColor="text1"/>
+          <w:sz w:val="28"/>
+          <w:szCs w:val="28"/>
+        </w:rPr>
+        <w:t>创建一个无符号整型数组</w:t>
+      </w:r>
+      <w:r>
+        <w:rPr>
+          <w:rFonts w:ascii="宋体" w:eastAsia="宋体" w:hAnsi="宋体" w:hint="eastAsia"/>
+          <w:color w:val="000000" w:themeColor="text1"/>
+          <w:sz w:val="28"/>
+          <w:szCs w:val="28"/>
+        </w:rPr>
+        <w:t>。我们想用顶点数组的数据来画两个三角形：用第0，1，2个顶点来画第一个三角形，用第2，3，0个顶点来画第二个三角形。</w:t>
+      </w:r>
+      <w:r>
+        <w:rPr>
+          <w:rFonts w:ascii="宋体" w:eastAsia="宋体" w:hAnsi="宋体" w:hint="eastAsia"/>
+          <w:color w:val="000000" w:themeColor="text1"/>
+          <w:sz w:val="28"/>
+          <w:szCs w:val="28"/>
+        </w:rPr>
+        <w:t>这就是一个索引缓冲区：</w:t>
+      </w:r>
+    </w:p>
+    <w:p>
+      <w:pPr>
+        <w:rPr>
+          <w:rFonts w:ascii="宋体" w:eastAsia="宋体" w:hAnsi="宋体" w:hint="eastAsia"/>
+          <w:color w:val="000000" w:themeColor="text1"/>
+          <w:sz w:val="28"/>
+          <w:szCs w:val="28"/>
+        </w:rPr>
+      </w:pPr>
+      <w:r>
+        <w:rPr>
+          <w:rFonts w:ascii="宋体" w:eastAsia="宋体" w:hAnsi="宋体"/>
+          <w:color w:val="000000" w:themeColor="text1"/>
+          <w:sz w:val="28"/>
+          <w:szCs w:val="28"/>
+        </w:rPr>
+        <w:drawing>
+          <wp:inline distT="0" distB="0" distL="0" distR="0" wp14:anchorId="6F106903" wp14:editId="53BABEAF">
+            <wp:extent cx="2413922" cy="1042035"/>
+            <wp:effectExtent l="0" t="0" r="5715" b="5715"/>
+            <wp:docPr id="144835008" name="图片 1"/>
+            <wp:cNvGraphicFramePr>
+              <a:graphicFrameLocks xmlns:a="http://schemas.openxmlformats.org/drawingml/2006/main" noChangeAspect="1"/>
+            </wp:cNvGraphicFramePr>
+            <a:graphic xmlns:a="http://schemas.openxmlformats.org/drawingml/2006/main">
+              <a:graphicData uri="http://schemas.openxmlformats.org/drawingml/2006/picture">
+                <pic:pic xmlns:pic="http://schemas.openxmlformats.org/drawingml/2006/picture">
+                  <pic:nvPicPr>
+                    <pic:cNvPr id="144835008" name=""/>
+                    <pic:cNvPicPr/>
+                  </pic:nvPicPr>
+                  <pic:blipFill>
+                    <a:blip r:embed="rId92"/>
+                    <a:stretch>
+                      <a:fillRect/>
+                    </a:stretch>
+                  </pic:blipFill>
+                  <pic:spPr>
+                    <a:xfrm>
+                      <a:off x="0" y="0"/>
+                      <a:ext cx="2418022" cy="1043805"/>
+                    </a:xfrm>
+                    <a:prstGeom prst="rect">
+                      <a:avLst/>
+                    </a:prstGeom>
+                  </pic:spPr>
+                </pic:pic>
+              </a:graphicData>
+            </a:graphic>
+          </wp:inline>
+        </w:drawing>
+      </w:r>
+      <w:r>
+        <w:rPr>
+          <w:rFonts w:ascii="宋体" w:eastAsia="宋体" w:hAnsi="宋体" w:hint="eastAsia"/>
+          <w:color w:val="EE0000"/>
+          <w:sz w:val="28"/>
+          <w:szCs w:val="28"/>
+        </w:rPr>
+        <w:t>这里注意</w:t>
+      </w:r>
+      <w:r>
+        <w:rPr>
+          <w:rFonts w:ascii="宋体" w:eastAsia="宋体" w:hAnsi="宋体" w:hint="eastAsia"/>
+          <w:color w:val="EE0000"/>
+          <w:sz w:val="28"/>
+          <w:szCs w:val="28"/>
+        </w:rPr>
+        <w:t>，一定要unsigned的数据</w:t>
+      </w:r>
+    </w:p>
+    <w:p>
+      <w:pPr>
+        <w:pStyle w:val="2"/>
+        <w:rPr>
+          <w:rFonts w:ascii="宋体" w:eastAsia="宋体" w:hAnsi="宋体"/>
+          <w:color w:val="auto"/>
+          <w:sz w:val="28"/>
+          <w:szCs w:val="28"/>
+        </w:rPr>
+      </w:pPr>
+      <w:r>
+        <w:rPr>
+          <w:rFonts w:ascii="宋体" w:eastAsia="宋体" w:hAnsi="宋体" w:hint="eastAsia"/>
+          <w:color w:val="auto"/>
+          <w:sz w:val="28"/>
+          <w:szCs w:val="28"/>
+        </w:rPr>
+        <w:t>把数据发送到GPU</w:t>
+      </w:r>
+      <w:r>
+        <w:rPr>
+          <w:rFonts w:ascii="宋体" w:eastAsia="宋体" w:hAnsi="宋体" w:hint="eastAsia"/>
+          <w:color w:val="auto"/>
+          <w:sz w:val="28"/>
+          <w:szCs w:val="28"/>
+        </w:rPr>
+        <w:t>并告知OpenGL用它去渲染</w:t>
+      </w:r>
+    </w:p>
+    <w:p>
+      <w:pPr>
+        <w:rPr>
+          <w:rFonts w:ascii="宋体" w:eastAsia="宋体" w:hAnsi="宋体"/>
+          <w:color w:val="000000" w:themeColor="text1"/>
+          <w:sz w:val="28"/>
+          <w:szCs w:val="28"/>
+        </w:rPr>
+      </w:pPr>
+      <w:r>
+        <w:rPr>
+          <w:rFonts w:ascii="宋体" w:eastAsia="宋体" w:hAnsi="宋体" w:hint="eastAsia"/>
+          <w:color w:val="000000" w:themeColor="text1"/>
+          <w:sz w:val="28"/>
+          <w:szCs w:val="28"/>
+        </w:rPr>
+        <w:t>这段操作非常像之前创建顶点缓冲区的方式：</w:t>
+      </w:r>
+    </w:p>
+    <w:p>
+      <w:r>
+        <w:drawing>
+          <wp:inline distT="0" distB="0" distL="0" distR="0" wp14:anchorId="53A048E7" wp14:editId="1C0BB662">
+            <wp:extent cx="5274310" cy="1242060"/>
+            <wp:effectExtent l="0" t="0" r="2540" b="0"/>
+            <wp:docPr id="124047097" name="图片 1"/>
+            <wp:cNvGraphicFramePr>
+              <a:graphicFrameLocks xmlns:a="http://schemas.openxmlformats.org/drawingml/2006/main" noChangeAspect="1"/>
+            </wp:cNvGraphicFramePr>
+            <a:graphic xmlns:a="http://schemas.openxmlformats.org/drawingml/2006/main">
+              <a:graphicData uri="http://schemas.openxmlformats.org/drawingml/2006/picture">
+                <pic:pic xmlns:pic="http://schemas.openxmlformats.org/drawingml/2006/picture">
+                  <pic:nvPicPr>
+                    <pic:cNvPr id="124047097" name=""/>
+                    <pic:cNvPicPr/>
+                  </pic:nvPicPr>
+                  <pic:blipFill>
+                    <a:blip r:embed="rId93"/>
+                    <a:stretch>
+                      <a:fillRect/>
+                    </a:stretch>
+                  </pic:blipFill>
+                  <pic:spPr>
+                    <a:xfrm>
+                      <a:off x="0" y="0"/>
+                      <a:ext cx="5274310" cy="1242060"/>
+                    </a:xfrm>
+                    <a:prstGeom prst="rect">
+                      <a:avLst/>
+                    </a:prstGeom>
+                  </pic:spPr>
+                </pic:pic>
+              </a:graphicData>
+            </a:graphic>
+          </wp:inline>
+        </w:drawing>
+      </w:r>
+    </w:p>
+    <w:p>
+      <w:pPr>
+        <w:rPr>
+          <w:rFonts w:ascii="宋体" w:eastAsia="宋体" w:hAnsi="宋体"/>
+          <w:color w:val="000000" w:themeColor="text1"/>
+          <w:sz w:val="28"/>
+          <w:szCs w:val="28"/>
+        </w:rPr>
+      </w:pPr>
+      <w:r>
+        <w:rPr>
+          <w:rFonts w:ascii="宋体" w:eastAsia="宋体" w:hAnsi="宋体" w:hint="eastAsia"/>
+          <w:color w:val="000000" w:themeColor="text1"/>
+          <w:sz w:val="28"/>
+          <w:szCs w:val="28"/>
+        </w:rPr>
+        <w:t>这里我们使用了之前介绍过的：</w:t>
+      </w:r>
+      <w:r>
+        <w:rPr>
+          <w:rFonts w:ascii="宋体" w:eastAsia="宋体" w:hAnsi="宋体" w:hint="eastAsia"/>
+          <w:color w:val="000000" w:themeColor="text1"/>
+          <w:sz w:val="28"/>
+          <w:szCs w:val="28"/>
+        </w:rPr>
+        <w:t>GL_ELEMENT_ARRAY_BUFFER</w:t>
+      </w:r>
+    </w:p>
+    <w:p>
+      <w:pPr>
+        <w:pStyle w:val="2"/>
+        <w:rPr>
+          <w:rFonts w:ascii="宋体" w:eastAsia="宋体" w:hAnsi="宋体"/>
+          <w:color w:val="auto"/>
+          <w:sz w:val="28"/>
+          <w:szCs w:val="28"/>
+        </w:rPr>
+      </w:pPr>
+      <w:r>
+        <w:rPr>
+          <w:rFonts w:ascii="宋体" w:eastAsia="宋体" w:hAnsi="宋体" w:hint="eastAsia"/>
+          <w:color w:val="auto"/>
+          <w:sz w:val="28"/>
+          <w:szCs w:val="28"/>
+        </w:rPr>
+        <w:lastRenderedPageBreak/>
+        <w:t>改</w:t>
+      </w:r>
+      <w:r>
+        <w:rPr>
+          <w:rFonts w:ascii="宋体" w:eastAsia="宋体" w:hAnsi="宋体" w:hint="eastAsia"/>
+          <w:color w:val="auto"/>
+          <w:sz w:val="28"/>
+          <w:szCs w:val="28"/>
+        </w:rPr>
+        <w:t>glDrawArrays</w:t>
+      </w:r>
+      <w:r>
+        <w:rPr>
+          <w:rFonts w:ascii="宋体" w:eastAsia="宋体" w:hAnsi="宋体" w:hint="eastAsia"/>
+          <w:color w:val="auto"/>
+          <w:sz w:val="28"/>
+          <w:szCs w:val="28"/>
+        </w:rPr>
+        <w:t>函数</w:t>
+      </w:r>
+      <w:r>
+        <w:rPr>
+          <w:rFonts w:ascii="宋体" w:eastAsia="宋体" w:hAnsi="宋体" w:hint="eastAsia"/>
+          <w:color w:val="auto"/>
+          <w:sz w:val="28"/>
+          <w:szCs w:val="28"/>
+        </w:rPr>
+        <w:t>为</w:t>
+      </w:r>
+      <w:r>
+        <w:rPr>
+          <w:rFonts w:ascii="宋体" w:eastAsia="宋体" w:hAnsi="宋体" w:hint="eastAsia"/>
+          <w:color w:val="auto"/>
+          <w:sz w:val="28"/>
+          <w:szCs w:val="28"/>
+        </w:rPr>
+        <w:t>glDrawElements</w:t>
+      </w:r>
+      <w:r>
+        <w:rPr>
+          <w:rFonts w:ascii="宋体" w:eastAsia="宋体" w:hAnsi="宋体" w:hint="eastAsia"/>
+          <w:color w:val="auto"/>
+          <w:sz w:val="28"/>
+          <w:szCs w:val="28"/>
+        </w:rPr>
+        <w:t>函数</w:t>
+      </w:r>
+      <w:r>
+        <w:rPr>
+          <w:rFonts w:ascii="宋体" w:eastAsia="宋体" w:hAnsi="宋体" w:hint="eastAsia"/>
+          <w:color w:val="auto"/>
+          <w:sz w:val="28"/>
+          <w:szCs w:val="28"/>
+        </w:rPr>
+        <w:t>：</w:t>
+      </w:r>
+    </w:p>
+    <w:p>
+      <w:pPr>
+        <w:rPr>
+          <w:rFonts w:ascii="宋体" w:eastAsia="宋体" w:hAnsi="宋体" w:hint="eastAsia"/>
+          <w:color w:val="000000" w:themeColor="text1"/>
+          <w:sz w:val="28"/>
+          <w:szCs w:val="28"/>
+        </w:rPr>
+      </w:pPr>
+      <w:r>
+        <w:rPr>
+          <w:rFonts w:ascii="宋体" w:eastAsia="宋体" w:hAnsi="宋体" w:hint="eastAsia"/>
+          <w:color w:val="000000" w:themeColor="text1"/>
+          <w:sz w:val="28"/>
+          <w:szCs w:val="28"/>
+        </w:rPr>
+        <w:t>glDrawElements</w:t>
+      </w:r>
+      <w:r>
+        <w:rPr>
+          <w:rFonts w:ascii="宋体" w:eastAsia="宋体" w:hAnsi="宋体" w:hint="eastAsia"/>
+          <w:color w:val="000000" w:themeColor="text1"/>
+          <w:sz w:val="28"/>
+          <w:szCs w:val="28"/>
+        </w:rPr>
+        <w:t>的第一个参数</w:t>
+      </w:r>
+      <w:r>
+        <w:rPr>
+          <w:rFonts w:ascii="宋体" w:eastAsia="宋体" w:hAnsi="宋体" w:hint="eastAsia"/>
+          <w:color w:val="000000" w:themeColor="text1"/>
+          <w:sz w:val="28"/>
+          <w:szCs w:val="28"/>
+        </w:rPr>
+        <w:t>mode</w:t>
+      </w:r>
+      <w:r>
+        <w:rPr>
+          <w:rFonts w:ascii="宋体" w:eastAsia="宋体" w:hAnsi="宋体" w:hint="eastAsia"/>
+          <w:color w:val="000000" w:themeColor="text1"/>
+          <w:sz w:val="28"/>
+          <w:szCs w:val="28"/>
+        </w:rPr>
+        <w:t>为绘制什么图形。第二个参数</w:t>
+      </w:r>
+      <w:r>
+        <w:rPr>
+          <w:rFonts w:ascii="宋体" w:eastAsia="宋体" w:hAnsi="宋体" w:hint="eastAsia"/>
+          <w:color w:val="000000" w:themeColor="text1"/>
+          <w:sz w:val="28"/>
+          <w:szCs w:val="28"/>
+        </w:rPr>
+        <w:t>count</w:t>
+      </w:r>
+      <w:r>
+        <w:rPr>
+          <w:rFonts w:ascii="宋体" w:eastAsia="宋体" w:hAnsi="宋体" w:hint="eastAsia"/>
+          <w:color w:val="000000" w:themeColor="text1"/>
+          <w:sz w:val="28"/>
+          <w:szCs w:val="28"/>
+        </w:rPr>
+        <w:t>为</w:t>
+      </w:r>
+      <w:r>
+        <w:rPr>
+          <w:rFonts w:ascii="宋体" w:eastAsia="宋体" w:hAnsi="宋体" w:hint="eastAsia"/>
+          <w:color w:val="000000" w:themeColor="text1"/>
+          <w:sz w:val="28"/>
+          <w:szCs w:val="28"/>
+          <w:highlight w:val="lightGray"/>
+        </w:rPr>
+        <w:t>指定要使用的</w:t>
+      </w:r>
+      <w:r>
+        <w:rPr>
+          <w:rFonts w:ascii="宋体" w:eastAsia="宋体" w:hAnsi="宋体" w:hint="eastAsia"/>
+          <w:color w:val="000000" w:themeColor="text1"/>
+          <w:sz w:val="28"/>
+          <w:szCs w:val="28"/>
+          <w:highlight w:val="lightGray"/>
+        </w:rPr>
+        <w:t>索引数量</w:t>
+      </w:r>
+      <w:r>
+        <w:rPr>
+          <w:rFonts w:ascii="宋体" w:eastAsia="宋体" w:hAnsi="宋体" w:hint="eastAsia"/>
+          <w:color w:val="000000" w:themeColor="text1"/>
+          <w:sz w:val="28"/>
+          <w:szCs w:val="28"/>
+          <w:highlight w:val="lightGray"/>
+        </w:rPr>
+        <w:t>，</w:t>
+      </w:r>
+      <w:r>
+        <w:rPr>
+          <w:rFonts w:ascii="宋体" w:eastAsia="宋体" w:hAnsi="宋体" w:hint="eastAsia"/>
+          <w:color w:val="000000" w:themeColor="text1"/>
+          <w:sz w:val="28"/>
+          <w:szCs w:val="28"/>
+          <w:highlight w:val="lightGray"/>
+        </w:rPr>
+        <w:t>这个参数决定了绘制时将处理多少个索引</w:t>
+      </w:r>
+      <w:r>
+        <w:rPr>
+          <w:rFonts w:ascii="宋体" w:eastAsia="宋体" w:hAnsi="宋体" w:hint="eastAsia"/>
+          <w:color w:val="000000" w:themeColor="text1"/>
+          <w:sz w:val="28"/>
+          <w:szCs w:val="28"/>
+        </w:rPr>
+        <w:t>。</w:t>
+      </w:r>
+      <w:r>
+        <w:rPr>
+          <w:rFonts w:ascii="宋体" w:eastAsia="宋体" w:hAnsi="宋体" w:hint="eastAsia"/>
+          <w:color w:val="000000" w:themeColor="text1"/>
+          <w:sz w:val="28"/>
+          <w:szCs w:val="28"/>
+        </w:rPr>
+        <w:t>如果是绘制点，那么count就表示绘制的图形数量，如果绘制三角形，count/3就为绘制三角形的数量。</w:t>
+      </w:r>
+    </w:p>
+    <w:p>
+      <w:pPr>
+        <w:rPr>
+          <w:rFonts w:ascii="宋体" w:eastAsia="宋体" w:hAnsi="宋体" w:hint="eastAsia"/>
+          <w:color w:val="000000" w:themeColor="text1"/>
+          <w:sz w:val="28"/>
+          <w:szCs w:val="28"/>
+        </w:rPr>
+      </w:pPr>
+      <w:r>
+        <w:rPr>
+          <w:rFonts w:ascii="宋体" w:eastAsia="宋体" w:hAnsi="宋体" w:hint="eastAsia"/>
+          <w:color w:val="000000" w:themeColor="text1"/>
+          <w:sz w:val="28"/>
+          <w:szCs w:val="28"/>
+        </w:rPr>
+        <w:t>第三个参数</w:t>
+      </w:r>
+      <w:r>
+        <w:rPr>
+          <w:rFonts w:ascii="宋体" w:eastAsia="宋体" w:hAnsi="宋体" w:hint="eastAsia"/>
+          <w:color w:val="000000" w:themeColor="text1"/>
+          <w:sz w:val="28"/>
+          <w:szCs w:val="28"/>
+        </w:rPr>
+        <w:t>type</w:t>
+      </w:r>
+      <w:r>
+        <w:rPr>
+          <w:rFonts w:ascii="宋体" w:eastAsia="宋体" w:hAnsi="宋体" w:hint="eastAsia"/>
+          <w:color w:val="000000" w:themeColor="text1"/>
+          <w:sz w:val="28"/>
+          <w:szCs w:val="28"/>
+        </w:rPr>
+        <w:t>为</w:t>
+      </w:r>
+      <w:r>
+        <w:rPr>
+          <w:rFonts w:ascii="宋体" w:eastAsia="宋体" w:hAnsi="宋体" w:hint="eastAsia"/>
+          <w:color w:val="000000" w:themeColor="text1"/>
+          <w:sz w:val="28"/>
+          <w:szCs w:val="28"/>
+        </w:rPr>
+        <w:t>指定索引数据的类型</w:t>
+      </w:r>
+      <w:r>
+        <w:rPr>
+          <w:rFonts w:ascii="宋体" w:eastAsia="宋体" w:hAnsi="宋体" w:hint="eastAsia"/>
+          <w:color w:val="000000" w:themeColor="text1"/>
+          <w:sz w:val="28"/>
+          <w:szCs w:val="28"/>
+        </w:rPr>
+        <w:t>。</w:t>
+      </w:r>
+      <w:r>
+        <w:rPr>
+          <w:rFonts w:ascii="宋体" w:eastAsia="宋体" w:hAnsi="宋体" w:hint="eastAsia"/>
+          <w:color w:val="000000" w:themeColor="text1"/>
+          <w:sz w:val="28"/>
+          <w:szCs w:val="28"/>
+        </w:rPr>
+        <w:t>常见的索引类型包括：</w:t>
+      </w:r>
+    </w:p>
+    <w:p>
+      <w:pPr>
+        <w:pStyle w:val="a9"/>
+        <w:numPr>
+          <w:ilvl w:val="0"/>
+          <w:numId w:val="16"/>
+        </w:numPr>
+        <w:rPr>
+          <w:rFonts w:ascii="宋体" w:eastAsia="宋体" w:hAnsi="宋体" w:hint="eastAsia"/>
+          <w:color w:val="000000" w:themeColor="text1"/>
+          <w:sz w:val="24"/>
+        </w:rPr>
+      </w:pPr>
+      <w:r>
+        <w:rPr>
+          <w:rFonts w:ascii="宋体" w:eastAsia="宋体" w:hAnsi="宋体" w:hint="eastAsia"/>
+          <w:color w:val="000000" w:themeColor="text1"/>
+          <w:sz w:val="24"/>
+        </w:rPr>
+        <w:t>GL_UNSIGNED_BYTE：无符号字节</w:t>
+      </w:r>
+    </w:p>
+    <w:p>
+      <w:pPr>
+        <w:pStyle w:val="a9"/>
+        <w:numPr>
+          <w:ilvl w:val="0"/>
+          <w:numId w:val="16"/>
+        </w:numPr>
+        <w:rPr>
+          <w:rFonts w:ascii="宋体" w:eastAsia="宋体" w:hAnsi="宋体" w:hint="eastAsia"/>
+          <w:color w:val="000000" w:themeColor="text1"/>
+          <w:sz w:val="24"/>
+        </w:rPr>
+      </w:pPr>
+      <w:r>
+        <w:rPr>
+          <w:rFonts w:ascii="宋体" w:eastAsia="宋体" w:hAnsi="宋体" w:hint="eastAsia"/>
+          <w:color w:val="000000" w:themeColor="text1"/>
+          <w:sz w:val="24"/>
+        </w:rPr>
+        <w:t>GL_UNSIGNED_SHORT：无符号短整数</w:t>
+      </w:r>
+    </w:p>
+    <w:p>
+      <w:pPr>
+        <w:pStyle w:val="a9"/>
+        <w:numPr>
+          <w:ilvl w:val="0"/>
+          <w:numId w:val="16"/>
+        </w:numPr>
+        <w:rPr>
+          <w:rFonts w:ascii="宋体" w:eastAsia="宋体" w:hAnsi="宋体"/>
+          <w:color w:val="000000" w:themeColor="text1"/>
+          <w:sz w:val="24"/>
+        </w:rPr>
+      </w:pPr>
+      <w:r>
+        <w:rPr>
+          <w:rFonts w:ascii="宋体" w:eastAsia="宋体" w:hAnsi="宋体" w:hint="eastAsia"/>
+          <w:color w:val="000000" w:themeColor="text1"/>
+          <w:sz w:val="24"/>
+        </w:rPr>
+        <w:t>GL_UNSIGNED_INT：无符号整数</w:t>
+      </w:r>
+    </w:p>
+    <w:p>
+      <w:pPr>
+        <w:rPr>
+          <w:rFonts w:ascii="宋体" w:eastAsia="宋体" w:hAnsi="宋体"/>
+          <w:color w:val="000000" w:themeColor="text1"/>
+          <w:sz w:val="28"/>
+          <w:szCs w:val="28"/>
+        </w:rPr>
+      </w:pPr>
+      <w:r>
+        <w:rPr>
+          <w:rFonts w:ascii="宋体" w:eastAsia="宋体" w:hAnsi="宋体" w:hint="eastAsia"/>
+          <w:color w:val="000000" w:themeColor="text1"/>
+          <w:sz w:val="28"/>
+          <w:szCs w:val="28"/>
+        </w:rPr>
+        <w:t>第四个参数</w:t>
+      </w:r>
+      <w:r>
+        <w:rPr>
+          <w:rFonts w:ascii="宋体" w:eastAsia="宋体" w:hAnsi="宋体" w:hint="eastAsia"/>
+          <w:color w:val="000000" w:themeColor="text1"/>
+          <w:sz w:val="28"/>
+          <w:szCs w:val="28"/>
+        </w:rPr>
+        <w:t>indices</w:t>
+      </w:r>
+      <w:r>
+        <w:rPr>
+          <w:rFonts w:ascii="宋体" w:eastAsia="宋体" w:hAnsi="宋体" w:hint="eastAsia"/>
+          <w:color w:val="000000" w:themeColor="text1"/>
+          <w:sz w:val="28"/>
+          <w:szCs w:val="28"/>
+        </w:rPr>
+        <w:t>为</w:t>
+      </w:r>
+      <w:r>
+        <w:rPr>
+          <w:rFonts w:ascii="宋体" w:eastAsia="宋体" w:hAnsi="宋体" w:hint="eastAsia"/>
+          <w:color w:val="000000" w:themeColor="text1"/>
+          <w:sz w:val="28"/>
+          <w:szCs w:val="28"/>
+        </w:rPr>
+        <w:t>指定一个指向索引数据的指针。在现代 OpenGL 中，通常这个参数是一个偏移量，表示从绑定的 GL_ELEMENT_ARRAY_BUFFER 缓冲区的起始位置开始读取索引数据的位置。如果为 NULL，则不使用索引缓冲区。</w:t>
+      </w:r>
+    </w:p>
+    <w:p>
+      <w:pPr>
+        <w:rPr>
+          <w:rFonts w:ascii="宋体" w:eastAsia="宋体" w:hAnsi="宋体"/>
+          <w:color w:val="000000" w:themeColor="text1"/>
+          <w:sz w:val="28"/>
+          <w:szCs w:val="28"/>
+        </w:rPr>
+      </w:pPr>
+      <w:r>
+        <w:rPr>
+          <w:rFonts w:ascii="宋体" w:eastAsia="宋体" w:hAnsi="宋体"/>
+          <w:color w:val="000000" w:themeColor="text1"/>
+          <w:sz w:val="28"/>
+          <w:szCs w:val="28"/>
+        </w:rPr>
+        <w:drawing>
+          <wp:inline distT="0" distB="0" distL="0" distR="0" wp14:anchorId="0C6746AD" wp14:editId="6A7071A0">
+            <wp:extent cx="5274310" cy="311785"/>
+            <wp:effectExtent l="0" t="0" r="2540" b="0"/>
+            <wp:docPr id="1774250804" name="图片 1"/>
+            <wp:cNvGraphicFramePr>
+              <a:graphicFrameLocks xmlns:a="http://schemas.openxmlformats.org/drawingml/2006/main" noChangeAspect="1"/>
+            </wp:cNvGraphicFramePr>
+            <a:graphic xmlns:a="http://schemas.openxmlformats.org/drawingml/2006/main">
+              <a:graphicData uri="http://schemas.openxmlformats.org/drawingml/2006/picture">
+                <pic:pic xmlns:pic="http://schemas.openxmlformats.org/drawingml/2006/picture">
+                  <pic:nvPicPr>
+                    <pic:cNvPr id="1774250804" name=""/>
+                    <pic:cNvPicPr/>
+                  </pic:nvPicPr>
+                  <pic:blipFill>
+                    <a:blip r:embed="rId94"/>
+                    <a:stretch>
+                      <a:fillRect/>
+                    </a:stretch>
+                  </pic:blipFill>
+                  <pic:spPr>
+                    <a:xfrm>
+                      <a:off x="0" y="0"/>
+                      <a:ext cx="5274310" cy="311785"/>
+                    </a:xfrm>
+                    <a:prstGeom prst="rect">
+                      <a:avLst/>
+                    </a:prstGeom>
+                  </pic:spPr>
+                </pic:pic>
+              </a:graphicData>
+            </a:graphic>
+          </wp:inline>
+        </w:drawing>
+      </w:r>
+    </w:p>
+    <w:p>
+      <w:pPr>
+        <w:rPr>
+          <w:rFonts w:ascii="宋体" w:eastAsia="宋体" w:hAnsi="宋体"/>
+          <w:color w:val="000000" w:themeColor="text1"/>
+          <w:sz w:val="28"/>
+          <w:szCs w:val="28"/>
+        </w:rPr>
+      </w:pPr>
+      <w:r>
+        <w:rPr>
+          <w:rFonts w:ascii="宋体" w:eastAsia="宋体" w:hAnsi="宋体" w:hint="eastAsia"/>
+          <w:color w:val="000000" w:themeColor="text1"/>
+          <w:sz w:val="28"/>
+          <w:szCs w:val="28"/>
+        </w:rPr>
+        <w:t>点击运行，也画出来一个长方形：</w:t>
+      </w:r>
+    </w:p>
+    <w:p>
+      <w:pPr>
+        <w:rPr>
+          <w:rFonts w:ascii="宋体" w:eastAsia="宋体" w:hAnsi="宋体" w:hint="eastAsia"/>
+          <w:color w:val="000000" w:themeColor="text1"/>
+          <w:sz w:val="28"/>
+          <w:szCs w:val="28"/>
+        </w:rPr>
+      </w:pPr>
+      <w:r>
+        <w:rPr>
+          <w:rFonts w:ascii="宋体" w:eastAsia="宋体" w:hAnsi="宋体"/>
+          <w:color w:val="000000" w:themeColor="text1"/>
+          <w:sz w:val="28"/>
+          <w:szCs w:val="28"/>
+        </w:rPr>
+        <w:drawing>
+          <wp:inline distT="0" distB="0" distL="0" distR="0" wp14:anchorId="56B3042C" wp14:editId="05E589A9">
+            <wp:extent cx="3141201" cy="2524760"/>
+            <wp:effectExtent l="0" t="0" r="2540" b="8890"/>
+            <wp:docPr id="1021688001" name="图片 1"/>
+            <wp:cNvGraphicFramePr>
+              <a:graphicFrameLocks xmlns:a="http://schemas.openxmlformats.org/drawingml/2006/main" noChangeAspect="1"/>
+            </wp:cNvGraphicFramePr>
+            <a:graphic xmlns:a="http://schemas.openxmlformats.org/drawingml/2006/main">
+              <a:graphicData uri="http://schemas.openxmlformats.org/drawingml/2006/picture">
+                <pic:pic xmlns:pic="http://schemas.openxmlformats.org/drawingml/2006/picture">
+                  <pic:nvPicPr>
+                    <pic:cNvPr id="1021688001" name=""/>
+                    <pic:cNvPicPr/>
+                  </pic:nvPicPr>
+                  <pic:blipFill>
+                    <a:blip r:embed="rId95"/>
+                    <a:stretch>
+                      <a:fillRect/>
+                    </a:stretch>
+                  </pic:blipFill>
+                  <pic:spPr>
+                    <a:xfrm>
+                      <a:off x="0" y="0"/>
+                      <a:ext cx="3142829" cy="2526069"/>
+                    </a:xfrm>
+                    <a:prstGeom prst="rect">
+                      <a:avLst/>
+                    </a:prstGeom>
+                  </pic:spPr>
+                </pic:pic>
+              </a:graphicData>
+            </a:graphic>
+          </wp:inline>
+        </w:drawing>
       </w:r>
     </w:p>
     <w:sectPr>
@@ -13884,6 +15184,119 @@
     </w:lvl>
   </w:abstractNum>
   <w:abstractNum w:abstractNumId="3" w15:restartNumberingAfterBreak="0">
+    <w:nsid w:val="35FD5D38"/>
+    <w:multiLevelType w:val="hybridMultilevel"/>
+    <w:tmpl w:val="E452D30C"/>
+    <w:lvl w:ilvl="0" w:tplc="04090001">
+      <w:start w:val="1"/>
+      <w:numFmt w:val="bullet"/>
+      <w:lvlText w:val=""/>
+      <w:lvlJc w:val="left"/>
+      <w:pPr>
+        <w:ind w:left="440" w:hanging="440"/>
+      </w:pPr>
+      <w:rPr>
+        <w:rFonts w:ascii="Wingdings" w:hAnsi="Wingdings" w:hint="default"/>
+      </w:rPr>
+    </w:lvl>
+    <w:lvl w:ilvl="1" w:tplc="04090003" w:tentative="1">
+      <w:start w:val="1"/>
+      <w:numFmt w:val="bullet"/>
+      <w:lvlText w:val=""/>
+      <w:lvlJc w:val="left"/>
+      <w:pPr>
+        <w:ind w:left="880" w:hanging="440"/>
+      </w:pPr>
+      <w:rPr>
+        <w:rFonts w:ascii="Wingdings" w:hAnsi="Wingdings" w:hint="default"/>
+      </w:rPr>
+    </w:lvl>
+    <w:lvl w:ilvl="2" w:tplc="04090005" w:tentative="1">
+      <w:start w:val="1"/>
+      <w:numFmt w:val="bullet"/>
+      <w:lvlText w:val=""/>
+      <w:lvlJc w:val="left"/>
+      <w:pPr>
+        <w:ind w:left="1320" w:hanging="440"/>
+      </w:pPr>
+      <w:rPr>
+        <w:rFonts w:ascii="Wingdings" w:hAnsi="Wingdings" w:hint="default"/>
+      </w:rPr>
+    </w:lvl>
+    <w:lvl w:ilvl="3" w:tplc="04090001" w:tentative="1">
+      <w:start w:val="1"/>
+      <w:numFmt w:val="bullet"/>
+      <w:lvlText w:val=""/>
+      <w:lvlJc w:val="left"/>
+      <w:pPr>
+        <w:ind w:left="1760" w:hanging="440"/>
+      </w:pPr>
+      <w:rPr>
+        <w:rFonts w:ascii="Wingdings" w:hAnsi="Wingdings" w:hint="default"/>
+      </w:rPr>
+    </w:lvl>
+    <w:lvl w:ilvl="4" w:tplc="04090003" w:tentative="1">
+      <w:start w:val="1"/>
+      <w:numFmt w:val="bullet"/>
+      <w:lvlText w:val=""/>
+      <w:lvlJc w:val="left"/>
+      <w:pPr>
+        <w:ind w:left="2200" w:hanging="440"/>
+      </w:pPr>
+      <w:rPr>
+        <w:rFonts w:ascii="Wingdings" w:hAnsi="Wingdings" w:hint="default"/>
+      </w:rPr>
+    </w:lvl>
+    <w:lvl w:ilvl="5" w:tplc="04090005" w:tentative="1">
+      <w:start w:val="1"/>
+      <w:numFmt w:val="bullet"/>
+      <w:lvlText w:val=""/>
+      <w:lvlJc w:val="left"/>
+      <w:pPr>
+        <w:ind w:left="2640" w:hanging="440"/>
+      </w:pPr>
+      <w:rPr>
+        <w:rFonts w:ascii="Wingdings" w:hAnsi="Wingdings" w:hint="default"/>
+      </w:rPr>
+    </w:lvl>
+    <w:lvl w:ilvl="6" w:tplc="04090001" w:tentative="1">
+      <w:start w:val="1"/>
+      <w:numFmt w:val="bullet"/>
+      <w:lvlText w:val=""/>
+      <w:lvlJc w:val="left"/>
+      <w:pPr>
+        <w:ind w:left="3080" w:hanging="440"/>
+      </w:pPr>
+      <w:rPr>
+        <w:rFonts w:ascii="Wingdings" w:hAnsi="Wingdings" w:hint="default"/>
+      </w:rPr>
+    </w:lvl>
+    <w:lvl w:ilvl="7" w:tplc="04090003" w:tentative="1">
+      <w:start w:val="1"/>
+      <w:numFmt w:val="bullet"/>
+      <w:lvlText w:val=""/>
+      <w:lvlJc w:val="left"/>
+      <w:pPr>
+        <w:ind w:left="3520" w:hanging="440"/>
+      </w:pPr>
+      <w:rPr>
+        <w:rFonts w:ascii="Wingdings" w:hAnsi="Wingdings" w:hint="default"/>
+      </w:rPr>
+    </w:lvl>
+    <w:lvl w:ilvl="8" w:tplc="04090005" w:tentative="1">
+      <w:start w:val="1"/>
+      <w:numFmt w:val="bullet"/>
+      <w:lvlText w:val=""/>
+      <w:lvlJc w:val="left"/>
+      <w:pPr>
+        <w:ind w:left="3960" w:hanging="440"/>
+      </w:pPr>
+      <w:rPr>
+        <w:rFonts w:ascii="Wingdings" w:hAnsi="Wingdings" w:hint="default"/>
+      </w:rPr>
+    </w:lvl>
+  </w:abstractNum>
+  <w:abstractNum w:abstractNumId="4" w15:restartNumberingAfterBreak="0">
     <w:nsid w:val="3C3A2EE2"/>
     <w:multiLevelType w:val="hybridMultilevel"/>
     <w:tmpl w:val="6A5E392E"/>
@@ -13972,7 +15385,7 @@
       </w:pPr>
     </w:lvl>
   </w:abstractNum>
-  <w:abstractNum w:abstractNumId="4" w15:restartNumberingAfterBreak="0">
+  <w:abstractNum w:abstractNumId="5" w15:restartNumberingAfterBreak="0">
     <w:nsid w:val="3FA96C4C"/>
     <w:multiLevelType w:val="hybridMultilevel"/>
     <w:tmpl w:val="FE908612"/>
@@ -14085,7 +15498,7 @@
       </w:rPr>
     </w:lvl>
   </w:abstractNum>
-  <w:abstractNum w:abstractNumId="5" w15:restartNumberingAfterBreak="0">
+  <w:abstractNum w:abstractNumId="6" w15:restartNumberingAfterBreak="0">
     <w:nsid w:val="43635E54"/>
     <w:multiLevelType w:val="hybridMultilevel"/>
     <w:tmpl w:val="0C5C78B4"/>
@@ -14198,7 +15611,7 @@
       </w:rPr>
     </w:lvl>
   </w:abstractNum>
-  <w:abstractNum w:abstractNumId="6" w15:restartNumberingAfterBreak="0">
+  <w:abstractNum w:abstractNumId="7" w15:restartNumberingAfterBreak="0">
     <w:nsid w:val="4A9E6655"/>
     <w:multiLevelType w:val="hybridMultilevel"/>
     <w:tmpl w:val="93188582"/>
@@ -14287,7 +15700,7 @@
       </w:pPr>
     </w:lvl>
   </w:abstractNum>
-  <w:abstractNum w:abstractNumId="7" w15:restartNumberingAfterBreak="0">
+  <w:abstractNum w:abstractNumId="8" w15:restartNumberingAfterBreak="0">
     <w:nsid w:val="4AD50FC9"/>
     <w:multiLevelType w:val="hybridMultilevel"/>
     <w:tmpl w:val="6A549918"/>
@@ -14373,7 +15786,7 @@
       </w:pPr>
     </w:lvl>
   </w:abstractNum>
-  <w:abstractNum w:abstractNumId="8" w15:restartNumberingAfterBreak="0">
+  <w:abstractNum w:abstractNumId="9" w15:restartNumberingAfterBreak="0">
     <w:nsid w:val="4F51107F"/>
     <w:multiLevelType w:val="hybridMultilevel"/>
     <w:tmpl w:val="F22E923A"/>
@@ -14486,7 +15899,7 @@
       </w:rPr>
     </w:lvl>
   </w:abstractNum>
-  <w:abstractNum w:abstractNumId="9" w15:restartNumberingAfterBreak="0">
+  <w:abstractNum w:abstractNumId="10" w15:restartNumberingAfterBreak="0">
     <w:nsid w:val="5B952A04"/>
     <w:multiLevelType w:val="hybridMultilevel"/>
     <w:tmpl w:val="3398DCF6"/>
@@ -14599,7 +16012,7 @@
       </w:rPr>
     </w:lvl>
   </w:abstractNum>
-  <w:abstractNum w:abstractNumId="10" w15:restartNumberingAfterBreak="0">
+  <w:abstractNum w:abstractNumId="11" w15:restartNumberingAfterBreak="0">
     <w:nsid w:val="6F487B3B"/>
     <w:multiLevelType w:val="hybridMultilevel"/>
     <w:tmpl w:val="C6CE478E"/>
@@ -14712,7 +16125,7 @@
       </w:rPr>
     </w:lvl>
   </w:abstractNum>
-  <w:abstractNum w:abstractNumId="11" w15:restartNumberingAfterBreak="0">
+  <w:abstractNum w:abstractNumId="12" w15:restartNumberingAfterBreak="0">
     <w:nsid w:val="72270B07"/>
     <w:multiLevelType w:val="hybridMultilevel"/>
     <w:tmpl w:val="884084EE"/>
@@ -14825,7 +16238,7 @@
       </w:rPr>
     </w:lvl>
   </w:abstractNum>
-  <w:abstractNum w:abstractNumId="12" w15:restartNumberingAfterBreak="0">
+  <w:abstractNum w:abstractNumId="13" w15:restartNumberingAfterBreak="0">
     <w:nsid w:val="7BAD759E"/>
     <w:multiLevelType w:val="hybridMultilevel"/>
     <w:tmpl w:val="E13445D6"/>
@@ -14938,7 +16351,7 @@
       </w:rPr>
     </w:lvl>
   </w:abstractNum>
-  <w:abstractNum w:abstractNumId="13" w15:restartNumberingAfterBreak="0">
+  <w:abstractNum w:abstractNumId="14" w15:restartNumberingAfterBreak="0">
     <w:nsid w:val="7C1927EC"/>
     <w:multiLevelType w:val="hybridMultilevel"/>
     <w:tmpl w:val="6A90AB64"/>
@@ -15051,7 +16464,7 @@
       </w:rPr>
     </w:lvl>
   </w:abstractNum>
-  <w:abstractNum w:abstractNumId="14" w15:restartNumberingAfterBreak="0">
+  <w:abstractNum w:abstractNumId="15" w15:restartNumberingAfterBreak="0">
     <w:nsid w:val="7E277F6E"/>
     <w:multiLevelType w:val="hybridMultilevel"/>
     <w:tmpl w:val="DC763878"/>
@@ -15165,25 +16578,25 @@
     </w:lvl>
   </w:abstractNum>
   <w:num w:numId="1" w16cid:durableId="785928716">
+    <w:abstractNumId w:val="10"/>
+  </w:num>
+  <w:num w:numId="2" w16cid:durableId="748578231">
+    <w:abstractNumId w:val="12"/>
+  </w:num>
+  <w:num w:numId="3" w16cid:durableId="314379696">
     <w:abstractNumId w:val="9"/>
   </w:num>
-  <w:num w:numId="2" w16cid:durableId="748578231">
+  <w:num w:numId="4" w16cid:durableId="1003897429">
     <w:abstractNumId w:val="11"/>
   </w:num>
-  <w:num w:numId="3" w16cid:durableId="314379696">
-    <w:abstractNumId w:val="8"/>
-  </w:num>
-  <w:num w:numId="4" w16cid:durableId="1003897429">
-    <w:abstractNumId w:val="10"/>
-  </w:num>
   <w:num w:numId="5" w16cid:durableId="1734693424">
-    <w:abstractNumId w:val="4"/>
+    <w:abstractNumId w:val="5"/>
   </w:num>
   <w:num w:numId="6" w16cid:durableId="1921326932">
-    <w:abstractNumId w:val="14"/>
+    <w:abstractNumId w:val="15"/>
   </w:num>
   <w:num w:numId="7" w16cid:durableId="843595751">
-    <w:abstractNumId w:val="5"/>
+    <w:abstractNumId w:val="6"/>
   </w:num>
   <w:num w:numId="8" w16cid:durableId="121386531">
     <w:abstractNumId w:val="1"/>
@@ -15192,21 +16605,24 @@
     <w:abstractNumId w:val="0"/>
   </w:num>
   <w:num w:numId="10" w16cid:durableId="1033725380">
-    <w:abstractNumId w:val="6"/>
+    <w:abstractNumId w:val="7"/>
   </w:num>
   <w:num w:numId="11" w16cid:durableId="1271661392">
     <w:abstractNumId w:val="2"/>
   </w:num>
   <w:num w:numId="12" w16cid:durableId="41907194">
-    <w:abstractNumId w:val="12"/>
+    <w:abstractNumId w:val="13"/>
   </w:num>
   <w:num w:numId="13" w16cid:durableId="1106927250">
-    <w:abstractNumId w:val="7"/>
+    <w:abstractNumId w:val="8"/>
   </w:num>
   <w:num w:numId="14" w16cid:durableId="1341808048">
-    <w:abstractNumId w:val="13"/>
+    <w:abstractNumId w:val="14"/>
   </w:num>
   <w:num w:numId="15" w16cid:durableId="720984683">
+    <w:abstractNumId w:val="4"/>
+  </w:num>
+  <w:num w:numId="16" w16cid:durableId="654994413">
     <w:abstractNumId w:val="3"/>
   </w:num>
 </w:numbering>

--- a/OpenGL_note.docx
+++ b/OpenGL_note.docx
@@ -13548,7 +13548,7 @@
     <w:p>
       <w:pPr>
         <w:rPr>
-          <w:rFonts w:ascii="宋体" w:eastAsia="宋体" w:hAnsi="宋体"/>
+          <w:rFonts w:ascii="宋体" w:eastAsia="宋体" w:hAnsi="宋体" w:hint="eastAsia"/>
           <w:color w:val="000000" w:themeColor="text1"/>
           <w:sz w:val="28"/>
           <w:szCs w:val="28"/>
@@ -13568,7 +13568,7 @@
       <w:pPr>
         <w:pStyle w:val="1"/>
         <w:rPr>
-          <w:rFonts w:ascii="宋体" w:eastAsia="宋体" w:hAnsi="宋体"/>
+          <w:rFonts w:ascii="宋体" w:eastAsia="宋体" w:hAnsi="宋体" w:hint="eastAsia"/>
           <w:color w:val="000000" w:themeColor="text1"/>
           <w:sz w:val="30"/>
           <w:szCs w:val="30"/>
@@ -13587,7 +13587,7 @@
     <w:p>
       <w:pPr>
         <w:rPr>
-          <w:rFonts w:ascii="宋体" w:eastAsia="宋体" w:hAnsi="宋体"/>
+          <w:rFonts w:ascii="宋体" w:eastAsia="宋体" w:hAnsi="宋体" w:hint="eastAsia"/>
           <w:color w:val="000000" w:themeColor="text1"/>
           <w:sz w:val="28"/>
           <w:szCs w:val="28"/>
@@ -13625,7 +13625,7 @@
       <w:pPr>
         <w:pStyle w:val="2"/>
         <w:rPr>
-          <w:rFonts w:ascii="宋体" w:eastAsia="宋体" w:hAnsi="宋体"/>
+          <w:rFonts w:ascii="宋体" w:eastAsia="宋体" w:hAnsi="宋体" w:hint="eastAsia"/>
           <w:color w:val="auto"/>
           <w:sz w:val="28"/>
           <w:szCs w:val="28"/>
@@ -13654,7 +13654,7 @@
       <w:pPr>
         <w:ind w:firstLine="420"/>
         <w:rPr>
-          <w:rFonts w:ascii="宋体" w:eastAsia="宋体" w:hAnsi="宋体"/>
+          <w:rFonts w:ascii="宋体" w:eastAsia="宋体" w:hAnsi="宋体" w:hint="eastAsia"/>
           <w:color w:val="000000" w:themeColor="text1"/>
           <w:sz w:val="28"/>
           <w:szCs w:val="28"/>
@@ -13684,7 +13684,7 @@
       <w:pPr>
         <w:pStyle w:val="2"/>
         <w:rPr>
-          <w:rFonts w:ascii="宋体" w:eastAsia="宋体" w:hAnsi="宋体"/>
+          <w:rFonts w:ascii="宋体" w:eastAsia="宋体" w:hAnsi="宋体" w:hint="eastAsia"/>
           <w:color w:val="auto"/>
           <w:sz w:val="28"/>
           <w:szCs w:val="28"/>
@@ -13719,7 +13719,15 @@
       </w:r>
     </w:p>
     <w:p>
-      <w:r>
+      <w:pPr>
+        <w:rPr>
+          <w:rFonts w:hint="eastAsia"/>
+        </w:rPr>
+      </w:pPr>
+      <w:r>
+        <w:rPr>
+          <w:noProof/>
+        </w:rPr>
         <w:drawing>
           <wp:inline distT="0" distB="0" distL="0" distR="0" wp14:anchorId="1C525872" wp14:editId="23620E38">
             <wp:extent cx="2543175" cy="1695450"/>
@@ -13760,13 +13768,16 @@
     <w:p>
       <w:pPr>
         <w:rPr>
-          <w:rFonts w:ascii="宋体" w:eastAsia="宋体" w:hAnsi="宋体"/>
-          <w:color w:val="000000" w:themeColor="text1"/>
-          <w:sz w:val="28"/>
-          <w:szCs w:val="28"/>
-        </w:rPr>
-      </w:pPr>
-      <w:r>
+          <w:rFonts w:ascii="宋体" w:eastAsia="宋体" w:hAnsi="宋体" w:hint="eastAsia"/>
+          <w:color w:val="000000" w:themeColor="text1"/>
+          <w:sz w:val="28"/>
+          <w:szCs w:val="28"/>
+        </w:rPr>
+      </w:pPr>
+      <w:r>
+        <w:rPr>
+          <w:noProof/>
+        </w:rPr>
         <w:drawing>
           <wp:inline distT="0" distB="0" distL="0" distR="0" wp14:anchorId="5A43F824" wp14:editId="7959CBA1">
             <wp:extent cx="2529219" cy="289560"/>
@@ -13834,15 +13845,16 @@
     <w:p>
       <w:pPr>
         <w:rPr>
+          <w:rFonts w:ascii="宋体" w:eastAsia="宋体" w:hAnsi="宋体" w:hint="eastAsia"/>
+          <w:color w:val="000000" w:themeColor="text1"/>
+          <w:sz w:val="28"/>
+          <w:szCs w:val="28"/>
+        </w:rPr>
+      </w:pPr>
+      <w:r>
+        <w:rPr>
           <w:rFonts w:ascii="宋体" w:eastAsia="宋体" w:hAnsi="宋体"/>
-          <w:color w:val="000000" w:themeColor="text1"/>
-          <w:sz w:val="28"/>
-          <w:szCs w:val="28"/>
-        </w:rPr>
-      </w:pPr>
-      <w:r>
-        <w:rPr>
-          <w:rFonts w:ascii="宋体" w:eastAsia="宋体" w:hAnsi="宋体"/>
+          <w:noProof/>
           <w:color w:val="000000" w:themeColor="text1"/>
           <w:sz w:val="28"/>
           <w:szCs w:val="28"/>
@@ -13888,7 +13900,7 @@
       <w:pPr>
         <w:pStyle w:val="2"/>
         <w:rPr>
-          <w:rFonts w:ascii="宋体" w:eastAsia="宋体" w:hAnsi="宋体"/>
+          <w:rFonts w:ascii="宋体" w:eastAsia="宋体" w:hAnsi="宋体" w:hint="eastAsia"/>
           <w:color w:val="auto"/>
           <w:sz w:val="28"/>
           <w:szCs w:val="28"/>
@@ -13916,7 +13928,7 @@
     <w:p>
       <w:pPr>
         <w:rPr>
-          <w:rFonts w:ascii="宋体" w:eastAsia="宋体" w:hAnsi="宋体"/>
+          <w:rFonts w:ascii="宋体" w:eastAsia="宋体" w:hAnsi="宋体" w:hint="eastAsia"/>
           <w:color w:val="000000" w:themeColor="text1"/>
           <w:sz w:val="28"/>
           <w:szCs w:val="28"/>
@@ -14001,7 +14013,7 @@
       <w:pPr>
         <w:pStyle w:val="2"/>
         <w:rPr>
-          <w:rFonts w:ascii="宋体" w:eastAsia="宋体" w:hAnsi="宋体"/>
+          <w:rFonts w:ascii="宋体" w:eastAsia="宋体" w:hAnsi="宋体" w:hint="eastAsia"/>
           <w:color w:val="auto"/>
           <w:sz w:val="28"/>
           <w:szCs w:val="28"/>
@@ -14021,43 +14033,44 @@
     <w:p>
       <w:pPr>
         <w:rPr>
+          <w:rFonts w:ascii="宋体" w:eastAsia="宋体" w:hAnsi="宋体" w:hint="eastAsia"/>
+          <w:color w:val="000000" w:themeColor="text1"/>
+          <w:sz w:val="28"/>
+          <w:szCs w:val="28"/>
+        </w:rPr>
+      </w:pPr>
+      <w:r>
+        <w:rPr>
+          <w:rFonts w:ascii="宋体" w:eastAsia="宋体" w:hAnsi="宋体" w:hint="eastAsia"/>
+          <w:color w:val="000000" w:themeColor="text1"/>
+          <w:sz w:val="28"/>
+          <w:szCs w:val="28"/>
+        </w:rPr>
+        <w:t>先在顶点缓冲区中去掉多余的顶点</w:t>
+      </w:r>
+      <w:r>
+        <w:rPr>
+          <w:rFonts w:ascii="宋体" w:eastAsia="宋体" w:hAnsi="宋体" w:hint="eastAsia"/>
+          <w:color w:val="000000" w:themeColor="text1"/>
+          <w:sz w:val="28"/>
+          <w:szCs w:val="28"/>
+        </w:rPr>
+        <w:t>：</w:t>
+      </w:r>
+    </w:p>
+    <w:p>
+      <w:pPr>
+        <w:rPr>
+          <w:rFonts w:ascii="宋体" w:eastAsia="宋体" w:hAnsi="宋体" w:hint="eastAsia"/>
+          <w:color w:val="000000" w:themeColor="text1"/>
+          <w:sz w:val="28"/>
+          <w:szCs w:val="28"/>
+        </w:rPr>
+      </w:pPr>
+      <w:r>
+        <w:rPr>
           <w:rFonts w:ascii="宋体" w:eastAsia="宋体" w:hAnsi="宋体"/>
-          <w:color w:val="000000" w:themeColor="text1"/>
-          <w:sz w:val="28"/>
-          <w:szCs w:val="28"/>
-        </w:rPr>
-      </w:pPr>
-      <w:r>
-        <w:rPr>
-          <w:rFonts w:ascii="宋体" w:eastAsia="宋体" w:hAnsi="宋体" w:hint="eastAsia"/>
-          <w:color w:val="000000" w:themeColor="text1"/>
-          <w:sz w:val="28"/>
-          <w:szCs w:val="28"/>
-        </w:rPr>
-        <w:t>先在顶点缓冲区中去掉多余的顶点</w:t>
-      </w:r>
-      <w:r>
-        <w:rPr>
-          <w:rFonts w:ascii="宋体" w:eastAsia="宋体" w:hAnsi="宋体" w:hint="eastAsia"/>
-          <w:color w:val="000000" w:themeColor="text1"/>
-          <w:sz w:val="28"/>
-          <w:szCs w:val="28"/>
-        </w:rPr>
-        <w:t>：</w:t>
-      </w:r>
-    </w:p>
-    <w:p>
-      <w:pPr>
-        <w:rPr>
-          <w:rFonts w:ascii="宋体" w:eastAsia="宋体" w:hAnsi="宋体"/>
-          <w:color w:val="000000" w:themeColor="text1"/>
-          <w:sz w:val="28"/>
-          <w:szCs w:val="28"/>
-        </w:rPr>
-      </w:pPr>
-      <w:r>
-        <w:rPr>
-          <w:rFonts w:ascii="宋体" w:eastAsia="宋体" w:hAnsi="宋体"/>
+          <w:noProof/>
           <w:color w:val="000000" w:themeColor="text1"/>
           <w:sz w:val="28"/>
           <w:szCs w:val="28"/>
@@ -14138,52 +14151,53 @@
     <w:p>
       <w:pPr>
         <w:rPr>
+          <w:rFonts w:ascii="宋体" w:eastAsia="宋体" w:hAnsi="宋体" w:hint="eastAsia"/>
+          <w:color w:val="000000" w:themeColor="text1"/>
+          <w:sz w:val="28"/>
+          <w:szCs w:val="28"/>
+        </w:rPr>
+      </w:pPr>
+      <w:r>
+        <w:rPr>
+          <w:rFonts w:ascii="宋体" w:eastAsia="宋体" w:hAnsi="宋体" w:hint="eastAsia"/>
+          <w:color w:val="000000" w:themeColor="text1"/>
+          <w:sz w:val="28"/>
+          <w:szCs w:val="28"/>
+        </w:rPr>
+        <w:t>创建一个无符号整型数组</w:t>
+      </w:r>
+      <w:r>
+        <w:rPr>
+          <w:rFonts w:ascii="宋体" w:eastAsia="宋体" w:hAnsi="宋体" w:hint="eastAsia"/>
+          <w:color w:val="000000" w:themeColor="text1"/>
+          <w:sz w:val="28"/>
+          <w:szCs w:val="28"/>
+        </w:rPr>
+        <w:t>。我们想用顶点数组的数据来画两个三角形：用第0，1，2个顶点来画第一个三角形，用第2，3，0个顶点来画第二个三角形。</w:t>
+      </w:r>
+      <w:r>
+        <w:rPr>
+          <w:rFonts w:ascii="宋体" w:eastAsia="宋体" w:hAnsi="宋体" w:hint="eastAsia"/>
+          <w:color w:val="000000" w:themeColor="text1"/>
+          <w:sz w:val="28"/>
+          <w:szCs w:val="28"/>
+        </w:rPr>
+        <w:t>这就是一个索引缓冲区：</w:t>
+      </w:r>
+    </w:p>
+    <w:p>
+      <w:pPr>
+        <w:rPr>
+          <w:rFonts w:ascii="宋体" w:eastAsia="宋体" w:hAnsi="宋体" w:hint="eastAsia"/>
+          <w:color w:val="000000" w:themeColor="text1"/>
+          <w:sz w:val="28"/>
+          <w:szCs w:val="28"/>
+        </w:rPr>
+      </w:pPr>
+      <w:r>
+        <w:rPr>
           <w:rFonts w:ascii="宋体" w:eastAsia="宋体" w:hAnsi="宋体"/>
-          <w:color w:val="000000" w:themeColor="text1"/>
-          <w:sz w:val="28"/>
-          <w:szCs w:val="28"/>
-        </w:rPr>
-      </w:pPr>
-      <w:r>
-        <w:rPr>
-          <w:rFonts w:ascii="宋体" w:eastAsia="宋体" w:hAnsi="宋体" w:hint="eastAsia"/>
-          <w:color w:val="000000" w:themeColor="text1"/>
-          <w:sz w:val="28"/>
-          <w:szCs w:val="28"/>
-        </w:rPr>
-        <w:t>创建一个无符号整型数组</w:t>
-      </w:r>
-      <w:r>
-        <w:rPr>
-          <w:rFonts w:ascii="宋体" w:eastAsia="宋体" w:hAnsi="宋体" w:hint="eastAsia"/>
-          <w:color w:val="000000" w:themeColor="text1"/>
-          <w:sz w:val="28"/>
-          <w:szCs w:val="28"/>
-        </w:rPr>
-        <w:t>。我们想用顶点数组的数据来画两个三角形：用第0，1，2个顶点来画第一个三角形，用第2，3，0个顶点来画第二个三角形。</w:t>
-      </w:r>
-      <w:r>
-        <w:rPr>
-          <w:rFonts w:ascii="宋体" w:eastAsia="宋体" w:hAnsi="宋体" w:hint="eastAsia"/>
-          <w:color w:val="000000" w:themeColor="text1"/>
-          <w:sz w:val="28"/>
-          <w:szCs w:val="28"/>
-        </w:rPr>
-        <w:t>这就是一个索引缓冲区：</w:t>
-      </w:r>
-    </w:p>
-    <w:p>
-      <w:pPr>
-        <w:rPr>
-          <w:rFonts w:ascii="宋体" w:eastAsia="宋体" w:hAnsi="宋体" w:hint="eastAsia"/>
-          <w:color w:val="000000" w:themeColor="text1"/>
-          <w:sz w:val="28"/>
-          <w:szCs w:val="28"/>
-        </w:rPr>
-      </w:pPr>
-      <w:r>
-        <w:rPr>
-          <w:rFonts w:ascii="宋体" w:eastAsia="宋体" w:hAnsi="宋体"/>
+          <w:noProof/>
           <w:color w:val="000000" w:themeColor="text1"/>
           <w:sz w:val="28"/>
           <w:szCs w:val="28"/>
@@ -14231,23 +14245,14 @@
           <w:sz w:val="28"/>
           <w:szCs w:val="28"/>
         </w:rPr>
-        <w:t>这里注意</w:t>
-      </w:r>
-      <w:r>
-        <w:rPr>
-          <w:rFonts w:ascii="宋体" w:eastAsia="宋体" w:hAnsi="宋体" w:hint="eastAsia"/>
-          <w:color w:val="EE0000"/>
-          <w:sz w:val="28"/>
-          <w:szCs w:val="28"/>
-        </w:rPr>
-        <w:t>，一定要unsigned的数据</w:t>
+        <w:t>这里注意，一定要unsigned的数据</w:t>
       </w:r>
     </w:p>
     <w:p>
       <w:pPr>
         <w:pStyle w:val="2"/>
         <w:rPr>
-          <w:rFonts w:ascii="宋体" w:eastAsia="宋体" w:hAnsi="宋体"/>
+          <w:rFonts w:ascii="宋体" w:eastAsia="宋体" w:hAnsi="宋体" w:hint="eastAsia"/>
           <w:color w:val="auto"/>
           <w:sz w:val="28"/>
           <w:szCs w:val="28"/>
@@ -14275,7 +14280,7 @@
     <w:p>
       <w:pPr>
         <w:rPr>
-          <w:rFonts w:ascii="宋体" w:eastAsia="宋体" w:hAnsi="宋体"/>
+          <w:rFonts w:ascii="宋体" w:eastAsia="宋体" w:hAnsi="宋体" w:hint="eastAsia"/>
           <w:color w:val="000000" w:themeColor="text1"/>
           <w:sz w:val="28"/>
           <w:szCs w:val="28"/>
@@ -14292,7 +14297,15 @@
       </w:r>
     </w:p>
     <w:p>
-      <w:r>
+      <w:pPr>
+        <w:rPr>
+          <w:rFonts w:hint="eastAsia"/>
+        </w:rPr>
+      </w:pPr>
+      <w:r>
+        <w:rPr>
+          <w:noProof/>
+        </w:rPr>
         <w:drawing>
           <wp:inline distT="0" distB="0" distL="0" distR="0" wp14:anchorId="53A048E7" wp14:editId="1C0BB662">
             <wp:extent cx="5274310" cy="1242060"/>
@@ -14333,36 +14346,27 @@
     <w:p>
       <w:pPr>
         <w:rPr>
-          <w:rFonts w:ascii="宋体" w:eastAsia="宋体" w:hAnsi="宋体"/>
-          <w:color w:val="000000" w:themeColor="text1"/>
-          <w:sz w:val="28"/>
-          <w:szCs w:val="28"/>
-        </w:rPr>
-      </w:pPr>
-      <w:r>
-        <w:rPr>
-          <w:rFonts w:ascii="宋体" w:eastAsia="宋体" w:hAnsi="宋体" w:hint="eastAsia"/>
-          <w:color w:val="000000" w:themeColor="text1"/>
-          <w:sz w:val="28"/>
-          <w:szCs w:val="28"/>
-        </w:rPr>
-        <w:t>这里我们使用了之前介绍过的：</w:t>
-      </w:r>
-      <w:r>
-        <w:rPr>
-          <w:rFonts w:ascii="宋体" w:eastAsia="宋体" w:hAnsi="宋体" w:hint="eastAsia"/>
-          <w:color w:val="000000" w:themeColor="text1"/>
-          <w:sz w:val="28"/>
-          <w:szCs w:val="28"/>
-        </w:rPr>
-        <w:t>GL_ELEMENT_ARRAY_BUFFER</w:t>
+          <w:rFonts w:ascii="宋体" w:eastAsia="宋体" w:hAnsi="宋体" w:hint="eastAsia"/>
+          <w:color w:val="000000" w:themeColor="text1"/>
+          <w:sz w:val="28"/>
+          <w:szCs w:val="28"/>
+        </w:rPr>
+      </w:pPr>
+      <w:r>
+        <w:rPr>
+          <w:rFonts w:ascii="宋体" w:eastAsia="宋体" w:hAnsi="宋体" w:hint="eastAsia"/>
+          <w:color w:val="000000" w:themeColor="text1"/>
+          <w:sz w:val="28"/>
+          <w:szCs w:val="28"/>
+        </w:rPr>
+        <w:t>这里我们使用了之前介绍过的：GL_ELEMENT_ARRAY_BUFFER</w:t>
       </w:r>
     </w:p>
     <w:p>
       <w:pPr>
         <w:pStyle w:val="2"/>
         <w:rPr>
-          <w:rFonts w:ascii="宋体" w:eastAsia="宋体" w:hAnsi="宋体"/>
+          <w:rFonts w:ascii="宋体" w:eastAsia="宋体" w:hAnsi="宋体" w:hint="eastAsia"/>
           <w:color w:val="auto"/>
           <w:sz w:val="28"/>
           <w:szCs w:val="28"/>
@@ -14376,7 +14380,7 @@
           <w:szCs w:val="28"/>
         </w:rPr>
         <w:lastRenderedPageBreak/>
-        <w:t>改</w:t>
+        <w:t>改glDrawArrays</w:t>
       </w:r>
       <w:r>
         <w:rPr>
@@ -14385,7 +14389,7 @@
           <w:sz w:val="28"/>
           <w:szCs w:val="28"/>
         </w:rPr>
-        <w:t>glDrawArrays</w:t>
+        <w:t>函数</w:t>
       </w:r>
       <w:r>
         <w:rPr>
@@ -14394,43 +14398,25 @@
           <w:sz w:val="28"/>
           <w:szCs w:val="28"/>
         </w:rPr>
+        <w:t>为</w:t>
+      </w:r>
+      <w:r>
+        <w:rPr>
+          <w:rFonts w:ascii="宋体" w:eastAsia="宋体" w:hAnsi="宋体" w:hint="eastAsia"/>
+          <w:color w:val="auto"/>
+          <w:sz w:val="28"/>
+          <w:szCs w:val="28"/>
+        </w:rPr>
+        <w:t>glDrawElements</w:t>
+      </w:r>
+      <w:r>
+        <w:rPr>
+          <w:rFonts w:ascii="宋体" w:eastAsia="宋体" w:hAnsi="宋体" w:hint="eastAsia"/>
+          <w:color w:val="auto"/>
+          <w:sz w:val="28"/>
+          <w:szCs w:val="28"/>
+        </w:rPr>
         <w:t>函数</w:t>
-      </w:r>
-      <w:r>
-        <w:rPr>
-          <w:rFonts w:ascii="宋体" w:eastAsia="宋体" w:hAnsi="宋体" w:hint="eastAsia"/>
-          <w:color w:val="auto"/>
-          <w:sz w:val="28"/>
-          <w:szCs w:val="28"/>
-        </w:rPr>
-        <w:t>为</w:t>
-      </w:r>
-      <w:r>
-        <w:rPr>
-          <w:rFonts w:ascii="宋体" w:eastAsia="宋体" w:hAnsi="宋体" w:hint="eastAsia"/>
-          <w:color w:val="auto"/>
-          <w:sz w:val="28"/>
-          <w:szCs w:val="28"/>
-        </w:rPr>
-        <w:t>glDrawElements</w:t>
-      </w:r>
-      <w:r>
-        <w:rPr>
-          <w:rFonts w:ascii="宋体" w:eastAsia="宋体" w:hAnsi="宋体" w:hint="eastAsia"/>
-          <w:color w:val="auto"/>
-          <w:sz w:val="28"/>
-          <w:szCs w:val="28"/>
-        </w:rPr>
-        <w:t>函数</w:t>
-      </w:r>
-      <w:r>
-        <w:rPr>
-          <w:rFonts w:ascii="宋体" w:eastAsia="宋体" w:hAnsi="宋体" w:hint="eastAsia"/>
-          <w:color w:val="auto"/>
-          <w:sz w:val="28"/>
-          <w:szCs w:val="28"/>
-        </w:rPr>
-        <w:t>：</w:t>
       </w:r>
     </w:p>
     <w:p>
@@ -14671,78 +14657,79 @@
           <w:numId w:val="16"/>
         </w:numPr>
         <w:rPr>
+          <w:rFonts w:ascii="宋体" w:eastAsia="宋体" w:hAnsi="宋体" w:hint="eastAsia"/>
+          <w:color w:val="000000" w:themeColor="text1"/>
+          <w:sz w:val="24"/>
+        </w:rPr>
+      </w:pPr>
+      <w:r>
+        <w:rPr>
+          <w:rFonts w:ascii="宋体" w:eastAsia="宋体" w:hAnsi="宋体" w:hint="eastAsia"/>
+          <w:color w:val="000000" w:themeColor="text1"/>
+          <w:sz w:val="24"/>
+        </w:rPr>
+        <w:t>GL_UNSIGNED_INT：无符号整数</w:t>
+      </w:r>
+    </w:p>
+    <w:p>
+      <w:pPr>
+        <w:rPr>
+          <w:rFonts w:ascii="宋体" w:eastAsia="宋体" w:hAnsi="宋体" w:hint="eastAsia"/>
+          <w:color w:val="000000" w:themeColor="text1"/>
+          <w:sz w:val="28"/>
+          <w:szCs w:val="28"/>
+        </w:rPr>
+      </w:pPr>
+      <w:r>
+        <w:rPr>
+          <w:rFonts w:ascii="宋体" w:eastAsia="宋体" w:hAnsi="宋体" w:hint="eastAsia"/>
+          <w:color w:val="000000" w:themeColor="text1"/>
+          <w:sz w:val="28"/>
+          <w:szCs w:val="28"/>
+        </w:rPr>
+        <w:t>第四个参数</w:t>
+      </w:r>
+      <w:r>
+        <w:rPr>
+          <w:rFonts w:ascii="宋体" w:eastAsia="宋体" w:hAnsi="宋体" w:hint="eastAsia"/>
+          <w:color w:val="000000" w:themeColor="text1"/>
+          <w:sz w:val="28"/>
+          <w:szCs w:val="28"/>
+        </w:rPr>
+        <w:t>indices</w:t>
+      </w:r>
+      <w:r>
+        <w:rPr>
+          <w:rFonts w:ascii="宋体" w:eastAsia="宋体" w:hAnsi="宋体" w:hint="eastAsia"/>
+          <w:color w:val="000000" w:themeColor="text1"/>
+          <w:sz w:val="28"/>
+          <w:szCs w:val="28"/>
+        </w:rPr>
+        <w:t>为</w:t>
+      </w:r>
+      <w:r>
+        <w:rPr>
+          <w:rFonts w:ascii="宋体" w:eastAsia="宋体" w:hAnsi="宋体" w:hint="eastAsia"/>
+          <w:color w:val="000000" w:themeColor="text1"/>
+          <w:sz w:val="28"/>
+          <w:szCs w:val="28"/>
+        </w:rPr>
+        <w:t>指定一个指向索引数据的指针。在现代 OpenGL 中，通常这个参数是一个偏移量，表示从绑定的 GL_ELEMENT_ARRAY_BUFFER 缓冲区的起始位置开始读取索引数据的位置。如果为 NULL，则不使用索引缓冲区。</w:t>
+      </w:r>
+    </w:p>
+    <w:p>
+      <w:pPr>
+        <w:rPr>
+          <w:rFonts w:ascii="宋体" w:eastAsia="宋体" w:hAnsi="宋体" w:hint="eastAsia"/>
+          <w:color w:val="000000" w:themeColor="text1"/>
+          <w:sz w:val="28"/>
+          <w:szCs w:val="28"/>
+        </w:rPr>
+      </w:pPr>
+      <w:r>
+        <w:rPr>
           <w:rFonts w:ascii="宋体" w:eastAsia="宋体" w:hAnsi="宋体"/>
-          <w:color w:val="000000" w:themeColor="text1"/>
-          <w:sz w:val="24"/>
-        </w:rPr>
-      </w:pPr>
-      <w:r>
-        <w:rPr>
-          <w:rFonts w:ascii="宋体" w:eastAsia="宋体" w:hAnsi="宋体" w:hint="eastAsia"/>
-          <w:color w:val="000000" w:themeColor="text1"/>
-          <w:sz w:val="24"/>
-        </w:rPr>
-        <w:t>GL_UNSIGNED_INT：无符号整数</w:t>
-      </w:r>
-    </w:p>
-    <w:p>
-      <w:pPr>
-        <w:rPr>
-          <w:rFonts w:ascii="宋体" w:eastAsia="宋体" w:hAnsi="宋体"/>
-          <w:color w:val="000000" w:themeColor="text1"/>
-          <w:sz w:val="28"/>
-          <w:szCs w:val="28"/>
-        </w:rPr>
-      </w:pPr>
-      <w:r>
-        <w:rPr>
-          <w:rFonts w:ascii="宋体" w:eastAsia="宋体" w:hAnsi="宋体" w:hint="eastAsia"/>
-          <w:color w:val="000000" w:themeColor="text1"/>
-          <w:sz w:val="28"/>
-          <w:szCs w:val="28"/>
-        </w:rPr>
-        <w:t>第四个参数</w:t>
-      </w:r>
-      <w:r>
-        <w:rPr>
-          <w:rFonts w:ascii="宋体" w:eastAsia="宋体" w:hAnsi="宋体" w:hint="eastAsia"/>
-          <w:color w:val="000000" w:themeColor="text1"/>
-          <w:sz w:val="28"/>
-          <w:szCs w:val="28"/>
-        </w:rPr>
-        <w:t>indices</w:t>
-      </w:r>
-      <w:r>
-        <w:rPr>
-          <w:rFonts w:ascii="宋体" w:eastAsia="宋体" w:hAnsi="宋体" w:hint="eastAsia"/>
-          <w:color w:val="000000" w:themeColor="text1"/>
-          <w:sz w:val="28"/>
-          <w:szCs w:val="28"/>
-        </w:rPr>
-        <w:t>为</w:t>
-      </w:r>
-      <w:r>
-        <w:rPr>
-          <w:rFonts w:ascii="宋体" w:eastAsia="宋体" w:hAnsi="宋体" w:hint="eastAsia"/>
-          <w:color w:val="000000" w:themeColor="text1"/>
-          <w:sz w:val="28"/>
-          <w:szCs w:val="28"/>
-        </w:rPr>
-        <w:t>指定一个指向索引数据的指针。在现代 OpenGL 中，通常这个参数是一个偏移量，表示从绑定的 GL_ELEMENT_ARRAY_BUFFER 缓冲区的起始位置开始读取索引数据的位置。如果为 NULL，则不使用索引缓冲区。</w:t>
-      </w:r>
-    </w:p>
-    <w:p>
-      <w:pPr>
-        <w:rPr>
-          <w:rFonts w:ascii="宋体" w:eastAsia="宋体" w:hAnsi="宋体"/>
-          <w:color w:val="000000" w:themeColor="text1"/>
-          <w:sz w:val="28"/>
-          <w:szCs w:val="28"/>
-        </w:rPr>
-      </w:pPr>
-      <w:r>
-        <w:rPr>
-          <w:rFonts w:ascii="宋体" w:eastAsia="宋体" w:hAnsi="宋体"/>
+          <w:noProof/>
           <w:color w:val="000000" w:themeColor="text1"/>
           <w:sz w:val="28"/>
           <w:szCs w:val="28"/>
@@ -14787,34 +14774,35 @@
     <w:p>
       <w:pPr>
         <w:rPr>
+          <w:rFonts w:ascii="宋体" w:eastAsia="宋体" w:hAnsi="宋体" w:hint="eastAsia"/>
+          <w:color w:val="000000" w:themeColor="text1"/>
+          <w:sz w:val="28"/>
+          <w:szCs w:val="28"/>
+        </w:rPr>
+      </w:pPr>
+      <w:r>
+        <w:rPr>
+          <w:rFonts w:ascii="宋体" w:eastAsia="宋体" w:hAnsi="宋体" w:hint="eastAsia"/>
+          <w:color w:val="000000" w:themeColor="text1"/>
+          <w:sz w:val="28"/>
+          <w:szCs w:val="28"/>
+        </w:rPr>
+        <w:t>点击运行，也画出来一个长方形：</w:t>
+      </w:r>
+    </w:p>
+    <w:p>
+      <w:pPr>
+        <w:rPr>
+          <w:rFonts w:ascii="宋体" w:eastAsia="宋体" w:hAnsi="宋体" w:hint="eastAsia"/>
+          <w:color w:val="000000" w:themeColor="text1"/>
+          <w:sz w:val="28"/>
+          <w:szCs w:val="28"/>
+        </w:rPr>
+      </w:pPr>
+      <w:r>
+        <w:rPr>
           <w:rFonts w:ascii="宋体" w:eastAsia="宋体" w:hAnsi="宋体"/>
-          <w:color w:val="000000" w:themeColor="text1"/>
-          <w:sz w:val="28"/>
-          <w:szCs w:val="28"/>
-        </w:rPr>
-      </w:pPr>
-      <w:r>
-        <w:rPr>
-          <w:rFonts w:ascii="宋体" w:eastAsia="宋体" w:hAnsi="宋体" w:hint="eastAsia"/>
-          <w:color w:val="000000" w:themeColor="text1"/>
-          <w:sz w:val="28"/>
-          <w:szCs w:val="28"/>
-        </w:rPr>
-        <w:t>点击运行，也画出来一个长方形：</w:t>
-      </w:r>
-    </w:p>
-    <w:p>
-      <w:pPr>
-        <w:rPr>
-          <w:rFonts w:ascii="宋体" w:eastAsia="宋体" w:hAnsi="宋体" w:hint="eastAsia"/>
-          <w:color w:val="000000" w:themeColor="text1"/>
-          <w:sz w:val="28"/>
-          <w:szCs w:val="28"/>
-        </w:rPr>
-      </w:pPr>
-      <w:r>
-        <w:rPr>
-          <w:rFonts w:ascii="宋体" w:eastAsia="宋体" w:hAnsi="宋体"/>
+          <w:noProof/>
           <w:color w:val="000000" w:themeColor="text1"/>
           <w:sz w:val="28"/>
           <w:szCs w:val="28"/>
@@ -14854,6 +14842,2567 @@
             </a:graphic>
           </wp:inline>
         </w:drawing>
+      </w:r>
+    </w:p>
+    <w:p>
+      <w:pPr>
+        <w:rPr>
+          <w:rFonts w:ascii="宋体" w:eastAsia="宋体" w:hAnsi="宋体"/>
+          <w:sz w:val="28"/>
+          <w:szCs w:val="28"/>
+        </w:rPr>
+      </w:pPr>
+      <w:r>
+        <w:rPr>
+          <w:rFonts w:ascii="宋体" w:eastAsia="宋体" w:hAnsi="宋体" w:hint="eastAsia"/>
+          <w:color w:val="000000" w:themeColor="text1"/>
+          <w:sz w:val="28"/>
+          <w:szCs w:val="28"/>
+        </w:rPr>
+        <w:lastRenderedPageBreak/>
+        <w:t>我们在</w:t>
+      </w:r>
+      <w:r>
+        <w:rPr>
+          <w:rFonts w:ascii="宋体" w:eastAsia="宋体" w:hAnsi="宋体" w:hint="eastAsia"/>
+          <w:sz w:val="28"/>
+          <w:szCs w:val="28"/>
+        </w:rPr>
+        <w:t>glDrawElements</w:t>
+      </w:r>
+      <w:r>
+        <w:rPr>
+          <w:rFonts w:ascii="宋体" w:eastAsia="宋体" w:hAnsi="宋体" w:hint="eastAsia"/>
+          <w:color w:val="000000" w:themeColor="text1"/>
+          <w:sz w:val="28"/>
+          <w:szCs w:val="28"/>
+        </w:rPr>
+        <w:t>函数中第三个参数使用的</w:t>
+      </w:r>
+      <w:r>
+        <w:rPr>
+          <w:rFonts w:ascii="宋体" w:eastAsia="宋体" w:hAnsi="宋体" w:hint="eastAsia"/>
+          <w:color w:val="000000" w:themeColor="text1"/>
+          <w:sz w:val="28"/>
+          <w:szCs w:val="28"/>
+        </w:rPr>
+        <w:t>一定要</w:t>
+      </w:r>
+      <w:r>
+        <w:rPr>
+          <w:rFonts w:ascii="宋体" w:eastAsia="宋体" w:hAnsi="宋体" w:hint="eastAsia"/>
+          <w:color w:val="000000" w:themeColor="text1"/>
+          <w:sz w:val="28"/>
+          <w:szCs w:val="28"/>
+        </w:rPr>
+        <w:t>是和在索引缓冲区一样的参数类型</w:t>
+      </w:r>
+      <w:r>
+        <w:rPr>
+          <w:rFonts w:ascii="宋体" w:eastAsia="宋体" w:hAnsi="宋体" w:hint="eastAsia"/>
+          <w:color w:val="000000" w:themeColor="text1"/>
+          <w:sz w:val="28"/>
+          <w:szCs w:val="28"/>
+        </w:rPr>
+        <w:t>(这里是</w:t>
+      </w:r>
+      <w:r>
+        <w:rPr>
+          <w:rFonts w:ascii="宋体" w:eastAsia="宋体" w:hAnsi="宋体" w:hint="eastAsia"/>
+          <w:color w:val="000000" w:themeColor="text1"/>
+          <w:sz w:val="28"/>
+          <w:szCs w:val="28"/>
+        </w:rPr>
+        <w:t>unsigned int</w:t>
+      </w:r>
+      <w:r>
+        <w:rPr>
+          <w:rFonts w:ascii="宋体" w:eastAsia="宋体" w:hAnsi="宋体" w:hint="eastAsia"/>
+          <w:color w:val="000000" w:themeColor="text1"/>
+          <w:sz w:val="28"/>
+          <w:szCs w:val="28"/>
+        </w:rPr>
+        <w:t>)。</w:t>
+      </w:r>
+      <w:r>
+        <w:rPr>
+          <w:rFonts w:ascii="宋体" w:eastAsia="宋体" w:hAnsi="宋体" w:hint="eastAsia"/>
+          <w:color w:val="000000" w:themeColor="text1"/>
+          <w:sz w:val="28"/>
+          <w:szCs w:val="28"/>
+        </w:rPr>
+        <w:t>如果使用不同参数类型，如GL_INT类型,那么运行会发现并未画出。</w:t>
+      </w:r>
+      <w:r>
+        <w:rPr>
+          <w:rFonts w:ascii="宋体" w:eastAsia="宋体" w:hAnsi="宋体" w:hint="eastAsia"/>
+          <w:color w:val="000000" w:themeColor="text1"/>
+          <w:sz w:val="28"/>
+          <w:szCs w:val="28"/>
+        </w:rPr>
+        <w:t>这里再次指出：</w:t>
+      </w:r>
+      <w:r>
+        <w:rPr>
+          <w:rFonts w:ascii="宋体" w:eastAsia="宋体" w:hAnsi="宋体" w:hint="eastAsia"/>
+          <w:color w:val="EE0000"/>
+          <w:sz w:val="28"/>
+          <w:szCs w:val="28"/>
+        </w:rPr>
+        <w:t>所有索引缓冲区，必须由无符号整型组成</w:t>
+      </w:r>
+      <w:r>
+        <w:rPr>
+          <w:rFonts w:ascii="宋体" w:eastAsia="宋体" w:hAnsi="宋体" w:hint="eastAsia"/>
+          <w:sz w:val="28"/>
+          <w:szCs w:val="28"/>
+        </w:rPr>
+        <w:t>。</w:t>
+      </w:r>
+    </w:p>
+    <w:p>
+      <w:pPr>
+        <w:pStyle w:val="1"/>
+        <w:rPr>
+          <w:rFonts w:ascii="宋体" w:eastAsia="宋体" w:hAnsi="宋体"/>
+          <w:color w:val="000000" w:themeColor="text1"/>
+          <w:sz w:val="30"/>
+          <w:szCs w:val="30"/>
+        </w:rPr>
+      </w:pPr>
+      <w:r>
+        <w:rPr>
+          <w:rFonts w:ascii="宋体" w:eastAsia="宋体" w:hAnsi="宋体" w:hint="eastAsia"/>
+          <w:color w:val="000000" w:themeColor="text1"/>
+          <w:sz w:val="30"/>
+          <w:szCs w:val="30"/>
+        </w:rPr>
+        <w:t>OpenGL的错误处理</w:t>
+      </w:r>
+    </w:p>
+    <w:p>
+      <w:pPr>
+        <w:rPr>
+          <w:rFonts w:ascii="宋体" w:eastAsia="宋体" w:hAnsi="宋体" w:hint="eastAsia"/>
+          <w:color w:val="000000" w:themeColor="text1"/>
+          <w:sz w:val="28"/>
+          <w:szCs w:val="28"/>
+        </w:rPr>
+      </w:pPr>
+      <w:r>
+        <w:rPr>
+          <w:rFonts w:ascii="宋体" w:eastAsia="宋体" w:hAnsi="宋体" w:hint="eastAsia"/>
+          <w:color w:val="000000" w:themeColor="text1"/>
+          <w:sz w:val="28"/>
+          <w:szCs w:val="28"/>
+        </w:rPr>
+        <w:t>不讨论使用外部工具。我们有两种主要的方法来检查OpenGL中的错误。</w:t>
+      </w:r>
+      <w:r>
+        <w:rPr>
+          <w:rFonts w:ascii="宋体" w:eastAsia="宋体" w:hAnsi="宋体" w:hint="eastAsia"/>
+          <w:color w:val="000000" w:themeColor="text1"/>
+          <w:sz w:val="28"/>
+          <w:szCs w:val="28"/>
+        </w:rPr>
+        <w:t>一个是名为glGetError()的可调用函数</w:t>
+      </w:r>
+      <w:r>
+        <w:rPr>
+          <w:rFonts w:ascii="宋体" w:eastAsia="宋体" w:hAnsi="宋体" w:hint="eastAsia"/>
+          <w:color w:val="000000" w:themeColor="text1"/>
+          <w:sz w:val="28"/>
+          <w:szCs w:val="28"/>
+        </w:rPr>
+        <w:t>。</w:t>
+      </w:r>
+      <w:r>
+        <w:rPr>
+          <w:rFonts w:ascii="宋体" w:eastAsia="宋体" w:hAnsi="宋体" w:hint="eastAsia"/>
+          <w:color w:val="000000" w:themeColor="text1"/>
+          <w:sz w:val="28"/>
+          <w:szCs w:val="28"/>
+        </w:rPr>
+        <w:t>一个是</w:t>
+      </w:r>
+      <w:r>
+        <w:rPr>
+          <w:rFonts w:ascii="宋体" w:eastAsia="宋体" w:hAnsi="宋体" w:hint="eastAsia"/>
+          <w:color w:val="000000" w:themeColor="text1"/>
+          <w:sz w:val="28"/>
+          <w:szCs w:val="28"/>
+        </w:rPr>
+        <w:t>glDebugMessageCallback()函数。</w:t>
+      </w:r>
+    </w:p>
+    <w:p>
+      <w:pPr>
+        <w:pStyle w:val="2"/>
+        <w:rPr>
+          <w:rFonts w:ascii="宋体" w:eastAsia="宋体" w:hAnsi="宋体" w:hint="eastAsia"/>
+          <w:color w:val="auto"/>
+          <w:sz w:val="28"/>
+          <w:szCs w:val="28"/>
+        </w:rPr>
+      </w:pPr>
+      <w:r>
+        <w:rPr>
+          <w:rFonts w:ascii="宋体" w:eastAsia="宋体" w:hAnsi="宋体" w:hint="eastAsia"/>
+          <w:color w:val="auto"/>
+          <w:sz w:val="28"/>
+          <w:szCs w:val="28"/>
+        </w:rPr>
+        <w:t>glGetError()</w:t>
+      </w:r>
+    </w:p>
+    <w:p>
+      <w:pPr>
+        <w:rPr>
+          <w:rFonts w:ascii="宋体" w:eastAsia="宋体" w:hAnsi="宋体"/>
+          <w:color w:val="000000" w:themeColor="text1"/>
+          <w:sz w:val="28"/>
+          <w:szCs w:val="28"/>
+        </w:rPr>
+      </w:pPr>
+      <w:r>
+        <w:rPr>
+          <w:rFonts w:ascii="宋体" w:eastAsia="宋体" w:hAnsi="宋体" w:hint="eastAsia"/>
+          <w:color w:val="000000" w:themeColor="text1"/>
+          <w:sz w:val="28"/>
+          <w:szCs w:val="28"/>
+        </w:rPr>
+        <w:t>兼容所有版本，原理简单：每次调用OpenGL函数时，如果发生错误，在OpenGL内存中，有一个标志会被内部设置</w:t>
+      </w:r>
+      <w:r>
+        <w:rPr>
+          <w:rFonts w:ascii="宋体" w:eastAsia="宋体" w:hAnsi="宋体" w:hint="eastAsia"/>
+          <w:color w:val="000000" w:themeColor="text1"/>
+          <w:sz w:val="28"/>
+          <w:szCs w:val="28"/>
+        </w:rPr>
+        <w:t>。</w:t>
+      </w:r>
+      <w:r>
+        <w:rPr>
+          <w:rFonts w:ascii="宋体" w:eastAsia="宋体" w:hAnsi="宋体" w:hint="eastAsia"/>
+          <w:color w:val="000000" w:themeColor="text1"/>
+          <w:sz w:val="28"/>
+          <w:szCs w:val="28"/>
+        </w:rPr>
+        <w:t>那基本上就是说发生了什么类型的错误</w:t>
+      </w:r>
+      <w:r>
+        <w:rPr>
+          <w:rFonts w:ascii="宋体" w:eastAsia="宋体" w:hAnsi="宋体" w:hint="eastAsia"/>
+          <w:color w:val="000000" w:themeColor="text1"/>
+          <w:sz w:val="28"/>
+          <w:szCs w:val="28"/>
+        </w:rPr>
+        <w:t>。</w:t>
+      </w:r>
+      <w:r>
+        <w:rPr>
+          <w:rFonts w:ascii="宋体" w:eastAsia="宋体" w:hAnsi="宋体" w:hint="eastAsia"/>
+          <w:color w:val="000000" w:themeColor="text1"/>
+          <w:sz w:val="28"/>
+          <w:szCs w:val="28"/>
+        </w:rPr>
+        <w:t>当我们调用glGetError()时，它会返回一个标志</w:t>
+      </w:r>
+      <w:r>
+        <w:rPr>
+          <w:rFonts w:ascii="宋体" w:eastAsia="宋体" w:hAnsi="宋体" w:hint="eastAsia"/>
+          <w:color w:val="000000" w:themeColor="text1"/>
+          <w:sz w:val="28"/>
+          <w:szCs w:val="28"/>
+        </w:rPr>
+        <w:t>，</w:t>
+      </w:r>
+      <w:r>
+        <w:rPr>
+          <w:rFonts w:ascii="宋体" w:eastAsia="宋体" w:hAnsi="宋体" w:hint="eastAsia"/>
+          <w:color w:val="000000" w:themeColor="text1"/>
+          <w:sz w:val="28"/>
+          <w:szCs w:val="28"/>
+        </w:rPr>
+        <w:t>通过这个标志来判断</w:t>
+      </w:r>
+      <w:r>
+        <w:rPr>
+          <w:rFonts w:ascii="宋体" w:eastAsia="宋体" w:hAnsi="宋体" w:hint="eastAsia"/>
+          <w:color w:val="000000" w:themeColor="text1"/>
+          <w:sz w:val="28"/>
+          <w:szCs w:val="28"/>
+        </w:rPr>
+        <w:t>错误类型。</w:t>
+      </w:r>
+      <w:r>
+        <w:rPr>
+          <w:rFonts w:ascii="宋体" w:eastAsia="宋体" w:hAnsi="宋体" w:hint="eastAsia"/>
+          <w:color w:val="000000" w:themeColor="text1"/>
+          <w:sz w:val="28"/>
+          <w:szCs w:val="28"/>
+        </w:rPr>
+        <w:t>如果继续调用</w:t>
+      </w:r>
+      <w:r>
+        <w:rPr>
+          <w:rFonts w:ascii="宋体" w:eastAsia="宋体" w:hAnsi="宋体" w:hint="eastAsia"/>
+          <w:color w:val="000000" w:themeColor="text1"/>
+          <w:sz w:val="28"/>
+          <w:szCs w:val="28"/>
+        </w:rPr>
+        <w:t>glGetError()</w:t>
+      </w:r>
+      <w:r>
+        <w:rPr>
+          <w:rFonts w:ascii="宋体" w:eastAsia="宋体" w:hAnsi="宋体" w:hint="eastAsia"/>
+          <w:color w:val="000000" w:themeColor="text1"/>
+          <w:sz w:val="28"/>
+          <w:szCs w:val="28"/>
+        </w:rPr>
+        <w:t>它会把所有标志返回给我们。因为有时候我们会产生多个错误</w:t>
+      </w:r>
+      <w:r>
+        <w:rPr>
+          <w:rFonts w:ascii="宋体" w:eastAsia="宋体" w:hAnsi="宋体" w:hint="eastAsia"/>
+          <w:color w:val="000000" w:themeColor="text1"/>
+          <w:sz w:val="28"/>
+          <w:szCs w:val="28"/>
+        </w:rPr>
+        <w:t>，该</w:t>
+      </w:r>
+      <w:r>
+        <w:rPr>
+          <w:rFonts w:ascii="宋体" w:eastAsia="宋体" w:hAnsi="宋体" w:hint="eastAsia"/>
+          <w:color w:val="000000" w:themeColor="text1"/>
+          <w:sz w:val="28"/>
+          <w:szCs w:val="28"/>
+        </w:rPr>
+        <w:t>如何使用？在while中循环调用</w:t>
+      </w:r>
+      <w:r>
+        <w:rPr>
+          <w:rFonts w:ascii="宋体" w:eastAsia="宋体" w:hAnsi="宋体" w:hint="eastAsia"/>
+          <w:color w:val="000000" w:themeColor="text1"/>
+          <w:sz w:val="28"/>
+          <w:szCs w:val="28"/>
+        </w:rPr>
+        <w:t>glGetError()</w:t>
+      </w:r>
+      <w:r>
+        <w:rPr>
+          <w:rFonts w:ascii="宋体" w:eastAsia="宋体" w:hAnsi="宋体" w:hint="eastAsia"/>
+          <w:color w:val="000000" w:themeColor="text1"/>
+          <w:sz w:val="28"/>
+          <w:szCs w:val="28"/>
+        </w:rPr>
+        <w:t>获取所有错误</w:t>
+      </w:r>
+      <w:r>
+        <w:rPr>
+          <w:rFonts w:ascii="宋体" w:eastAsia="宋体" w:hAnsi="宋体" w:hint="eastAsia"/>
+          <w:color w:val="000000" w:themeColor="text1"/>
+          <w:sz w:val="28"/>
+          <w:szCs w:val="28"/>
+        </w:rPr>
+        <w:t>是一个办法。</w:t>
+      </w:r>
+    </w:p>
+    <w:p>
+      <w:pPr>
+        <w:rPr>
+          <w:rFonts w:ascii="宋体" w:eastAsia="宋体" w:hAnsi="宋体"/>
+          <w:color w:val="000000" w:themeColor="text1"/>
+          <w:sz w:val="28"/>
+          <w:szCs w:val="28"/>
+        </w:rPr>
+      </w:pPr>
+      <w:r>
+        <w:rPr>
+          <w:rFonts w:ascii="宋体" w:eastAsia="宋体" w:hAnsi="宋体" w:hint="eastAsia"/>
+          <w:color w:val="000000" w:themeColor="text1"/>
+          <w:sz w:val="28"/>
+          <w:szCs w:val="28"/>
+        </w:rPr>
+        <w:t>如在之前的案例中，我们把</w:t>
+      </w:r>
+      <w:r>
+        <w:rPr>
+          <w:rFonts w:ascii="宋体" w:eastAsia="宋体" w:hAnsi="宋体" w:hint="eastAsia"/>
+          <w:color w:val="000000" w:themeColor="text1"/>
+          <w:sz w:val="28"/>
+          <w:szCs w:val="28"/>
+        </w:rPr>
+        <w:t>GL_UNSIGNED_INT</w:t>
+      </w:r>
+      <w:r>
+        <w:rPr>
+          <w:rFonts w:ascii="宋体" w:eastAsia="宋体" w:hAnsi="宋体" w:hint="eastAsia"/>
+          <w:color w:val="000000" w:themeColor="text1"/>
+          <w:sz w:val="28"/>
+          <w:szCs w:val="28"/>
+        </w:rPr>
+        <w:t>改为</w:t>
+      </w:r>
+      <w:r>
+        <w:rPr>
+          <w:rFonts w:ascii="宋体" w:eastAsia="宋体" w:hAnsi="宋体" w:hint="eastAsia"/>
+          <w:color w:val="000000" w:themeColor="text1"/>
+          <w:sz w:val="28"/>
+          <w:szCs w:val="28"/>
+        </w:rPr>
+        <w:t>GL_INT</w:t>
+      </w:r>
+      <w:r>
+        <w:rPr>
+          <w:rFonts w:ascii="宋体" w:eastAsia="宋体" w:hAnsi="宋体" w:hint="eastAsia"/>
+          <w:color w:val="000000" w:themeColor="text1"/>
+          <w:sz w:val="28"/>
+          <w:szCs w:val="28"/>
+        </w:rPr>
+        <w:t>：</w:t>
+      </w:r>
+    </w:p>
+    <w:p>
+      <w:pPr>
+        <w:rPr>
+          <w:rFonts w:ascii="宋体" w:eastAsia="宋体" w:hAnsi="宋体"/>
+          <w:color w:val="000000" w:themeColor="text1"/>
+          <w:sz w:val="28"/>
+          <w:szCs w:val="28"/>
+        </w:rPr>
+      </w:pPr>
+      <w:r>
+        <w:rPr>
+          <w:rFonts w:ascii="宋体" w:eastAsia="宋体" w:hAnsi="宋体"/>
+          <w:color w:val="000000" w:themeColor="text1"/>
+          <w:sz w:val="28"/>
+          <w:szCs w:val="28"/>
+        </w:rPr>
+        <w:drawing>
+          <wp:inline distT="0" distB="0" distL="0" distR="0" wp14:anchorId="04B11E77" wp14:editId="65809877">
+            <wp:extent cx="4808220" cy="308452"/>
+            <wp:effectExtent l="0" t="0" r="0" b="0"/>
+            <wp:docPr id="715232047" name="图片 1"/>
+            <wp:cNvGraphicFramePr>
+              <a:graphicFrameLocks xmlns:a="http://schemas.openxmlformats.org/drawingml/2006/main" noChangeAspect="1"/>
+            </wp:cNvGraphicFramePr>
+            <a:graphic xmlns:a="http://schemas.openxmlformats.org/drawingml/2006/main">
+              <a:graphicData uri="http://schemas.openxmlformats.org/drawingml/2006/picture">
+                <pic:pic xmlns:pic="http://schemas.openxmlformats.org/drawingml/2006/picture">
+                  <pic:nvPicPr>
+                    <pic:cNvPr id="715232047" name=""/>
+                    <pic:cNvPicPr/>
+                  </pic:nvPicPr>
+                  <pic:blipFill>
+                    <a:blip r:embed="rId96"/>
+                    <a:stretch>
+                      <a:fillRect/>
+                    </a:stretch>
+                  </pic:blipFill>
+                  <pic:spPr>
+                    <a:xfrm>
+                      <a:off x="0" y="0"/>
+                      <a:ext cx="4839070" cy="310431"/>
+                    </a:xfrm>
+                    <a:prstGeom prst="rect">
+                      <a:avLst/>
+                    </a:prstGeom>
+                  </pic:spPr>
+                </pic:pic>
+              </a:graphicData>
+            </a:graphic>
+          </wp:inline>
+        </w:drawing>
+      </w:r>
+      <w:r>
+        <w:rPr>
+          <w:rFonts w:ascii="宋体" w:eastAsia="宋体" w:hAnsi="宋体" w:hint="eastAsia"/>
+          <w:color w:val="000000" w:themeColor="text1"/>
+          <w:sz w:val="28"/>
+          <w:szCs w:val="28"/>
+        </w:rPr>
+        <w:t>就会发现并未画出长方形</w:t>
+      </w:r>
+      <w:r>
+        <w:rPr>
+          <w:rFonts w:ascii="宋体" w:eastAsia="宋体" w:hAnsi="宋体" w:hint="eastAsia"/>
+          <w:color w:val="000000" w:themeColor="text1"/>
+          <w:sz w:val="28"/>
+          <w:szCs w:val="28"/>
+        </w:rPr>
+        <w:t>，得到一个黑屏</w:t>
+      </w:r>
+      <w:r>
+        <w:rPr>
+          <w:rFonts w:ascii="宋体" w:eastAsia="宋体" w:hAnsi="宋体" w:hint="eastAsia"/>
+          <w:color w:val="000000" w:themeColor="text1"/>
+          <w:sz w:val="28"/>
+          <w:szCs w:val="28"/>
+        </w:rPr>
+        <w:t>。</w:t>
+      </w:r>
+    </w:p>
+    <w:p>
+      <w:pPr>
+        <w:rPr>
+          <w:rFonts w:ascii="宋体" w:eastAsia="宋体" w:hAnsi="宋体"/>
+          <w:color w:val="000000" w:themeColor="text1"/>
+          <w:sz w:val="28"/>
+          <w:szCs w:val="28"/>
+        </w:rPr>
+      </w:pPr>
+      <w:r>
+        <w:rPr>
+          <w:rFonts w:ascii="宋体" w:eastAsia="宋体" w:hAnsi="宋体" w:hint="eastAsia"/>
+          <w:color w:val="000000" w:themeColor="text1"/>
+          <w:sz w:val="28"/>
+          <w:szCs w:val="28"/>
+        </w:rPr>
+        <w:t>1.创建一个清除</w:t>
+      </w:r>
+      <w:r>
+        <w:rPr>
+          <w:rFonts w:ascii="宋体" w:eastAsia="宋体" w:hAnsi="宋体" w:hint="eastAsia"/>
+          <w:color w:val="000000" w:themeColor="text1"/>
+          <w:sz w:val="28"/>
+          <w:szCs w:val="28"/>
+        </w:rPr>
+        <w:t>清除OpenGL错误队列</w:t>
+      </w:r>
+      <w:r>
+        <w:rPr>
+          <w:rFonts w:ascii="宋体" w:eastAsia="宋体" w:hAnsi="宋体" w:hint="eastAsia"/>
+          <w:color w:val="000000" w:themeColor="text1"/>
+          <w:sz w:val="28"/>
+          <w:szCs w:val="28"/>
+        </w:rPr>
+        <w:t>的函数：</w:t>
+      </w:r>
+    </w:p>
+    <w:p>
+      <w:pPr>
+        <w:rPr>
+          <w:rFonts w:ascii="宋体" w:eastAsia="宋体" w:hAnsi="宋体"/>
+          <w:color w:val="000000" w:themeColor="text1"/>
+          <w:sz w:val="28"/>
+          <w:szCs w:val="28"/>
+        </w:rPr>
+      </w:pPr>
+      <w:r>
+        <w:rPr>
+          <w:rFonts w:ascii="宋体" w:eastAsia="宋体" w:hAnsi="宋体"/>
+          <w:color w:val="000000" w:themeColor="text1"/>
+          <w:sz w:val="28"/>
+          <w:szCs w:val="28"/>
+        </w:rPr>
+        <w:lastRenderedPageBreak/>
+        <w:drawing>
+          <wp:inline distT="0" distB="0" distL="0" distR="0" wp14:anchorId="44CD0BC2" wp14:editId="2909E1FC">
+            <wp:extent cx="3863340" cy="685046"/>
+            <wp:effectExtent l="0" t="0" r="3810" b="1270"/>
+            <wp:docPr id="2077641968" name="图片 1"/>
+            <wp:cNvGraphicFramePr>
+              <a:graphicFrameLocks xmlns:a="http://schemas.openxmlformats.org/drawingml/2006/main" noChangeAspect="1"/>
+            </wp:cNvGraphicFramePr>
+            <a:graphic xmlns:a="http://schemas.openxmlformats.org/drawingml/2006/main">
+              <a:graphicData uri="http://schemas.openxmlformats.org/drawingml/2006/picture">
+                <pic:pic xmlns:pic="http://schemas.openxmlformats.org/drawingml/2006/picture">
+                  <pic:nvPicPr>
+                    <pic:cNvPr id="2077641968" name=""/>
+                    <pic:cNvPicPr/>
+                  </pic:nvPicPr>
+                  <pic:blipFill>
+                    <a:blip r:embed="rId97"/>
+                    <a:stretch>
+                      <a:fillRect/>
+                    </a:stretch>
+                  </pic:blipFill>
+                  <pic:spPr>
+                    <a:xfrm>
+                      <a:off x="0" y="0"/>
+                      <a:ext cx="3888020" cy="689422"/>
+                    </a:xfrm>
+                    <a:prstGeom prst="rect">
+                      <a:avLst/>
+                    </a:prstGeom>
+                  </pic:spPr>
+                </pic:pic>
+              </a:graphicData>
+            </a:graphic>
+          </wp:inline>
+        </w:drawing>
+      </w:r>
+    </w:p>
+    <w:p>
+      <w:pPr>
+        <w:rPr>
+          <w:rFonts w:ascii="宋体" w:eastAsia="宋体" w:hAnsi="宋体" w:hint="eastAsia"/>
+          <w:color w:val="000000" w:themeColor="text1"/>
+          <w:sz w:val="28"/>
+          <w:szCs w:val="28"/>
+        </w:rPr>
+      </w:pPr>
+      <w:r>
+        <w:rPr>
+          <w:rFonts w:ascii="宋体" w:eastAsia="宋体" w:hAnsi="宋体" w:hint="eastAsia"/>
+          <w:color w:val="000000" w:themeColor="text1"/>
+          <w:sz w:val="28"/>
+          <w:szCs w:val="28"/>
+        </w:rPr>
+        <w:t>每次调用 glGetError 会从错误队列中取出一个错误码。如果队列中有错误码，函数就继续循环，直到错误队列被清空（即返回 GL_NO_ERROR）。这样可以确保在后续的 OpenGL 操作中，能够正确地检测新的错误，而不是被之前的旧错误干扰。</w:t>
+      </w:r>
+    </w:p>
+    <w:p>
+      <w:pPr>
+        <w:rPr>
+          <w:rFonts w:ascii="宋体" w:eastAsia="宋体" w:hAnsi="宋体"/>
+          <w:color w:val="000000" w:themeColor="text1"/>
+          <w:sz w:val="28"/>
+          <w:szCs w:val="28"/>
+        </w:rPr>
+      </w:pPr>
+      <w:r>
+        <w:rPr>
+          <w:rFonts w:ascii="宋体" w:eastAsia="宋体" w:hAnsi="宋体" w:hint="eastAsia"/>
+          <w:color w:val="000000" w:themeColor="text1"/>
+          <w:sz w:val="28"/>
+          <w:szCs w:val="28"/>
+        </w:rPr>
+        <w:t>2.打印出实际发生的错误</w:t>
+      </w:r>
+      <w:r>
+        <w:rPr>
+          <w:rFonts w:ascii="宋体" w:eastAsia="宋体" w:hAnsi="宋体" w:hint="eastAsia"/>
+          <w:color w:val="000000" w:themeColor="text1"/>
+          <w:sz w:val="28"/>
+          <w:szCs w:val="28"/>
+        </w:rPr>
+        <w:t>（函数调用后发生的所有错误）</w:t>
+      </w:r>
+      <w:r>
+        <w:rPr>
+          <w:rFonts w:ascii="宋体" w:eastAsia="宋体" w:hAnsi="宋体" w:hint="eastAsia"/>
+          <w:color w:val="000000" w:themeColor="text1"/>
+          <w:sz w:val="28"/>
+          <w:szCs w:val="28"/>
+        </w:rPr>
+        <w:t>：</w:t>
+      </w:r>
+    </w:p>
+    <w:p>
+      <w:pPr>
+        <w:rPr>
+          <w:rFonts w:ascii="宋体" w:eastAsia="宋体" w:hAnsi="宋体"/>
+          <w:color w:val="000000" w:themeColor="text1"/>
+          <w:sz w:val="28"/>
+          <w:szCs w:val="28"/>
+        </w:rPr>
+      </w:pPr>
+      <w:r>
+        <w:rPr>
+          <w:rFonts w:ascii="宋体" w:eastAsia="宋体" w:hAnsi="宋体" w:hint="eastAsia"/>
+          <w:color w:val="000000" w:themeColor="text1"/>
+          <w:sz w:val="28"/>
+          <w:szCs w:val="28"/>
+        </w:rPr>
+        <w:t>glGetError</w:t>
+      </w:r>
+      <w:r>
+        <w:rPr>
+          <w:rFonts w:ascii="宋体" w:eastAsia="宋体" w:hAnsi="宋体" w:hint="eastAsia"/>
+          <w:color w:val="000000" w:themeColor="text1"/>
+          <w:sz w:val="28"/>
+          <w:szCs w:val="28"/>
+        </w:rPr>
+        <w:t>()函数返回一个</w:t>
+      </w:r>
+      <w:r>
+        <w:rPr>
+          <w:rFonts w:ascii="宋体" w:eastAsia="宋体" w:hAnsi="宋体" w:hint="eastAsia"/>
+          <w:color w:val="000000" w:themeColor="text1"/>
+          <w:sz w:val="28"/>
+          <w:szCs w:val="28"/>
+        </w:rPr>
+        <w:t>GLenum</w:t>
+      </w:r>
+      <w:r>
+        <w:rPr>
+          <w:rFonts w:ascii="宋体" w:eastAsia="宋体" w:hAnsi="宋体" w:hint="eastAsia"/>
+          <w:color w:val="000000" w:themeColor="text1"/>
+          <w:sz w:val="28"/>
+          <w:szCs w:val="28"/>
+        </w:rPr>
+        <w:t>（unsigned int 类型）</w:t>
+      </w:r>
+      <w:r>
+        <w:rPr>
+          <w:rFonts w:ascii="宋体" w:eastAsia="宋体" w:hAnsi="宋体" w:hint="eastAsia"/>
+          <w:color w:val="000000" w:themeColor="text1"/>
+          <w:sz w:val="28"/>
+          <w:szCs w:val="28"/>
+        </w:rPr>
+        <w:t>，我们可以进行接收，然后打印。</w:t>
+      </w:r>
+    </w:p>
+    <w:p>
+      <w:pPr>
+        <w:rPr>
+          <w:rFonts w:ascii="宋体" w:eastAsia="宋体" w:hAnsi="宋体"/>
+          <w:color w:val="000000" w:themeColor="text1"/>
+          <w:sz w:val="28"/>
+          <w:szCs w:val="28"/>
+        </w:rPr>
+      </w:pPr>
+      <w:r>
+        <w:rPr>
+          <w:rFonts w:ascii="宋体" w:eastAsia="宋体" w:hAnsi="宋体"/>
+          <w:color w:val="000000" w:themeColor="text1"/>
+          <w:sz w:val="28"/>
+          <w:szCs w:val="28"/>
+        </w:rPr>
+        <w:drawing>
+          <wp:inline distT="0" distB="0" distL="0" distR="0" wp14:anchorId="189AD1A1" wp14:editId="3FD50AFD">
+            <wp:extent cx="4312920" cy="790823"/>
+            <wp:effectExtent l="0" t="0" r="0" b="9525"/>
+            <wp:docPr id="1814993046" name="图片 1"/>
+            <wp:cNvGraphicFramePr>
+              <a:graphicFrameLocks xmlns:a="http://schemas.openxmlformats.org/drawingml/2006/main" noChangeAspect="1"/>
+            </wp:cNvGraphicFramePr>
+            <a:graphic xmlns:a="http://schemas.openxmlformats.org/drawingml/2006/main">
+              <a:graphicData uri="http://schemas.openxmlformats.org/drawingml/2006/picture">
+                <pic:pic xmlns:pic="http://schemas.openxmlformats.org/drawingml/2006/picture">
+                  <pic:nvPicPr>
+                    <pic:cNvPr id="1814993046" name=""/>
+                    <pic:cNvPicPr/>
+                  </pic:nvPicPr>
+                  <pic:blipFill>
+                    <a:blip r:embed="rId98"/>
+                    <a:stretch>
+                      <a:fillRect/>
+                    </a:stretch>
+                  </pic:blipFill>
+                  <pic:spPr>
+                    <a:xfrm>
+                      <a:off x="0" y="0"/>
+                      <a:ext cx="4354359" cy="798421"/>
+                    </a:xfrm>
+                    <a:prstGeom prst="rect">
+                      <a:avLst/>
+                    </a:prstGeom>
+                  </pic:spPr>
+                </pic:pic>
+              </a:graphicData>
+            </a:graphic>
+          </wp:inline>
+        </w:drawing>
+      </w:r>
+    </w:p>
+    <w:p>
+      <w:pPr>
+        <w:rPr>
+          <w:rFonts w:ascii="宋体" w:eastAsia="宋体" w:hAnsi="宋体"/>
+          <w:color w:val="000000" w:themeColor="text1"/>
+          <w:sz w:val="28"/>
+          <w:szCs w:val="28"/>
+        </w:rPr>
+      </w:pPr>
+      <w:r>
+        <w:rPr>
+          <w:rFonts w:ascii="宋体" w:eastAsia="宋体" w:hAnsi="宋体" w:hint="eastAsia"/>
+          <w:color w:val="000000" w:themeColor="text1"/>
+          <w:sz w:val="28"/>
+          <w:szCs w:val="28"/>
+        </w:rPr>
+        <w:t>3.在调用时先清除之前的错误，然后打印错误：</w:t>
+      </w:r>
+    </w:p>
+    <w:p>
+      <w:pPr>
+        <w:rPr>
+          <w:rFonts w:ascii="宋体" w:eastAsia="宋体" w:hAnsi="宋体"/>
+          <w:color w:val="000000" w:themeColor="text1"/>
+          <w:sz w:val="28"/>
+          <w:szCs w:val="28"/>
+        </w:rPr>
+      </w:pPr>
+      <w:r>
+        <w:rPr>
+          <w:rFonts w:ascii="宋体" w:eastAsia="宋体" w:hAnsi="宋体"/>
+          <w:color w:val="000000" w:themeColor="text1"/>
+          <w:sz w:val="28"/>
+          <w:szCs w:val="28"/>
+        </w:rPr>
+        <w:drawing>
+          <wp:inline distT="0" distB="0" distL="0" distR="0" wp14:anchorId="0178790F" wp14:editId="170FF469">
+            <wp:extent cx="5274310" cy="867410"/>
+            <wp:effectExtent l="0" t="0" r="2540" b="8890"/>
+            <wp:docPr id="1257590388" name="图片 1"/>
+            <wp:cNvGraphicFramePr>
+              <a:graphicFrameLocks xmlns:a="http://schemas.openxmlformats.org/drawingml/2006/main" noChangeAspect="1"/>
+            </wp:cNvGraphicFramePr>
+            <a:graphic xmlns:a="http://schemas.openxmlformats.org/drawingml/2006/main">
+              <a:graphicData uri="http://schemas.openxmlformats.org/drawingml/2006/picture">
+                <pic:pic xmlns:pic="http://schemas.openxmlformats.org/drawingml/2006/picture">
+                  <pic:nvPicPr>
+                    <pic:cNvPr id="1257590388" name=""/>
+                    <pic:cNvPicPr/>
+                  </pic:nvPicPr>
+                  <pic:blipFill>
+                    <a:blip r:embed="rId99"/>
+                    <a:stretch>
+                      <a:fillRect/>
+                    </a:stretch>
+                  </pic:blipFill>
+                  <pic:spPr>
+                    <a:xfrm>
+                      <a:off x="0" y="0"/>
+                      <a:ext cx="5274310" cy="867410"/>
+                    </a:xfrm>
+                    <a:prstGeom prst="rect">
+                      <a:avLst/>
+                    </a:prstGeom>
+                  </pic:spPr>
+                </pic:pic>
+              </a:graphicData>
+            </a:graphic>
+          </wp:inline>
+        </w:drawing>
+      </w:r>
+      <w:r>
+        <w:rPr>
+          <w:rFonts w:ascii="宋体" w:eastAsia="宋体" w:hAnsi="宋体" w:hint="eastAsia"/>
+          <w:color w:val="000000" w:themeColor="text1"/>
+          <w:sz w:val="28"/>
+          <w:szCs w:val="28"/>
+        </w:rPr>
+        <w:t>这样就确保了，只打印了这一</w:t>
+      </w:r>
+      <w:r>
+        <w:rPr>
+          <w:rFonts w:ascii="宋体" w:eastAsia="宋体" w:hAnsi="宋体" w:hint="eastAsia"/>
+          <w:color w:val="000000" w:themeColor="text1"/>
+          <w:sz w:val="28"/>
+          <w:szCs w:val="28"/>
+        </w:rPr>
+        <w:t>函数（这一</w:t>
+      </w:r>
+      <w:r>
+        <w:rPr>
+          <w:rFonts w:ascii="宋体" w:eastAsia="宋体" w:hAnsi="宋体" w:hint="eastAsia"/>
+          <w:color w:val="000000" w:themeColor="text1"/>
+          <w:sz w:val="28"/>
+          <w:szCs w:val="28"/>
+        </w:rPr>
+        <w:t>行代码</w:t>
+      </w:r>
+      <w:r>
+        <w:rPr>
+          <w:rFonts w:ascii="宋体" w:eastAsia="宋体" w:hAnsi="宋体" w:hint="eastAsia"/>
+          <w:color w:val="000000" w:themeColor="text1"/>
+          <w:sz w:val="28"/>
+          <w:szCs w:val="28"/>
+        </w:rPr>
+        <w:t>）</w:t>
+      </w:r>
+      <w:r>
+        <w:rPr>
+          <w:rFonts w:ascii="宋体" w:eastAsia="宋体" w:hAnsi="宋体" w:hint="eastAsia"/>
+          <w:color w:val="000000" w:themeColor="text1"/>
+          <w:sz w:val="28"/>
+          <w:szCs w:val="28"/>
+        </w:rPr>
+        <w:t>的错误码</w:t>
+      </w:r>
+      <w:r>
+        <w:rPr>
+          <w:rFonts w:ascii="宋体" w:eastAsia="宋体" w:hAnsi="宋体" w:hint="eastAsia"/>
+          <w:color w:val="000000" w:themeColor="text1"/>
+          <w:sz w:val="28"/>
+          <w:szCs w:val="28"/>
+        </w:rPr>
+        <w:t>。</w:t>
+      </w:r>
+    </w:p>
+    <w:p>
+      <w:pPr>
+        <w:rPr>
+          <w:rFonts w:ascii="宋体" w:eastAsia="宋体" w:hAnsi="宋体"/>
+          <w:color w:val="000000" w:themeColor="text1"/>
+          <w:sz w:val="28"/>
+          <w:szCs w:val="28"/>
+        </w:rPr>
+      </w:pPr>
+      <w:r>
+        <w:rPr>
+          <w:rFonts w:ascii="宋体" w:eastAsia="宋体" w:hAnsi="宋体"/>
+          <w:color w:val="000000" w:themeColor="text1"/>
+          <w:sz w:val="28"/>
+          <w:szCs w:val="28"/>
+        </w:rPr>
+        <w:drawing>
+          <wp:inline distT="0" distB="0" distL="0" distR="0" wp14:anchorId="7D1820BE" wp14:editId="1E18EA56">
+            <wp:extent cx="2796540" cy="690285"/>
+            <wp:effectExtent l="0" t="0" r="3810" b="0"/>
+            <wp:docPr id="832092431" name="图片 1"/>
+            <wp:cNvGraphicFramePr>
+              <a:graphicFrameLocks xmlns:a="http://schemas.openxmlformats.org/drawingml/2006/main" noChangeAspect="1"/>
+            </wp:cNvGraphicFramePr>
+            <a:graphic xmlns:a="http://schemas.openxmlformats.org/drawingml/2006/main">
+              <a:graphicData uri="http://schemas.openxmlformats.org/drawingml/2006/picture">
+                <pic:pic xmlns:pic="http://schemas.openxmlformats.org/drawingml/2006/picture">
+                  <pic:nvPicPr>
+                    <pic:cNvPr id="832092431" name=""/>
+                    <pic:cNvPicPr/>
+                  </pic:nvPicPr>
+                  <pic:blipFill>
+                    <a:blip r:embed="rId100"/>
+                    <a:stretch>
+                      <a:fillRect/>
+                    </a:stretch>
+                  </pic:blipFill>
+                  <pic:spPr>
+                    <a:xfrm>
+                      <a:off x="0" y="0"/>
+                      <a:ext cx="2805534" cy="692505"/>
+                    </a:xfrm>
+                    <a:prstGeom prst="rect">
+                      <a:avLst/>
+                    </a:prstGeom>
+                  </pic:spPr>
+                </pic:pic>
+              </a:graphicData>
+            </a:graphic>
+          </wp:inline>
+        </w:drawing>
+      </w:r>
+    </w:p>
+    <w:p>
+      <w:pPr>
+        <w:rPr>
+          <w:rFonts w:ascii="宋体" w:eastAsia="宋体" w:hAnsi="宋体"/>
+          <w:color w:val="EE0000"/>
+          <w:sz w:val="28"/>
+          <w:szCs w:val="28"/>
+        </w:rPr>
+      </w:pPr>
+      <w:r>
+        <w:rPr>
+          <w:rFonts w:ascii="宋体" w:eastAsia="宋体" w:hAnsi="宋体" w:hint="eastAsia"/>
+          <w:color w:val="000000" w:themeColor="text1"/>
+          <w:sz w:val="28"/>
+          <w:szCs w:val="28"/>
+        </w:rPr>
+        <w:t>循环打印是因为渲染在循环进行，</w:t>
+      </w:r>
+      <w:r>
+        <w:rPr>
+          <w:rFonts w:ascii="宋体" w:eastAsia="宋体" w:hAnsi="宋体" w:hint="eastAsia"/>
+          <w:color w:val="000000" w:themeColor="text1"/>
+          <w:sz w:val="28"/>
+          <w:szCs w:val="28"/>
+        </w:rPr>
+        <w:t>GLenum error = glGetError()</w:t>
+      </w:r>
+      <w:r>
+        <w:rPr>
+          <w:rFonts w:ascii="宋体" w:eastAsia="宋体" w:hAnsi="宋体" w:hint="eastAsia"/>
+          <w:color w:val="000000" w:themeColor="text1"/>
+          <w:sz w:val="28"/>
+          <w:szCs w:val="28"/>
+        </w:rPr>
+        <w:t>表达式在</w:t>
+      </w:r>
+      <w:r>
+        <w:rPr>
+          <w:rFonts w:ascii="宋体" w:eastAsia="宋体" w:hAnsi="宋体" w:hint="eastAsia"/>
+          <w:color w:val="000000" w:themeColor="text1"/>
+          <w:sz w:val="28"/>
+          <w:szCs w:val="28"/>
+        </w:rPr>
+        <w:t>error</w:t>
+      </w:r>
+      <w:r>
+        <w:rPr>
+          <w:rFonts w:ascii="宋体" w:eastAsia="宋体" w:hAnsi="宋体" w:hint="eastAsia"/>
+          <w:color w:val="000000" w:themeColor="text1"/>
+          <w:sz w:val="28"/>
+          <w:szCs w:val="28"/>
+        </w:rPr>
+        <w:t xml:space="preserve"> = 0 时会为0。</w:t>
+      </w:r>
+      <w:r>
+        <w:rPr>
+          <w:rFonts w:ascii="宋体" w:eastAsia="宋体" w:hAnsi="宋体" w:hint="eastAsia"/>
+          <w:color w:val="EE0000"/>
+          <w:sz w:val="28"/>
+          <w:szCs w:val="28"/>
+          <w:highlight w:val="lightGray"/>
+        </w:rPr>
+        <w:t>在 C/C++中，赋值表达式的结果等于</w:t>
+      </w:r>
+      <w:r>
+        <w:rPr>
+          <w:rFonts w:ascii="宋体" w:eastAsia="宋体" w:hAnsi="宋体" w:hint="eastAsia"/>
+          <w:color w:val="EE0000"/>
+          <w:sz w:val="28"/>
+          <w:szCs w:val="28"/>
+          <w:highlight w:val="lightGray"/>
+        </w:rPr>
+        <w:lastRenderedPageBreak/>
+        <w:t>被赋的值</w:t>
+      </w:r>
+      <w:r>
+        <w:rPr>
+          <w:rFonts w:ascii="宋体" w:eastAsia="宋体" w:hAnsi="宋体" w:hint="eastAsia"/>
+          <w:color w:val="EE0000"/>
+          <w:sz w:val="28"/>
+          <w:szCs w:val="28"/>
+          <w:highlight w:val="lightGray"/>
+        </w:rPr>
+        <w:t>。</w:t>
+      </w:r>
+    </w:p>
+    <w:p>
+      <w:pPr>
+        <w:rPr>
+          <w:rFonts w:ascii="宋体" w:eastAsia="宋体" w:hAnsi="宋体"/>
+          <w:color w:val="000000" w:themeColor="text1"/>
+          <w:sz w:val="28"/>
+          <w:szCs w:val="28"/>
+        </w:rPr>
+      </w:pPr>
+      <w:r>
+        <w:rPr>
+          <w:rFonts w:ascii="宋体" w:eastAsia="宋体" w:hAnsi="宋体" w:hint="eastAsia"/>
+          <w:color w:val="000000" w:themeColor="text1"/>
+          <w:sz w:val="28"/>
+          <w:szCs w:val="28"/>
+        </w:rPr>
+        <w:t>4.</w:t>
+      </w:r>
+      <w:r>
+        <w:rPr>
+          <w:rFonts w:ascii="宋体" w:eastAsia="宋体" w:hAnsi="宋体" w:hint="eastAsia"/>
+          <w:color w:val="000000" w:themeColor="text1"/>
+          <w:sz w:val="28"/>
+          <w:szCs w:val="28"/>
+        </w:rPr>
+        <w:t>我们发现错误码是1028，但是1028表示什么？</w:t>
+      </w:r>
+    </w:p>
+    <w:p>
+      <w:pPr>
+        <w:rPr>
+          <w:rFonts w:ascii="宋体" w:eastAsia="宋体" w:hAnsi="宋体"/>
+          <w:color w:val="000000" w:themeColor="text1"/>
+          <w:sz w:val="28"/>
+          <w:szCs w:val="28"/>
+        </w:rPr>
+      </w:pPr>
+      <w:r>
+        <w:rPr>
+          <w:rFonts w:ascii="宋体" w:eastAsia="宋体" w:hAnsi="宋体" w:hint="eastAsia"/>
+          <w:color w:val="000000" w:themeColor="text1"/>
+          <w:sz w:val="28"/>
+          <w:szCs w:val="28"/>
+        </w:rPr>
+        <w:t>我们进入glew.h头文件中，Ctrl+F查找1028，发现没找到，因为OpenGL使用16进制来表示它的错误码。在error赋值循环之后打一个断点，我们可以看到error值为1280：</w:t>
+      </w:r>
+    </w:p>
+    <w:p>
+      <w:pPr>
+        <w:rPr>
+          <w:rFonts w:ascii="宋体" w:eastAsia="宋体" w:hAnsi="宋体"/>
+          <w:color w:val="000000" w:themeColor="text1"/>
+          <w:sz w:val="28"/>
+          <w:szCs w:val="28"/>
+        </w:rPr>
+      </w:pPr>
+      <w:r>
+        <w:rPr>
+          <w:rFonts w:ascii="宋体" w:eastAsia="宋体" w:hAnsi="宋体"/>
+          <w:color w:val="000000" w:themeColor="text1"/>
+          <w:sz w:val="28"/>
+          <w:szCs w:val="28"/>
+        </w:rPr>
+        <w:drawing>
+          <wp:inline distT="0" distB="0" distL="0" distR="0" wp14:anchorId="5741955A" wp14:editId="02E89F46">
+            <wp:extent cx="4800600" cy="812045"/>
+            <wp:effectExtent l="0" t="0" r="0" b="7620"/>
+            <wp:docPr id="1136847122" name="图片 1"/>
+            <wp:cNvGraphicFramePr>
+              <a:graphicFrameLocks xmlns:a="http://schemas.openxmlformats.org/drawingml/2006/main" noChangeAspect="1"/>
+            </wp:cNvGraphicFramePr>
+            <a:graphic xmlns:a="http://schemas.openxmlformats.org/drawingml/2006/main">
+              <a:graphicData uri="http://schemas.openxmlformats.org/drawingml/2006/picture">
+                <pic:pic xmlns:pic="http://schemas.openxmlformats.org/drawingml/2006/picture">
+                  <pic:nvPicPr>
+                    <pic:cNvPr id="1136847122" name=""/>
+                    <pic:cNvPicPr/>
+                  </pic:nvPicPr>
+                  <pic:blipFill>
+                    <a:blip r:embed="rId101"/>
+                    <a:stretch>
+                      <a:fillRect/>
+                    </a:stretch>
+                  </pic:blipFill>
+                  <pic:spPr>
+                    <a:xfrm>
+                      <a:off x="0" y="0"/>
+                      <a:ext cx="4837808" cy="818339"/>
+                    </a:xfrm>
+                    <a:prstGeom prst="rect">
+                      <a:avLst/>
+                    </a:prstGeom>
+                  </pic:spPr>
+                </pic:pic>
+              </a:graphicData>
+            </a:graphic>
+          </wp:inline>
+        </w:drawing>
+      </w:r>
+    </w:p>
+    <w:p>
+      <w:pPr>
+        <w:rPr>
+          <w:rFonts w:ascii="宋体" w:eastAsia="宋体" w:hAnsi="宋体"/>
+          <w:color w:val="000000" w:themeColor="text1"/>
+          <w:sz w:val="28"/>
+          <w:szCs w:val="28"/>
+        </w:rPr>
+      </w:pPr>
+      <w:r>
+        <w:rPr>
+          <w:rFonts w:ascii="宋体" w:eastAsia="宋体" w:hAnsi="宋体" w:hint="eastAsia"/>
+          <w:color w:val="000000" w:themeColor="text1"/>
+          <w:sz w:val="28"/>
+          <w:szCs w:val="28"/>
+        </w:rPr>
+        <w:t>右键点击选择16进制显示，得到值为0x00000500：</w:t>
+      </w:r>
+    </w:p>
+    <w:p>
+      <w:pPr>
+        <w:rPr>
+          <w:noProof/>
+        </w:rPr>
+      </w:pPr>
+      <w:r>
+        <w:rPr>
+          <w:rFonts w:ascii="宋体" w:eastAsia="宋体" w:hAnsi="宋体"/>
+          <w:color w:val="000000" w:themeColor="text1"/>
+          <w:sz w:val="28"/>
+          <w:szCs w:val="28"/>
+        </w:rPr>
+        <w:drawing>
+          <wp:inline distT="0" distB="0" distL="0" distR="0" wp14:anchorId="01C0450E" wp14:editId="696EE9E4">
+            <wp:extent cx="2065852" cy="2023110"/>
+            <wp:effectExtent l="0" t="0" r="0" b="0"/>
+            <wp:docPr id="2117185568" name="图片 1"/>
+            <wp:cNvGraphicFramePr>
+              <a:graphicFrameLocks xmlns:a="http://schemas.openxmlformats.org/drawingml/2006/main" noChangeAspect="1"/>
+            </wp:cNvGraphicFramePr>
+            <a:graphic xmlns:a="http://schemas.openxmlformats.org/drawingml/2006/main">
+              <a:graphicData uri="http://schemas.openxmlformats.org/drawingml/2006/picture">
+                <pic:pic xmlns:pic="http://schemas.openxmlformats.org/drawingml/2006/picture">
+                  <pic:nvPicPr>
+                    <pic:cNvPr id="2117185568" name=""/>
+                    <pic:cNvPicPr/>
+                  </pic:nvPicPr>
+                  <pic:blipFill>
+                    <a:blip r:embed="rId102"/>
+                    <a:stretch>
+                      <a:fillRect/>
+                    </a:stretch>
+                  </pic:blipFill>
+                  <pic:spPr>
+                    <a:xfrm>
+                      <a:off x="0" y="0"/>
+                      <a:ext cx="2070674" cy="2027833"/>
+                    </a:xfrm>
+                    <a:prstGeom prst="rect">
+                      <a:avLst/>
+                    </a:prstGeom>
+                  </pic:spPr>
+                </pic:pic>
+              </a:graphicData>
+            </a:graphic>
+          </wp:inline>
+        </w:drawing>
+      </w:r>
+      <w:r>
+        <w:rPr>
+          <w:noProof/>
+        </w:rPr>
+        <w:t xml:space="preserve"> </w:t>
+      </w:r>
+      <w:r>
+        <w:rPr>
+          <w:rFonts w:ascii="宋体" w:eastAsia="宋体" w:hAnsi="宋体"/>
+          <w:color w:val="000000" w:themeColor="text1"/>
+          <w:sz w:val="28"/>
+          <w:szCs w:val="28"/>
+        </w:rPr>
+        <w:drawing>
+          <wp:inline distT="0" distB="0" distL="0" distR="0" wp14:anchorId="3BA5CD0A" wp14:editId="62B7CAAD">
+            <wp:extent cx="2105319" cy="438211"/>
+            <wp:effectExtent l="0" t="0" r="9525" b="0"/>
+            <wp:docPr id="672775254" name="图片 1"/>
+            <wp:cNvGraphicFramePr>
+              <a:graphicFrameLocks xmlns:a="http://schemas.openxmlformats.org/drawingml/2006/main" noChangeAspect="1"/>
+            </wp:cNvGraphicFramePr>
+            <a:graphic xmlns:a="http://schemas.openxmlformats.org/drawingml/2006/main">
+              <a:graphicData uri="http://schemas.openxmlformats.org/drawingml/2006/picture">
+                <pic:pic xmlns:pic="http://schemas.openxmlformats.org/drawingml/2006/picture">
+                  <pic:nvPicPr>
+                    <pic:cNvPr id="672775254" name=""/>
+                    <pic:cNvPicPr/>
+                  </pic:nvPicPr>
+                  <pic:blipFill>
+                    <a:blip r:embed="rId103"/>
+                    <a:stretch>
+                      <a:fillRect/>
+                    </a:stretch>
+                  </pic:blipFill>
+                  <pic:spPr>
+                    <a:xfrm>
+                      <a:off x="0" y="0"/>
+                      <a:ext cx="2105319" cy="438211"/>
+                    </a:xfrm>
+                    <a:prstGeom prst="rect">
+                      <a:avLst/>
+                    </a:prstGeom>
+                  </pic:spPr>
+                </pic:pic>
+              </a:graphicData>
+            </a:graphic>
+          </wp:inline>
+        </w:drawing>
+      </w:r>
+    </w:p>
+    <w:p>
+      <w:pPr>
+        <w:rPr>
+          <w:rFonts w:ascii="宋体" w:eastAsia="宋体" w:hAnsi="宋体"/>
+          <w:color w:val="000000" w:themeColor="text1"/>
+          <w:sz w:val="28"/>
+          <w:szCs w:val="28"/>
+        </w:rPr>
+      </w:pPr>
+      <w:r>
+        <w:rPr>
+          <w:rFonts w:ascii="宋体" w:eastAsia="宋体" w:hAnsi="宋体" w:hint="eastAsia"/>
+          <w:color w:val="000000" w:themeColor="text1"/>
+          <w:sz w:val="28"/>
+          <w:szCs w:val="28"/>
+        </w:rPr>
+        <w:t>回到</w:t>
+      </w:r>
+      <w:r>
+        <w:rPr>
+          <w:rFonts w:ascii="宋体" w:eastAsia="宋体" w:hAnsi="宋体" w:hint="eastAsia"/>
+          <w:color w:val="000000" w:themeColor="text1"/>
+          <w:sz w:val="28"/>
+          <w:szCs w:val="28"/>
+        </w:rPr>
+        <w:t>glew.h头文件中</w:t>
+      </w:r>
+      <w:r>
+        <w:rPr>
+          <w:rFonts w:ascii="宋体" w:eastAsia="宋体" w:hAnsi="宋体" w:hint="eastAsia"/>
+          <w:color w:val="000000" w:themeColor="text1"/>
+          <w:sz w:val="28"/>
+          <w:szCs w:val="28"/>
+        </w:rPr>
+        <w:t>，对</w:t>
+      </w:r>
+      <w:r>
+        <w:rPr>
+          <w:rFonts w:ascii="宋体" w:eastAsia="宋体" w:hAnsi="宋体" w:hint="eastAsia"/>
+          <w:color w:val="000000" w:themeColor="text1"/>
+          <w:sz w:val="28"/>
+          <w:szCs w:val="28"/>
+        </w:rPr>
+        <w:t>0x0500</w:t>
+      </w:r>
+      <w:r>
+        <w:rPr>
+          <w:rFonts w:ascii="宋体" w:eastAsia="宋体" w:hAnsi="宋体" w:hint="eastAsia"/>
+          <w:color w:val="000000" w:themeColor="text1"/>
+          <w:sz w:val="28"/>
+          <w:szCs w:val="28"/>
+        </w:rPr>
+        <w:t>进行查找</w:t>
+      </w:r>
+      <w:r>
+        <w:rPr>
+          <w:rFonts w:ascii="宋体" w:eastAsia="宋体" w:hAnsi="宋体" w:hint="eastAsia"/>
+          <w:color w:val="000000" w:themeColor="text1"/>
+          <w:sz w:val="28"/>
+          <w:szCs w:val="28"/>
+        </w:rPr>
+        <w:t>，得到错误原因</w:t>
+      </w:r>
+      <w:r>
+        <w:rPr>
+          <w:rFonts w:ascii="宋体" w:eastAsia="宋体" w:hAnsi="宋体" w:hint="eastAsia"/>
+          <w:color w:val="000000" w:themeColor="text1"/>
+          <w:sz w:val="28"/>
+          <w:szCs w:val="28"/>
+        </w:rPr>
+        <w:t>：</w:t>
+      </w:r>
+    </w:p>
+    <w:p>
+      <w:pPr>
+        <w:rPr>
+          <w:rFonts w:ascii="宋体" w:eastAsia="宋体" w:hAnsi="宋体"/>
+          <w:color w:val="000000" w:themeColor="text1"/>
+          <w:sz w:val="28"/>
+          <w:szCs w:val="28"/>
+        </w:rPr>
+      </w:pPr>
+      <w:r>
+        <w:rPr>
+          <w:rFonts w:ascii="宋体" w:eastAsia="宋体" w:hAnsi="宋体"/>
+          <w:color w:val="000000" w:themeColor="text1"/>
+          <w:sz w:val="28"/>
+          <w:szCs w:val="28"/>
+        </w:rPr>
+        <w:drawing>
+          <wp:inline distT="0" distB="0" distL="0" distR="0" wp14:anchorId="29781CC3" wp14:editId="7FF42F51">
+            <wp:extent cx="4039164" cy="276264"/>
+            <wp:effectExtent l="0" t="0" r="0" b="9525"/>
+            <wp:docPr id="1210822928" name="图片 1"/>
+            <wp:cNvGraphicFramePr>
+              <a:graphicFrameLocks xmlns:a="http://schemas.openxmlformats.org/drawingml/2006/main" noChangeAspect="1"/>
+            </wp:cNvGraphicFramePr>
+            <a:graphic xmlns:a="http://schemas.openxmlformats.org/drawingml/2006/main">
+              <a:graphicData uri="http://schemas.openxmlformats.org/drawingml/2006/picture">
+                <pic:pic xmlns:pic="http://schemas.openxmlformats.org/drawingml/2006/picture">
+                  <pic:nvPicPr>
+                    <pic:cNvPr id="1210822928" name=""/>
+                    <pic:cNvPicPr/>
+                  </pic:nvPicPr>
+                  <pic:blipFill>
+                    <a:blip r:embed="rId104"/>
+                    <a:stretch>
+                      <a:fillRect/>
+                    </a:stretch>
+                  </pic:blipFill>
+                  <pic:spPr>
+                    <a:xfrm>
+                      <a:off x="0" y="0"/>
+                      <a:ext cx="4039164" cy="276264"/>
+                    </a:xfrm>
+                    <a:prstGeom prst="rect">
+                      <a:avLst/>
+                    </a:prstGeom>
+                  </pic:spPr>
+                </pic:pic>
+              </a:graphicData>
+            </a:graphic>
+          </wp:inline>
+        </w:drawing>
+      </w:r>
+    </w:p>
+    <w:p>
+      <w:pPr>
+        <w:rPr>
+          <w:rFonts w:ascii="宋体" w:eastAsia="宋体" w:hAnsi="宋体"/>
+          <w:color w:val="000000" w:themeColor="text1"/>
+          <w:sz w:val="28"/>
+          <w:szCs w:val="28"/>
+        </w:rPr>
+      </w:pPr>
+      <w:r>
+        <w:rPr>
+          <w:rFonts w:ascii="宋体" w:eastAsia="宋体" w:hAnsi="宋体" w:hint="eastAsia"/>
+          <w:color w:val="000000" w:themeColor="text1"/>
+          <w:sz w:val="28"/>
+          <w:szCs w:val="28"/>
+        </w:rPr>
+        <w:t>无效的枚举值</w:t>
+      </w:r>
+      <w:r>
+        <w:rPr>
+          <w:rFonts w:ascii="宋体" w:eastAsia="宋体" w:hAnsi="宋体" w:hint="eastAsia"/>
+          <w:color w:val="000000" w:themeColor="text1"/>
+          <w:sz w:val="28"/>
+          <w:szCs w:val="28"/>
+        </w:rPr>
+        <w:t>：意味着我们把无效值传递到了OpenGL函数中</w:t>
+      </w:r>
+      <w:r>
+        <w:rPr>
+          <w:rFonts w:ascii="宋体" w:eastAsia="宋体" w:hAnsi="宋体" w:hint="eastAsia"/>
+          <w:color w:val="000000" w:themeColor="text1"/>
+          <w:sz w:val="28"/>
+          <w:szCs w:val="28"/>
+        </w:rPr>
+        <w:t>，特别是一个无效的枚举值</w:t>
+      </w:r>
+      <w:r>
+        <w:rPr>
+          <w:rFonts w:ascii="宋体" w:eastAsia="宋体" w:hAnsi="宋体" w:hint="eastAsia"/>
+          <w:color w:val="000000" w:themeColor="text1"/>
+          <w:sz w:val="28"/>
+          <w:szCs w:val="28"/>
+        </w:rPr>
+        <w:t>。</w:t>
+      </w:r>
+    </w:p>
+    <w:p>
+      <w:pPr>
+        <w:rPr>
+          <w:rFonts w:ascii="宋体" w:eastAsia="宋体" w:hAnsi="宋体"/>
+          <w:color w:val="000000" w:themeColor="text1"/>
+          <w:sz w:val="28"/>
+          <w:szCs w:val="28"/>
+        </w:rPr>
+      </w:pPr>
+      <w:r>
+        <w:rPr>
+          <w:rFonts w:ascii="宋体" w:eastAsia="宋体" w:hAnsi="宋体" w:hint="eastAsia"/>
+          <w:color w:val="000000" w:themeColor="text1"/>
+          <w:sz w:val="28"/>
+          <w:szCs w:val="28"/>
+        </w:rPr>
+        <w:t>5.那么我们似乎可以做一个函数，让其打印的不是数字，而是直接打印错误原因</w:t>
+      </w:r>
+      <w:r>
+        <w:rPr>
+          <w:rFonts w:ascii="宋体" w:eastAsia="宋体" w:hAnsi="宋体" w:hint="eastAsia"/>
+          <w:color w:val="000000" w:themeColor="text1"/>
+          <w:sz w:val="28"/>
+          <w:szCs w:val="28"/>
+        </w:rPr>
+        <w:t>（课下作业）</w:t>
+      </w:r>
+    </w:p>
+    <w:p>
+      <w:pPr>
+        <w:rPr>
+          <w:rFonts w:ascii="宋体" w:eastAsia="宋体" w:hAnsi="宋体"/>
+          <w:color w:val="000000" w:themeColor="text1"/>
+          <w:sz w:val="28"/>
+          <w:szCs w:val="28"/>
+        </w:rPr>
+      </w:pPr>
+      <w:r>
+        <w:rPr>
+          <w:rFonts w:ascii="宋体" w:eastAsia="宋体" w:hAnsi="宋体" w:hint="eastAsia"/>
+          <w:color w:val="000000" w:themeColor="text1"/>
+          <w:sz w:val="28"/>
+          <w:szCs w:val="28"/>
+        </w:rPr>
+        <w:lastRenderedPageBreak/>
+        <w:t>6.</w:t>
+      </w:r>
+      <w:r>
+        <w:rPr>
+          <w:rFonts w:ascii="宋体" w:eastAsia="宋体" w:hAnsi="宋体" w:hint="eastAsia"/>
+          <w:color w:val="000000" w:themeColor="text1"/>
+          <w:sz w:val="28"/>
+          <w:szCs w:val="28"/>
+        </w:rPr>
+        <w:t>但是这是在我们提前知道犯错误的前提下，实际情况是我们不知道错误发生在哪一行代码上。而且这个代码要在每个函数之前清除错误，之后打印错误，似乎有些笨重。</w:t>
+      </w:r>
+      <w:r>
+        <w:rPr>
+          <w:rFonts w:ascii="宋体" w:eastAsia="宋体" w:hAnsi="宋体" w:hint="eastAsia"/>
+          <w:color w:val="000000" w:themeColor="text1"/>
+          <w:sz w:val="28"/>
+          <w:szCs w:val="28"/>
+        </w:rPr>
+        <w:t>如何</w:t>
+      </w:r>
+      <w:r>
+        <w:rPr>
+          <w:rFonts w:ascii="宋体" w:eastAsia="宋体" w:hAnsi="宋体" w:hint="eastAsia"/>
+          <w:color w:val="000000" w:themeColor="text1"/>
+          <w:sz w:val="28"/>
+          <w:szCs w:val="28"/>
+        </w:rPr>
+        <w:t>解决？</w:t>
+      </w:r>
+    </w:p>
+    <w:p>
+      <w:pPr>
+        <w:rPr>
+          <w:rFonts w:ascii="宋体" w:eastAsia="宋体" w:hAnsi="宋体"/>
+          <w:color w:val="000000" w:themeColor="text1"/>
+          <w:sz w:val="28"/>
+          <w:szCs w:val="28"/>
+        </w:rPr>
+      </w:pPr>
+      <w:r>
+        <w:rPr>
+          <w:rFonts w:ascii="宋体" w:eastAsia="宋体" w:hAnsi="宋体" w:hint="eastAsia"/>
+          <w:color w:val="000000" w:themeColor="text1"/>
+          <w:sz w:val="28"/>
+          <w:szCs w:val="28"/>
+        </w:rPr>
+        <w:t>在实际中，我们可以做的就是得到实际的调试器，暂停执行并在导致错误的代码行上中断。可以使用</w:t>
+      </w:r>
+      <w:r>
+        <w:rPr>
+          <w:rFonts w:ascii="宋体" w:eastAsia="宋体" w:hAnsi="宋体" w:hint="eastAsia"/>
+          <w:sz w:val="28"/>
+          <w:szCs w:val="28"/>
+          <w:highlight w:val="cyan"/>
+        </w:rPr>
+        <w:t>断言</w:t>
+      </w:r>
+      <w:r>
+        <w:rPr>
+          <w:rFonts w:ascii="宋体" w:eastAsia="宋体" w:hAnsi="宋体" w:hint="eastAsia"/>
+          <w:sz w:val="28"/>
+          <w:szCs w:val="28"/>
+          <w:highlight w:val="cyan"/>
+        </w:rPr>
+        <w:t>（暂未学习）</w:t>
+      </w:r>
+      <w:r>
+        <w:rPr>
+          <w:rFonts w:ascii="宋体" w:eastAsia="宋体" w:hAnsi="宋体" w:hint="eastAsia"/>
+          <w:color w:val="000000" w:themeColor="text1"/>
+          <w:sz w:val="28"/>
+          <w:szCs w:val="28"/>
+        </w:rPr>
+        <w:t>。</w:t>
+      </w:r>
+    </w:p>
+    <w:p>
+      <w:pPr>
+        <w:rPr>
+          <w:rFonts w:ascii="宋体" w:eastAsia="宋体" w:hAnsi="宋体"/>
+          <w:color w:val="000000" w:themeColor="text1"/>
+          <w:sz w:val="28"/>
+          <w:szCs w:val="28"/>
+        </w:rPr>
+      </w:pPr>
+      <w:r>
+        <w:rPr>
+          <w:rFonts w:ascii="宋体" w:eastAsia="宋体" w:hAnsi="宋体" w:hint="eastAsia"/>
+          <w:color w:val="000000" w:themeColor="text1"/>
+          <w:sz w:val="28"/>
+          <w:szCs w:val="28"/>
+        </w:rPr>
+        <w:t>检查错误的函数</w:t>
+      </w:r>
+      <w:r>
+        <w:rPr>
+          <w:rFonts w:ascii="宋体" w:eastAsia="宋体" w:hAnsi="宋体" w:hint="eastAsia"/>
+          <w:color w:val="000000" w:themeColor="text1"/>
+          <w:sz w:val="28"/>
+          <w:szCs w:val="28"/>
+        </w:rPr>
+        <w:t>改为GLLogCall()</w:t>
+      </w:r>
+      <w:r>
+        <w:rPr>
+          <w:rFonts w:ascii="宋体" w:eastAsia="宋体" w:hAnsi="宋体" w:hint="eastAsia"/>
+          <w:color w:val="000000" w:themeColor="text1"/>
+          <w:sz w:val="28"/>
+          <w:szCs w:val="28"/>
+        </w:rPr>
+        <w:t>：</w:t>
+      </w:r>
+    </w:p>
+    <w:p>
+      <w:pPr>
+        <w:rPr>
+          <w:rFonts w:ascii="宋体" w:eastAsia="宋体" w:hAnsi="宋体"/>
+          <w:color w:val="000000" w:themeColor="text1"/>
+          <w:sz w:val="28"/>
+          <w:szCs w:val="28"/>
+        </w:rPr>
+      </w:pPr>
+      <w:r>
+        <w:rPr>
+          <w:rFonts w:ascii="宋体" w:eastAsia="宋体" w:hAnsi="宋体"/>
+          <w:color w:val="000000" w:themeColor="text1"/>
+          <w:sz w:val="28"/>
+          <w:szCs w:val="28"/>
+        </w:rPr>
+        <w:drawing>
+          <wp:inline distT="0" distB="0" distL="0" distR="0" wp14:anchorId="4DD420D0" wp14:editId="2C57A270">
+            <wp:extent cx="4839970" cy="1171825"/>
+            <wp:effectExtent l="0" t="0" r="0" b="9525"/>
+            <wp:docPr id="1708606767" name="图片 1"/>
+            <wp:cNvGraphicFramePr>
+              <a:graphicFrameLocks xmlns:a="http://schemas.openxmlformats.org/drawingml/2006/main" noChangeAspect="1"/>
+            </wp:cNvGraphicFramePr>
+            <a:graphic xmlns:a="http://schemas.openxmlformats.org/drawingml/2006/main">
+              <a:graphicData uri="http://schemas.openxmlformats.org/drawingml/2006/picture">
+                <pic:pic xmlns:pic="http://schemas.openxmlformats.org/drawingml/2006/picture">
+                  <pic:nvPicPr>
+                    <pic:cNvPr id="1708606767" name=""/>
+                    <pic:cNvPicPr/>
+                  </pic:nvPicPr>
+                  <pic:blipFill>
+                    <a:blip r:embed="rId105"/>
+                    <a:stretch>
+                      <a:fillRect/>
+                    </a:stretch>
+                  </pic:blipFill>
+                  <pic:spPr>
+                    <a:xfrm>
+                      <a:off x="0" y="0"/>
+                      <a:ext cx="4849967" cy="1174246"/>
+                    </a:xfrm>
+                    <a:prstGeom prst="rect">
+                      <a:avLst/>
+                    </a:prstGeom>
+                  </pic:spPr>
+                </pic:pic>
+              </a:graphicData>
+            </a:graphic>
+          </wp:inline>
+        </w:drawing>
+      </w:r>
+    </w:p>
+    <w:p>
+      <w:pPr>
+        <w:rPr>
+          <w:rFonts w:ascii="宋体" w:eastAsia="宋体" w:hAnsi="宋体"/>
+          <w:color w:val="000000" w:themeColor="text1"/>
+          <w:sz w:val="28"/>
+          <w:szCs w:val="28"/>
+        </w:rPr>
+      </w:pPr>
+      <w:r>
+        <w:rPr>
+          <w:rFonts w:ascii="宋体" w:eastAsia="宋体" w:hAnsi="宋体" w:hint="eastAsia"/>
+          <w:color w:val="000000" w:themeColor="text1"/>
+          <w:sz w:val="28"/>
+          <w:szCs w:val="28"/>
+        </w:rPr>
+        <w:t>设置</w:t>
+      </w:r>
+      <w:r>
+        <w:rPr>
+          <w:rFonts w:ascii="宋体" w:eastAsia="宋体" w:hAnsi="宋体" w:hint="eastAsia"/>
+          <w:color w:val="000000" w:themeColor="text1"/>
+          <w:sz w:val="28"/>
+          <w:szCs w:val="28"/>
+        </w:rPr>
+        <w:t>断言</w:t>
+      </w:r>
+      <w:r>
+        <w:rPr>
+          <w:rFonts w:ascii="宋体" w:eastAsia="宋体" w:hAnsi="宋体" w:hint="eastAsia"/>
+          <w:color w:val="000000" w:themeColor="text1"/>
+          <w:sz w:val="28"/>
+          <w:szCs w:val="28"/>
+        </w:rPr>
+        <w:t>宏定义</w:t>
+      </w:r>
+      <w:r>
+        <w:rPr>
+          <w:rFonts w:ascii="宋体" w:eastAsia="宋体" w:hAnsi="宋体" w:hint="eastAsia"/>
+          <w:color w:val="000000" w:themeColor="text1"/>
+          <w:sz w:val="28"/>
+          <w:szCs w:val="28"/>
+        </w:rPr>
+        <w:t>（在代码中插入一个断点然后中断调试器）</w:t>
+      </w:r>
+      <w:r>
+        <w:rPr>
+          <w:rFonts w:ascii="宋体" w:eastAsia="宋体" w:hAnsi="宋体" w:hint="eastAsia"/>
+          <w:color w:val="000000" w:themeColor="text1"/>
+          <w:sz w:val="28"/>
+          <w:szCs w:val="28"/>
+        </w:rPr>
+        <w:t>，使用MSVC的函数</w:t>
+      </w:r>
+      <w:r>
+        <w:rPr>
+          <w:rFonts w:ascii="宋体" w:eastAsia="宋体" w:hAnsi="宋体" w:hint="eastAsia"/>
+          <w:color w:val="000000" w:themeColor="text1"/>
+          <w:sz w:val="28"/>
+          <w:szCs w:val="28"/>
+        </w:rPr>
+        <w:t>：</w:t>
+      </w:r>
+    </w:p>
+    <w:p>
+      <w:pPr>
+        <w:rPr>
+          <w:rFonts w:ascii="宋体" w:eastAsia="宋体" w:hAnsi="宋体"/>
+          <w:color w:val="000000" w:themeColor="text1"/>
+          <w:sz w:val="28"/>
+          <w:szCs w:val="28"/>
+        </w:rPr>
+      </w:pPr>
+      <w:r>
+        <w:rPr>
+          <w:rFonts w:ascii="宋体" w:eastAsia="宋体" w:hAnsi="宋体"/>
+          <w:color w:val="000000" w:themeColor="text1"/>
+          <w:sz w:val="28"/>
+          <w:szCs w:val="28"/>
+        </w:rPr>
+        <w:drawing>
+          <wp:inline distT="0" distB="0" distL="0" distR="0" wp14:anchorId="2393AA46" wp14:editId="72F7F261">
+            <wp:extent cx="4915586" cy="447737"/>
+            <wp:effectExtent l="0" t="0" r="0" b="9525"/>
+            <wp:docPr id="1396673949" name="图片 1"/>
+            <wp:cNvGraphicFramePr>
+              <a:graphicFrameLocks xmlns:a="http://schemas.openxmlformats.org/drawingml/2006/main" noChangeAspect="1"/>
+            </wp:cNvGraphicFramePr>
+            <a:graphic xmlns:a="http://schemas.openxmlformats.org/drawingml/2006/main">
+              <a:graphicData uri="http://schemas.openxmlformats.org/drawingml/2006/picture">
+                <pic:pic xmlns:pic="http://schemas.openxmlformats.org/drawingml/2006/picture">
+                  <pic:nvPicPr>
+                    <pic:cNvPr id="1396673949" name=""/>
+                    <pic:cNvPicPr/>
+                  </pic:nvPicPr>
+                  <pic:blipFill>
+                    <a:blip r:embed="rId106"/>
+                    <a:stretch>
+                      <a:fillRect/>
+                    </a:stretch>
+                  </pic:blipFill>
+                  <pic:spPr>
+                    <a:xfrm>
+                      <a:off x="0" y="0"/>
+                      <a:ext cx="4915586" cy="447737"/>
+                    </a:xfrm>
+                    <a:prstGeom prst="rect">
+                      <a:avLst/>
+                    </a:prstGeom>
+                  </pic:spPr>
+                </pic:pic>
+              </a:graphicData>
+            </a:graphic>
+          </wp:inline>
+        </w:drawing>
+      </w:r>
+    </w:p>
+    <w:p>
+      <w:pPr>
+        <w:rPr>
+          <w:rFonts w:ascii="宋体" w:eastAsia="宋体" w:hAnsi="宋体"/>
+          <w:color w:val="000000" w:themeColor="text1"/>
+          <w:sz w:val="28"/>
+          <w:szCs w:val="28"/>
+        </w:rPr>
+      </w:pPr>
+      <w:r>
+        <w:rPr>
+          <w:rFonts w:ascii="宋体" w:eastAsia="宋体" w:hAnsi="宋体" w:hint="eastAsia"/>
+          <w:color w:val="000000" w:themeColor="text1"/>
+          <w:sz w:val="28"/>
+          <w:szCs w:val="28"/>
+        </w:rPr>
+        <w:t>注意：这里两个_是为了让我们知道它是一个编译器本身的，MSVC特有的而它在clang或者gcc等其它编译器没有的断言函数。</w:t>
+      </w:r>
+    </w:p>
+    <w:p>
+      <w:pPr>
+        <w:rPr>
+          <w:rFonts w:ascii="宋体" w:eastAsia="宋体" w:hAnsi="宋体"/>
+          <w:color w:val="000000" w:themeColor="text1"/>
+          <w:sz w:val="28"/>
+          <w:szCs w:val="28"/>
+        </w:rPr>
+      </w:pPr>
+      <w:r>
+        <w:rPr>
+          <w:rFonts w:ascii="宋体" w:eastAsia="宋体" w:hAnsi="宋体" w:hint="eastAsia"/>
+          <w:color w:val="000000" w:themeColor="text1"/>
+          <w:sz w:val="28"/>
+          <w:szCs w:val="28"/>
+        </w:rPr>
+        <w:t>使用断言ASSERT：</w:t>
+      </w:r>
+    </w:p>
+    <w:p>
+      <w:pPr>
+        <w:rPr>
+          <w:rFonts w:ascii="宋体" w:eastAsia="宋体" w:hAnsi="宋体"/>
+          <w:color w:val="000000" w:themeColor="text1"/>
+          <w:sz w:val="28"/>
+          <w:szCs w:val="28"/>
+        </w:rPr>
+      </w:pPr>
+      <w:r>
+        <w:rPr>
+          <w:rFonts w:ascii="宋体" w:eastAsia="宋体" w:hAnsi="宋体"/>
+          <w:color w:val="000000" w:themeColor="text1"/>
+          <w:sz w:val="28"/>
+          <w:szCs w:val="28"/>
+        </w:rPr>
+        <w:drawing>
+          <wp:inline distT="0" distB="0" distL="0" distR="0" wp14:anchorId="1DE2D9BD" wp14:editId="1F866927">
+            <wp:extent cx="4381500" cy="1029172"/>
+            <wp:effectExtent l="0" t="0" r="0" b="0"/>
+            <wp:docPr id="832991392" name="图片 1"/>
+            <wp:cNvGraphicFramePr>
+              <a:graphicFrameLocks xmlns:a="http://schemas.openxmlformats.org/drawingml/2006/main" noChangeAspect="1"/>
+            </wp:cNvGraphicFramePr>
+            <a:graphic xmlns:a="http://schemas.openxmlformats.org/drawingml/2006/main">
+              <a:graphicData uri="http://schemas.openxmlformats.org/drawingml/2006/picture">
+                <pic:pic xmlns:pic="http://schemas.openxmlformats.org/drawingml/2006/picture">
+                  <pic:nvPicPr>
+                    <pic:cNvPr id="832991392" name=""/>
+                    <pic:cNvPicPr/>
+                  </pic:nvPicPr>
+                  <pic:blipFill>
+                    <a:blip r:embed="rId107"/>
+                    <a:stretch>
+                      <a:fillRect/>
+                    </a:stretch>
+                  </pic:blipFill>
+                  <pic:spPr>
+                    <a:xfrm>
+                      <a:off x="0" y="0"/>
+                      <a:ext cx="4387054" cy="1030477"/>
+                    </a:xfrm>
+                    <a:prstGeom prst="rect">
+                      <a:avLst/>
+                    </a:prstGeom>
+                  </pic:spPr>
+                </pic:pic>
+              </a:graphicData>
+            </a:graphic>
+          </wp:inline>
+        </w:drawing>
+      </w:r>
+    </w:p>
+    <w:p>
+      <w:pPr>
+        <w:rPr>
+          <w:rFonts w:ascii="宋体" w:eastAsia="宋体" w:hAnsi="宋体"/>
+          <w:color w:val="000000" w:themeColor="text1"/>
+          <w:sz w:val="28"/>
+          <w:szCs w:val="28"/>
+        </w:rPr>
+      </w:pPr>
+      <w:r>
+        <w:rPr>
+          <w:rFonts w:ascii="宋体" w:eastAsia="宋体" w:hAnsi="宋体" w:hint="eastAsia"/>
+          <w:color w:val="000000" w:themeColor="text1"/>
+          <w:sz w:val="28"/>
+          <w:szCs w:val="28"/>
+        </w:rPr>
+        <w:t>运行发现断言错误：</w:t>
+      </w:r>
+    </w:p>
+    <w:p>
+      <w:pPr>
+        <w:rPr>
+          <w:rFonts w:ascii="宋体" w:eastAsia="宋体" w:hAnsi="宋体"/>
+          <w:color w:val="000000" w:themeColor="text1"/>
+          <w:sz w:val="28"/>
+          <w:szCs w:val="28"/>
+        </w:rPr>
+      </w:pPr>
+      <w:r>
+        <w:rPr>
+          <w:rFonts w:ascii="宋体" w:eastAsia="宋体" w:hAnsi="宋体"/>
+          <w:color w:val="000000" w:themeColor="text1"/>
+          <w:sz w:val="28"/>
+          <w:szCs w:val="28"/>
+        </w:rPr>
+        <w:lastRenderedPageBreak/>
+        <w:drawing>
+          <wp:inline distT="0" distB="0" distL="0" distR="0" wp14:anchorId="692FBE40" wp14:editId="20CD8C96">
+            <wp:extent cx="4929262" cy="1143000"/>
+            <wp:effectExtent l="0" t="0" r="5080" b="0"/>
+            <wp:docPr id="12404399" name="图片 1"/>
+            <wp:cNvGraphicFramePr>
+              <a:graphicFrameLocks xmlns:a="http://schemas.openxmlformats.org/drawingml/2006/main" noChangeAspect="1"/>
+            </wp:cNvGraphicFramePr>
+            <a:graphic xmlns:a="http://schemas.openxmlformats.org/drawingml/2006/main">
+              <a:graphicData uri="http://schemas.openxmlformats.org/drawingml/2006/picture">
+                <pic:pic xmlns:pic="http://schemas.openxmlformats.org/drawingml/2006/picture">
+                  <pic:nvPicPr>
+                    <pic:cNvPr id="12404399" name=""/>
+                    <pic:cNvPicPr/>
+                  </pic:nvPicPr>
+                  <pic:blipFill>
+                    <a:blip r:embed="rId108"/>
+                    <a:stretch>
+                      <a:fillRect/>
+                    </a:stretch>
+                  </pic:blipFill>
+                  <pic:spPr>
+                    <a:xfrm>
+                      <a:off x="0" y="0"/>
+                      <a:ext cx="4931937" cy="1143620"/>
+                    </a:xfrm>
+                    <a:prstGeom prst="rect">
+                      <a:avLst/>
+                    </a:prstGeom>
+                  </pic:spPr>
+                </pic:pic>
+              </a:graphicData>
+            </a:graphic>
+          </wp:inline>
+        </w:drawing>
+      </w:r>
+    </w:p>
+    <w:p>
+      <w:pPr>
+        <w:rPr>
+          <w:rFonts w:ascii="宋体" w:eastAsia="宋体" w:hAnsi="宋体"/>
+          <w:color w:val="000000" w:themeColor="text1"/>
+          <w:sz w:val="28"/>
+          <w:szCs w:val="28"/>
+        </w:rPr>
+      </w:pPr>
+      <w:r>
+        <w:rPr>
+          <w:rFonts w:ascii="宋体" w:eastAsia="宋体" w:hAnsi="宋体" w:hint="eastAsia"/>
+          <w:color w:val="000000" w:themeColor="text1"/>
+          <w:sz w:val="28"/>
+          <w:szCs w:val="28"/>
+          <w:highlight w:val="lightGray"/>
+        </w:rPr>
+        <w:t>7.似乎还是要给每个函数加上清除和显示操作，如何</w:t>
+      </w:r>
+      <w:r>
+        <w:rPr>
+          <w:rFonts w:ascii="宋体" w:eastAsia="宋体" w:hAnsi="宋体" w:hint="eastAsia"/>
+          <w:color w:val="000000" w:themeColor="text1"/>
+          <w:sz w:val="28"/>
+          <w:szCs w:val="28"/>
+          <w:highlight w:val="lightGray"/>
+        </w:rPr>
+        <w:t>解决</w:t>
+      </w:r>
+      <w:r>
+        <w:rPr>
+          <w:rFonts w:ascii="宋体" w:eastAsia="宋体" w:hAnsi="宋体" w:hint="eastAsia"/>
+          <w:color w:val="000000" w:themeColor="text1"/>
+          <w:sz w:val="28"/>
+          <w:szCs w:val="28"/>
+          <w:highlight w:val="lightGray"/>
+        </w:rPr>
+        <w:t>？</w:t>
+      </w:r>
+    </w:p>
+    <w:p>
+      <w:pPr>
+        <w:rPr>
+          <w:rFonts w:ascii="宋体" w:eastAsia="宋体" w:hAnsi="宋体"/>
+          <w:color w:val="000000" w:themeColor="text1"/>
+          <w:sz w:val="28"/>
+          <w:szCs w:val="28"/>
+        </w:rPr>
+      </w:pPr>
+      <w:r>
+        <w:rPr>
+          <w:rFonts w:ascii="宋体" w:eastAsia="宋体" w:hAnsi="宋体" w:hint="eastAsia"/>
+          <w:color w:val="000000" w:themeColor="text1"/>
+          <w:sz w:val="28"/>
+          <w:szCs w:val="28"/>
+        </w:rPr>
+        <w:t>可以创建一种宏来做到这一点</w:t>
+      </w:r>
+      <w:r>
+        <w:rPr>
+          <w:rFonts w:ascii="宋体" w:eastAsia="宋体" w:hAnsi="宋体" w:hint="eastAsia"/>
+          <w:color w:val="000000" w:themeColor="text1"/>
+          <w:sz w:val="28"/>
+          <w:szCs w:val="28"/>
+        </w:rPr>
+        <w:t>：</w:t>
+      </w:r>
+    </w:p>
+    <w:p>
+      <w:pPr>
+        <w:rPr>
+          <w:rFonts w:ascii="宋体" w:eastAsia="宋体" w:hAnsi="宋体"/>
+          <w:color w:val="000000" w:themeColor="text1"/>
+          <w:sz w:val="28"/>
+          <w:szCs w:val="28"/>
+        </w:rPr>
+      </w:pPr>
+      <w:r>
+        <w:rPr>
+          <w:rFonts w:ascii="宋体" w:eastAsia="宋体" w:hAnsi="宋体"/>
+          <w:color w:val="000000" w:themeColor="text1"/>
+          <w:sz w:val="28"/>
+          <w:szCs w:val="28"/>
+        </w:rPr>
+        <w:drawing>
+          <wp:inline distT="0" distB="0" distL="0" distR="0" wp14:anchorId="272EFB9F" wp14:editId="5077C0A7">
+            <wp:extent cx="4048690" cy="876422"/>
+            <wp:effectExtent l="0" t="0" r="9525" b="0"/>
+            <wp:docPr id="1298713785" name="图片 1"/>
+            <wp:cNvGraphicFramePr>
+              <a:graphicFrameLocks xmlns:a="http://schemas.openxmlformats.org/drawingml/2006/main" noChangeAspect="1"/>
+            </wp:cNvGraphicFramePr>
+            <a:graphic xmlns:a="http://schemas.openxmlformats.org/drawingml/2006/main">
+              <a:graphicData uri="http://schemas.openxmlformats.org/drawingml/2006/picture">
+                <pic:pic xmlns:pic="http://schemas.openxmlformats.org/drawingml/2006/picture">
+                  <pic:nvPicPr>
+                    <pic:cNvPr id="1298713785" name=""/>
+                    <pic:cNvPicPr/>
+                  </pic:nvPicPr>
+                  <pic:blipFill>
+                    <a:blip r:embed="rId109"/>
+                    <a:stretch>
+                      <a:fillRect/>
+                    </a:stretch>
+                  </pic:blipFill>
+                  <pic:spPr>
+                    <a:xfrm>
+                      <a:off x="0" y="0"/>
+                      <a:ext cx="4048690" cy="876422"/>
+                    </a:xfrm>
+                    <a:prstGeom prst="rect">
+                      <a:avLst/>
+                    </a:prstGeom>
+                  </pic:spPr>
+                </pic:pic>
+              </a:graphicData>
+            </a:graphic>
+          </wp:inline>
+        </w:drawing>
+      </w:r>
+    </w:p>
+    <w:p>
+      <w:pPr>
+        <w:rPr>
+          <w:rFonts w:ascii="宋体" w:eastAsia="宋体" w:hAnsi="宋体" w:hint="eastAsia"/>
+          <w:color w:val="000000" w:themeColor="text1"/>
+          <w:sz w:val="28"/>
+          <w:szCs w:val="28"/>
+        </w:rPr>
+      </w:pPr>
+      <w:r>
+        <w:rPr>
+          <w:rFonts w:ascii="宋体" w:eastAsia="宋体" w:hAnsi="宋体" w:hint="eastAsia"/>
+          <w:color w:val="000000" w:themeColor="text1"/>
+          <w:sz w:val="28"/>
+          <w:szCs w:val="28"/>
+        </w:rPr>
+        <w:t>这个宏，就相当于在x函数的上下加了上下段代码。以后只要使用GLCall包含要判断的函数，就相当于在上下调用了宏定义的函数：</w:t>
+      </w:r>
+    </w:p>
+    <w:p>
+      <w:pPr>
+        <w:rPr>
+          <w:rFonts w:ascii="宋体" w:eastAsia="宋体" w:hAnsi="宋体"/>
+          <w:color w:val="000000" w:themeColor="text1"/>
+          <w:sz w:val="28"/>
+          <w:szCs w:val="28"/>
+        </w:rPr>
+      </w:pPr>
+      <w:r>
+        <w:rPr>
+          <w:rFonts w:ascii="宋体" w:eastAsia="宋体" w:hAnsi="宋体"/>
+          <w:color w:val="000000" w:themeColor="text1"/>
+          <w:sz w:val="28"/>
+          <w:szCs w:val="28"/>
+        </w:rPr>
+        <w:drawing>
+          <wp:inline distT="0" distB="0" distL="0" distR="0" wp14:anchorId="7948D0A9" wp14:editId="38ED717B">
+            <wp:extent cx="5274310" cy="311785"/>
+            <wp:effectExtent l="0" t="0" r="2540" b="0"/>
+            <wp:docPr id="703798662" name="图片 1"/>
+            <wp:cNvGraphicFramePr>
+              <a:graphicFrameLocks xmlns:a="http://schemas.openxmlformats.org/drawingml/2006/main" noChangeAspect="1"/>
+            </wp:cNvGraphicFramePr>
+            <a:graphic xmlns:a="http://schemas.openxmlformats.org/drawingml/2006/main">
+              <a:graphicData uri="http://schemas.openxmlformats.org/drawingml/2006/picture">
+                <pic:pic xmlns:pic="http://schemas.openxmlformats.org/drawingml/2006/picture">
+                  <pic:nvPicPr>
+                    <pic:cNvPr id="703798662" name=""/>
+                    <pic:cNvPicPr/>
+                  </pic:nvPicPr>
+                  <pic:blipFill>
+                    <a:blip r:embed="rId110"/>
+                    <a:stretch>
+                      <a:fillRect/>
+                    </a:stretch>
+                  </pic:blipFill>
+                  <pic:spPr>
+                    <a:xfrm>
+                      <a:off x="0" y="0"/>
+                      <a:ext cx="5274310" cy="311785"/>
+                    </a:xfrm>
+                    <a:prstGeom prst="rect">
+                      <a:avLst/>
+                    </a:prstGeom>
+                  </pic:spPr>
+                </pic:pic>
+              </a:graphicData>
+            </a:graphic>
+          </wp:inline>
+        </w:drawing>
+      </w:r>
+    </w:p>
+    <w:p>
+      <w:pPr>
+        <w:rPr>
+          <w:rFonts w:ascii="宋体" w:eastAsia="宋体" w:hAnsi="宋体"/>
+          <w:color w:val="000000" w:themeColor="text1"/>
+          <w:sz w:val="28"/>
+          <w:szCs w:val="28"/>
+        </w:rPr>
+      </w:pPr>
+      <w:r>
+        <w:rPr>
+          <w:rFonts w:ascii="宋体" w:eastAsia="宋体" w:hAnsi="宋体" w:hint="eastAsia"/>
+          <w:color w:val="000000" w:themeColor="text1"/>
+          <w:sz w:val="28"/>
+          <w:szCs w:val="28"/>
+        </w:rPr>
+        <w:t>8.错误信息似乎并未指定发生实际错误的文件或者行，如何解决？</w:t>
+      </w:r>
+    </w:p>
+    <w:p>
+      <w:pPr>
+        <w:rPr>
+          <w:rFonts w:ascii="宋体" w:eastAsia="宋体" w:hAnsi="宋体"/>
+          <w:color w:val="000000" w:themeColor="text1"/>
+          <w:sz w:val="28"/>
+          <w:szCs w:val="28"/>
+        </w:rPr>
+      </w:pPr>
+      <w:r>
+        <w:rPr>
+          <w:rFonts w:ascii="宋体" w:eastAsia="宋体" w:hAnsi="宋体" w:hint="eastAsia"/>
+          <w:color w:val="000000" w:themeColor="text1"/>
+          <w:sz w:val="28"/>
+          <w:szCs w:val="28"/>
+        </w:rPr>
+        <w:t>为之前的GLLogCall函数添加参数：</w:t>
+      </w:r>
+      <w:r>
+        <w:rPr>
+          <w:rFonts w:ascii="宋体" w:eastAsia="宋体" w:hAnsi="宋体" w:hint="eastAsia"/>
+          <w:color w:val="000000" w:themeColor="text1"/>
+          <w:sz w:val="28"/>
+          <w:szCs w:val="28"/>
+        </w:rPr>
+        <w:t>函数名，文件名，段</w:t>
+      </w:r>
+    </w:p>
+    <w:p>
+      <w:pPr>
+        <w:rPr>
+          <w:rFonts w:ascii="宋体" w:eastAsia="宋体" w:hAnsi="宋体"/>
+          <w:color w:val="000000" w:themeColor="text1"/>
+          <w:sz w:val="28"/>
+          <w:szCs w:val="28"/>
+        </w:rPr>
+      </w:pPr>
+      <w:r>
+        <w:rPr>
+          <w:rFonts w:ascii="宋体" w:eastAsia="宋体" w:hAnsi="宋体"/>
+          <w:color w:val="000000" w:themeColor="text1"/>
+          <w:sz w:val="28"/>
+          <w:szCs w:val="28"/>
+        </w:rPr>
+        <w:drawing>
+          <wp:inline distT="0" distB="0" distL="0" distR="0" wp14:anchorId="697FD9E7" wp14:editId="27430902">
+            <wp:extent cx="5274310" cy="1470025"/>
+            <wp:effectExtent l="0" t="0" r="2540" b="0"/>
+            <wp:docPr id="1685986966" name="图片 1"/>
+            <wp:cNvGraphicFramePr>
+              <a:graphicFrameLocks xmlns:a="http://schemas.openxmlformats.org/drawingml/2006/main" noChangeAspect="1"/>
+            </wp:cNvGraphicFramePr>
+            <a:graphic xmlns:a="http://schemas.openxmlformats.org/drawingml/2006/main">
+              <a:graphicData uri="http://schemas.openxmlformats.org/drawingml/2006/picture">
+                <pic:pic xmlns:pic="http://schemas.openxmlformats.org/drawingml/2006/picture">
+                  <pic:nvPicPr>
+                    <pic:cNvPr id="1685986966" name=""/>
+                    <pic:cNvPicPr/>
+                  </pic:nvPicPr>
+                  <pic:blipFill>
+                    <a:blip r:embed="rId111"/>
+                    <a:stretch>
+                      <a:fillRect/>
+                    </a:stretch>
+                  </pic:blipFill>
+                  <pic:spPr>
+                    <a:xfrm>
+                      <a:off x="0" y="0"/>
+                      <a:ext cx="5274310" cy="1470025"/>
+                    </a:xfrm>
+                    <a:prstGeom prst="rect">
+                      <a:avLst/>
+                    </a:prstGeom>
+                  </pic:spPr>
+                </pic:pic>
+              </a:graphicData>
+            </a:graphic>
+          </wp:inline>
+        </w:drawing>
+      </w:r>
+    </w:p>
+    <w:p>
+      <w:pPr>
+        <w:rPr>
+          <w:rFonts w:ascii="宋体" w:eastAsia="宋体" w:hAnsi="宋体"/>
+          <w:color w:val="000000" w:themeColor="text1"/>
+          <w:sz w:val="28"/>
+          <w:szCs w:val="28"/>
+        </w:rPr>
+      </w:pPr>
+      <w:r>
+        <w:rPr>
+          <w:rFonts w:ascii="宋体" w:eastAsia="宋体" w:hAnsi="宋体" w:hint="eastAsia"/>
+          <w:color w:val="000000" w:themeColor="text1"/>
+          <w:sz w:val="28"/>
+          <w:szCs w:val="28"/>
+        </w:rPr>
+        <w:t>在宏定义中添加参数：</w:t>
+      </w:r>
+    </w:p>
+    <w:p>
+      <w:pPr>
+        <w:rPr>
+          <w:rFonts w:ascii="宋体" w:eastAsia="宋体" w:hAnsi="宋体"/>
+          <w:color w:val="000000" w:themeColor="text1"/>
+          <w:sz w:val="28"/>
+          <w:szCs w:val="28"/>
+        </w:rPr>
+      </w:pPr>
+      <w:r>
+        <w:rPr>
+          <w:rFonts w:ascii="宋体" w:eastAsia="宋体" w:hAnsi="宋体"/>
+          <w:color w:val="000000" w:themeColor="text1"/>
+          <w:sz w:val="28"/>
+          <w:szCs w:val="28"/>
+        </w:rPr>
+        <w:lastRenderedPageBreak/>
+        <w:drawing>
+          <wp:inline distT="0" distB="0" distL="0" distR="0" wp14:anchorId="5DDEE519" wp14:editId="08AE348B">
+            <wp:extent cx="4716780" cy="932170"/>
+            <wp:effectExtent l="0" t="0" r="0" b="1905"/>
+            <wp:docPr id="115301079" name="图片 1"/>
+            <wp:cNvGraphicFramePr>
+              <a:graphicFrameLocks xmlns:a="http://schemas.openxmlformats.org/drawingml/2006/main" noChangeAspect="1"/>
+            </wp:cNvGraphicFramePr>
+            <a:graphic xmlns:a="http://schemas.openxmlformats.org/drawingml/2006/main">
+              <a:graphicData uri="http://schemas.openxmlformats.org/drawingml/2006/picture">
+                <pic:pic xmlns:pic="http://schemas.openxmlformats.org/drawingml/2006/picture">
+                  <pic:nvPicPr>
+                    <pic:cNvPr id="115301079" name=""/>
+                    <pic:cNvPicPr/>
+                  </pic:nvPicPr>
+                  <pic:blipFill>
+                    <a:blip r:embed="rId112"/>
+                    <a:stretch>
+                      <a:fillRect/>
+                    </a:stretch>
+                  </pic:blipFill>
+                  <pic:spPr>
+                    <a:xfrm>
+                      <a:off x="0" y="0"/>
+                      <a:ext cx="4724684" cy="933732"/>
+                    </a:xfrm>
+                    <a:prstGeom prst="rect">
+                      <a:avLst/>
+                    </a:prstGeom>
+                  </pic:spPr>
+                </pic:pic>
+              </a:graphicData>
+            </a:graphic>
+          </wp:inline>
+        </w:drawing>
+      </w:r>
+    </w:p>
+    <w:p>
+      <w:pPr>
+        <w:rPr>
+          <w:rFonts w:ascii="宋体" w:eastAsia="宋体" w:hAnsi="宋体"/>
+          <w:color w:val="000000" w:themeColor="text1"/>
+          <w:sz w:val="28"/>
+          <w:szCs w:val="28"/>
+        </w:rPr>
+      </w:pPr>
+      <w:r>
+        <w:rPr>
+          <w:rFonts w:ascii="宋体" w:eastAsia="宋体" w:hAnsi="宋体" w:hint="eastAsia"/>
+          <w:color w:val="000000" w:themeColor="text1"/>
+          <w:sz w:val="28"/>
+          <w:szCs w:val="28"/>
+        </w:rPr>
+        <w:t>其中#x把x转换为字符串，__FILE__表示文件</w:t>
+      </w:r>
+      <w:r>
+        <w:rPr>
+          <w:rFonts w:ascii="宋体" w:eastAsia="宋体" w:hAnsi="宋体" w:hint="eastAsia"/>
+          <w:color w:val="000000" w:themeColor="text1"/>
+          <w:sz w:val="28"/>
+          <w:szCs w:val="28"/>
+        </w:rPr>
+        <w:t>路径</w:t>
+      </w:r>
+      <w:r>
+        <w:rPr>
+          <w:rFonts w:ascii="宋体" w:eastAsia="宋体" w:hAnsi="宋体" w:hint="eastAsia"/>
+          <w:color w:val="000000" w:themeColor="text1"/>
+          <w:sz w:val="28"/>
+          <w:szCs w:val="28"/>
+        </w:rPr>
+        <w:t>，__LINE__表示地几行代码。</w:t>
+      </w:r>
+      <w:r>
+        <w:rPr>
+          <w:rFonts w:ascii="宋体" w:eastAsia="宋体" w:hAnsi="宋体" w:hint="eastAsia"/>
+          <w:color w:val="000000" w:themeColor="text1"/>
+          <w:sz w:val="28"/>
+          <w:szCs w:val="28"/>
+        </w:rPr>
+        <w:t>运行结果：</w:t>
+      </w:r>
+    </w:p>
+    <w:p>
+      <w:pPr>
+        <w:rPr>
+          <w:rFonts w:ascii="宋体" w:eastAsia="宋体" w:hAnsi="宋体" w:hint="eastAsia"/>
+          <w:color w:val="000000" w:themeColor="text1"/>
+          <w:sz w:val="28"/>
+          <w:szCs w:val="28"/>
+        </w:rPr>
+      </w:pPr>
+      <w:r>
+        <w:rPr>
+          <w:rFonts w:ascii="宋体" w:eastAsia="宋体" w:hAnsi="宋体"/>
+          <w:color w:val="000000" w:themeColor="text1"/>
+          <w:sz w:val="28"/>
+          <w:szCs w:val="28"/>
+        </w:rPr>
+        <w:drawing>
+          <wp:inline distT="0" distB="0" distL="0" distR="0" wp14:anchorId="23AF9D04" wp14:editId="0924BF98">
+            <wp:extent cx="5274310" cy="351155"/>
+            <wp:effectExtent l="0" t="0" r="2540" b="0"/>
+            <wp:docPr id="917415897" name="图片 1"/>
+            <wp:cNvGraphicFramePr>
+              <a:graphicFrameLocks xmlns:a="http://schemas.openxmlformats.org/drawingml/2006/main" noChangeAspect="1"/>
+            </wp:cNvGraphicFramePr>
+            <a:graphic xmlns:a="http://schemas.openxmlformats.org/drawingml/2006/main">
+              <a:graphicData uri="http://schemas.openxmlformats.org/drawingml/2006/picture">
+                <pic:pic xmlns:pic="http://schemas.openxmlformats.org/drawingml/2006/picture">
+                  <pic:nvPicPr>
+                    <pic:cNvPr id="917415897" name=""/>
+                    <pic:cNvPicPr/>
+                  </pic:nvPicPr>
+                  <pic:blipFill>
+                    <a:blip r:embed="rId113"/>
+                    <a:stretch>
+                      <a:fillRect/>
+                    </a:stretch>
+                  </pic:blipFill>
+                  <pic:spPr>
+                    <a:xfrm>
+                      <a:off x="0" y="0"/>
+                      <a:ext cx="5274310" cy="351155"/>
+                    </a:xfrm>
+                    <a:prstGeom prst="rect">
+                      <a:avLst/>
+                    </a:prstGeom>
+                  </pic:spPr>
+                </pic:pic>
+              </a:graphicData>
+            </a:graphic>
+          </wp:inline>
+        </w:drawing>
+      </w:r>
+    </w:p>
+    <w:p>
+      <w:pPr>
+        <w:pStyle w:val="2"/>
+        <w:rPr>
+          <w:rFonts w:ascii="宋体" w:eastAsia="宋体" w:hAnsi="宋体" w:hint="eastAsia"/>
+          <w:color w:val="auto"/>
+          <w:sz w:val="28"/>
+          <w:szCs w:val="28"/>
+        </w:rPr>
+      </w:pPr>
+      <w:r>
+        <w:rPr>
+          <w:rFonts w:ascii="宋体" w:eastAsia="宋体" w:hAnsi="宋体" w:hint="eastAsia"/>
+          <w:color w:val="auto"/>
+          <w:sz w:val="28"/>
+          <w:szCs w:val="28"/>
+        </w:rPr>
+        <w:t>glDebugMessageCallback</w:t>
+      </w:r>
+      <w:r>
+        <w:rPr>
+          <w:rFonts w:ascii="宋体" w:eastAsia="宋体" w:hAnsi="宋体" w:hint="eastAsia"/>
+          <w:color w:val="auto"/>
+          <w:sz w:val="28"/>
+          <w:szCs w:val="28"/>
+        </w:rPr>
+        <w:t>()</w:t>
+      </w:r>
+    </w:p>
+    <w:p>
+      <w:pPr>
+        <w:rPr>
+          <w:rFonts w:ascii="宋体" w:eastAsia="宋体" w:hAnsi="宋体" w:hint="eastAsia"/>
+          <w:color w:val="000000" w:themeColor="text1"/>
+          <w:sz w:val="28"/>
+          <w:szCs w:val="28"/>
+        </w:rPr>
+      </w:pPr>
+      <w:r>
+        <w:rPr>
+          <w:rFonts w:ascii="宋体" w:eastAsia="宋体" w:hAnsi="宋体" w:hint="eastAsia"/>
+          <w:color w:val="000000" w:themeColor="text1"/>
+          <w:sz w:val="28"/>
+          <w:szCs w:val="28"/>
+        </w:rPr>
+        <w:t>这是</w:t>
+      </w:r>
+      <w:r>
+        <w:rPr>
+          <w:rFonts w:ascii="宋体" w:eastAsia="宋体" w:hAnsi="宋体" w:hint="eastAsia"/>
+          <w:color w:val="000000" w:themeColor="text1"/>
+          <w:sz w:val="28"/>
+          <w:szCs w:val="28"/>
+        </w:rPr>
+        <w:t>在</w:t>
+      </w:r>
+      <w:r>
+        <w:rPr>
+          <w:rFonts w:ascii="宋体" w:eastAsia="宋体" w:hAnsi="宋体" w:hint="eastAsia"/>
+          <w:color w:val="000000" w:themeColor="text1"/>
+          <w:sz w:val="28"/>
+          <w:szCs w:val="28"/>
+          <w:highlight w:val="yellow"/>
+        </w:rPr>
+        <w:t>OpenGL4.3</w:t>
+      </w:r>
+      <w:r>
+        <w:rPr>
+          <w:rFonts w:ascii="宋体" w:eastAsia="宋体" w:hAnsi="宋体" w:hint="eastAsia"/>
+          <w:color w:val="000000" w:themeColor="text1"/>
+          <w:sz w:val="28"/>
+          <w:szCs w:val="28"/>
+          <w:highlight w:val="yellow"/>
+        </w:rPr>
+        <w:t>版本</w:t>
+      </w:r>
+      <w:r>
+        <w:rPr>
+          <w:rFonts w:ascii="宋体" w:eastAsia="宋体" w:hAnsi="宋体" w:hint="eastAsia"/>
+          <w:color w:val="000000" w:themeColor="text1"/>
+          <w:sz w:val="28"/>
+          <w:szCs w:val="28"/>
+        </w:rPr>
+        <w:t>中增加的一个处理方法</w:t>
+      </w:r>
+      <w:r>
+        <w:rPr>
+          <w:rFonts w:ascii="宋体" w:eastAsia="宋体" w:hAnsi="宋体" w:hint="eastAsia"/>
+          <w:color w:val="000000" w:themeColor="text1"/>
+          <w:sz w:val="28"/>
+          <w:szCs w:val="28"/>
+        </w:rPr>
+        <w:t>。</w:t>
+      </w:r>
+      <w:r>
+        <w:rPr>
+          <w:rFonts w:ascii="宋体" w:eastAsia="宋体" w:hAnsi="宋体" w:hint="eastAsia"/>
+          <w:color w:val="000000" w:themeColor="text1"/>
+          <w:sz w:val="28"/>
+          <w:szCs w:val="28"/>
+        </w:rPr>
+        <w:t>该函数允许我们指定一个指向OpenGL的函数指针。</w:t>
+      </w:r>
+      <w:r>
+        <w:rPr>
+          <w:rFonts w:ascii="宋体" w:eastAsia="宋体" w:hAnsi="宋体" w:hint="eastAsia"/>
+          <w:color w:val="000000" w:themeColor="text1"/>
+          <w:sz w:val="28"/>
+          <w:szCs w:val="28"/>
+        </w:rPr>
+        <w:t>当错发生时</w:t>
+      </w:r>
+      <w:r>
+        <w:rPr>
+          <w:rFonts w:ascii="宋体" w:eastAsia="宋体" w:hAnsi="宋体" w:hint="eastAsia"/>
+          <w:color w:val="000000" w:themeColor="text1"/>
+          <w:sz w:val="28"/>
+          <w:szCs w:val="28"/>
+        </w:rPr>
+        <w:t>，OpenGL会调用我们那个函数。</w:t>
+      </w:r>
+      <w:r>
+        <w:rPr>
+          <w:rFonts w:ascii="宋体" w:eastAsia="宋体" w:hAnsi="宋体" w:hint="eastAsia"/>
+          <w:color w:val="000000" w:themeColor="text1"/>
+          <w:sz w:val="28"/>
+          <w:szCs w:val="28"/>
+        </w:rPr>
+        <w:t>还会给出更详细的</w:t>
+      </w:r>
+      <w:r>
+        <w:rPr>
+          <w:rFonts w:ascii="宋体" w:eastAsia="宋体" w:hAnsi="宋体" w:hint="eastAsia"/>
+          <w:color w:val="000000" w:themeColor="text1"/>
+          <w:sz w:val="28"/>
+          <w:szCs w:val="28"/>
+        </w:rPr>
+        <w:t>错误</w:t>
+      </w:r>
+      <w:r>
+        <w:rPr>
+          <w:rFonts w:ascii="宋体" w:eastAsia="宋体" w:hAnsi="宋体" w:hint="eastAsia"/>
+          <w:color w:val="000000" w:themeColor="text1"/>
+          <w:sz w:val="28"/>
+          <w:szCs w:val="28"/>
+        </w:rPr>
+        <w:t>信息</w:t>
+      </w:r>
+      <w:r>
+        <w:rPr>
+          <w:rFonts w:ascii="宋体" w:eastAsia="宋体" w:hAnsi="宋体" w:hint="eastAsia"/>
+          <w:color w:val="000000" w:themeColor="text1"/>
+          <w:sz w:val="28"/>
+          <w:szCs w:val="28"/>
+        </w:rPr>
+        <w:t>，甚至会给出建议</w:t>
+      </w:r>
+      <w:r>
+        <w:rPr>
+          <w:rFonts w:ascii="宋体" w:eastAsia="宋体" w:hAnsi="宋体" w:hint="eastAsia"/>
+          <w:color w:val="000000" w:themeColor="text1"/>
+          <w:sz w:val="28"/>
+          <w:szCs w:val="28"/>
+        </w:rPr>
+        <w:t>(</w:t>
+      </w:r>
+      <w:r>
+        <w:rPr>
+          <w:rFonts w:ascii="宋体" w:eastAsia="宋体" w:hAnsi="宋体" w:hint="eastAsia"/>
+          <w:color w:val="000000" w:themeColor="text1"/>
+          <w:sz w:val="28"/>
+          <w:szCs w:val="28"/>
+        </w:rPr>
+        <w:t>glGetError</w:t>
+      </w:r>
+      <w:r>
+        <w:rPr>
+          <w:rFonts w:ascii="宋体" w:eastAsia="宋体" w:hAnsi="宋体" w:hint="eastAsia"/>
+          <w:color w:val="000000" w:themeColor="text1"/>
+          <w:sz w:val="28"/>
+          <w:szCs w:val="28"/>
+        </w:rPr>
+        <w:t>()只会给出错误码)</w:t>
+      </w:r>
+      <w:r>
+        <w:rPr>
+          <w:rFonts w:ascii="宋体" w:eastAsia="宋体" w:hAnsi="宋体" w:hint="eastAsia"/>
+          <w:color w:val="000000" w:themeColor="text1"/>
+          <w:sz w:val="28"/>
+          <w:szCs w:val="28"/>
+        </w:rPr>
+        <w:t>。</w:t>
       </w:r>
     </w:p>
     <w:sectPr>
